--- a/LITERATURE_REVIEW.docx
+++ b/LITERATURE_REVIEW.docx
@@ -4,6 +4,7 @@
   <w:body>
     <w:p>
       <w:pPr>
+        <w:ind w:firstLine="0"/>
         <w:jc w:val="center"/>
       </w:pPr>
       <w:r>
@@ -23,7 +24,10 @@
         <w:spacing w:line="360" w:lineRule="auto"/>
       </w:pPr>
       <w:r>
-        <w:t>One of the earliest identified cognitive biases, the anchoring effect has been studied in numerous contexts ranging from the courtroom</w:t>
+        <w:t>The anchoring</w:t>
+      </w:r>
+      <w:r>
+        <w:t xml:space="preserve"> effect has been studied in numerous contexts ranging from the courtroom</w:t>
       </w:r>
       <w:r>
         <w:rPr>
@@ -41,8 +45,792 @@
         <w:footnoteReference w:id="2"/>
       </w:r>
       <w:r>
-        <w:t>. The art market is no exception, and the literature shows that first (quantitative) impressions do seem to significantly impact sales, auctioneer estimates, and prices. Here, I provide an overview of the research on anchoring in the art market.</w:t>
-      </w:r>
+        <w:t>. The art market is no exception, and the literature shows that first</w:t>
+      </w:r>
+      <w:r>
+        <w:t xml:space="preserve"> numerical</w:t>
+      </w:r>
+      <w:r>
+        <w:t xml:space="preserve"> </w:t>
+      </w:r>
+      <w:r>
+        <w:t>impressions do seem to significantly impact sales, auctioneer estimates, and prices.</w:t>
+      </w:r>
+      <w:r>
+        <w:t xml:space="preserve"> Here</w:t>
+      </w:r>
+      <w:r>
+        <w:t>, we</w:t>
+      </w:r>
+      <w:r>
+        <w:t xml:space="preserve"> provide an overview of </w:t>
+      </w:r>
+      <w:r>
+        <w:t>research</w:t>
+      </w:r>
+      <w:r>
+        <w:t xml:space="preserve"> specifically</w:t>
+      </w:r>
+      <w:r>
+        <w:t xml:space="preserve"> helpful for</w:t>
+      </w:r>
+      <w:r>
+        <w:t xml:space="preserve"> understanding</w:t>
+      </w:r>
+      <w:r>
+        <w:t xml:space="preserve"> </w:t>
+      </w:r>
+      <w:r>
+        <w:t>anchoring in the art market</w:t>
+      </w:r>
+      <w:r>
+        <w:t>.</w:t>
+      </w:r>
+    </w:p>
+    <w:p>
+      <w:pPr>
+        <w:spacing w:line="360" w:lineRule="auto"/>
+      </w:pPr>
+      <w:r>
+        <w:t>To our knowledge,</w:t>
+      </w:r>
+      <w:r>
+        <w:t xml:space="preserve"> a discussion paper by</w:t>
+      </w:r>
+      <w:r>
+        <w:t xml:space="preserve"> </w:t>
+      </w:r>
+      <w:proofErr w:type="spellStart"/>
+      <w:r>
+        <w:t>Beggs</w:t>
+      </w:r>
+      <w:proofErr w:type="spellEnd"/>
+      <w:r>
+        <w:t xml:space="preserve"> &amp; </w:t>
+      </w:r>
+      <w:proofErr w:type="spellStart"/>
+      <w:r>
+        <w:t>Graddy</w:t>
+      </w:r>
+      <w:proofErr w:type="spellEnd"/>
+      <w:r>
+        <w:t xml:space="preserve"> (2005)</w:t>
+      </w:r>
+      <w:r>
+        <w:t xml:space="preserve"> is</w:t>
+      </w:r>
+      <w:r>
+        <w:t xml:space="preserve"> the first to </w:t>
+      </w:r>
+      <w:r>
+        <w:t>examine anchoring</w:t>
+      </w:r>
+      <w:r>
+        <w:t xml:space="preserve"> effects</w:t>
+      </w:r>
+      <w:r>
+        <w:t xml:space="preserve"> (</w:t>
+      </w:r>
+      <w:r>
+        <w:t>i.e. “reference dependence”)</w:t>
+      </w:r>
+      <w:r>
+        <w:t xml:space="preserve"> </w:t>
+      </w:r>
+      <w:r>
+        <w:t>as well as loss aversion</w:t>
+      </w:r>
+      <w:r>
+        <w:rPr>
+          <w:rStyle w:val="FootnoteReference"/>
+        </w:rPr>
+        <w:footnoteReference w:id="3"/>
+      </w:r>
+      <w:r>
+        <w:t xml:space="preserve"> in the art auction market</w:t>
+      </w:r>
+      <w:r>
+        <w:t xml:space="preserve">. </w:t>
+      </w:r>
+      <w:r>
+        <w:t xml:space="preserve">To identify anchoring – </w:t>
+      </w:r>
+      <w:r>
+        <w:t>specifically</w:t>
+      </w:r>
+      <w:r>
+        <w:t>,</w:t>
+      </w:r>
+      <w:r>
+        <w:t xml:space="preserve"> the </w:t>
+      </w:r>
+      <w:r>
+        <w:t xml:space="preserve">marginal </w:t>
+      </w:r>
+      <w:r>
+        <w:t xml:space="preserve">impact of past price </w:t>
+      </w:r>
+      <w:r>
+        <w:t xml:space="preserve">on current </w:t>
+      </w:r>
+      <w:r>
+        <w:t>price</w:t>
+      </w:r>
+      <w:r>
+        <w:t xml:space="preserve"> (which is our definition) </w:t>
+      </w:r>
+      <w:r>
+        <w:t xml:space="preserve">– </w:t>
+      </w:r>
+      <w:r>
+        <w:t>t</w:t>
+      </w:r>
+      <w:r>
+        <w:t>hey</w:t>
+      </w:r>
+      <w:r>
+        <w:t xml:space="preserve"> </w:t>
+      </w:r>
+      <w:r>
+        <w:t xml:space="preserve">first </w:t>
+      </w:r>
+      <w:r>
+        <w:t xml:space="preserve">construct </w:t>
+      </w:r>
+      <w:r>
+        <w:t xml:space="preserve">two datasets </w:t>
+      </w:r>
+      <w:r>
+        <w:t xml:space="preserve">of repeat </w:t>
+      </w:r>
+      <w:r>
+        <w:t xml:space="preserve">sales of </w:t>
+      </w:r>
+      <w:r>
+        <w:t xml:space="preserve">Impressionist and Contemporary </w:t>
+      </w:r>
+      <w:r>
+        <w:t>paintings</w:t>
+      </w:r>
+      <w:r>
+        <w:t xml:space="preserve">, including </w:t>
+      </w:r>
+      <w:r>
+        <w:t xml:space="preserve">not only </w:t>
+      </w:r>
+      <w:r>
+        <w:t>hammer price but also</w:t>
+      </w:r>
+      <w:r>
+        <w:t xml:space="preserve"> </w:t>
+      </w:r>
+      <w:r>
+        <w:t xml:space="preserve">hedonic </w:t>
+      </w:r>
+      <w:r>
+        <w:t>characteristics</w:t>
+      </w:r>
+      <w:r>
+        <w:t xml:space="preserve"> such as artist and medium.</w:t>
+      </w:r>
+      <w:r>
+        <w:t xml:space="preserve"> </w:t>
+      </w:r>
+      <w:r>
+        <w:t xml:space="preserve">Their regression model </w:t>
+      </w:r>
+      <w:r>
+        <w:t>isolates</w:t>
+      </w:r>
+      <w:r>
+        <w:t xml:space="preserve"> anchoring </w:t>
+      </w:r>
+      <w:r>
+        <w:t xml:space="preserve">effects </w:t>
+      </w:r>
+      <w:r>
+        <w:t xml:space="preserve">on </w:t>
+      </w:r>
+      <w:r>
+        <w:t xml:space="preserve">the price for a second sale </w:t>
+      </w:r>
+      <w:r>
+        <w:t xml:space="preserve">by controlling for </w:t>
+      </w:r>
+      <w:r>
+        <w:t xml:space="preserve">hedonic </w:t>
+      </w:r>
+      <w:r>
+        <w:t>characteristic</w:t>
+      </w:r>
+      <w:r>
+        <w:t xml:space="preserve">s as well as </w:t>
+      </w:r>
+      <w:r>
+        <w:t xml:space="preserve">unobserved </w:t>
+      </w:r>
+      <w:r>
+        <w:t xml:space="preserve">inputs into </w:t>
+      </w:r>
+      <w:r>
+        <w:t xml:space="preserve">price such as </w:t>
+      </w:r>
+      <w:r>
+        <w:t xml:space="preserve">bidder behavior. </w:t>
+      </w:r>
+      <w:r>
+        <w:t xml:space="preserve">The authors find </w:t>
+      </w:r>
+      <w:r>
+        <w:t xml:space="preserve">strongly significant </w:t>
+      </w:r>
+      <w:r>
+        <w:t>evidence for anchoring</w:t>
+      </w:r>
+      <w:r>
+        <w:t xml:space="preserve"> in </w:t>
+      </w:r>
+      <w:r>
+        <w:t xml:space="preserve">both </w:t>
+      </w:r>
+      <w:r>
+        <w:t>Im</w:t>
+      </w:r>
+      <w:r>
+        <w:t xml:space="preserve">pressionist and Contemporary </w:t>
+      </w:r>
+      <w:r>
+        <w:t>genres</w:t>
+      </w:r>
+      <w:r>
+        <w:t xml:space="preserve"> (though no </w:t>
+      </w:r>
+      <w:r>
+        <w:t>evidence for loss aversion)</w:t>
+      </w:r>
+      <w:r>
+        <w:rPr>
+          <w:rStyle w:val="FootnoteReference"/>
+        </w:rPr>
+        <w:footnoteReference w:id="4"/>
+      </w:r>
+      <w:r>
+        <w:t xml:space="preserve">. </w:t>
+      </w:r>
+      <w:r>
+        <w:t>The</w:t>
+      </w:r>
+      <w:r>
+        <w:t xml:space="preserve"> a</w:t>
+      </w:r>
+      <w:r>
+        <w:t>nchoring analysis</w:t>
+      </w:r>
+      <w:r>
+        <w:t xml:space="preserve"> in</w:t>
+      </w:r>
+      <w:r>
+        <w:t xml:space="preserve"> that</w:t>
+      </w:r>
+      <w:r>
+        <w:t xml:space="preserve"> discussion paper </w:t>
+      </w:r>
+      <w:r>
+        <w:t xml:space="preserve">is </w:t>
+      </w:r>
+      <w:r>
+        <w:t>formalized</w:t>
+      </w:r>
+      <w:r>
+        <w:t xml:space="preserve"> </w:t>
+      </w:r>
+      <w:r>
+        <w:t>further</w:t>
+      </w:r>
+      <w:r>
+        <w:t xml:space="preserve"> in</w:t>
+      </w:r>
+      <w:r>
+        <w:t xml:space="preserve"> </w:t>
+      </w:r>
+      <w:proofErr w:type="spellStart"/>
+      <w:r>
+        <w:t>Beggs</w:t>
+      </w:r>
+      <w:proofErr w:type="spellEnd"/>
+      <w:r>
+        <w:t xml:space="preserve"> &amp; </w:t>
+      </w:r>
+      <w:proofErr w:type="spellStart"/>
+      <w:r>
+        <w:t>Graddy</w:t>
+      </w:r>
+      <w:proofErr w:type="spellEnd"/>
+      <w:r>
+        <w:t xml:space="preserve"> </w:t>
+      </w:r>
+      <w:r>
+        <w:t>(2009)</w:t>
+      </w:r>
+      <w:r>
+        <w:t>, which</w:t>
+      </w:r>
+      <w:r>
+        <w:t xml:space="preserve"> using the same </w:t>
+      </w:r>
+      <w:r>
+        <w:t xml:space="preserve">resale </w:t>
+      </w:r>
+      <w:r>
+        <w:t>approach and data,</w:t>
+      </w:r>
+      <w:r>
+        <w:t xml:space="preserve"> dives deeper into anchoring </w:t>
+      </w:r>
+      <w:r>
+        <w:t>effects</w:t>
+      </w:r>
+      <w:r>
+        <w:t xml:space="preserve"> on price, presale estimates, and the probability of a sale</w:t>
+      </w:r>
+      <w:r>
+        <w:rPr>
+          <w:rStyle w:val="FootnoteReference"/>
+        </w:rPr>
+        <w:footnoteReference w:id="5"/>
+      </w:r>
+      <w:r>
+        <w:t>.</w:t>
+      </w:r>
+      <w:r>
+        <w:t xml:space="preserve"> </w:t>
+      </w:r>
+      <w:r>
+        <w:t>For price, t</w:t>
+      </w:r>
+      <w:r>
+        <w:t xml:space="preserve">hey find </w:t>
+      </w:r>
+      <w:r>
+        <w:t>that anchoring effects</w:t>
+      </w:r>
+      <w:r>
+        <w:t xml:space="preserve"> </w:t>
+      </w:r>
+      <w:r>
+        <w:t>are stronger for</w:t>
+      </w:r>
+      <w:r>
+        <w:t xml:space="preserve"> Impressionist art pieces than for Contemporary ones, particularly</w:t>
+      </w:r>
+      <w:r>
+        <w:t xml:space="preserve"> for items </w:t>
+      </w:r>
+      <w:r>
+        <w:lastRenderedPageBreak/>
+        <w:t xml:space="preserve">that are resold </w:t>
+      </w:r>
+      <w:r>
+        <w:t>quickly</w:t>
+      </w:r>
+      <w:r>
+        <w:t xml:space="preserve"> after a first sale</w:t>
+      </w:r>
+      <w:r>
+        <w:t xml:space="preserve">. </w:t>
+      </w:r>
+      <w:r>
+        <w:t xml:space="preserve">They also find </w:t>
+      </w:r>
+      <w:r>
+        <w:t>an association between</w:t>
+      </w:r>
+      <w:r>
+        <w:t xml:space="preserve"> </w:t>
+      </w:r>
+      <w:r>
+        <w:t xml:space="preserve">presale estimates </w:t>
+      </w:r>
+      <w:r>
+        <w:t>and anchoring</w:t>
+      </w:r>
+      <w:r>
+        <w:t xml:space="preserve">, although </w:t>
+      </w:r>
+      <w:r>
+        <w:t xml:space="preserve">anchoring does not seem to </w:t>
+      </w:r>
+      <w:r>
+        <w:t>significantly affect the probability of sale.</w:t>
+      </w:r>
+      <w:r>
+        <w:t xml:space="preserve"> </w:t>
+      </w:r>
+      <w:r>
+        <w:t xml:space="preserve">The </w:t>
+      </w:r>
+      <w:r>
+        <w:t>anchoring analysis</w:t>
+      </w:r>
+      <w:r>
+        <w:t xml:space="preserve"> </w:t>
+      </w:r>
+      <w:r>
+        <w:t>con</w:t>
+      </w:r>
+      <w:r>
+        <w:t xml:space="preserve">ducted by </w:t>
+      </w:r>
+      <w:proofErr w:type="spellStart"/>
+      <w:r>
+        <w:t>Beggs</w:t>
+      </w:r>
+      <w:proofErr w:type="spellEnd"/>
+      <w:r>
+        <w:t xml:space="preserve"> &amp; </w:t>
+      </w:r>
+      <w:proofErr w:type="spellStart"/>
+      <w:r>
+        <w:t>Graddy</w:t>
+      </w:r>
+      <w:proofErr w:type="spellEnd"/>
+      <w:r>
+        <w:t xml:space="preserve"> (2009) forms</w:t>
+      </w:r>
+      <w:r>
+        <w:t xml:space="preserve"> </w:t>
+      </w:r>
+      <w:r>
+        <w:t xml:space="preserve">the basis </w:t>
+      </w:r>
+      <w:r>
+        <w:t>of our own approach</w:t>
+      </w:r>
+      <w:r>
+        <w:t>, and we attempt to replicate some of their results</w:t>
+      </w:r>
+      <w:r>
+        <w:t xml:space="preserve"> </w:t>
+      </w:r>
+      <w:r>
+        <w:t xml:space="preserve">for resold paintings </w:t>
+      </w:r>
+      <w:r>
+        <w:t>in a later section.</w:t>
+      </w:r>
+      <w:r>
+        <w:t xml:space="preserve"> </w:t>
+      </w:r>
+    </w:p>
+    <w:p>
+      <w:pPr>
+        <w:spacing w:line="360" w:lineRule="auto"/>
+      </w:pPr>
+      <w:r>
+        <w:t>Anchoring has been</w:t>
+      </w:r>
+      <w:r>
+        <w:t xml:space="preserve"> </w:t>
+      </w:r>
+      <w:r>
+        <w:t xml:space="preserve">studied, in </w:t>
+      </w:r>
+      <w:r>
+        <w:t xml:space="preserve">varying </w:t>
+      </w:r>
+      <w:r>
+        <w:t xml:space="preserve">depth, by other </w:t>
+      </w:r>
+      <w:r>
+        <w:t>art economists and researche</w:t>
+      </w:r>
+      <w:r>
+        <w:t xml:space="preserve">rs in recent years. </w:t>
+      </w:r>
+      <w:r>
+        <w:t xml:space="preserve">Bruno and </w:t>
+      </w:r>
+      <w:proofErr w:type="spellStart"/>
+      <w:r>
+        <w:t>Nocera</w:t>
+      </w:r>
+      <w:proofErr w:type="spellEnd"/>
+      <w:r>
+        <w:t xml:space="preserve"> (2008)</w:t>
+      </w:r>
+      <w:r>
+        <w:t xml:space="preserve"> </w:t>
+      </w:r>
+      <w:r>
+        <w:t xml:space="preserve">study </w:t>
+      </w:r>
+      <w:r>
+        <w:t xml:space="preserve">the informational </w:t>
+      </w:r>
+      <w:r>
+        <w:t xml:space="preserve">content </w:t>
+      </w:r>
+      <w:r>
+        <w:t xml:space="preserve">of presale estimates, </w:t>
+      </w:r>
+      <w:r>
+        <w:t xml:space="preserve">using </w:t>
+      </w:r>
+      <w:r>
+        <w:t>a unique dataset of</w:t>
+      </w:r>
+      <w:r>
+        <w:t xml:space="preserve"> </w:t>
+      </w:r>
+      <w:r>
+        <w:t>2,000</w:t>
+      </w:r>
+      <w:r>
+        <w:t xml:space="preserve"> </w:t>
+      </w:r>
+      <w:r>
+        <w:t xml:space="preserve">resale pairs of </w:t>
+      </w:r>
+      <w:r>
+        <w:t>Italian paintings</w:t>
+      </w:r>
+      <w:r>
+        <w:t xml:space="preserve"> (1985-2006)</w:t>
+      </w:r>
+      <w:r>
+        <w:rPr>
+          <w:rStyle w:val="FootnoteReference"/>
+        </w:rPr>
+        <w:footnoteReference w:id="6"/>
+      </w:r>
+      <w:r>
+        <w:t>.</w:t>
+      </w:r>
+      <w:r>
+        <w:t xml:space="preserve"> </w:t>
+      </w:r>
+      <w:r>
+        <w:t>Using</w:t>
+      </w:r>
+      <w:r>
+        <w:t xml:space="preserve"> a dummy variable approach,</w:t>
+      </w:r>
+      <w:r>
+        <w:t xml:space="preserve"> they </w:t>
+      </w:r>
+      <w:r>
+        <w:t xml:space="preserve">find </w:t>
+      </w:r>
+      <w:r>
+        <w:t xml:space="preserve">significant </w:t>
+      </w:r>
+      <w:r>
+        <w:t xml:space="preserve">evidence of </w:t>
+      </w:r>
+      <w:r>
+        <w:t xml:space="preserve">anchoring: </w:t>
+      </w:r>
+      <w:r>
+        <w:t xml:space="preserve">knowledge of </w:t>
+      </w:r>
+      <w:r>
+        <w:t xml:space="preserve">past </w:t>
+      </w:r>
+      <w:r>
+        <w:t xml:space="preserve">sale </w:t>
+      </w:r>
+      <w:r>
+        <w:t>prices do</w:t>
+      </w:r>
+      <w:r>
+        <w:t xml:space="preserve"> </w:t>
+      </w:r>
+      <w:r>
+        <w:t xml:space="preserve">seem to </w:t>
+      </w:r>
+      <w:r>
+        <w:t xml:space="preserve">impact </w:t>
+      </w:r>
+      <w:r>
+        <w:t>presale estimates</w:t>
+      </w:r>
+      <w:r>
+        <w:rPr>
+          <w:rStyle w:val="FootnoteReference"/>
+        </w:rPr>
+        <w:footnoteReference w:id="7"/>
+      </w:r>
+      <w:r>
+        <w:t xml:space="preserve">. </w:t>
+      </w:r>
+      <w:r>
+        <w:t>This</w:t>
+      </w:r>
+      <w:r>
+        <w:t xml:space="preserve"> insight is consistent with </w:t>
+      </w:r>
+      <w:r>
+        <w:t xml:space="preserve">what we </w:t>
+      </w:r>
+      <w:r>
+        <w:t>learned</w:t>
+      </w:r>
+      <w:r>
+        <w:t xml:space="preserve"> through</w:t>
+      </w:r>
+      <w:r>
+        <w:t xml:space="preserve"> </w:t>
+      </w:r>
+      <w:r>
+        <w:t>interview</w:t>
+      </w:r>
+      <w:r>
+        <w:t>s</w:t>
+      </w:r>
+      <w:r>
+        <w:t>, namely,</w:t>
+      </w:r>
+      <w:r>
+        <w:t xml:space="preserve"> that </w:t>
+      </w:r>
+      <w:r>
+        <w:t xml:space="preserve">specialists at </w:t>
+      </w:r>
+      <w:r>
+        <w:t xml:space="preserve">auction houses </w:t>
+      </w:r>
+      <w:r>
+        <w:t xml:space="preserve">do </w:t>
+      </w:r>
+      <w:r>
+        <w:t xml:space="preserve">research </w:t>
+      </w:r>
+      <w:r>
+        <w:t xml:space="preserve">past sales </w:t>
+      </w:r>
+      <w:r>
+        <w:t xml:space="preserve">before </w:t>
+      </w:r>
+      <w:r>
+        <w:t>formulating estimates.</w:t>
+      </w:r>
+      <w:r>
+        <w:t xml:space="preserve"> </w:t>
+      </w:r>
+      <w:proofErr w:type="spellStart"/>
+      <w:r>
+        <w:t>Graddy</w:t>
+      </w:r>
+      <w:proofErr w:type="spellEnd"/>
+      <w:r>
+        <w:t xml:space="preserve"> et al.</w:t>
+      </w:r>
+      <w:r>
+        <w:t xml:space="preserve"> (2014)</w:t>
+      </w:r>
+      <w:r>
+        <w:t xml:space="preserve"> </w:t>
+      </w:r>
+      <w:r>
+        <w:t xml:space="preserve">extends </w:t>
+      </w:r>
+      <w:r>
+        <w:t xml:space="preserve">the work in </w:t>
+      </w:r>
+      <w:proofErr w:type="spellStart"/>
+      <w:r>
+        <w:t>Beggs</w:t>
+      </w:r>
+      <w:proofErr w:type="spellEnd"/>
+      <w:r>
+        <w:t xml:space="preserve"> &amp; </w:t>
+      </w:r>
+      <w:proofErr w:type="spellStart"/>
+      <w:r>
+        <w:t>Graddy</w:t>
+      </w:r>
+      <w:proofErr w:type="spellEnd"/>
+      <w:r>
+        <w:t xml:space="preserve"> (2005) </w:t>
+      </w:r>
+      <w:r>
+        <w:t>by studying anchoring in more depth</w:t>
+      </w:r>
+      <w:bookmarkStart w:id="0" w:name="_GoBack"/>
+      <w:bookmarkEnd w:id="0"/>
+    </w:p>
+    <w:p>
+      <w:pPr>
+        <w:spacing w:line="360" w:lineRule="auto"/>
+      </w:pPr>
+      <w:proofErr w:type="gramStart"/>
+      <w:r>
+        <w:t>the</w:t>
+      </w:r>
+      <w:proofErr w:type="gramEnd"/>
+      <w:r>
+        <w:t xml:space="preserve"> </w:t>
+      </w:r>
+      <w:r>
+        <w:t xml:space="preserve">anchoring </w:t>
+      </w:r>
+      <w:r>
+        <w:t>(and also loss aversion)</w:t>
+      </w:r>
+      <w:r>
+        <w:t xml:space="preserve"> in </w:t>
+      </w:r>
+      <w:r>
+        <w:t>more depth</w:t>
+      </w:r>
+    </w:p>
+    <w:p>
+      <w:pPr>
+        <w:spacing w:line="360" w:lineRule="auto"/>
+      </w:pPr>
+    </w:p>
+    <w:p>
+      <w:pPr>
+        <w:spacing w:line="360" w:lineRule="auto"/>
+      </w:pPr>
+    </w:p>
+    <w:p>
+      <w:pPr>
+        <w:spacing w:line="360" w:lineRule="auto"/>
+      </w:pPr>
+      <w:r>
+        <w:t xml:space="preserve">&lt; at end, </w:t>
+      </w:r>
+      <w:r>
+        <w:t xml:space="preserve">more tangential works such as ‘failing to meet the reserve price’, </w:t>
+      </w:r>
+      <w:r>
+        <w:t xml:space="preserve">‘declining values’, </w:t>
+      </w:r>
+      <w:r>
+        <w:t>‘does the sun shine on art prices</w:t>
+      </w:r>
+      <w:r>
+        <w:t>’ etc.&gt;</w:t>
+      </w:r>
+    </w:p>
+    <w:p>
+      <w:pPr>
+        <w:spacing w:line="360" w:lineRule="auto"/>
+      </w:pPr>
+      <w:r>
+        <w:t xml:space="preserve"> </w:t>
+      </w:r>
+    </w:p>
+    <w:p>
+      <w:pPr>
+        <w:spacing w:line="360" w:lineRule="auto"/>
+      </w:pPr>
+    </w:p>
+    <w:p>
+      <w:pPr>
+        <w:spacing w:line="360" w:lineRule="auto"/>
+      </w:pPr>
     </w:p>
     <w:p>
       <w:pPr>
@@ -55,7 +843,11 @@
           <w:tab w:val="left" w:pos="7180"/>
         </w:tabs>
         <w:spacing w:line="360" w:lineRule="auto"/>
+        <w:ind w:firstLine="0"/>
       </w:pPr>
+      <w:r>
+        <w:t>###</w:t>
+      </w:r>
       <w:r>
         <w:tab/>
       </w:r>
@@ -65,6 +857,7 @@
         <w:spacing w:line="360" w:lineRule="auto"/>
       </w:pPr>
       <w:r>
+        <w:lastRenderedPageBreak/>
         <w:t>Anc</w:t>
       </w:r>
       <w:r>
@@ -128,10 +921,24 @@
         <w:t xml:space="preserve"> shows stronger anchoring effects, compared to </w:t>
       </w:r>
       <w:r>
-        <w:t>Contemporary art, in Beggs &amp; Graddy (2009)).</w:t>
-      </w:r>
-      <w:bookmarkStart w:id="0" w:name="_GoBack"/>
-      <w:bookmarkEnd w:id="0"/>
+        <w:t xml:space="preserve">Contemporary art, in </w:t>
+      </w:r>
+      <w:proofErr w:type="spellStart"/>
+      <w:r>
+        <w:t>Beggs</w:t>
+      </w:r>
+      <w:proofErr w:type="spellEnd"/>
+      <w:r>
+        <w:t xml:space="preserve"> &amp; </w:t>
+      </w:r>
+      <w:proofErr w:type="spellStart"/>
+      <w:r>
+        <w:t>Graddy</w:t>
+      </w:r>
+      <w:proofErr w:type="spellEnd"/>
+      <w:r>
+        <w:t xml:space="preserve"> (2009)).</w:t>
+      </w:r>
     </w:p>
     <w:sectPr>
       <w:pgSz w:w="12240" w:h="15840"/>
@@ -192,13 +999,41 @@
       <w:r>
         <w:t xml:space="preserve"> </w:t>
       </w:r>
-      <w:r>
-        <w:rPr>
-          <w:rFonts w:ascii="Arial" w:hAnsi="Arial" w:cs="Arial"/>
-          <w:color w:val="222222"/>
-          <w:shd w:val="clear" w:color="auto" w:fill="FFFFFF"/>
-        </w:rPr>
-        <w:t>Mussweiler, Thomas. "Sentencing Under Uncertainty: Anchoring Effects in the Courtroom1."</w:t>
+      <w:proofErr w:type="spellStart"/>
+      <w:r>
+        <w:rPr>
+          <w:rFonts w:ascii="Arial" w:hAnsi="Arial" w:cs="Arial"/>
+          <w:color w:val="222222"/>
+          <w:shd w:val="clear" w:color="auto" w:fill="FFFFFF"/>
+        </w:rPr>
+        <w:t>Mussweiler</w:t>
+      </w:r>
+      <w:proofErr w:type="spellEnd"/>
+      <w:r>
+        <w:rPr>
+          <w:rFonts w:ascii="Arial" w:hAnsi="Arial" w:cs="Arial"/>
+          <w:color w:val="222222"/>
+          <w:shd w:val="clear" w:color="auto" w:fill="FFFFFF"/>
+        </w:rPr>
+        <w:t xml:space="preserve">, Thomas. "Sentencing </w:t>
+      </w:r>
+      <w:proofErr w:type="gramStart"/>
+      <w:r>
+        <w:rPr>
+          <w:rFonts w:ascii="Arial" w:hAnsi="Arial" w:cs="Arial"/>
+          <w:color w:val="222222"/>
+          <w:shd w:val="clear" w:color="auto" w:fill="FFFFFF"/>
+        </w:rPr>
+        <w:t>Under</w:t>
+      </w:r>
+      <w:proofErr w:type="gramEnd"/>
+      <w:r>
+        <w:rPr>
+          <w:rFonts w:ascii="Arial" w:hAnsi="Arial" w:cs="Arial"/>
+          <w:color w:val="222222"/>
+          <w:shd w:val="clear" w:color="auto" w:fill="FFFFFF"/>
+        </w:rPr>
+        <w:t xml:space="preserve"> Uncertainty: Anchoring Effects in the Courtroom1."</w:t>
       </w:r>
       <w:r>
         <w:rPr>
@@ -268,13 +1103,41 @@
         </w:rPr>
         <w:t>‐</w:t>
       </w:r>
-      <w:r>
-        <w:rPr>
-          <w:rFonts w:ascii="Arial" w:hAnsi="Arial" w:cs="Arial"/>
-          <w:color w:val="222222"/>
-          <w:shd w:val="clear" w:color="auto" w:fill="FFFFFF"/>
-        </w:rPr>
-        <w:t>Reiley, David, et al. "Pennies from ebay: The determinants of price in online auctions*."</w:t>
+      <w:proofErr w:type="spellStart"/>
+      <w:r>
+        <w:rPr>
+          <w:rFonts w:ascii="Arial" w:hAnsi="Arial" w:cs="Arial"/>
+          <w:color w:val="222222"/>
+          <w:shd w:val="clear" w:color="auto" w:fill="FFFFFF"/>
+        </w:rPr>
+        <w:t>Reiley</w:t>
+      </w:r>
+      <w:proofErr w:type="spellEnd"/>
+      <w:r>
+        <w:rPr>
+          <w:rFonts w:ascii="Arial" w:hAnsi="Arial" w:cs="Arial"/>
+          <w:color w:val="222222"/>
+          <w:shd w:val="clear" w:color="auto" w:fill="FFFFFF"/>
+        </w:rPr>
+        <w:t xml:space="preserve">, David, et al. "Pennies from </w:t>
+      </w:r>
+      <w:proofErr w:type="spellStart"/>
+      <w:r>
+        <w:rPr>
+          <w:rFonts w:ascii="Arial" w:hAnsi="Arial" w:cs="Arial"/>
+          <w:color w:val="222222"/>
+          <w:shd w:val="clear" w:color="auto" w:fill="FFFFFF"/>
+        </w:rPr>
+        <w:t>ebay</w:t>
+      </w:r>
+      <w:proofErr w:type="spellEnd"/>
+      <w:r>
+        <w:rPr>
+          <w:rFonts w:ascii="Arial" w:hAnsi="Arial" w:cs="Arial"/>
+          <w:color w:val="222222"/>
+          <w:shd w:val="clear" w:color="auto" w:fill="FFFFFF"/>
+        </w:rPr>
+        <w:t>: The determinants of price in online auctions*."</w:t>
       </w:r>
       <w:r>
         <w:rPr>
@@ -311,6 +1174,295 @@
           <w:shd w:val="clear" w:color="auto" w:fill="FFFFFF"/>
         </w:rPr>
         <w:t>55.2 (2007): 223-233.</w:t>
+      </w:r>
+    </w:p>
+  </w:footnote>
+  <w:footnote w:id="3">
+    <w:p>
+      <w:pPr>
+        <w:pStyle w:val="FootnoteText"/>
+      </w:pPr>
+      <w:r>
+        <w:rPr>
+          <w:rStyle w:val="FootnoteReference"/>
+        </w:rPr>
+        <w:footnoteRef/>
+      </w:r>
+      <w:r>
+        <w:t xml:space="preserve"> </w:t>
+      </w:r>
+      <w:proofErr w:type="spellStart"/>
+      <w:r>
+        <w:rPr>
+          <w:rFonts w:ascii="Arial" w:hAnsi="Arial" w:cs="Arial"/>
+          <w:color w:val="222222"/>
+          <w:shd w:val="clear" w:color="auto" w:fill="FFFFFF"/>
+        </w:rPr>
+        <w:t>Beggs</w:t>
+      </w:r>
+      <w:proofErr w:type="spellEnd"/>
+      <w:r>
+        <w:rPr>
+          <w:rFonts w:ascii="Arial" w:hAnsi="Arial" w:cs="Arial"/>
+          <w:color w:val="222222"/>
+          <w:shd w:val="clear" w:color="auto" w:fill="FFFFFF"/>
+        </w:rPr>
+        <w:t xml:space="preserve">, Alan, and Kathryn </w:t>
+      </w:r>
+      <w:proofErr w:type="spellStart"/>
+      <w:r>
+        <w:rPr>
+          <w:rFonts w:ascii="Arial" w:hAnsi="Arial" w:cs="Arial"/>
+          <w:color w:val="222222"/>
+          <w:shd w:val="clear" w:color="auto" w:fill="FFFFFF"/>
+        </w:rPr>
+        <w:t>Graddy</w:t>
+      </w:r>
+      <w:proofErr w:type="spellEnd"/>
+      <w:r>
+        <w:rPr>
+          <w:rFonts w:ascii="Arial" w:hAnsi="Arial" w:cs="Arial"/>
+          <w:color w:val="222222"/>
+          <w:shd w:val="clear" w:color="auto" w:fill="FFFFFF"/>
+        </w:rPr>
+        <w:t>. "Testing for reference dependence: An application to the art market." (2005).</w:t>
+      </w:r>
+    </w:p>
+  </w:footnote>
+  <w:footnote w:id="4">
+    <w:p>
+      <w:pPr>
+        <w:pStyle w:val="FootnoteText"/>
+      </w:pPr>
+      <w:r>
+        <w:rPr>
+          <w:rStyle w:val="FootnoteReference"/>
+        </w:rPr>
+        <w:footnoteRef/>
+      </w:r>
+      <w:r>
+        <w:t xml:space="preserve"> </w:t>
+      </w:r>
+      <w:r>
+        <w:t>Loss aversion is another behavioral bias</w:t>
+      </w:r>
+      <w:r>
+        <w:t xml:space="preserve"> that</w:t>
+      </w:r>
+      <w:r>
+        <w:t xml:space="preserve"> says</w:t>
+      </w:r>
+      <w:r>
+        <w:t xml:space="preserve"> </w:t>
+      </w:r>
+      <w:r>
+        <w:t xml:space="preserve">losses are felt more strongly than </w:t>
+      </w:r>
+      <w:r>
+        <w:t>equivalent gains</w:t>
+      </w:r>
+      <w:r>
+        <w:t>.</w:t>
+      </w:r>
+    </w:p>
+  </w:footnote>
+  <w:footnote w:id="5">
+    <w:p>
+      <w:pPr>
+        <w:pStyle w:val="FootnoteText"/>
+      </w:pPr>
+      <w:r>
+        <w:rPr>
+          <w:rStyle w:val="FootnoteReference"/>
+        </w:rPr>
+        <w:footnoteRef/>
+      </w:r>
+      <w:r>
+        <w:t xml:space="preserve"> </w:t>
+      </w:r>
+      <w:proofErr w:type="spellStart"/>
+      <w:r>
+        <w:rPr>
+          <w:rFonts w:ascii="Arial" w:hAnsi="Arial" w:cs="Arial"/>
+          <w:color w:val="222222"/>
+          <w:shd w:val="clear" w:color="auto" w:fill="FFFFFF"/>
+        </w:rPr>
+        <w:t>Beggs</w:t>
+      </w:r>
+      <w:proofErr w:type="spellEnd"/>
+      <w:r>
+        <w:rPr>
+          <w:rFonts w:ascii="Arial" w:hAnsi="Arial" w:cs="Arial"/>
+          <w:color w:val="222222"/>
+          <w:shd w:val="clear" w:color="auto" w:fill="FFFFFF"/>
+        </w:rPr>
+        <w:t xml:space="preserve">, Alan, and Kathryn </w:t>
+      </w:r>
+      <w:proofErr w:type="spellStart"/>
+      <w:r>
+        <w:rPr>
+          <w:rFonts w:ascii="Arial" w:hAnsi="Arial" w:cs="Arial"/>
+          <w:color w:val="222222"/>
+          <w:shd w:val="clear" w:color="auto" w:fill="FFFFFF"/>
+        </w:rPr>
+        <w:t>Graddy</w:t>
+      </w:r>
+      <w:proofErr w:type="spellEnd"/>
+      <w:r>
+        <w:rPr>
+          <w:rFonts w:ascii="Arial" w:hAnsi="Arial" w:cs="Arial"/>
+          <w:color w:val="222222"/>
+          <w:shd w:val="clear" w:color="auto" w:fill="FFFFFF"/>
+        </w:rPr>
+        <w:t>. "Anchoring effects: Evidence from art auctions."</w:t>
+      </w:r>
+      <w:r>
+        <w:rPr>
+          <w:rStyle w:val="apple-converted-space"/>
+          <w:rFonts w:ascii="Arial" w:hAnsi="Arial" w:cs="Arial"/>
+          <w:color w:val="222222"/>
+          <w:shd w:val="clear" w:color="auto" w:fill="FFFFFF"/>
+        </w:rPr>
+        <w:t> </w:t>
+      </w:r>
+      <w:r>
+        <w:rPr>
+          <w:rFonts w:ascii="Arial" w:hAnsi="Arial" w:cs="Arial"/>
+          <w:i/>
+          <w:iCs/>
+          <w:color w:val="222222"/>
+          <w:shd w:val="clear" w:color="auto" w:fill="FFFFFF"/>
+        </w:rPr>
+        <w:t>The American Economic Review</w:t>
+      </w:r>
+      <w:r>
+        <w:rPr>
+          <w:rStyle w:val="apple-converted-space"/>
+          <w:rFonts w:ascii="Arial" w:hAnsi="Arial" w:cs="Arial"/>
+          <w:color w:val="222222"/>
+          <w:shd w:val="clear" w:color="auto" w:fill="FFFFFF"/>
+        </w:rPr>
+        <w:t> </w:t>
+      </w:r>
+      <w:r>
+        <w:rPr>
+          <w:rFonts w:ascii="Arial" w:hAnsi="Arial" w:cs="Arial"/>
+          <w:color w:val="222222"/>
+          <w:shd w:val="clear" w:color="auto" w:fill="FFFFFF"/>
+        </w:rPr>
+        <w:t>99.3 (2009): 1027-1039.</w:t>
+      </w:r>
+    </w:p>
+  </w:footnote>
+  <w:footnote w:id="6">
+    <w:p>
+      <w:pPr>
+        <w:pStyle w:val="FootnoteText"/>
+      </w:pPr>
+      <w:r>
+        <w:rPr>
+          <w:rStyle w:val="FootnoteReference"/>
+        </w:rPr>
+        <w:footnoteRef/>
+      </w:r>
+      <w:r>
+        <w:t xml:space="preserve"> </w:t>
+      </w:r>
+      <w:r>
+        <w:rPr>
+          <w:rFonts w:ascii="Arial" w:hAnsi="Arial" w:cs="Arial"/>
+          <w:color w:val="222222"/>
+          <w:shd w:val="clear" w:color="auto" w:fill="FFFFFF"/>
+        </w:rPr>
+        <w:t xml:space="preserve">Bruno, </w:t>
+      </w:r>
+      <w:proofErr w:type="spellStart"/>
+      <w:r>
+        <w:rPr>
+          <w:rFonts w:ascii="Arial" w:hAnsi="Arial" w:cs="Arial"/>
+          <w:color w:val="222222"/>
+          <w:shd w:val="clear" w:color="auto" w:fill="FFFFFF"/>
+        </w:rPr>
+        <w:t>Brunella</w:t>
+      </w:r>
+      <w:proofErr w:type="spellEnd"/>
+      <w:r>
+        <w:rPr>
+          <w:rFonts w:ascii="Arial" w:hAnsi="Arial" w:cs="Arial"/>
+          <w:color w:val="222222"/>
+          <w:shd w:val="clear" w:color="auto" w:fill="FFFFFF"/>
+        </w:rPr>
+        <w:t xml:space="preserve">, and Giacomo </w:t>
+      </w:r>
+      <w:proofErr w:type="spellStart"/>
+      <w:r>
+        <w:rPr>
+          <w:rFonts w:ascii="Arial" w:hAnsi="Arial" w:cs="Arial"/>
+          <w:color w:val="222222"/>
+          <w:shd w:val="clear" w:color="auto" w:fill="FFFFFF"/>
+        </w:rPr>
+        <w:t>Nocera</w:t>
+      </w:r>
+      <w:proofErr w:type="spellEnd"/>
+      <w:r>
+        <w:rPr>
+          <w:rFonts w:ascii="Arial" w:hAnsi="Arial" w:cs="Arial"/>
+          <w:color w:val="222222"/>
+          <w:shd w:val="clear" w:color="auto" w:fill="FFFFFF"/>
+        </w:rPr>
+        <w:t>. "Investing in art: The informational content of Italian painting pre-sale estimates."</w:t>
+      </w:r>
+      <w:r>
+        <w:rPr>
+          <w:rStyle w:val="apple-converted-space"/>
+          <w:rFonts w:ascii="Arial" w:hAnsi="Arial" w:cs="Arial"/>
+          <w:color w:val="222222"/>
+          <w:shd w:val="clear" w:color="auto" w:fill="FFFFFF"/>
+        </w:rPr>
+        <w:t> </w:t>
+      </w:r>
+      <w:r>
+        <w:rPr>
+          <w:rFonts w:ascii="Arial" w:hAnsi="Arial" w:cs="Arial"/>
+          <w:i/>
+          <w:iCs/>
+          <w:color w:val="222222"/>
+          <w:shd w:val="clear" w:color="auto" w:fill="FFFFFF"/>
+        </w:rPr>
+        <w:t>Available at SSRN 1179183</w:t>
+      </w:r>
+      <w:r>
+        <w:rPr>
+          <w:rFonts w:ascii="Arial" w:hAnsi="Arial" w:cs="Arial"/>
+          <w:color w:val="222222"/>
+          <w:shd w:val="clear" w:color="auto" w:fill="FFFFFF"/>
+        </w:rPr>
+        <w:t>(2008).</w:t>
+      </w:r>
+    </w:p>
+  </w:footnote>
+  <w:footnote w:id="7">
+    <w:p>
+      <w:pPr>
+        <w:pStyle w:val="FootnoteText"/>
+      </w:pPr>
+      <w:r>
+        <w:rPr>
+          <w:rStyle w:val="FootnoteReference"/>
+        </w:rPr>
+        <w:footnoteRef/>
+      </w:r>
+      <w:r>
+        <w:t xml:space="preserve"> </w:t>
+      </w:r>
+      <w:r>
+        <w:t xml:space="preserve">Specifically, both the relative and absolute </w:t>
+      </w:r>
+      <w:r>
+        <w:t xml:space="preserve">range between </w:t>
+      </w:r>
+      <w:r>
+        <w:t>low and high estimates.</w:t>
       </w:r>
     </w:p>
   </w:footnote>
@@ -1049,4 +2201,16 @@
     </a:ext>
   </a:extLst>
 </a:theme>
+</file>
+
+<file path=customXml/item1.xml><?xml version="1.0" encoding="utf-8"?>
+<b:Sources xmlns:b="http://schemas.openxmlformats.org/officeDocument/2006/bibliography" xmlns="http://schemas.openxmlformats.org/officeDocument/2006/bibliography" SelectedStyle="\APASixthEditionOfficeOnline.xsl" StyleName="APA" Version="6"/>
+</file>
+
+<file path=customXml/itemProps1.xml><?xml version="1.0" encoding="utf-8"?>
+<ds:datastoreItem xmlns:ds="http://schemas.openxmlformats.org/officeDocument/2006/customXml" ds:itemID="{DFD957AA-5206-49A4-A87C-CDFD78326F04}">
+  <ds:schemaRefs>
+    <ds:schemaRef ds:uri="http://schemas.openxmlformats.org/officeDocument/2006/bibliography"/>
+  </ds:schemaRefs>
+</ds:datastoreItem>
 </file>
--- a/LITERATURE_REVIEW.docx
+++ b/LITERATURE_REVIEW.docx
@@ -6,46 +6,607 @@
       <w:pPr>
         <w:ind w:firstLine="0"/>
         <w:jc w:val="center"/>
-      </w:pPr>
-      <w:r>
         <w:rPr>
           <w:b/>
         </w:rPr>
-        <w:t>LITERATURE REVIEW</w:t>
-      </w:r>
+      </w:pPr>
+      <w:r>
+        <w:rPr>
+          <w:b/>
+        </w:rPr>
+        <w:t>REVIEW OF THE LITERATURE</w:t>
+      </w:r>
+    </w:p>
+    <w:p>
+      <w:pPr>
+        <w:ind w:firstLine="0"/>
+        <w:jc w:val="center"/>
+      </w:pPr>
     </w:p>
     <w:p>
       <w:pPr>
         <w:spacing w:line="360" w:lineRule="auto"/>
       </w:pPr>
+      <w:r>
+        <w:t>Anchoring is a well-studied bias in psychology and behavioral sciences</w:t>
+      </w:r>
+      <w:r>
+        <w:rPr>
+          <w:rStyle w:val="FootnoteReference"/>
+        </w:rPr>
+        <w:footnoteReference w:id="1"/>
+      </w:r>
+      <w:r>
+        <w:t>. The seminal work on anchoring was first conducte</w:t>
+      </w:r>
+      <w:r>
+        <w:t xml:space="preserve">d by </w:t>
+      </w:r>
+      <w:proofErr w:type="spellStart"/>
+      <w:r>
+        <w:t>Tversky</w:t>
+      </w:r>
+      <w:proofErr w:type="spellEnd"/>
+      <w:r>
+        <w:t xml:space="preserve"> &amp; </w:t>
+      </w:r>
+      <w:proofErr w:type="spellStart"/>
+      <w:r>
+        <w:t>Kahneman</w:t>
+      </w:r>
+      <w:proofErr w:type="spellEnd"/>
+      <w:r>
+        <w:t xml:space="preserve"> (1974</w:t>
+      </w:r>
+      <w:r>
+        <w:t xml:space="preserve">), who conducted the experiment described </w:t>
+      </w:r>
+      <w:r>
+        <w:t>in the introduction</w:t>
+      </w:r>
+      <w:r>
+        <w:rPr>
+          <w:rStyle w:val="FootnoteReference"/>
+        </w:rPr>
+        <w:footnoteReference w:id="2"/>
+      </w:r>
+      <w:r>
+        <w:t xml:space="preserve">. </w:t>
+      </w:r>
+      <w:r>
+        <w:t xml:space="preserve">The </w:t>
+      </w:r>
+      <w:r>
+        <w:t xml:space="preserve">anchoring </w:t>
+      </w:r>
+      <w:r>
+        <w:t xml:space="preserve">effect is extremely complex, and </w:t>
+      </w:r>
+      <w:r>
+        <w:t xml:space="preserve">many studies have attempted to </w:t>
+      </w:r>
+      <w:r>
+        <w:t xml:space="preserve">understand its </w:t>
+      </w:r>
+      <w:r>
+        <w:t xml:space="preserve">nature </w:t>
+      </w:r>
+      <w:r>
+        <w:t xml:space="preserve">and implications. </w:t>
+      </w:r>
+      <w:r>
+        <w:t>For instance, s</w:t>
+      </w:r>
+      <w:r>
+        <w:t>ome studies show that people formulate estimates more quickly when provided with numbers to anchor on</w:t>
+      </w:r>
+      <w:r>
+        <w:rPr>
+          <w:rStyle w:val="FootnoteReference"/>
+        </w:rPr>
+        <w:footnoteReference w:id="3"/>
+      </w:r>
+      <w:r>
+        <w:t xml:space="preserve">, while others </w:t>
+      </w:r>
+      <w:r>
+        <w:t xml:space="preserve">show that anchoring decreases, but does not altogether vanish, </w:t>
+      </w:r>
+      <w:r>
+        <w:t>with increased cognitive ability</w:t>
+      </w:r>
+      <w:r>
+        <w:rPr>
+          <w:rStyle w:val="FootnoteReference"/>
+        </w:rPr>
+        <w:footnoteReference w:id="4"/>
+      </w:r>
+      <w:r>
+        <w:t xml:space="preserve">. Other </w:t>
+      </w:r>
+      <w:r>
+        <w:t>work</w:t>
+      </w:r>
+      <w:r>
+        <w:t xml:space="preserve"> demonstrate</w:t>
+      </w:r>
+      <w:r>
+        <w:t>s</w:t>
+      </w:r>
+      <w:r>
+        <w:t xml:space="preserve"> that anchoring is extremely difficult to avoid, even if the anchors are obviously incorrect.</w:t>
+      </w:r>
+      <w:r>
+        <w:rPr>
+          <w:rStyle w:val="FootnoteReference"/>
+        </w:rPr>
+        <w:footnoteReference w:id="5"/>
+      </w:r>
+      <w:r>
+        <w:t xml:space="preserve"> </w:t>
+      </w:r>
+      <w:r>
+        <w:t xml:space="preserve">A myriad of studies exist on anchoring: for a survey of the </w:t>
+      </w:r>
+      <w:r>
+        <w:t>anchoring literature</w:t>
+      </w:r>
+      <w:r>
+        <w:t xml:space="preserve">, see </w:t>
+      </w:r>
+      <w:proofErr w:type="spellStart"/>
+      <w:r>
+        <w:t>Furnham</w:t>
+      </w:r>
+      <w:proofErr w:type="spellEnd"/>
+      <w:r>
+        <w:t xml:space="preserve"> &amp; Boo (2011)</w:t>
+      </w:r>
+      <w:r>
+        <w:rPr>
+          <w:rStyle w:val="FootnoteReference"/>
+        </w:rPr>
+        <w:footnoteReference w:id="6"/>
+      </w:r>
+      <w:r>
+        <w:t>.</w:t>
+      </w:r>
+      <w:r>
+        <w:t xml:space="preserve"> </w:t>
+      </w:r>
     </w:p>
     <w:p>
       <w:pPr>
         <w:spacing w:line="360" w:lineRule="auto"/>
       </w:pPr>
       <w:r>
-        <w:t>The anchoring</w:t>
-      </w:r>
-      <w:r>
-        <w:t xml:space="preserve"> effect has been studied in numerous contexts ranging from the courtroom</w:t>
-      </w:r>
-      <w:r>
-        <w:rPr>
-          <w:rStyle w:val="FootnoteReference"/>
-        </w:rPr>
-        <w:footnoteReference w:id="1"/>
-      </w:r>
-      <w:r>
-        <w:t xml:space="preserve"> to online marketplaces such as eBay</w:t>
-      </w:r>
-      <w:r>
-        <w:rPr>
-          <w:rStyle w:val="FootnoteReference"/>
-        </w:rPr>
-        <w:footnoteReference w:id="2"/>
-      </w:r>
-      <w:r>
-        <w:t>. The art market is no exception, and the literature shows that first</w:t>
+        <w:t>Within</w:t>
+      </w:r>
+      <w:r>
+        <w:t xml:space="preserve"> economics</w:t>
+      </w:r>
+      <w:r>
+        <w:t xml:space="preserve"> generally</w:t>
+      </w:r>
+      <w:r>
+        <w:t xml:space="preserve">, </w:t>
+      </w:r>
+      <w:r>
+        <w:t>various</w:t>
+      </w:r>
+      <w:r>
+        <w:t xml:space="preserve"> work has been conducted with historical </w:t>
+      </w:r>
+      <w:r>
+        <w:t>market data by examining prices for unchanging goods with shifting</w:t>
+      </w:r>
+      <w:r>
+        <w:t xml:space="preserve"> demand to </w:t>
+      </w:r>
+      <w:r>
+        <w:t>assess</w:t>
+      </w:r>
+      <w:r>
+        <w:t xml:space="preserve"> potential</w:t>
+      </w:r>
+      <w:r>
+        <w:t xml:space="preserve"> anchors</w:t>
+      </w:r>
+      <w:r>
+        <w:rPr>
+          <w:rStyle w:val="FootnoteReference"/>
+        </w:rPr>
+        <w:footnoteReference w:id="7"/>
+      </w:r>
+      <w:r>
+        <w:t xml:space="preserve"> </w:t>
+      </w:r>
+      <w:r>
+        <w:rPr>
+          <w:rStyle w:val="FootnoteReference"/>
+        </w:rPr>
+        <w:footnoteReference w:id="8"/>
+      </w:r>
+      <w:r>
+        <w:t xml:space="preserve">. Much of the anchoring research in economics uses experiments, surveys, or multiple-choice tests to understand questions about how individuals form </w:t>
+      </w:r>
+      <w:r>
+        <w:lastRenderedPageBreak/>
+        <w:t>estimates and judgments in the presence of an anchor</w:t>
+      </w:r>
+      <w:r>
+        <w:rPr>
+          <w:rStyle w:val="FootnoteReference"/>
+        </w:rPr>
+        <w:footnoteReference w:id="9"/>
+      </w:r>
+      <w:proofErr w:type="gramStart"/>
+      <w:r>
+        <w:t xml:space="preserve"> </w:t>
+      </w:r>
+      <w:proofErr w:type="gramEnd"/>
+      <w:r>
+        <w:rPr>
+          <w:rStyle w:val="FootnoteReference"/>
+        </w:rPr>
+        <w:footnoteReference w:id="10"/>
+      </w:r>
+      <w:r>
+        <w:t xml:space="preserve"> </w:t>
+      </w:r>
+      <w:r>
+        <w:rPr>
+          <w:rStyle w:val="FootnoteReference"/>
+        </w:rPr>
+        <w:footnoteReference w:id="11"/>
+      </w:r>
+      <w:r>
+        <w:t xml:space="preserve">. The bias has been studied in many socioeconomic contexts such as </w:t>
+      </w:r>
+      <w:r>
+        <w:t>accounting</w:t>
+      </w:r>
+      <w:r>
+        <w:rPr>
+          <w:rStyle w:val="FootnoteReference"/>
+        </w:rPr>
+        <w:footnoteReference w:id="12"/>
+      </w:r>
+      <w:r>
+        <w:t>, real estate</w:t>
+      </w:r>
+      <w:r>
+        <w:rPr>
+          <w:rStyle w:val="FootnoteReference"/>
+        </w:rPr>
+        <w:footnoteReference w:id="13"/>
+      </w:r>
+      <w:r>
+        <w:t>, the courtroom</w:t>
+      </w:r>
+      <w:r>
+        <w:rPr>
+          <w:rStyle w:val="FootnoteReference"/>
+        </w:rPr>
+        <w:footnoteReference w:id="14"/>
+      </w:r>
+      <w:r>
+        <w:t>, public goods</w:t>
+      </w:r>
+      <w:r>
+        <w:rPr>
+          <w:rStyle w:val="FootnoteReference"/>
+        </w:rPr>
+        <w:footnoteReference w:id="15"/>
+      </w:r>
+      <w:r>
+        <w:t>, and international finance</w:t>
+      </w:r>
+      <w:r>
+        <w:rPr>
+          <w:rStyle w:val="FootnoteReference"/>
+        </w:rPr>
+        <w:footnoteReference w:id="16"/>
+      </w:r>
+      <w:r>
+        <w:t>.</w:t>
+      </w:r>
+      <w:r>
+        <w:t xml:space="preserve"> </w:t>
+      </w:r>
+      <w:r>
+        <w:t>O</w:t>
+      </w:r>
+      <w:r>
+        <w:t xml:space="preserve">f course, </w:t>
+      </w:r>
+      <w:r>
+        <w:t xml:space="preserve">anchoring </w:t>
+      </w:r>
+      <w:r>
+        <w:t xml:space="preserve">has been </w:t>
+      </w:r>
+      <w:r>
+        <w:t xml:space="preserve">researched </w:t>
+      </w:r>
+      <w:r>
+        <w:t>in the context of auctions as well</w:t>
+      </w:r>
+      <w:r>
+        <w:rPr>
+          <w:rStyle w:val="FootnoteReference"/>
+        </w:rPr>
+        <w:footnoteReference w:id="17"/>
+      </w:r>
+      <w:r>
+        <w:t xml:space="preserve"> </w:t>
+      </w:r>
+      <w:r>
+        <w:rPr>
+          <w:rStyle w:val="FootnoteReference"/>
+        </w:rPr>
+        <w:footnoteReference w:id="18"/>
+      </w:r>
+      <w:r>
+        <w:t>.</w:t>
+      </w:r>
+      <w:r>
+        <w:t xml:space="preserve"> For example, o</w:t>
+      </w:r>
+      <w:r>
+        <w:t xml:space="preserve">ne </w:t>
+      </w:r>
+      <w:r>
+        <w:t xml:space="preserve">bizarre experiment was conducted by </w:t>
+      </w:r>
+      <w:proofErr w:type="spellStart"/>
+      <w:r>
+        <w:t>Prelec</w:t>
+      </w:r>
+      <w:proofErr w:type="spellEnd"/>
+      <w:r>
+        <w:t xml:space="preserve"> and </w:t>
+      </w:r>
+      <w:proofErr w:type="spellStart"/>
+      <w:r>
+        <w:t>Ariely</w:t>
+      </w:r>
+      <w:proofErr w:type="spellEnd"/>
+      <w:r>
+        <w:t xml:space="preserve"> (2006), </w:t>
+      </w:r>
+      <w:r>
+        <w:t>who asked students to</w:t>
+      </w:r>
+      <w:r>
+        <w:t xml:space="preserve"> write down the last two digits of their Social Security number, then</w:t>
+      </w:r>
+      <w:r>
+        <w:t xml:space="preserve"> </w:t>
+      </w:r>
+      <w:r>
+        <w:t>bid</w:t>
+      </w:r>
+      <w:r>
+        <w:t xml:space="preserve"> for various items</w:t>
+      </w:r>
+      <w:r>
+        <w:t xml:space="preserve"> such as </w:t>
+      </w:r>
+      <w:r>
+        <w:t xml:space="preserve">chocolate, computer equipment, or </w:t>
+      </w:r>
+      <w:r>
+        <w:t>a textbook</w:t>
+      </w:r>
+      <w:r>
+        <w:rPr>
+          <w:rStyle w:val="FootnoteReference"/>
+        </w:rPr>
+        <w:footnoteReference w:id="19"/>
+      </w:r>
+      <w:r>
+        <w:t xml:space="preserve">. </w:t>
+      </w:r>
+      <w:r>
+        <w:t xml:space="preserve">The students who </w:t>
+      </w:r>
+      <w:r>
+        <w:t xml:space="preserve">had </w:t>
+      </w:r>
+      <w:r>
+        <w:t xml:space="preserve">higher </w:t>
+      </w:r>
+      <w:r>
+        <w:t>digits</w:t>
+      </w:r>
+      <w:r>
+        <w:t xml:space="preserve"> submitted</w:t>
+      </w:r>
+      <w:r>
+        <w:t xml:space="preserve"> </w:t>
+      </w:r>
+      <w:r>
+        <w:t xml:space="preserve">significantly </w:t>
+      </w:r>
+      <w:r>
+        <w:t>higher</w:t>
+      </w:r>
+      <w:r>
+        <w:t xml:space="preserve"> bids</w:t>
+      </w:r>
+      <w:r>
+        <w:t xml:space="preserve">, </w:t>
+      </w:r>
+      <w:r>
+        <w:t>even w</w:t>
+      </w:r>
+      <w:r>
+        <w:t xml:space="preserve">hen </w:t>
+      </w:r>
+      <w:r>
+        <w:t xml:space="preserve">explicitly reminded that </w:t>
+      </w:r>
+      <w:r>
+        <w:t>Social Security</w:t>
+      </w:r>
+      <w:r>
+        <w:t xml:space="preserve"> numbers</w:t>
+      </w:r>
+      <w:r>
+        <w:t xml:space="preserve"> had nothing to do with price</w:t>
+      </w:r>
+      <w:r>
+        <w:t>. I</w:t>
+      </w:r>
+      <w:r>
+        <w:t xml:space="preserve">n the case </w:t>
+      </w:r>
+      <w:r>
+        <w:t xml:space="preserve">of a ’98 </w:t>
+      </w:r>
+      <w:r>
+        <w:t xml:space="preserve">Cotes du Rhone </w:t>
+      </w:r>
+      <w:r>
+        <w:t>wine,</w:t>
+      </w:r>
+      <w:r>
+        <w:t xml:space="preserve"> the high-digit student</w:t>
+      </w:r>
+      <w:r>
+        <w:t>s</w:t>
+      </w:r>
+      <w:r>
+        <w:t xml:space="preserve"> submitted bids that were</w:t>
+      </w:r>
+      <w:r>
+        <w:t xml:space="preserve">, on average, </w:t>
+      </w:r>
+      <w:r>
+        <w:t xml:space="preserve">over three times </w:t>
+      </w:r>
+      <w:r>
+        <w:t>what the low-digit students h</w:t>
+      </w:r>
+      <w:r>
+        <w:t>ad</w:t>
+      </w:r>
+      <w:r>
+        <w:t xml:space="preserve"> </w:t>
+      </w:r>
+      <w:r>
+        <w:t>submitted</w:t>
+      </w:r>
+      <w:r>
+        <w:t>.</w:t>
+      </w:r>
+      <w:r>
+        <w:t xml:space="preserve"> </w:t>
+      </w:r>
+      <w:proofErr w:type="spellStart"/>
+      <w:r>
+        <w:t>Wolk</w:t>
+      </w:r>
+      <w:proofErr w:type="spellEnd"/>
+      <w:r>
+        <w:t xml:space="preserve"> and Spann</w:t>
+      </w:r>
+      <w:r>
+        <w:t xml:space="preserve"> (2008)</w:t>
+      </w:r>
+      <w:r>
+        <w:t xml:space="preserve"> </w:t>
+      </w:r>
+      <w:r>
+        <w:t xml:space="preserve">study </w:t>
+      </w:r>
+      <w:r>
+        <w:t xml:space="preserve">bidding in </w:t>
+      </w:r>
+      <w:r>
+        <w:t>online auctions</w:t>
+      </w:r>
+      <w:r>
+        <w:t xml:space="preserve"> in the presence of a</w:t>
+      </w:r>
+      <w:r>
+        <w:t>n anchor</w:t>
+      </w:r>
+      <w:r>
+        <w:rPr>
+          <w:rStyle w:val="FootnoteReference"/>
+        </w:rPr>
+        <w:footnoteReference w:id="20"/>
+      </w:r>
+      <w:r>
+        <w:t xml:space="preserve">. They find that </w:t>
+      </w:r>
+      <w:r>
+        <w:t xml:space="preserve">bidders tend to respond strongly </w:t>
+      </w:r>
+      <w:r>
+        <w:t xml:space="preserve">to internalized </w:t>
+      </w:r>
+      <w:r>
+        <w:t xml:space="preserve">anchors such </w:t>
+      </w:r>
+      <w:r>
+        <w:t>as</w:t>
+      </w:r>
+      <w:r>
+        <w:t xml:space="preserve"> knowledge of </w:t>
+      </w:r>
+      <w:r>
+        <w:t xml:space="preserve">past prices for a good, while </w:t>
+      </w:r>
+      <w:r>
+        <w:t xml:space="preserve">they respond </w:t>
+      </w:r>
+      <w:r>
+        <w:t xml:space="preserve">to </w:t>
+      </w:r>
+      <w:r>
+        <w:t xml:space="preserve">external anchors </w:t>
+      </w:r>
+      <w:r>
+        <w:lastRenderedPageBreak/>
+        <w:t>(such as advertiser-suggested bids)</w:t>
+      </w:r>
+      <w:r>
+        <w:t xml:space="preserve"> </w:t>
+      </w:r>
+      <w:r>
+        <w:t xml:space="preserve">moderately and only when </w:t>
+      </w:r>
+      <w:r>
+        <w:t>those numbers are not</w:t>
+      </w:r>
+      <w:r>
+        <w:t xml:space="preserve"> implausibly high.</w:t>
+      </w:r>
+      <w:r>
+        <w:t xml:space="preserve"> </w:t>
+      </w:r>
+    </w:p>
+    <w:p>
+      <w:pPr>
+        <w:spacing w:line="360" w:lineRule="auto"/>
+      </w:pPr>
+      <w:r>
+        <w:t xml:space="preserve">The art </w:t>
+      </w:r>
+      <w:r>
+        <w:t xml:space="preserve">auction </w:t>
+      </w:r>
+      <w:r>
+        <w:t>market is no exception</w:t>
+      </w:r>
+      <w:r>
+        <w:t xml:space="preserve"> to anchoring</w:t>
+      </w:r>
+      <w:r>
+        <w:t>, and the literature shows that first</w:t>
       </w:r>
       <w:r>
         <w:t xml:space="preserve"> numerical</w:t>
@@ -54,7 +615,19 @@
         <w:t xml:space="preserve"> </w:t>
       </w:r>
       <w:r>
-        <w:t>impressions do seem to significantly impact sales, auctioneer estimates, and prices.</w:t>
+        <w:t xml:space="preserve">impressions do seem to significantly impact </w:t>
+      </w:r>
+      <w:r>
+        <w:t>prices</w:t>
+      </w:r>
+      <w:r>
+        <w:t>, auctioneer estimates, and</w:t>
+      </w:r>
+      <w:r>
+        <w:t xml:space="preserve"> sale volume</w:t>
+      </w:r>
+      <w:r>
+        <w:t>.</w:t>
       </w:r>
       <w:r>
         <w:t xml:space="preserve"> Here</w:t>
@@ -69,695 +642,1413 @@
         <w:t>research</w:t>
       </w:r>
       <w:r>
-        <w:t xml:space="preserve"> specifically</w:t>
-      </w:r>
-      <w:r>
-        <w:t xml:space="preserve"> helpful for</w:t>
-      </w:r>
-      <w:r>
-        <w:t xml:space="preserve"> understanding</w:t>
-      </w:r>
-      <w:r>
-        <w:t xml:space="preserve"> </w:t>
+        <w:t xml:space="preserve"> </w:t>
+      </w:r>
+      <w:r>
+        <w:t xml:space="preserve">that </w:t>
+      </w:r>
+      <w:r>
+        <w:t xml:space="preserve">studies </w:t>
       </w:r>
       <w:r>
         <w:t>anchoring in the art market</w:t>
       </w:r>
       <w:r>
-        <w:t>.</w:t>
-      </w:r>
-    </w:p>
-    <w:p>
-      <w:pPr>
-        <w:spacing w:line="360" w:lineRule="auto"/>
-      </w:pPr>
-      <w:r>
-        <w:t>To our knowledge,</w:t>
-      </w:r>
-      <w:r>
-        <w:t xml:space="preserve"> a discussion paper by</w:t>
-      </w:r>
-      <w:r>
-        <w:t xml:space="preserve"> </w:t>
-      </w:r>
-      <w:proofErr w:type="spellStart"/>
-      <w:r>
-        <w:t>Beggs</w:t>
-      </w:r>
-      <w:proofErr w:type="spellEnd"/>
-      <w:r>
-        <w:t xml:space="preserve"> &amp; </w:t>
-      </w:r>
-      <w:proofErr w:type="spellStart"/>
-      <w:r>
-        <w:t>Graddy</w:t>
-      </w:r>
-      <w:proofErr w:type="spellEnd"/>
-      <w:r>
-        <w:t xml:space="preserve"> (2005)</w:t>
-      </w:r>
-      <w:r>
-        <w:t xml:space="preserve"> is</w:t>
-      </w:r>
-      <w:r>
-        <w:t xml:space="preserve"> the first to </w:t>
-      </w:r>
-      <w:r>
-        <w:t>examine anchoring</w:t>
-      </w:r>
-      <w:r>
-        <w:t xml:space="preserve"> effects</w:t>
-      </w:r>
-      <w:r>
-        <w:t xml:space="preserve"> (</w:t>
-      </w:r>
-      <w:r>
-        <w:t>i.e. “reference dependence”)</w:t>
-      </w:r>
-      <w:r>
-        <w:t xml:space="preserve"> </w:t>
-      </w:r>
-      <w:r>
-        <w:t>as well as loss aversion</w:t>
-      </w:r>
-      <w:r>
-        <w:rPr>
-          <w:rStyle w:val="FootnoteReference"/>
-        </w:rPr>
-        <w:footnoteReference w:id="3"/>
-      </w:r>
-      <w:r>
-        <w:t xml:space="preserve"> in the art auction market</w:t>
-      </w:r>
-      <w:r>
-        <w:t xml:space="preserve">. </w:t>
-      </w:r>
-      <w:r>
-        <w:t xml:space="preserve">To identify anchoring – </w:t>
-      </w:r>
-      <w:r>
-        <w:t>specifically</w:t>
-      </w:r>
-      <w:r>
-        <w:t>,</w:t>
-      </w:r>
-      <w:r>
-        <w:t xml:space="preserve"> the </w:t>
-      </w:r>
-      <w:r>
-        <w:t xml:space="preserve">marginal </w:t>
-      </w:r>
-      <w:r>
-        <w:t xml:space="preserve">impact of past price </w:t>
-      </w:r>
-      <w:r>
-        <w:t xml:space="preserve">on current </w:t>
-      </w:r>
-      <w:r>
-        <w:t>price</w:t>
-      </w:r>
-      <w:r>
-        <w:t xml:space="preserve"> (which is our definition) </w:t>
-      </w:r>
-      <w:r>
-        <w:t xml:space="preserve">– </w:t>
-      </w:r>
-      <w:r>
-        <w:t>t</w:t>
-      </w:r>
-      <w:r>
-        <w:t>hey</w:t>
-      </w:r>
-      <w:r>
-        <w:t xml:space="preserve"> </w:t>
-      </w:r>
-      <w:r>
-        <w:t xml:space="preserve">first </w:t>
-      </w:r>
-      <w:r>
-        <w:t xml:space="preserve">construct </w:t>
-      </w:r>
-      <w:r>
-        <w:t xml:space="preserve">two datasets </w:t>
-      </w:r>
-      <w:r>
-        <w:t xml:space="preserve">of repeat </w:t>
-      </w:r>
-      <w:r>
-        <w:t xml:space="preserve">sales of </w:t>
-      </w:r>
-      <w:r>
-        <w:t xml:space="preserve">Impressionist and Contemporary </w:t>
-      </w:r>
-      <w:r>
-        <w:t>paintings</w:t>
-      </w:r>
-      <w:r>
-        <w:t xml:space="preserve">, including </w:t>
-      </w:r>
-      <w:r>
-        <w:t xml:space="preserve">not only </w:t>
-      </w:r>
-      <w:r>
-        <w:t>hammer price but also</w:t>
-      </w:r>
-      <w:r>
-        <w:t xml:space="preserve"> </w:t>
-      </w:r>
-      <w:r>
-        <w:t xml:space="preserve">hedonic </w:t>
-      </w:r>
-      <w:r>
-        <w:t>characteristics</w:t>
-      </w:r>
-      <w:r>
-        <w:t xml:space="preserve"> such as artist and medium.</w:t>
-      </w:r>
-      <w:r>
-        <w:t xml:space="preserve"> </w:t>
-      </w:r>
-      <w:r>
-        <w:t xml:space="preserve">Their regression model </w:t>
-      </w:r>
-      <w:r>
-        <w:t>isolates</w:t>
-      </w:r>
-      <w:r>
-        <w:t xml:space="preserve"> anchoring </w:t>
-      </w:r>
-      <w:r>
-        <w:t xml:space="preserve">effects </w:t>
-      </w:r>
-      <w:r>
-        <w:t xml:space="preserve">on </w:t>
-      </w:r>
-      <w:r>
-        <w:t xml:space="preserve">the price for a second sale </w:t>
-      </w:r>
-      <w:r>
-        <w:t xml:space="preserve">by controlling for </w:t>
-      </w:r>
-      <w:r>
-        <w:t xml:space="preserve">hedonic </w:t>
-      </w:r>
-      <w:r>
-        <w:t>characteristic</w:t>
-      </w:r>
-      <w:r>
-        <w:t xml:space="preserve">s as well as </w:t>
-      </w:r>
-      <w:r>
-        <w:t xml:space="preserve">unobserved </w:t>
-      </w:r>
-      <w:r>
-        <w:t xml:space="preserve">inputs into </w:t>
-      </w:r>
-      <w:r>
-        <w:t xml:space="preserve">price such as </w:t>
-      </w:r>
-      <w:r>
-        <w:t xml:space="preserve">bidder behavior. </w:t>
-      </w:r>
-      <w:r>
-        <w:t xml:space="preserve">The authors find </w:t>
-      </w:r>
-      <w:r>
-        <w:t xml:space="preserve">strongly significant </w:t>
-      </w:r>
-      <w:r>
-        <w:t>evidence for anchoring</w:t>
-      </w:r>
-      <w:r>
-        <w:t xml:space="preserve"> in </w:t>
-      </w:r>
-      <w:r>
-        <w:t xml:space="preserve">both </w:t>
-      </w:r>
-      <w:r>
-        <w:t>Im</w:t>
-      </w:r>
-      <w:r>
-        <w:t xml:space="preserve">pressionist and Contemporary </w:t>
-      </w:r>
-      <w:r>
-        <w:t>genres</w:t>
-      </w:r>
-      <w:r>
-        <w:t xml:space="preserve"> (though no </w:t>
-      </w:r>
-      <w:r>
-        <w:t>evidence for loss aversion)</w:t>
-      </w:r>
-      <w:r>
-        <w:rPr>
-          <w:rStyle w:val="FootnoteReference"/>
-        </w:rPr>
-        <w:footnoteReference w:id="4"/>
-      </w:r>
-      <w:r>
-        <w:t xml:space="preserve">. </w:t>
-      </w:r>
-      <w:r>
-        <w:t>The</w:t>
-      </w:r>
-      <w:r>
-        <w:t xml:space="preserve"> a</w:t>
-      </w:r>
-      <w:r>
-        <w:t>nchoring analysis</w:t>
-      </w:r>
-      <w:r>
-        <w:t xml:space="preserve"> in</w:t>
-      </w:r>
-      <w:r>
-        <w:t xml:space="preserve"> that</w:t>
-      </w:r>
-      <w:r>
-        <w:t xml:space="preserve"> discussion paper </w:t>
-      </w:r>
-      <w:r>
-        <w:t xml:space="preserve">is </w:t>
-      </w:r>
-      <w:r>
-        <w:t>formalized</w:t>
-      </w:r>
-      <w:r>
-        <w:t xml:space="preserve"> </w:t>
-      </w:r>
-      <w:r>
-        <w:t>further</w:t>
-      </w:r>
-      <w:r>
-        <w:t xml:space="preserve"> in</w:t>
-      </w:r>
-      <w:r>
-        <w:t xml:space="preserve"> </w:t>
-      </w:r>
-      <w:proofErr w:type="spellStart"/>
-      <w:r>
-        <w:t>Beggs</w:t>
-      </w:r>
-      <w:proofErr w:type="spellEnd"/>
-      <w:r>
-        <w:t xml:space="preserve"> &amp; </w:t>
-      </w:r>
-      <w:proofErr w:type="spellStart"/>
-      <w:r>
-        <w:t>Graddy</w:t>
-      </w:r>
-      <w:proofErr w:type="spellEnd"/>
-      <w:r>
-        <w:t xml:space="preserve"> </w:t>
-      </w:r>
-      <w:r>
-        <w:t>(2009)</w:t>
-      </w:r>
-      <w:r>
-        <w:t>, which</w:t>
-      </w:r>
-      <w:r>
-        <w:t xml:space="preserve"> using the same </w:t>
-      </w:r>
-      <w:r>
-        <w:t xml:space="preserve">resale </w:t>
-      </w:r>
-      <w:r>
-        <w:t>approach and data,</w:t>
-      </w:r>
-      <w:r>
-        <w:t xml:space="preserve"> dives deeper into anchoring </w:t>
-      </w:r>
-      <w:r>
-        <w:t>effects</w:t>
-      </w:r>
-      <w:r>
-        <w:t xml:space="preserve"> on price, presale estimates, and the probability of a sale</w:t>
-      </w:r>
-      <w:r>
-        <w:rPr>
-          <w:rStyle w:val="FootnoteReference"/>
-        </w:rPr>
-        <w:footnoteReference w:id="5"/>
-      </w:r>
-      <w:r>
-        <w:t>.</w:t>
-      </w:r>
-      <w:r>
-        <w:t xml:space="preserve"> </w:t>
-      </w:r>
-      <w:r>
-        <w:t>For price, t</w:t>
-      </w:r>
-      <w:r>
-        <w:t xml:space="preserve">hey find </w:t>
-      </w:r>
-      <w:r>
-        <w:t>that anchoring effects</w:t>
-      </w:r>
-      <w:r>
-        <w:t xml:space="preserve"> </w:t>
-      </w:r>
-      <w:r>
-        <w:t>are stronger for</w:t>
-      </w:r>
-      <w:r>
-        <w:t xml:space="preserve"> Impressionist art pieces than for Contemporary ones, particularly</w:t>
-      </w:r>
-      <w:r>
-        <w:t xml:space="preserve"> for items </w:t>
-      </w:r>
-      <w:r>
-        <w:lastRenderedPageBreak/>
-        <w:t xml:space="preserve">that are resold </w:t>
-      </w:r>
-      <w:r>
-        <w:t>quickly</w:t>
-      </w:r>
-      <w:r>
-        <w:t xml:space="preserve"> after a first sale</w:t>
-      </w:r>
-      <w:r>
-        <w:t xml:space="preserve">. </w:t>
-      </w:r>
-      <w:r>
-        <w:t xml:space="preserve">They also find </w:t>
-      </w:r>
-      <w:r>
-        <w:t>an association between</w:t>
-      </w:r>
-      <w:r>
-        <w:t xml:space="preserve"> </w:t>
-      </w:r>
-      <w:r>
-        <w:t xml:space="preserve">presale estimates </w:t>
-      </w:r>
-      <w:r>
-        <w:t>and anchoring</w:t>
-      </w:r>
-      <w:r>
-        <w:t xml:space="preserve">, although </w:t>
-      </w:r>
-      <w:r>
-        <w:t xml:space="preserve">anchoring does not seem to </w:t>
-      </w:r>
-      <w:r>
-        <w:t>significantly affect the probability of sale.</w:t>
-      </w:r>
-      <w:r>
-        <w:t xml:space="preserve"> </w:t>
-      </w:r>
-      <w:r>
-        <w:t xml:space="preserve">The </w:t>
-      </w:r>
-      <w:r>
-        <w:t>anchoring analysis</w:t>
-      </w:r>
-      <w:r>
-        <w:t xml:space="preserve"> </w:t>
-      </w:r>
-      <w:r>
-        <w:t>con</w:t>
-      </w:r>
-      <w:r>
-        <w:t xml:space="preserve">ducted by </w:t>
-      </w:r>
-      <w:proofErr w:type="spellStart"/>
-      <w:r>
-        <w:t>Beggs</w:t>
-      </w:r>
-      <w:proofErr w:type="spellEnd"/>
-      <w:r>
-        <w:t xml:space="preserve"> &amp; </w:t>
-      </w:r>
-      <w:proofErr w:type="spellStart"/>
-      <w:r>
-        <w:t>Graddy</w:t>
-      </w:r>
-      <w:proofErr w:type="spellEnd"/>
-      <w:r>
-        <w:t xml:space="preserve"> (2009) forms</w:t>
-      </w:r>
-      <w:r>
-        <w:t xml:space="preserve"> </w:t>
-      </w:r>
-      <w:r>
-        <w:t xml:space="preserve">the basis </w:t>
-      </w:r>
-      <w:r>
-        <w:t>of our own approach</w:t>
-      </w:r>
-      <w:r>
-        <w:t>, and we attempt to replicate some of their results</w:t>
-      </w:r>
-      <w:r>
-        <w:t xml:space="preserve"> </w:t>
-      </w:r>
-      <w:r>
-        <w:t xml:space="preserve">for resold paintings </w:t>
-      </w:r>
-      <w:r>
-        <w:t>in a later section.</w:t>
-      </w:r>
-      <w:r>
-        <w:t xml:space="preserve"> </w:t>
-      </w:r>
-    </w:p>
-    <w:p>
-      <w:pPr>
-        <w:spacing w:line="360" w:lineRule="auto"/>
-      </w:pPr>
-      <w:r>
-        <w:t>Anchoring has been</w:t>
-      </w:r>
-      <w:r>
-        <w:t xml:space="preserve"> </w:t>
-      </w:r>
-      <w:r>
-        <w:t xml:space="preserve">studied, in </w:t>
-      </w:r>
-      <w:r>
-        <w:t xml:space="preserve">varying </w:t>
-      </w:r>
-      <w:r>
-        <w:t xml:space="preserve">depth, by other </w:t>
-      </w:r>
-      <w:r>
-        <w:t>art economists and researche</w:t>
-      </w:r>
-      <w:r>
-        <w:t xml:space="preserve">rs in recent years. </w:t>
-      </w:r>
-      <w:r>
-        <w:t xml:space="preserve">Bruno and </w:t>
-      </w:r>
-      <w:proofErr w:type="spellStart"/>
-      <w:r>
-        <w:t>Nocera</w:t>
-      </w:r>
-      <w:proofErr w:type="spellEnd"/>
-      <w:r>
-        <w:t xml:space="preserve"> (2008)</w:t>
-      </w:r>
-      <w:r>
-        <w:t xml:space="preserve"> </w:t>
-      </w:r>
-      <w:r>
-        <w:t xml:space="preserve">study </w:t>
-      </w:r>
-      <w:r>
-        <w:t xml:space="preserve">the informational </w:t>
-      </w:r>
-      <w:r>
-        <w:t xml:space="preserve">content </w:t>
-      </w:r>
-      <w:r>
-        <w:t xml:space="preserve">of presale estimates, </w:t>
-      </w:r>
-      <w:r>
-        <w:t xml:space="preserve">using </w:t>
-      </w:r>
-      <w:r>
-        <w:t>a unique dataset of</w:t>
-      </w:r>
-      <w:r>
-        <w:t xml:space="preserve"> </w:t>
-      </w:r>
-      <w:r>
-        <w:t>2,000</w:t>
-      </w:r>
-      <w:r>
-        <w:t xml:space="preserve"> </w:t>
-      </w:r>
-      <w:r>
-        <w:t xml:space="preserve">resale pairs of </w:t>
-      </w:r>
-      <w:r>
-        <w:t>Italian paintings</w:t>
-      </w:r>
-      <w:r>
-        <w:t xml:space="preserve"> (1985-2006)</w:t>
-      </w:r>
-      <w:r>
-        <w:rPr>
-          <w:rStyle w:val="FootnoteReference"/>
-        </w:rPr>
-        <w:footnoteReference w:id="6"/>
-      </w:r>
-      <w:r>
-        <w:t>.</w:t>
-      </w:r>
-      <w:r>
-        <w:t xml:space="preserve"> </w:t>
-      </w:r>
-      <w:r>
-        <w:t>Using</w:t>
-      </w:r>
-      <w:r>
-        <w:t xml:space="preserve"> a dummy variable approach,</w:t>
-      </w:r>
-      <w:r>
-        <w:t xml:space="preserve"> they </w:t>
-      </w:r>
-      <w:r>
-        <w:t xml:space="preserve">find </w:t>
-      </w:r>
-      <w:r>
-        <w:t xml:space="preserve">significant </w:t>
-      </w:r>
-      <w:r>
-        <w:t xml:space="preserve">evidence of </w:t>
-      </w:r>
-      <w:r>
-        <w:t xml:space="preserve">anchoring: </w:t>
-      </w:r>
-      <w:r>
-        <w:t xml:space="preserve">knowledge of </w:t>
-      </w:r>
-      <w:r>
-        <w:t xml:space="preserve">past </w:t>
-      </w:r>
-      <w:r>
-        <w:t xml:space="preserve">sale </w:t>
-      </w:r>
-      <w:r>
-        <w:t>prices do</w:t>
-      </w:r>
-      <w:r>
-        <w:t xml:space="preserve"> </w:t>
-      </w:r>
-      <w:r>
-        <w:t xml:space="preserve">seem to </w:t>
-      </w:r>
-      <w:r>
-        <w:t xml:space="preserve">impact </w:t>
-      </w:r>
-      <w:r>
-        <w:t>presale estimates</w:t>
-      </w:r>
-      <w:r>
-        <w:rPr>
-          <w:rStyle w:val="FootnoteReference"/>
-        </w:rPr>
-        <w:footnoteReference w:id="7"/>
-      </w:r>
-      <w:r>
-        <w:t xml:space="preserve">. </w:t>
-      </w:r>
-      <w:r>
-        <w:t>This</w:t>
-      </w:r>
-      <w:r>
-        <w:t xml:space="preserve"> insight is consistent with </w:t>
-      </w:r>
-      <w:r>
-        <w:t xml:space="preserve">what we </w:t>
-      </w:r>
-      <w:r>
-        <w:t>learned</w:t>
-      </w:r>
-      <w:r>
-        <w:t xml:space="preserve"> through</w:t>
-      </w:r>
-      <w:r>
-        <w:t xml:space="preserve"> </w:t>
-      </w:r>
-      <w:r>
-        <w:t>interview</w:t>
-      </w:r>
-      <w:r>
-        <w:t>s</w:t>
-      </w:r>
-      <w:r>
-        <w:t>, namely,</w:t>
-      </w:r>
-      <w:r>
-        <w:t xml:space="preserve"> that </w:t>
-      </w:r>
-      <w:r>
-        <w:t xml:space="preserve">specialists at </w:t>
-      </w:r>
-      <w:r>
-        <w:t xml:space="preserve">auction houses </w:t>
-      </w:r>
-      <w:r>
-        <w:t xml:space="preserve">do </w:t>
-      </w:r>
-      <w:r>
-        <w:t xml:space="preserve">research </w:t>
-      </w:r>
-      <w:r>
-        <w:t xml:space="preserve">past sales </w:t>
-      </w:r>
-      <w:r>
-        <w:t xml:space="preserve">before </w:t>
-      </w:r>
-      <w:r>
-        <w:t>formulating estimates.</w:t>
-      </w:r>
-      <w:r>
-        <w:t xml:space="preserve"> </w:t>
-      </w:r>
-      <w:proofErr w:type="spellStart"/>
-      <w:r>
-        <w:t>Graddy</w:t>
-      </w:r>
-      <w:proofErr w:type="spellEnd"/>
-      <w:r>
-        <w:t xml:space="preserve"> et al.</w:t>
-      </w:r>
-      <w:r>
-        <w:t xml:space="preserve"> (2014)</w:t>
-      </w:r>
-      <w:r>
-        <w:t xml:space="preserve"> </w:t>
-      </w:r>
-      <w:r>
-        <w:t xml:space="preserve">extends </w:t>
-      </w:r>
-      <w:r>
-        <w:t xml:space="preserve">the work in </w:t>
-      </w:r>
-      <w:proofErr w:type="spellStart"/>
-      <w:r>
-        <w:t>Beggs</w:t>
-      </w:r>
-      <w:proofErr w:type="spellEnd"/>
-      <w:r>
-        <w:t xml:space="preserve"> &amp; </w:t>
-      </w:r>
-      <w:proofErr w:type="spellStart"/>
-      <w:r>
-        <w:t>Graddy</w:t>
-      </w:r>
-      <w:proofErr w:type="spellEnd"/>
-      <w:r>
-        <w:t xml:space="preserve"> (2005) </w:t>
-      </w:r>
-      <w:r>
-        <w:t>by studying anchoring in more depth</w:t>
+        <w:t xml:space="preserve">, which is </w:t>
+      </w:r>
+      <w:r>
+        <w:t xml:space="preserve">still a </w:t>
       </w:r>
       <w:bookmarkStart w:id="0" w:name="_GoBack"/>
       <w:bookmarkEnd w:id="0"/>
+      <w:r>
+        <w:t>nascent</w:t>
+      </w:r>
+      <w:r>
+        <w:t xml:space="preserve"> topic</w:t>
+      </w:r>
+      <w:r>
+        <w:t>.</w:t>
+      </w:r>
+    </w:p>
+    <w:p>
+      <w:pPr>
+        <w:spacing w:line="360" w:lineRule="auto"/>
+      </w:pPr>
+      <w:r>
+        <w:t>To our knowledge,</w:t>
+      </w:r>
+      <w:r>
+        <w:t xml:space="preserve"> a discussion paper by</w:t>
+      </w:r>
+      <w:r>
+        <w:t xml:space="preserve"> </w:t>
+      </w:r>
+      <w:proofErr w:type="spellStart"/>
+      <w:r>
+        <w:t>Beggs</w:t>
+      </w:r>
+      <w:proofErr w:type="spellEnd"/>
+      <w:r>
+        <w:t xml:space="preserve"> &amp; </w:t>
+      </w:r>
+      <w:proofErr w:type="spellStart"/>
+      <w:r>
+        <w:t>Graddy</w:t>
+      </w:r>
+      <w:proofErr w:type="spellEnd"/>
+      <w:r>
+        <w:t xml:space="preserve"> (2005)</w:t>
+      </w:r>
+      <w:r>
+        <w:t xml:space="preserve"> is</w:t>
+      </w:r>
+      <w:r>
+        <w:t xml:space="preserve"> the first to </w:t>
+      </w:r>
+      <w:r>
+        <w:t>examine anchoring</w:t>
+      </w:r>
+      <w:r>
+        <w:t xml:space="preserve"> effects</w:t>
+      </w:r>
+      <w:r>
+        <w:t xml:space="preserve"> (</w:t>
+      </w:r>
+      <w:r>
+        <w:t>i.e. “reference dependence”)</w:t>
+      </w:r>
+      <w:r>
+        <w:t xml:space="preserve"> </w:t>
+      </w:r>
+      <w:r>
+        <w:t>as well as loss aversion</w:t>
+      </w:r>
+      <w:r>
+        <w:rPr>
+          <w:rStyle w:val="FootnoteReference"/>
+        </w:rPr>
+        <w:footnoteReference w:id="21"/>
+      </w:r>
+      <w:r>
+        <w:t xml:space="preserve"> in the art auction market</w:t>
+      </w:r>
+      <w:r>
+        <w:t xml:space="preserve">. </w:t>
+      </w:r>
+      <w:r>
+        <w:t xml:space="preserve">To identify anchoring – </w:t>
+      </w:r>
+      <w:r>
+        <w:t>specifically</w:t>
+      </w:r>
+      <w:r>
+        <w:t>,</w:t>
+      </w:r>
+      <w:r>
+        <w:t xml:space="preserve"> the </w:t>
+      </w:r>
+      <w:r>
+        <w:t xml:space="preserve">marginal </w:t>
+      </w:r>
+      <w:r>
+        <w:t xml:space="preserve">impact of past price </w:t>
+      </w:r>
+      <w:r>
+        <w:t xml:space="preserve">on current </w:t>
+      </w:r>
+      <w:r>
+        <w:t>price</w:t>
+      </w:r>
+      <w:r>
+        <w:t xml:space="preserve"> (which is our definition) </w:t>
+      </w:r>
+      <w:r>
+        <w:t xml:space="preserve">– </w:t>
+      </w:r>
+      <w:r>
+        <w:t>t</w:t>
+      </w:r>
+      <w:r>
+        <w:t>hey</w:t>
+      </w:r>
+      <w:r>
+        <w:t xml:space="preserve"> </w:t>
+      </w:r>
+      <w:r>
+        <w:t xml:space="preserve">first </w:t>
+      </w:r>
+      <w:r>
+        <w:t xml:space="preserve">construct </w:t>
+      </w:r>
+      <w:r>
+        <w:t xml:space="preserve">two datasets </w:t>
+      </w:r>
+      <w:r>
+        <w:t xml:space="preserve">of repeat </w:t>
+      </w:r>
+      <w:r>
+        <w:t xml:space="preserve">auction </w:t>
+      </w:r>
+      <w:r>
+        <w:t xml:space="preserve">sales of </w:t>
+      </w:r>
+      <w:r>
+        <w:t xml:space="preserve">Impressionist and Contemporary </w:t>
+      </w:r>
+      <w:r>
+        <w:t>paintings</w:t>
+      </w:r>
+      <w:r>
+        <w:t xml:space="preserve">, including </w:t>
+      </w:r>
+      <w:r>
+        <w:t xml:space="preserve">not only </w:t>
+      </w:r>
+      <w:r>
+        <w:t>hammer price but also</w:t>
+      </w:r>
+      <w:r>
+        <w:t xml:space="preserve"> </w:t>
+      </w:r>
+      <w:r>
+        <w:t xml:space="preserve">hedonic </w:t>
+      </w:r>
+      <w:r>
+        <w:t>characteristics</w:t>
+      </w:r>
+      <w:r>
+        <w:t xml:space="preserve"> such as artist and medium.</w:t>
+      </w:r>
+      <w:r>
+        <w:t xml:space="preserve"> </w:t>
+      </w:r>
+      <w:r>
+        <w:t xml:space="preserve">Their regression model </w:t>
+      </w:r>
+      <w:r>
+        <w:t>isolates</w:t>
+      </w:r>
+      <w:r>
+        <w:t xml:space="preserve"> anchoring </w:t>
+      </w:r>
+      <w:r>
+        <w:t xml:space="preserve">effects </w:t>
+      </w:r>
+      <w:r>
+        <w:t xml:space="preserve">on </w:t>
+      </w:r>
+      <w:r>
+        <w:t xml:space="preserve">the price for a second sale </w:t>
+      </w:r>
+      <w:r>
+        <w:t xml:space="preserve">by controlling for </w:t>
+      </w:r>
+      <w:r>
+        <w:t xml:space="preserve">hedonic </w:t>
+      </w:r>
+      <w:r>
+        <w:t>characteristic</w:t>
+      </w:r>
+      <w:r>
+        <w:t xml:space="preserve">s as well as </w:t>
+      </w:r>
+      <w:r>
+        <w:t xml:space="preserve">unobserved </w:t>
+      </w:r>
+      <w:r>
+        <w:t xml:space="preserve">inputs into </w:t>
+      </w:r>
+      <w:r>
+        <w:t xml:space="preserve">price such as </w:t>
+      </w:r>
+      <w:r>
+        <w:t>bidder behavior</w:t>
+      </w:r>
+      <w:r>
+        <w:t>.</w:t>
+      </w:r>
+      <w:r>
+        <w:t xml:space="preserve"> </w:t>
+      </w:r>
+      <w:proofErr w:type="spellStart"/>
+      <w:r>
+        <w:t>Beggs</w:t>
+      </w:r>
+      <w:proofErr w:type="spellEnd"/>
+      <w:r>
+        <w:t xml:space="preserve"> &amp; </w:t>
+      </w:r>
+      <w:proofErr w:type="spellStart"/>
+      <w:r>
+        <w:t>Graddy</w:t>
+      </w:r>
+      <w:proofErr w:type="spellEnd"/>
+      <w:r>
+        <w:t xml:space="preserve"> </w:t>
+      </w:r>
+      <w:r>
+        <w:t xml:space="preserve">in this </w:t>
+      </w:r>
+      <w:r>
+        <w:t xml:space="preserve">paper, </w:t>
+      </w:r>
+      <w:r>
+        <w:t>believe</w:t>
+      </w:r>
+      <w:r>
+        <w:t xml:space="preserve"> </w:t>
+      </w:r>
+      <w:r>
+        <w:t xml:space="preserve">anchoring effects </w:t>
+      </w:r>
+      <w:r>
+        <w:t xml:space="preserve">on the sale price </w:t>
+      </w:r>
+      <w:r>
+        <w:t xml:space="preserve">can </w:t>
+      </w:r>
+      <w:r>
+        <w:t xml:space="preserve">primarily </w:t>
+      </w:r>
+      <w:r>
+        <w:t>be attributed to the buyers</w:t>
+      </w:r>
+      <w:r>
+        <w:t xml:space="preserve">. </w:t>
+      </w:r>
+      <w:r>
+        <w:t xml:space="preserve">The authors find </w:t>
+      </w:r>
+      <w:r>
+        <w:t xml:space="preserve">strongly significant </w:t>
+      </w:r>
+      <w:r>
+        <w:t>evidence for anchoring</w:t>
+      </w:r>
+      <w:r>
+        <w:t xml:space="preserve"> in </w:t>
+      </w:r>
+      <w:r>
+        <w:t xml:space="preserve">both </w:t>
+      </w:r>
+      <w:r>
+        <w:t>Im</w:t>
+      </w:r>
+      <w:r>
+        <w:t xml:space="preserve">pressionist and Contemporary </w:t>
+      </w:r>
+      <w:r>
+        <w:t>genres</w:t>
+      </w:r>
+      <w:r>
+        <w:t xml:space="preserve">, </w:t>
+      </w:r>
+      <w:r>
+        <w:t>though</w:t>
+      </w:r>
+      <w:r>
+        <w:t xml:space="preserve"> no significant as</w:t>
+      </w:r>
+      <w:r>
+        <w:t xml:space="preserve">ymmetry </w:t>
+      </w:r>
+      <w:r>
+        <w:t xml:space="preserve">between gains and losses appears for anchoring, </w:t>
+      </w:r>
+      <w:r>
+        <w:t>and loss aversion is not evident either</w:t>
+      </w:r>
+      <w:r>
+        <w:rPr>
+          <w:rStyle w:val="FootnoteReference"/>
+        </w:rPr>
+        <w:footnoteReference w:id="22"/>
+      </w:r>
+      <w:r>
+        <w:t>.</w:t>
+      </w:r>
+    </w:p>
+    <w:p>
+      <w:pPr>
+        <w:spacing w:line="360" w:lineRule="auto"/>
+      </w:pPr>
+      <w:r>
+        <w:t>The</w:t>
+      </w:r>
+      <w:r>
+        <w:t xml:space="preserve"> a</w:t>
+      </w:r>
+      <w:r>
+        <w:t>nchoring analysis</w:t>
+      </w:r>
+      <w:r>
+        <w:t xml:space="preserve"> in</w:t>
+      </w:r>
+      <w:r>
+        <w:t xml:space="preserve"> that</w:t>
+      </w:r>
+      <w:r>
+        <w:t xml:space="preserve"> discussion paper </w:t>
+      </w:r>
+      <w:r>
+        <w:t xml:space="preserve">is </w:t>
+      </w:r>
+      <w:r>
+        <w:t>formalized</w:t>
+      </w:r>
+      <w:r>
+        <w:t xml:space="preserve"> </w:t>
+      </w:r>
+      <w:r>
+        <w:t>further</w:t>
+      </w:r>
+      <w:r>
+        <w:t xml:space="preserve"> in</w:t>
+      </w:r>
+      <w:r>
+        <w:t xml:space="preserve"> </w:t>
+      </w:r>
+      <w:proofErr w:type="spellStart"/>
+      <w:r>
+        <w:t>Beggs</w:t>
+      </w:r>
+      <w:proofErr w:type="spellEnd"/>
+      <w:r>
+        <w:t xml:space="preserve"> &amp; </w:t>
+      </w:r>
+      <w:proofErr w:type="spellStart"/>
+      <w:r>
+        <w:t>Graddy</w:t>
+      </w:r>
+      <w:proofErr w:type="spellEnd"/>
+      <w:r>
+        <w:t xml:space="preserve"> </w:t>
+      </w:r>
+      <w:r>
+        <w:t>(2009)</w:t>
+      </w:r>
+      <w:r>
+        <w:t>, which</w:t>
+      </w:r>
+      <w:r>
+        <w:t xml:space="preserve"> using the same </w:t>
+      </w:r>
+      <w:r>
+        <w:t xml:space="preserve">resale </w:t>
+      </w:r>
+      <w:r>
+        <w:t>approach and data,</w:t>
+      </w:r>
+      <w:r>
+        <w:t xml:space="preserve"> dives deeper into anchoring </w:t>
+      </w:r>
+      <w:r>
+        <w:t>effects</w:t>
+      </w:r>
+      <w:r>
+        <w:t xml:space="preserve"> on price, presale estimates, and the probability of a sale</w:t>
+      </w:r>
+      <w:r>
+        <w:rPr>
+          <w:rStyle w:val="FootnoteReference"/>
+        </w:rPr>
+        <w:footnoteReference w:id="23"/>
+      </w:r>
+      <w:r>
+        <w:t>.</w:t>
+      </w:r>
+      <w:r>
+        <w:t xml:space="preserve"> </w:t>
+      </w:r>
+      <w:r>
+        <w:t>For price, t</w:t>
+      </w:r>
+      <w:r>
+        <w:t xml:space="preserve">hey find </w:t>
+      </w:r>
+      <w:r>
+        <w:t>that anchoring effects</w:t>
+      </w:r>
+      <w:r>
+        <w:t xml:space="preserve"> </w:t>
+      </w:r>
+      <w:r>
+        <w:t>are stronger for</w:t>
+      </w:r>
+      <w:r>
+        <w:t xml:space="preserve"> Impressionist art pieces than for </w:t>
+      </w:r>
+      <w:r>
+        <w:lastRenderedPageBreak/>
+        <w:t>Contemporary ones, particularly</w:t>
+      </w:r>
+      <w:r>
+        <w:t xml:space="preserve"> for items that are resold </w:t>
+      </w:r>
+      <w:r>
+        <w:t>quickly</w:t>
+      </w:r>
+      <w:r>
+        <w:t xml:space="preserve"> after a first sale</w:t>
+      </w:r>
+      <w:r>
+        <w:t xml:space="preserve">. </w:t>
+      </w:r>
+      <w:r>
+        <w:t xml:space="preserve">They also find </w:t>
+      </w:r>
+      <w:r>
+        <w:t>an association between</w:t>
+      </w:r>
+      <w:r>
+        <w:t xml:space="preserve"> </w:t>
+      </w:r>
+      <w:r>
+        <w:t xml:space="preserve">presale </w:t>
+      </w:r>
+      <w:r>
+        <w:t xml:space="preserve">low </w:t>
+      </w:r>
+      <w:r>
+        <w:t xml:space="preserve">estimates </w:t>
+      </w:r>
+      <w:r>
+        <w:t>and anchoring</w:t>
+      </w:r>
+      <w:r>
+        <w:t xml:space="preserve">, although </w:t>
+      </w:r>
+      <w:r>
+        <w:t xml:space="preserve">anchoring does not seem to </w:t>
+      </w:r>
+      <w:r>
+        <w:t>significantly affect the probability of sale</w:t>
+      </w:r>
+      <w:r>
+        <w:t xml:space="preserve"> (which is estimated with a </w:t>
+      </w:r>
+      <w:proofErr w:type="spellStart"/>
+      <w:r>
+        <w:t>probit</w:t>
+      </w:r>
+      <w:proofErr w:type="spellEnd"/>
+      <w:r>
+        <w:t xml:space="preserve"> model)</w:t>
+      </w:r>
+      <w:r>
+        <w:t>.</w:t>
+      </w:r>
+      <w:r>
+        <w:t xml:space="preserve"> </w:t>
+      </w:r>
+      <w:r>
+        <w:t xml:space="preserve">The </w:t>
+      </w:r>
+      <w:r>
+        <w:t>anchoring analysis</w:t>
+      </w:r>
+      <w:r>
+        <w:t xml:space="preserve"> </w:t>
+      </w:r>
+      <w:r>
+        <w:t>con</w:t>
+      </w:r>
+      <w:r>
+        <w:t xml:space="preserve">ducted by </w:t>
+      </w:r>
+      <w:proofErr w:type="spellStart"/>
+      <w:r>
+        <w:t>Beggs</w:t>
+      </w:r>
+      <w:proofErr w:type="spellEnd"/>
+      <w:r>
+        <w:t xml:space="preserve"> &amp; </w:t>
+      </w:r>
+      <w:proofErr w:type="spellStart"/>
+      <w:r>
+        <w:t>Graddy</w:t>
+      </w:r>
+      <w:proofErr w:type="spellEnd"/>
+      <w:r>
+        <w:t xml:space="preserve"> (2009) forms</w:t>
+      </w:r>
+      <w:r>
+        <w:t xml:space="preserve"> </w:t>
+      </w:r>
+      <w:r>
+        <w:t xml:space="preserve">the basis </w:t>
+      </w:r>
+      <w:r>
+        <w:t>of our own approach</w:t>
+      </w:r>
+      <w:r>
+        <w:t>, and we attempt to replicate some of their results</w:t>
+      </w:r>
+      <w:r>
+        <w:t xml:space="preserve"> </w:t>
+      </w:r>
+      <w:r>
+        <w:t xml:space="preserve">for resold paintings </w:t>
+      </w:r>
+      <w:r>
+        <w:t>in a later section.</w:t>
+      </w:r>
+      <w:r>
+        <w:t xml:space="preserve"> </w:t>
+      </w:r>
+    </w:p>
+    <w:p>
+      <w:pPr>
+        <w:spacing w:line="360" w:lineRule="auto"/>
+      </w:pPr>
+      <w:proofErr w:type="spellStart"/>
+      <w:r>
+        <w:t>Graddy</w:t>
+      </w:r>
+      <w:proofErr w:type="spellEnd"/>
+      <w:r>
+        <w:t xml:space="preserve"> et al. (2014)</w:t>
+      </w:r>
+      <w:r>
+        <w:t xml:space="preserve"> further </w:t>
+      </w:r>
+      <w:r>
+        <w:t xml:space="preserve">extends the work in </w:t>
+      </w:r>
+      <w:proofErr w:type="spellStart"/>
+      <w:r>
+        <w:t>Beggs</w:t>
+      </w:r>
+      <w:proofErr w:type="spellEnd"/>
+      <w:r>
+        <w:t xml:space="preserve"> &amp; </w:t>
+      </w:r>
+      <w:proofErr w:type="spellStart"/>
+      <w:r>
+        <w:t>Graddy</w:t>
+      </w:r>
+      <w:proofErr w:type="spellEnd"/>
+      <w:r>
+        <w:t xml:space="preserve"> </w:t>
+      </w:r>
+      <w:r>
+        <w:t xml:space="preserve">(2009) </w:t>
+      </w:r>
+      <w:r>
+        <w:t xml:space="preserve">and </w:t>
+      </w:r>
+      <w:proofErr w:type="spellStart"/>
+      <w:r>
+        <w:t>Beggs</w:t>
+      </w:r>
+      <w:proofErr w:type="spellEnd"/>
+      <w:r>
+        <w:t xml:space="preserve"> &amp; </w:t>
+      </w:r>
+      <w:proofErr w:type="spellStart"/>
+      <w:r>
+        <w:t>Graddy</w:t>
+      </w:r>
+      <w:proofErr w:type="spellEnd"/>
+      <w:r>
+        <w:t xml:space="preserve"> </w:t>
+      </w:r>
+      <w:r>
+        <w:t>(2005) by studying anchoring (as well as loss aversion) with more data</w:t>
+      </w:r>
+      <w:r>
+        <w:rPr>
+          <w:rStyle w:val="FootnoteReference"/>
+        </w:rPr>
+        <w:footnoteReference w:id="24"/>
+      </w:r>
+      <w:r>
+        <w:t xml:space="preserve">. </w:t>
+      </w:r>
+      <w:r>
+        <w:t xml:space="preserve">The anchoring </w:t>
+      </w:r>
+      <w:r>
+        <w:t xml:space="preserve">part of their model is </w:t>
+      </w:r>
+      <w:r>
+        <w:t>mostly unchanged from</w:t>
+      </w:r>
+      <w:r>
+        <w:t xml:space="preserve"> </w:t>
+      </w:r>
+      <w:proofErr w:type="spellStart"/>
+      <w:r>
+        <w:t>Beggs</w:t>
+      </w:r>
+      <w:proofErr w:type="spellEnd"/>
+      <w:r>
+        <w:t xml:space="preserve"> &amp; </w:t>
+      </w:r>
+      <w:proofErr w:type="spellStart"/>
+      <w:r>
+        <w:t>Graddy</w:t>
+      </w:r>
+      <w:proofErr w:type="spellEnd"/>
+      <w:r>
+        <w:t xml:space="preserve"> (2009)</w:t>
+      </w:r>
+      <w:r>
+        <w:t xml:space="preserve">. </w:t>
+      </w:r>
+      <w:r>
+        <w:t xml:space="preserve">They again find significant evidence of anchoring, and validate the original paper’s finding that anchoring effects are stronger for items that are resold more quickly. </w:t>
+      </w:r>
+      <w:r>
+        <w:t>However</w:t>
+      </w:r>
+      <w:r>
+        <w:t>,</w:t>
+      </w:r>
+      <w:r>
+        <w:t xml:space="preserve"> they are </w:t>
+      </w:r>
+      <w:r>
+        <w:t xml:space="preserve">more </w:t>
+      </w:r>
+      <w:r>
+        <w:t xml:space="preserve">unclear </w:t>
+      </w:r>
+      <w:r>
+        <w:t xml:space="preserve">on who to </w:t>
+      </w:r>
+      <w:r>
+        <w:t>attribute anchoring effects to.</w:t>
+      </w:r>
+      <w:r>
+        <w:t xml:space="preserve"> </w:t>
+      </w:r>
+    </w:p>
+    <w:p>
+      <w:pPr>
+        <w:spacing w:line="360" w:lineRule="auto"/>
+      </w:pPr>
+      <w:r>
+        <w:t xml:space="preserve">Bruno and </w:t>
+      </w:r>
+      <w:proofErr w:type="spellStart"/>
+      <w:r>
+        <w:t>Nocera</w:t>
+      </w:r>
+      <w:proofErr w:type="spellEnd"/>
+      <w:r>
+        <w:t xml:space="preserve"> (2008)</w:t>
+      </w:r>
+      <w:r>
+        <w:t xml:space="preserve"> </w:t>
+      </w:r>
+      <w:r>
+        <w:t>study how</w:t>
+      </w:r>
+      <w:r>
+        <w:t xml:space="preserve"> </w:t>
+      </w:r>
+      <w:r>
+        <w:t xml:space="preserve">anchoring </w:t>
+      </w:r>
+      <w:r>
+        <w:t xml:space="preserve">affects </w:t>
+      </w:r>
+      <w:r>
+        <w:t>presale estimate</w:t>
+      </w:r>
+      <w:r>
+        <w:t>s</w:t>
+      </w:r>
+      <w:r>
+        <w:t xml:space="preserve"> </w:t>
+      </w:r>
+      <w:r>
+        <w:t xml:space="preserve">using </w:t>
+      </w:r>
+      <w:r>
+        <w:t>a unique dataset of</w:t>
+      </w:r>
+      <w:r>
+        <w:t xml:space="preserve"> </w:t>
+      </w:r>
+      <w:r>
+        <w:t>nearly 1,000</w:t>
+      </w:r>
+      <w:r>
+        <w:t xml:space="preserve"> </w:t>
+      </w:r>
+      <w:r>
+        <w:t>Italian paintings</w:t>
+      </w:r>
+      <w:r>
+        <w:t xml:space="preserve"> </w:t>
+      </w:r>
+      <w:r>
+        <w:t xml:space="preserve">that have been sold at least twice </w:t>
+      </w:r>
+      <w:r>
+        <w:t>(1985-2006)</w:t>
+      </w:r>
+      <w:r>
+        <w:rPr>
+          <w:rStyle w:val="FootnoteReference"/>
+        </w:rPr>
+        <w:footnoteReference w:id="25"/>
+      </w:r>
+      <w:r>
+        <w:t>.</w:t>
+      </w:r>
+      <w:r>
+        <w:t xml:space="preserve"> </w:t>
+      </w:r>
+      <w:r>
+        <w:t xml:space="preserve">They regress </w:t>
+      </w:r>
+      <w:r>
+        <w:t xml:space="preserve">the </w:t>
+      </w:r>
+      <w:r>
+        <w:t xml:space="preserve">range of </w:t>
+      </w:r>
+      <w:r>
+        <w:t xml:space="preserve">presale </w:t>
+      </w:r>
+      <w:r>
+        <w:t>estimates on</w:t>
+      </w:r>
+      <w:r>
+        <w:t xml:space="preserve"> a multi-leveled</w:t>
+      </w:r>
+      <w:r>
+        <w:t xml:space="preserve"> dummy variable </w:t>
+      </w:r>
+      <w:r>
+        <w:t>for anchoring</w:t>
+      </w:r>
+      <w:r>
+        <w:t xml:space="preserve"> </w:t>
+      </w:r>
+      <w:r>
+        <w:t xml:space="preserve">to account for </w:t>
+      </w:r>
+      <w:r>
+        <w:t>multiple past prices</w:t>
+      </w:r>
+      <w:r>
+        <w:t xml:space="preserve"> (anchors)</w:t>
+      </w:r>
+      <w:r>
+        <w:t>.</w:t>
+      </w:r>
+      <w:r>
+        <w:t xml:space="preserve"> </w:t>
+      </w:r>
+      <w:r>
+        <w:t xml:space="preserve">Subsequently, the authors </w:t>
+      </w:r>
+      <w:r>
+        <w:t xml:space="preserve">find </w:t>
+      </w:r>
+      <w:r>
+        <w:t xml:space="preserve">significant </w:t>
+      </w:r>
+      <w:r>
+        <w:t xml:space="preserve">evidence of </w:t>
+      </w:r>
+      <w:r>
+        <w:t xml:space="preserve">anchoring. First, </w:t>
+      </w:r>
+      <w:r>
+        <w:t xml:space="preserve">the existence of </w:t>
+      </w:r>
+      <w:r>
+        <w:t>past</w:t>
+      </w:r>
+      <w:r>
+        <w:t xml:space="preserve"> </w:t>
+      </w:r>
+      <w:r>
+        <w:t>prices</w:t>
+      </w:r>
+      <w:r>
+        <w:t xml:space="preserve"> makes </w:t>
+      </w:r>
+      <w:r>
+        <w:t xml:space="preserve">the </w:t>
+      </w:r>
+      <w:r>
+        <w:t xml:space="preserve">presale </w:t>
+      </w:r>
+      <w:r>
+        <w:t>estimate rang</w:t>
+      </w:r>
+      <w:r>
+        <w:t>e narrower, presumably because</w:t>
+      </w:r>
+      <w:r>
+        <w:t xml:space="preserve"> </w:t>
+      </w:r>
+      <w:r>
+        <w:t xml:space="preserve">the auctioneer </w:t>
+      </w:r>
+      <w:r>
+        <w:t>grows</w:t>
+      </w:r>
+      <w:r>
+        <w:t xml:space="preserve"> more </w:t>
+      </w:r>
+      <w:r>
+        <w:t>confident</w:t>
+      </w:r>
+      <w:r>
+        <w:rPr>
+          <w:rStyle w:val="FootnoteReference"/>
+        </w:rPr>
+        <w:footnoteReference w:id="26"/>
+      </w:r>
+      <w:r>
+        <w:t>.</w:t>
+      </w:r>
+      <w:r>
+        <w:t xml:space="preserve"> </w:t>
+      </w:r>
+      <w:r>
+        <w:t>Second</w:t>
+      </w:r>
+      <w:r>
+        <w:t>,</w:t>
+      </w:r>
+      <w:r>
+        <w:t xml:space="preserve"> Bruno and </w:t>
+      </w:r>
+      <w:proofErr w:type="spellStart"/>
+      <w:r>
+        <w:t>Nocera</w:t>
+      </w:r>
+      <w:proofErr w:type="spellEnd"/>
+      <w:r>
+        <w:t xml:space="preserve"> find that </w:t>
+      </w:r>
+      <w:r>
+        <w:t xml:space="preserve">the existence of a past price </w:t>
+      </w:r>
+      <w:r>
+        <w:t>corresponds</w:t>
+      </w:r>
+      <w:r>
+        <w:t xml:space="preserve"> to </w:t>
+      </w:r>
+      <w:r>
+        <w:t xml:space="preserve">the presale estimate range being </w:t>
+      </w:r>
+      <w:r>
+        <w:t xml:space="preserve">more </w:t>
+      </w:r>
+      <w:r>
+        <w:t>closely c</w:t>
+      </w:r>
+      <w:r>
+        <w:t xml:space="preserve">entered </w:t>
+      </w:r>
+      <w:r>
+        <w:t>on</w:t>
+      </w:r>
+      <w:r>
+        <w:t xml:space="preserve"> the </w:t>
+      </w:r>
+      <w:r>
+        <w:t>true hammer</w:t>
+      </w:r>
+      <w:r>
+        <w:t xml:space="preserve"> price</w:t>
+      </w:r>
+      <w:r>
+        <w:t>.</w:t>
+      </w:r>
+      <w:r>
+        <w:t xml:space="preserve"> Hence, both the bias and </w:t>
+      </w:r>
+      <w:r>
+        <w:t xml:space="preserve">variance </w:t>
+      </w:r>
+      <w:r>
+        <w:t xml:space="preserve">of the presale estimate range </w:t>
+      </w:r>
+      <w:r>
+        <w:t xml:space="preserve">seem </w:t>
+      </w:r>
+      <w:r>
+        <w:t>to decrease</w:t>
+      </w:r>
+      <w:r>
+        <w:t xml:space="preserve"> in the presence of anchors.</w:t>
+      </w:r>
+      <w:r>
+        <w:t xml:space="preserve"> </w:t>
+      </w:r>
+      <w:r>
+        <w:t xml:space="preserve">These </w:t>
+      </w:r>
+      <w:r>
+        <w:t>findings</w:t>
+      </w:r>
+      <w:r>
+        <w:t xml:space="preserve"> are consistent with what we learned </w:t>
+      </w:r>
+      <w:r>
+        <w:lastRenderedPageBreak/>
+        <w:t>through interviews, namely, that specialists at auction houses do research past sales before formulating estimates</w:t>
+      </w:r>
+      <w:r>
+        <w:t xml:space="preserve"> (</w:t>
+      </w:r>
+      <w:r>
+        <w:t xml:space="preserve">as </w:t>
+      </w:r>
+      <w:r>
+        <w:t>described earlier)</w:t>
+      </w:r>
+      <w:r>
+        <w:t>.</w:t>
+      </w:r>
+    </w:p>
+    <w:p>
+      <w:pPr>
+        <w:spacing w:line="360" w:lineRule="auto"/>
+      </w:pPr>
+      <w:r>
+        <w:t>In “Ordering, revenue and anchoring in art auctions</w:t>
+      </w:r>
+      <w:r>
+        <w:t>” (</w:t>
+      </w:r>
+      <w:r>
+        <w:t>2015)</w:t>
+      </w:r>
+      <w:r>
+        <w:t>, Hong et al.</w:t>
+      </w:r>
+      <w:r>
+        <w:t xml:space="preserve"> study how </w:t>
+      </w:r>
+      <w:r>
+        <w:t>the order</w:t>
+      </w:r>
+      <w:r>
+        <w:t>ing</w:t>
+      </w:r>
+      <w:r>
+        <w:t xml:space="preserve"> of </w:t>
+      </w:r>
+      <w:r>
+        <w:t>art auction</w:t>
+      </w:r>
+      <w:r>
+        <w:t xml:space="preserve"> sales </w:t>
+      </w:r>
+      <w:r>
+        <w:t xml:space="preserve">can lead to </w:t>
+      </w:r>
+      <w:r>
+        <w:t>anchoring</w:t>
+      </w:r>
+      <w:r>
+        <w:t xml:space="preserve"> effects</w:t>
+      </w:r>
+      <w:r>
+        <w:rPr>
+          <w:rStyle w:val="FootnoteReference"/>
+        </w:rPr>
+        <w:footnoteReference w:id="27"/>
+      </w:r>
+      <w:r>
+        <w:t>.</w:t>
+      </w:r>
+      <w:r>
+        <w:t xml:space="preserve"> For</w:t>
+      </w:r>
+      <w:r>
+        <w:t xml:space="preserve"> </w:t>
+      </w:r>
+      <w:r>
+        <w:t xml:space="preserve">the semiannual </w:t>
+      </w:r>
+      <w:r>
+        <w:t xml:space="preserve">Auction Week, </w:t>
+      </w:r>
+      <w:r>
+        <w:t xml:space="preserve">a two-week </w:t>
+      </w:r>
+      <w:r>
+        <w:t xml:space="preserve">auction series </w:t>
+      </w:r>
+      <w:r>
+        <w:t xml:space="preserve">held </w:t>
+      </w:r>
+      <w:r>
+        <w:t xml:space="preserve">every spring and fall </w:t>
+      </w:r>
+      <w:r>
+        <w:t>across</w:t>
+      </w:r>
+      <w:r>
+        <w:t xml:space="preserve"> New York City</w:t>
+      </w:r>
+      <w:r>
+        <w:rPr>
+          <w:rStyle w:val="FootnoteReference"/>
+        </w:rPr>
+        <w:footnoteReference w:id="28"/>
+      </w:r>
+      <w:r>
+        <w:t xml:space="preserve">, </w:t>
+      </w:r>
+      <w:r>
+        <w:t xml:space="preserve">Sotheby’s and </w:t>
+      </w:r>
+      <w:r>
+        <w:t>Christie’s</w:t>
+      </w:r>
+      <w:r>
+        <w:t xml:space="preserve"> </w:t>
+      </w:r>
+      <w:r>
+        <w:t xml:space="preserve">have an </w:t>
+      </w:r>
+      <w:r>
+        <w:t>arrangement</w:t>
+      </w:r>
+      <w:r>
+        <w:t xml:space="preserve"> to</w:t>
+      </w:r>
+      <w:r>
+        <w:t xml:space="preserve"> </w:t>
+      </w:r>
+      <w:r>
+        <w:t xml:space="preserve">alternate who </w:t>
+      </w:r>
+      <w:r>
+        <w:t>holds their auction first</w:t>
+      </w:r>
+      <w:r>
+        <w:t xml:space="preserve"> – a natural experiment</w:t>
+      </w:r>
+      <w:r>
+        <w:t xml:space="preserve">. </w:t>
+      </w:r>
+      <w:r>
+        <w:t xml:space="preserve">Using 26 </w:t>
+      </w:r>
+      <w:r>
+        <w:t>years of Auction Week data</w:t>
+      </w:r>
+      <w:r>
+        <w:t xml:space="preserve"> </w:t>
+      </w:r>
+      <w:r>
+        <w:t xml:space="preserve">and </w:t>
+      </w:r>
+      <w:r>
+        <w:t xml:space="preserve">an adapted version of </w:t>
+      </w:r>
+      <w:r>
+        <w:t xml:space="preserve">the resale model </w:t>
+      </w:r>
+      <w:r>
+        <w:t xml:space="preserve">in </w:t>
+      </w:r>
+      <w:proofErr w:type="spellStart"/>
+      <w:r>
+        <w:t>Beggs</w:t>
+      </w:r>
+      <w:proofErr w:type="spellEnd"/>
+      <w:r>
+        <w:t xml:space="preserve"> &amp; </w:t>
+      </w:r>
+      <w:proofErr w:type="spellStart"/>
+      <w:r>
+        <w:t>Graddy</w:t>
+      </w:r>
+      <w:proofErr w:type="spellEnd"/>
+      <w:r>
+        <w:t xml:space="preserve"> (2009), </w:t>
+      </w:r>
+      <w:r>
+        <w:t>Hong et al.</w:t>
+      </w:r>
+      <w:r>
+        <w:t xml:space="preserve"> </w:t>
+      </w:r>
+      <w:r>
+        <w:t>find that</w:t>
+      </w:r>
+      <w:r>
+        <w:t xml:space="preserve"> </w:t>
+      </w:r>
+      <w:r>
+        <w:t>opening s</w:t>
+      </w:r>
+      <w:r>
+        <w:t>ale revenues</w:t>
+      </w:r>
+      <w:r>
+        <w:t xml:space="preserve"> </w:t>
+      </w:r>
+      <w:r>
+        <w:t>significantly</w:t>
+      </w:r>
+      <w:r>
+        <w:t xml:space="preserve"> </w:t>
+      </w:r>
+      <w:r>
+        <w:t xml:space="preserve">anchor </w:t>
+      </w:r>
+      <w:r>
+        <w:t xml:space="preserve">later </w:t>
+      </w:r>
+      <w:r>
+        <w:t>sales</w:t>
+      </w:r>
+      <w:r>
+        <w:t xml:space="preserve"> during the rest of </w:t>
+      </w:r>
+      <w:r>
+        <w:t xml:space="preserve">an Auction </w:t>
+      </w:r>
+      <w:r>
+        <w:t>Week</w:t>
+      </w:r>
+      <w:r>
+        <w:t xml:space="preserve">. </w:t>
+      </w:r>
+      <w:r>
+        <w:t xml:space="preserve">Specifically, they </w:t>
+      </w:r>
+      <w:r>
+        <w:t xml:space="preserve">discover that </w:t>
+      </w:r>
+      <w:r>
+        <w:t>i</w:t>
+      </w:r>
+      <w:r>
+        <w:t>f</w:t>
+      </w:r>
+      <w:r>
+        <w:t xml:space="preserve"> </w:t>
+      </w:r>
+      <w:r>
+        <w:t xml:space="preserve">more expensive paintings are sold first, </w:t>
+      </w:r>
+      <w:r>
+        <w:t xml:space="preserve">then </w:t>
+      </w:r>
+      <w:r>
+        <w:t xml:space="preserve">Sotheby’s and Christie’s </w:t>
+      </w:r>
+      <w:r>
+        <w:t>will pull in</w:t>
+      </w:r>
+      <w:r>
+        <w:t xml:space="preserve"> </w:t>
+      </w:r>
+      <w:r>
+        <w:t>higher</w:t>
+      </w:r>
+      <w:r>
+        <w:t xml:space="preserve"> total revenue</w:t>
+      </w:r>
+      <w:r>
+        <w:t xml:space="preserve"> (</w:t>
+      </w:r>
+      <w:r>
+        <w:t>approx.. +21% higher)</w:t>
+      </w:r>
+      <w:r>
+        <w:t>, and mo</w:t>
+      </w:r>
+      <w:r>
+        <w:t xml:space="preserve">re </w:t>
+      </w:r>
+      <w:r>
+        <w:t xml:space="preserve">works will </w:t>
+      </w:r>
+      <w:r>
+        <w:t>sell overall</w:t>
+      </w:r>
+      <w:r>
+        <w:t xml:space="preserve"> (approx..</w:t>
+      </w:r>
+      <w:r>
+        <w:t xml:space="preserve"> 11% </w:t>
+      </w:r>
+      <w:r>
+        <w:t xml:space="preserve">more </w:t>
+      </w:r>
+      <w:r>
+        <w:t>sales</w:t>
+      </w:r>
+      <w:r>
+        <w:t>)</w:t>
+      </w:r>
+      <w:r>
+        <w:t>.</w:t>
+      </w:r>
+      <w:r>
+        <w:t xml:space="preserve"> </w:t>
+      </w:r>
+      <w:r>
+        <w:t xml:space="preserve">They </w:t>
+      </w:r>
+      <w:r>
+        <w:t>state that their</w:t>
+      </w:r>
+      <w:r>
+        <w:t xml:space="preserve"> anchoring</w:t>
+      </w:r>
+      <w:r>
+        <w:t xml:space="preserve"> </w:t>
+      </w:r>
+      <w:r>
+        <w:t>coefficients</w:t>
+      </w:r>
+      <w:r>
+        <w:t xml:space="preserve"> are </w:t>
+      </w:r>
+      <w:r>
+        <w:t xml:space="preserve">quantitatively </w:t>
+      </w:r>
+      <w:r>
+        <w:t xml:space="preserve">comparable to those </w:t>
+      </w:r>
+      <w:r>
+        <w:t xml:space="preserve">from </w:t>
+      </w:r>
+      <w:proofErr w:type="spellStart"/>
+      <w:r>
+        <w:t>Beggs</w:t>
+      </w:r>
+      <w:proofErr w:type="spellEnd"/>
+      <w:r>
+        <w:t xml:space="preserve"> &amp; </w:t>
+      </w:r>
+      <w:proofErr w:type="spellStart"/>
+      <w:r>
+        <w:t>Graddy</w:t>
+      </w:r>
+      <w:proofErr w:type="spellEnd"/>
+      <w:r>
+        <w:t xml:space="preserve"> (2009)</w:t>
+      </w:r>
+      <w:r>
+        <w:t>.</w:t>
+      </w:r>
+    </w:p>
+    <w:p>
+      <w:pPr>
+        <w:spacing w:line="360" w:lineRule="auto"/>
+      </w:pPr>
+    </w:p>
+    <w:p>
+      <w:pPr>
+        <w:spacing w:line="360" w:lineRule="auto"/>
+      </w:pPr>
+      <w:r>
+        <w:t xml:space="preserve">One of the key results from the literature is that anchoring tends to </w:t>
+      </w:r>
+      <w:r>
+        <w:t xml:space="preserve">strengthen </w:t>
+      </w:r>
+      <w:r>
+        <w:t>as resale is closer ….</w:t>
+      </w:r>
+    </w:p>
+    <w:p>
+      <w:pPr>
+        <w:spacing w:line="360" w:lineRule="auto"/>
+      </w:pPr>
+    </w:p>
+    <w:p>
+      <w:pPr>
+        <w:spacing w:line="360" w:lineRule="auto"/>
+      </w:pPr>
+      <w:proofErr w:type="gramStart"/>
+      <w:r>
+        <w:t>take</w:t>
+      </w:r>
+      <w:proofErr w:type="gramEnd"/>
+      <w:r>
+        <w:t xml:space="preserve"> </w:t>
+      </w:r>
+      <w:r>
+        <w:t>turns</w:t>
+      </w:r>
+      <w:r>
+        <w:t xml:space="preserve"> </w:t>
+      </w:r>
+      <w:r>
+        <w:t xml:space="preserve"> </w:t>
+      </w:r>
+      <w:r>
+        <w:t xml:space="preserve">Auction Week in </w:t>
+      </w:r>
+      <w:r>
+        <w:t>New York City</w:t>
+      </w:r>
+      <w:r>
+        <w:t xml:space="preserve"> every year</w:t>
+      </w:r>
+      <w:r>
+        <w:t xml:space="preserve">, which provides a natural experiment for </w:t>
+      </w:r>
+      <w:r>
+        <w:t xml:space="preserve">studying </w:t>
+      </w:r>
+    </w:p>
+    <w:p>
+      <w:pPr>
+        <w:spacing w:line="360" w:lineRule="auto"/>
+      </w:pPr>
+    </w:p>
+    <w:p>
+      <w:pPr>
+        <w:spacing w:line="360" w:lineRule="auto"/>
+      </w:pPr>
+    </w:p>
+    <w:p>
+      <w:pPr>
+        <w:spacing w:line="360" w:lineRule="auto"/>
+      </w:pPr>
+      <w:r>
+        <w:t xml:space="preserve">A much wider, though still relevant, </w:t>
+      </w:r>
+      <w:r>
+        <w:t>li</w:t>
+      </w:r>
+      <w:r>
+        <w:t xml:space="preserve">terature exists on other biases that </w:t>
+      </w:r>
+      <w:r>
+        <w:t xml:space="preserve">could </w:t>
+      </w:r>
+      <w:r>
+        <w:t>impact art prices.</w:t>
+      </w:r>
+    </w:p>
+    <w:p>
+      <w:pPr>
+        <w:spacing w:line="360" w:lineRule="auto"/>
+      </w:pPr>
+      <w:proofErr w:type="gramStart"/>
+      <w:r>
+        <w:lastRenderedPageBreak/>
+        <w:t>for</w:t>
+      </w:r>
+      <w:proofErr w:type="gramEnd"/>
+      <w:r>
+        <w:t xml:space="preserve"> items that are resold quickly.</w:t>
+      </w:r>
     </w:p>
     <w:p>
       <w:pPr>
@@ -857,7 +2148,6 @@
         <w:spacing w:line="360" w:lineRule="auto"/>
       </w:pPr>
       <w:r>
-        <w:lastRenderedPageBreak/>
         <w:t>Anc</w:t>
       </w:r>
       <w:r>
@@ -1006,34 +2296,16 @@
           <w:color w:val="222222"/>
           <w:shd w:val="clear" w:color="auto" w:fill="FFFFFF"/>
         </w:rPr>
-        <w:t>Mussweiler</w:t>
-      </w:r>
-      <w:proofErr w:type="spellEnd"/>
-      <w:r>
-        <w:rPr>
-          <w:rFonts w:ascii="Arial" w:hAnsi="Arial" w:cs="Arial"/>
-          <w:color w:val="222222"/>
-          <w:shd w:val="clear" w:color="auto" w:fill="FFFFFF"/>
-        </w:rPr>
-        <w:t xml:space="preserve">, Thomas. "Sentencing </w:t>
-      </w:r>
-      <w:proofErr w:type="gramStart"/>
-      <w:r>
-        <w:rPr>
-          <w:rFonts w:ascii="Arial" w:hAnsi="Arial" w:cs="Arial"/>
-          <w:color w:val="222222"/>
-          <w:shd w:val="clear" w:color="auto" w:fill="FFFFFF"/>
-        </w:rPr>
-        <w:t>Under</w:t>
-      </w:r>
-      <w:proofErr w:type="gramEnd"/>
-      <w:r>
-        <w:rPr>
-          <w:rFonts w:ascii="Arial" w:hAnsi="Arial" w:cs="Arial"/>
-          <w:color w:val="222222"/>
-          <w:shd w:val="clear" w:color="auto" w:fill="FFFFFF"/>
-        </w:rPr>
-        <w:t xml:space="preserve"> Uncertainty: Anchoring Effects in the Courtroom1."</w:t>
+        <w:t>Furnham</w:t>
+      </w:r>
+      <w:proofErr w:type="spellEnd"/>
+      <w:r>
+        <w:rPr>
+          <w:rFonts w:ascii="Arial" w:hAnsi="Arial" w:cs="Arial"/>
+          <w:color w:val="222222"/>
+          <w:shd w:val="clear" w:color="auto" w:fill="FFFFFF"/>
+        </w:rPr>
+        <w:t>, Adrian, and Hua Chu Boo. "A literature review of the anchoring effect."</w:t>
       </w:r>
       <w:r>
         <w:rPr>
@@ -1052,7 +2324,7 @@
           <w:color w:val="222222"/>
           <w:shd w:val="clear" w:color="auto" w:fill="FFFFFF"/>
         </w:rPr>
-        <w:t>Journal of applied social psychology</w:t>
+        <w:t>The Journal of Socio-Economics</w:t>
       </w:r>
       <w:r>
         <w:rPr>
@@ -1069,7 +2341,7 @@
           <w:color w:val="222222"/>
           <w:shd w:val="clear" w:color="auto" w:fill="FFFFFF"/>
         </w:rPr>
-        <w:t>31.7 (2001): 1535-1551.</w:t>
+        <w:t>40.1 (2011): 35-42.</w:t>
       </w:r>
     </w:p>
   </w:footnote>
@@ -1087,57 +2359,41 @@
       <w:r>
         <w:t xml:space="preserve"> </w:t>
       </w:r>
-      <w:r>
-        <w:rPr>
-          <w:rFonts w:ascii="Arial" w:hAnsi="Arial" w:cs="Arial"/>
-          <w:color w:val="222222"/>
-          <w:shd w:val="clear" w:color="auto" w:fill="FFFFFF"/>
-        </w:rPr>
-        <w:t>Lucking</w:t>
-      </w:r>
-      <w:r>
-        <w:rPr>
-          <w:rFonts w:ascii="Cambria Math" w:hAnsi="Cambria Math" w:cs="Cambria Math"/>
-          <w:color w:val="222222"/>
-          <w:shd w:val="clear" w:color="auto" w:fill="FFFFFF"/>
-        </w:rPr>
-        <w:t>‐</w:t>
-      </w:r>
-      <w:proofErr w:type="spellStart"/>
-      <w:r>
-        <w:rPr>
-          <w:rFonts w:ascii="Arial" w:hAnsi="Arial" w:cs="Arial"/>
-          <w:color w:val="222222"/>
-          <w:shd w:val="clear" w:color="auto" w:fill="FFFFFF"/>
-        </w:rPr>
-        <w:t>Reiley</w:t>
-      </w:r>
-      <w:proofErr w:type="spellEnd"/>
-      <w:r>
-        <w:rPr>
-          <w:rFonts w:ascii="Arial" w:hAnsi="Arial" w:cs="Arial"/>
-          <w:color w:val="222222"/>
-          <w:shd w:val="clear" w:color="auto" w:fill="FFFFFF"/>
-        </w:rPr>
-        <w:t xml:space="preserve">, David, et al. "Pennies from </w:t>
-      </w:r>
-      <w:proofErr w:type="spellStart"/>
-      <w:r>
-        <w:rPr>
-          <w:rFonts w:ascii="Arial" w:hAnsi="Arial" w:cs="Arial"/>
-          <w:color w:val="222222"/>
-          <w:shd w:val="clear" w:color="auto" w:fill="FFFFFF"/>
-        </w:rPr>
-        <w:t>ebay</w:t>
-      </w:r>
-      <w:proofErr w:type="spellEnd"/>
-      <w:r>
-        <w:rPr>
-          <w:rFonts w:ascii="Arial" w:hAnsi="Arial" w:cs="Arial"/>
-          <w:color w:val="222222"/>
-          <w:shd w:val="clear" w:color="auto" w:fill="FFFFFF"/>
-        </w:rPr>
-        <w:t>: The determinants of price in online auctions*."</w:t>
+      <w:proofErr w:type="spellStart"/>
+      <w:r>
+        <w:rPr>
+          <w:rFonts w:ascii="Arial" w:hAnsi="Arial" w:cs="Arial"/>
+          <w:color w:val="222222"/>
+          <w:shd w:val="clear" w:color="auto" w:fill="FFFFFF"/>
+        </w:rPr>
+        <w:t>Tversky</w:t>
+      </w:r>
+      <w:proofErr w:type="spellEnd"/>
+      <w:r>
+        <w:rPr>
+          <w:rFonts w:ascii="Arial" w:hAnsi="Arial" w:cs="Arial"/>
+          <w:color w:val="222222"/>
+          <w:shd w:val="clear" w:color="auto" w:fill="FFFFFF"/>
+        </w:rPr>
+        <w:t xml:space="preserve">, Amos, and Daniel </w:t>
+      </w:r>
+      <w:proofErr w:type="spellStart"/>
+      <w:r>
+        <w:rPr>
+          <w:rFonts w:ascii="Arial" w:hAnsi="Arial" w:cs="Arial"/>
+          <w:color w:val="222222"/>
+          <w:shd w:val="clear" w:color="auto" w:fill="FFFFFF"/>
+        </w:rPr>
+        <w:t>Kahneman</w:t>
+      </w:r>
+      <w:proofErr w:type="spellEnd"/>
+      <w:r>
+        <w:rPr>
+          <w:rFonts w:ascii="Arial" w:hAnsi="Arial" w:cs="Arial"/>
+          <w:color w:val="222222"/>
+          <w:shd w:val="clear" w:color="auto" w:fill="FFFFFF"/>
+        </w:rPr>
+        <w:t>. "Judgment under uncertainty: Heuristics and biases."</w:t>
       </w:r>
       <w:r>
         <w:rPr>
@@ -1156,7 +2412,7 @@
           <w:color w:val="222222"/>
           <w:shd w:val="clear" w:color="auto" w:fill="FFFFFF"/>
         </w:rPr>
-        <w:t>The Journal of Industrial Economics</w:t>
+        <w:t>science</w:t>
       </w:r>
       <w:r>
         <w:rPr>
@@ -1173,7 +2429,7 @@
           <w:color w:val="222222"/>
           <w:shd w:val="clear" w:color="auto" w:fill="FFFFFF"/>
         </w:rPr>
-        <w:t>55.2 (2007): 223-233.</w:t>
+        <w:t>185.4157 (1974): 1124-1131.</w:t>
       </w:r>
     </w:p>
   </w:footnote>
@@ -1191,41 +2447,8 @@
       <w:r>
         <w:t xml:space="preserve"> </w:t>
       </w:r>
-      <w:proofErr w:type="spellStart"/>
-      <w:r>
-        <w:rPr>
-          <w:rFonts w:ascii="Arial" w:hAnsi="Arial" w:cs="Arial"/>
-          <w:color w:val="222222"/>
-          <w:shd w:val="clear" w:color="auto" w:fill="FFFFFF"/>
-        </w:rPr>
-        <w:t>Beggs</w:t>
-      </w:r>
-      <w:proofErr w:type="spellEnd"/>
-      <w:r>
-        <w:rPr>
-          <w:rFonts w:ascii="Arial" w:hAnsi="Arial" w:cs="Arial"/>
-          <w:color w:val="222222"/>
-          <w:shd w:val="clear" w:color="auto" w:fill="FFFFFF"/>
-        </w:rPr>
-        <w:t xml:space="preserve">, Alan, and Kathryn </w:t>
-      </w:r>
-      <w:proofErr w:type="spellStart"/>
-      <w:r>
-        <w:rPr>
-          <w:rFonts w:ascii="Arial" w:hAnsi="Arial" w:cs="Arial"/>
-          <w:color w:val="222222"/>
-          <w:shd w:val="clear" w:color="auto" w:fill="FFFFFF"/>
-        </w:rPr>
-        <w:t>Graddy</w:t>
-      </w:r>
-      <w:proofErr w:type="spellEnd"/>
-      <w:r>
-        <w:rPr>
-          <w:rFonts w:ascii="Arial" w:hAnsi="Arial" w:cs="Arial"/>
-          <w:color w:val="222222"/>
-          <w:shd w:val="clear" w:color="auto" w:fill="FFFFFF"/>
-        </w:rPr>
-        <w:t>. "Testing for reference dependence: An application to the art market." (2005).</w:t>
+      <w:r>
+        <w:t>http://soco.uni-koeln.de/files/jpsp73.pdf</w:t>
       </w:r>
     </w:p>
   </w:footnote>
@@ -1244,25 +2467,39 @@
         <w:t xml:space="preserve"> </w:t>
       </w:r>
       <w:r>
-        <w:t>Loss aversion is another behavioral bias</w:t>
-      </w:r>
-      <w:r>
-        <w:t xml:space="preserve"> that</w:t>
-      </w:r>
-      <w:r>
-        <w:t xml:space="preserve"> says</w:t>
-      </w:r>
-      <w:r>
-        <w:t xml:space="preserve"> </w:t>
-      </w:r>
-      <w:r>
-        <w:t xml:space="preserve">losses are felt more strongly than </w:t>
-      </w:r>
-      <w:r>
-        <w:t>equivalent gains</w:t>
-      </w:r>
-      <w:r>
-        <w:t>.</w:t>
+        <w:rPr>
+          <w:rFonts w:ascii="Arial" w:hAnsi="Arial" w:cs="Arial"/>
+          <w:color w:val="222222"/>
+          <w:shd w:val="clear" w:color="auto" w:fill="FFFFFF"/>
+        </w:rPr>
+        <w:t>Bergman, Oscar, et al. "Anchoring and cognitive ability."</w:t>
+      </w:r>
+      <w:r>
+        <w:rPr>
+          <w:rStyle w:val="apple-converted-space"/>
+          <w:rFonts w:ascii="Arial" w:hAnsi="Arial" w:cs="Arial"/>
+          <w:color w:val="222222"/>
+          <w:shd w:val="clear" w:color="auto" w:fill="FFFFFF"/>
+        </w:rPr>
+        <w:t> </w:t>
+      </w:r>
+      <w:r>
+        <w:rPr>
+          <w:rFonts w:ascii="Arial" w:hAnsi="Arial" w:cs="Arial"/>
+          <w:i/>
+          <w:iCs/>
+          <w:color w:val="222222"/>
+          <w:shd w:val="clear" w:color="auto" w:fill="FFFFFF"/>
+        </w:rPr>
+        <w:t>Economics Letters</w:t>
+      </w:r>
+      <w:r>
+        <w:rPr>
+          <w:rFonts w:ascii="Arial" w:hAnsi="Arial" w:cs="Arial"/>
+          <w:color w:val="222222"/>
+          <w:shd w:val="clear" w:color="auto" w:fill="FFFFFF"/>
+        </w:rPr>
+        <w:t>107.1 (2010): 66-68.</w:t>
       </w:r>
     </w:p>
   </w:footnote>
@@ -1282,39 +2519,61 @@
       </w:r>
       <w:proofErr w:type="spellStart"/>
       <w:r>
-        <w:rPr>
-          <w:rFonts w:ascii="Arial" w:hAnsi="Arial" w:cs="Arial"/>
-          <w:color w:val="222222"/>
-          <w:shd w:val="clear" w:color="auto" w:fill="FFFFFF"/>
-        </w:rPr>
-        <w:t>Beggs</w:t>
-      </w:r>
-      <w:proofErr w:type="spellEnd"/>
-      <w:r>
-        <w:rPr>
-          <w:rFonts w:ascii="Arial" w:hAnsi="Arial" w:cs="Arial"/>
-          <w:color w:val="222222"/>
-          <w:shd w:val="clear" w:color="auto" w:fill="FFFFFF"/>
-        </w:rPr>
-        <w:t xml:space="preserve">, Alan, and Kathryn </w:t>
-      </w:r>
-      <w:proofErr w:type="spellStart"/>
-      <w:r>
-        <w:rPr>
-          <w:rFonts w:ascii="Arial" w:hAnsi="Arial" w:cs="Arial"/>
-          <w:color w:val="222222"/>
-          <w:shd w:val="clear" w:color="auto" w:fill="FFFFFF"/>
-        </w:rPr>
-        <w:t>Graddy</w:t>
-      </w:r>
-      <w:proofErr w:type="spellEnd"/>
-      <w:r>
-        <w:rPr>
-          <w:rFonts w:ascii="Arial" w:hAnsi="Arial" w:cs="Arial"/>
-          <w:color w:val="222222"/>
-          <w:shd w:val="clear" w:color="auto" w:fill="FFFFFF"/>
-        </w:rPr>
-        <w:t>. "Anchoring effects: Evidence from art auctions."</w:t>
+        <w:t>Strack</w:t>
+      </w:r>
+      <w:proofErr w:type="spellEnd"/>
+      <w:r>
+        <w:t xml:space="preserve">, Fritz; </w:t>
+      </w:r>
+      <w:proofErr w:type="spellStart"/>
+      <w:r>
+        <w:t>Mussweiler</w:t>
+      </w:r>
+      <w:proofErr w:type="spellEnd"/>
+      <w:r>
+        <w:t>, Thomas (1997). "Explaining the enigmatic anchoring effect: Mechanisms of selective accessibility.</w:t>
+      </w:r>
+      <w:proofErr w:type="gramStart"/>
+      <w:r>
+        <w:t>".</w:t>
+      </w:r>
+      <w:proofErr w:type="gramEnd"/>
+      <w:r>
+        <w:t xml:space="preserve"> Journal of Personality and Social Psychology 73 (3): 437–446. doi:10.1037/0022-3514.73.3.437.</w:t>
+      </w:r>
+    </w:p>
+  </w:footnote>
+  <w:footnote w:id="6">
+    <w:p>
+      <w:pPr>
+        <w:pStyle w:val="FootnoteText"/>
+      </w:pPr>
+      <w:r>
+        <w:rPr>
+          <w:rStyle w:val="FootnoteReference"/>
+        </w:rPr>
+        <w:footnoteRef/>
+      </w:r>
+      <w:r>
+        <w:t xml:space="preserve"> </w:t>
+      </w:r>
+      <w:proofErr w:type="spellStart"/>
+      <w:r>
+        <w:rPr>
+          <w:rFonts w:ascii="Arial" w:hAnsi="Arial" w:cs="Arial"/>
+          <w:color w:val="222222"/>
+          <w:shd w:val="clear" w:color="auto" w:fill="FFFFFF"/>
+        </w:rPr>
+        <w:t>Furnham</w:t>
+      </w:r>
+      <w:proofErr w:type="spellEnd"/>
+      <w:r>
+        <w:rPr>
+          <w:rFonts w:ascii="Arial" w:hAnsi="Arial" w:cs="Arial"/>
+          <w:color w:val="222222"/>
+          <w:shd w:val="clear" w:color="auto" w:fill="FFFFFF"/>
+        </w:rPr>
+        <w:t>, Adrian, and Hua Chu Boo. "A literature review of the anchoring effect."</w:t>
       </w:r>
       <w:r>
         <w:rPr>
@@ -1333,7 +2592,7 @@
           <w:color w:val="222222"/>
           <w:shd w:val="clear" w:color="auto" w:fill="FFFFFF"/>
         </w:rPr>
-        <w:t>The American Economic Review</w:t>
+        <w:t>The Journal of Socio-Economics</w:t>
       </w:r>
       <w:r>
         <w:rPr>
@@ -1350,11 +2609,11 @@
           <w:color w:val="222222"/>
           <w:shd w:val="clear" w:color="auto" w:fill="FFFFFF"/>
         </w:rPr>
-        <w:t>99.3 (2009): 1027-1039.</w:t>
+        <w:t>40.1 (2011): 35-42.</w:t>
       </w:r>
     </w:p>
   </w:footnote>
-  <w:footnote w:id="6">
+  <w:footnote w:id="7">
     <w:p>
       <w:pPr>
         <w:pStyle w:val="FootnoteText"/>
@@ -1368,49 +2627,63 @@
       <w:r>
         <w:t xml:space="preserve"> </w:t>
       </w:r>
-      <w:r>
-        <w:rPr>
-          <w:rFonts w:ascii="Arial" w:hAnsi="Arial" w:cs="Arial"/>
-          <w:color w:val="222222"/>
-          <w:shd w:val="clear" w:color="auto" w:fill="FFFFFF"/>
-        </w:rPr>
-        <w:t xml:space="preserve">Bruno, </w:t>
-      </w:r>
-      <w:proofErr w:type="spellStart"/>
-      <w:r>
-        <w:rPr>
-          <w:rFonts w:ascii="Arial" w:hAnsi="Arial" w:cs="Arial"/>
-          <w:color w:val="222222"/>
-          <w:shd w:val="clear" w:color="auto" w:fill="FFFFFF"/>
-        </w:rPr>
-        <w:t>Brunella</w:t>
-      </w:r>
-      <w:proofErr w:type="spellEnd"/>
-      <w:r>
-        <w:rPr>
-          <w:rFonts w:ascii="Arial" w:hAnsi="Arial" w:cs="Arial"/>
-          <w:color w:val="222222"/>
-          <w:shd w:val="clear" w:color="auto" w:fill="FFFFFF"/>
-        </w:rPr>
-        <w:t xml:space="preserve">, and Giacomo </w:t>
-      </w:r>
-      <w:proofErr w:type="spellStart"/>
-      <w:r>
-        <w:rPr>
-          <w:rFonts w:ascii="Arial" w:hAnsi="Arial" w:cs="Arial"/>
-          <w:color w:val="222222"/>
-          <w:shd w:val="clear" w:color="auto" w:fill="FFFFFF"/>
-        </w:rPr>
-        <w:t>Nocera</w:t>
-      </w:r>
-      <w:proofErr w:type="spellEnd"/>
-      <w:r>
-        <w:rPr>
-          <w:rFonts w:ascii="Arial" w:hAnsi="Arial" w:cs="Arial"/>
-          <w:color w:val="222222"/>
-          <w:shd w:val="clear" w:color="auto" w:fill="FFFFFF"/>
-        </w:rPr>
-        <w:t>. "Investing in art: The informational content of Italian painting pre-sale estimates."</w:t>
+      <w:proofErr w:type="spellStart"/>
+      <w:r>
+        <w:t>Rajendran</w:t>
+      </w:r>
+      <w:proofErr w:type="spellEnd"/>
+      <w:r>
+        <w:t xml:space="preserve"> &amp; </w:t>
+      </w:r>
+      <w:proofErr w:type="spellStart"/>
+      <w:r>
+        <w:t>Tellis</w:t>
+      </w:r>
+      <w:proofErr w:type="spellEnd"/>
+      <w:r>
+        <w:t xml:space="preserve"> (1994); Greenleaf (1995); </w:t>
+      </w:r>
+      <w:proofErr w:type="spellStart"/>
+      <w:r>
+        <w:t>Geltner</w:t>
+      </w:r>
+      <w:proofErr w:type="spellEnd"/>
+      <w:r>
+        <w:t xml:space="preserve"> (2011); Dougal et al. (2012).</w:t>
+      </w:r>
+    </w:p>
+  </w:footnote>
+  <w:footnote w:id="8">
+    <w:p>
+      <w:pPr>
+        <w:pStyle w:val="FootnoteText"/>
+      </w:pPr>
+      <w:r>
+        <w:rPr>
+          <w:rStyle w:val="FootnoteReference"/>
+        </w:rPr>
+        <w:footnoteRef/>
+      </w:r>
+      <w:r>
+        <w:t xml:space="preserve"> </w:t>
+      </w:r>
+      <w:proofErr w:type="spellStart"/>
+      <w:r>
+        <w:rPr>
+          <w:rFonts w:ascii="Arial" w:hAnsi="Arial" w:cs="Arial"/>
+          <w:color w:val="222222"/>
+          <w:shd w:val="clear" w:color="auto" w:fill="FFFFFF"/>
+        </w:rPr>
+        <w:t>Furnham</w:t>
+      </w:r>
+      <w:proofErr w:type="spellEnd"/>
+      <w:r>
+        <w:rPr>
+          <w:rFonts w:ascii="Arial" w:hAnsi="Arial" w:cs="Arial"/>
+          <w:color w:val="222222"/>
+          <w:shd w:val="clear" w:color="auto" w:fill="FFFFFF"/>
+        </w:rPr>
+        <w:t>, Adrian, and Hua Chu Boo. "A literature review of the anchoring effect."</w:t>
       </w:r>
       <w:r>
         <w:rPr>
@@ -1429,6 +2702,1302 @@
           <w:color w:val="222222"/>
           <w:shd w:val="clear" w:color="auto" w:fill="FFFFFF"/>
         </w:rPr>
+        <w:t>The Journal of Socio-Economics</w:t>
+      </w:r>
+      <w:r>
+        <w:rPr>
+          <w:rStyle w:val="apple-converted-space"/>
+          <w:rFonts w:ascii="Arial" w:hAnsi="Arial" w:cs="Arial"/>
+          <w:color w:val="222222"/>
+          <w:shd w:val="clear" w:color="auto" w:fill="FFFFFF"/>
+        </w:rPr>
+        <w:t> </w:t>
+      </w:r>
+      <w:r>
+        <w:rPr>
+          <w:rFonts w:ascii="Arial" w:hAnsi="Arial" w:cs="Arial"/>
+          <w:color w:val="222222"/>
+          <w:shd w:val="clear" w:color="auto" w:fill="FFFFFF"/>
+        </w:rPr>
+        <w:t>40.1 (2011): 35-42.</w:t>
+      </w:r>
+    </w:p>
+  </w:footnote>
+  <w:footnote w:id="9">
+    <w:p>
+      <w:pPr>
+        <w:pStyle w:val="FootnoteText"/>
+      </w:pPr>
+      <w:r>
+        <w:rPr>
+          <w:rStyle w:val="FootnoteReference"/>
+        </w:rPr>
+        <w:footnoteRef/>
+      </w:r>
+      <w:r>
+        <w:t xml:space="preserve"> </w:t>
+      </w:r>
+      <w:proofErr w:type="spellStart"/>
+      <w:r>
+        <w:rPr>
+          <w:rFonts w:ascii="Arial" w:hAnsi="Arial" w:cs="Arial"/>
+          <w:color w:val="222222"/>
+          <w:shd w:val="clear" w:color="auto" w:fill="FFFFFF"/>
+        </w:rPr>
+        <w:t>Frykblom</w:t>
+      </w:r>
+      <w:proofErr w:type="spellEnd"/>
+      <w:r>
+        <w:rPr>
+          <w:rFonts w:ascii="Arial" w:hAnsi="Arial" w:cs="Arial"/>
+          <w:color w:val="222222"/>
+          <w:shd w:val="clear" w:color="auto" w:fill="FFFFFF"/>
+        </w:rPr>
+        <w:t xml:space="preserve">, Peter, and Jason F. </w:t>
+      </w:r>
+      <w:proofErr w:type="spellStart"/>
+      <w:r>
+        <w:rPr>
+          <w:rFonts w:ascii="Arial" w:hAnsi="Arial" w:cs="Arial"/>
+          <w:color w:val="222222"/>
+          <w:shd w:val="clear" w:color="auto" w:fill="FFFFFF"/>
+        </w:rPr>
+        <w:t>Shogren</w:t>
+      </w:r>
+      <w:proofErr w:type="spellEnd"/>
+      <w:r>
+        <w:rPr>
+          <w:rFonts w:ascii="Arial" w:hAnsi="Arial" w:cs="Arial"/>
+          <w:color w:val="222222"/>
+          <w:shd w:val="clear" w:color="auto" w:fill="FFFFFF"/>
+        </w:rPr>
+        <w:t>. "An experimental testing of anchoring effects in discrete choice questions."</w:t>
+      </w:r>
+      <w:r>
+        <w:rPr>
+          <w:rStyle w:val="apple-converted-space"/>
+          <w:rFonts w:ascii="Arial" w:hAnsi="Arial" w:cs="Arial"/>
+          <w:color w:val="222222"/>
+          <w:shd w:val="clear" w:color="auto" w:fill="FFFFFF"/>
+        </w:rPr>
+        <w:t> </w:t>
+      </w:r>
+      <w:r>
+        <w:rPr>
+          <w:rFonts w:ascii="Arial" w:hAnsi="Arial" w:cs="Arial"/>
+          <w:i/>
+          <w:iCs/>
+          <w:color w:val="222222"/>
+          <w:shd w:val="clear" w:color="auto" w:fill="FFFFFF"/>
+        </w:rPr>
+        <w:t>Environmental and resource economics</w:t>
+      </w:r>
+      <w:r>
+        <w:rPr>
+          <w:rStyle w:val="apple-converted-space"/>
+          <w:rFonts w:ascii="Arial" w:hAnsi="Arial" w:cs="Arial"/>
+          <w:color w:val="222222"/>
+          <w:shd w:val="clear" w:color="auto" w:fill="FFFFFF"/>
+        </w:rPr>
+        <w:t> </w:t>
+      </w:r>
+      <w:r>
+        <w:rPr>
+          <w:rFonts w:ascii="Arial" w:hAnsi="Arial" w:cs="Arial"/>
+          <w:color w:val="222222"/>
+          <w:shd w:val="clear" w:color="auto" w:fill="FFFFFF"/>
+        </w:rPr>
+        <w:t>16.3 (2000): 329-341.</w:t>
+      </w:r>
+    </w:p>
+  </w:footnote>
+  <w:footnote w:id="10">
+    <w:p>
+      <w:pPr>
+        <w:pStyle w:val="FootnoteText"/>
+      </w:pPr>
+      <w:r>
+        <w:rPr>
+          <w:rStyle w:val="FootnoteReference"/>
+        </w:rPr>
+        <w:footnoteRef/>
+      </w:r>
+      <w:r>
+        <w:t xml:space="preserve"> </w:t>
+      </w:r>
+      <w:r>
+        <w:rPr>
+          <w:rFonts w:ascii="Arial" w:hAnsi="Arial" w:cs="Arial"/>
+          <w:color w:val="222222"/>
+          <w:shd w:val="clear" w:color="auto" w:fill="FFFFFF"/>
+        </w:rPr>
+        <w:t>Winter, Joachim. "Bracketing effects in categorized survey questions and the measurement of economic quantities." (2002).</w:t>
+      </w:r>
+    </w:p>
+  </w:footnote>
+  <w:footnote w:id="11">
+    <w:p>
+      <w:pPr>
+        <w:pStyle w:val="FootnoteText"/>
+      </w:pPr>
+      <w:r>
+        <w:rPr>
+          <w:rStyle w:val="FootnoteReference"/>
+        </w:rPr>
+        <w:footnoteRef/>
+      </w:r>
+      <w:r>
+        <w:t xml:space="preserve"> </w:t>
+      </w:r>
+      <w:proofErr w:type="spellStart"/>
+      <w:r>
+        <w:rPr>
+          <w:rFonts w:ascii="Arial" w:hAnsi="Arial" w:cs="Arial"/>
+          <w:color w:val="222222"/>
+          <w:shd w:val="clear" w:color="auto" w:fill="FFFFFF"/>
+        </w:rPr>
+        <w:t>Flachaire</w:t>
+      </w:r>
+      <w:proofErr w:type="spellEnd"/>
+      <w:r>
+        <w:rPr>
+          <w:rFonts w:ascii="Arial" w:hAnsi="Arial" w:cs="Arial"/>
+          <w:color w:val="222222"/>
+          <w:shd w:val="clear" w:color="auto" w:fill="FFFFFF"/>
+        </w:rPr>
+        <w:t xml:space="preserve">, Emmanuel, and Guillaume Hollard. "Starting point bias and respondent uncertainty in dichotomous choice contingent valuation </w:t>
+      </w:r>
+      <w:proofErr w:type="spellStart"/>
+      <w:r>
+        <w:rPr>
+          <w:rFonts w:ascii="Arial" w:hAnsi="Arial" w:cs="Arial"/>
+          <w:color w:val="222222"/>
+          <w:shd w:val="clear" w:color="auto" w:fill="FFFFFF"/>
+        </w:rPr>
+        <w:t>surveys."</w:t>
+      </w:r>
+      <w:r>
+        <w:rPr>
+          <w:rFonts w:ascii="Arial" w:hAnsi="Arial" w:cs="Arial"/>
+          <w:i/>
+          <w:iCs/>
+          <w:color w:val="222222"/>
+          <w:shd w:val="clear" w:color="auto" w:fill="FFFFFF"/>
+        </w:rPr>
+        <w:t>Resource</w:t>
+      </w:r>
+      <w:proofErr w:type="spellEnd"/>
+      <w:r>
+        <w:rPr>
+          <w:rFonts w:ascii="Arial" w:hAnsi="Arial" w:cs="Arial"/>
+          <w:i/>
+          <w:iCs/>
+          <w:color w:val="222222"/>
+          <w:shd w:val="clear" w:color="auto" w:fill="FFFFFF"/>
+        </w:rPr>
+        <w:t xml:space="preserve"> and energy economics</w:t>
+      </w:r>
+      <w:r>
+        <w:rPr>
+          <w:rStyle w:val="apple-converted-space"/>
+          <w:rFonts w:ascii="Arial" w:hAnsi="Arial" w:cs="Arial"/>
+          <w:color w:val="222222"/>
+          <w:shd w:val="clear" w:color="auto" w:fill="FFFFFF"/>
+        </w:rPr>
+        <w:t> </w:t>
+      </w:r>
+      <w:r>
+        <w:rPr>
+          <w:rFonts w:ascii="Arial" w:hAnsi="Arial" w:cs="Arial"/>
+          <w:color w:val="222222"/>
+          <w:shd w:val="clear" w:color="auto" w:fill="FFFFFF"/>
+        </w:rPr>
+        <w:t>29.3 (2007): 183-194.</w:t>
+      </w:r>
+    </w:p>
+  </w:footnote>
+  <w:footnote w:id="12">
+    <w:p>
+      <w:pPr>
+        <w:pStyle w:val="FootnoteText"/>
+      </w:pPr>
+      <w:r>
+        <w:rPr>
+          <w:rStyle w:val="FootnoteReference"/>
+        </w:rPr>
+        <w:footnoteRef/>
+      </w:r>
+      <w:r>
+        <w:t xml:space="preserve"> </w:t>
+      </w:r>
+      <w:r>
+        <w:rPr>
+          <w:rFonts w:ascii="Arial" w:hAnsi="Arial" w:cs="Arial"/>
+          <w:color w:val="222222"/>
+          <w:shd w:val="clear" w:color="auto" w:fill="FFFFFF"/>
+        </w:rPr>
+        <w:t xml:space="preserve">Kinney Jr, William R., and Wilfred C. </w:t>
+      </w:r>
+      <w:proofErr w:type="spellStart"/>
+      <w:r>
+        <w:rPr>
+          <w:rFonts w:ascii="Arial" w:hAnsi="Arial" w:cs="Arial"/>
+          <w:color w:val="222222"/>
+          <w:shd w:val="clear" w:color="auto" w:fill="FFFFFF"/>
+        </w:rPr>
+        <w:t>Uecker</w:t>
+      </w:r>
+      <w:proofErr w:type="spellEnd"/>
+      <w:r>
+        <w:rPr>
+          <w:rFonts w:ascii="Arial" w:hAnsi="Arial" w:cs="Arial"/>
+          <w:color w:val="222222"/>
+          <w:shd w:val="clear" w:color="auto" w:fill="FFFFFF"/>
+        </w:rPr>
+        <w:t>. "Mitigating the consequences of anchoring in auditor judgments."</w:t>
+      </w:r>
+      <w:r>
+        <w:rPr>
+          <w:rStyle w:val="apple-converted-space"/>
+          <w:rFonts w:ascii="Arial" w:hAnsi="Arial" w:cs="Arial"/>
+          <w:color w:val="222222"/>
+          <w:shd w:val="clear" w:color="auto" w:fill="FFFFFF"/>
+        </w:rPr>
+        <w:t> </w:t>
+      </w:r>
+      <w:r>
+        <w:rPr>
+          <w:rFonts w:ascii="Arial" w:hAnsi="Arial" w:cs="Arial"/>
+          <w:i/>
+          <w:iCs/>
+          <w:color w:val="222222"/>
+          <w:shd w:val="clear" w:color="auto" w:fill="FFFFFF"/>
+        </w:rPr>
+        <w:t>Accounting Review</w:t>
+      </w:r>
+      <w:r>
+        <w:rPr>
+          <w:rStyle w:val="apple-converted-space"/>
+          <w:rFonts w:ascii="Arial" w:hAnsi="Arial" w:cs="Arial"/>
+          <w:color w:val="222222"/>
+          <w:shd w:val="clear" w:color="auto" w:fill="FFFFFF"/>
+        </w:rPr>
+        <w:t> </w:t>
+      </w:r>
+      <w:r>
+        <w:rPr>
+          <w:rFonts w:ascii="Arial" w:hAnsi="Arial" w:cs="Arial"/>
+          <w:color w:val="222222"/>
+          <w:shd w:val="clear" w:color="auto" w:fill="FFFFFF"/>
+        </w:rPr>
+        <w:t>(1982): 55-69.</w:t>
+      </w:r>
+    </w:p>
+  </w:footnote>
+  <w:footnote w:id="13">
+    <w:p>
+      <w:pPr>
+        <w:pStyle w:val="FootnoteText"/>
+      </w:pPr>
+      <w:r>
+        <w:rPr>
+          <w:rStyle w:val="FootnoteReference"/>
+        </w:rPr>
+        <w:footnoteRef/>
+      </w:r>
+      <w:r>
+        <w:t xml:space="preserve"> </w:t>
+      </w:r>
+      <w:proofErr w:type="spellStart"/>
+      <w:r>
+        <w:rPr>
+          <w:rFonts w:ascii="Arial" w:hAnsi="Arial" w:cs="Arial"/>
+          <w:color w:val="222222"/>
+          <w:shd w:val="clear" w:color="auto" w:fill="FFFFFF"/>
+        </w:rPr>
+        <w:t>Bucchianeri</w:t>
+      </w:r>
+      <w:proofErr w:type="spellEnd"/>
+      <w:r>
+        <w:rPr>
+          <w:rFonts w:ascii="Arial" w:hAnsi="Arial" w:cs="Arial"/>
+          <w:color w:val="222222"/>
+          <w:shd w:val="clear" w:color="auto" w:fill="FFFFFF"/>
+        </w:rPr>
+        <w:t xml:space="preserve">, Grace W., and Julia A. </w:t>
+      </w:r>
+      <w:proofErr w:type="spellStart"/>
+      <w:r>
+        <w:rPr>
+          <w:rFonts w:ascii="Arial" w:hAnsi="Arial" w:cs="Arial"/>
+          <w:color w:val="222222"/>
+          <w:shd w:val="clear" w:color="auto" w:fill="FFFFFF"/>
+        </w:rPr>
+        <w:t>Minson</w:t>
+      </w:r>
+      <w:proofErr w:type="spellEnd"/>
+      <w:r>
+        <w:rPr>
+          <w:rFonts w:ascii="Arial" w:hAnsi="Arial" w:cs="Arial"/>
+          <w:color w:val="222222"/>
+          <w:shd w:val="clear" w:color="auto" w:fill="FFFFFF"/>
+        </w:rPr>
+        <w:t>. "A homeowner's dilemma: Anchoring in residential real estate transactions."</w:t>
+      </w:r>
+      <w:r>
+        <w:rPr>
+          <w:rStyle w:val="apple-converted-space"/>
+          <w:rFonts w:ascii="Arial" w:hAnsi="Arial" w:cs="Arial"/>
+          <w:color w:val="222222"/>
+          <w:shd w:val="clear" w:color="auto" w:fill="FFFFFF"/>
+        </w:rPr>
+        <w:t> </w:t>
+      </w:r>
+      <w:r>
+        <w:rPr>
+          <w:rFonts w:ascii="Arial" w:hAnsi="Arial" w:cs="Arial"/>
+          <w:i/>
+          <w:iCs/>
+          <w:color w:val="222222"/>
+          <w:shd w:val="clear" w:color="auto" w:fill="FFFFFF"/>
+        </w:rPr>
+        <w:t>Journal of Economic Behavior &amp; Organization</w:t>
+      </w:r>
+      <w:r>
+        <w:rPr>
+          <w:rStyle w:val="apple-converted-space"/>
+          <w:rFonts w:ascii="Arial" w:hAnsi="Arial" w:cs="Arial"/>
+          <w:color w:val="222222"/>
+          <w:shd w:val="clear" w:color="auto" w:fill="FFFFFF"/>
+        </w:rPr>
+        <w:t> </w:t>
+      </w:r>
+      <w:r>
+        <w:rPr>
+          <w:rFonts w:ascii="Arial" w:hAnsi="Arial" w:cs="Arial"/>
+          <w:color w:val="222222"/>
+          <w:shd w:val="clear" w:color="auto" w:fill="FFFFFF"/>
+        </w:rPr>
+        <w:t>89 (2013): 76-92.</w:t>
+      </w:r>
+    </w:p>
+  </w:footnote>
+  <w:footnote w:id="14">
+    <w:p>
+      <w:pPr>
+        <w:pStyle w:val="FootnoteText"/>
+      </w:pPr>
+      <w:r>
+        <w:rPr>
+          <w:rStyle w:val="FootnoteReference"/>
+        </w:rPr>
+        <w:footnoteRef/>
+      </w:r>
+      <w:r>
+        <w:t xml:space="preserve"> </w:t>
+      </w:r>
+      <w:proofErr w:type="spellStart"/>
+      <w:r>
+        <w:rPr>
+          <w:rFonts w:ascii="Arial" w:hAnsi="Arial" w:cs="Arial"/>
+          <w:color w:val="222222"/>
+          <w:shd w:val="clear" w:color="auto" w:fill="FFFFFF"/>
+        </w:rPr>
+        <w:t>Mussweiler</w:t>
+      </w:r>
+      <w:proofErr w:type="spellEnd"/>
+      <w:r>
+        <w:rPr>
+          <w:rFonts w:ascii="Arial" w:hAnsi="Arial" w:cs="Arial"/>
+          <w:color w:val="222222"/>
+          <w:shd w:val="clear" w:color="auto" w:fill="FFFFFF"/>
+        </w:rPr>
+        <w:t xml:space="preserve">, Thomas. "Sentencing </w:t>
+      </w:r>
+      <w:proofErr w:type="gramStart"/>
+      <w:r>
+        <w:rPr>
+          <w:rFonts w:ascii="Arial" w:hAnsi="Arial" w:cs="Arial"/>
+          <w:color w:val="222222"/>
+          <w:shd w:val="clear" w:color="auto" w:fill="FFFFFF"/>
+        </w:rPr>
+        <w:t>Under</w:t>
+      </w:r>
+      <w:proofErr w:type="gramEnd"/>
+      <w:r>
+        <w:rPr>
+          <w:rFonts w:ascii="Arial" w:hAnsi="Arial" w:cs="Arial"/>
+          <w:color w:val="222222"/>
+          <w:shd w:val="clear" w:color="auto" w:fill="FFFFFF"/>
+        </w:rPr>
+        <w:t xml:space="preserve"> Uncertainty: Anchoring Effects in the Courtroom1."</w:t>
+      </w:r>
+      <w:r>
+        <w:rPr>
+          <w:rStyle w:val="apple-converted-space"/>
+          <w:rFonts w:ascii="Arial" w:hAnsi="Arial" w:cs="Arial"/>
+          <w:color w:val="222222"/>
+          <w:shd w:val="clear" w:color="auto" w:fill="FFFFFF"/>
+        </w:rPr>
+        <w:t> </w:t>
+      </w:r>
+      <w:r>
+        <w:rPr>
+          <w:rFonts w:ascii="Arial" w:hAnsi="Arial" w:cs="Arial"/>
+          <w:i/>
+          <w:iCs/>
+          <w:color w:val="222222"/>
+          <w:shd w:val="clear" w:color="auto" w:fill="FFFFFF"/>
+        </w:rPr>
+        <w:t>Journal of applied social psychology</w:t>
+      </w:r>
+      <w:r>
+        <w:rPr>
+          <w:rStyle w:val="apple-converted-space"/>
+          <w:rFonts w:ascii="Arial" w:hAnsi="Arial" w:cs="Arial"/>
+          <w:color w:val="222222"/>
+          <w:shd w:val="clear" w:color="auto" w:fill="FFFFFF"/>
+        </w:rPr>
+        <w:t> </w:t>
+      </w:r>
+      <w:r>
+        <w:rPr>
+          <w:rFonts w:ascii="Arial" w:hAnsi="Arial" w:cs="Arial"/>
+          <w:color w:val="222222"/>
+          <w:shd w:val="clear" w:color="auto" w:fill="FFFFFF"/>
+        </w:rPr>
+        <w:t>31.7 (2001): 1535-1551.</w:t>
+      </w:r>
+    </w:p>
+  </w:footnote>
+  <w:footnote w:id="15">
+    <w:p>
+      <w:pPr>
+        <w:pStyle w:val="FootnoteText"/>
+      </w:pPr>
+      <w:r>
+        <w:rPr>
+          <w:rStyle w:val="FootnoteReference"/>
+        </w:rPr>
+        <w:footnoteRef/>
+      </w:r>
+      <w:r>
+        <w:t xml:space="preserve"> </w:t>
+      </w:r>
+      <w:r>
+        <w:rPr>
+          <w:rFonts w:ascii="Arial" w:hAnsi="Arial" w:cs="Arial"/>
+          <w:color w:val="222222"/>
+          <w:shd w:val="clear" w:color="auto" w:fill="FFFFFF"/>
+        </w:rPr>
+        <w:t>Green, Donald, et al. "Referendum contingent valuation, anchoring, and willingness to pay for public goods."</w:t>
+      </w:r>
+      <w:r>
+        <w:rPr>
+          <w:rStyle w:val="apple-converted-space"/>
+          <w:rFonts w:ascii="Arial" w:hAnsi="Arial" w:cs="Arial"/>
+          <w:color w:val="222222"/>
+          <w:shd w:val="clear" w:color="auto" w:fill="FFFFFF"/>
+        </w:rPr>
+        <w:t> </w:t>
+      </w:r>
+      <w:r>
+        <w:rPr>
+          <w:rFonts w:ascii="Arial" w:hAnsi="Arial" w:cs="Arial"/>
+          <w:i/>
+          <w:iCs/>
+          <w:color w:val="222222"/>
+          <w:shd w:val="clear" w:color="auto" w:fill="FFFFFF"/>
+        </w:rPr>
+        <w:t>Resource and Energy Economics</w:t>
+      </w:r>
+      <w:r>
+        <w:rPr>
+          <w:rStyle w:val="apple-converted-space"/>
+          <w:rFonts w:ascii="Arial" w:hAnsi="Arial" w:cs="Arial"/>
+          <w:color w:val="222222"/>
+          <w:shd w:val="clear" w:color="auto" w:fill="FFFFFF"/>
+        </w:rPr>
+        <w:t> </w:t>
+      </w:r>
+      <w:r>
+        <w:rPr>
+          <w:rFonts w:ascii="Arial" w:hAnsi="Arial" w:cs="Arial"/>
+          <w:color w:val="222222"/>
+          <w:shd w:val="clear" w:color="auto" w:fill="FFFFFF"/>
+        </w:rPr>
+        <w:t>20.2 (1998): 85-116.</w:t>
+      </w:r>
+    </w:p>
+  </w:footnote>
+  <w:footnote w:id="16">
+    <w:p>
+      <w:pPr>
+        <w:pStyle w:val="FootnoteText"/>
+      </w:pPr>
+      <w:r>
+        <w:rPr>
+          <w:rStyle w:val="FootnoteReference"/>
+        </w:rPr>
+        <w:footnoteRef/>
+      </w:r>
+      <w:r>
+        <w:t xml:space="preserve"> </w:t>
+      </w:r>
+      <w:proofErr w:type="spellStart"/>
+      <w:r>
+        <w:rPr>
+          <w:rFonts w:ascii="Arial" w:hAnsi="Arial" w:cs="Arial"/>
+          <w:color w:val="222222"/>
+          <w:shd w:val="clear" w:color="auto" w:fill="FFFFFF"/>
+        </w:rPr>
+        <w:t>Nianhang</w:t>
+      </w:r>
+      <w:proofErr w:type="spellEnd"/>
+      <w:r>
+        <w:rPr>
+          <w:rFonts w:ascii="Arial" w:hAnsi="Arial" w:cs="Arial"/>
+          <w:color w:val="222222"/>
+          <w:shd w:val="clear" w:color="auto" w:fill="FFFFFF"/>
+        </w:rPr>
+        <w:t xml:space="preserve">, Xu, and Wu </w:t>
+      </w:r>
+      <w:proofErr w:type="spellStart"/>
+      <w:r>
+        <w:rPr>
+          <w:rFonts w:ascii="Arial" w:hAnsi="Arial" w:cs="Arial"/>
+          <w:color w:val="222222"/>
+          <w:shd w:val="clear" w:color="auto" w:fill="FFFFFF"/>
+        </w:rPr>
+        <w:t>Shinong</w:t>
+      </w:r>
+      <w:proofErr w:type="spellEnd"/>
+      <w:r>
+        <w:rPr>
+          <w:rFonts w:ascii="Arial" w:hAnsi="Arial" w:cs="Arial"/>
+          <w:color w:val="222222"/>
+          <w:shd w:val="clear" w:color="auto" w:fill="FFFFFF"/>
+        </w:rPr>
+        <w:t>. "A Study on Anchoring Effect for Non-tradable Share Reform of Listed Companies in China [J]."</w:t>
+      </w:r>
+      <w:r>
+        <w:rPr>
+          <w:rStyle w:val="apple-converted-space"/>
+          <w:rFonts w:ascii="Arial" w:hAnsi="Arial" w:cs="Arial"/>
+          <w:color w:val="222222"/>
+          <w:shd w:val="clear" w:color="auto" w:fill="FFFFFF"/>
+        </w:rPr>
+        <w:t> </w:t>
+      </w:r>
+      <w:r>
+        <w:rPr>
+          <w:rFonts w:ascii="Arial" w:hAnsi="Arial" w:cs="Arial"/>
+          <w:i/>
+          <w:iCs/>
+          <w:color w:val="222222"/>
+          <w:shd w:val="clear" w:color="auto" w:fill="FFFFFF"/>
+        </w:rPr>
+        <w:t>Economic Research Journal</w:t>
+      </w:r>
+      <w:r>
+        <w:rPr>
+          <w:rStyle w:val="apple-converted-space"/>
+          <w:rFonts w:ascii="Arial" w:hAnsi="Arial" w:cs="Arial"/>
+          <w:color w:val="222222"/>
+          <w:shd w:val="clear" w:color="auto" w:fill="FFFFFF"/>
+        </w:rPr>
+        <w:t> </w:t>
+      </w:r>
+      <w:r>
+        <w:rPr>
+          <w:rFonts w:ascii="Arial" w:hAnsi="Arial" w:cs="Arial"/>
+          <w:color w:val="222222"/>
+          <w:shd w:val="clear" w:color="auto" w:fill="FFFFFF"/>
+        </w:rPr>
+        <w:t>1 (2007): 009.</w:t>
+      </w:r>
+    </w:p>
+  </w:footnote>
+  <w:footnote w:id="17">
+    <w:p>
+      <w:pPr>
+        <w:pStyle w:val="FootnoteText"/>
+      </w:pPr>
+      <w:r>
+        <w:rPr>
+          <w:rStyle w:val="FootnoteReference"/>
+        </w:rPr>
+        <w:footnoteRef/>
+      </w:r>
+      <w:r>
+        <w:t xml:space="preserve"> </w:t>
+      </w:r>
+      <w:r>
+        <w:rPr>
+          <w:rFonts w:ascii="Arial" w:hAnsi="Arial" w:cs="Arial"/>
+          <w:color w:val="222222"/>
+          <w:shd w:val="clear" w:color="auto" w:fill="FFFFFF"/>
+        </w:rPr>
+        <w:t>Lucking</w:t>
+      </w:r>
+      <w:r>
+        <w:rPr>
+          <w:rFonts w:ascii="Cambria Math" w:hAnsi="Cambria Math" w:cs="Cambria Math"/>
+          <w:color w:val="222222"/>
+          <w:shd w:val="clear" w:color="auto" w:fill="FFFFFF"/>
+        </w:rPr>
+        <w:t>‐</w:t>
+      </w:r>
+      <w:proofErr w:type="spellStart"/>
+      <w:r>
+        <w:rPr>
+          <w:rFonts w:ascii="Arial" w:hAnsi="Arial" w:cs="Arial"/>
+          <w:color w:val="222222"/>
+          <w:shd w:val="clear" w:color="auto" w:fill="FFFFFF"/>
+        </w:rPr>
+        <w:t>Reiley</w:t>
+      </w:r>
+      <w:proofErr w:type="spellEnd"/>
+      <w:r>
+        <w:rPr>
+          <w:rFonts w:ascii="Arial" w:hAnsi="Arial" w:cs="Arial"/>
+          <w:color w:val="222222"/>
+          <w:shd w:val="clear" w:color="auto" w:fill="FFFFFF"/>
+        </w:rPr>
+        <w:t xml:space="preserve">, David, et al. "Pennies from </w:t>
+      </w:r>
+      <w:proofErr w:type="spellStart"/>
+      <w:r>
+        <w:rPr>
+          <w:rFonts w:ascii="Arial" w:hAnsi="Arial" w:cs="Arial"/>
+          <w:color w:val="222222"/>
+          <w:shd w:val="clear" w:color="auto" w:fill="FFFFFF"/>
+        </w:rPr>
+        <w:t>ebay</w:t>
+      </w:r>
+      <w:proofErr w:type="spellEnd"/>
+      <w:r>
+        <w:rPr>
+          <w:rFonts w:ascii="Arial" w:hAnsi="Arial" w:cs="Arial"/>
+          <w:color w:val="222222"/>
+          <w:shd w:val="clear" w:color="auto" w:fill="FFFFFF"/>
+        </w:rPr>
+        <w:t>: The determinants of price in online auctions*."</w:t>
+      </w:r>
+      <w:r>
+        <w:rPr>
+          <w:rStyle w:val="apple-converted-space"/>
+          <w:rFonts w:ascii="Arial" w:hAnsi="Arial" w:cs="Arial"/>
+          <w:color w:val="222222"/>
+          <w:shd w:val="clear" w:color="auto" w:fill="FFFFFF"/>
+        </w:rPr>
+        <w:t> </w:t>
+      </w:r>
+      <w:r>
+        <w:rPr>
+          <w:rFonts w:ascii="Arial" w:hAnsi="Arial" w:cs="Arial"/>
+          <w:i/>
+          <w:iCs/>
+          <w:color w:val="222222"/>
+          <w:shd w:val="clear" w:color="auto" w:fill="FFFFFF"/>
+        </w:rPr>
+        <w:t>The Journal of Industrial Economics</w:t>
+      </w:r>
+      <w:r>
+        <w:rPr>
+          <w:rStyle w:val="apple-converted-space"/>
+          <w:rFonts w:ascii="Arial" w:hAnsi="Arial" w:cs="Arial"/>
+          <w:color w:val="222222"/>
+          <w:shd w:val="clear" w:color="auto" w:fill="FFFFFF"/>
+        </w:rPr>
+        <w:t> </w:t>
+      </w:r>
+      <w:r>
+        <w:rPr>
+          <w:rFonts w:ascii="Arial" w:hAnsi="Arial" w:cs="Arial"/>
+          <w:color w:val="222222"/>
+          <w:shd w:val="clear" w:color="auto" w:fill="FFFFFF"/>
+        </w:rPr>
+        <w:t>55.2 (2007): 223-233.</w:t>
+      </w:r>
+    </w:p>
+  </w:footnote>
+  <w:footnote w:id="18">
+    <w:p>
+      <w:pPr>
+        <w:pStyle w:val="FootnoteText"/>
+      </w:pPr>
+      <w:r>
+        <w:rPr>
+          <w:rStyle w:val="FootnoteReference"/>
+        </w:rPr>
+        <w:footnoteRef/>
+      </w:r>
+      <w:r>
+        <w:t xml:space="preserve"> </w:t>
+      </w:r>
+      <w:r>
+        <w:rPr>
+          <w:rFonts w:ascii="Arial" w:hAnsi="Arial" w:cs="Arial"/>
+          <w:color w:val="222222"/>
+          <w:shd w:val="clear" w:color="auto" w:fill="FFFFFF"/>
+        </w:rPr>
+        <w:t xml:space="preserve">Ku, Gillian, Adam D. </w:t>
+      </w:r>
+      <w:proofErr w:type="spellStart"/>
+      <w:r>
+        <w:rPr>
+          <w:rFonts w:ascii="Arial" w:hAnsi="Arial" w:cs="Arial"/>
+          <w:color w:val="222222"/>
+          <w:shd w:val="clear" w:color="auto" w:fill="FFFFFF"/>
+        </w:rPr>
+        <w:t>Galinsky</w:t>
+      </w:r>
+      <w:proofErr w:type="spellEnd"/>
+      <w:r>
+        <w:rPr>
+          <w:rFonts w:ascii="Arial" w:hAnsi="Arial" w:cs="Arial"/>
+          <w:color w:val="222222"/>
+          <w:shd w:val="clear" w:color="auto" w:fill="FFFFFF"/>
+        </w:rPr>
+        <w:t xml:space="preserve">, and J. Keith </w:t>
+      </w:r>
+      <w:proofErr w:type="spellStart"/>
+      <w:r>
+        <w:rPr>
+          <w:rFonts w:ascii="Arial" w:hAnsi="Arial" w:cs="Arial"/>
+          <w:color w:val="222222"/>
+          <w:shd w:val="clear" w:color="auto" w:fill="FFFFFF"/>
+        </w:rPr>
+        <w:t>Murnighan</w:t>
+      </w:r>
+      <w:proofErr w:type="spellEnd"/>
+      <w:r>
+        <w:rPr>
+          <w:rFonts w:ascii="Arial" w:hAnsi="Arial" w:cs="Arial"/>
+          <w:color w:val="222222"/>
+          <w:shd w:val="clear" w:color="auto" w:fill="FFFFFF"/>
+        </w:rPr>
+        <w:t>. "Starting low but ending high: A reversal of the anchoring effect in auctions."</w:t>
+      </w:r>
+      <w:r>
+        <w:rPr>
+          <w:rStyle w:val="apple-converted-space"/>
+          <w:rFonts w:ascii="Arial" w:hAnsi="Arial" w:cs="Arial"/>
+          <w:color w:val="222222"/>
+          <w:shd w:val="clear" w:color="auto" w:fill="FFFFFF"/>
+        </w:rPr>
+        <w:t> </w:t>
+      </w:r>
+      <w:r>
+        <w:rPr>
+          <w:rFonts w:ascii="Arial" w:hAnsi="Arial" w:cs="Arial"/>
+          <w:i/>
+          <w:iCs/>
+          <w:color w:val="222222"/>
+          <w:shd w:val="clear" w:color="auto" w:fill="FFFFFF"/>
+        </w:rPr>
+        <w:t>Journal of Personality and social Psychology</w:t>
+      </w:r>
+      <w:r>
+        <w:rPr>
+          <w:rStyle w:val="apple-converted-space"/>
+          <w:rFonts w:ascii="Arial" w:hAnsi="Arial" w:cs="Arial"/>
+          <w:color w:val="222222"/>
+          <w:shd w:val="clear" w:color="auto" w:fill="FFFFFF"/>
+        </w:rPr>
+        <w:t> </w:t>
+      </w:r>
+      <w:r>
+        <w:rPr>
+          <w:rFonts w:ascii="Arial" w:hAnsi="Arial" w:cs="Arial"/>
+          <w:color w:val="222222"/>
+          <w:shd w:val="clear" w:color="auto" w:fill="FFFFFF"/>
+        </w:rPr>
+        <w:t>90.6 (2006): 975.</w:t>
+      </w:r>
+    </w:p>
+  </w:footnote>
+  <w:footnote w:id="19">
+    <w:p>
+      <w:pPr>
+        <w:pStyle w:val="FootnoteText"/>
+      </w:pPr>
+      <w:r>
+        <w:rPr>
+          <w:rStyle w:val="FootnoteReference"/>
+        </w:rPr>
+        <w:footnoteRef/>
+      </w:r>
+      <w:r>
+        <w:t xml:space="preserve"> </w:t>
+      </w:r>
+      <w:proofErr w:type="spellStart"/>
+      <w:r>
+        <w:rPr>
+          <w:rFonts w:ascii="Arial" w:hAnsi="Arial" w:cs="Arial"/>
+          <w:color w:val="222222"/>
+          <w:shd w:val="clear" w:color="auto" w:fill="FFFFFF"/>
+        </w:rPr>
+        <w:t>Ariely</w:t>
+      </w:r>
+      <w:proofErr w:type="spellEnd"/>
+      <w:r>
+        <w:rPr>
+          <w:rFonts w:ascii="Arial" w:hAnsi="Arial" w:cs="Arial"/>
+          <w:color w:val="222222"/>
+          <w:shd w:val="clear" w:color="auto" w:fill="FFFFFF"/>
+        </w:rPr>
+        <w:t xml:space="preserve">, Dan, George </w:t>
+      </w:r>
+      <w:proofErr w:type="spellStart"/>
+      <w:r>
+        <w:rPr>
+          <w:rFonts w:ascii="Arial" w:hAnsi="Arial" w:cs="Arial"/>
+          <w:color w:val="222222"/>
+          <w:shd w:val="clear" w:color="auto" w:fill="FFFFFF"/>
+        </w:rPr>
+        <w:t>Loewenstein</w:t>
+      </w:r>
+      <w:proofErr w:type="spellEnd"/>
+      <w:r>
+        <w:rPr>
+          <w:rFonts w:ascii="Arial" w:hAnsi="Arial" w:cs="Arial"/>
+          <w:color w:val="222222"/>
+          <w:shd w:val="clear" w:color="auto" w:fill="FFFFFF"/>
+        </w:rPr>
+        <w:t xml:space="preserve">, and </w:t>
+      </w:r>
+      <w:proofErr w:type="spellStart"/>
+      <w:r>
+        <w:rPr>
+          <w:rFonts w:ascii="Arial" w:hAnsi="Arial" w:cs="Arial"/>
+          <w:color w:val="222222"/>
+          <w:shd w:val="clear" w:color="auto" w:fill="FFFFFF"/>
+        </w:rPr>
+        <w:t>Drazen</w:t>
+      </w:r>
+      <w:proofErr w:type="spellEnd"/>
+      <w:r>
+        <w:rPr>
+          <w:rFonts w:ascii="Arial" w:hAnsi="Arial" w:cs="Arial"/>
+          <w:color w:val="222222"/>
+          <w:shd w:val="clear" w:color="auto" w:fill="FFFFFF"/>
+        </w:rPr>
+        <w:t xml:space="preserve"> </w:t>
+      </w:r>
+      <w:proofErr w:type="spellStart"/>
+      <w:r>
+        <w:rPr>
+          <w:rFonts w:ascii="Arial" w:hAnsi="Arial" w:cs="Arial"/>
+          <w:color w:val="222222"/>
+          <w:shd w:val="clear" w:color="auto" w:fill="FFFFFF"/>
+        </w:rPr>
+        <w:t>Prelec</w:t>
+      </w:r>
+      <w:proofErr w:type="spellEnd"/>
+      <w:r>
+        <w:rPr>
+          <w:rFonts w:ascii="Arial" w:hAnsi="Arial" w:cs="Arial"/>
+          <w:color w:val="222222"/>
+          <w:shd w:val="clear" w:color="auto" w:fill="FFFFFF"/>
+        </w:rPr>
+        <w:t>. "Tom Sawyer and the construction of value."</w:t>
+      </w:r>
+      <w:r>
+        <w:rPr>
+          <w:rStyle w:val="apple-converted-space"/>
+          <w:rFonts w:ascii="Arial" w:hAnsi="Arial" w:cs="Arial"/>
+          <w:color w:val="222222"/>
+          <w:shd w:val="clear" w:color="auto" w:fill="FFFFFF"/>
+        </w:rPr>
+        <w:t> </w:t>
+      </w:r>
+      <w:r>
+        <w:rPr>
+          <w:rFonts w:ascii="Arial" w:hAnsi="Arial" w:cs="Arial"/>
+          <w:i/>
+          <w:iCs/>
+          <w:color w:val="222222"/>
+          <w:shd w:val="clear" w:color="auto" w:fill="FFFFFF"/>
+        </w:rPr>
+        <w:t>Journal of Economic Behavior &amp; Organization</w:t>
+      </w:r>
+      <w:r>
+        <w:rPr>
+          <w:rStyle w:val="apple-converted-space"/>
+          <w:rFonts w:ascii="Arial" w:hAnsi="Arial" w:cs="Arial"/>
+          <w:color w:val="222222"/>
+          <w:shd w:val="clear" w:color="auto" w:fill="FFFFFF"/>
+        </w:rPr>
+        <w:t> </w:t>
+      </w:r>
+      <w:r>
+        <w:rPr>
+          <w:rFonts w:ascii="Arial" w:hAnsi="Arial" w:cs="Arial"/>
+          <w:color w:val="222222"/>
+          <w:shd w:val="clear" w:color="auto" w:fill="FFFFFF"/>
+        </w:rPr>
+        <w:t>60.1 (2006): 1-10.</w:t>
+      </w:r>
+    </w:p>
+  </w:footnote>
+  <w:footnote w:id="20">
+    <w:p>
+      <w:pPr>
+        <w:pStyle w:val="FootnoteText"/>
+      </w:pPr>
+      <w:r>
+        <w:rPr>
+          <w:rStyle w:val="FootnoteReference"/>
+        </w:rPr>
+        <w:footnoteRef/>
+      </w:r>
+      <w:r>
+        <w:t xml:space="preserve"> </w:t>
+      </w:r>
+      <w:proofErr w:type="spellStart"/>
+      <w:r>
+        <w:rPr>
+          <w:rFonts w:ascii="Arial" w:hAnsi="Arial" w:cs="Arial"/>
+          <w:color w:val="222222"/>
+          <w:shd w:val="clear" w:color="auto" w:fill="FFFFFF"/>
+        </w:rPr>
+        <w:t>Wolk</w:t>
+      </w:r>
+      <w:proofErr w:type="spellEnd"/>
+      <w:r>
+        <w:rPr>
+          <w:rFonts w:ascii="Arial" w:hAnsi="Arial" w:cs="Arial"/>
+          <w:color w:val="222222"/>
+          <w:shd w:val="clear" w:color="auto" w:fill="FFFFFF"/>
+        </w:rPr>
+        <w:t>, Agnieszka, and Martin Spann. "The effects of reference prices on bidding behavior in interactive pricing mechanisms."</w:t>
+      </w:r>
+      <w:r>
+        <w:rPr>
+          <w:rStyle w:val="apple-converted-space"/>
+          <w:rFonts w:ascii="Arial" w:hAnsi="Arial" w:cs="Arial"/>
+          <w:color w:val="222222"/>
+          <w:shd w:val="clear" w:color="auto" w:fill="FFFFFF"/>
+        </w:rPr>
+        <w:t> </w:t>
+      </w:r>
+      <w:r>
+        <w:rPr>
+          <w:rFonts w:ascii="Arial" w:hAnsi="Arial" w:cs="Arial"/>
+          <w:i/>
+          <w:iCs/>
+          <w:color w:val="222222"/>
+          <w:shd w:val="clear" w:color="auto" w:fill="FFFFFF"/>
+        </w:rPr>
+        <w:t>Journal of Interactive Marketing</w:t>
+      </w:r>
+      <w:r>
+        <w:rPr>
+          <w:rStyle w:val="apple-converted-space"/>
+          <w:rFonts w:ascii="Arial" w:hAnsi="Arial" w:cs="Arial"/>
+          <w:color w:val="222222"/>
+          <w:shd w:val="clear" w:color="auto" w:fill="FFFFFF"/>
+        </w:rPr>
+        <w:t> </w:t>
+      </w:r>
+      <w:r>
+        <w:rPr>
+          <w:rFonts w:ascii="Arial" w:hAnsi="Arial" w:cs="Arial"/>
+          <w:color w:val="222222"/>
+          <w:shd w:val="clear" w:color="auto" w:fill="FFFFFF"/>
+        </w:rPr>
+        <w:t>22.4 (2008): 2-18.</w:t>
+      </w:r>
+    </w:p>
+  </w:footnote>
+  <w:footnote w:id="21">
+    <w:p>
+      <w:pPr>
+        <w:pStyle w:val="FootnoteText"/>
+      </w:pPr>
+      <w:r>
+        <w:rPr>
+          <w:rStyle w:val="FootnoteReference"/>
+        </w:rPr>
+        <w:footnoteRef/>
+      </w:r>
+      <w:r>
+        <w:t xml:space="preserve"> </w:t>
+      </w:r>
+      <w:proofErr w:type="spellStart"/>
+      <w:r>
+        <w:rPr>
+          <w:rFonts w:ascii="Arial" w:hAnsi="Arial" w:cs="Arial"/>
+          <w:color w:val="222222"/>
+          <w:shd w:val="clear" w:color="auto" w:fill="FFFFFF"/>
+        </w:rPr>
+        <w:t>Beggs</w:t>
+      </w:r>
+      <w:proofErr w:type="spellEnd"/>
+      <w:r>
+        <w:rPr>
+          <w:rFonts w:ascii="Arial" w:hAnsi="Arial" w:cs="Arial"/>
+          <w:color w:val="222222"/>
+          <w:shd w:val="clear" w:color="auto" w:fill="FFFFFF"/>
+        </w:rPr>
+        <w:t xml:space="preserve">, Alan, and Kathryn </w:t>
+      </w:r>
+      <w:proofErr w:type="spellStart"/>
+      <w:r>
+        <w:rPr>
+          <w:rFonts w:ascii="Arial" w:hAnsi="Arial" w:cs="Arial"/>
+          <w:color w:val="222222"/>
+          <w:shd w:val="clear" w:color="auto" w:fill="FFFFFF"/>
+        </w:rPr>
+        <w:t>Graddy</w:t>
+      </w:r>
+      <w:proofErr w:type="spellEnd"/>
+      <w:r>
+        <w:rPr>
+          <w:rFonts w:ascii="Arial" w:hAnsi="Arial" w:cs="Arial"/>
+          <w:color w:val="222222"/>
+          <w:shd w:val="clear" w:color="auto" w:fill="FFFFFF"/>
+        </w:rPr>
+        <w:t>. "Testing for reference dependence: An application to the art market." (2005).</w:t>
+      </w:r>
+    </w:p>
+  </w:footnote>
+  <w:footnote w:id="22">
+    <w:p>
+      <w:pPr>
+        <w:pStyle w:val="FootnoteText"/>
+      </w:pPr>
+      <w:r>
+        <w:rPr>
+          <w:rStyle w:val="FootnoteReference"/>
+        </w:rPr>
+        <w:footnoteRef/>
+      </w:r>
+      <w:r>
+        <w:t xml:space="preserve"> </w:t>
+      </w:r>
+      <w:r>
+        <w:t>Loss aversion is another behavioral bias</w:t>
+      </w:r>
+      <w:r>
+        <w:t xml:space="preserve"> that</w:t>
+      </w:r>
+      <w:r>
+        <w:t xml:space="preserve"> says</w:t>
+      </w:r>
+      <w:r>
+        <w:t xml:space="preserve"> </w:t>
+      </w:r>
+      <w:r>
+        <w:t xml:space="preserve">losses are felt more strongly than </w:t>
+      </w:r>
+      <w:r>
+        <w:t>equivalent gains</w:t>
+      </w:r>
+      <w:r>
+        <w:t>.</w:t>
+      </w:r>
+    </w:p>
+  </w:footnote>
+  <w:footnote w:id="23">
+    <w:p>
+      <w:pPr>
+        <w:pStyle w:val="FootnoteText"/>
+      </w:pPr>
+      <w:r>
+        <w:rPr>
+          <w:rStyle w:val="FootnoteReference"/>
+        </w:rPr>
+        <w:footnoteRef/>
+      </w:r>
+      <w:r>
+        <w:t xml:space="preserve"> </w:t>
+      </w:r>
+      <w:proofErr w:type="spellStart"/>
+      <w:r>
+        <w:rPr>
+          <w:rFonts w:ascii="Arial" w:hAnsi="Arial" w:cs="Arial"/>
+          <w:color w:val="222222"/>
+          <w:shd w:val="clear" w:color="auto" w:fill="FFFFFF"/>
+        </w:rPr>
+        <w:t>Beggs</w:t>
+      </w:r>
+      <w:proofErr w:type="spellEnd"/>
+      <w:r>
+        <w:rPr>
+          <w:rFonts w:ascii="Arial" w:hAnsi="Arial" w:cs="Arial"/>
+          <w:color w:val="222222"/>
+          <w:shd w:val="clear" w:color="auto" w:fill="FFFFFF"/>
+        </w:rPr>
+        <w:t xml:space="preserve">, Alan, and Kathryn </w:t>
+      </w:r>
+      <w:proofErr w:type="spellStart"/>
+      <w:r>
+        <w:rPr>
+          <w:rFonts w:ascii="Arial" w:hAnsi="Arial" w:cs="Arial"/>
+          <w:color w:val="222222"/>
+          <w:shd w:val="clear" w:color="auto" w:fill="FFFFFF"/>
+        </w:rPr>
+        <w:t>Graddy</w:t>
+      </w:r>
+      <w:proofErr w:type="spellEnd"/>
+      <w:r>
+        <w:rPr>
+          <w:rFonts w:ascii="Arial" w:hAnsi="Arial" w:cs="Arial"/>
+          <w:color w:val="222222"/>
+          <w:shd w:val="clear" w:color="auto" w:fill="FFFFFF"/>
+        </w:rPr>
+        <w:t>. "Anchoring effects: Evidence from art auctions."</w:t>
+      </w:r>
+      <w:r>
+        <w:rPr>
+          <w:rStyle w:val="apple-converted-space"/>
+          <w:rFonts w:ascii="Arial" w:hAnsi="Arial" w:cs="Arial"/>
+          <w:color w:val="222222"/>
+          <w:shd w:val="clear" w:color="auto" w:fill="FFFFFF"/>
+        </w:rPr>
+        <w:t> </w:t>
+      </w:r>
+      <w:r>
+        <w:rPr>
+          <w:rFonts w:ascii="Arial" w:hAnsi="Arial" w:cs="Arial"/>
+          <w:i/>
+          <w:iCs/>
+          <w:color w:val="222222"/>
+          <w:shd w:val="clear" w:color="auto" w:fill="FFFFFF"/>
+        </w:rPr>
+        <w:t>The American Economic Review</w:t>
+      </w:r>
+      <w:r>
+        <w:rPr>
+          <w:rStyle w:val="apple-converted-space"/>
+          <w:rFonts w:ascii="Arial" w:hAnsi="Arial" w:cs="Arial"/>
+          <w:color w:val="222222"/>
+          <w:shd w:val="clear" w:color="auto" w:fill="FFFFFF"/>
+        </w:rPr>
+        <w:t> </w:t>
+      </w:r>
+      <w:r>
+        <w:rPr>
+          <w:rFonts w:ascii="Arial" w:hAnsi="Arial" w:cs="Arial"/>
+          <w:color w:val="222222"/>
+          <w:shd w:val="clear" w:color="auto" w:fill="FFFFFF"/>
+        </w:rPr>
+        <w:t>99.3 (2009): 1027-1039.</w:t>
+      </w:r>
+    </w:p>
+  </w:footnote>
+  <w:footnote w:id="24">
+    <w:p>
+      <w:pPr>
+        <w:pStyle w:val="FootnoteText"/>
+      </w:pPr>
+      <w:r>
+        <w:rPr>
+          <w:rStyle w:val="FootnoteReference"/>
+        </w:rPr>
+        <w:footnoteRef/>
+      </w:r>
+      <w:r>
+        <w:t xml:space="preserve"> </w:t>
+      </w:r>
+      <w:proofErr w:type="spellStart"/>
+      <w:r>
+        <w:rPr>
+          <w:rFonts w:ascii="Arial" w:hAnsi="Arial" w:cs="Arial"/>
+          <w:color w:val="222222"/>
+          <w:shd w:val="clear" w:color="auto" w:fill="FFFFFF"/>
+        </w:rPr>
+        <w:t>Graddy</w:t>
+      </w:r>
+      <w:proofErr w:type="spellEnd"/>
+      <w:r>
+        <w:rPr>
+          <w:rFonts w:ascii="Arial" w:hAnsi="Arial" w:cs="Arial"/>
+          <w:color w:val="222222"/>
+          <w:shd w:val="clear" w:color="auto" w:fill="FFFFFF"/>
+        </w:rPr>
+        <w:t>, Kathryn, et al. "Anchoring or loss aversion? Empirical evidence from art auctions." (2014).</w:t>
+      </w:r>
+    </w:p>
+  </w:footnote>
+  <w:footnote w:id="25">
+    <w:p>
+      <w:pPr>
+        <w:pStyle w:val="FootnoteText"/>
+      </w:pPr>
+      <w:r>
+        <w:rPr>
+          <w:rStyle w:val="FootnoteReference"/>
+        </w:rPr>
+        <w:footnoteRef/>
+      </w:r>
+      <w:r>
+        <w:t xml:space="preserve"> </w:t>
+      </w:r>
+      <w:r>
+        <w:rPr>
+          <w:rFonts w:ascii="Arial" w:hAnsi="Arial" w:cs="Arial"/>
+          <w:color w:val="222222"/>
+          <w:shd w:val="clear" w:color="auto" w:fill="FFFFFF"/>
+        </w:rPr>
+        <w:t xml:space="preserve">Bruno, </w:t>
+      </w:r>
+      <w:proofErr w:type="spellStart"/>
+      <w:r>
+        <w:rPr>
+          <w:rFonts w:ascii="Arial" w:hAnsi="Arial" w:cs="Arial"/>
+          <w:color w:val="222222"/>
+          <w:shd w:val="clear" w:color="auto" w:fill="FFFFFF"/>
+        </w:rPr>
+        <w:t>Brunella</w:t>
+      </w:r>
+      <w:proofErr w:type="spellEnd"/>
+      <w:r>
+        <w:rPr>
+          <w:rFonts w:ascii="Arial" w:hAnsi="Arial" w:cs="Arial"/>
+          <w:color w:val="222222"/>
+          <w:shd w:val="clear" w:color="auto" w:fill="FFFFFF"/>
+        </w:rPr>
+        <w:t xml:space="preserve">, and Giacomo </w:t>
+      </w:r>
+      <w:proofErr w:type="spellStart"/>
+      <w:r>
+        <w:rPr>
+          <w:rFonts w:ascii="Arial" w:hAnsi="Arial" w:cs="Arial"/>
+          <w:color w:val="222222"/>
+          <w:shd w:val="clear" w:color="auto" w:fill="FFFFFF"/>
+        </w:rPr>
+        <w:t>Nocera</w:t>
+      </w:r>
+      <w:proofErr w:type="spellEnd"/>
+      <w:r>
+        <w:rPr>
+          <w:rFonts w:ascii="Arial" w:hAnsi="Arial" w:cs="Arial"/>
+          <w:color w:val="222222"/>
+          <w:shd w:val="clear" w:color="auto" w:fill="FFFFFF"/>
+        </w:rPr>
+        <w:t>. "Investing in art: The informational content of Italian painting pre-sale estimates."</w:t>
+      </w:r>
+      <w:r>
+        <w:rPr>
+          <w:rStyle w:val="apple-converted-space"/>
+          <w:rFonts w:ascii="Arial" w:hAnsi="Arial" w:cs="Arial"/>
+          <w:color w:val="222222"/>
+          <w:shd w:val="clear" w:color="auto" w:fill="FFFFFF"/>
+        </w:rPr>
+        <w:t> </w:t>
+      </w:r>
+      <w:r>
+        <w:rPr>
+          <w:rFonts w:ascii="Arial" w:hAnsi="Arial" w:cs="Arial"/>
+          <w:i/>
+          <w:iCs/>
+          <w:color w:val="222222"/>
+          <w:shd w:val="clear" w:color="auto" w:fill="FFFFFF"/>
+        </w:rPr>
         <w:t>Available at SSRN 1179183</w:t>
       </w:r>
       <w:r>
@@ -1441,7 +4010,7 @@
       </w:r>
     </w:p>
   </w:footnote>
-  <w:footnote w:id="7">
+  <w:footnote w:id="26">
     <w:p>
       <w:pPr>
         <w:pStyle w:val="FootnoteText"/>
@@ -1463,6 +4032,85 @@
       </w:r>
       <w:r>
         <w:t>low and high estimates.</w:t>
+      </w:r>
+    </w:p>
+  </w:footnote>
+  <w:footnote w:id="27">
+    <w:p>
+      <w:pPr>
+        <w:pStyle w:val="FootnoteText"/>
+      </w:pPr>
+      <w:r>
+        <w:rPr>
+          <w:rStyle w:val="FootnoteReference"/>
+        </w:rPr>
+        <w:footnoteRef/>
+      </w:r>
+      <w:r>
+        <w:t xml:space="preserve"> </w:t>
+      </w:r>
+      <w:r>
+        <w:rPr>
+          <w:rFonts w:ascii="Arial" w:hAnsi="Arial" w:cs="Arial"/>
+          <w:color w:val="222222"/>
+          <w:shd w:val="clear" w:color="auto" w:fill="FFFFFF"/>
+        </w:rPr>
+        <w:t>Hong, Harrison, et al. "Ordering, revenue and anchoring in art auctions."</w:t>
+      </w:r>
+      <w:r>
+        <w:rPr>
+          <w:rStyle w:val="apple-converted-space"/>
+          <w:rFonts w:ascii="Arial" w:hAnsi="Arial" w:cs="Arial"/>
+          <w:color w:val="222222"/>
+          <w:shd w:val="clear" w:color="auto" w:fill="FFFFFF"/>
+        </w:rPr>
+        <w:t> </w:t>
+      </w:r>
+      <w:r>
+        <w:rPr>
+          <w:rFonts w:ascii="Arial" w:hAnsi="Arial" w:cs="Arial"/>
+          <w:i/>
+          <w:iCs/>
+          <w:color w:val="222222"/>
+          <w:shd w:val="clear" w:color="auto" w:fill="FFFFFF"/>
+        </w:rPr>
+        <w:t>The RAND Journal of Economics</w:t>
+      </w:r>
+      <w:r>
+        <w:rPr>
+          <w:rStyle w:val="apple-converted-space"/>
+          <w:rFonts w:ascii="Arial" w:hAnsi="Arial" w:cs="Arial"/>
+          <w:color w:val="222222"/>
+          <w:shd w:val="clear" w:color="auto" w:fill="FFFFFF"/>
+        </w:rPr>
+        <w:t> </w:t>
+      </w:r>
+      <w:r>
+        <w:rPr>
+          <w:rFonts w:ascii="Arial" w:hAnsi="Arial" w:cs="Arial"/>
+          <w:color w:val="222222"/>
+          <w:shd w:val="clear" w:color="auto" w:fill="FFFFFF"/>
+        </w:rPr>
+        <w:t>46.1 (2015): 186-216.</w:t>
+      </w:r>
+    </w:p>
+  </w:footnote>
+  <w:footnote w:id="28">
+    <w:p>
+      <w:pPr>
+        <w:pStyle w:val="FootnoteText"/>
+      </w:pPr>
+      <w:r>
+        <w:rPr>
+          <w:rStyle w:val="FootnoteReference"/>
+        </w:rPr>
+        <w:footnoteRef/>
+      </w:r>
+      <w:r>
+        <w:t xml:space="preserve"> </w:t>
+      </w:r>
+      <w:r>
+        <w:t>http://www.artspace.com/magazine/news_events/the_heat_index/how_to_understand_new_york_record_auction_week-52310</w:t>
       </w:r>
     </w:p>
   </w:footnote>
@@ -1870,7 +4518,6 @@
   <w:style w:type="character" w:default="1" w:styleId="DefaultParagraphFont">
     <w:name w:val="Default Paragraph Font"/>
     <w:uiPriority w:val="1"/>
-    <w:semiHidden/>
     <w:unhideWhenUsed/>
   </w:style>
   <w:style w:type="table" w:default="1" w:styleId="TableNormal">
@@ -2208,7 +4855,7 @@
 </file>
 
 <file path=customXml/itemProps1.xml><?xml version="1.0" encoding="utf-8"?>
-<ds:datastoreItem xmlns:ds="http://schemas.openxmlformats.org/officeDocument/2006/customXml" ds:itemID="{DFD957AA-5206-49A4-A87C-CDFD78326F04}">
+<ds:datastoreItem xmlns:ds="http://schemas.openxmlformats.org/officeDocument/2006/customXml" ds:itemID="{61C34E38-455A-4148-8C20-CFB8CC5A8EDD}">
   <ds:schemaRefs>
     <ds:schemaRef ds:uri="http://schemas.openxmlformats.org/officeDocument/2006/bibliography"/>
   </ds:schemaRefs>

--- a/LITERATURE_REVIEW.docx
+++ b/LITERATURE_REVIEW.docx
@@ -81,7 +81,23 @@
         <w:t>. The seminal work on anchoring was first conducte</w:t>
       </w:r>
       <w:r>
-        <w:t>d by Tversky &amp; Kahneman (1974</w:t>
+        <w:t xml:space="preserve">d by </w:t>
+      </w:r>
+      <w:proofErr w:type="spellStart"/>
+      <w:r>
+        <w:t>Tversky</w:t>
+      </w:r>
+      <w:proofErr w:type="spellEnd"/>
+      <w:r>
+        <w:t xml:space="preserve"> &amp; </w:t>
+      </w:r>
+      <w:proofErr w:type="spellStart"/>
+      <w:r>
+        <w:t>Kahneman</w:t>
+      </w:r>
+      <w:proofErr w:type="spellEnd"/>
+      <w:r>
+        <w:t xml:space="preserve"> (1974</w:t>
       </w:r>
       <w:r>
         <w:t xml:space="preserve">), who conducted the experiment described </w:t>
@@ -185,8 +201,13 @@
       <w:r>
         <w:t xml:space="preserve">, see </w:t>
       </w:r>
-      <w:r>
-        <w:t>Furnham &amp; Boo (2011)</w:t>
+      <w:proofErr w:type="spellStart"/>
+      <w:r>
+        <w:t>Furnham</w:t>
+      </w:r>
+      <w:proofErr w:type="spellEnd"/>
+      <w:r>
+        <w:t xml:space="preserve"> &amp; Boo (2011)</w:t>
       </w:r>
       <w:r>
         <w:rPr>
@@ -266,9 +287,11 @@
         </w:rPr>
         <w:footnoteReference w:id="9"/>
       </w:r>
-      <w:r>
-        <w:t xml:space="preserve"> </w:t>
-      </w:r>
+      <w:proofErr w:type="gramStart"/>
+      <w:r>
+        <w:t xml:space="preserve"> </w:t>
+      </w:r>
+      <w:proofErr w:type="gramEnd"/>
       <w:r>
         <w:rPr>
           <w:rStyle w:val="FootnoteReference"/>
@@ -381,7 +404,23 @@
         <w:t xml:space="preserve">ne </w:t>
       </w:r>
       <w:r>
-        <w:t xml:space="preserve">bizarre experiment was conducted by Prelec and Ariely (2006), </w:t>
+        <w:t xml:space="preserve">bizarre experiment was conducted by </w:t>
+      </w:r>
+      <w:proofErr w:type="spellStart"/>
+      <w:r>
+        <w:t>Prelec</w:t>
+      </w:r>
+      <w:proofErr w:type="spellEnd"/>
+      <w:r>
+        <w:t xml:space="preserve"> and </w:t>
+      </w:r>
+      <w:proofErr w:type="spellStart"/>
+      <w:r>
+        <w:t>Ariely</w:t>
+      </w:r>
+      <w:proofErr w:type="spellEnd"/>
+      <w:r>
+        <w:t xml:space="preserve"> (2006), </w:t>
       </w:r>
       <w:r>
         <w:t xml:space="preserve">who </w:t>
@@ -533,8 +572,13 @@
       <w:r>
         <w:t xml:space="preserve"> </w:t>
       </w:r>
-      <w:r>
-        <w:t>Wolk and Spann</w:t>
+      <w:proofErr w:type="spellStart"/>
+      <w:r>
+        <w:t>Wolk</w:t>
+      </w:r>
+      <w:proofErr w:type="spellEnd"/>
+      <w:r>
+        <w:t xml:space="preserve"> and Spann</w:t>
       </w:r>
       <w:r>
         <w:t xml:space="preserve"> (2008)</w:t>
@@ -637,7 +681,15 @@
         <w:ind w:firstLine="0"/>
       </w:pPr>
       <w:r>
-        <w:t>&lt;focus on art auctions specifically&gt;</w:t>
+        <w:t>&lt;</w:t>
+      </w:r>
+      <w:proofErr w:type="gramStart"/>
+      <w:r>
+        <w:t>focus</w:t>
+      </w:r>
+      <w:proofErr w:type="gramEnd"/>
+      <w:r>
+        <w:t xml:space="preserve"> on art auctions specifically&gt;</w:t>
       </w:r>
     </w:p>
     <w:p>
@@ -646,7 +698,23 @@
         <w:ind w:firstLine="0"/>
       </w:pPr>
       <w:r>
-        <w:t>&lt;do if Stephen morris says he wants it&gt;</w:t>
+        <w:t>&lt;</w:t>
+      </w:r>
+      <w:proofErr w:type="gramStart"/>
+      <w:r>
+        <w:t>do</w:t>
+      </w:r>
+      <w:proofErr w:type="gramEnd"/>
+      <w:r>
+        <w:t xml:space="preserve"> if Stephen </w:t>
+      </w:r>
+      <w:proofErr w:type="spellStart"/>
+      <w:r>
+        <w:t>morris</w:t>
+      </w:r>
+      <w:proofErr w:type="spellEnd"/>
+      <w:r>
+        <w:t xml:space="preserve"> says he wants it&gt;</w:t>
       </w:r>
     </w:p>
     <w:p>
@@ -793,8 +861,21 @@
       <w:r>
         <w:t xml:space="preserve"> </w:t>
       </w:r>
-      <w:r>
-        <w:t>Beggs &amp; Graddy (2005)</w:t>
+      <w:proofErr w:type="spellStart"/>
+      <w:r>
+        <w:t>Beggs</w:t>
+      </w:r>
+      <w:proofErr w:type="spellEnd"/>
+      <w:r>
+        <w:t xml:space="preserve"> &amp; </w:t>
+      </w:r>
+      <w:proofErr w:type="spellStart"/>
+      <w:r>
+        <w:t>Graddy</w:t>
+      </w:r>
+      <w:proofErr w:type="spellEnd"/>
+      <w:r>
+        <w:t xml:space="preserve"> (2005)</w:t>
       </w:r>
       <w:r>
         <w:t xml:space="preserve"> is</w:t>
@@ -929,7 +1010,23 @@
         <w:t>Impressionist dataset</w:t>
       </w:r>
       <w:r>
-        <w:t xml:space="preserve"> was originally collected by Orley Ashenfelter </w:t>
+        <w:t xml:space="preserve"> was originally collected by </w:t>
+      </w:r>
+      <w:proofErr w:type="spellStart"/>
+      <w:r>
+        <w:t>Orley</w:t>
+      </w:r>
+      <w:proofErr w:type="spellEnd"/>
+      <w:r>
+        <w:t xml:space="preserve"> </w:t>
+      </w:r>
+      <w:proofErr w:type="spellStart"/>
+      <w:r>
+        <w:t>Ashenfelter</w:t>
+      </w:r>
+      <w:proofErr w:type="spellEnd"/>
+      <w:r>
+        <w:t xml:space="preserve"> </w:t>
       </w:r>
       <w:r>
         <w:t xml:space="preserve">and Andrew Richardson </w:t>
@@ -944,7 +1041,15 @@
         <w:t>Contemporary</w:t>
       </w:r>
       <w:r>
-        <w:t xml:space="preserve"> dataset was constructed by Kathryn Graddy from the archives of Christie’s</w:t>
+        <w:t xml:space="preserve"> dataset was constructed by Kathryn </w:t>
+      </w:r>
+      <w:proofErr w:type="spellStart"/>
+      <w:r>
+        <w:t>Graddy</w:t>
+      </w:r>
+      <w:proofErr w:type="spellEnd"/>
+      <w:r>
+        <w:t xml:space="preserve"> from the archives of Christie’s</w:t>
       </w:r>
       <w:r>
         <w:t>; we use both datasets in our research</w:t>
@@ -978,10 +1083,23 @@
         <w:t xml:space="preserve"> regression model </w:t>
       </w:r>
       <w:r>
-        <w:t xml:space="preserve">of Beggs &amp; </w:t>
-      </w:r>
-      <w:r>
-        <w:t xml:space="preserve">Graddy (2005) </w:t>
+        <w:t xml:space="preserve">of </w:t>
+      </w:r>
+      <w:proofErr w:type="spellStart"/>
+      <w:r>
+        <w:t>Beggs</w:t>
+      </w:r>
+      <w:proofErr w:type="spellEnd"/>
+      <w:r>
+        <w:t xml:space="preserve"> &amp; </w:t>
+      </w:r>
+      <w:proofErr w:type="spellStart"/>
+      <w:r>
+        <w:t>Graddy</w:t>
+      </w:r>
+      <w:proofErr w:type="spellEnd"/>
+      <w:r>
+        <w:t xml:space="preserve"> (2005) </w:t>
       </w:r>
       <w:r>
         <w:t>isolates</w:t>
@@ -1028,8 +1146,21 @@
       <w:r>
         <w:t xml:space="preserve"> </w:t>
       </w:r>
-      <w:r>
-        <w:t xml:space="preserve">Beggs &amp; Graddy </w:t>
+      <w:proofErr w:type="spellStart"/>
+      <w:r>
+        <w:t>Beggs</w:t>
+      </w:r>
+      <w:proofErr w:type="spellEnd"/>
+      <w:r>
+        <w:t xml:space="preserve"> &amp; </w:t>
+      </w:r>
+      <w:proofErr w:type="spellStart"/>
+      <w:r>
+        <w:t>Graddy</w:t>
+      </w:r>
+      <w:proofErr w:type="spellEnd"/>
+      <w:r>
+        <w:t xml:space="preserve"> </w:t>
       </w:r>
       <w:r>
         <w:t xml:space="preserve">in this </w:t>
@@ -1157,7 +1288,23 @@
         <w:t xml:space="preserve"> in</w:t>
       </w:r>
       <w:r>
-        <w:t xml:space="preserve"> Beggs &amp; Graddy </w:t>
+        <w:t xml:space="preserve"> </w:t>
+      </w:r>
+      <w:proofErr w:type="spellStart"/>
+      <w:r>
+        <w:t>Beggs</w:t>
+      </w:r>
+      <w:proofErr w:type="spellEnd"/>
+      <w:r>
+        <w:t xml:space="preserve"> &amp; </w:t>
+      </w:r>
+      <w:proofErr w:type="spellStart"/>
+      <w:r>
+        <w:t>Graddy</w:t>
+      </w:r>
+      <w:proofErr w:type="spellEnd"/>
+      <w:r>
+        <w:t xml:space="preserve"> </w:t>
       </w:r>
       <w:r>
         <w:t>(2009)</w:t>
@@ -1256,7 +1403,15 @@
         <w:t>significantly affect the probability of sale</w:t>
       </w:r>
       <w:r>
-        <w:t xml:space="preserve"> (which is estimated with a probit model)</w:t>
+        <w:t xml:space="preserve"> (which is estimated with a </w:t>
+      </w:r>
+      <w:proofErr w:type="spellStart"/>
+      <w:r>
+        <w:t>probit</w:t>
+      </w:r>
+      <w:proofErr w:type="spellEnd"/>
+      <w:r>
+        <w:t xml:space="preserve"> model)</w:t>
       </w:r>
       <w:r>
         <w:t>.</w:t>
@@ -1274,7 +1429,23 @@
         <w:t>models developed</w:t>
       </w:r>
       <w:r>
-        <w:t xml:space="preserve"> by Beggs &amp; Graddy (2009) </w:t>
+        <w:t xml:space="preserve"> by </w:t>
+      </w:r>
+      <w:proofErr w:type="spellStart"/>
+      <w:r>
+        <w:t>Beggs</w:t>
+      </w:r>
+      <w:proofErr w:type="spellEnd"/>
+      <w:r>
+        <w:t xml:space="preserve"> &amp; </w:t>
+      </w:r>
+      <w:proofErr w:type="spellStart"/>
+      <w:r>
+        <w:t>Graddy</w:t>
+      </w:r>
+      <w:proofErr w:type="spellEnd"/>
+      <w:r>
+        <w:t xml:space="preserve"> (2009) </w:t>
       </w:r>
       <w:r>
         <w:t>has been used in later</w:t>
@@ -1286,7 +1457,23 @@
         <w:t>research</w:t>
       </w:r>
       <w:r>
-        <w:t xml:space="preserve"> such as Leung et. al (2013)</w:t>
+        <w:t xml:space="preserve"> such as Leung </w:t>
+      </w:r>
+      <w:proofErr w:type="gramStart"/>
+      <w:r>
+        <w:t>et</w:t>
+      </w:r>
+      <w:proofErr w:type="gramEnd"/>
+      <w:r>
+        <w:t xml:space="preserve">. </w:t>
+      </w:r>
+      <w:proofErr w:type="gramStart"/>
+      <w:r>
+        <w:t>al</w:t>
+      </w:r>
+      <w:proofErr w:type="gramEnd"/>
+      <w:r>
+        <w:t xml:space="preserve"> (2013)</w:t>
       </w:r>
       <w:r>
         <w:rPr>
@@ -1322,7 +1509,23 @@
         <w:t xml:space="preserve"> attempt to replicate </w:t>
       </w:r>
       <w:r>
-        <w:t xml:space="preserve">selected results from Beggs &amp; Graddy (2009) </w:t>
+        <w:t xml:space="preserve">selected results from </w:t>
+      </w:r>
+      <w:proofErr w:type="spellStart"/>
+      <w:r>
+        <w:t>Beggs</w:t>
+      </w:r>
+      <w:proofErr w:type="spellEnd"/>
+      <w:r>
+        <w:t xml:space="preserve"> &amp; </w:t>
+      </w:r>
+      <w:proofErr w:type="spellStart"/>
+      <w:r>
+        <w:t>Graddy</w:t>
+      </w:r>
+      <w:proofErr w:type="spellEnd"/>
+      <w:r>
+        <w:t xml:space="preserve"> (2009) </w:t>
       </w:r>
       <w:r>
         <w:t xml:space="preserve">in a </w:t>
@@ -1338,20 +1541,57 @@
       <w:pPr>
         <w:spacing w:line="360" w:lineRule="auto"/>
       </w:pPr>
-      <w:r>
-        <w:t>Graddy et al. (2014)</w:t>
+      <w:proofErr w:type="spellStart"/>
+      <w:r>
+        <w:t>Graddy</w:t>
+      </w:r>
+      <w:proofErr w:type="spellEnd"/>
+      <w:r>
+        <w:t xml:space="preserve"> et al. (2014)</w:t>
       </w:r>
       <w:r>
         <w:t xml:space="preserve"> further </w:t>
       </w:r>
       <w:r>
-        <w:t xml:space="preserve">extends the work in Beggs &amp; Graddy </w:t>
+        <w:t xml:space="preserve">extends the work in </w:t>
+      </w:r>
+      <w:proofErr w:type="spellStart"/>
+      <w:r>
+        <w:t>Beggs</w:t>
+      </w:r>
+      <w:proofErr w:type="spellEnd"/>
+      <w:r>
+        <w:t xml:space="preserve"> &amp; </w:t>
+      </w:r>
+      <w:proofErr w:type="spellStart"/>
+      <w:r>
+        <w:t>Graddy</w:t>
+      </w:r>
+      <w:proofErr w:type="spellEnd"/>
+      <w:r>
+        <w:t xml:space="preserve"> </w:t>
       </w:r>
       <w:r>
         <w:t xml:space="preserve">(2009) </w:t>
       </w:r>
       <w:r>
-        <w:t xml:space="preserve">and Beggs &amp; Graddy </w:t>
+        <w:t xml:space="preserve">and </w:t>
+      </w:r>
+      <w:proofErr w:type="spellStart"/>
+      <w:r>
+        <w:t>Beggs</w:t>
+      </w:r>
+      <w:proofErr w:type="spellEnd"/>
+      <w:r>
+        <w:t xml:space="preserve"> &amp; </w:t>
+      </w:r>
+      <w:proofErr w:type="spellStart"/>
+      <w:r>
+        <w:t>Graddy</w:t>
+      </w:r>
+      <w:proofErr w:type="spellEnd"/>
+      <w:r>
+        <w:t xml:space="preserve"> </w:t>
       </w:r>
       <w:r>
         <w:t>(2005) by studying anchoring (as well as loss aversion</w:t>
@@ -1388,7 +1628,23 @@
         <w:t>mostly unchanged from</w:t>
       </w:r>
       <w:r>
-        <w:t xml:space="preserve"> Beggs &amp; Graddy (2009)</w:t>
+        <w:t xml:space="preserve"> </w:t>
+      </w:r>
+      <w:proofErr w:type="spellStart"/>
+      <w:r>
+        <w:t>Beggs</w:t>
+      </w:r>
+      <w:proofErr w:type="spellEnd"/>
+      <w:r>
+        <w:t xml:space="preserve"> &amp; </w:t>
+      </w:r>
+      <w:proofErr w:type="spellStart"/>
+      <w:r>
+        <w:t>Graddy</w:t>
+      </w:r>
+      <w:proofErr w:type="spellEnd"/>
+      <w:r>
+        <w:t xml:space="preserve"> (2009)</w:t>
       </w:r>
       <w:r>
         <w:t xml:space="preserve">. </w:t>
@@ -1426,7 +1682,15 @@
         <w:spacing w:line="360" w:lineRule="auto"/>
       </w:pPr>
       <w:r>
-        <w:t>Bruno and Nocera (2008)</w:t>
+        <w:t xml:space="preserve">Bruno and </w:t>
+      </w:r>
+      <w:proofErr w:type="spellStart"/>
+      <w:r>
+        <w:t>Nocera</w:t>
+      </w:r>
+      <w:proofErr w:type="spellEnd"/>
+      <w:r>
+        <w:t xml:space="preserve"> (2008)</w:t>
       </w:r>
       <w:r>
         <w:t xml:space="preserve"> </w:t>
@@ -1609,7 +1873,15 @@
         <w:t>,</w:t>
       </w:r>
       <w:r>
-        <w:t xml:space="preserve"> Bruno and Nocera find that </w:t>
+        <w:t xml:space="preserve"> Bruno and </w:t>
+      </w:r>
+      <w:proofErr w:type="spellStart"/>
+      <w:r>
+        <w:t>Nocera</w:t>
+      </w:r>
+      <w:proofErr w:type="spellEnd"/>
+      <w:r>
+        <w:t xml:space="preserve"> find that </w:t>
       </w:r>
       <w:r>
         <w:t xml:space="preserve">the existence of a past price </w:t>
@@ -1816,7 +2088,23 @@
         <w:t xml:space="preserve">the resale model </w:t>
       </w:r>
       <w:r>
-        <w:t xml:space="preserve">in Beggs &amp; Graddy (2009), </w:t>
+        <w:t xml:space="preserve">in </w:t>
+      </w:r>
+      <w:proofErr w:type="spellStart"/>
+      <w:r>
+        <w:t>Beggs</w:t>
+      </w:r>
+      <w:proofErr w:type="spellEnd"/>
+      <w:r>
+        <w:t xml:space="preserve"> &amp; </w:t>
+      </w:r>
+      <w:proofErr w:type="spellStart"/>
+      <w:r>
+        <w:t>Graddy</w:t>
+      </w:r>
+      <w:proofErr w:type="spellEnd"/>
+      <w:r>
+        <w:t xml:space="preserve"> (2009), </w:t>
       </w:r>
       <w:r>
         <w:t>Hong et al.</w:t>
@@ -1978,7 +2266,23 @@
         <w:t xml:space="preserve">comparable to those </w:t>
       </w:r>
       <w:r>
-        <w:t>from Beggs &amp; Graddy (2009)</w:t>
+        <w:t xml:space="preserve">from </w:t>
+      </w:r>
+      <w:proofErr w:type="spellStart"/>
+      <w:r>
+        <w:t>Beggs</w:t>
+      </w:r>
+      <w:proofErr w:type="spellEnd"/>
+      <w:r>
+        <w:t xml:space="preserve"> &amp; </w:t>
+      </w:r>
+      <w:proofErr w:type="spellStart"/>
+      <w:r>
+        <w:t>Graddy</w:t>
+      </w:r>
+      <w:proofErr w:type="spellEnd"/>
+      <w:r>
+        <w:t xml:space="preserve"> (2009)</w:t>
       </w:r>
       <w:r>
         <w:t>.</w:t>
@@ -2072,8 +2376,21 @@
       <w:r>
         <w:t xml:space="preserve">To test this quantitatively, </w:t>
       </w:r>
-      <w:r>
-        <w:t>Beggs &amp; Graddy (2008)</w:t>
+      <w:proofErr w:type="spellStart"/>
+      <w:r>
+        <w:t>Beggs</w:t>
+      </w:r>
+      <w:proofErr w:type="spellEnd"/>
+      <w:r>
+        <w:t xml:space="preserve"> &amp; </w:t>
+      </w:r>
+      <w:proofErr w:type="spellStart"/>
+      <w:r>
+        <w:t>Graddy</w:t>
+      </w:r>
+      <w:proofErr w:type="spellEnd"/>
+      <w:r>
+        <w:t xml:space="preserve"> (2008)</w:t>
       </w:r>
       <w:r>
         <w:rPr>
@@ -2100,7 +2417,23 @@
         <w:t>and Contemporary datasets</w:t>
       </w:r>
       <w:r>
-        <w:t xml:space="preserve"> in Beggs &amp; Graddy (2005)</w:t>
+        <w:t xml:space="preserve"> in </w:t>
+      </w:r>
+      <w:proofErr w:type="spellStart"/>
+      <w:r>
+        <w:t>Beggs</w:t>
+      </w:r>
+      <w:proofErr w:type="spellEnd"/>
+      <w:r>
+        <w:t xml:space="preserve"> &amp; </w:t>
+      </w:r>
+      <w:proofErr w:type="spellStart"/>
+      <w:r>
+        <w:t>Graddy</w:t>
+      </w:r>
+      <w:proofErr w:type="spellEnd"/>
+      <w:r>
+        <w:t xml:space="preserve"> (2005)</w:t>
       </w:r>
       <w:r>
         <w:t>.</w:t>
@@ -2249,8 +2582,13 @@
       <w:r>
         <w:t xml:space="preserve"> </w:t>
       </w:r>
-      <w:r>
-        <w:t>Penasse et al.</w:t>
+      <w:proofErr w:type="spellStart"/>
+      <w:r>
+        <w:t>Penasse</w:t>
+      </w:r>
+      <w:proofErr w:type="spellEnd"/>
+      <w:r>
+        <w:t xml:space="preserve"> et al.</w:t>
       </w:r>
       <w:r>
         <w:t xml:space="preserve"> (2014) </w:t>
@@ -2487,7 +2825,23 @@
         <w:t xml:space="preserve"> </w:t>
       </w:r>
       <w:r>
-        <w:t>as Beggs &amp; Graddy (2009)</w:t>
+        <w:t xml:space="preserve">as </w:t>
+      </w:r>
+      <w:proofErr w:type="spellStart"/>
+      <w:r>
+        <w:t>Beggs</w:t>
+      </w:r>
+      <w:proofErr w:type="spellEnd"/>
+      <w:r>
+        <w:t xml:space="preserve"> &amp; </w:t>
+      </w:r>
+      <w:proofErr w:type="spellStart"/>
+      <w:r>
+        <w:t>Graddy</w:t>
+      </w:r>
+      <w:proofErr w:type="spellEnd"/>
+      <w:r>
+        <w:t xml:space="preserve"> (2009)</w:t>
       </w:r>
       <w:r>
         <w:t xml:space="preserve"> acknowledge,</w:t>
@@ -2600,8 +2954,21 @@
       <w:r>
         <w:t xml:space="preserve">dimensions, and so forth. </w:t>
       </w:r>
-      <w:r>
-        <w:t>Beggs &amp; Graddy (2009)</w:t>
+      <w:proofErr w:type="spellStart"/>
+      <w:r>
+        <w:t>Beggs</w:t>
+      </w:r>
+      <w:proofErr w:type="spellEnd"/>
+      <w:r>
+        <w:t xml:space="preserve"> &amp; </w:t>
+      </w:r>
+      <w:proofErr w:type="spellStart"/>
+      <w:r>
+        <w:t>Graddy</w:t>
+      </w:r>
+      <w:proofErr w:type="spellEnd"/>
+      <w:r>
+        <w:t xml:space="preserve"> (2009)</w:t>
       </w:r>
       <w:r>
         <w:t xml:space="preserve"> manually </w:t>
@@ -2899,251 +3266,163 @@
       <w:r>
         <w:t xml:space="preserve"> </w:t>
       </w:r>
-    </w:p>
-    <w:p>
-      <w:pPr>
-        <w:spacing w:line="360" w:lineRule="auto"/>
-      </w:pPr>
-      <w:r>
-        <w:t xml:space="preserve">If </w:t>
-      </w:r>
-      <w:r>
-        <w:t xml:space="preserve">an </w:t>
-      </w:r>
-      <w:r>
-        <w:t xml:space="preserve">art piece </w:t>
-      </w:r>
-      <w:r>
-        <w:t>can change</w:t>
-      </w:r>
-      <w:r>
-        <w:t xml:space="preserve"> </w:t>
-      </w:r>
-      <w:r>
-        <w:t>over time</w:t>
-      </w:r>
-      <w:r>
-        <w:t xml:space="preserve">, </w:t>
-      </w:r>
-      <w:r>
-        <w:t xml:space="preserve">then </w:t>
-      </w:r>
-      <w:r>
-        <w:t xml:space="preserve">how </w:t>
-      </w:r>
-      <w:r>
-        <w:t xml:space="preserve">can </w:t>
-      </w:r>
-      <w:r>
-        <w:t>we</w:t>
-      </w:r>
-      <w:r>
-        <w:t xml:space="preserve"> test for </w:t>
-      </w:r>
-      <w:r>
-        <w:t>anchoring?</w:t>
-      </w:r>
-      <w:r>
-        <w:t xml:space="preserve"> </w:t>
-      </w:r>
-      <w:r>
-        <w:t>The key is to c</w:t>
-      </w:r>
-      <w:r>
-        <w:t>on</w:t>
-      </w:r>
-      <w:r>
-        <w:t>trol for quality differences</w:t>
-      </w:r>
-      <w:r>
-        <w:t xml:space="preserve"> </w:t>
-      </w:r>
-      <w:r>
-        <w:t xml:space="preserve">between an anchor and </w:t>
-      </w:r>
-      <w:r>
-        <w:t xml:space="preserve">the current good. </w:t>
-      </w:r>
-      <w:r>
-        <w:t xml:space="preserve">In previous </w:t>
+      <w:r>
+        <w:t>We suspect</w:t>
+      </w:r>
+      <w:r>
+        <w:t xml:space="preserve"> these factors explain why</w:t>
+      </w:r>
+      <w:r>
+        <w:t xml:space="preserve"> </w:t>
+      </w:r>
+      <w:proofErr w:type="spellStart"/>
+      <w:r>
+        <w:t>Beggs</w:t>
+      </w:r>
+      <w:proofErr w:type="spellEnd"/>
+      <w:r>
+        <w:t xml:space="preserve"> &amp; </w:t>
+      </w:r>
+      <w:proofErr w:type="spellStart"/>
+      <w:r>
+        <w:t>Graddy</w:t>
+      </w:r>
+      <w:proofErr w:type="spellEnd"/>
+      <w:r>
+        <w:t xml:space="preserve"> (2009)</w:t>
+      </w:r>
+      <w:r>
+        <w:t xml:space="preserve"> find stronger</w:t>
+      </w:r>
+      <w:r>
+        <w:t xml:space="preserve"> </w:t>
+      </w:r>
+      <w:r>
+        <w:t xml:space="preserve">anchoring </w:t>
+      </w:r>
+      <w:r>
+        <w:t xml:space="preserve">effects </w:t>
+      </w:r>
+      <w:r>
+        <w:t xml:space="preserve">for Impressionist artworks </w:t>
+      </w:r>
+      <w:r>
+        <w:t xml:space="preserve">than for </w:t>
+      </w:r>
+      <w:r>
+        <w:t>Contemporary ones</w:t>
+      </w:r>
+      <w:r>
+        <w:t>. P</w:t>
+      </w:r>
+      <w:r>
+        <w:t>ainting</w:t>
+      </w:r>
+      <w:r>
+        <w:t>s in the former category</w:t>
+      </w:r>
+      <w:r>
+        <w:t xml:space="preserve"> </w:t>
       </w:r>
       <w:r>
         <w:lastRenderedPageBreak/>
-        <w:t xml:space="preserve">literature, the anchor was </w:t>
-      </w:r>
-      <w:r>
-        <w:t xml:space="preserve">nearly always a previous sale of the same good. </w:t>
-      </w:r>
-      <w:r>
-        <w:t xml:space="preserve">However, </w:t>
-      </w:r>
-      <w:r>
-        <w:t xml:space="preserve">if we control </w:t>
-      </w:r>
-      <w:r>
-        <w:t xml:space="preserve">adequately </w:t>
-      </w:r>
-      <w:r>
-        <w:t xml:space="preserve">for quality </w:t>
-      </w:r>
-      <w:r>
-        <w:t xml:space="preserve">changes between the anchor </w:t>
-      </w:r>
-      <w:r>
-        <w:t xml:space="preserve">and the </w:t>
-      </w:r>
-      <w:r>
-        <w:t>current</w:t>
-      </w:r>
-      <w:r>
-        <w:t xml:space="preserve"> art piece, then </w:t>
-      </w:r>
-      <w:r>
-        <w:t xml:space="preserve">we may </w:t>
-      </w:r>
-      <w:r>
-        <w:t xml:space="preserve">use </w:t>
-      </w:r>
-      <w:r>
-        <w:t xml:space="preserve">related artwork </w:t>
-      </w:r>
-      <w:r>
-        <w:t xml:space="preserve">(substitutes) </w:t>
-      </w:r>
-      <w:r>
-        <w:t>as the anchor instead of</w:t>
-      </w:r>
-      <w:r>
-        <w:t xml:space="preserve"> past </w:t>
-      </w:r>
-      <w:r>
-        <w:t>observations</w:t>
-      </w:r>
-      <w:r>
-        <w:t>.</w:t>
-      </w:r>
-      <w:r>
-        <w:t xml:space="preserve"> This is the intuition behind our generalization of the original anchoring model in Beggs</w:t>
-      </w:r>
-      <w:r>
-        <w:t xml:space="preserve"> </w:t>
-      </w:r>
-      <w:r>
-        <w:t>&amp; Graddy (2009)</w:t>
-      </w:r>
-      <w:r>
-        <w:t>.</w:t>
-      </w:r>
-      <w:r>
-        <w:t xml:space="preserve"> </w:t>
-      </w:r>
-      <w:r>
-        <w:t xml:space="preserve">Developing a </w:t>
-      </w:r>
-      <w:r>
-        <w:t xml:space="preserve">systematic </w:t>
-      </w:r>
-      <w:r>
-        <w:t xml:space="preserve">measure </w:t>
-      </w:r>
-      <w:r>
-        <w:t xml:space="preserve">of substitution </w:t>
-      </w:r>
-      <w:r>
-        <w:t xml:space="preserve">to control for quality differences </w:t>
-      </w:r>
-      <w:r>
-        <w:t xml:space="preserve">across </w:t>
-      </w:r>
-      <w:r>
-        <w:t>artwork</w:t>
-      </w:r>
-      <w:r>
-        <w:t xml:space="preserve"> </w:t>
-      </w:r>
-      <w:r>
-        <w:t xml:space="preserve">is not </w:t>
-      </w:r>
-      <w:r>
-        <w:t>trivial. Y</w:t>
-      </w:r>
-      <w:r>
-        <w:t>et</w:t>
+        <w:t xml:space="preserve">come from </w:t>
+      </w:r>
+      <w:r>
+        <w:t>classic</w:t>
+      </w:r>
+      <w:r>
+        <w:t xml:space="preserve"> </w:t>
+      </w:r>
+      <w:r>
+        <w:t xml:space="preserve">Impressionists </w:t>
+      </w:r>
+      <w:r>
+        <w:t xml:space="preserve">artists such as Renoir </w:t>
+      </w:r>
+      <w:r>
+        <w:t xml:space="preserve">and Monet, </w:t>
+      </w:r>
+      <w:r>
+        <w:t>are</w:t>
+      </w:r>
+      <w:r>
+        <w:t xml:space="preserve"> </w:t>
+      </w:r>
+      <w:r>
+        <w:t xml:space="preserve">an order of magnitude more </w:t>
+      </w:r>
+      <w:r>
+        <w:t>valuable</w:t>
+      </w:r>
+      <w:r>
+        <w:t xml:space="preserve"> in both </w:t>
+      </w:r>
+      <w:r>
+        <w:t xml:space="preserve">presale </w:t>
+      </w:r>
+      <w:r>
+        <w:t>estimates and prices</w:t>
+      </w:r>
+      <w:r>
+        <w:rPr>
+          <w:rStyle w:val="FootnoteReference"/>
+        </w:rPr>
+        <w:footnoteReference w:id="38"/>
       </w:r>
       <w:r>
         <w:t>,</w:t>
       </w:r>
       <w:r>
-        <w:t xml:space="preserve"> as</w:t>
-      </w:r>
-      <w:r>
-        <w:t xml:space="preserve"> discussed</w:t>
-      </w:r>
-      <w:r>
-        <w:t xml:space="preserve"> in an earlier section, </w:t>
-      </w:r>
-      <w:r>
-        <w:t xml:space="preserve">this </w:t>
-      </w:r>
-      <w:r>
-        <w:t xml:space="preserve">is </w:t>
-      </w:r>
-      <w:r>
-        <w:t>of</w:t>
-      </w:r>
-      <w:r>
-        <w:t xml:space="preserve"> tremendous</w:t>
-      </w:r>
-      <w:r>
-        <w:t xml:space="preserve"> value </w:t>
-      </w:r>
-      <w:r>
-        <w:t xml:space="preserve">to </w:t>
-      </w:r>
-      <w:r>
-        <w:t>art experts</w:t>
-      </w:r>
-      <w:r>
-        <w:t xml:space="preserve"> and researchers.</w:t>
-      </w:r>
-      <w:r>
-        <w:t xml:space="preserve"> </w:t>
-      </w:r>
-      <w:r>
-        <w:t xml:space="preserve">The role </w:t>
-      </w:r>
-      <w:r>
-        <w:t xml:space="preserve">of our research is primarily </w:t>
-      </w:r>
-      <w:r>
-        <w:t>to understand anchoring effects across sales of related art pieces</w:t>
-      </w:r>
-      <w:r>
-        <w:t>. However</w:t>
-      </w:r>
-      <w:r>
-        <w:t xml:space="preserve">, we hope that our analysis </w:t>
-      </w:r>
-      <w:r>
-        <w:t xml:space="preserve">may </w:t>
-      </w:r>
-      <w:r>
-        <w:t xml:space="preserve">also </w:t>
-      </w:r>
-      <w:r>
-        <w:t xml:space="preserve">shed light </w:t>
-      </w:r>
-      <w:r>
-        <w:t>on</w:t>
-      </w:r>
-      <w:r>
-        <w:t xml:space="preserve"> </w:t>
-      </w:r>
-      <w:r>
-        <w:t>that</w:t>
-      </w:r>
-      <w:r>
-        <w:t xml:space="preserve"> problem of </w:t>
+        <w:t xml:space="preserve"> and are </w:t>
+      </w:r>
+      <w:r>
+        <w:t xml:space="preserve">thus </w:t>
+      </w:r>
+      <w:r>
+        <w:t xml:space="preserve">likely </w:t>
+      </w:r>
+      <w:r>
+        <w:t xml:space="preserve">to be </w:t>
+      </w:r>
+      <w:r>
+        <w:t>far better</w:t>
+      </w:r>
+      <w:r>
+        <w:t xml:space="preserve"> </w:t>
+      </w:r>
+      <w:r>
+        <w:t>maintained</w:t>
+      </w:r>
+      <w:r>
+        <w:t xml:space="preserve">. </w:t>
+      </w:r>
+      <w:r>
+        <w:t xml:space="preserve">This </w:t>
+      </w:r>
+      <w:r>
+        <w:t xml:space="preserve">preserves </w:t>
+      </w:r>
+      <w:r>
+        <w:t xml:space="preserve">their </w:t>
+      </w:r>
+      <w:r>
+        <w:t xml:space="preserve">hedonic quality and </w:t>
+      </w:r>
+      <w:r>
+        <w:t xml:space="preserve">better </w:t>
+      </w:r>
+      <w:r>
+        <w:t xml:space="preserve">allows past </w:t>
+      </w:r>
+      <w:r>
+        <w:t xml:space="preserve">sales to </w:t>
+      </w:r>
+      <w:r>
+        <w:t xml:space="preserve">anchor </w:t>
+      </w:r>
+      <w:r>
+        <w:t>future ones.</w:t>
       </w:r>
       <w:bookmarkStart w:id="0" w:name="_GoBack"/>
       <w:bookmarkEnd w:id="0"/>
@@ -3152,193 +3431,267 @@
       <w:pPr>
         <w:spacing w:line="360" w:lineRule="auto"/>
       </w:pPr>
-    </w:p>
-    <w:p>
-      <w:pPr>
-        <w:pStyle w:val="ListParagraph"/>
-        <w:numPr>
-          <w:ilvl w:val="0"/>
-          <w:numId w:val="1"/>
-        </w:numPr>
-        <w:spacing w:line="360" w:lineRule="auto"/>
-      </w:pPr>
-      <w:r>
-        <w:t>To</w:t>
-      </w:r>
-      <w:r>
-        <w:t xml:space="preserve"> understand</w:t>
-      </w:r>
-      <w:r>
-        <w:t xml:space="preserve"> anchoring effects </w:t>
+      <w:r>
+        <w:t xml:space="preserve">If </w:t>
+      </w:r>
+      <w:r>
+        <w:t xml:space="preserve">an </w:t>
+      </w:r>
+      <w:r>
+        <w:t xml:space="preserve">art piece </w:t>
+      </w:r>
+      <w:r>
+        <w:t>can change</w:t>
+      </w:r>
+      <w:r>
+        <w:t xml:space="preserve"> </w:t>
+      </w:r>
+      <w:r>
+        <w:t>over time</w:t>
+      </w:r>
+      <w:r>
+        <w:t xml:space="preserve">, </w:t>
+      </w:r>
+      <w:r>
+        <w:t xml:space="preserve">how </w:t>
+      </w:r>
+      <w:r>
+        <w:t xml:space="preserve">can </w:t>
+      </w:r>
+      <w:r>
+        <w:t>we</w:t>
+      </w:r>
+      <w:r>
+        <w:t xml:space="preserve"> test for </w:t>
+      </w:r>
+      <w:r>
+        <w:t>anchoring?</w:t>
+      </w:r>
+      <w:r>
+        <w:t xml:space="preserve"> </w:t>
+      </w:r>
+      <w:r>
+        <w:t>The key is to c</w:t>
+      </w:r>
+      <w:r>
+        <w:t>on</w:t>
+      </w:r>
+      <w:r>
+        <w:t>trol for quality differences</w:t>
+      </w:r>
+      <w:r>
+        <w:t xml:space="preserve"> </w:t>
+      </w:r>
+      <w:r>
+        <w:t xml:space="preserve">between an anchor and </w:t>
+      </w:r>
+      <w:r>
+        <w:t xml:space="preserve">the current good. </w:t>
+      </w:r>
+      <w:r>
+        <w:t xml:space="preserve">In previous literature, the anchor was </w:t>
+      </w:r>
+      <w:r>
+        <w:t xml:space="preserve">nearly always a previous sale of the same good. </w:t>
+      </w:r>
+      <w:r>
+        <w:t xml:space="preserve">However, </w:t>
+      </w:r>
+      <w:r>
+        <w:t xml:space="preserve">if we control </w:t>
+      </w:r>
+      <w:r>
+        <w:t xml:space="preserve">adequately </w:t>
+      </w:r>
+      <w:r>
+        <w:t xml:space="preserve">for quality </w:t>
+      </w:r>
+      <w:r>
+        <w:t xml:space="preserve">changes between the anchor </w:t>
+      </w:r>
+      <w:r>
+        <w:t xml:space="preserve">and the </w:t>
+      </w:r>
+      <w:r>
+        <w:t>current</w:t>
+      </w:r>
+      <w:r>
+        <w:t xml:space="preserve"> art piece, then </w:t>
+      </w:r>
+      <w:r>
+        <w:t xml:space="preserve">we may </w:t>
+      </w:r>
+      <w:r>
+        <w:t xml:space="preserve">use </w:t>
+      </w:r>
+      <w:r>
+        <w:t xml:space="preserve">related artwork </w:t>
+      </w:r>
+      <w:r>
+        <w:t xml:space="preserve">(substitutes) </w:t>
+      </w:r>
+      <w:r>
+        <w:t>as the anchor instead of</w:t>
+      </w:r>
+      <w:r>
+        <w:t xml:space="preserve"> past</w:t>
+      </w:r>
+      <w:r>
+        <w:t xml:space="preserve"> sales</w:t>
+      </w:r>
+      <w:r>
+        <w:t>.</w:t>
+      </w:r>
+      <w:r>
+        <w:t xml:space="preserve"> This is the intuition behind our generalization of the original anchoring model in </w:t>
+      </w:r>
+      <w:proofErr w:type="spellStart"/>
+      <w:r>
+        <w:t>Beggs</w:t>
+      </w:r>
+      <w:proofErr w:type="spellEnd"/>
+      <w:r>
+        <w:t xml:space="preserve"> </w:t>
+      </w:r>
+      <w:r>
+        <w:t xml:space="preserve">&amp; </w:t>
+      </w:r>
+      <w:proofErr w:type="spellStart"/>
+      <w:r>
+        <w:t>Graddy</w:t>
+      </w:r>
+      <w:proofErr w:type="spellEnd"/>
+      <w:r>
+        <w:t xml:space="preserve"> (2009)</w:t>
+      </w:r>
+      <w:r>
+        <w:t>.</w:t>
+      </w:r>
+      <w:r>
+        <w:t xml:space="preserve"> </w:t>
+      </w:r>
+      <w:r>
+        <w:t xml:space="preserve">Developing a </w:t>
+      </w:r>
+      <w:r>
+        <w:t xml:space="preserve">systematic </w:t>
+      </w:r>
+      <w:r>
+        <w:t xml:space="preserve">measure </w:t>
+      </w:r>
+      <w:r>
+        <w:t xml:space="preserve">of substitution </w:t>
+      </w:r>
+      <w:r>
+        <w:t xml:space="preserve">to control for quality differences </w:t>
       </w:r>
       <w:r>
         <w:t xml:space="preserve">across </w:t>
       </w:r>
       <w:r>
-        <w:t>sales of related art pieces</w:t>
-      </w:r>
-      <w:r>
-        <w:t>.</w:t>
-      </w:r>
-    </w:p>
-    <w:p>
-      <w:pPr>
-        <w:pStyle w:val="ListParagraph"/>
-        <w:numPr>
-          <w:ilvl w:val="0"/>
-          <w:numId w:val="1"/>
-        </w:numPr>
-        <w:spacing w:line="360" w:lineRule="auto"/>
-      </w:pPr>
-      <w:r>
-        <w:t xml:space="preserve">To provide </w:t>
-      </w:r>
-      <w:r>
-        <w:t>a</w:t>
-      </w:r>
-      <w:r>
-        <w:t>n econometric</w:t>
-      </w:r>
-      <w:r>
-        <w:t xml:space="preserve"> precedent </w:t>
-      </w:r>
-      <w:r>
-        <w:t xml:space="preserve">for </w:t>
-      </w:r>
-      <w:r>
-        <w:t xml:space="preserve">evaluating </w:t>
-      </w:r>
-      <w:r>
-        <w:t>artistic similarity</w:t>
-      </w:r>
-      <w:r>
-        <w:t>.</w:t>
-      </w:r>
-    </w:p>
-    <w:p>
-      <w:pPr>
-        <w:spacing w:line="360" w:lineRule="auto"/>
-        <w:ind w:firstLine="0"/>
-      </w:pPr>
-    </w:p>
-    <w:p>
-      <w:pPr>
-        <w:spacing w:line="360" w:lineRule="auto"/>
-        <w:ind w:firstLine="0"/>
-      </w:pPr>
-      <w:r>
-        <w:t>To our knowledge, neither object</w:t>
-      </w:r>
-      <w:r>
-        <w:t xml:space="preserve">ive </w:t>
-      </w:r>
-      <w:r>
-        <w:t xml:space="preserve">has been </w:t>
-      </w:r>
-      <w:r>
-        <w:t xml:space="preserve">accomplished </w:t>
-      </w:r>
-      <w:r>
-        <w:t xml:space="preserve">in the existing economic literature </w:t>
-      </w:r>
-      <w:r>
-        <w:t xml:space="preserve">on </w:t>
-      </w:r>
-    </w:p>
-    <w:p>
-      <w:pPr>
-        <w:spacing w:line="360" w:lineRule="auto"/>
-      </w:pPr>
-    </w:p>
-    <w:p>
-      <w:pPr>
-        <w:spacing w:line="360" w:lineRule="auto"/>
-      </w:pPr>
-    </w:p>
-    <w:p>
-      <w:pPr>
-        <w:tabs>
-          <w:tab w:val="left" w:pos="7180"/>
-        </w:tabs>
-        <w:spacing w:line="360" w:lineRule="auto"/>
-        <w:ind w:firstLine="0"/>
-      </w:pPr>
-      <w:r>
-        <w:t>###</w:t>
-      </w:r>
-      <w:r>
-        <w:tab/>
-      </w:r>
-    </w:p>
-    <w:p>
-      <w:pPr>
-        <w:spacing w:line="360" w:lineRule="auto"/>
-      </w:pPr>
-      <w:r>
-        <w:t>Anc</w:t>
-      </w:r>
-      <w:r>
-        <w:t xml:space="preserve">horing, resale – less </w:t>
-      </w:r>
-      <w:r>
-        <w:t>important since</w:t>
-      </w:r>
-      <w:r>
-        <w:t xml:space="preserve"> </w:t>
-      </w:r>
-      <w:r>
-        <w:t xml:space="preserve">it’s an unstable assumption to assume that </w:t>
-      </w:r>
-      <w:r>
-        <w:t>artwork (e.g. prints,</w:t>
-      </w:r>
-      <w:r>
-        <w:t xml:space="preserve"> become </w:t>
-      </w:r>
-      <w:r>
-        <w:t xml:space="preserve">torn faded etc.; </w:t>
-      </w:r>
-      <w:r>
-        <w:t xml:space="preserve">even replacing canvas on back – RB ’15) </w:t>
-      </w:r>
-      <w:r>
-        <w:t>remains the same over time</w:t>
-      </w:r>
-      <w:r>
-        <w:t xml:space="preserve"> – MB ’00.</w:t>
-      </w:r>
-      <w:r>
-        <w:t xml:space="preserve"> Hence,</w:t>
-      </w:r>
-      <w:r>
-        <w:t xml:space="preserve"> if even the same artwork does not remain the same, why not use substitutes?</w:t>
-      </w:r>
-      <w:r>
-        <w:t xml:space="preserve"> (if does remain same</w:t>
-      </w:r>
-      <w:r>
-        <w:t>, probably more impressionist</w:t>
-      </w:r>
-      <w:r>
-        <w:t xml:space="preserve"> art since b</w:t>
-      </w:r>
-      <w:r>
-        <w:t>etter taken care of over t</w:t>
-      </w:r>
-      <w:r>
-        <w:t xml:space="preserve">ime, more famous works; this may be another reason </w:t>
-      </w:r>
-      <w:r>
-        <w:t xml:space="preserve">why Impressionist </w:t>
-      </w:r>
-      <w:r>
-        <w:t>art</w:t>
-      </w:r>
-      <w:r>
-        <w:t xml:space="preserve"> shows stronger anchoring effects, compared to </w:t>
-      </w:r>
-      <w:r>
-        <w:t>Contemporary art, in Beggs &amp; Graddy (2009)).</w:t>
+        <w:t>artwork</w:t>
+      </w:r>
+      <w:r>
+        <w:t xml:space="preserve"> </w:t>
+      </w:r>
+      <w:r>
+        <w:t xml:space="preserve">is not </w:t>
+      </w:r>
+      <w:r>
+        <w:t>trivial. Y</w:t>
+      </w:r>
+      <w:r>
+        <w:t>et</w:t>
+      </w:r>
+      <w:r>
+        <w:t>,</w:t>
+      </w:r>
+      <w:r>
+        <w:t xml:space="preserve"> as</w:t>
+      </w:r>
+      <w:r>
+        <w:t xml:space="preserve"> discussed</w:t>
+      </w:r>
+      <w:r>
+        <w:t xml:space="preserve"> in an earlier section, </w:t>
+      </w:r>
+      <w:r>
+        <w:t xml:space="preserve">this </w:t>
+      </w:r>
+      <w:r>
+        <w:t xml:space="preserve">is </w:t>
+      </w:r>
+      <w:r>
+        <w:t>of</w:t>
+      </w:r>
+      <w:r>
+        <w:t xml:space="preserve"> tremendous</w:t>
+      </w:r>
+      <w:r>
+        <w:t xml:space="preserve"> value </w:t>
+      </w:r>
+      <w:r>
+        <w:t xml:space="preserve">to </w:t>
+      </w:r>
+      <w:r>
+        <w:t>art experts</w:t>
+      </w:r>
+      <w:r>
+        <w:t xml:space="preserve"> and researchers.</w:t>
+      </w:r>
+      <w:r>
+        <w:t xml:space="preserve"> </w:t>
+      </w:r>
+      <w:r>
+        <w:t xml:space="preserve">The role </w:t>
+      </w:r>
+      <w:r>
+        <w:t xml:space="preserve">of our research is primarily </w:t>
+      </w:r>
+      <w:r>
+        <w:t>to understand anchoring effects across sales of related art pieces</w:t>
+      </w:r>
+      <w:r>
+        <w:t xml:space="preserve">, which has not been </w:t>
+      </w:r>
+      <w:r>
+        <w:t xml:space="preserve">studied </w:t>
+      </w:r>
+      <w:r>
+        <w:t>in the literature.</w:t>
+      </w:r>
+      <w:r>
+        <w:t xml:space="preserve"> </w:t>
+      </w:r>
+      <w:r>
+        <w:t>However</w:t>
+      </w:r>
+      <w:r>
+        <w:t xml:space="preserve">, we hope that our analysis </w:t>
+      </w:r>
+      <w:r>
+        <w:t xml:space="preserve">may </w:t>
+      </w:r>
+      <w:r>
+        <w:t xml:space="preserve">also </w:t>
+      </w:r>
+      <w:r>
+        <w:t xml:space="preserve">shed light </w:t>
+      </w:r>
+      <w:r>
+        <w:t>on</w:t>
+      </w:r>
+      <w:r>
+        <w:t xml:space="preserve"> </w:t>
+      </w:r>
+      <w:r>
+        <w:t xml:space="preserve">the </w:t>
+      </w:r>
+      <w:r>
+        <w:t xml:space="preserve">aforementioned </w:t>
+      </w:r>
+      <w:r>
+        <w:t>similarity problem.</w:t>
       </w:r>
     </w:p>
     <w:sectPr>
@@ -3400,13 +3753,23 @@
       <w:r>
         <w:t xml:space="preserve"> </w:t>
       </w:r>
-      <w:r>
-        <w:rPr>
-          <w:rFonts w:ascii="Arial" w:hAnsi="Arial" w:cs="Arial"/>
-          <w:color w:val="222222"/>
-          <w:shd w:val="clear" w:color="auto" w:fill="FFFFFF"/>
-        </w:rPr>
-        <w:t>Furnham, Adrian, and Hua Chu Boo. "A literature review of the anchoring effect."</w:t>
+      <w:proofErr w:type="spellStart"/>
+      <w:r>
+        <w:rPr>
+          <w:rFonts w:ascii="Arial" w:hAnsi="Arial" w:cs="Arial"/>
+          <w:color w:val="222222"/>
+          <w:shd w:val="clear" w:color="auto" w:fill="FFFFFF"/>
+        </w:rPr>
+        <w:t>Furnham</w:t>
+      </w:r>
+      <w:proofErr w:type="spellEnd"/>
+      <w:r>
+        <w:rPr>
+          <w:rFonts w:ascii="Arial" w:hAnsi="Arial" w:cs="Arial"/>
+          <w:color w:val="222222"/>
+          <w:shd w:val="clear" w:color="auto" w:fill="FFFFFF"/>
+        </w:rPr>
+        <w:t>, Adrian, and Hua Chu Boo. "A literature review of the anchoring effect."</w:t>
       </w:r>
       <w:r>
         <w:rPr>
@@ -3460,13 +3823,41 @@
       <w:r>
         <w:t xml:space="preserve"> </w:t>
       </w:r>
-      <w:r>
-        <w:rPr>
-          <w:rFonts w:ascii="Arial" w:hAnsi="Arial" w:cs="Arial"/>
-          <w:color w:val="222222"/>
-          <w:shd w:val="clear" w:color="auto" w:fill="FFFFFF"/>
-        </w:rPr>
-        <w:t>Tversky, Amos, and Daniel Kahneman. "Judgment under uncertainty: Heuristics and biases."</w:t>
+      <w:proofErr w:type="spellStart"/>
+      <w:r>
+        <w:rPr>
+          <w:rFonts w:ascii="Arial" w:hAnsi="Arial" w:cs="Arial"/>
+          <w:color w:val="222222"/>
+          <w:shd w:val="clear" w:color="auto" w:fill="FFFFFF"/>
+        </w:rPr>
+        <w:t>Tversky</w:t>
+      </w:r>
+      <w:proofErr w:type="spellEnd"/>
+      <w:r>
+        <w:rPr>
+          <w:rFonts w:ascii="Arial" w:hAnsi="Arial" w:cs="Arial"/>
+          <w:color w:val="222222"/>
+          <w:shd w:val="clear" w:color="auto" w:fill="FFFFFF"/>
+        </w:rPr>
+        <w:t xml:space="preserve">, Amos, and Daniel </w:t>
+      </w:r>
+      <w:proofErr w:type="spellStart"/>
+      <w:r>
+        <w:rPr>
+          <w:rFonts w:ascii="Arial" w:hAnsi="Arial" w:cs="Arial"/>
+          <w:color w:val="222222"/>
+          <w:shd w:val="clear" w:color="auto" w:fill="FFFFFF"/>
+        </w:rPr>
+        <w:t>Kahneman</w:t>
+      </w:r>
+      <w:proofErr w:type="spellEnd"/>
+      <w:r>
+        <w:rPr>
+          <w:rFonts w:ascii="Arial" w:hAnsi="Arial" w:cs="Arial"/>
+          <w:color w:val="222222"/>
+          <w:shd w:val="clear" w:color="auto" w:fill="FFFFFF"/>
+        </w:rPr>
+        <w:t>. "Judgment under uncertainty: Heuristics and biases."</w:t>
       </w:r>
       <w:r>
         <w:rPr>
@@ -3590,8 +3981,29 @@
       <w:r>
         <w:t xml:space="preserve"> </w:t>
       </w:r>
-      <w:r>
-        <w:t>Strack, Fritz; Mussweiler, Thomas (1997). "Explaining the enigmatic anchoring effect: Mechanisms of selective accessibility.". Journal of Personality and Social Psychology 73 (3): 437–446. doi:10.1037/0022-3514.73.3.437.</w:t>
+      <w:proofErr w:type="spellStart"/>
+      <w:r>
+        <w:t>Strack</w:t>
+      </w:r>
+      <w:proofErr w:type="spellEnd"/>
+      <w:r>
+        <w:t xml:space="preserve">, Fritz; </w:t>
+      </w:r>
+      <w:proofErr w:type="spellStart"/>
+      <w:r>
+        <w:t>Mussweiler</w:t>
+      </w:r>
+      <w:proofErr w:type="spellEnd"/>
+      <w:r>
+        <w:t>, Thomas (1997). "Explaining the enigmatic anchoring effect: Mechanisms of selective accessibility.</w:t>
+      </w:r>
+      <w:proofErr w:type="gramStart"/>
+      <w:r>
+        <w:t>".</w:t>
+      </w:r>
+      <w:proofErr w:type="gramEnd"/>
+      <w:r>
+        <w:t xml:space="preserve"> Journal of Personality and Social Psychology 73 (3): 437–446. doi:10.1037/0022-3514.73.3.437.</w:t>
       </w:r>
     </w:p>
   </w:footnote>
@@ -3609,13 +4021,23 @@
       <w:r>
         <w:t xml:space="preserve"> </w:t>
       </w:r>
-      <w:r>
-        <w:rPr>
-          <w:rFonts w:ascii="Arial" w:hAnsi="Arial" w:cs="Arial"/>
-          <w:color w:val="222222"/>
-          <w:shd w:val="clear" w:color="auto" w:fill="FFFFFF"/>
-        </w:rPr>
-        <w:t>Furnham, Adrian, and Hua Chu Boo. "A literature review of the anchoring effect."</w:t>
+      <w:proofErr w:type="spellStart"/>
+      <w:r>
+        <w:rPr>
+          <w:rFonts w:ascii="Arial" w:hAnsi="Arial" w:cs="Arial"/>
+          <w:color w:val="222222"/>
+          <w:shd w:val="clear" w:color="auto" w:fill="FFFFFF"/>
+        </w:rPr>
+        <w:t>Furnham</w:t>
+      </w:r>
+      <w:proofErr w:type="spellEnd"/>
+      <w:r>
+        <w:rPr>
+          <w:rFonts w:ascii="Arial" w:hAnsi="Arial" w:cs="Arial"/>
+          <w:color w:val="222222"/>
+          <w:shd w:val="clear" w:color="auto" w:fill="FFFFFF"/>
+        </w:rPr>
+        <w:t>, Adrian, and Hua Chu Boo. "A literature review of the anchoring effect."</w:t>
       </w:r>
       <w:r>
         <w:rPr>
@@ -3667,7 +4089,31 @@
         <w:footnoteRef/>
       </w:r>
       <w:r>
-        <w:t xml:space="preserve"> Rajendran &amp; Tellis (1994); Greenleaf (1995); Geltner (2011); Dougal et al. (2012).</w:t>
+        <w:t xml:space="preserve"> </w:t>
+      </w:r>
+      <w:proofErr w:type="spellStart"/>
+      <w:r>
+        <w:t>Rajendran</w:t>
+      </w:r>
+      <w:proofErr w:type="spellEnd"/>
+      <w:r>
+        <w:t xml:space="preserve"> &amp; </w:t>
+      </w:r>
+      <w:proofErr w:type="spellStart"/>
+      <w:r>
+        <w:t>Tellis</w:t>
+      </w:r>
+      <w:proofErr w:type="spellEnd"/>
+      <w:r>
+        <w:t xml:space="preserve"> (1994); Greenleaf (1995); </w:t>
+      </w:r>
+      <w:proofErr w:type="spellStart"/>
+      <w:r>
+        <w:t>Geltner</w:t>
+      </w:r>
+      <w:proofErr w:type="spellEnd"/>
+      <w:r>
+        <w:t xml:space="preserve"> (2011); Dougal et al. (2012).</w:t>
       </w:r>
     </w:p>
   </w:footnote>
@@ -3685,13 +4131,23 @@
       <w:r>
         <w:t xml:space="preserve"> </w:t>
       </w:r>
-      <w:r>
-        <w:rPr>
-          <w:rFonts w:ascii="Arial" w:hAnsi="Arial" w:cs="Arial"/>
-          <w:color w:val="222222"/>
-          <w:shd w:val="clear" w:color="auto" w:fill="FFFFFF"/>
-        </w:rPr>
-        <w:t>Furnham, Adrian, and Hua Chu Boo. "A literature review of the anchoring effect."</w:t>
+      <w:proofErr w:type="spellStart"/>
+      <w:r>
+        <w:rPr>
+          <w:rFonts w:ascii="Arial" w:hAnsi="Arial" w:cs="Arial"/>
+          <w:color w:val="222222"/>
+          <w:shd w:val="clear" w:color="auto" w:fill="FFFFFF"/>
+        </w:rPr>
+        <w:t>Furnham</w:t>
+      </w:r>
+      <w:proofErr w:type="spellEnd"/>
+      <w:r>
+        <w:rPr>
+          <w:rFonts w:ascii="Arial" w:hAnsi="Arial" w:cs="Arial"/>
+          <w:color w:val="222222"/>
+          <w:shd w:val="clear" w:color="auto" w:fill="FFFFFF"/>
+        </w:rPr>
+        <w:t>, Adrian, and Hua Chu Boo. "A literature review of the anchoring effect."</w:t>
       </w:r>
       <w:r>
         <w:rPr>
@@ -3745,13 +4201,41 @@
       <w:r>
         <w:t xml:space="preserve"> </w:t>
       </w:r>
-      <w:r>
-        <w:rPr>
-          <w:rFonts w:ascii="Arial" w:hAnsi="Arial" w:cs="Arial"/>
-          <w:color w:val="222222"/>
-          <w:shd w:val="clear" w:color="auto" w:fill="FFFFFF"/>
-        </w:rPr>
-        <w:t>Frykblom, Peter, and Jason F. Shogren. "An experimental testing of anchoring effects in discrete choice questions."</w:t>
+      <w:proofErr w:type="spellStart"/>
+      <w:r>
+        <w:rPr>
+          <w:rFonts w:ascii="Arial" w:hAnsi="Arial" w:cs="Arial"/>
+          <w:color w:val="222222"/>
+          <w:shd w:val="clear" w:color="auto" w:fill="FFFFFF"/>
+        </w:rPr>
+        <w:t>Frykblom</w:t>
+      </w:r>
+      <w:proofErr w:type="spellEnd"/>
+      <w:r>
+        <w:rPr>
+          <w:rFonts w:ascii="Arial" w:hAnsi="Arial" w:cs="Arial"/>
+          <w:color w:val="222222"/>
+          <w:shd w:val="clear" w:color="auto" w:fill="FFFFFF"/>
+        </w:rPr>
+        <w:t xml:space="preserve">, Peter, and Jason F. </w:t>
+      </w:r>
+      <w:proofErr w:type="spellStart"/>
+      <w:r>
+        <w:rPr>
+          <w:rFonts w:ascii="Arial" w:hAnsi="Arial" w:cs="Arial"/>
+          <w:color w:val="222222"/>
+          <w:shd w:val="clear" w:color="auto" w:fill="FFFFFF"/>
+        </w:rPr>
+        <w:t>Shogren</w:t>
+      </w:r>
+      <w:proofErr w:type="spellEnd"/>
+      <w:r>
+        <w:rPr>
+          <w:rFonts w:ascii="Arial" w:hAnsi="Arial" w:cs="Arial"/>
+          <w:color w:val="222222"/>
+          <w:shd w:val="clear" w:color="auto" w:fill="FFFFFF"/>
+        </w:rPr>
+        <w:t>. "An experimental testing of anchoring effects in discrete choice questions."</w:t>
       </w:r>
       <w:r>
         <w:rPr>
@@ -3829,13 +4313,32 @@
       <w:r>
         <w:t xml:space="preserve"> </w:t>
       </w:r>
-      <w:r>
-        <w:rPr>
-          <w:rFonts w:ascii="Arial" w:hAnsi="Arial" w:cs="Arial"/>
-          <w:color w:val="222222"/>
-          <w:shd w:val="clear" w:color="auto" w:fill="FFFFFF"/>
-        </w:rPr>
-        <w:t>Flachaire, Emmanuel, and Guillaume Hollard. "Starting point bias and respondent uncertainty in dichotomous choice contingent valuation surveys."</w:t>
+      <w:proofErr w:type="spellStart"/>
+      <w:r>
+        <w:rPr>
+          <w:rFonts w:ascii="Arial" w:hAnsi="Arial" w:cs="Arial"/>
+          <w:color w:val="222222"/>
+          <w:shd w:val="clear" w:color="auto" w:fill="FFFFFF"/>
+        </w:rPr>
+        <w:t>Flachaire</w:t>
+      </w:r>
+      <w:proofErr w:type="spellEnd"/>
+      <w:r>
+        <w:rPr>
+          <w:rFonts w:ascii="Arial" w:hAnsi="Arial" w:cs="Arial"/>
+          <w:color w:val="222222"/>
+          <w:shd w:val="clear" w:color="auto" w:fill="FFFFFF"/>
+        </w:rPr>
+        <w:t xml:space="preserve">, Emmanuel, and Guillaume Hollard. "Starting point bias and respondent uncertainty in dichotomous choice contingent valuation </w:t>
+      </w:r>
+      <w:proofErr w:type="spellStart"/>
+      <w:r>
+        <w:rPr>
+          <w:rFonts w:ascii="Arial" w:hAnsi="Arial" w:cs="Arial"/>
+          <w:color w:val="222222"/>
+          <w:shd w:val="clear" w:color="auto" w:fill="FFFFFF"/>
+        </w:rPr>
+        <w:t>surveys."</w:t>
       </w:r>
       <w:r>
         <w:rPr>
@@ -3845,7 +4348,18 @@
           <w:color w:val="222222"/>
           <w:shd w:val="clear" w:color="auto" w:fill="FFFFFF"/>
         </w:rPr>
-        <w:t>Resource and energy economics</w:t>
+        <w:t>Resource</w:t>
+      </w:r>
+      <w:proofErr w:type="spellEnd"/>
+      <w:r>
+        <w:rPr>
+          <w:rFonts w:ascii="Arial" w:hAnsi="Arial" w:cs="Arial"/>
+          <w:i/>
+          <w:iCs/>
+          <w:color w:val="222222"/>
+          <w:shd w:val="clear" w:color="auto" w:fill="FFFFFF"/>
+        </w:rPr>
+        <w:t xml:space="preserve"> and energy economics</w:t>
       </w:r>
       <w:r>
         <w:rPr>
@@ -3886,7 +4400,25 @@
           <w:color w:val="222222"/>
           <w:shd w:val="clear" w:color="auto" w:fill="FFFFFF"/>
         </w:rPr>
-        <w:t>Kinney Jr, William R., and Wilfred C. Uecker. "Mitigating the consequences of anchoring in auditor judgments."</w:t>
+        <w:t xml:space="preserve">Kinney Jr, William R., and Wilfred C. </w:t>
+      </w:r>
+      <w:proofErr w:type="spellStart"/>
+      <w:r>
+        <w:rPr>
+          <w:rFonts w:ascii="Arial" w:hAnsi="Arial" w:cs="Arial"/>
+          <w:color w:val="222222"/>
+          <w:shd w:val="clear" w:color="auto" w:fill="FFFFFF"/>
+        </w:rPr>
+        <w:t>Uecker</w:t>
+      </w:r>
+      <w:proofErr w:type="spellEnd"/>
+      <w:r>
+        <w:rPr>
+          <w:rFonts w:ascii="Arial" w:hAnsi="Arial" w:cs="Arial"/>
+          <w:color w:val="222222"/>
+          <w:shd w:val="clear" w:color="auto" w:fill="FFFFFF"/>
+        </w:rPr>
+        <w:t>. "Mitigating the consequences of anchoring in auditor judgments."</w:t>
       </w:r>
       <w:r>
         <w:rPr>
@@ -3940,13 +4472,41 @@
       <w:r>
         <w:t xml:space="preserve"> </w:t>
       </w:r>
-      <w:r>
-        <w:rPr>
-          <w:rFonts w:ascii="Arial" w:hAnsi="Arial" w:cs="Arial"/>
-          <w:color w:val="222222"/>
-          <w:shd w:val="clear" w:color="auto" w:fill="FFFFFF"/>
-        </w:rPr>
-        <w:t>Bucchianeri, Grace W., and Julia A. Minson. "A homeowner's dilemma: Anchoring in residential real estate transactions."</w:t>
+      <w:proofErr w:type="spellStart"/>
+      <w:r>
+        <w:rPr>
+          <w:rFonts w:ascii="Arial" w:hAnsi="Arial" w:cs="Arial"/>
+          <w:color w:val="222222"/>
+          <w:shd w:val="clear" w:color="auto" w:fill="FFFFFF"/>
+        </w:rPr>
+        <w:t>Bucchianeri</w:t>
+      </w:r>
+      <w:proofErr w:type="spellEnd"/>
+      <w:r>
+        <w:rPr>
+          <w:rFonts w:ascii="Arial" w:hAnsi="Arial" w:cs="Arial"/>
+          <w:color w:val="222222"/>
+          <w:shd w:val="clear" w:color="auto" w:fill="FFFFFF"/>
+        </w:rPr>
+        <w:t xml:space="preserve">, Grace W., and Julia A. </w:t>
+      </w:r>
+      <w:proofErr w:type="spellStart"/>
+      <w:r>
+        <w:rPr>
+          <w:rFonts w:ascii="Arial" w:hAnsi="Arial" w:cs="Arial"/>
+          <w:color w:val="222222"/>
+          <w:shd w:val="clear" w:color="auto" w:fill="FFFFFF"/>
+        </w:rPr>
+        <w:t>Minson</w:t>
+      </w:r>
+      <w:proofErr w:type="spellEnd"/>
+      <w:r>
+        <w:rPr>
+          <w:rFonts w:ascii="Arial" w:hAnsi="Arial" w:cs="Arial"/>
+          <w:color w:val="222222"/>
+          <w:shd w:val="clear" w:color="auto" w:fill="FFFFFF"/>
+        </w:rPr>
+        <w:t>. "A homeowner's dilemma: Anchoring in residential real estate transactions."</w:t>
       </w:r>
       <w:r>
         <w:rPr>
@@ -4000,13 +4560,41 @@
       <w:r>
         <w:t xml:space="preserve"> </w:t>
       </w:r>
-      <w:r>
-        <w:rPr>
-          <w:rFonts w:ascii="Arial" w:hAnsi="Arial" w:cs="Arial"/>
-          <w:color w:val="222222"/>
-          <w:shd w:val="clear" w:color="auto" w:fill="FFFFFF"/>
-        </w:rPr>
-        <w:t>Mussweiler, Thomas. "Sentencing Under Uncertainty: Anchoring Effects in the Courtroom1."</w:t>
+      <w:proofErr w:type="spellStart"/>
+      <w:r>
+        <w:rPr>
+          <w:rFonts w:ascii="Arial" w:hAnsi="Arial" w:cs="Arial"/>
+          <w:color w:val="222222"/>
+          <w:shd w:val="clear" w:color="auto" w:fill="FFFFFF"/>
+        </w:rPr>
+        <w:t>Mussweiler</w:t>
+      </w:r>
+      <w:proofErr w:type="spellEnd"/>
+      <w:r>
+        <w:rPr>
+          <w:rFonts w:ascii="Arial" w:hAnsi="Arial" w:cs="Arial"/>
+          <w:color w:val="222222"/>
+          <w:shd w:val="clear" w:color="auto" w:fill="FFFFFF"/>
+        </w:rPr>
+        <w:t xml:space="preserve">, Thomas. "Sentencing </w:t>
+      </w:r>
+      <w:proofErr w:type="gramStart"/>
+      <w:r>
+        <w:rPr>
+          <w:rFonts w:ascii="Arial" w:hAnsi="Arial" w:cs="Arial"/>
+          <w:color w:val="222222"/>
+          <w:shd w:val="clear" w:color="auto" w:fill="FFFFFF"/>
+        </w:rPr>
+        <w:t>Under</w:t>
+      </w:r>
+      <w:proofErr w:type="gramEnd"/>
+      <w:r>
+        <w:rPr>
+          <w:rFonts w:ascii="Arial" w:hAnsi="Arial" w:cs="Arial"/>
+          <w:color w:val="222222"/>
+          <w:shd w:val="clear" w:color="auto" w:fill="FFFFFF"/>
+        </w:rPr>
+        <w:t xml:space="preserve"> Uncertainty: Anchoring Effects in the Courtroom1."</w:t>
       </w:r>
       <w:r>
         <w:rPr>
@@ -4120,13 +4708,41 @@
       <w:r>
         <w:t xml:space="preserve"> </w:t>
       </w:r>
-      <w:r>
-        <w:rPr>
-          <w:rFonts w:ascii="Arial" w:hAnsi="Arial" w:cs="Arial"/>
-          <w:color w:val="222222"/>
-          <w:shd w:val="clear" w:color="auto" w:fill="FFFFFF"/>
-        </w:rPr>
-        <w:t>Nianhang, Xu, and Wu Shinong. "A Study on Anchoring Effect for Non-tradable Share Reform of Listed Companies in China [J]."</w:t>
+      <w:proofErr w:type="spellStart"/>
+      <w:r>
+        <w:rPr>
+          <w:rFonts w:ascii="Arial" w:hAnsi="Arial" w:cs="Arial"/>
+          <w:color w:val="222222"/>
+          <w:shd w:val="clear" w:color="auto" w:fill="FFFFFF"/>
+        </w:rPr>
+        <w:t>Nianhang</w:t>
+      </w:r>
+      <w:proofErr w:type="spellEnd"/>
+      <w:r>
+        <w:rPr>
+          <w:rFonts w:ascii="Arial" w:hAnsi="Arial" w:cs="Arial"/>
+          <w:color w:val="222222"/>
+          <w:shd w:val="clear" w:color="auto" w:fill="FFFFFF"/>
+        </w:rPr>
+        <w:t xml:space="preserve">, Xu, and Wu </w:t>
+      </w:r>
+      <w:proofErr w:type="spellStart"/>
+      <w:r>
+        <w:rPr>
+          <w:rFonts w:ascii="Arial" w:hAnsi="Arial" w:cs="Arial"/>
+          <w:color w:val="222222"/>
+          <w:shd w:val="clear" w:color="auto" w:fill="FFFFFF"/>
+        </w:rPr>
+        <w:t>Shinong</w:t>
+      </w:r>
+      <w:proofErr w:type="spellEnd"/>
+      <w:r>
+        <w:rPr>
+          <w:rFonts w:ascii="Arial" w:hAnsi="Arial" w:cs="Arial"/>
+          <w:color w:val="222222"/>
+          <w:shd w:val="clear" w:color="auto" w:fill="FFFFFF"/>
+        </w:rPr>
+        <w:t>. "A Study on Anchoring Effect for Non-tradable Share Reform of Listed Companies in China [J]."</w:t>
       </w:r>
       <w:r>
         <w:rPr>
@@ -4196,13 +4812,41 @@
         </w:rPr>
         <w:t>‐</w:t>
       </w:r>
-      <w:r>
-        <w:rPr>
-          <w:rFonts w:ascii="Arial" w:hAnsi="Arial" w:cs="Arial"/>
-          <w:color w:val="222222"/>
-          <w:shd w:val="clear" w:color="auto" w:fill="FFFFFF"/>
-        </w:rPr>
-        <w:t>Reiley, David, et al. "Pennies from ebay: The determinants of price in online auctions*."</w:t>
+      <w:proofErr w:type="spellStart"/>
+      <w:r>
+        <w:rPr>
+          <w:rFonts w:ascii="Arial" w:hAnsi="Arial" w:cs="Arial"/>
+          <w:color w:val="222222"/>
+          <w:shd w:val="clear" w:color="auto" w:fill="FFFFFF"/>
+        </w:rPr>
+        <w:t>Reiley</w:t>
+      </w:r>
+      <w:proofErr w:type="spellEnd"/>
+      <w:r>
+        <w:rPr>
+          <w:rFonts w:ascii="Arial" w:hAnsi="Arial" w:cs="Arial"/>
+          <w:color w:val="222222"/>
+          <w:shd w:val="clear" w:color="auto" w:fill="FFFFFF"/>
+        </w:rPr>
+        <w:t xml:space="preserve">, David, et al. "Pennies from </w:t>
+      </w:r>
+      <w:proofErr w:type="spellStart"/>
+      <w:r>
+        <w:rPr>
+          <w:rFonts w:ascii="Arial" w:hAnsi="Arial" w:cs="Arial"/>
+          <w:color w:val="222222"/>
+          <w:shd w:val="clear" w:color="auto" w:fill="FFFFFF"/>
+        </w:rPr>
+        <w:t>ebay</w:t>
+      </w:r>
+      <w:proofErr w:type="spellEnd"/>
+      <w:r>
+        <w:rPr>
+          <w:rFonts w:ascii="Arial" w:hAnsi="Arial" w:cs="Arial"/>
+          <w:color w:val="222222"/>
+          <w:shd w:val="clear" w:color="auto" w:fill="FFFFFF"/>
+        </w:rPr>
+        <w:t>: The determinants of price in online auctions*."</w:t>
       </w:r>
       <w:r>
         <w:rPr>
@@ -4262,7 +4906,43 @@
           <w:color w:val="222222"/>
           <w:shd w:val="clear" w:color="auto" w:fill="FFFFFF"/>
         </w:rPr>
-        <w:t>Ku, Gillian, Adam D. Galinsky, and J. Keith Murnighan. "Starting low but ending high: A reversal of the anchoring effect in auctions."</w:t>
+        <w:t xml:space="preserve">Ku, Gillian, Adam D. </w:t>
+      </w:r>
+      <w:proofErr w:type="spellStart"/>
+      <w:r>
+        <w:rPr>
+          <w:rFonts w:ascii="Arial" w:hAnsi="Arial" w:cs="Arial"/>
+          <w:color w:val="222222"/>
+          <w:shd w:val="clear" w:color="auto" w:fill="FFFFFF"/>
+        </w:rPr>
+        <w:t>Galinsky</w:t>
+      </w:r>
+      <w:proofErr w:type="spellEnd"/>
+      <w:r>
+        <w:rPr>
+          <w:rFonts w:ascii="Arial" w:hAnsi="Arial" w:cs="Arial"/>
+          <w:color w:val="222222"/>
+          <w:shd w:val="clear" w:color="auto" w:fill="FFFFFF"/>
+        </w:rPr>
+        <w:t xml:space="preserve">, and J. Keith </w:t>
+      </w:r>
+      <w:proofErr w:type="spellStart"/>
+      <w:r>
+        <w:rPr>
+          <w:rFonts w:ascii="Arial" w:hAnsi="Arial" w:cs="Arial"/>
+          <w:color w:val="222222"/>
+          <w:shd w:val="clear" w:color="auto" w:fill="FFFFFF"/>
+        </w:rPr>
+        <w:t>Murnighan</w:t>
+      </w:r>
+      <w:proofErr w:type="spellEnd"/>
+      <w:r>
+        <w:rPr>
+          <w:rFonts w:ascii="Arial" w:hAnsi="Arial" w:cs="Arial"/>
+          <w:color w:val="222222"/>
+          <w:shd w:val="clear" w:color="auto" w:fill="FFFFFF"/>
+        </w:rPr>
+        <w:t>. "Starting low but ending high: A reversal of the anchoring effect in auctions."</w:t>
       </w:r>
       <w:r>
         <w:rPr>
@@ -4316,13 +4996,77 @@
       <w:r>
         <w:t xml:space="preserve"> </w:t>
       </w:r>
-      <w:r>
-        <w:rPr>
-          <w:rFonts w:ascii="Arial" w:hAnsi="Arial" w:cs="Arial"/>
-          <w:color w:val="222222"/>
-          <w:shd w:val="clear" w:color="auto" w:fill="FFFFFF"/>
-        </w:rPr>
-        <w:t>Ariely, Dan, George Loewenstein, and Drazen Prelec. "Tom Sawyer and the construction of value."</w:t>
+      <w:proofErr w:type="spellStart"/>
+      <w:r>
+        <w:rPr>
+          <w:rFonts w:ascii="Arial" w:hAnsi="Arial" w:cs="Arial"/>
+          <w:color w:val="222222"/>
+          <w:shd w:val="clear" w:color="auto" w:fill="FFFFFF"/>
+        </w:rPr>
+        <w:t>Ariely</w:t>
+      </w:r>
+      <w:proofErr w:type="spellEnd"/>
+      <w:r>
+        <w:rPr>
+          <w:rFonts w:ascii="Arial" w:hAnsi="Arial" w:cs="Arial"/>
+          <w:color w:val="222222"/>
+          <w:shd w:val="clear" w:color="auto" w:fill="FFFFFF"/>
+        </w:rPr>
+        <w:t xml:space="preserve">, Dan, George </w:t>
+      </w:r>
+      <w:proofErr w:type="spellStart"/>
+      <w:r>
+        <w:rPr>
+          <w:rFonts w:ascii="Arial" w:hAnsi="Arial" w:cs="Arial"/>
+          <w:color w:val="222222"/>
+          <w:shd w:val="clear" w:color="auto" w:fill="FFFFFF"/>
+        </w:rPr>
+        <w:t>Loewenstein</w:t>
+      </w:r>
+      <w:proofErr w:type="spellEnd"/>
+      <w:r>
+        <w:rPr>
+          <w:rFonts w:ascii="Arial" w:hAnsi="Arial" w:cs="Arial"/>
+          <w:color w:val="222222"/>
+          <w:shd w:val="clear" w:color="auto" w:fill="FFFFFF"/>
+        </w:rPr>
+        <w:t xml:space="preserve">, and </w:t>
+      </w:r>
+      <w:proofErr w:type="spellStart"/>
+      <w:r>
+        <w:rPr>
+          <w:rFonts w:ascii="Arial" w:hAnsi="Arial" w:cs="Arial"/>
+          <w:color w:val="222222"/>
+          <w:shd w:val="clear" w:color="auto" w:fill="FFFFFF"/>
+        </w:rPr>
+        <w:t>Drazen</w:t>
+      </w:r>
+      <w:proofErr w:type="spellEnd"/>
+      <w:r>
+        <w:rPr>
+          <w:rFonts w:ascii="Arial" w:hAnsi="Arial" w:cs="Arial"/>
+          <w:color w:val="222222"/>
+          <w:shd w:val="clear" w:color="auto" w:fill="FFFFFF"/>
+        </w:rPr>
+        <w:t xml:space="preserve"> </w:t>
+      </w:r>
+      <w:proofErr w:type="spellStart"/>
+      <w:r>
+        <w:rPr>
+          <w:rFonts w:ascii="Arial" w:hAnsi="Arial" w:cs="Arial"/>
+          <w:color w:val="222222"/>
+          <w:shd w:val="clear" w:color="auto" w:fill="FFFFFF"/>
+        </w:rPr>
+        <w:t>Prelec</w:t>
+      </w:r>
+      <w:proofErr w:type="spellEnd"/>
+      <w:r>
+        <w:rPr>
+          <w:rFonts w:ascii="Arial" w:hAnsi="Arial" w:cs="Arial"/>
+          <w:color w:val="222222"/>
+          <w:shd w:val="clear" w:color="auto" w:fill="FFFFFF"/>
+        </w:rPr>
+        <w:t>. "Tom Sawyer and the construction of value."</w:t>
       </w:r>
       <w:r>
         <w:rPr>
@@ -4376,13 +5120,23 @@
       <w:r>
         <w:t xml:space="preserve"> </w:t>
       </w:r>
-      <w:r>
-        <w:rPr>
-          <w:rFonts w:ascii="Arial" w:hAnsi="Arial" w:cs="Arial"/>
-          <w:color w:val="222222"/>
-          <w:shd w:val="clear" w:color="auto" w:fill="FFFFFF"/>
-        </w:rPr>
-        <w:t>Wolk, Agnieszka, and Martin Spann. "The effects of reference prices on bidding behavior in interactive pricing mechanisms."</w:t>
+      <w:proofErr w:type="spellStart"/>
+      <w:r>
+        <w:rPr>
+          <w:rFonts w:ascii="Arial" w:hAnsi="Arial" w:cs="Arial"/>
+          <w:color w:val="222222"/>
+          <w:shd w:val="clear" w:color="auto" w:fill="FFFFFF"/>
+        </w:rPr>
+        <w:t>Wolk</w:t>
+      </w:r>
+      <w:proofErr w:type="spellEnd"/>
+      <w:r>
+        <w:rPr>
+          <w:rFonts w:ascii="Arial" w:hAnsi="Arial" w:cs="Arial"/>
+          <w:color w:val="222222"/>
+          <w:shd w:val="clear" w:color="auto" w:fill="FFFFFF"/>
+        </w:rPr>
+        <w:t>, Agnieszka, and Martin Spann. "The effects of reference prices on bidding behavior in interactive pricing mechanisms."</w:t>
       </w:r>
       <w:r>
         <w:rPr>
@@ -4436,13 +5190,41 @@
       <w:r>
         <w:t xml:space="preserve"> </w:t>
       </w:r>
-      <w:r>
-        <w:rPr>
-          <w:rFonts w:ascii="Arial" w:hAnsi="Arial" w:cs="Arial"/>
-          <w:color w:val="222222"/>
-          <w:shd w:val="clear" w:color="auto" w:fill="FFFFFF"/>
-        </w:rPr>
-        <w:t>Beggs, Alan, and Kathryn Graddy. "Testing for reference dependence: An application to the art market." (2005).</w:t>
+      <w:proofErr w:type="spellStart"/>
+      <w:r>
+        <w:rPr>
+          <w:rFonts w:ascii="Arial" w:hAnsi="Arial" w:cs="Arial"/>
+          <w:color w:val="222222"/>
+          <w:shd w:val="clear" w:color="auto" w:fill="FFFFFF"/>
+        </w:rPr>
+        <w:t>Beggs</w:t>
+      </w:r>
+      <w:proofErr w:type="spellEnd"/>
+      <w:r>
+        <w:rPr>
+          <w:rFonts w:ascii="Arial" w:hAnsi="Arial" w:cs="Arial"/>
+          <w:color w:val="222222"/>
+          <w:shd w:val="clear" w:color="auto" w:fill="FFFFFF"/>
+        </w:rPr>
+        <w:t xml:space="preserve">, Alan, and Kathryn </w:t>
+      </w:r>
+      <w:proofErr w:type="spellStart"/>
+      <w:r>
+        <w:rPr>
+          <w:rFonts w:ascii="Arial" w:hAnsi="Arial" w:cs="Arial"/>
+          <w:color w:val="222222"/>
+          <w:shd w:val="clear" w:color="auto" w:fill="FFFFFF"/>
+        </w:rPr>
+        <w:t>Graddy</w:t>
+      </w:r>
+      <w:proofErr w:type="spellEnd"/>
+      <w:r>
+        <w:rPr>
+          <w:rFonts w:ascii="Arial" w:hAnsi="Arial" w:cs="Arial"/>
+          <w:color w:val="222222"/>
+          <w:shd w:val="clear" w:color="auto" w:fill="FFFFFF"/>
+        </w:rPr>
+        <w:t>. "Testing for reference dependence: An application to the art market." (2005).</w:t>
       </w:r>
     </w:p>
   </w:footnote>
@@ -4479,13 +5261,41 @@
       <w:r>
         <w:t xml:space="preserve"> </w:t>
       </w:r>
-      <w:r>
-        <w:rPr>
-          <w:rFonts w:ascii="Arial" w:hAnsi="Arial" w:cs="Arial"/>
-          <w:color w:val="222222"/>
-          <w:shd w:val="clear" w:color="auto" w:fill="FFFFFF"/>
-        </w:rPr>
-        <w:t>Beggs, Alan, and Kathryn Graddy. "Testing for reference dependence: An application to the art market." (2005).</w:t>
+      <w:proofErr w:type="spellStart"/>
+      <w:r>
+        <w:rPr>
+          <w:rFonts w:ascii="Arial" w:hAnsi="Arial" w:cs="Arial"/>
+          <w:color w:val="222222"/>
+          <w:shd w:val="clear" w:color="auto" w:fill="FFFFFF"/>
+        </w:rPr>
+        <w:t>Beggs</w:t>
+      </w:r>
+      <w:proofErr w:type="spellEnd"/>
+      <w:r>
+        <w:rPr>
+          <w:rFonts w:ascii="Arial" w:hAnsi="Arial" w:cs="Arial"/>
+          <w:color w:val="222222"/>
+          <w:shd w:val="clear" w:color="auto" w:fill="FFFFFF"/>
+        </w:rPr>
+        <w:t xml:space="preserve">, Alan, and Kathryn </w:t>
+      </w:r>
+      <w:proofErr w:type="spellStart"/>
+      <w:r>
+        <w:rPr>
+          <w:rFonts w:ascii="Arial" w:hAnsi="Arial" w:cs="Arial"/>
+          <w:color w:val="222222"/>
+          <w:shd w:val="clear" w:color="auto" w:fill="FFFFFF"/>
+        </w:rPr>
+        <w:t>Graddy</w:t>
+      </w:r>
+      <w:proofErr w:type="spellEnd"/>
+      <w:r>
+        <w:rPr>
+          <w:rFonts w:ascii="Arial" w:hAnsi="Arial" w:cs="Arial"/>
+          <w:color w:val="222222"/>
+          <w:shd w:val="clear" w:color="auto" w:fill="FFFFFF"/>
+        </w:rPr>
+        <w:t>. "Testing for reference dependence: An application to the art market." (2005).</w:t>
       </w:r>
     </w:p>
   </w:footnote>
@@ -4540,13 +5350,41 @@
       <w:r>
         <w:t xml:space="preserve"> </w:t>
       </w:r>
-      <w:r>
-        <w:rPr>
-          <w:rFonts w:ascii="Arial" w:hAnsi="Arial" w:cs="Arial"/>
-          <w:color w:val="222222"/>
-          <w:shd w:val="clear" w:color="auto" w:fill="FFFFFF"/>
-        </w:rPr>
-        <w:t>Beggs, Alan, and Kathryn Graddy. "Anchoring effects: Evidence from art auctions."</w:t>
+      <w:proofErr w:type="spellStart"/>
+      <w:r>
+        <w:rPr>
+          <w:rFonts w:ascii="Arial" w:hAnsi="Arial" w:cs="Arial"/>
+          <w:color w:val="222222"/>
+          <w:shd w:val="clear" w:color="auto" w:fill="FFFFFF"/>
+        </w:rPr>
+        <w:t>Beggs</w:t>
+      </w:r>
+      <w:proofErr w:type="spellEnd"/>
+      <w:r>
+        <w:rPr>
+          <w:rFonts w:ascii="Arial" w:hAnsi="Arial" w:cs="Arial"/>
+          <w:color w:val="222222"/>
+          <w:shd w:val="clear" w:color="auto" w:fill="FFFFFF"/>
+        </w:rPr>
+        <w:t xml:space="preserve">, Alan, and Kathryn </w:t>
+      </w:r>
+      <w:proofErr w:type="spellStart"/>
+      <w:r>
+        <w:rPr>
+          <w:rFonts w:ascii="Arial" w:hAnsi="Arial" w:cs="Arial"/>
+          <w:color w:val="222222"/>
+          <w:shd w:val="clear" w:color="auto" w:fill="FFFFFF"/>
+        </w:rPr>
+        <w:t>Graddy</w:t>
+      </w:r>
+      <w:proofErr w:type="spellEnd"/>
+      <w:r>
+        <w:rPr>
+          <w:rFonts w:ascii="Arial" w:hAnsi="Arial" w:cs="Arial"/>
+          <w:color w:val="222222"/>
+          <w:shd w:val="clear" w:color="auto" w:fill="FFFFFF"/>
+        </w:rPr>
+        <w:t>. "Anchoring effects: Evidence from art auctions."</w:t>
       </w:r>
       <w:r>
         <w:rPr>
@@ -4606,7 +5444,25 @@
           <w:color w:val="222222"/>
           <w:shd w:val="clear" w:color="auto" w:fill="FFFFFF"/>
         </w:rPr>
-        <w:t>Leung, Tin Cheuk, and Kwok Ping Tsang. "Anchoring and loss aversion in the housing market: implications on price dynamics."</w:t>
+        <w:t xml:space="preserve">Leung, Tin </w:t>
+      </w:r>
+      <w:proofErr w:type="spellStart"/>
+      <w:r>
+        <w:rPr>
+          <w:rFonts w:ascii="Arial" w:hAnsi="Arial" w:cs="Arial"/>
+          <w:color w:val="222222"/>
+          <w:shd w:val="clear" w:color="auto" w:fill="FFFFFF"/>
+        </w:rPr>
+        <w:t>Cheuk</w:t>
+      </w:r>
+      <w:proofErr w:type="spellEnd"/>
+      <w:r>
+        <w:rPr>
+          <w:rFonts w:ascii="Arial" w:hAnsi="Arial" w:cs="Arial"/>
+          <w:color w:val="222222"/>
+          <w:shd w:val="clear" w:color="auto" w:fill="FFFFFF"/>
+        </w:rPr>
+        <w:t>, and Kwok Ping Tsang. "Anchoring and loss aversion in the housing market: implications on price dynamics."</w:t>
       </w:r>
       <w:r>
         <w:rPr>
@@ -4666,7 +5522,25 @@
           <w:color w:val="222222"/>
           <w:shd w:val="clear" w:color="auto" w:fill="FFFFFF"/>
         </w:rPr>
-        <w:t>Mei, J., et al. "Loss Aversion? What Loss Aversion? Some Suprising Evidence from the Art Market."</w:t>
+        <w:t xml:space="preserve">Mei, J., et al. "Loss Aversion? What Loss Aversion? Some </w:t>
+      </w:r>
+      <w:proofErr w:type="spellStart"/>
+      <w:r>
+        <w:rPr>
+          <w:rFonts w:ascii="Arial" w:hAnsi="Arial" w:cs="Arial"/>
+          <w:color w:val="222222"/>
+          <w:shd w:val="clear" w:color="auto" w:fill="FFFFFF"/>
+        </w:rPr>
+        <w:t>Suprising</w:t>
+      </w:r>
+      <w:proofErr w:type="spellEnd"/>
+      <w:r>
+        <w:rPr>
+          <w:rFonts w:ascii="Arial" w:hAnsi="Arial" w:cs="Arial"/>
+          <w:color w:val="222222"/>
+          <w:shd w:val="clear" w:color="auto" w:fill="FFFFFF"/>
+        </w:rPr>
+        <w:t xml:space="preserve"> Evidence from the Art Market."</w:t>
       </w:r>
       <w:r>
         <w:rPr>
@@ -4711,13 +5585,23 @@
       <w:r>
         <w:t xml:space="preserve"> </w:t>
       </w:r>
-      <w:r>
-        <w:rPr>
-          <w:rFonts w:ascii="Arial" w:hAnsi="Arial" w:cs="Arial"/>
-          <w:color w:val="222222"/>
-          <w:shd w:val="clear" w:color="auto" w:fill="FFFFFF"/>
-        </w:rPr>
-        <w:t>Graddy, Kathryn, et al. "Anchoring or loss aversion? Empirical evidence from art auctions." (2014).</w:t>
+      <w:proofErr w:type="spellStart"/>
+      <w:r>
+        <w:rPr>
+          <w:rFonts w:ascii="Arial" w:hAnsi="Arial" w:cs="Arial"/>
+          <w:color w:val="222222"/>
+          <w:shd w:val="clear" w:color="auto" w:fill="FFFFFF"/>
+        </w:rPr>
+        <w:t>Graddy</w:t>
+      </w:r>
+      <w:proofErr w:type="spellEnd"/>
+      <w:r>
+        <w:rPr>
+          <w:rFonts w:ascii="Arial" w:hAnsi="Arial" w:cs="Arial"/>
+          <w:color w:val="222222"/>
+          <w:shd w:val="clear" w:color="auto" w:fill="FFFFFF"/>
+        </w:rPr>
+        <w:t>, Kathryn, et al. "Anchoring or loss aversion? Empirical evidence from art auctions." (2014).</w:t>
       </w:r>
     </w:p>
   </w:footnote>
@@ -4741,7 +5625,43 @@
           <w:color w:val="222222"/>
           <w:shd w:val="clear" w:color="auto" w:fill="FFFFFF"/>
         </w:rPr>
-        <w:t>Bruno, Brunella, and Giacomo Nocera. "Investing in art: The informational content of Italian painting pre-sale estimates."</w:t>
+        <w:t xml:space="preserve">Bruno, </w:t>
+      </w:r>
+      <w:proofErr w:type="spellStart"/>
+      <w:r>
+        <w:rPr>
+          <w:rFonts w:ascii="Arial" w:hAnsi="Arial" w:cs="Arial"/>
+          <w:color w:val="222222"/>
+          <w:shd w:val="clear" w:color="auto" w:fill="FFFFFF"/>
+        </w:rPr>
+        <w:t>Brunella</w:t>
+      </w:r>
+      <w:proofErr w:type="spellEnd"/>
+      <w:r>
+        <w:rPr>
+          <w:rFonts w:ascii="Arial" w:hAnsi="Arial" w:cs="Arial"/>
+          <w:color w:val="222222"/>
+          <w:shd w:val="clear" w:color="auto" w:fill="FFFFFF"/>
+        </w:rPr>
+        <w:t xml:space="preserve">, and Giacomo </w:t>
+      </w:r>
+      <w:proofErr w:type="spellStart"/>
+      <w:r>
+        <w:rPr>
+          <w:rFonts w:ascii="Arial" w:hAnsi="Arial" w:cs="Arial"/>
+          <w:color w:val="222222"/>
+          <w:shd w:val="clear" w:color="auto" w:fill="FFFFFF"/>
+        </w:rPr>
+        <w:t>Nocera</w:t>
+      </w:r>
+      <w:proofErr w:type="spellEnd"/>
+      <w:r>
+        <w:rPr>
+          <w:rFonts w:ascii="Arial" w:hAnsi="Arial" w:cs="Arial"/>
+          <w:color w:val="222222"/>
+          <w:shd w:val="clear" w:color="auto" w:fill="FFFFFF"/>
+        </w:rPr>
+        <w:t>. "Investing in art: The informational content of Italian painting pre-sale estimates."</w:t>
       </w:r>
       <w:r>
         <w:rPr>
@@ -4890,13 +5810,41 @@
       <w:r>
         <w:t xml:space="preserve"> </w:t>
       </w:r>
-      <w:r>
-        <w:rPr>
-          <w:rFonts w:ascii="Arial" w:hAnsi="Arial" w:cs="Arial"/>
-          <w:color w:val="222222"/>
-          <w:shd w:val="clear" w:color="auto" w:fill="FFFFFF"/>
-        </w:rPr>
-        <w:t>Beggs, Alan, and Kathryn Graddy. "Failure to meet the reserve price: The impact on returns to art."</w:t>
+      <w:proofErr w:type="spellStart"/>
+      <w:r>
+        <w:rPr>
+          <w:rFonts w:ascii="Arial" w:hAnsi="Arial" w:cs="Arial"/>
+          <w:color w:val="222222"/>
+          <w:shd w:val="clear" w:color="auto" w:fill="FFFFFF"/>
+        </w:rPr>
+        <w:t>Beggs</w:t>
+      </w:r>
+      <w:proofErr w:type="spellEnd"/>
+      <w:r>
+        <w:rPr>
+          <w:rFonts w:ascii="Arial" w:hAnsi="Arial" w:cs="Arial"/>
+          <w:color w:val="222222"/>
+          <w:shd w:val="clear" w:color="auto" w:fill="FFFFFF"/>
+        </w:rPr>
+        <w:t xml:space="preserve">, Alan, and Kathryn </w:t>
+      </w:r>
+      <w:proofErr w:type="spellStart"/>
+      <w:r>
+        <w:rPr>
+          <w:rFonts w:ascii="Arial" w:hAnsi="Arial" w:cs="Arial"/>
+          <w:color w:val="222222"/>
+          <w:shd w:val="clear" w:color="auto" w:fill="FFFFFF"/>
+        </w:rPr>
+        <w:t>Graddy</w:t>
+      </w:r>
+      <w:proofErr w:type="spellEnd"/>
+      <w:r>
+        <w:rPr>
+          <w:rFonts w:ascii="Arial" w:hAnsi="Arial" w:cs="Arial"/>
+          <w:color w:val="222222"/>
+          <w:shd w:val="clear" w:color="auto" w:fill="FFFFFF"/>
+        </w:rPr>
+        <w:t>. "Failure to meet the reserve price: The impact on returns to art."</w:t>
       </w:r>
       <w:r>
         <w:rPr>
@@ -4956,7 +5904,25 @@
           <w:color w:val="222222"/>
           <w:shd w:val="clear" w:color="auto" w:fill="FFFFFF"/>
         </w:rPr>
-        <w:t>Canals-Cerdá, José J. "The value of a good reputation online: an application to art auctions."</w:t>
+        <w:t>Canals-</w:t>
+      </w:r>
+      <w:proofErr w:type="spellStart"/>
+      <w:r>
+        <w:rPr>
+          <w:rFonts w:ascii="Arial" w:hAnsi="Arial" w:cs="Arial"/>
+          <w:color w:val="222222"/>
+          <w:shd w:val="clear" w:color="auto" w:fill="FFFFFF"/>
+        </w:rPr>
+        <w:t>Cerdá</w:t>
+      </w:r>
+      <w:proofErr w:type="spellEnd"/>
+      <w:r>
+        <w:rPr>
+          <w:rFonts w:ascii="Arial" w:hAnsi="Arial" w:cs="Arial"/>
+          <w:color w:val="222222"/>
+          <w:shd w:val="clear" w:color="auto" w:fill="FFFFFF"/>
+        </w:rPr>
+        <w:t>, José J. "The value of a good reputation online: an application to art auctions."</w:t>
       </w:r>
       <w:r>
         <w:rPr>
@@ -5010,13 +5976,59 @@
       <w:r>
         <w:t xml:space="preserve"> </w:t>
       </w:r>
-      <w:r>
-        <w:rPr>
-          <w:rFonts w:ascii="Arial" w:hAnsi="Arial" w:cs="Arial"/>
-          <w:color w:val="222222"/>
-          <w:shd w:val="clear" w:color="auto" w:fill="FFFFFF"/>
-        </w:rPr>
-        <w:t>Pénasse, Julien, Luc Renneboog, and Christophe Spaenjers. "Sentiment and art prices."</w:t>
+      <w:proofErr w:type="spellStart"/>
+      <w:r>
+        <w:rPr>
+          <w:rFonts w:ascii="Arial" w:hAnsi="Arial" w:cs="Arial"/>
+          <w:color w:val="222222"/>
+          <w:shd w:val="clear" w:color="auto" w:fill="FFFFFF"/>
+        </w:rPr>
+        <w:t>Pénasse</w:t>
+      </w:r>
+      <w:proofErr w:type="spellEnd"/>
+      <w:r>
+        <w:rPr>
+          <w:rFonts w:ascii="Arial" w:hAnsi="Arial" w:cs="Arial"/>
+          <w:color w:val="222222"/>
+          <w:shd w:val="clear" w:color="auto" w:fill="FFFFFF"/>
+        </w:rPr>
+        <w:t xml:space="preserve">, Julien, Luc </w:t>
+      </w:r>
+      <w:proofErr w:type="spellStart"/>
+      <w:r>
+        <w:rPr>
+          <w:rFonts w:ascii="Arial" w:hAnsi="Arial" w:cs="Arial"/>
+          <w:color w:val="222222"/>
+          <w:shd w:val="clear" w:color="auto" w:fill="FFFFFF"/>
+        </w:rPr>
+        <w:t>Renneboog</w:t>
+      </w:r>
+      <w:proofErr w:type="spellEnd"/>
+      <w:r>
+        <w:rPr>
+          <w:rFonts w:ascii="Arial" w:hAnsi="Arial" w:cs="Arial"/>
+          <w:color w:val="222222"/>
+          <w:shd w:val="clear" w:color="auto" w:fill="FFFFFF"/>
+        </w:rPr>
+        <w:t xml:space="preserve">, and Christophe </w:t>
+      </w:r>
+      <w:proofErr w:type="spellStart"/>
+      <w:r>
+        <w:rPr>
+          <w:rFonts w:ascii="Arial" w:hAnsi="Arial" w:cs="Arial"/>
+          <w:color w:val="222222"/>
+          <w:shd w:val="clear" w:color="auto" w:fill="FFFFFF"/>
+        </w:rPr>
+        <w:t>Spaenjers</w:t>
+      </w:r>
+      <w:proofErr w:type="spellEnd"/>
+      <w:r>
+        <w:rPr>
+          <w:rFonts w:ascii="Arial" w:hAnsi="Arial" w:cs="Arial"/>
+          <w:color w:val="222222"/>
+          <w:shd w:val="clear" w:color="auto" w:fill="FFFFFF"/>
+        </w:rPr>
+        <w:t>. "Sentiment and art prices."</w:t>
       </w:r>
       <w:r>
         <w:rPr>
@@ -5076,7 +6088,97 @@
           <w:color w:val="222222"/>
           <w:shd w:val="clear" w:color="auto" w:fill="FFFFFF"/>
         </w:rPr>
-        <w:t>De Silva, Dakshina G., Rachel AJ Pownall, and Leonard Wolk. "Does the sun ‘shine’on art prices?."</w:t>
+        <w:t xml:space="preserve">De Silva, </w:t>
+      </w:r>
+      <w:proofErr w:type="spellStart"/>
+      <w:r>
+        <w:rPr>
+          <w:rFonts w:ascii="Arial" w:hAnsi="Arial" w:cs="Arial"/>
+          <w:color w:val="222222"/>
+          <w:shd w:val="clear" w:color="auto" w:fill="FFFFFF"/>
+        </w:rPr>
+        <w:t>Dakshina</w:t>
+      </w:r>
+      <w:proofErr w:type="spellEnd"/>
+      <w:r>
+        <w:rPr>
+          <w:rFonts w:ascii="Arial" w:hAnsi="Arial" w:cs="Arial"/>
+          <w:color w:val="222222"/>
+          <w:shd w:val="clear" w:color="auto" w:fill="FFFFFF"/>
+        </w:rPr>
+        <w:t xml:space="preserve"> G., Rachel AJ </w:t>
+      </w:r>
+      <w:proofErr w:type="spellStart"/>
+      <w:r>
+        <w:rPr>
+          <w:rFonts w:ascii="Arial" w:hAnsi="Arial" w:cs="Arial"/>
+          <w:color w:val="222222"/>
+          <w:shd w:val="clear" w:color="auto" w:fill="FFFFFF"/>
+        </w:rPr>
+        <w:t>Pownall</w:t>
+      </w:r>
+      <w:proofErr w:type="spellEnd"/>
+      <w:r>
+        <w:rPr>
+          <w:rFonts w:ascii="Arial" w:hAnsi="Arial" w:cs="Arial"/>
+          <w:color w:val="222222"/>
+          <w:shd w:val="clear" w:color="auto" w:fill="FFFFFF"/>
+        </w:rPr>
+        <w:t xml:space="preserve">, and Leonard </w:t>
+      </w:r>
+      <w:proofErr w:type="spellStart"/>
+      <w:r>
+        <w:rPr>
+          <w:rFonts w:ascii="Arial" w:hAnsi="Arial" w:cs="Arial"/>
+          <w:color w:val="222222"/>
+          <w:shd w:val="clear" w:color="auto" w:fill="FFFFFF"/>
+        </w:rPr>
+        <w:t>Wolk</w:t>
+      </w:r>
+      <w:proofErr w:type="spellEnd"/>
+      <w:r>
+        <w:rPr>
+          <w:rFonts w:ascii="Arial" w:hAnsi="Arial" w:cs="Arial"/>
+          <w:color w:val="222222"/>
+          <w:shd w:val="clear" w:color="auto" w:fill="FFFFFF"/>
+        </w:rPr>
+        <w:t>. "Does the sun ‘</w:t>
+      </w:r>
+      <w:proofErr w:type="spellStart"/>
+      <w:r>
+        <w:rPr>
+          <w:rFonts w:ascii="Arial" w:hAnsi="Arial" w:cs="Arial"/>
+          <w:color w:val="222222"/>
+          <w:shd w:val="clear" w:color="auto" w:fill="FFFFFF"/>
+        </w:rPr>
+        <w:t>shine’on</w:t>
+      </w:r>
+      <w:proofErr w:type="spellEnd"/>
+      <w:r>
+        <w:rPr>
+          <w:rFonts w:ascii="Arial" w:hAnsi="Arial" w:cs="Arial"/>
+          <w:color w:val="222222"/>
+          <w:shd w:val="clear" w:color="auto" w:fill="FFFFFF"/>
+        </w:rPr>
+        <w:t xml:space="preserve"> art prices</w:t>
+      </w:r>
+      <w:proofErr w:type="gramStart"/>
+      <w:r>
+        <w:rPr>
+          <w:rFonts w:ascii="Arial" w:hAnsi="Arial" w:cs="Arial"/>
+          <w:color w:val="222222"/>
+          <w:shd w:val="clear" w:color="auto" w:fill="FFFFFF"/>
+        </w:rPr>
+        <w:t>?.</w:t>
+      </w:r>
+      <w:proofErr w:type="gramEnd"/>
+      <w:r>
+        <w:rPr>
+          <w:rFonts w:ascii="Arial" w:hAnsi="Arial" w:cs="Arial"/>
+          <w:color w:val="222222"/>
+          <w:shd w:val="clear" w:color="auto" w:fill="FFFFFF"/>
+        </w:rPr>
+        <w:t>"</w:t>
       </w:r>
       <w:r>
         <w:rPr>
@@ -5124,11 +6226,51 @@
       <w:r>
         <w:t xml:space="preserve">See </w:t>
       </w:r>
-      <w:r>
-        <w:t xml:space="preserve">Graddy et al. (2014); </w:t>
+      <w:proofErr w:type="spellStart"/>
+      <w:r>
+        <w:t>Graddy</w:t>
+      </w:r>
+      <w:proofErr w:type="spellEnd"/>
+      <w:r>
+        <w:t xml:space="preserve"> et al. (2014); </w:t>
       </w:r>
       <w:r>
         <w:t>Hong et al. (2015).</w:t>
+      </w:r>
+    </w:p>
+  </w:footnote>
+  <w:footnote w:id="38">
+    <w:p>
+      <w:pPr>
+        <w:pStyle w:val="FootnoteText"/>
+      </w:pPr>
+      <w:r>
+        <w:rPr>
+          <w:rStyle w:val="FootnoteReference"/>
+        </w:rPr>
+        <w:footnoteRef/>
+      </w:r>
+      <w:r>
+        <w:t xml:space="preserve"> See Table 1 and 2 – sample means </w:t>
+      </w:r>
+      <w:r>
+        <w:t xml:space="preserve">– in </w:t>
+      </w:r>
+      <w:proofErr w:type="spellStart"/>
+      <w:r>
+        <w:t>Beggs</w:t>
+      </w:r>
+      <w:proofErr w:type="spellEnd"/>
+      <w:r>
+        <w:t xml:space="preserve"> &amp; </w:t>
+      </w:r>
+      <w:proofErr w:type="spellStart"/>
+      <w:r>
+        <w:t>Graddy</w:t>
+      </w:r>
+      <w:proofErr w:type="spellEnd"/>
+      <w:r>
+        <w:t xml:space="preserve"> (2009).</w:t>
       </w:r>
     </w:p>
   </w:footnote>
@@ -5981,7 +7123,7 @@
 </file>
 
 <file path=customXml/itemProps1.xml><?xml version="1.0" encoding="utf-8"?>
-<ds:datastoreItem xmlns:ds="http://schemas.openxmlformats.org/officeDocument/2006/customXml" ds:itemID="{7FD638E6-B203-4093-83BA-9967C1800297}">
+<ds:datastoreItem xmlns:ds="http://schemas.openxmlformats.org/officeDocument/2006/customXml" ds:itemID="{E4AF56E5-FE66-47C0-8F5A-CEA91215C18C}">
   <ds:schemaRefs>
     <ds:schemaRef ds:uri="http://schemas.openxmlformats.org/officeDocument/2006/bibliography"/>
   </ds:schemaRefs>

--- a/LITERATURE_REVIEW.docx
+++ b/LITERATURE_REVIEW.docx
@@ -642,7 +642,13 @@
         <w:t xml:space="preserve"> </w:t>
       </w:r>
       <w:r>
-        <w:t xml:space="preserve">moderately and only when </w:t>
+        <w:t>just moderately</w:t>
+      </w:r>
+      <w:r>
+        <w:t>,</w:t>
+      </w:r>
+      <w:r>
+        <w:t xml:space="preserve"> and only when </w:t>
       </w:r>
       <w:r>
         <w:t>those numbers are not</w:t>
@@ -3195,7 +3201,13 @@
         <w:t>(</w:t>
       </w:r>
       <w:r>
-        <w:t xml:space="preserve">often by the </w:t>
+        <w:t xml:space="preserve">often by </w:t>
+      </w:r>
+      <w:r>
+        <w:t>an</w:t>
+      </w:r>
+      <w:r>
+        <w:t xml:space="preserve"> </w:t>
       </w:r>
       <w:r>
         <w:t>unwitting</w:t>
@@ -3237,7 +3249,13 @@
         <w:t xml:space="preserve"> </w:t>
       </w:r>
       <w:r>
-        <w:t>this must also be corrected for</w:t>
+        <w:t>this</w:t>
+      </w:r>
+      <w:r>
+        <w:t xml:space="preserve"> is regularly</w:t>
+      </w:r>
+      <w:r>
+        <w:t xml:space="preserve"> corrected for</w:t>
       </w:r>
       <w:r>
         <w:t>:</w:t>
@@ -3249,7 +3267,13 @@
         <w:t xml:space="preserve">protective </w:t>
       </w:r>
       <w:r>
-        <w:t xml:space="preserve">glaze must be scraped off </w:t>
+        <w:t xml:space="preserve">glaze </w:t>
+      </w:r>
+      <w:r>
+        <w:t xml:space="preserve">is </w:t>
+      </w:r>
+      <w:r>
+        <w:t xml:space="preserve">scraped off </w:t>
       </w:r>
       <w:r>
         <w:t>art pieces</w:t>
@@ -3261,7 +3285,13 @@
         <w:t xml:space="preserve">retouched </w:t>
       </w:r>
       <w:r>
-        <w:t>paintings must be examined under ultraviolet light, and so forth.</w:t>
+        <w:t xml:space="preserve">paintings </w:t>
+      </w:r>
+      <w:r>
+        <w:t xml:space="preserve">is </w:t>
+      </w:r>
+      <w:r>
+        <w:t>examined under ultraviolet light, and so forth.</w:t>
       </w:r>
       <w:r>
         <w:t xml:space="preserve"> </w:t>
@@ -3325,16 +3355,16 @@
         <w:t xml:space="preserve"> </w:t>
       </w:r>
       <w:r>
+        <w:t xml:space="preserve">come from </w:t>
+      </w:r>
+      <w:r>
+        <w:t>classic</w:t>
+      </w:r>
+      <w:r>
+        <w:t xml:space="preserve"> </w:t>
+      </w:r>
+      <w:r>
         <w:lastRenderedPageBreak/>
-        <w:t xml:space="preserve">come from </w:t>
-      </w:r>
-      <w:r>
-        <w:t>classic</w:t>
-      </w:r>
-      <w:r>
-        <w:t xml:space="preserve"> </w:t>
-      </w:r>
-      <w:r>
         <w:t xml:space="preserve">Impressionists </w:t>
       </w:r>
       <w:r>
@@ -3380,10 +3410,10 @@
         <w:t xml:space="preserve">thus </w:t>
       </w:r>
       <w:r>
-        <w:t xml:space="preserve">likely </w:t>
-      </w:r>
-      <w:r>
-        <w:t xml:space="preserve">to be </w:t>
+        <w:t>probably</w:t>
+      </w:r>
+      <w:r>
+        <w:t xml:space="preserve"> </w:t>
       </w:r>
       <w:r>
         <w:t>far better</w:t>
@@ -7123,7 +7153,7 @@
 </file>
 
 <file path=customXml/itemProps1.xml><?xml version="1.0" encoding="utf-8"?>
-<ds:datastoreItem xmlns:ds="http://schemas.openxmlformats.org/officeDocument/2006/customXml" ds:itemID="{E4AF56E5-FE66-47C0-8F5A-CEA91215C18C}">
+<ds:datastoreItem xmlns:ds="http://schemas.openxmlformats.org/officeDocument/2006/customXml" ds:itemID="{AB34669B-AC8D-4EF8-9F69-BE19F5EF2E7A}">
   <ds:schemaRefs>
     <ds:schemaRef ds:uri="http://schemas.openxmlformats.org/officeDocument/2006/bibliography"/>
   </ds:schemaRefs>

--- a/LITERATURE_REVIEW.docx
+++ b/LITERATURE_REVIEW.docx
@@ -1120,7 +1120,21 @@
         <w:t xml:space="preserve">on </w:t>
       </w:r>
       <w:r>
-        <w:t xml:space="preserve">the price for a second sale </w:t>
+        <w:t xml:space="preserve">the price </w:t>
+      </w:r>
+      <w:proofErr w:type="spellStart"/>
+      <w:r>
+        <w:t>fo</w:t>
+      </w:r>
+      <w:r>
+        <w:t>d</w:t>
+      </w:r>
+      <w:r>
+        <w:t>r</w:t>
+      </w:r>
+      <w:proofErr w:type="spellEnd"/>
+      <w:r>
+        <w:t xml:space="preserve"> a second sale </w:t>
       </w:r>
       <w:r>
         <w:t xml:space="preserve">by controlling for </w:t>
@@ -1665,14 +1679,25 @@
         <w:t>,</w:t>
       </w:r>
       <w:r>
-        <w:t xml:space="preserve"> they are </w:t>
-      </w:r>
-      <w:r>
-        <w:t xml:space="preserve">more </w:t>
-      </w:r>
-      <w:r>
-        <w:t xml:space="preserve">unclear </w:t>
-      </w:r>
+        <w:t xml:space="preserve"> they </w:t>
+      </w:r>
+      <w:r>
+        <w:t>express</w:t>
+      </w:r>
+      <w:r>
+        <w:t xml:space="preserve"> </w:t>
+      </w:r>
+      <w:r>
+        <w:t>more</w:t>
+      </w:r>
+      <w:r>
+        <w:t xml:space="preserve"> uncertainty</w:t>
+      </w:r>
+      <w:r>
+        <w:t xml:space="preserve"> </w:t>
+      </w:r>
+      <w:bookmarkStart w:id="0" w:name="_GoBack"/>
+      <w:bookmarkEnd w:id="0"/>
       <w:r>
         <w:t xml:space="preserve">on who to </w:t>
       </w:r>
@@ -2733,266 +2758,23 @@
     <w:p>
       <w:pPr>
         <w:spacing w:line="360" w:lineRule="auto"/>
+        <w:jc w:val="both"/>
       </w:pPr>
-      <w:r>
-        <w:t xml:space="preserve">It is clear that </w:t>
-      </w:r>
-      <w:r>
-        <w:t>a</w:t>
-      </w:r>
-      <w:r>
-        <w:t>nchoring</w:t>
-      </w:r>
-      <w:r>
-        <w:t xml:space="preserve"> is pervasive in the </w:t>
-      </w:r>
-      <w:r>
-        <w:t>art</w:t>
-      </w:r>
-      <w:r>
-        <w:t xml:space="preserve"> auction market,</w:t>
-      </w:r>
-      <w:r>
-        <w:t xml:space="preserve"> especially since</w:t>
-      </w:r>
-      <w:r>
-        <w:t xml:space="preserve"> empirically and anecdotally,</w:t>
-      </w:r>
-      <w:r>
-        <w:t xml:space="preserve"> </w:t>
-      </w:r>
-      <w:r>
-        <w:t>psychological</w:t>
-      </w:r>
-      <w:r>
-        <w:t xml:space="preserve"> </w:t>
-      </w:r>
-      <w:r>
-        <w:t>and behavior</w:t>
-      </w:r>
-      <w:r>
-        <w:t>al factors</w:t>
-      </w:r>
-      <w:r>
-        <w:t xml:space="preserve"> seem to</w:t>
-      </w:r>
-      <w:r>
-        <w:t xml:space="preserve"> be significant </w:t>
-      </w:r>
-      <w:r>
-        <w:t>inputs into</w:t>
-      </w:r>
-      <w:r>
-        <w:t xml:space="preserve"> auction </w:t>
-      </w:r>
-      <w:r>
-        <w:t>activity</w:t>
-      </w:r>
-      <w:r>
-        <w:t>.</w:t>
-      </w:r>
-      <w:r>
-        <w:t xml:space="preserve"> </w:t>
-      </w:r>
-      <w:r>
-        <w:t>However</w:t>
-      </w:r>
-      <w:r>
-        <w:t xml:space="preserve">, most of the research to date has </w:t>
-      </w:r>
-      <w:r>
-        <w:t xml:space="preserve">studied </w:t>
-      </w:r>
-      <w:r>
-        <w:t xml:space="preserve">anchoring by </w:t>
-      </w:r>
-      <w:r>
-        <w:t xml:space="preserve">examining </w:t>
-      </w:r>
-      <w:r>
-        <w:t xml:space="preserve">the </w:t>
-      </w:r>
-      <w:r>
-        <w:t xml:space="preserve">resale </w:t>
-      </w:r>
-      <w:r>
-        <w:t>of art</w:t>
-      </w:r>
-      <w:r>
-        <w:t xml:space="preserve"> pieces</w:t>
-      </w:r>
-      <w:r>
-        <w:t xml:space="preserve">. </w:t>
-      </w:r>
-      <w:r>
-        <w:t>This is problematic because</w:t>
-      </w:r>
-      <w:r>
-        <w:t xml:space="preserve"> </w:t>
-      </w:r>
-      <w:r>
-        <w:t xml:space="preserve">as </w:t>
-      </w:r>
-      <w:proofErr w:type="spellStart"/>
-      <w:r>
-        <w:t>Beggs</w:t>
-      </w:r>
-      <w:proofErr w:type="spellEnd"/>
-      <w:r>
-        <w:t xml:space="preserve"> &amp; </w:t>
-      </w:r>
-      <w:proofErr w:type="spellStart"/>
-      <w:r>
-        <w:t>Graddy</w:t>
-      </w:r>
-      <w:proofErr w:type="spellEnd"/>
-      <w:r>
-        <w:t xml:space="preserve"> (2009)</w:t>
-      </w:r>
-      <w:r>
-        <w:t xml:space="preserve"> acknowledge,</w:t>
-      </w:r>
-      <w:r>
-        <w:t xml:space="preserve"> it is</w:t>
-      </w:r>
-      <w:r>
-        <w:t xml:space="preserve"> </w:t>
-      </w:r>
-      <w:r>
-        <w:t xml:space="preserve">extremely </w:t>
-      </w:r>
-      <w:r>
-        <w:t>uncommon</w:t>
-      </w:r>
-      <w:r>
-        <w:t xml:space="preserve"> to</w:t>
-      </w:r>
-      <w:r>
-        <w:t xml:space="preserve"> encounter multiple sales of the sam</w:t>
-      </w:r>
-      <w:r>
-        <w:t>e artwork</w:t>
-      </w:r>
-      <w:r>
-        <w:t xml:space="preserve">. This is further limited by </w:t>
-      </w:r>
-      <w:r>
-        <w:t>l</w:t>
-      </w:r>
-      <w:r>
-        <w:t xml:space="preserve">arge </w:t>
-      </w:r>
-      <w:r>
-        <w:t xml:space="preserve">time </w:t>
-      </w:r>
-      <w:r>
-        <w:t>gaps between</w:t>
-      </w:r>
-      <w:r>
-        <w:t xml:space="preserve"> sales</w:t>
-      </w:r>
-      <w:r>
-        <w:t xml:space="preserve">, which </w:t>
-      </w:r>
-      <w:r>
-        <w:t xml:space="preserve">tend to weaken </w:t>
-      </w:r>
-      <w:r>
-        <w:t xml:space="preserve">possible </w:t>
-      </w:r>
-      <w:r>
-        <w:t>anchoring effects</w:t>
-      </w:r>
-      <w:r>
-        <w:rPr>
-          <w:rStyle w:val="FootnoteReference"/>
-        </w:rPr>
-        <w:footnoteReference w:id="37"/>
-      </w:r>
-      <w:r>
-        <w:t>.</w:t>
-      </w:r>
-      <w:r>
-        <w:t xml:space="preserve"> </w:t>
-      </w:r>
-      <w:r>
-        <w:t>Additionally,</w:t>
-      </w:r>
-      <w:r>
-        <w:t xml:space="preserve"> </w:t>
-      </w:r>
-      <w:r>
-        <w:t>it is difficult to</w:t>
-      </w:r>
-      <w:r>
-        <w:t xml:space="preserve"> </w:t>
-      </w:r>
-      <w:r>
-        <w:t xml:space="preserve">show </w:t>
-      </w:r>
-      <w:r>
-        <w:t xml:space="preserve">resale observations </w:t>
-      </w:r>
-      <w:r>
-        <w:t xml:space="preserve">refer </w:t>
-      </w:r>
-      <w:r>
-        <w:t xml:space="preserve">to the same </w:t>
-      </w:r>
-      <w:r>
-        <w:t>art piece</w:t>
-      </w:r>
-      <w:r>
-        <w:t xml:space="preserve">, </w:t>
-      </w:r>
-      <w:r>
-        <w:t xml:space="preserve">since </w:t>
-      </w:r>
-      <w:r>
-        <w:t xml:space="preserve">an artist </w:t>
-      </w:r>
-      <w:r>
-        <w:t xml:space="preserve">may create </w:t>
-      </w:r>
-      <w:r>
-        <w:t xml:space="preserve">multiple pieces with the same medium, </w:t>
-      </w:r>
-      <w:r>
-        <w:t xml:space="preserve">dimensions, and so forth. </w:t>
-      </w:r>
-      <w:proofErr w:type="spellStart"/>
-      <w:r>
-        <w:t>Beggs</w:t>
-      </w:r>
-      <w:proofErr w:type="spellEnd"/>
-      <w:r>
-        <w:t xml:space="preserve"> &amp; </w:t>
-      </w:r>
-      <w:proofErr w:type="spellStart"/>
-      <w:r>
-        <w:t>Graddy</w:t>
-      </w:r>
-      <w:proofErr w:type="spellEnd"/>
-      <w:r>
-        <w:t xml:space="preserve"> (2009)</w:t>
-      </w:r>
-      <w:r>
-        <w:t xml:space="preserve"> manually </w:t>
-      </w:r>
-      <w:r>
-        <w:t xml:space="preserve">cross-checked their resale </w:t>
-      </w:r>
-      <w:r>
-        <w:t xml:space="preserve">data </w:t>
-      </w:r>
-      <w:r>
-        <w:t>against</w:t>
-      </w:r>
-      <w:r>
-        <w:t xml:space="preserve"> </w:t>
-      </w:r>
-      <w:r>
-        <w:t>presale catalogs.</w:t>
+    </w:p>
+    <w:p>
+      <w:pPr>
+        <w:spacing w:line="360" w:lineRule="auto"/>
+        <w:ind w:firstLine="0"/>
+        <w:jc w:val="both"/>
+        <w:rPr>
+          <w:b/>
+        </w:rPr>
+      </w:pPr>
+      <w:r>
+        <w:rPr>
+          <w:b/>
+        </w:rPr>
+        <w:t>ON THIS RESEARCH</w:t>
       </w:r>
     </w:p>
     <w:p>
@@ -3000,310 +2782,230 @@
         <w:spacing w:line="360" w:lineRule="auto"/>
       </w:pPr>
       <w:r>
-        <w:t>Most</w:t>
-      </w:r>
-      <w:r>
-        <w:t xml:space="preserve"> </w:t>
-      </w:r>
-      <w:r>
-        <w:t>importantly</w:t>
-      </w:r>
-      <w:r>
-        <w:t>,</w:t>
-      </w:r>
-      <w:r>
-        <w:t xml:space="preserve"> </w:t>
-      </w:r>
-      <w:r>
-        <w:t>a shared</w:t>
-      </w:r>
-      <w:r>
-        <w:t xml:space="preserve"> </w:t>
-      </w:r>
-      <w:r>
-        <w:t>(</w:t>
-      </w:r>
-      <w:r>
-        <w:t>flawed</w:t>
-      </w:r>
-      <w:r>
-        <w:t>)</w:t>
-      </w:r>
-      <w:r>
-        <w:t xml:space="preserve"> </w:t>
-      </w:r>
-      <w:r>
-        <w:t xml:space="preserve">assumption </w:t>
-      </w:r>
-      <w:r>
-        <w:t xml:space="preserve">across </w:t>
-      </w:r>
-      <w:r>
-        <w:t>much</w:t>
-      </w:r>
-      <w:r>
-        <w:t xml:space="preserve"> of </w:t>
-      </w:r>
-      <w:r>
-        <w:t xml:space="preserve">our </w:t>
-      </w:r>
-      <w:r>
-        <w:t xml:space="preserve">aforementioned </w:t>
-      </w:r>
-      <w:r>
-        <w:t xml:space="preserve">anchoring literature is that </w:t>
-      </w:r>
-      <w:r>
-        <w:t xml:space="preserve">hedonic quality </w:t>
-      </w:r>
-      <w:r>
-        <w:t xml:space="preserve">does not change </w:t>
-      </w:r>
-      <w:r>
-        <w:t xml:space="preserve">much </w:t>
-      </w:r>
-      <w:r>
-        <w:t xml:space="preserve">across </w:t>
-      </w:r>
-      <w:r>
-        <w:t>auction sales.</w:t>
-      </w:r>
-      <w:r>
-        <w:t xml:space="preserve"> Thus, in one</w:t>
-      </w:r>
-      <w:r>
-        <w:t xml:space="preserve"> of our </w:t>
-      </w:r>
-      <w:r>
-        <w:t>conversations</w:t>
-      </w:r>
-      <w:r>
-        <w:t xml:space="preserve"> with </w:t>
-      </w:r>
-      <w:r>
-        <w:t>a specialist</w:t>
-      </w:r>
-      <w:r>
-        <w:t xml:space="preserve"> at Sotheby’s,</w:t>
-      </w:r>
-      <w:r>
-        <w:t xml:space="preserve"> </w:t>
-      </w:r>
-      <w:r>
-        <w:t xml:space="preserve">we were </w:t>
-      </w:r>
-      <w:r>
-        <w:t xml:space="preserve">very </w:t>
-      </w:r>
-      <w:r>
-        <w:t xml:space="preserve">surprised to </w:t>
-      </w:r>
-      <w:r>
-        <w:t xml:space="preserve">hear </w:t>
-      </w:r>
-      <w:r>
-        <w:t>how</w:t>
-      </w:r>
-      <w:r>
-        <w:t xml:space="preserve"> </w:t>
-      </w:r>
-      <w:r>
-        <w:t xml:space="preserve">much </w:t>
-      </w:r>
-      <w:r>
-        <w:t>artwork</w:t>
-      </w:r>
-      <w:r>
-        <w:t xml:space="preserve"> can</w:t>
-      </w:r>
-      <w:r>
-        <w:t xml:space="preserve"> deteriorate </w:t>
-      </w:r>
-      <w:r>
-        <w:t xml:space="preserve">over time. </w:t>
-      </w:r>
-      <w:r>
-        <w:t>Prints</w:t>
-      </w:r>
-      <w:r>
-        <w:t xml:space="preserve"> </w:t>
-      </w:r>
-      <w:r>
-        <w:t xml:space="preserve">may </w:t>
-      </w:r>
-      <w:r>
-        <w:t>tear</w:t>
-      </w:r>
-      <w:r>
-        <w:t xml:space="preserve"> </w:t>
-      </w:r>
-      <w:r>
-        <w:t xml:space="preserve">accidentally, </w:t>
-      </w:r>
-      <w:r>
-        <w:t>fade</w:t>
-      </w:r>
-      <w:r>
-        <w:t xml:space="preserve"> under</w:t>
-      </w:r>
-      <w:r>
-        <w:t xml:space="preserve"> glass</w:t>
-      </w:r>
-      <w:r>
-        <w:t>,</w:t>
-      </w:r>
-      <w:r>
-        <w:t xml:space="preserve"> or </w:t>
-      </w:r>
-      <w:r>
-        <w:t xml:space="preserve">if </w:t>
-      </w:r>
-      <w:r>
-        <w:t xml:space="preserve">tacked to the wall for decoration </w:t>
-      </w:r>
-      <w:r>
-        <w:t xml:space="preserve">may </w:t>
-      </w:r>
-      <w:r>
-        <w:t>gain holes in the corners.</w:t>
-      </w:r>
-      <w:r>
-        <w:t xml:space="preserve"> The canvas </w:t>
-      </w:r>
-      <w:r>
-        <w:t xml:space="preserve">of a painting can </w:t>
-      </w:r>
-      <w:r>
-        <w:t xml:space="preserve">weaken over time, </w:t>
-      </w:r>
-      <w:r>
-        <w:t>and must be “relined”</w:t>
-      </w:r>
-      <w:r>
-        <w:t xml:space="preserve"> </w:t>
-      </w:r>
-      <w:r>
-        <w:t xml:space="preserve">with a new canvas </w:t>
-      </w:r>
-      <w:r>
-        <w:t xml:space="preserve">for extra </w:t>
-      </w:r>
-      <w:r>
-        <w:t xml:space="preserve">support. </w:t>
-      </w:r>
-      <w:r>
-        <w:t xml:space="preserve">On the flip side, </w:t>
-      </w:r>
-      <w:r>
-        <w:t xml:space="preserve">restoration </w:t>
-      </w:r>
-      <w:r>
-        <w:t>(</w:t>
-      </w:r>
-      <w:r>
-        <w:t xml:space="preserve">often by </w:t>
-      </w:r>
-      <w:r>
-        <w:t>an</w:t>
-      </w:r>
-      <w:r>
-        <w:t xml:space="preserve"> </w:t>
-      </w:r>
-      <w:r>
-        <w:t>unwitting</w:t>
-      </w:r>
-      <w:r>
-        <w:t xml:space="preserve"> owner</w:t>
-      </w:r>
-      <w:r>
-        <w:t>)</w:t>
-      </w:r>
-      <w:r>
-        <w:t xml:space="preserve"> can </w:t>
-      </w:r>
-      <w:r>
-        <w:t xml:space="preserve">also </w:t>
-      </w:r>
-      <w:r>
-        <w:t>harm the value of an art piece</w:t>
+        <w:t xml:space="preserve">It is clear that </w:t>
+      </w:r>
+      <w:r>
+        <w:t>a</w:t>
+      </w:r>
+      <w:r>
+        <w:t>nchoring</w:t>
+      </w:r>
+      <w:r>
+        <w:t xml:space="preserve"> is pervasive in the </w:t>
+      </w:r>
+      <w:r>
+        <w:t>art</w:t>
+      </w:r>
+      <w:r>
+        <w:t xml:space="preserve"> auction market,</w:t>
+      </w:r>
+      <w:r>
+        <w:t xml:space="preserve"> especially since</w:t>
+      </w:r>
+      <w:r>
+        <w:t xml:space="preserve"> empirically and anecdotally,</w:t>
+      </w:r>
+      <w:r>
+        <w:t xml:space="preserve"> </w:t>
+      </w:r>
+      <w:r>
+        <w:t>psychological</w:t>
+      </w:r>
+      <w:r>
+        <w:t xml:space="preserve"> </w:t>
+      </w:r>
+      <w:r>
+        <w:t>and behavior</w:t>
+      </w:r>
+      <w:r>
+        <w:t>al factors</w:t>
+      </w:r>
+      <w:r>
+        <w:t xml:space="preserve"> seem to</w:t>
+      </w:r>
+      <w:r>
+        <w:t xml:space="preserve"> be significant </w:t>
+      </w:r>
+      <w:r>
+        <w:t>inputs into</w:t>
+      </w:r>
+      <w:r>
+        <w:t xml:space="preserve"> auction </w:t>
+      </w:r>
+      <w:r>
+        <w:t>activity</w:t>
       </w:r>
       <w:r>
         <w:t>.</w:t>
       </w:r>
       <w:r>
-        <w:t xml:space="preserve"> A specialist </w:t>
-      </w:r>
-      <w:r>
-        <w:t xml:space="preserve">at Bonham’s </w:t>
-      </w:r>
-      <w:r>
-        <w:t>told</w:t>
-      </w:r>
-      <w:r>
-        <w:t xml:space="preserve"> us </w:t>
-      </w:r>
-      <w:r>
-        <w:t>that</w:t>
-      </w:r>
-      <w:r>
-        <w:t xml:space="preserve"> </w:t>
-      </w:r>
-      <w:r>
-        <w:t>this</w:t>
-      </w:r>
-      <w:r>
-        <w:t xml:space="preserve"> is regularly</w:t>
-      </w:r>
-      <w:r>
-        <w:t xml:space="preserve"> corrected for</w:t>
-      </w:r>
-      <w:r>
-        <w:t>:</w:t>
-      </w:r>
-      <w:r>
-        <w:t xml:space="preserve"> </w:t>
-      </w:r>
-      <w:r>
-        <w:t xml:space="preserve">protective </w:t>
-      </w:r>
-      <w:r>
-        <w:t xml:space="preserve">glaze </w:t>
-      </w:r>
-      <w:r>
-        <w:t xml:space="preserve">is </w:t>
-      </w:r>
-      <w:r>
-        <w:t xml:space="preserve">scraped off </w:t>
-      </w:r>
-      <w:r>
-        <w:t>art pieces</w:t>
+        <w:t xml:space="preserve"> </w:t>
+      </w:r>
+      <w:r>
+        <w:t>However</w:t>
+      </w:r>
+      <w:r>
+        <w:t xml:space="preserve">, most of the research to date has </w:t>
+      </w:r>
+      <w:r>
+        <w:t xml:space="preserve">studied </w:t>
+      </w:r>
+      <w:r>
+        <w:t xml:space="preserve">anchoring by </w:t>
+      </w:r>
+      <w:r>
+        <w:t xml:space="preserve">examining </w:t>
+      </w:r>
+      <w:r>
+        <w:t xml:space="preserve">the </w:t>
+      </w:r>
+      <w:r>
+        <w:t xml:space="preserve">resale </w:t>
+      </w:r>
+      <w:r>
+        <w:t>of art</w:t>
+      </w:r>
+      <w:r>
+        <w:t xml:space="preserve"> pieces</w:t>
+      </w:r>
+      <w:r>
+        <w:t xml:space="preserve">. </w:t>
+      </w:r>
+      <w:r>
+        <w:t>This is problematic because</w:t>
+      </w:r>
+      <w:r>
+        <w:t xml:space="preserve"> </w:t>
+      </w:r>
+      <w:r>
+        <w:t xml:space="preserve">as </w:t>
+      </w:r>
+      <w:proofErr w:type="spellStart"/>
+      <w:r>
+        <w:t>Beggs</w:t>
+      </w:r>
+      <w:proofErr w:type="spellEnd"/>
+      <w:r>
+        <w:t xml:space="preserve"> &amp; </w:t>
+      </w:r>
+      <w:proofErr w:type="spellStart"/>
+      <w:r>
+        <w:t>Graddy</w:t>
+      </w:r>
+      <w:proofErr w:type="spellEnd"/>
+      <w:r>
+        <w:t xml:space="preserve"> (2009)</w:t>
+      </w:r>
+      <w:r>
+        <w:t xml:space="preserve"> acknowledge,</w:t>
+      </w:r>
+      <w:r>
+        <w:t xml:space="preserve"> it is</w:t>
+      </w:r>
+      <w:r>
+        <w:t xml:space="preserve"> </w:t>
+      </w:r>
+      <w:r>
+        <w:t xml:space="preserve">extremely </w:t>
+      </w:r>
+      <w:r>
+        <w:t>uncommon</w:t>
+      </w:r>
+      <w:r>
+        <w:t xml:space="preserve"> to</w:t>
+      </w:r>
+      <w:r>
+        <w:t xml:space="preserve"> encounter multiple sales of the sam</w:t>
+      </w:r>
+      <w:r>
+        <w:t>e artwork</w:t>
+      </w:r>
+      <w:r>
+        <w:t xml:space="preserve">. This is further limited by </w:t>
+      </w:r>
+      <w:r>
+        <w:t>l</w:t>
+      </w:r>
+      <w:r>
+        <w:t xml:space="preserve">arge </w:t>
+      </w:r>
+      <w:r>
+        <w:t xml:space="preserve">time </w:t>
+      </w:r>
+      <w:r>
+        <w:t>gaps between</w:t>
+      </w:r>
+      <w:r>
+        <w:t xml:space="preserve"> sales</w:t>
+      </w:r>
+      <w:r>
+        <w:t xml:space="preserve">, which </w:t>
+      </w:r>
+      <w:r>
+        <w:t xml:space="preserve">tend to weaken </w:t>
+      </w:r>
+      <w:r>
+        <w:t xml:space="preserve">possible </w:t>
+      </w:r>
+      <w:r>
+        <w:t>anchoring effects</w:t>
+      </w:r>
+      <w:r>
+        <w:rPr>
+          <w:rStyle w:val="FootnoteReference"/>
+        </w:rPr>
+        <w:footnoteReference w:id="37"/>
+      </w:r>
+      <w:r>
+        <w:t>.</w:t>
+      </w:r>
+      <w:r>
+        <w:t xml:space="preserve"> </w:t>
+      </w:r>
+      <w:r>
+        <w:t>Additionally,</w:t>
+      </w:r>
+      <w:r>
+        <w:t xml:space="preserve"> </w:t>
+      </w:r>
+      <w:r>
+        <w:t>it is difficult to</w:t>
+      </w:r>
+      <w:r>
+        <w:t xml:space="preserve"> </w:t>
+      </w:r>
+      <w:r>
+        <w:t xml:space="preserve">show </w:t>
+      </w:r>
+      <w:r>
+        <w:t xml:space="preserve">resale observations </w:t>
+      </w:r>
+      <w:r>
+        <w:t xml:space="preserve">refer </w:t>
+      </w:r>
+      <w:r>
+        <w:t xml:space="preserve">to the same </w:t>
+      </w:r>
+      <w:r>
+        <w:t>art piece</w:t>
       </w:r>
       <w:r>
         <w:t xml:space="preserve">, </w:t>
       </w:r>
       <w:r>
-        <w:t xml:space="preserve">retouched </w:t>
-      </w:r>
-      <w:r>
-        <w:t xml:space="preserve">paintings </w:t>
-      </w:r>
-      <w:r>
-        <w:t xml:space="preserve">is </w:t>
-      </w:r>
-      <w:r>
-        <w:t>examined under ultraviolet light, and so forth.</w:t>
-      </w:r>
-      <w:r>
-        <w:t xml:space="preserve"> </w:t>
-      </w:r>
-      <w:r>
-        <w:t>We suspect</w:t>
-      </w:r>
-      <w:r>
-        <w:t xml:space="preserve"> these factors explain why</w:t>
-      </w:r>
-      <w:r>
-        <w:t xml:space="preserve"> </w:t>
+        <w:t xml:space="preserve">since </w:t>
+      </w:r>
+      <w:r>
+        <w:t xml:space="preserve">an artist </w:t>
+      </w:r>
+      <w:r>
+        <w:t xml:space="preserve">may create </w:t>
+      </w:r>
+      <w:r>
+        <w:t xml:space="preserve">multiple pieces with the same medium, </w:t>
+      </w:r>
+      <w:r>
+        <w:t xml:space="preserve">dimensions, and so forth. </w:t>
       </w:r>
       <w:proofErr w:type="spellStart"/>
       <w:r>
@@ -3322,146 +3024,489 @@
         <w:t xml:space="preserve"> (2009)</w:t>
       </w:r>
       <w:r>
-        <w:t xml:space="preserve"> find stronger</w:t>
-      </w:r>
-      <w:r>
-        <w:t xml:space="preserve"> </w:t>
-      </w:r>
-      <w:r>
-        <w:t xml:space="preserve">anchoring </w:t>
-      </w:r>
-      <w:r>
-        <w:t xml:space="preserve">effects </w:t>
-      </w:r>
-      <w:r>
-        <w:t xml:space="preserve">for Impressionist artworks </w:t>
-      </w:r>
-      <w:r>
-        <w:t xml:space="preserve">than for </w:t>
-      </w:r>
-      <w:r>
-        <w:t>Contemporary ones</w:t>
-      </w:r>
-      <w:r>
-        <w:t>. P</w:t>
-      </w:r>
-      <w:r>
-        <w:t>ainting</w:t>
-      </w:r>
-      <w:r>
-        <w:t>s in the former category</w:t>
-      </w:r>
-      <w:r>
-        <w:t xml:space="preserve"> </w:t>
-      </w:r>
-      <w:r>
-        <w:t xml:space="preserve">come from </w:t>
-      </w:r>
-      <w:r>
-        <w:t>classic</w:t>
-      </w:r>
-      <w:r>
-        <w:t xml:space="preserve"> </w:t>
-      </w:r>
-      <w:r>
-        <w:lastRenderedPageBreak/>
-        <w:t xml:space="preserve">Impressionists </w:t>
-      </w:r>
-      <w:r>
-        <w:t xml:space="preserve">artists such as Renoir </w:t>
-      </w:r>
-      <w:r>
-        <w:t xml:space="preserve">and Monet, </w:t>
-      </w:r>
-      <w:r>
-        <w:t>are</w:t>
-      </w:r>
-      <w:r>
-        <w:t xml:space="preserve"> </w:t>
-      </w:r>
-      <w:r>
-        <w:t xml:space="preserve">an order of magnitude more </w:t>
-      </w:r>
-      <w:r>
-        <w:t>valuable</w:t>
-      </w:r>
-      <w:r>
-        <w:t xml:space="preserve"> in both </w:t>
-      </w:r>
-      <w:r>
-        <w:t xml:space="preserve">presale </w:t>
-      </w:r>
-      <w:r>
-        <w:t>estimates and prices</w:t>
-      </w:r>
-      <w:r>
-        <w:rPr>
-          <w:rStyle w:val="FootnoteReference"/>
-        </w:rPr>
-        <w:footnoteReference w:id="38"/>
-      </w:r>
-      <w:r>
-        <w:t>,</w:t>
-      </w:r>
-      <w:r>
-        <w:t xml:space="preserve"> and are </w:t>
-      </w:r>
-      <w:r>
-        <w:t xml:space="preserve">thus </w:t>
-      </w:r>
-      <w:r>
-        <w:t>probably</w:t>
-      </w:r>
-      <w:r>
-        <w:t xml:space="preserve"> </w:t>
-      </w:r>
-      <w:r>
-        <w:t>far better</w:t>
-      </w:r>
-      <w:r>
-        <w:t xml:space="preserve"> </w:t>
-      </w:r>
-      <w:r>
-        <w:t>maintained</w:t>
-      </w:r>
-      <w:r>
-        <w:t xml:space="preserve">. </w:t>
-      </w:r>
-      <w:r>
-        <w:t xml:space="preserve">This </w:t>
-      </w:r>
-      <w:r>
-        <w:t xml:space="preserve">preserves </w:t>
-      </w:r>
-      <w:r>
-        <w:t xml:space="preserve">their </w:t>
-      </w:r>
-      <w:r>
-        <w:t xml:space="preserve">hedonic quality and </w:t>
-      </w:r>
-      <w:r>
-        <w:t xml:space="preserve">better </w:t>
-      </w:r>
-      <w:r>
-        <w:t xml:space="preserve">allows past </w:t>
-      </w:r>
-      <w:r>
-        <w:t xml:space="preserve">sales to </w:t>
-      </w:r>
-      <w:r>
-        <w:t xml:space="preserve">anchor </w:t>
-      </w:r>
-      <w:r>
-        <w:t>future ones.</w:t>
-      </w:r>
-      <w:bookmarkStart w:id="0" w:name="_GoBack"/>
-      <w:bookmarkEnd w:id="0"/>
+        <w:t xml:space="preserve"> manually </w:t>
+      </w:r>
+      <w:r>
+        <w:t xml:space="preserve">cross-checked their resale </w:t>
+      </w:r>
+      <w:r>
+        <w:t xml:space="preserve">data </w:t>
+      </w:r>
+      <w:r>
+        <w:t>against</w:t>
+      </w:r>
+      <w:r>
+        <w:t xml:space="preserve"> </w:t>
+      </w:r>
+      <w:r>
+        <w:t>presale catalogs.</w:t>
+      </w:r>
     </w:p>
     <w:p>
       <w:pPr>
         <w:spacing w:line="360" w:lineRule="auto"/>
       </w:pPr>
       <w:r>
+        <w:t>Most</w:t>
+      </w:r>
+      <w:r>
+        <w:t xml:space="preserve"> </w:t>
+      </w:r>
+      <w:r>
+        <w:t>importantly</w:t>
+      </w:r>
+      <w:r>
+        <w:t>,</w:t>
+      </w:r>
+      <w:r>
+        <w:t xml:space="preserve"> </w:t>
+      </w:r>
+      <w:r>
+        <w:t>a shared</w:t>
+      </w:r>
+      <w:r>
+        <w:t xml:space="preserve"> </w:t>
+      </w:r>
+      <w:r>
+        <w:t>(</w:t>
+      </w:r>
+      <w:r>
+        <w:t>flawed</w:t>
+      </w:r>
+      <w:r>
+        <w:t>)</w:t>
+      </w:r>
+      <w:r>
+        <w:t xml:space="preserve"> </w:t>
+      </w:r>
+      <w:r>
+        <w:t xml:space="preserve">assumption </w:t>
+      </w:r>
+      <w:r>
+        <w:t xml:space="preserve">across </w:t>
+      </w:r>
+      <w:r>
+        <w:t>much</w:t>
+      </w:r>
+      <w:r>
+        <w:t xml:space="preserve"> of </w:t>
+      </w:r>
+      <w:r>
+        <w:t xml:space="preserve">our </w:t>
+      </w:r>
+      <w:r>
+        <w:t xml:space="preserve">aforementioned </w:t>
+      </w:r>
+      <w:r>
+        <w:t xml:space="preserve">anchoring literature is that </w:t>
+      </w:r>
+      <w:r>
+        <w:t xml:space="preserve">hedonic quality </w:t>
+      </w:r>
+      <w:r>
+        <w:t xml:space="preserve">does not change </w:t>
+      </w:r>
+      <w:r>
+        <w:t xml:space="preserve">much </w:t>
+      </w:r>
+      <w:r>
+        <w:t xml:space="preserve">across </w:t>
+      </w:r>
+      <w:r>
+        <w:t>auction sales.</w:t>
+      </w:r>
+      <w:r>
+        <w:t xml:space="preserve"> Thus, in one</w:t>
+      </w:r>
+      <w:r>
+        <w:t xml:space="preserve"> of our </w:t>
+      </w:r>
+      <w:r>
+        <w:t>conversations</w:t>
+      </w:r>
+      <w:r>
+        <w:t xml:space="preserve"> with </w:t>
+      </w:r>
+      <w:r>
+        <w:t>a specialist</w:t>
+      </w:r>
+      <w:r>
+        <w:t xml:space="preserve"> at Sotheby’s,</w:t>
+      </w:r>
+      <w:r>
+        <w:t xml:space="preserve"> </w:t>
+      </w:r>
+      <w:r>
+        <w:t xml:space="preserve">we were surprised to </w:t>
+      </w:r>
+      <w:r>
+        <w:t xml:space="preserve">hear </w:t>
+      </w:r>
+      <w:r>
+        <w:t>how</w:t>
+      </w:r>
+      <w:r>
+        <w:t xml:space="preserve"> </w:t>
+      </w:r>
+      <w:r>
+        <w:t xml:space="preserve">much </w:t>
+      </w:r>
+      <w:r>
+        <w:t>artwork</w:t>
+      </w:r>
+      <w:r>
+        <w:t xml:space="preserve"> can</w:t>
+      </w:r>
+      <w:r>
+        <w:t xml:space="preserve"> deteriorate </w:t>
+      </w:r>
+      <w:r>
+        <w:t xml:space="preserve">over time. </w:t>
+      </w:r>
+      <w:r>
+        <w:t>Prints</w:t>
+      </w:r>
+      <w:r>
+        <w:t xml:space="preserve"> </w:t>
+      </w:r>
+      <w:r>
+        <w:t xml:space="preserve">may </w:t>
+      </w:r>
+      <w:r>
+        <w:t>tear</w:t>
+      </w:r>
+      <w:r>
+        <w:t xml:space="preserve"> </w:t>
+      </w:r>
+      <w:r>
+        <w:t xml:space="preserve">accidentally, </w:t>
+      </w:r>
+      <w:r>
+        <w:t>fade</w:t>
+      </w:r>
+      <w:r>
+        <w:t xml:space="preserve"> under</w:t>
+      </w:r>
+      <w:r>
+        <w:t xml:space="preserve"> glass</w:t>
+      </w:r>
+      <w:r>
+        <w:t>,</w:t>
+      </w:r>
+      <w:r>
+        <w:t xml:space="preserve"> or </w:t>
+      </w:r>
+      <w:r>
+        <w:t xml:space="preserve">if </w:t>
+      </w:r>
+      <w:r>
+        <w:t xml:space="preserve">tacked to the wall for decoration </w:t>
+      </w:r>
+      <w:r>
+        <w:t>will have</w:t>
+      </w:r>
+      <w:r>
+        <w:t xml:space="preserve"> holes in the corners.</w:t>
+      </w:r>
+      <w:r>
+        <w:t xml:space="preserve"> The canvas </w:t>
+      </w:r>
+      <w:r>
+        <w:t xml:space="preserve">of a painting can </w:t>
+      </w:r>
+      <w:r>
+        <w:t xml:space="preserve">weaken over time, </w:t>
+      </w:r>
+      <w:r>
+        <w:t>and must be “relined”</w:t>
+      </w:r>
+      <w:r>
+        <w:t xml:space="preserve"> </w:t>
+      </w:r>
+      <w:r>
+        <w:t xml:space="preserve">with a new canvas </w:t>
+      </w:r>
+      <w:r>
+        <w:t xml:space="preserve">attached to the back </w:t>
+      </w:r>
+      <w:r>
+        <w:t xml:space="preserve">for extra </w:t>
+      </w:r>
+      <w:r>
+        <w:t xml:space="preserve">support. </w:t>
+      </w:r>
+      <w:r>
+        <w:t xml:space="preserve">On the flip side, </w:t>
+      </w:r>
+      <w:r>
+        <w:t xml:space="preserve">restoration </w:t>
+      </w:r>
+      <w:r>
+        <w:t>(</w:t>
+      </w:r>
+      <w:r>
+        <w:t xml:space="preserve">often by </w:t>
+      </w:r>
+      <w:r>
+        <w:t>an</w:t>
+      </w:r>
+      <w:r>
+        <w:t xml:space="preserve"> </w:t>
+      </w:r>
+      <w:r>
+        <w:t>unwitting</w:t>
+      </w:r>
+      <w:r>
+        <w:t xml:space="preserve"> owner</w:t>
+      </w:r>
+      <w:r>
+        <w:t>)</w:t>
+      </w:r>
+      <w:r>
+        <w:t xml:space="preserve"> can </w:t>
+      </w:r>
+      <w:r>
+        <w:t xml:space="preserve">also </w:t>
+      </w:r>
+      <w:r>
+        <w:t>harm the value of an art piece</w:t>
+      </w:r>
+      <w:r>
+        <w:t>.</w:t>
+      </w:r>
+      <w:r>
+        <w:t xml:space="preserve"> A specialist </w:t>
+      </w:r>
+      <w:r>
+        <w:t xml:space="preserve">at Bonham’s </w:t>
+      </w:r>
+      <w:r>
+        <w:t>told</w:t>
+      </w:r>
+      <w:r>
+        <w:t xml:space="preserve"> us </w:t>
+      </w:r>
+      <w:r>
+        <w:t>that</w:t>
+      </w:r>
+      <w:r>
+        <w:t xml:space="preserve"> </w:t>
+      </w:r>
+      <w:r>
+        <w:t>this</w:t>
+      </w:r>
+      <w:r>
+        <w:t xml:space="preserve"> is regularly</w:t>
+      </w:r>
+      <w:r>
+        <w:t xml:space="preserve"> corrected for</w:t>
+      </w:r>
+      <w:r>
+        <w:t>:</w:t>
+      </w:r>
+      <w:r>
+        <w:t xml:space="preserve"> </w:t>
+      </w:r>
+      <w:r>
+        <w:t xml:space="preserve">protective </w:t>
+      </w:r>
+      <w:r>
+        <w:t xml:space="preserve">glaze </w:t>
+      </w:r>
+      <w:r>
+        <w:t xml:space="preserve">is </w:t>
+      </w:r>
+      <w:r>
+        <w:t xml:space="preserve">scraped off </w:t>
+      </w:r>
+      <w:r>
+        <w:t>art pieces</w:t>
+      </w:r>
+      <w:r>
+        <w:t xml:space="preserve">, </w:t>
+      </w:r>
+      <w:r>
+        <w:t xml:space="preserve">retouched </w:t>
+      </w:r>
+      <w:r>
+        <w:t xml:space="preserve">paintings </w:t>
+      </w:r>
+      <w:r>
+        <w:t xml:space="preserve">is </w:t>
+      </w:r>
+      <w:r>
+        <w:t>examined under ultraviolet light, and so forth.</w:t>
+      </w:r>
+      <w:r>
+        <w:t xml:space="preserve"> </w:t>
+      </w:r>
+      <w:r>
+        <w:t xml:space="preserve">We </w:t>
+      </w:r>
+      <w:r>
+        <w:lastRenderedPageBreak/>
+        <w:t>suspect</w:t>
+      </w:r>
+      <w:r>
+        <w:t xml:space="preserve"> these factors explain why</w:t>
+      </w:r>
+      <w:r>
+        <w:t xml:space="preserve"> </w:t>
+      </w:r>
+      <w:proofErr w:type="spellStart"/>
+      <w:r>
+        <w:t>Beggs</w:t>
+      </w:r>
+      <w:proofErr w:type="spellEnd"/>
+      <w:r>
+        <w:t xml:space="preserve"> &amp; </w:t>
+      </w:r>
+      <w:proofErr w:type="spellStart"/>
+      <w:r>
+        <w:t>Graddy</w:t>
+      </w:r>
+      <w:proofErr w:type="spellEnd"/>
+      <w:r>
+        <w:t xml:space="preserve"> (2009)</w:t>
+      </w:r>
+      <w:r>
+        <w:t xml:space="preserve"> find stronger</w:t>
+      </w:r>
+      <w:r>
+        <w:t xml:space="preserve"> </w:t>
+      </w:r>
+      <w:r>
+        <w:t xml:space="preserve">anchoring </w:t>
+      </w:r>
+      <w:r>
+        <w:t xml:space="preserve">effects </w:t>
+      </w:r>
+      <w:r>
+        <w:t xml:space="preserve">for Impressionist artworks </w:t>
+      </w:r>
+      <w:r>
+        <w:t xml:space="preserve">than for </w:t>
+      </w:r>
+      <w:r>
+        <w:t>Contemporary ones</w:t>
+      </w:r>
+      <w:r>
+        <w:t>. P</w:t>
+      </w:r>
+      <w:r>
+        <w:t>ainting</w:t>
+      </w:r>
+      <w:r>
+        <w:t>s in the former category</w:t>
+      </w:r>
+      <w:r>
+        <w:t xml:space="preserve"> </w:t>
+      </w:r>
+      <w:r>
+        <w:t xml:space="preserve">come from </w:t>
+      </w:r>
+      <w:r>
+        <w:t>classic</w:t>
+      </w:r>
+      <w:r>
+        <w:t xml:space="preserve"> </w:t>
+      </w:r>
+      <w:r>
+        <w:t xml:space="preserve">Impressionists </w:t>
+      </w:r>
+      <w:r>
+        <w:t xml:space="preserve">artists such as Renoir </w:t>
+      </w:r>
+      <w:r>
+        <w:t xml:space="preserve">and Monet, </w:t>
+      </w:r>
+      <w:r>
+        <w:t>are</w:t>
+      </w:r>
+      <w:r>
+        <w:t xml:space="preserve"> </w:t>
+      </w:r>
+      <w:r>
+        <w:t xml:space="preserve">an order of magnitude more </w:t>
+      </w:r>
+      <w:r>
+        <w:t>valuable</w:t>
+      </w:r>
+      <w:r>
+        <w:t xml:space="preserve"> in both </w:t>
+      </w:r>
+      <w:r>
+        <w:t xml:space="preserve">presale </w:t>
+      </w:r>
+      <w:r>
+        <w:t>estimates and prices</w:t>
+      </w:r>
+      <w:r>
+        <w:rPr>
+          <w:rStyle w:val="FootnoteReference"/>
+        </w:rPr>
+        <w:footnoteReference w:id="38"/>
+      </w:r>
+      <w:r>
+        <w:t>,</w:t>
+      </w:r>
+      <w:r>
+        <w:t xml:space="preserve"> and are </w:t>
+      </w:r>
+      <w:r>
+        <w:t xml:space="preserve">thus </w:t>
+      </w:r>
+      <w:r>
+        <w:t>probably</w:t>
+      </w:r>
+      <w:r>
+        <w:t xml:space="preserve"> </w:t>
+      </w:r>
+      <w:r>
+        <w:t>far better</w:t>
+      </w:r>
+      <w:r>
+        <w:t xml:space="preserve"> </w:t>
+      </w:r>
+      <w:r>
+        <w:t>maintained</w:t>
+      </w:r>
+      <w:r>
+        <w:t xml:space="preserve">. </w:t>
+      </w:r>
+      <w:r>
+        <w:t xml:space="preserve">This </w:t>
+      </w:r>
+      <w:r>
+        <w:t xml:space="preserve">preserves </w:t>
+      </w:r>
+      <w:r>
+        <w:t xml:space="preserve">their </w:t>
+      </w:r>
+      <w:r>
+        <w:t xml:space="preserve">hedonic quality and </w:t>
+      </w:r>
+      <w:r>
+        <w:t xml:space="preserve">better </w:t>
+      </w:r>
+      <w:r>
+        <w:t xml:space="preserve">allows past </w:t>
+      </w:r>
+      <w:r>
+        <w:t xml:space="preserve">sales to </w:t>
+      </w:r>
+      <w:r>
+        <w:t xml:space="preserve">anchor </w:t>
+      </w:r>
+      <w:r>
+        <w:t>future ones.</w:t>
+      </w:r>
+    </w:p>
+    <w:p>
+      <w:pPr>
+        <w:spacing w:line="360" w:lineRule="auto"/>
+      </w:pPr>
+      <w:r>
         <w:t xml:space="preserve">If </w:t>
       </w:r>
       <w:r>
@@ -3661,13 +3706,13 @@
         <w:t xml:space="preserve"> value </w:t>
       </w:r>
       <w:r>
-        <w:t xml:space="preserve">to </w:t>
-      </w:r>
-      <w:r>
-        <w:t>art experts</w:t>
-      </w:r>
-      <w:r>
-        <w:t xml:space="preserve"> and researchers.</w:t>
+        <w:t>to</w:t>
+      </w:r>
+      <w:r>
+        <w:t xml:space="preserve"> experts in the field</w:t>
+      </w:r>
+      <w:r>
+        <w:t>.</w:t>
       </w:r>
       <w:r>
         <w:t xml:space="preserve"> </w:t>
@@ -3688,7 +3733,13 @@
         <w:t xml:space="preserve">studied </w:t>
       </w:r>
       <w:r>
-        <w:t>in the literature.</w:t>
+        <w:t>in the literature</w:t>
+      </w:r>
+      <w:r>
+        <w:t xml:space="preserve"> before</w:t>
+      </w:r>
+      <w:r>
+        <w:t>.</w:t>
       </w:r>
       <w:r>
         <w:t xml:space="preserve"> </w:t>
@@ -7153,7 +7204,7 @@
 </file>
 
 <file path=customXml/itemProps1.xml><?xml version="1.0" encoding="utf-8"?>
-<ds:datastoreItem xmlns:ds="http://schemas.openxmlformats.org/officeDocument/2006/customXml" ds:itemID="{AB34669B-AC8D-4EF8-9F69-BE19F5EF2E7A}">
+<ds:datastoreItem xmlns:ds="http://schemas.openxmlformats.org/officeDocument/2006/customXml" ds:itemID="{47641972-8443-457A-9313-66B1209B7515}">
   <ds:schemaRefs>
     <ds:schemaRef ds:uri="http://schemas.openxmlformats.org/officeDocument/2006/bibliography"/>
   </ds:schemaRefs>

--- a/LITERATURE_REVIEW.docx
+++ b/LITERATURE_REVIEW.docx
@@ -81,23 +81,7 @@
         <w:t>. The seminal work on anchoring was first conducte</w:t>
       </w:r>
       <w:r>
-        <w:t xml:space="preserve">d by </w:t>
-      </w:r>
-      <w:proofErr w:type="spellStart"/>
-      <w:r>
-        <w:t>Tversky</w:t>
-      </w:r>
-      <w:proofErr w:type="spellEnd"/>
-      <w:r>
-        <w:t xml:space="preserve"> &amp; </w:t>
-      </w:r>
-      <w:proofErr w:type="spellStart"/>
-      <w:r>
-        <w:t>Kahneman</w:t>
-      </w:r>
-      <w:proofErr w:type="spellEnd"/>
-      <w:r>
-        <w:t xml:space="preserve"> (1974</w:t>
+        <w:t>d by Tversky &amp; Kahneman (1974</w:t>
       </w:r>
       <w:r>
         <w:t xml:space="preserve">), who conducted the experiment described </w:t>
@@ -199,15 +183,16 @@
         <w:t>anchoring literature</w:t>
       </w:r>
       <w:r>
-        <w:t xml:space="preserve">, see </w:t>
-      </w:r>
-      <w:proofErr w:type="spellStart"/>
-      <w:r>
-        <w:t>Furnham</w:t>
-      </w:r>
-      <w:proofErr w:type="spellEnd"/>
-      <w:r>
-        <w:t xml:space="preserve"> &amp; Boo (2011)</w:t>
+        <w:t xml:space="preserve">, </w:t>
+      </w:r>
+      <w:r>
+        <w:t>see</w:t>
+      </w:r>
+      <w:r>
+        <w:t xml:space="preserve"> </w:t>
+      </w:r>
+      <w:r>
+        <w:t>Furnham &amp; Boo (2011)</w:t>
       </w:r>
       <w:r>
         <w:rPr>
@@ -287,11 +272,9 @@
         </w:rPr>
         <w:footnoteReference w:id="9"/>
       </w:r>
-      <w:proofErr w:type="gramStart"/>
-      <w:r>
-        <w:t xml:space="preserve"> </w:t>
-      </w:r>
-      <w:proofErr w:type="gramEnd"/>
+      <w:r>
+        <w:t xml:space="preserve"> </w:t>
+      </w:r>
       <w:r>
         <w:rPr>
           <w:rStyle w:val="FootnoteReference"/>
@@ -404,23 +387,7 @@
         <w:t xml:space="preserve">ne </w:t>
       </w:r>
       <w:r>
-        <w:t xml:space="preserve">bizarre experiment was conducted by </w:t>
-      </w:r>
-      <w:proofErr w:type="spellStart"/>
-      <w:r>
-        <w:t>Prelec</w:t>
-      </w:r>
-      <w:proofErr w:type="spellEnd"/>
-      <w:r>
-        <w:t xml:space="preserve"> and </w:t>
-      </w:r>
-      <w:proofErr w:type="spellStart"/>
-      <w:r>
-        <w:t>Ariely</w:t>
-      </w:r>
-      <w:proofErr w:type="spellEnd"/>
-      <w:r>
-        <w:t xml:space="preserve"> (2006), </w:t>
+        <w:t xml:space="preserve">bizarre experiment was conducted by Prelec and Ariely (2006), </w:t>
       </w:r>
       <w:r>
         <w:t xml:space="preserve">who </w:t>
@@ -572,13 +539,8 @@
       <w:r>
         <w:t xml:space="preserve"> </w:t>
       </w:r>
-      <w:proofErr w:type="spellStart"/>
-      <w:r>
-        <w:t>Wolk</w:t>
-      </w:r>
-      <w:proofErr w:type="spellEnd"/>
-      <w:r>
-        <w:t xml:space="preserve"> and Spann</w:t>
+      <w:r>
+        <w:t>Wolk and Spann</w:t>
       </w:r>
       <w:r>
         <w:t xml:space="preserve"> (2008)</w:t>
@@ -687,15 +649,7 @@
         <w:ind w:firstLine="0"/>
       </w:pPr>
       <w:r>
-        <w:t>&lt;</w:t>
-      </w:r>
-      <w:proofErr w:type="gramStart"/>
-      <w:r>
-        <w:t>focus</w:t>
-      </w:r>
-      <w:proofErr w:type="gramEnd"/>
-      <w:r>
-        <w:t xml:space="preserve"> on art auctions specifically&gt;</w:t>
+        <w:t>&lt;focus on art auctions specifically&gt;</w:t>
       </w:r>
     </w:p>
     <w:p>
@@ -704,23 +658,7 @@
         <w:ind w:firstLine="0"/>
       </w:pPr>
       <w:r>
-        <w:t>&lt;</w:t>
-      </w:r>
-      <w:proofErr w:type="gramStart"/>
-      <w:r>
-        <w:t>do</w:t>
-      </w:r>
-      <w:proofErr w:type="gramEnd"/>
-      <w:r>
-        <w:t xml:space="preserve"> if Stephen </w:t>
-      </w:r>
-      <w:proofErr w:type="spellStart"/>
-      <w:r>
-        <w:t>morris</w:t>
-      </w:r>
-      <w:proofErr w:type="spellEnd"/>
-      <w:r>
-        <w:t xml:space="preserve"> says he wants it&gt;</w:t>
+        <w:t>&lt;do if Stephen morris says he wants it&gt;</w:t>
       </w:r>
     </w:p>
     <w:p>
@@ -749,11 +687,29 @@
         <w:spacing w:line="360" w:lineRule="auto"/>
         <w:ind w:firstLine="0"/>
       </w:pPr>
+      <w:r>
+        <w:t>&lt;from Stephen morris apt:</w:t>
+      </w:r>
+      <w:r>
+        <w:t xml:space="preserve"> this might be covered in </w:t>
+      </w:r>
+      <w:r>
+        <w:t>the next section already.</w:t>
+      </w:r>
+      <w:r>
+        <w:t>&gt;</w:t>
+      </w:r>
     </w:p>
     <w:p>
       <w:pPr>
         <w:spacing w:line="360" w:lineRule="auto"/>
         <w:ind w:firstLine="0"/>
+      </w:pPr>
+    </w:p>
+    <w:p>
+      <w:pPr>
+        <w:spacing w:line="360" w:lineRule="auto"/>
+        <w:ind w:firstLine="0"/>
         <w:rPr>
           <w:b/>
         </w:rPr>
@@ -867,21 +823,8 @@
       <w:r>
         <w:t xml:space="preserve"> </w:t>
       </w:r>
-      <w:proofErr w:type="spellStart"/>
-      <w:r>
-        <w:t>Beggs</w:t>
-      </w:r>
-      <w:proofErr w:type="spellEnd"/>
-      <w:r>
-        <w:t xml:space="preserve"> &amp; </w:t>
-      </w:r>
-      <w:proofErr w:type="spellStart"/>
-      <w:r>
-        <w:t>Graddy</w:t>
-      </w:r>
-      <w:proofErr w:type="spellEnd"/>
-      <w:r>
-        <w:t xml:space="preserve"> (2005)</w:t>
+      <w:r>
+        <w:t>Beggs &amp; Graddy (2005)</w:t>
       </w:r>
       <w:r>
         <w:t xml:space="preserve"> is</w:t>
@@ -1016,23 +959,7 @@
         <w:t>Impressionist dataset</w:t>
       </w:r>
       <w:r>
-        <w:t xml:space="preserve"> was originally collected by </w:t>
-      </w:r>
-      <w:proofErr w:type="spellStart"/>
-      <w:r>
-        <w:t>Orley</w:t>
-      </w:r>
-      <w:proofErr w:type="spellEnd"/>
-      <w:r>
-        <w:t xml:space="preserve"> </w:t>
-      </w:r>
-      <w:proofErr w:type="spellStart"/>
-      <w:r>
-        <w:t>Ashenfelter</w:t>
-      </w:r>
-      <w:proofErr w:type="spellEnd"/>
-      <w:r>
-        <w:t xml:space="preserve"> </w:t>
+        <w:t xml:space="preserve"> was originally collected by Orley Ashenfelter </w:t>
       </w:r>
       <w:r>
         <w:t xml:space="preserve">and Andrew Richardson </w:t>
@@ -1047,15 +974,11 @@
         <w:t>Contemporary</w:t>
       </w:r>
       <w:r>
-        <w:t xml:space="preserve"> dataset was constructed by Kathryn </w:t>
-      </w:r>
-      <w:proofErr w:type="spellStart"/>
-      <w:r>
-        <w:t>Graddy</w:t>
-      </w:r>
-      <w:proofErr w:type="spellEnd"/>
-      <w:r>
-        <w:t xml:space="preserve"> from the archives of Christie’s</w:t>
+        <w:t xml:space="preserve"> dataset was constructed by </w:t>
+      </w:r>
+      <w:r>
+        <w:lastRenderedPageBreak/>
+        <w:t>Kathryn Graddy from the archives of Christie’s</w:t>
       </w:r>
       <w:r>
         <w:t>; we use both datasets in our research</w:t>
@@ -1073,8 +996,539 @@
         <w:rPr>
           <w:rStyle w:val="FootnoteReference"/>
         </w:rPr>
+        <w:footnoteReference w:id="23"/>
+      </w:r>
+      <w:r>
+        <w:t>.</w:t>
+      </w:r>
+      <w:r>
+        <w:t xml:space="preserve"> </w:t>
+      </w:r>
+      <w:r>
+        <w:t>The</w:t>
+      </w:r>
+      <w:r>
+        <w:t xml:space="preserve"> regression model </w:t>
+      </w:r>
+      <w:r>
+        <w:t xml:space="preserve">of Beggs &amp; </w:t>
+      </w:r>
+      <w:r>
+        <w:t xml:space="preserve">Graddy (2005) </w:t>
+      </w:r>
+      <w:r>
+        <w:t>isolates</w:t>
+      </w:r>
+      <w:r>
+        <w:t xml:space="preserve"> anchoring </w:t>
+      </w:r>
+      <w:r>
+        <w:t xml:space="preserve">effects </w:t>
+      </w:r>
+      <w:r>
+        <w:t xml:space="preserve">on </w:t>
+      </w:r>
+      <w:r>
+        <w:t>the price fo</w:t>
+      </w:r>
+      <w:r>
+        <w:t>d</w:t>
+      </w:r>
+      <w:r>
+        <w:t xml:space="preserve">r a second sale </w:t>
+      </w:r>
+      <w:r>
+        <w:t xml:space="preserve">by controlling for </w:t>
+      </w:r>
+      <w:r>
+        <w:t xml:space="preserve">hedonic </w:t>
+      </w:r>
+      <w:r>
+        <w:t>characteristic</w:t>
+      </w:r>
+      <w:r>
+        <w:t xml:space="preserve">s as well as </w:t>
+      </w:r>
+      <w:r>
+        <w:t xml:space="preserve">unobserved </w:t>
+      </w:r>
+      <w:r>
+        <w:t xml:space="preserve">inputs into </w:t>
+      </w:r>
+      <w:r>
+        <w:t xml:space="preserve">price such as </w:t>
+      </w:r>
+      <w:r>
+        <w:t>bidder behavior</w:t>
+      </w:r>
+      <w:r>
+        <w:t>.</w:t>
+      </w:r>
+      <w:r>
+        <w:t xml:space="preserve"> </w:t>
+      </w:r>
+      <w:r>
+        <w:t xml:space="preserve">Beggs &amp; Graddy </w:t>
+      </w:r>
+      <w:r>
+        <w:t xml:space="preserve">in this </w:t>
+      </w:r>
+      <w:r>
+        <w:t xml:space="preserve">paper, </w:t>
+      </w:r>
+      <w:r>
+        <w:t>believe</w:t>
+      </w:r>
+      <w:r>
+        <w:t xml:space="preserve"> </w:t>
+      </w:r>
+      <w:r>
+        <w:t xml:space="preserve">anchoring effects </w:t>
+      </w:r>
+      <w:r>
+        <w:t xml:space="preserve">on the sale price </w:t>
+      </w:r>
+      <w:r>
+        <w:t xml:space="preserve">can </w:t>
+      </w:r>
+      <w:r>
+        <w:t xml:space="preserve">primarily </w:t>
+      </w:r>
+      <w:r>
+        <w:t>be attributed to the buyers</w:t>
+      </w:r>
+      <w:r>
+        <w:t xml:space="preserve">. </w:t>
+      </w:r>
+      <w:r>
+        <w:t xml:space="preserve">The authors find </w:t>
+      </w:r>
+      <w:r>
+        <w:t xml:space="preserve">strongly significant </w:t>
+      </w:r>
+      <w:r>
+        <w:t>evidence for anchoring</w:t>
+      </w:r>
+      <w:r>
+        <w:t xml:space="preserve"> in </w:t>
+      </w:r>
+      <w:r>
+        <w:t xml:space="preserve">both </w:t>
+      </w:r>
+      <w:r>
+        <w:t>Im</w:t>
+      </w:r>
+      <w:r>
+        <w:t xml:space="preserve">pressionist and Contemporary </w:t>
+      </w:r>
+      <w:r>
+        <w:t>genres</w:t>
+      </w:r>
+      <w:r>
+        <w:t xml:space="preserve">, </w:t>
+      </w:r>
+      <w:r>
+        <w:t>though</w:t>
+      </w:r>
+      <w:r>
+        <w:t xml:space="preserve"> no significant as</w:t>
+      </w:r>
+      <w:r>
+        <w:t xml:space="preserve">ymmetry </w:t>
+      </w:r>
+      <w:r>
+        <w:t>between gains an</w:t>
+      </w:r>
+      <w:r>
+        <w:t xml:space="preserve">d losses appears for anchoring (and </w:t>
+      </w:r>
+      <w:r>
+        <w:t>loss aversion is not evident either</w:t>
+      </w:r>
+      <w:r>
+        <w:t>)</w:t>
+      </w:r>
+      <w:r>
+        <w:rPr>
+          <w:rStyle w:val="FootnoteReference"/>
+        </w:rPr>
+        <w:footnoteReference w:id="24"/>
+      </w:r>
+      <w:r>
+        <w:t>.</w:t>
+      </w:r>
+    </w:p>
+    <w:p>
+      <w:pPr>
+        <w:spacing w:line="360" w:lineRule="auto"/>
+      </w:pPr>
+      <w:r>
+        <w:t>The</w:t>
+      </w:r>
+      <w:r>
+        <w:t xml:space="preserve"> a</w:t>
+      </w:r>
+      <w:r>
+        <w:t>nchoring analysis</w:t>
+      </w:r>
+      <w:r>
+        <w:t xml:space="preserve"> in</w:t>
+      </w:r>
+      <w:r>
+        <w:t xml:space="preserve"> that</w:t>
+      </w:r>
+      <w:r>
+        <w:t xml:space="preserve"> discussion paper </w:t>
+      </w:r>
+      <w:r>
+        <w:t xml:space="preserve">is </w:t>
+      </w:r>
+      <w:r>
+        <w:t>formalized</w:t>
+      </w:r>
+      <w:r>
+        <w:t xml:space="preserve"> </w:t>
+      </w:r>
+      <w:r>
+        <w:t>further</w:t>
+      </w:r>
+      <w:r>
+        <w:t xml:space="preserve"> in</w:t>
+      </w:r>
+      <w:r>
+        <w:t xml:space="preserve"> Beggs &amp; Graddy </w:t>
+      </w:r>
+      <w:r>
+        <w:t>(2009)</w:t>
+      </w:r>
+      <w:r>
+        <w:t>, which</w:t>
+      </w:r>
+      <w:r>
+        <w:t xml:space="preserve"> using the same </w:t>
+      </w:r>
+      <w:r>
+        <w:t xml:space="preserve">resale </w:t>
+      </w:r>
+      <w:r>
+        <w:t>approach and data,</w:t>
+      </w:r>
+      <w:r>
+        <w:t xml:space="preserve"> dives deeper into anchoring </w:t>
+      </w:r>
+      <w:r>
+        <w:t>effects</w:t>
+      </w:r>
+      <w:r>
+        <w:t xml:space="preserve"> on price, presale estimates, and the probability of a sale</w:t>
+      </w:r>
+      <w:r>
+        <w:rPr>
+          <w:rStyle w:val="FootnoteReference"/>
+        </w:rPr>
+        <w:footnoteReference w:id="25"/>
+      </w:r>
+      <w:r>
+        <w:t>.</w:t>
+      </w:r>
+      <w:r>
+        <w:t xml:space="preserve"> </w:t>
+      </w:r>
+      <w:r>
+        <w:t>For price, t</w:t>
+      </w:r>
+      <w:r>
+        <w:t xml:space="preserve">hey find </w:t>
+      </w:r>
+      <w:r>
+        <w:t>that anchoring effects</w:t>
+      </w:r>
+      <w:r>
+        <w:t xml:space="preserve"> </w:t>
+      </w:r>
+      <w:r>
+        <w:t>are stronger for</w:t>
+      </w:r>
+      <w:r>
+        <w:t xml:space="preserve"> Impressionist art pieces than for Contemporary ones, particularly</w:t>
+      </w:r>
+      <w:r>
+        <w:t xml:space="preserve"> for items that are resold </w:t>
+      </w:r>
+      <w:r>
+        <w:t>quickly</w:t>
+      </w:r>
+      <w:r>
+        <w:t xml:space="preserve"> after a first sale</w:t>
+      </w:r>
+      <w:r>
+        <w:t xml:space="preserve">. </w:t>
+      </w:r>
+      <w:r>
+        <w:t xml:space="preserve">They also find </w:t>
+      </w:r>
+      <w:r>
+        <w:t>an association between</w:t>
+      </w:r>
+      <w:r>
+        <w:t xml:space="preserve"> </w:t>
+      </w:r>
+      <w:r>
+        <w:t xml:space="preserve">presale </w:t>
+      </w:r>
+      <w:r>
+        <w:t xml:space="preserve">low </w:t>
+      </w:r>
+      <w:r>
+        <w:t xml:space="preserve">estimates </w:t>
+      </w:r>
+      <w:r>
+        <w:t>and anchoring</w:t>
+      </w:r>
+      <w:r>
+        <w:t xml:space="preserve">, although </w:t>
+      </w:r>
+      <w:r>
+        <w:t xml:space="preserve">anchoring does not seem to </w:t>
+      </w:r>
+      <w:r>
+        <w:t>significantly affect the probability of sale</w:t>
+      </w:r>
+      <w:r>
+        <w:t xml:space="preserve"> (which is estimated with a probit model)</w:t>
+      </w:r>
+      <w:r>
+        <w:t>.</w:t>
+      </w:r>
+      <w:r>
+        <w:t xml:space="preserve"> </w:t>
+      </w:r>
+      <w:r>
+        <w:t xml:space="preserve">The </w:t>
+      </w:r>
+      <w:r>
+        <w:t xml:space="preserve">anchoring </w:t>
+      </w:r>
+      <w:r>
+        <w:t>models developed</w:t>
+      </w:r>
+      <w:r>
+        <w:t xml:space="preserve"> by Beggs &amp; Graddy (2009) </w:t>
+      </w:r>
+      <w:r>
+        <w:t>has been used in later</w:t>
+      </w:r>
+      <w:r>
+        <w:t xml:space="preserve"> anchoring </w:t>
+      </w:r>
+      <w:r>
+        <w:t>research</w:t>
+      </w:r>
+      <w:r>
+        <w:t xml:space="preserve"> such as Leung et. al (2013)</w:t>
+      </w:r>
+      <w:r>
+        <w:rPr>
+          <w:rStyle w:val="FootnoteReference"/>
+        </w:rPr>
+        <w:footnoteReference w:id="26"/>
+      </w:r>
+      <w:r>
+        <w:t>,</w:t>
+      </w:r>
+      <w:r>
+        <w:t xml:space="preserve"> </w:t>
+      </w:r>
+      <w:r>
+        <w:t xml:space="preserve">and </w:t>
+      </w:r>
+      <w:r>
+        <w:t>forms</w:t>
+      </w:r>
+      <w:r>
+        <w:t xml:space="preserve"> </w:t>
+      </w:r>
+      <w:r>
+        <w:t xml:space="preserve">the basis </w:t>
+      </w:r>
+      <w:r>
+        <w:t>of our own approach</w:t>
+      </w:r>
+      <w:r>
+        <w:t>. We</w:t>
+      </w:r>
+      <w:r>
+        <w:t xml:space="preserve"> attempt to replicate </w:t>
+      </w:r>
+      <w:r>
+        <w:t xml:space="preserve">selected results from Beggs &amp; Graddy (2009) </w:t>
+      </w:r>
+      <w:r>
+        <w:t xml:space="preserve">in a </w:t>
+      </w:r>
+      <w:r>
+        <w:t>later section.</w:t>
+      </w:r>
+      <w:r>
+        <w:t xml:space="preserve"> </w:t>
+      </w:r>
+    </w:p>
+    <w:p>
+      <w:pPr>
+        <w:spacing w:line="360" w:lineRule="auto"/>
+      </w:pPr>
+      <w:r>
         <w:lastRenderedPageBreak/>
-        <w:footnoteReference w:id="23"/>
+        <w:t>Graddy et al. (2014)</w:t>
+      </w:r>
+      <w:r>
+        <w:t xml:space="preserve"> further </w:t>
+      </w:r>
+      <w:r>
+        <w:t xml:space="preserve">extends the work in Beggs &amp; Graddy </w:t>
+      </w:r>
+      <w:r>
+        <w:t xml:space="preserve">(2009) </w:t>
+      </w:r>
+      <w:r>
+        <w:t xml:space="preserve">and Beggs &amp; Graddy </w:t>
+      </w:r>
+      <w:r>
+        <w:t>(2005) by studying anchoring (as well as loss aversion</w:t>
+      </w:r>
+      <w:r>
+        <w:rPr>
+          <w:rStyle w:val="FootnoteReference"/>
+        </w:rPr>
+        <w:footnoteReference w:id="27"/>
+      </w:r>
+      <w:r>
+        <w:t>) with more data</w:t>
+      </w:r>
+      <w:r>
+        <w:rPr>
+          <w:rStyle w:val="FootnoteReference"/>
+        </w:rPr>
+        <w:footnoteReference w:id="28"/>
+      </w:r>
+      <w:r>
+        <w:t xml:space="preserve">. </w:t>
+      </w:r>
+      <w:r>
+        <w:t xml:space="preserve">The anchoring </w:t>
+      </w:r>
+      <w:r>
+        <w:t xml:space="preserve">part of their model is </w:t>
+      </w:r>
+      <w:r>
+        <w:t>mostly unchanged from</w:t>
+      </w:r>
+      <w:r>
+        <w:t xml:space="preserve"> Beggs &amp; Graddy (2009)</w:t>
+      </w:r>
+      <w:r>
+        <w:t xml:space="preserve">. </w:t>
+      </w:r>
+      <w:r>
+        <w:t xml:space="preserve">They again find significant evidence of anchoring, and validate the original paper’s finding that anchoring effects are stronger for items that are resold more quickly. </w:t>
+      </w:r>
+      <w:r>
+        <w:t>However</w:t>
+      </w:r>
+      <w:r>
+        <w:t>,</w:t>
+      </w:r>
+      <w:r>
+        <w:t xml:space="preserve"> they </w:t>
+      </w:r>
+      <w:r>
+        <w:t>express</w:t>
+      </w:r>
+      <w:r>
+        <w:t xml:space="preserve"> </w:t>
+      </w:r>
+      <w:r>
+        <w:t>more</w:t>
+      </w:r>
+      <w:r>
+        <w:t xml:space="preserve"> uncertainty</w:t>
+      </w:r>
+      <w:r>
+        <w:t xml:space="preserve"> </w:t>
+      </w:r>
+      <w:r>
+        <w:t xml:space="preserve">on who to </w:t>
+      </w:r>
+      <w:r>
+        <w:t>attribute anchoring effects to,</w:t>
+      </w:r>
+      <w:r>
+        <w:t xml:space="preserve"> whether to buyers, sellers, or auctioneers.</w:t>
+      </w:r>
+    </w:p>
+    <w:p>
+      <w:pPr>
+        <w:spacing w:line="360" w:lineRule="auto"/>
+      </w:pPr>
+      <w:r>
+        <w:t>Bruno and Nocera (2008)</w:t>
+      </w:r>
+      <w:r>
+        <w:t xml:space="preserve"> </w:t>
+      </w:r>
+      <w:r>
+        <w:t>study how</w:t>
+      </w:r>
+      <w:r>
+        <w:t xml:space="preserve"> </w:t>
+      </w:r>
+      <w:r>
+        <w:t xml:space="preserve">anchoring </w:t>
+      </w:r>
+      <w:r>
+        <w:t xml:space="preserve">affects </w:t>
+      </w:r>
+      <w:r>
+        <w:t>presale estimate</w:t>
+      </w:r>
+      <w:r>
+        <w:t>s</w:t>
+      </w:r>
+      <w:r>
+        <w:t xml:space="preserve"> </w:t>
+      </w:r>
+      <w:r>
+        <w:t xml:space="preserve">using </w:t>
+      </w:r>
+      <w:r>
+        <w:t>a unique dataset of</w:t>
+      </w:r>
+      <w:r>
+        <w:t xml:space="preserve"> </w:t>
+      </w:r>
+      <w:r>
+        <w:t>nearly 1,000</w:t>
+      </w:r>
+      <w:r>
+        <w:t xml:space="preserve"> </w:t>
+      </w:r>
+      <w:r>
+        <w:t>Italian paintings</w:t>
+      </w:r>
+      <w:r>
+        <w:t xml:space="preserve"> </w:t>
+      </w:r>
+      <w:r>
+        <w:t xml:space="preserve">that have been sold at least twice </w:t>
+      </w:r>
+      <w:r>
+        <w:t>(1985-2006)</w:t>
+      </w:r>
+      <w:r>
+        <w:rPr>
+          <w:rStyle w:val="FootnoteReference"/>
+        </w:rPr>
+        <w:footnoteReference w:id="29"/>
       </w:r>
       <w:r>
         <w:t>.</w:t>
@@ -1083,82 +1537,40 @@
         <w:t xml:space="preserve"> </w:t>
       </w:r>
       <w:r>
-        <w:t>The</w:t>
-      </w:r>
-      <w:r>
-        <w:t xml:space="preserve"> regression model </w:t>
-      </w:r>
-      <w:r>
-        <w:t xml:space="preserve">of </w:t>
-      </w:r>
-      <w:proofErr w:type="spellStart"/>
-      <w:r>
-        <w:t>Beggs</w:t>
-      </w:r>
-      <w:proofErr w:type="spellEnd"/>
-      <w:r>
-        <w:t xml:space="preserve"> &amp; </w:t>
-      </w:r>
-      <w:proofErr w:type="spellStart"/>
-      <w:r>
-        <w:t>Graddy</w:t>
-      </w:r>
-      <w:proofErr w:type="spellEnd"/>
-      <w:r>
-        <w:t xml:space="preserve"> (2005) </w:t>
-      </w:r>
-      <w:r>
-        <w:t>isolates</w:t>
-      </w:r>
-      <w:r>
-        <w:t xml:space="preserve"> anchoring </w:t>
-      </w:r>
-      <w:r>
-        <w:t xml:space="preserve">effects </w:t>
-      </w:r>
-      <w:r>
-        <w:t xml:space="preserve">on </w:t>
-      </w:r>
-      <w:r>
-        <w:t xml:space="preserve">the price </w:t>
-      </w:r>
-      <w:proofErr w:type="spellStart"/>
-      <w:r>
-        <w:t>fo</w:t>
-      </w:r>
-      <w:r>
-        <w:t>d</w:t>
-      </w:r>
-      <w:r>
-        <w:t>r</w:t>
-      </w:r>
-      <w:proofErr w:type="spellEnd"/>
-      <w:r>
-        <w:t xml:space="preserve"> a second sale </w:t>
-      </w:r>
-      <w:r>
-        <w:t xml:space="preserve">by controlling for </w:t>
-      </w:r>
-      <w:r>
-        <w:t xml:space="preserve">hedonic </w:t>
-      </w:r>
-      <w:r>
-        <w:t>characteristic</w:t>
-      </w:r>
-      <w:r>
-        <w:t xml:space="preserve">s as well as </w:t>
-      </w:r>
-      <w:r>
-        <w:t xml:space="preserve">unobserved </w:t>
-      </w:r>
-      <w:r>
-        <w:t xml:space="preserve">inputs into </w:t>
-      </w:r>
-      <w:r>
-        <w:t xml:space="preserve">price such as </w:t>
-      </w:r>
-      <w:r>
-        <w:t>bidder behavior</w:t>
+        <w:t xml:space="preserve">They regress </w:t>
+      </w:r>
+      <w:r>
+        <w:t xml:space="preserve">the </w:t>
+      </w:r>
+      <w:r>
+        <w:t xml:space="preserve">range of </w:t>
+      </w:r>
+      <w:r>
+        <w:t xml:space="preserve">presale </w:t>
+      </w:r>
+      <w:r>
+        <w:t>estimates on</w:t>
+      </w:r>
+      <w:r>
+        <w:t xml:space="preserve"> a multi-leveled</w:t>
+      </w:r>
+      <w:r>
+        <w:t xml:space="preserve"> dummy variable </w:t>
+      </w:r>
+      <w:r>
+        <w:t>for anchoring</w:t>
+      </w:r>
+      <w:r>
+        <w:t xml:space="preserve"> </w:t>
+      </w:r>
+      <w:r>
+        <w:t xml:space="preserve">to account for </w:t>
+      </w:r>
+      <w:r>
+        <w:t>multiple past prices</w:t>
+      </w:r>
+      <w:r>
+        <w:t xml:space="preserve"> (anchors)</w:t>
       </w:r>
       <w:r>
         <w:t>.</w:t>
@@ -1166,1594 +1578,1000 @@
       <w:r>
         <w:t xml:space="preserve"> </w:t>
       </w:r>
-      <w:proofErr w:type="spellStart"/>
-      <w:r>
-        <w:t>Beggs</w:t>
-      </w:r>
-      <w:proofErr w:type="spellEnd"/>
-      <w:r>
-        <w:t xml:space="preserve"> &amp; </w:t>
-      </w:r>
-      <w:proofErr w:type="spellStart"/>
-      <w:r>
-        <w:t>Graddy</w:t>
-      </w:r>
-      <w:proofErr w:type="spellEnd"/>
-      <w:r>
-        <w:t xml:space="preserve"> </w:t>
-      </w:r>
-      <w:r>
-        <w:t xml:space="preserve">in this </w:t>
-      </w:r>
-      <w:r>
-        <w:t xml:space="preserve">paper, </w:t>
-      </w:r>
-      <w:r>
-        <w:t>believe</w:t>
-      </w:r>
-      <w:r>
-        <w:t xml:space="preserve"> </w:t>
-      </w:r>
-      <w:r>
-        <w:t xml:space="preserve">anchoring effects </w:t>
-      </w:r>
-      <w:r>
-        <w:t xml:space="preserve">on the sale price </w:t>
-      </w:r>
-      <w:r>
-        <w:t xml:space="preserve">can </w:t>
-      </w:r>
-      <w:r>
-        <w:t xml:space="preserve">primarily </w:t>
-      </w:r>
-      <w:r>
-        <w:t>be attributed to the buyers</w:t>
+      <w:r>
+        <w:t xml:space="preserve">Subsequently, the authors </w:t>
+      </w:r>
+      <w:r>
+        <w:t xml:space="preserve">find </w:t>
+      </w:r>
+      <w:r>
+        <w:t xml:space="preserve">significant </w:t>
+      </w:r>
+      <w:r>
+        <w:t xml:space="preserve">evidence of </w:t>
+      </w:r>
+      <w:r>
+        <w:t xml:space="preserve">anchoring. First, </w:t>
+      </w:r>
+      <w:r>
+        <w:t xml:space="preserve">the existence of </w:t>
+      </w:r>
+      <w:r>
+        <w:t>past</w:t>
+      </w:r>
+      <w:r>
+        <w:t xml:space="preserve"> </w:t>
+      </w:r>
+      <w:r>
+        <w:t>prices</w:t>
+      </w:r>
+      <w:r>
+        <w:t xml:space="preserve"> makes </w:t>
+      </w:r>
+      <w:r>
+        <w:t xml:space="preserve">the </w:t>
+      </w:r>
+      <w:r>
+        <w:t xml:space="preserve">presale </w:t>
+      </w:r>
+      <w:r>
+        <w:t>estimate rang</w:t>
+      </w:r>
+      <w:r>
+        <w:t>e narrower, presumably because</w:t>
+      </w:r>
+      <w:r>
+        <w:t xml:space="preserve"> </w:t>
+      </w:r>
+      <w:r>
+        <w:t xml:space="preserve">the auctioneer </w:t>
+      </w:r>
+      <w:r>
+        <w:t>grows</w:t>
+      </w:r>
+      <w:r>
+        <w:t xml:space="preserve"> more </w:t>
+      </w:r>
+      <w:r>
+        <w:t>confident</w:t>
+      </w:r>
+      <w:r>
+        <w:rPr>
+          <w:rStyle w:val="FootnoteReference"/>
+        </w:rPr>
+        <w:footnoteReference w:id="30"/>
+      </w:r>
+      <w:r>
+        <w:t>.</w:t>
+      </w:r>
+      <w:r>
+        <w:t xml:space="preserve"> </w:t>
+      </w:r>
+      <w:r>
+        <w:t>Second</w:t>
+      </w:r>
+      <w:r>
+        <w:t>,</w:t>
+      </w:r>
+      <w:r>
+        <w:t xml:space="preserve"> Bruno and Nocera find that </w:t>
+      </w:r>
+      <w:r>
+        <w:t xml:space="preserve">the existence of a past price </w:t>
+      </w:r>
+      <w:r>
+        <w:t>corresponds</w:t>
+      </w:r>
+      <w:r>
+        <w:t xml:space="preserve"> to </w:t>
+      </w:r>
+      <w:r>
+        <w:t xml:space="preserve">the presale estimate range being </w:t>
+      </w:r>
+      <w:r>
+        <w:t xml:space="preserve">more </w:t>
+      </w:r>
+      <w:r>
+        <w:t>closely c</w:t>
+      </w:r>
+      <w:r>
+        <w:t xml:space="preserve">entered </w:t>
+      </w:r>
+      <w:r>
+        <w:t>on</w:t>
+      </w:r>
+      <w:r>
+        <w:t xml:space="preserve"> the </w:t>
+      </w:r>
+      <w:r>
+        <w:t>true hammer</w:t>
+      </w:r>
+      <w:r>
+        <w:t xml:space="preserve"> price</w:t>
+      </w:r>
+      <w:r>
+        <w:t>.</w:t>
+      </w:r>
+      <w:r>
+        <w:t xml:space="preserve"> Hence, both the bias and </w:t>
+      </w:r>
+      <w:r>
+        <w:t xml:space="preserve">variance </w:t>
+      </w:r>
+      <w:r>
+        <w:t xml:space="preserve">of the presale estimate range </w:t>
+      </w:r>
+      <w:r>
+        <w:t xml:space="preserve">seem </w:t>
+      </w:r>
+      <w:r>
+        <w:t>to decrease</w:t>
+      </w:r>
+      <w:r>
+        <w:t xml:space="preserve"> in the presence of anchors.</w:t>
+      </w:r>
+      <w:r>
+        <w:t xml:space="preserve"> </w:t>
+      </w:r>
+      <w:r>
+        <w:t xml:space="preserve">These </w:t>
+      </w:r>
+      <w:r>
+        <w:t>findings</w:t>
+      </w:r>
+      <w:r>
+        <w:t xml:space="preserve"> are consistent with what we learned through interviews, namely, that specialists at auction houses do research past sales before formulating estimates</w:t>
+      </w:r>
+      <w:r>
+        <w:t xml:space="preserve"> (</w:t>
+      </w:r>
+      <w:r>
+        <w:t xml:space="preserve">as </w:t>
+      </w:r>
+      <w:r>
+        <w:t>described earlier)</w:t>
+      </w:r>
+      <w:r>
+        <w:t>.</w:t>
+      </w:r>
+    </w:p>
+    <w:p>
+      <w:pPr>
+        <w:spacing w:line="360" w:lineRule="auto"/>
+      </w:pPr>
+      <w:r>
+        <w:t xml:space="preserve">Even the </w:t>
+      </w:r>
+      <w:r>
+        <w:t xml:space="preserve">order in which </w:t>
+      </w:r>
+      <w:r>
+        <w:t xml:space="preserve">art pieces are auctioned can </w:t>
+      </w:r>
+      <w:r>
+        <w:t>beget anchoring effects, as shown i</w:t>
+      </w:r>
+      <w:r>
+        <w:t xml:space="preserve">n </w:t>
+      </w:r>
+      <w:r>
+        <w:t>(Hong et al. 2015)</w:t>
+      </w:r>
+      <w:r>
+        <w:rPr>
+          <w:rStyle w:val="FootnoteReference"/>
+        </w:rPr>
+        <w:footnoteReference w:id="31"/>
+      </w:r>
+      <w:r>
+        <w:t>.</w:t>
+      </w:r>
+      <w:r>
+        <w:t xml:space="preserve"> For</w:t>
+      </w:r>
+      <w:r>
+        <w:t xml:space="preserve"> </w:t>
+      </w:r>
+      <w:r>
+        <w:t xml:space="preserve">the semiannual </w:t>
+      </w:r>
+      <w:r>
+        <w:t xml:space="preserve">Auction Week, </w:t>
+      </w:r>
+      <w:r>
+        <w:t xml:space="preserve">a two-week </w:t>
+      </w:r>
+      <w:r>
+        <w:t xml:space="preserve">auction </w:t>
+      </w:r>
+      <w:r>
+        <w:lastRenderedPageBreak/>
+        <w:t xml:space="preserve">series </w:t>
+      </w:r>
+      <w:r>
+        <w:t xml:space="preserve">held </w:t>
+      </w:r>
+      <w:r>
+        <w:t xml:space="preserve">every spring and fall </w:t>
+      </w:r>
+      <w:r>
+        <w:t>across</w:t>
+      </w:r>
+      <w:r>
+        <w:t xml:space="preserve"> New York City</w:t>
+      </w:r>
+      <w:r>
+        <w:rPr>
+          <w:rStyle w:val="FootnoteReference"/>
+        </w:rPr>
+        <w:footnoteReference w:id="32"/>
+      </w:r>
+      <w:r>
+        <w:t xml:space="preserve">, </w:t>
+      </w:r>
+      <w:r>
+        <w:t xml:space="preserve">Sotheby’s and </w:t>
+      </w:r>
+      <w:r>
+        <w:t>Christie’s</w:t>
+      </w:r>
+      <w:r>
+        <w:t xml:space="preserve"> </w:t>
+      </w:r>
+      <w:r>
+        <w:t xml:space="preserve">have an </w:t>
+      </w:r>
+      <w:r>
+        <w:t>arrangement</w:t>
+      </w:r>
+      <w:r>
+        <w:t xml:space="preserve"> to</w:t>
+      </w:r>
+      <w:r>
+        <w:t xml:space="preserve"> </w:t>
+      </w:r>
+      <w:r>
+        <w:t xml:space="preserve">alternate who </w:t>
+      </w:r>
+      <w:r>
+        <w:t>holds their auction first</w:t>
+      </w:r>
+      <w:r>
+        <w:t xml:space="preserve"> – a natural experiment</w:t>
       </w:r>
       <w:r>
         <w:t xml:space="preserve">. </w:t>
       </w:r>
       <w:r>
-        <w:t xml:space="preserve">The authors find </w:t>
-      </w:r>
-      <w:r>
-        <w:t xml:space="preserve">strongly significant </w:t>
-      </w:r>
-      <w:r>
-        <w:t>evidence for anchoring</w:t>
-      </w:r>
-      <w:r>
-        <w:t xml:space="preserve"> in </w:t>
-      </w:r>
-      <w:r>
-        <w:t xml:space="preserve">both </w:t>
-      </w:r>
-      <w:r>
-        <w:t>Im</w:t>
-      </w:r>
-      <w:r>
-        <w:t xml:space="preserve">pressionist and Contemporary </w:t>
-      </w:r>
-      <w:r>
-        <w:t>genres</w:t>
+        <w:t xml:space="preserve">Using 26 </w:t>
+      </w:r>
+      <w:r>
+        <w:t>years of Auction Week data</w:t>
+      </w:r>
+      <w:r>
+        <w:t xml:space="preserve"> </w:t>
+      </w:r>
+      <w:r>
+        <w:t xml:space="preserve">and </w:t>
+      </w:r>
+      <w:r>
+        <w:t xml:space="preserve">an adapted version of </w:t>
+      </w:r>
+      <w:r>
+        <w:t xml:space="preserve">the resale model </w:t>
+      </w:r>
+      <w:r>
+        <w:t xml:space="preserve">in Beggs &amp; Graddy (2009), </w:t>
+      </w:r>
+      <w:r>
+        <w:t>Hong et al.</w:t>
+      </w:r>
+      <w:r>
+        <w:t xml:space="preserve"> </w:t>
+      </w:r>
+      <w:r>
+        <w:t>find that</w:t>
+      </w:r>
+      <w:r>
+        <w:t xml:space="preserve"> </w:t>
+      </w:r>
+      <w:r>
+        <w:t>opening s</w:t>
+      </w:r>
+      <w:r>
+        <w:t xml:space="preserve">ale </w:t>
+      </w:r>
+      <w:r>
+        <w:t xml:space="preserve">mean </w:t>
+      </w:r>
+      <w:r>
+        <w:t>revenues</w:t>
+      </w:r>
+      <w:r>
+        <w:t xml:space="preserve"> </w:t>
+      </w:r>
+      <w:r>
+        <w:t>significantly</w:t>
+      </w:r>
+      <w:r>
+        <w:t xml:space="preserve"> </w:t>
+      </w:r>
+      <w:r>
+        <w:t xml:space="preserve">anchor </w:t>
+      </w:r>
+      <w:r>
+        <w:t xml:space="preserve">later </w:t>
+      </w:r>
+      <w:r>
+        <w:t>sales</w:t>
+      </w:r>
+      <w:r>
+        <w:t xml:space="preserve"> during the rest of </w:t>
+      </w:r>
+      <w:r>
+        <w:t xml:space="preserve">an Auction </w:t>
+      </w:r>
+      <w:r>
+        <w:t>Week</w:t>
+      </w:r>
+      <w:r>
+        <w:t xml:space="preserve">. </w:t>
+      </w:r>
+      <w:r>
+        <w:t xml:space="preserve">Specifically, they </w:t>
+      </w:r>
+      <w:r>
+        <w:t xml:space="preserve">discover that </w:t>
+      </w:r>
+      <w:r>
+        <w:t>i</w:t>
+      </w:r>
+      <w:r>
+        <w:t>f</w:t>
+      </w:r>
+      <w:r>
+        <w:t xml:space="preserve"> </w:t>
+      </w:r>
+      <w:r>
+        <w:t xml:space="preserve">more expensive paintings are sold first, </w:t>
+      </w:r>
+      <w:r>
+        <w:t xml:space="preserve">then </w:t>
+      </w:r>
+      <w:r>
+        <w:t xml:space="preserve">Sotheby’s and Christie’s </w:t>
+      </w:r>
+      <w:r>
+        <w:t>will pull in</w:t>
+      </w:r>
+      <w:r>
+        <w:t xml:space="preserve"> </w:t>
+      </w:r>
+      <w:r>
+        <w:t>higher</w:t>
+      </w:r>
+      <w:r>
+        <w:t xml:space="preserve"> total revenue</w:t>
+      </w:r>
+      <w:r>
+        <w:t xml:space="preserve"> (</w:t>
+      </w:r>
+      <w:r>
+        <w:t>+</w:t>
+      </w:r>
+      <w:r>
+        <w:t>21% higher)</w:t>
+      </w:r>
+      <w:r>
+        <w:t>, and mo</w:t>
+      </w:r>
+      <w:r>
+        <w:t xml:space="preserve">re </w:t>
+      </w:r>
+      <w:r>
+        <w:t xml:space="preserve">works will </w:t>
+      </w:r>
+      <w:r>
+        <w:t>sell overall</w:t>
+      </w:r>
+      <w:r>
+        <w:t xml:space="preserve"> (</w:t>
+      </w:r>
+      <w:r>
+        <w:t>+</w:t>
+      </w:r>
+      <w:r>
+        <w:t xml:space="preserve">11% </w:t>
+      </w:r>
+      <w:r>
+        <w:t xml:space="preserve">more </w:t>
+      </w:r>
+      <w:r>
+        <w:t>sales</w:t>
+      </w:r>
+      <w:r>
+        <w:t>)</w:t>
+      </w:r>
+      <w:r>
+        <w:t>.</w:t>
+      </w:r>
+      <w:r>
+        <w:t xml:space="preserve"> </w:t>
+      </w:r>
+      <w:r>
+        <w:t xml:space="preserve">They </w:t>
+      </w:r>
+      <w:r>
+        <w:t>state that their</w:t>
+      </w:r>
+      <w:r>
+        <w:t xml:space="preserve"> anchoring</w:t>
+      </w:r>
+      <w:r>
+        <w:t xml:space="preserve"> </w:t>
+      </w:r>
+      <w:r>
+        <w:t>coefficients</w:t>
+      </w:r>
+      <w:r>
+        <w:t xml:space="preserve"> are </w:t>
+      </w:r>
+      <w:r>
+        <w:t xml:space="preserve">quantitatively </w:t>
+      </w:r>
+      <w:r>
+        <w:t xml:space="preserve">comparable to those </w:t>
+      </w:r>
+      <w:r>
+        <w:t>from Beggs &amp; Graddy (2009)</w:t>
+      </w:r>
+      <w:r>
+        <w:t>.</w:t>
+      </w:r>
+    </w:p>
+    <w:p>
+      <w:pPr>
+        <w:spacing w:line="360" w:lineRule="auto"/>
+      </w:pPr>
+      <w:r>
+        <w:t xml:space="preserve">Other </w:t>
+      </w:r>
+      <w:r>
+        <w:t xml:space="preserve">behavioral </w:t>
+      </w:r>
+      <w:r>
+        <w:t>research</w:t>
+      </w:r>
+      <w:r>
+        <w:t xml:space="preserve"> </w:t>
+      </w:r>
+      <w:r>
+        <w:t xml:space="preserve">on art </w:t>
+      </w:r>
+      <w:r>
+        <w:t>auctions</w:t>
+      </w:r>
+      <w:r>
+        <w:t xml:space="preserve"> exists</w:t>
+      </w:r>
+      <w:r>
+        <w:t xml:space="preserve">, though </w:t>
+      </w:r>
+      <w:r>
+        <w:t xml:space="preserve">much of it </w:t>
+      </w:r>
+      <w:r>
+        <w:t xml:space="preserve">is more tangential to </w:t>
+      </w:r>
+      <w:r>
+        <w:t>anchoring.</w:t>
+      </w:r>
+      <w:r>
+        <w:t xml:space="preserve"> </w:t>
+      </w:r>
+      <w:r>
+        <w:t xml:space="preserve">In the </w:t>
+      </w:r>
+      <w:r>
+        <w:t>art</w:t>
+      </w:r>
+      <w:r>
+        <w:t xml:space="preserve"> trade</w:t>
+      </w:r>
+      <w:r>
+        <w:t>, there is</w:t>
+      </w:r>
+      <w:r>
+        <w:t xml:space="preserve"> the</w:t>
+      </w:r>
+      <w:r>
+        <w:t xml:space="preserve"> belief </w:t>
+      </w:r>
+      <w:r>
+        <w:t>that if an art piece</w:t>
+      </w:r>
+      <w:r>
+        <w:t xml:space="preserve"> </w:t>
+      </w:r>
+      <w:r>
+        <w:t>is bought in</w:t>
+      </w:r>
+      <w:r>
+        <w:t xml:space="preserve"> at auction,</w:t>
+      </w:r>
+      <w:r>
+        <w:t xml:space="preserve"> it becomes “burned” and </w:t>
+      </w:r>
+      <w:r>
+        <w:t>will</w:t>
+      </w:r>
+      <w:r>
+        <w:t xml:space="preserve"> sell for less </w:t>
+      </w:r>
+      <w:r>
+        <w:t>in the future</w:t>
+      </w:r>
+      <w:r>
+        <w:t xml:space="preserve">. </w:t>
+      </w:r>
+      <w:r>
+        <w:t xml:space="preserve">To test this quantitatively, </w:t>
+      </w:r>
+      <w:r>
+        <w:t>Beggs &amp; Graddy (2008)</w:t>
+      </w:r>
+      <w:r>
+        <w:rPr>
+          <w:rStyle w:val="FootnoteReference"/>
+        </w:rPr>
+        <w:footnoteReference w:id="33"/>
+      </w:r>
+      <w:r>
+        <w:t xml:space="preserve"> </w:t>
+      </w:r>
+      <w:r>
+        <w:t>use</w:t>
+      </w:r>
+      <w:r>
+        <w:t xml:space="preserve"> a sample of repeat sales from the</w:t>
+      </w:r>
+      <w:r>
+        <w:t xml:space="preserve"> </w:t>
+      </w:r>
+      <w:r>
+        <w:t xml:space="preserve">Impressionist </w:t>
+      </w:r>
+      <w:r>
+        <w:t>and Contemporary datasets</w:t>
+      </w:r>
+      <w:r>
+        <w:t xml:space="preserve"> in Beggs &amp; Graddy (2005)</w:t>
+      </w:r>
+      <w:r>
+        <w:t>.</w:t>
+      </w:r>
+      <w:r>
+        <w:t xml:space="preserve"> </w:t>
+      </w:r>
+      <w:r>
+        <w:t>The authors</w:t>
+      </w:r>
+      <w:r>
+        <w:t xml:space="preserve"> find that </w:t>
+      </w:r>
+      <w:r>
+        <w:t xml:space="preserve">on average, </w:t>
+      </w:r>
+      <w:r>
+        <w:t xml:space="preserve">burned </w:t>
+      </w:r>
+      <w:r>
+        <w:t xml:space="preserve">paintings </w:t>
+      </w:r>
+      <w:r>
+        <w:t xml:space="preserve">do </w:t>
+      </w:r>
+      <w:r>
+        <w:t xml:space="preserve">seem to </w:t>
+      </w:r>
+      <w:r>
+        <w:t xml:space="preserve">sell for </w:t>
+      </w:r>
+      <w:r>
+        <w:t xml:space="preserve">significantly </w:t>
+      </w:r>
+      <w:r>
+        <w:t>less (</w:t>
+      </w:r>
+      <w:r>
+        <w:t>-</w:t>
+      </w:r>
+      <w:r>
+        <w:t>30%</w:t>
+      </w:r>
+      <w:r>
+        <w:t>)</w:t>
+      </w:r>
+      <w:r>
+        <w:t xml:space="preserve">, particularly </w:t>
+      </w:r>
+      <w:r>
+        <w:t>if they are resold at the same auction house within 2 years</w:t>
+      </w:r>
+      <w:r>
+        <w:t xml:space="preserve"> (-37%).</w:t>
+      </w:r>
+      <w:r>
+        <w:t xml:space="preserve"> </w:t>
+      </w:r>
+      <w:r>
+        <w:t>Whether</w:t>
+      </w:r>
+      <w:r>
+        <w:t xml:space="preserve"> this is </w:t>
+      </w:r>
+      <w:r>
+        <w:t xml:space="preserve">directly </w:t>
+      </w:r>
+      <w:r>
+        <w:t xml:space="preserve">due to </w:t>
+      </w:r>
+      <w:r>
+        <w:t>buyer perceptions of failure</w:t>
+      </w:r>
+      <w:r>
+        <w:t xml:space="preserve">, however, </w:t>
+      </w:r>
+      <w:r>
+        <w:t>is ambiguous.</w:t>
+      </w:r>
+      <w:r>
+        <w:t xml:space="preserve"> </w:t>
+      </w:r>
+      <w:r>
+        <w:t>Sentiment, emotion, and mood are</w:t>
+      </w:r>
+      <w:r>
+        <w:t xml:space="preserve"> also topics of research</w:t>
+      </w:r>
+      <w:r>
+        <w:t xml:space="preserve">. </w:t>
+      </w:r>
+      <w:r>
+        <w:t xml:space="preserve">For instance, </w:t>
+      </w:r>
+      <w:r>
+        <w:t>Canal</w:t>
+      </w:r>
+      <w:r>
+        <w:t>s-Cerda (2012)</w:t>
+      </w:r>
+      <w:r>
+        <w:t xml:space="preserve"> </w:t>
+      </w:r>
+      <w:r>
+        <w:t>analyze art auctions and seller reputations on eBay</w:t>
+      </w:r>
+      <w:r>
+        <w:t xml:space="preserve">, and </w:t>
+      </w:r>
+      <w:r>
+        <w:t xml:space="preserve">discover that </w:t>
+      </w:r>
+      <w:r>
+        <w:t xml:space="preserve">negative </w:t>
+      </w:r>
+      <w:r>
+        <w:t xml:space="preserve">feedback </w:t>
+      </w:r>
+      <w:r>
+        <w:t xml:space="preserve">very </w:t>
+      </w:r>
+      <w:r>
+        <w:t xml:space="preserve">significantly </w:t>
+      </w:r>
+      <w:r>
+        <w:t>lowers</w:t>
+      </w:r>
+      <w:r>
+        <w:t xml:space="preserve"> sale</w:t>
+      </w:r>
+      <w:r>
+        <w:t xml:space="preserve"> price</w:t>
+      </w:r>
+      <w:r>
+        <w:t xml:space="preserve"> and the probability of sale</w:t>
+      </w:r>
+      <w:r>
+        <w:rPr>
+          <w:rStyle w:val="FootnoteReference"/>
+        </w:rPr>
+        <w:footnoteReference w:id="34"/>
+      </w:r>
+      <w:r>
+        <w:t>.</w:t>
+      </w:r>
+      <w:r>
+        <w:t xml:space="preserve"> </w:t>
+      </w:r>
+      <w:r>
+        <w:t>Penasse et al.</w:t>
+      </w:r>
+      <w:r>
+        <w:t xml:space="preserve"> (2014) </w:t>
+      </w:r>
+      <w:r>
+        <w:t>collect survey data</w:t>
+      </w:r>
+      <w:r>
+        <w:t xml:space="preserve"> on </w:t>
+      </w:r>
+      <w:r>
+        <w:t xml:space="preserve">sentiment </w:t>
+      </w:r>
+      <w:r>
+        <w:t xml:space="preserve">toward selected artists </w:t>
+      </w:r>
+      <w:r>
+        <w:t xml:space="preserve">in the </w:t>
+      </w:r>
+      <w:r>
+        <w:t>art</w:t>
+      </w:r>
+      <w:r>
+        <w:t xml:space="preserve"> community, and find </w:t>
+      </w:r>
+      <w:r>
+        <w:lastRenderedPageBreak/>
+        <w:t>that stron</w:t>
+      </w:r>
+      <w:r>
+        <w:t>g</w:t>
+      </w:r>
+      <w:r>
+        <w:t xml:space="preserve"> </w:t>
+      </w:r>
+      <w:r>
+        <w:t>confidence can predict</w:t>
+      </w:r>
+      <w:r>
+        <w:t xml:space="preserve"> art returns </w:t>
+      </w:r>
+      <w:r>
+        <w:t xml:space="preserve">in </w:t>
+      </w:r>
+      <w:r>
+        <w:t>the short run</w:t>
+      </w:r>
+      <w:r>
+        <w:rPr>
+          <w:rStyle w:val="FootnoteReference"/>
+        </w:rPr>
+        <w:footnoteReference w:id="35"/>
+      </w:r>
+      <w:r>
+        <w:t>.</w:t>
+      </w:r>
+      <w:r>
+        <w:t xml:space="preserve"> Furthermore,</w:t>
+      </w:r>
+      <w:r>
+        <w:t xml:space="preserve"> </w:t>
+      </w:r>
+      <w:r>
+        <w:t>De Silva et al. (2012)</w:t>
+      </w:r>
+      <w:r>
+        <w:t xml:space="preserve"> </w:t>
+      </w:r>
+      <w:r>
+        <w:t>examine if</w:t>
+      </w:r>
+      <w:r>
+        <w:t xml:space="preserve"> </w:t>
+      </w:r>
+      <w:r>
+        <w:t>weather, a</w:t>
+      </w:r>
+      <w:r>
+        <w:t xml:space="preserve"> </w:t>
+      </w:r>
+      <w:r>
+        <w:t xml:space="preserve">proxy for mood, </w:t>
+      </w:r>
+      <w:r>
+        <w:t>significantly impacts</w:t>
+      </w:r>
+      <w:r>
+        <w:t xml:space="preserve"> art auctions at Sotheby’s and Christie’s </w:t>
+      </w:r>
+      <w:r>
+        <w:t xml:space="preserve">during the period </w:t>
+      </w:r>
+      <w:r>
+        <w:t>1990-2007</w:t>
+      </w:r>
+      <w:r>
+        <w:rPr>
+          <w:rStyle w:val="FootnoteReference"/>
+        </w:rPr>
+        <w:footnoteReference w:id="36"/>
+      </w:r>
+      <w:r>
+        <w:t>.</w:t>
+      </w:r>
+      <w:r>
+        <w:t xml:space="preserve"> They </w:t>
+      </w:r>
+      <w:r>
+        <w:t>find a weakly significant effect, suggesting that</w:t>
+      </w:r>
+      <w:r>
+        <w:t xml:space="preserve"> external</w:t>
+      </w:r>
+      <w:r>
+        <w:t xml:space="preserve"> emotional</w:t>
+      </w:r>
+      <w:r>
+        <w:t xml:space="preserve"> </w:t>
+      </w:r>
+      <w:r>
+        <w:t xml:space="preserve">shocks </w:t>
+      </w:r>
+      <w:r>
+        <w:t xml:space="preserve">do </w:t>
+      </w:r>
+      <w:r>
+        <w:t xml:space="preserve">affect </w:t>
+      </w:r>
+      <w:r>
+        <w:t xml:space="preserve">art </w:t>
+      </w:r>
+      <w:r>
+        <w:t>auction activity.</w:t>
+      </w:r>
+    </w:p>
+    <w:p>
+      <w:pPr>
+        <w:spacing w:line="360" w:lineRule="auto"/>
+      </w:pPr>
+      <w:r>
+        <w:t>I</w:t>
+      </w:r>
+      <w:r>
+        <w:t xml:space="preserve">n the aforementioned </w:t>
+      </w:r>
+      <w:r>
+        <w:t>literature</w:t>
       </w:r>
       <w:r>
         <w:t xml:space="preserve">, </w:t>
       </w:r>
       <w:r>
-        <w:t>though</w:t>
-      </w:r>
-      <w:r>
-        <w:t xml:space="preserve"> no significant as</w:t>
-      </w:r>
-      <w:r>
-        <w:t xml:space="preserve">ymmetry </w:t>
-      </w:r>
-      <w:r>
-        <w:t>between gains an</w:t>
-      </w:r>
-      <w:r>
-        <w:t xml:space="preserve">d losses appears for anchoring (and </w:t>
-      </w:r>
-      <w:r>
-        <w:t>loss aversion is not evident either</w:t>
-      </w:r>
-      <w:r>
-        <w:t>)</w:t>
-      </w:r>
-      <w:r>
-        <w:rPr>
-          <w:rStyle w:val="FootnoteReference"/>
-        </w:rPr>
-        <w:footnoteReference w:id="24"/>
+        <w:t xml:space="preserve">the exact mechanism </w:t>
+      </w:r>
+      <w:r>
+        <w:t xml:space="preserve">by which </w:t>
+      </w:r>
+      <w:r>
+        <w:t>past</w:t>
+      </w:r>
+      <w:r>
+        <w:t xml:space="preserve"> quantities</w:t>
+      </w:r>
+      <w:r>
+        <w:t xml:space="preserve"> </w:t>
+      </w:r>
+      <w:r>
+        <w:t>anchor</w:t>
+      </w:r>
+      <w:r>
+        <w:t xml:space="preserve"> future</w:t>
+      </w:r>
+      <w:r>
+        <w:t xml:space="preserve"> one</w:t>
+      </w:r>
+      <w:r>
+        <w:t>s</w:t>
+      </w:r>
+      <w:r>
+        <w:t xml:space="preserve"> is treated as </w:t>
+      </w:r>
+      <w:r>
+        <w:t>a black box</w:t>
+      </w:r>
+      <w:r>
+        <w:t>; only the impact is noted</w:t>
       </w:r>
       <w:r>
         <w:t>.</w:t>
       </w:r>
-    </w:p>
-    <w:p>
-      <w:pPr>
-        <w:spacing w:line="360" w:lineRule="auto"/>
-      </w:pPr>
-      <w:r>
-        <w:t>The</w:t>
-      </w:r>
-      <w:r>
-        <w:t xml:space="preserve"> a</w:t>
-      </w:r>
-      <w:r>
-        <w:t>nchoring analysis</w:t>
-      </w:r>
-      <w:r>
-        <w:t xml:space="preserve"> in</w:t>
-      </w:r>
-      <w:r>
-        <w:t xml:space="preserve"> that</w:t>
-      </w:r>
-      <w:r>
-        <w:t xml:space="preserve"> discussion paper </w:t>
-      </w:r>
-      <w:r>
-        <w:t xml:space="preserve">is </w:t>
-      </w:r>
-      <w:r>
-        <w:t>formalized</w:t>
-      </w:r>
-      <w:r>
-        <w:t xml:space="preserve"> </w:t>
-      </w:r>
-      <w:r>
-        <w:t>further</w:t>
-      </w:r>
-      <w:r>
-        <w:t xml:space="preserve"> in</w:t>
-      </w:r>
-      <w:r>
-        <w:t xml:space="preserve"> </w:t>
-      </w:r>
-      <w:proofErr w:type="spellStart"/>
-      <w:r>
-        <w:t>Beggs</w:t>
-      </w:r>
-      <w:proofErr w:type="spellEnd"/>
-      <w:r>
-        <w:t xml:space="preserve"> &amp; </w:t>
-      </w:r>
-      <w:proofErr w:type="spellStart"/>
-      <w:r>
-        <w:t>Graddy</w:t>
-      </w:r>
-      <w:proofErr w:type="spellEnd"/>
-      <w:r>
-        <w:t xml:space="preserve"> </w:t>
-      </w:r>
-      <w:r>
-        <w:t>(2009)</w:t>
-      </w:r>
-      <w:r>
-        <w:t>, which</w:t>
-      </w:r>
-      <w:r>
-        <w:t xml:space="preserve"> using the same </w:t>
-      </w:r>
-      <w:r>
-        <w:t xml:space="preserve">resale </w:t>
-      </w:r>
-      <w:r>
-        <w:t>approach and data,</w:t>
-      </w:r>
-      <w:r>
-        <w:t xml:space="preserve"> dives deeper into anchoring </w:t>
-      </w:r>
-      <w:r>
-        <w:t>effects</w:t>
-      </w:r>
-      <w:r>
-        <w:t xml:space="preserve"> on price, presale estimates, and the probability of a sale</w:t>
-      </w:r>
-      <w:r>
-        <w:rPr>
-          <w:rStyle w:val="FootnoteReference"/>
-        </w:rPr>
-        <w:footnoteReference w:id="25"/>
+      <w:r>
+        <w:t xml:space="preserve"> </w:t>
+      </w:r>
+      <w:r>
+        <w:t>This is c</w:t>
+      </w:r>
+      <w:r>
+        <w:t>onsistent with our definition</w:t>
+      </w:r>
+      <w:r>
+        <w:t xml:space="preserve"> of anchoring </w:t>
+      </w:r>
+      <w:r>
+        <w:t>earlier,</w:t>
+      </w:r>
+      <w:r>
+        <w:t xml:space="preserve"> </w:t>
+      </w:r>
+      <w:r>
+        <w:t>as</w:t>
+      </w:r>
+      <w:r>
+        <w:t xml:space="preserve"> </w:t>
+      </w:r>
+      <w:r>
+        <w:t xml:space="preserve">the </w:t>
+      </w:r>
+      <w:r>
+        <w:t xml:space="preserve">details of transmission </w:t>
+      </w:r>
+      <w:r>
+        <w:t xml:space="preserve">need not involve </w:t>
+      </w:r>
+      <w:r>
+        <w:t xml:space="preserve">purely </w:t>
+      </w:r>
+      <w:r>
+        <w:t>psychological factors.</w:t>
+      </w:r>
+      <w:r>
+        <w:t xml:space="preserve"> </w:t>
+      </w:r>
+      <w:r>
+        <w:t>Rather, in this context</w:t>
+      </w:r>
+      <w:r>
+        <w:t xml:space="preserve"> </w:t>
+      </w:r>
+      <w:r>
+        <w:t xml:space="preserve">it is </w:t>
+      </w:r>
+      <w:r>
+        <w:t xml:space="preserve">enough to say </w:t>
+      </w:r>
+      <w:r>
+        <w:t xml:space="preserve">anchoring occurs when </w:t>
+      </w:r>
+      <w:r>
+        <w:t>past</w:t>
+      </w:r>
+      <w:r>
+        <w:t xml:space="preserve"> quantities</w:t>
+      </w:r>
+      <w:r>
+        <w:t xml:space="preserve"> </w:t>
+      </w:r>
+      <w:r>
+        <w:t xml:space="preserve">bias </w:t>
+      </w:r>
+      <w:r>
+        <w:t>future ones</w:t>
+      </w:r>
+      <w:r>
+        <w:t xml:space="preserve"> even though </w:t>
+      </w:r>
+      <w:r>
+        <w:t xml:space="preserve">hedonic factors should be the </w:t>
+      </w:r>
+      <w:r>
+        <w:t>only determinants</w:t>
       </w:r>
       <w:r>
         <w:t>.</w:t>
-      </w:r>
-      <w:r>
-        <w:t xml:space="preserve"> </w:t>
-      </w:r>
-      <w:r>
-        <w:t>For price, t</w:t>
-      </w:r>
-      <w:r>
-        <w:t xml:space="preserve">hey find </w:t>
-      </w:r>
-      <w:r>
-        <w:t>that anchoring effects</w:t>
-      </w:r>
-      <w:r>
-        <w:t xml:space="preserve"> </w:t>
-      </w:r>
-      <w:r>
-        <w:t>are stronger for</w:t>
-      </w:r>
-      <w:r>
-        <w:t xml:space="preserve"> Impressionist art pieces than for Contemporary ones, particularly</w:t>
-      </w:r>
-      <w:r>
-        <w:t xml:space="preserve"> for items that are resold </w:t>
-      </w:r>
-      <w:r>
-        <w:t>quickly</w:t>
-      </w:r>
-      <w:r>
-        <w:t xml:space="preserve"> after a first sale</w:t>
-      </w:r>
-      <w:r>
-        <w:t xml:space="preserve">. </w:t>
-      </w:r>
-      <w:r>
-        <w:t xml:space="preserve">They also find </w:t>
-      </w:r>
-      <w:r>
-        <w:t>an association between</w:t>
-      </w:r>
-      <w:r>
-        <w:t xml:space="preserve"> </w:t>
-      </w:r>
-      <w:r>
-        <w:t xml:space="preserve">presale </w:t>
-      </w:r>
-      <w:r>
-        <w:t xml:space="preserve">low </w:t>
-      </w:r>
-      <w:r>
-        <w:t xml:space="preserve">estimates </w:t>
-      </w:r>
-      <w:r>
-        <w:t>and anchoring</w:t>
-      </w:r>
-      <w:r>
-        <w:t xml:space="preserve">, although </w:t>
-      </w:r>
-      <w:r>
-        <w:t xml:space="preserve">anchoring does not seem to </w:t>
-      </w:r>
-      <w:r>
-        <w:t>significantly affect the probability of sale</w:t>
-      </w:r>
-      <w:r>
-        <w:t xml:space="preserve"> (which is estimated with a </w:t>
-      </w:r>
-      <w:proofErr w:type="spellStart"/>
-      <w:r>
-        <w:t>probit</w:t>
-      </w:r>
-      <w:proofErr w:type="spellEnd"/>
-      <w:r>
-        <w:t xml:space="preserve"> model)</w:t>
-      </w:r>
-      <w:r>
-        <w:t>.</w:t>
-      </w:r>
-      <w:r>
-        <w:t xml:space="preserve"> </w:t>
-      </w:r>
-      <w:r>
-        <w:t xml:space="preserve">The </w:t>
-      </w:r>
-      <w:r>
-        <w:t xml:space="preserve">anchoring </w:t>
-      </w:r>
-      <w:r>
-        <w:t>models developed</w:t>
-      </w:r>
-      <w:r>
-        <w:t xml:space="preserve"> by </w:t>
-      </w:r>
-      <w:proofErr w:type="spellStart"/>
-      <w:r>
-        <w:t>Beggs</w:t>
-      </w:r>
-      <w:proofErr w:type="spellEnd"/>
-      <w:r>
-        <w:t xml:space="preserve"> &amp; </w:t>
-      </w:r>
-      <w:proofErr w:type="spellStart"/>
-      <w:r>
-        <w:t>Graddy</w:t>
-      </w:r>
-      <w:proofErr w:type="spellEnd"/>
-      <w:r>
-        <w:t xml:space="preserve"> (2009) </w:t>
-      </w:r>
-      <w:r>
-        <w:t>has been used in later</w:t>
-      </w:r>
-      <w:r>
-        <w:t xml:space="preserve"> anchoring </w:t>
-      </w:r>
-      <w:r>
-        <w:t>research</w:t>
-      </w:r>
-      <w:r>
-        <w:t xml:space="preserve"> such as Leung </w:t>
-      </w:r>
-      <w:proofErr w:type="gramStart"/>
-      <w:r>
-        <w:t>et</w:t>
-      </w:r>
-      <w:proofErr w:type="gramEnd"/>
-      <w:r>
-        <w:t xml:space="preserve">. </w:t>
-      </w:r>
-      <w:proofErr w:type="gramStart"/>
-      <w:r>
-        <w:t>al</w:t>
-      </w:r>
-      <w:proofErr w:type="gramEnd"/>
-      <w:r>
-        <w:t xml:space="preserve"> (2013)</w:t>
-      </w:r>
-      <w:r>
-        <w:rPr>
-          <w:rStyle w:val="FootnoteReference"/>
-        </w:rPr>
-        <w:footnoteReference w:id="26"/>
-      </w:r>
-      <w:r>
-        <w:t>,</w:t>
-      </w:r>
-      <w:r>
-        <w:t xml:space="preserve"> </w:t>
-      </w:r>
-      <w:r>
-        <w:t xml:space="preserve">and </w:t>
-      </w:r>
-      <w:r>
-        <w:t>forms</w:t>
-      </w:r>
-      <w:r>
-        <w:t xml:space="preserve"> </w:t>
-      </w:r>
-      <w:r>
-        <w:t xml:space="preserve">the basis </w:t>
-      </w:r>
-      <w:r>
-        <w:t>of our own approach</w:t>
-      </w:r>
-      <w:r>
-        <w:t>. We</w:t>
-      </w:r>
-      <w:r>
-        <w:t xml:space="preserve"> attempt to replicate </w:t>
-      </w:r>
-      <w:r>
-        <w:t xml:space="preserve">selected results from </w:t>
-      </w:r>
-      <w:proofErr w:type="spellStart"/>
-      <w:r>
-        <w:t>Beggs</w:t>
-      </w:r>
-      <w:proofErr w:type="spellEnd"/>
-      <w:r>
-        <w:t xml:space="preserve"> &amp; </w:t>
-      </w:r>
-      <w:proofErr w:type="spellStart"/>
-      <w:r>
-        <w:t>Graddy</w:t>
-      </w:r>
-      <w:proofErr w:type="spellEnd"/>
-      <w:r>
-        <w:t xml:space="preserve"> (2009) </w:t>
-      </w:r>
-      <w:r>
-        <w:t xml:space="preserve">in a </w:t>
-      </w:r>
-      <w:r>
-        <w:t>later section.</w:t>
-      </w:r>
-      <w:r>
-        <w:t xml:space="preserve"> </w:t>
-      </w:r>
-    </w:p>
-    <w:p>
-      <w:pPr>
-        <w:spacing w:line="360" w:lineRule="auto"/>
-      </w:pPr>
-      <w:proofErr w:type="spellStart"/>
-      <w:r>
-        <w:t>Graddy</w:t>
-      </w:r>
-      <w:proofErr w:type="spellEnd"/>
-      <w:r>
-        <w:t xml:space="preserve"> et al. (2014)</w:t>
-      </w:r>
-      <w:r>
-        <w:t xml:space="preserve"> further </w:t>
-      </w:r>
-      <w:r>
-        <w:t xml:space="preserve">extends the work in </w:t>
-      </w:r>
-      <w:proofErr w:type="spellStart"/>
-      <w:r>
-        <w:t>Beggs</w:t>
-      </w:r>
-      <w:proofErr w:type="spellEnd"/>
-      <w:r>
-        <w:t xml:space="preserve"> &amp; </w:t>
-      </w:r>
-      <w:proofErr w:type="spellStart"/>
-      <w:r>
-        <w:t>Graddy</w:t>
-      </w:r>
-      <w:proofErr w:type="spellEnd"/>
-      <w:r>
-        <w:t xml:space="preserve"> </w:t>
-      </w:r>
-      <w:r>
-        <w:t xml:space="preserve">(2009) </w:t>
-      </w:r>
-      <w:r>
-        <w:t xml:space="preserve">and </w:t>
-      </w:r>
-      <w:proofErr w:type="spellStart"/>
-      <w:r>
-        <w:t>Beggs</w:t>
-      </w:r>
-      <w:proofErr w:type="spellEnd"/>
-      <w:r>
-        <w:t xml:space="preserve"> &amp; </w:t>
-      </w:r>
-      <w:proofErr w:type="spellStart"/>
-      <w:r>
-        <w:t>Graddy</w:t>
-      </w:r>
-      <w:proofErr w:type="spellEnd"/>
-      <w:r>
-        <w:t xml:space="preserve"> </w:t>
-      </w:r>
-      <w:r>
-        <w:t>(2005) by studying anchoring (as well as loss aversion</w:t>
-      </w:r>
-      <w:r>
-        <w:rPr>
-          <w:rStyle w:val="FootnoteReference"/>
-        </w:rPr>
-        <w:footnoteReference w:id="27"/>
-      </w:r>
-      <w:r>
-        <w:t xml:space="preserve">) with more </w:t>
-      </w:r>
-      <w:r>
-        <w:lastRenderedPageBreak/>
-        <w:t>data</w:t>
-      </w:r>
-      <w:r>
-        <w:rPr>
-          <w:rStyle w:val="FootnoteReference"/>
-        </w:rPr>
-        <w:footnoteReference w:id="28"/>
-      </w:r>
-      <w:r>
-        <w:t xml:space="preserve">. </w:t>
-      </w:r>
-      <w:r>
-        <w:t xml:space="preserve">The anchoring </w:t>
-      </w:r>
-      <w:r>
-        <w:t xml:space="preserve">part of their model is </w:t>
-      </w:r>
-      <w:r>
-        <w:t>mostly unchanged from</w:t>
-      </w:r>
-      <w:r>
-        <w:t xml:space="preserve"> </w:t>
-      </w:r>
-      <w:proofErr w:type="spellStart"/>
-      <w:r>
-        <w:t>Beggs</w:t>
-      </w:r>
-      <w:proofErr w:type="spellEnd"/>
-      <w:r>
-        <w:t xml:space="preserve"> &amp; </w:t>
-      </w:r>
-      <w:proofErr w:type="spellStart"/>
-      <w:r>
-        <w:t>Graddy</w:t>
-      </w:r>
-      <w:proofErr w:type="spellEnd"/>
-      <w:r>
-        <w:t xml:space="preserve"> (2009)</w:t>
-      </w:r>
-      <w:r>
-        <w:t xml:space="preserve">. </w:t>
-      </w:r>
-      <w:r>
-        <w:t xml:space="preserve">They again find significant evidence of anchoring, and validate the original paper’s finding that anchoring effects are stronger for items that are resold more quickly. </w:t>
-      </w:r>
-      <w:r>
-        <w:t>However</w:t>
-      </w:r>
-      <w:r>
-        <w:t>,</w:t>
-      </w:r>
-      <w:r>
-        <w:t xml:space="preserve"> they </w:t>
-      </w:r>
-      <w:r>
-        <w:t>express</w:t>
-      </w:r>
-      <w:r>
-        <w:t xml:space="preserve"> </w:t>
-      </w:r>
-      <w:r>
-        <w:t>more</w:t>
-      </w:r>
-      <w:r>
-        <w:t xml:space="preserve"> uncertainty</w:t>
-      </w:r>
-      <w:r>
-        <w:t xml:space="preserve"> </w:t>
       </w:r>
       <w:bookmarkStart w:id="0" w:name="_GoBack"/>
       <w:bookmarkEnd w:id="0"/>
-      <w:r>
-        <w:t xml:space="preserve">on who to </w:t>
-      </w:r>
-      <w:r>
-        <w:t>attribute anchoring effects to,</w:t>
-      </w:r>
-      <w:r>
-        <w:t xml:space="preserve"> whether to buyers, sellers, or auctioneers.</w:t>
-      </w:r>
-    </w:p>
-    <w:p>
-      <w:pPr>
-        <w:spacing w:line="360" w:lineRule="auto"/>
-      </w:pPr>
-      <w:r>
-        <w:t xml:space="preserve">Bruno and </w:t>
-      </w:r>
-      <w:proofErr w:type="spellStart"/>
-      <w:r>
-        <w:t>Nocera</w:t>
-      </w:r>
-      <w:proofErr w:type="spellEnd"/>
-      <w:r>
-        <w:t xml:space="preserve"> (2008)</w:t>
-      </w:r>
-      <w:r>
-        <w:t xml:space="preserve"> </w:t>
-      </w:r>
-      <w:r>
-        <w:t>study how</w:t>
-      </w:r>
-      <w:r>
-        <w:t xml:space="preserve"> </w:t>
-      </w:r>
-      <w:r>
-        <w:t xml:space="preserve">anchoring </w:t>
-      </w:r>
-      <w:r>
-        <w:t xml:space="preserve">affects </w:t>
-      </w:r>
-      <w:r>
-        <w:t>presale estimate</w:t>
-      </w:r>
-      <w:r>
-        <w:t>s</w:t>
-      </w:r>
-      <w:r>
-        <w:t xml:space="preserve"> </w:t>
-      </w:r>
-      <w:r>
-        <w:t xml:space="preserve">using </w:t>
-      </w:r>
-      <w:r>
-        <w:t>a unique dataset of</w:t>
-      </w:r>
-      <w:r>
-        <w:t xml:space="preserve"> </w:t>
-      </w:r>
-      <w:r>
-        <w:t>nearly 1,000</w:t>
-      </w:r>
-      <w:r>
-        <w:t xml:space="preserve"> </w:t>
-      </w:r>
-      <w:r>
-        <w:t>Italian paintings</w:t>
-      </w:r>
-      <w:r>
-        <w:t xml:space="preserve"> </w:t>
-      </w:r>
-      <w:r>
-        <w:t xml:space="preserve">that have been sold at least twice </w:t>
-      </w:r>
-      <w:r>
-        <w:t>(1985-2006)</w:t>
-      </w:r>
-      <w:r>
-        <w:rPr>
-          <w:rStyle w:val="FootnoteReference"/>
-        </w:rPr>
-        <w:footnoteReference w:id="29"/>
-      </w:r>
-      <w:r>
-        <w:t>.</w:t>
-      </w:r>
-      <w:r>
-        <w:t xml:space="preserve"> </w:t>
-      </w:r>
-      <w:r>
-        <w:t xml:space="preserve">They regress </w:t>
-      </w:r>
-      <w:r>
-        <w:t xml:space="preserve">the </w:t>
-      </w:r>
-      <w:r>
-        <w:t xml:space="preserve">range of </w:t>
-      </w:r>
-      <w:r>
-        <w:t xml:space="preserve">presale </w:t>
-      </w:r>
-      <w:r>
-        <w:t>estimates on</w:t>
-      </w:r>
-      <w:r>
-        <w:t xml:space="preserve"> a multi-leveled</w:t>
-      </w:r>
-      <w:r>
-        <w:t xml:space="preserve"> dummy variable </w:t>
-      </w:r>
-      <w:r>
-        <w:t>for anchoring</w:t>
-      </w:r>
-      <w:r>
-        <w:t xml:space="preserve"> </w:t>
-      </w:r>
-      <w:r>
-        <w:t xml:space="preserve">to account for </w:t>
-      </w:r>
-      <w:r>
-        <w:t>multiple past prices</w:t>
-      </w:r>
-      <w:r>
-        <w:t xml:space="preserve"> (anchors)</w:t>
-      </w:r>
-      <w:r>
-        <w:t>.</w:t>
-      </w:r>
-      <w:r>
-        <w:t xml:space="preserve"> </w:t>
-      </w:r>
-      <w:r>
-        <w:t xml:space="preserve">Subsequently, the authors </w:t>
-      </w:r>
-      <w:r>
-        <w:t xml:space="preserve">find </w:t>
-      </w:r>
-      <w:r>
-        <w:t xml:space="preserve">significant </w:t>
-      </w:r>
-      <w:r>
-        <w:t xml:space="preserve">evidence of </w:t>
-      </w:r>
-      <w:r>
-        <w:t xml:space="preserve">anchoring. First, </w:t>
-      </w:r>
-      <w:r>
-        <w:t xml:space="preserve">the existence of </w:t>
-      </w:r>
-      <w:r>
-        <w:t>past</w:t>
-      </w:r>
-      <w:r>
-        <w:t xml:space="preserve"> </w:t>
-      </w:r>
-      <w:r>
-        <w:t>prices</w:t>
-      </w:r>
-      <w:r>
-        <w:t xml:space="preserve"> makes </w:t>
-      </w:r>
-      <w:r>
-        <w:t xml:space="preserve">the </w:t>
-      </w:r>
-      <w:r>
-        <w:t xml:space="preserve">presale </w:t>
-      </w:r>
-      <w:r>
-        <w:t>estimate rang</w:t>
-      </w:r>
-      <w:r>
-        <w:t>e narrower, presumably because</w:t>
-      </w:r>
-      <w:r>
-        <w:t xml:space="preserve"> </w:t>
-      </w:r>
-      <w:r>
-        <w:t xml:space="preserve">the auctioneer </w:t>
-      </w:r>
-      <w:r>
-        <w:t>grows</w:t>
-      </w:r>
-      <w:r>
-        <w:t xml:space="preserve"> more </w:t>
-      </w:r>
-      <w:r>
-        <w:t>confident</w:t>
-      </w:r>
-      <w:r>
-        <w:rPr>
-          <w:rStyle w:val="FootnoteReference"/>
-        </w:rPr>
-        <w:footnoteReference w:id="30"/>
-      </w:r>
-      <w:r>
-        <w:t>.</w:t>
-      </w:r>
-      <w:r>
-        <w:t xml:space="preserve"> </w:t>
-      </w:r>
-      <w:r>
-        <w:t>Second</w:t>
-      </w:r>
-      <w:r>
-        <w:t>,</w:t>
-      </w:r>
-      <w:r>
-        <w:t xml:space="preserve"> Bruno and </w:t>
-      </w:r>
-      <w:proofErr w:type="spellStart"/>
-      <w:r>
-        <w:t>Nocera</w:t>
-      </w:r>
-      <w:proofErr w:type="spellEnd"/>
-      <w:r>
-        <w:t xml:space="preserve"> find that </w:t>
-      </w:r>
-      <w:r>
-        <w:t xml:space="preserve">the existence of a past price </w:t>
-      </w:r>
-      <w:r>
-        <w:t>corresponds</w:t>
-      </w:r>
-      <w:r>
-        <w:t xml:space="preserve"> to </w:t>
-      </w:r>
-      <w:r>
-        <w:t xml:space="preserve">the presale estimate range being </w:t>
-      </w:r>
-      <w:r>
-        <w:t xml:space="preserve">more </w:t>
-      </w:r>
-      <w:r>
-        <w:t>closely c</w:t>
-      </w:r>
-      <w:r>
-        <w:t xml:space="preserve">entered </w:t>
-      </w:r>
-      <w:r>
-        <w:t>on</w:t>
-      </w:r>
-      <w:r>
-        <w:t xml:space="preserve"> the </w:t>
-      </w:r>
-      <w:r>
-        <w:t>true hammer</w:t>
-      </w:r>
-      <w:r>
-        <w:t xml:space="preserve"> price</w:t>
-      </w:r>
-      <w:r>
-        <w:t>.</w:t>
-      </w:r>
-      <w:r>
-        <w:t xml:space="preserve"> Hence, both the bias and </w:t>
-      </w:r>
-      <w:r>
-        <w:t xml:space="preserve">variance </w:t>
-      </w:r>
-      <w:r>
-        <w:t xml:space="preserve">of the presale estimate range </w:t>
-      </w:r>
-      <w:r>
-        <w:t xml:space="preserve">seem </w:t>
-      </w:r>
-      <w:r>
-        <w:t>to decrease</w:t>
-      </w:r>
-      <w:r>
-        <w:t xml:space="preserve"> in the presence of anchors.</w:t>
-      </w:r>
-      <w:r>
-        <w:t xml:space="preserve"> </w:t>
-      </w:r>
-      <w:r>
-        <w:t xml:space="preserve">These </w:t>
-      </w:r>
-      <w:r>
-        <w:t>findings</w:t>
-      </w:r>
-      <w:r>
-        <w:t xml:space="preserve"> are consistent with what we learned through interviews, namely, that specialists at auction houses do research past sales before formulating estimates</w:t>
-      </w:r>
-      <w:r>
-        <w:t xml:space="preserve"> (</w:t>
-      </w:r>
-      <w:r>
-        <w:t xml:space="preserve">as </w:t>
-      </w:r>
-      <w:r>
-        <w:t>described earlier)</w:t>
-      </w:r>
-      <w:r>
-        <w:t>.</w:t>
-      </w:r>
-    </w:p>
-    <w:p>
-      <w:pPr>
-        <w:spacing w:line="360" w:lineRule="auto"/>
-      </w:pPr>
-      <w:r>
-        <w:t xml:space="preserve">Even the </w:t>
-      </w:r>
-      <w:r>
-        <w:t xml:space="preserve">order in which </w:t>
-      </w:r>
-      <w:r>
-        <w:t xml:space="preserve">art pieces are auctioned can </w:t>
-      </w:r>
-      <w:r>
-        <w:t>beget anchoring effects, as shown i</w:t>
-      </w:r>
-      <w:r>
-        <w:t xml:space="preserve">n </w:t>
-      </w:r>
-      <w:r>
-        <w:t>(Hong et al. 2015)</w:t>
-      </w:r>
-      <w:r>
-        <w:rPr>
-          <w:rStyle w:val="FootnoteReference"/>
-        </w:rPr>
-        <w:footnoteReference w:id="31"/>
-      </w:r>
-      <w:r>
-        <w:t>.</w:t>
-      </w:r>
-      <w:r>
-        <w:t xml:space="preserve"> For</w:t>
-      </w:r>
-      <w:r>
-        <w:t xml:space="preserve"> </w:t>
-      </w:r>
-      <w:r>
-        <w:t xml:space="preserve">the semiannual </w:t>
-      </w:r>
-      <w:r>
-        <w:t xml:space="preserve">Auction Week, </w:t>
-      </w:r>
-      <w:r>
-        <w:t xml:space="preserve">a two-week </w:t>
-      </w:r>
-      <w:r>
-        <w:t xml:space="preserve">auction series </w:t>
-      </w:r>
-      <w:r>
-        <w:t xml:space="preserve">held </w:t>
-      </w:r>
-      <w:r>
-        <w:t xml:space="preserve">every spring and fall </w:t>
-      </w:r>
-      <w:r>
-        <w:t>across</w:t>
-      </w:r>
-      <w:r>
-        <w:t xml:space="preserve"> New York City</w:t>
-      </w:r>
-      <w:r>
-        <w:rPr>
-          <w:rStyle w:val="FootnoteReference"/>
-        </w:rPr>
-        <w:footnoteReference w:id="32"/>
-      </w:r>
-      <w:r>
-        <w:t xml:space="preserve">, </w:t>
-      </w:r>
-      <w:r>
-        <w:t xml:space="preserve">Sotheby’s and </w:t>
-      </w:r>
-      <w:r>
-        <w:t>Christie’s</w:t>
-      </w:r>
-      <w:r>
-        <w:t xml:space="preserve"> </w:t>
-      </w:r>
-      <w:r>
-        <w:t xml:space="preserve">have an </w:t>
-      </w:r>
-      <w:r>
-        <w:t>arrangement</w:t>
-      </w:r>
-      <w:r>
-        <w:t xml:space="preserve"> to</w:t>
-      </w:r>
-      <w:r>
-        <w:t xml:space="preserve"> </w:t>
-      </w:r>
-      <w:r>
-        <w:t xml:space="preserve">alternate who </w:t>
-      </w:r>
-      <w:r>
-        <w:t>holds their auction first</w:t>
-      </w:r>
-      <w:r>
-        <w:t xml:space="preserve"> – a natural experiment</w:t>
-      </w:r>
-      <w:r>
-        <w:t xml:space="preserve">. </w:t>
-      </w:r>
-      <w:r>
-        <w:t xml:space="preserve">Using </w:t>
-      </w:r>
-      <w:r>
-        <w:lastRenderedPageBreak/>
-        <w:t xml:space="preserve">26 </w:t>
-      </w:r>
-      <w:r>
-        <w:t>years of Auction Week data</w:t>
-      </w:r>
-      <w:r>
-        <w:t xml:space="preserve"> </w:t>
-      </w:r>
-      <w:r>
-        <w:t xml:space="preserve">and </w:t>
-      </w:r>
-      <w:r>
-        <w:t xml:space="preserve">an adapted version of </w:t>
-      </w:r>
-      <w:r>
-        <w:t xml:space="preserve">the resale model </w:t>
-      </w:r>
-      <w:r>
-        <w:t xml:space="preserve">in </w:t>
-      </w:r>
-      <w:proofErr w:type="spellStart"/>
-      <w:r>
-        <w:t>Beggs</w:t>
-      </w:r>
-      <w:proofErr w:type="spellEnd"/>
-      <w:r>
-        <w:t xml:space="preserve"> &amp; </w:t>
-      </w:r>
-      <w:proofErr w:type="spellStart"/>
-      <w:r>
-        <w:t>Graddy</w:t>
-      </w:r>
-      <w:proofErr w:type="spellEnd"/>
-      <w:r>
-        <w:t xml:space="preserve"> (2009), </w:t>
-      </w:r>
-      <w:r>
-        <w:t>Hong et al.</w:t>
-      </w:r>
-      <w:r>
-        <w:t xml:space="preserve"> </w:t>
-      </w:r>
-      <w:r>
-        <w:t>find that</w:t>
-      </w:r>
-      <w:r>
-        <w:t xml:space="preserve"> </w:t>
-      </w:r>
-      <w:r>
-        <w:t>opening s</w:t>
-      </w:r>
-      <w:r>
-        <w:t xml:space="preserve">ale </w:t>
-      </w:r>
-      <w:r>
-        <w:t xml:space="preserve">mean </w:t>
-      </w:r>
-      <w:r>
-        <w:t>revenues</w:t>
-      </w:r>
-      <w:r>
-        <w:t xml:space="preserve"> </w:t>
-      </w:r>
-      <w:r>
-        <w:t>significantly</w:t>
-      </w:r>
-      <w:r>
-        <w:t xml:space="preserve"> </w:t>
-      </w:r>
-      <w:r>
-        <w:t xml:space="preserve">anchor </w:t>
-      </w:r>
-      <w:r>
-        <w:t xml:space="preserve">later </w:t>
-      </w:r>
-      <w:r>
-        <w:t>sales</w:t>
-      </w:r>
-      <w:r>
-        <w:t xml:space="preserve"> during the rest of </w:t>
-      </w:r>
-      <w:r>
-        <w:t xml:space="preserve">an Auction </w:t>
-      </w:r>
-      <w:r>
-        <w:t>Week</w:t>
-      </w:r>
-      <w:r>
-        <w:t xml:space="preserve">. </w:t>
-      </w:r>
-      <w:r>
-        <w:t xml:space="preserve">Specifically, they </w:t>
-      </w:r>
-      <w:r>
-        <w:t xml:space="preserve">discover that </w:t>
-      </w:r>
-      <w:r>
-        <w:t>i</w:t>
-      </w:r>
-      <w:r>
-        <w:t>f</w:t>
-      </w:r>
-      <w:r>
-        <w:t xml:space="preserve"> </w:t>
-      </w:r>
-      <w:r>
-        <w:t xml:space="preserve">more expensive paintings are sold first, </w:t>
-      </w:r>
-      <w:r>
-        <w:t xml:space="preserve">then </w:t>
-      </w:r>
-      <w:r>
-        <w:t xml:space="preserve">Sotheby’s and Christie’s </w:t>
-      </w:r>
-      <w:r>
-        <w:t>will pull in</w:t>
-      </w:r>
-      <w:r>
-        <w:t xml:space="preserve"> </w:t>
-      </w:r>
-      <w:r>
-        <w:t>higher</w:t>
-      </w:r>
-      <w:r>
-        <w:t xml:space="preserve"> total revenue</w:t>
-      </w:r>
-      <w:r>
-        <w:t xml:space="preserve"> (</w:t>
-      </w:r>
-      <w:r>
-        <w:t>+</w:t>
-      </w:r>
-      <w:r>
-        <w:t>21% higher)</w:t>
-      </w:r>
-      <w:r>
-        <w:t>, and mo</w:t>
-      </w:r>
-      <w:r>
-        <w:t xml:space="preserve">re </w:t>
-      </w:r>
-      <w:r>
-        <w:t xml:space="preserve">works will </w:t>
-      </w:r>
-      <w:r>
-        <w:t>sell overall</w:t>
-      </w:r>
-      <w:r>
-        <w:t xml:space="preserve"> (</w:t>
-      </w:r>
-      <w:r>
-        <w:t>+</w:t>
-      </w:r>
-      <w:r>
-        <w:t xml:space="preserve">11% </w:t>
-      </w:r>
-      <w:r>
-        <w:t xml:space="preserve">more </w:t>
-      </w:r>
-      <w:r>
-        <w:t>sales</w:t>
-      </w:r>
-      <w:r>
-        <w:t>)</w:t>
-      </w:r>
-      <w:r>
-        <w:t>.</w:t>
-      </w:r>
-      <w:r>
-        <w:t xml:space="preserve"> </w:t>
-      </w:r>
-      <w:r>
-        <w:t xml:space="preserve">They </w:t>
-      </w:r>
-      <w:r>
-        <w:t>state that their</w:t>
-      </w:r>
-      <w:r>
-        <w:t xml:space="preserve"> anchoring</w:t>
-      </w:r>
-      <w:r>
-        <w:t xml:space="preserve"> </w:t>
-      </w:r>
-      <w:r>
-        <w:t>coefficients</w:t>
-      </w:r>
-      <w:r>
-        <w:t xml:space="preserve"> are </w:t>
-      </w:r>
-      <w:r>
-        <w:t xml:space="preserve">quantitatively </w:t>
-      </w:r>
-      <w:r>
-        <w:t xml:space="preserve">comparable to those </w:t>
-      </w:r>
-      <w:r>
-        <w:t xml:space="preserve">from </w:t>
-      </w:r>
-      <w:proofErr w:type="spellStart"/>
-      <w:r>
-        <w:t>Beggs</w:t>
-      </w:r>
-      <w:proofErr w:type="spellEnd"/>
-      <w:r>
-        <w:t xml:space="preserve"> &amp; </w:t>
-      </w:r>
-      <w:proofErr w:type="spellStart"/>
-      <w:r>
-        <w:t>Graddy</w:t>
-      </w:r>
-      <w:proofErr w:type="spellEnd"/>
-      <w:r>
-        <w:t xml:space="preserve"> (2009)</w:t>
-      </w:r>
-      <w:r>
-        <w:t>.</w:t>
-      </w:r>
-    </w:p>
-    <w:p>
-      <w:pPr>
-        <w:spacing w:line="360" w:lineRule="auto"/>
-      </w:pPr>
-      <w:r>
-        <w:t xml:space="preserve">Other </w:t>
-      </w:r>
-      <w:r>
-        <w:t xml:space="preserve">behavioral </w:t>
-      </w:r>
-      <w:r>
-        <w:t>research</w:t>
-      </w:r>
-      <w:r>
-        <w:t xml:space="preserve"> </w:t>
-      </w:r>
-      <w:r>
-        <w:t xml:space="preserve">on art </w:t>
-      </w:r>
-      <w:r>
-        <w:t>auctions</w:t>
-      </w:r>
-      <w:r>
-        <w:t xml:space="preserve"> exists</w:t>
-      </w:r>
-      <w:r>
-        <w:t xml:space="preserve">, though </w:t>
-      </w:r>
-      <w:r>
-        <w:t xml:space="preserve">much of it </w:t>
-      </w:r>
-      <w:r>
-        <w:t xml:space="preserve">is more tangential to </w:t>
-      </w:r>
-      <w:r>
-        <w:t>anchoring.</w:t>
-      </w:r>
-      <w:r>
-        <w:t xml:space="preserve"> </w:t>
-      </w:r>
-      <w:r>
-        <w:t xml:space="preserve">In the </w:t>
-      </w:r>
-      <w:r>
-        <w:t>art</w:t>
-      </w:r>
-      <w:r>
-        <w:t xml:space="preserve"> trade</w:t>
-      </w:r>
-      <w:r>
-        <w:t>, there is</w:t>
-      </w:r>
-      <w:r>
-        <w:t xml:space="preserve"> the</w:t>
-      </w:r>
-      <w:r>
-        <w:t xml:space="preserve"> belief </w:t>
-      </w:r>
-      <w:r>
-        <w:t>that if an art piece</w:t>
-      </w:r>
-      <w:r>
-        <w:t xml:space="preserve"> </w:t>
-      </w:r>
-      <w:r>
-        <w:t>is bought in</w:t>
-      </w:r>
-      <w:r>
-        <w:t xml:space="preserve"> at auction,</w:t>
-      </w:r>
-      <w:r>
-        <w:t xml:space="preserve"> it becomes “burned” and </w:t>
-      </w:r>
-      <w:r>
-        <w:t>will</w:t>
-      </w:r>
-      <w:r>
-        <w:t xml:space="preserve"> sell for less </w:t>
-      </w:r>
-      <w:r>
-        <w:t>in the future</w:t>
-      </w:r>
-      <w:r>
-        <w:t xml:space="preserve">. </w:t>
-      </w:r>
-      <w:r>
-        <w:t xml:space="preserve">To test this quantitatively, </w:t>
-      </w:r>
-      <w:proofErr w:type="spellStart"/>
-      <w:r>
-        <w:t>Beggs</w:t>
-      </w:r>
-      <w:proofErr w:type="spellEnd"/>
-      <w:r>
-        <w:t xml:space="preserve"> &amp; </w:t>
-      </w:r>
-      <w:proofErr w:type="spellStart"/>
-      <w:r>
-        <w:t>Graddy</w:t>
-      </w:r>
-      <w:proofErr w:type="spellEnd"/>
-      <w:r>
-        <w:t xml:space="preserve"> (2008)</w:t>
-      </w:r>
-      <w:r>
-        <w:rPr>
-          <w:rStyle w:val="FootnoteReference"/>
-        </w:rPr>
-        <w:footnoteReference w:id="33"/>
-      </w:r>
-      <w:r>
-        <w:t xml:space="preserve"> </w:t>
-      </w:r>
-      <w:r>
-        <w:t>use</w:t>
-      </w:r>
-      <w:r>
-        <w:t xml:space="preserve"> a sample of repeat sales from the</w:t>
-      </w:r>
-      <w:r>
-        <w:t xml:space="preserve"> </w:t>
-      </w:r>
-      <w:r>
-        <w:t xml:space="preserve">Impressionist </w:t>
-      </w:r>
-      <w:r>
-        <w:t>and Contemporary datasets</w:t>
-      </w:r>
-      <w:r>
-        <w:t xml:space="preserve"> in </w:t>
-      </w:r>
-      <w:proofErr w:type="spellStart"/>
-      <w:r>
-        <w:t>Beggs</w:t>
-      </w:r>
-      <w:proofErr w:type="spellEnd"/>
-      <w:r>
-        <w:t xml:space="preserve"> &amp; </w:t>
-      </w:r>
-      <w:proofErr w:type="spellStart"/>
-      <w:r>
-        <w:t>Graddy</w:t>
-      </w:r>
-      <w:proofErr w:type="spellEnd"/>
-      <w:r>
-        <w:t xml:space="preserve"> (2005)</w:t>
-      </w:r>
-      <w:r>
-        <w:t>.</w:t>
-      </w:r>
-      <w:r>
-        <w:t xml:space="preserve"> </w:t>
-      </w:r>
-      <w:r>
-        <w:t>The authors</w:t>
-      </w:r>
-      <w:r>
-        <w:t xml:space="preserve"> find that </w:t>
-      </w:r>
-      <w:r>
-        <w:t xml:space="preserve">on average, </w:t>
-      </w:r>
-      <w:r>
-        <w:t xml:space="preserve">burned </w:t>
-      </w:r>
-      <w:r>
-        <w:t xml:space="preserve">paintings </w:t>
-      </w:r>
-      <w:r>
-        <w:t xml:space="preserve">do </w:t>
-      </w:r>
-      <w:r>
-        <w:t xml:space="preserve">seem to </w:t>
-      </w:r>
-      <w:r>
-        <w:t xml:space="preserve">sell for </w:t>
-      </w:r>
-      <w:r>
-        <w:t xml:space="preserve">significantly </w:t>
-      </w:r>
-      <w:r>
-        <w:t>less (</w:t>
-      </w:r>
-      <w:r>
-        <w:t>-</w:t>
-      </w:r>
-      <w:r>
-        <w:t>30%</w:t>
-      </w:r>
-      <w:r>
-        <w:t>)</w:t>
-      </w:r>
-      <w:r>
-        <w:t xml:space="preserve">, particularly </w:t>
-      </w:r>
-      <w:r>
-        <w:t>if they are resold at the same auction house within 2 years</w:t>
-      </w:r>
-      <w:r>
-        <w:t xml:space="preserve"> (-37%).</w:t>
-      </w:r>
-      <w:r>
-        <w:t xml:space="preserve"> </w:t>
-      </w:r>
-      <w:r>
-        <w:t>Whether</w:t>
-      </w:r>
-      <w:r>
-        <w:t xml:space="preserve"> this is </w:t>
-      </w:r>
-      <w:r>
-        <w:t xml:space="preserve">directly </w:t>
-      </w:r>
-      <w:r>
-        <w:t xml:space="preserve">due to </w:t>
-      </w:r>
-      <w:r>
-        <w:t>buyer perceptions of failure</w:t>
-      </w:r>
-      <w:r>
-        <w:t xml:space="preserve">, however, </w:t>
-      </w:r>
-      <w:r>
-        <w:t>is ambiguous.</w:t>
-      </w:r>
-      <w:r>
-        <w:t xml:space="preserve"> </w:t>
-      </w:r>
-      <w:r>
-        <w:t>Sentiment, emotion, and mood are</w:t>
-      </w:r>
-      <w:r>
-        <w:t xml:space="preserve"> also topics of research</w:t>
-      </w:r>
-      <w:r>
-        <w:t xml:space="preserve">. </w:t>
-      </w:r>
-      <w:r>
-        <w:t xml:space="preserve">For instance, </w:t>
-      </w:r>
-      <w:r>
-        <w:t>Canal</w:t>
-      </w:r>
-      <w:r>
-        <w:t>s-Cerda (2012)</w:t>
-      </w:r>
-      <w:r>
-        <w:t xml:space="preserve"> </w:t>
-      </w:r>
-      <w:r>
-        <w:t>analyze art auctions and seller reputations on eBay</w:t>
-      </w:r>
-      <w:r>
-        <w:t xml:space="preserve">, and </w:t>
-      </w:r>
-      <w:r>
-        <w:t xml:space="preserve">discover that </w:t>
-      </w:r>
-      <w:r>
-        <w:t xml:space="preserve">negative </w:t>
-      </w:r>
-      <w:r>
-        <w:t xml:space="preserve">feedback </w:t>
-      </w:r>
-      <w:r>
-        <w:t xml:space="preserve">very </w:t>
-      </w:r>
-      <w:r>
-        <w:t xml:space="preserve">significantly </w:t>
-      </w:r>
-      <w:r>
-        <w:t>lowers</w:t>
-      </w:r>
-      <w:r>
-        <w:t xml:space="preserve"> sale</w:t>
-      </w:r>
-      <w:r>
-        <w:t xml:space="preserve"> price</w:t>
-      </w:r>
-      <w:r>
-        <w:t xml:space="preserve"> and the probability of sale</w:t>
-      </w:r>
-      <w:r>
-        <w:rPr>
-          <w:rStyle w:val="FootnoteReference"/>
-        </w:rPr>
-        <w:footnoteReference w:id="34"/>
-      </w:r>
-      <w:r>
-        <w:t>.</w:t>
-      </w:r>
-      <w:r>
-        <w:t xml:space="preserve"> </w:t>
-      </w:r>
-      <w:proofErr w:type="spellStart"/>
-      <w:r>
-        <w:t>Penasse</w:t>
-      </w:r>
-      <w:proofErr w:type="spellEnd"/>
-      <w:r>
-        <w:t xml:space="preserve"> et al.</w:t>
-      </w:r>
-      <w:r>
-        <w:t xml:space="preserve"> (2014) </w:t>
-      </w:r>
-      <w:r>
-        <w:t>collect survey data</w:t>
-      </w:r>
-      <w:r>
-        <w:t xml:space="preserve"> on </w:t>
-      </w:r>
-      <w:r>
-        <w:t xml:space="preserve">sentiment </w:t>
-      </w:r>
-      <w:r>
-        <w:t xml:space="preserve">toward selected artists </w:t>
-      </w:r>
-      <w:r>
-        <w:t xml:space="preserve">in the </w:t>
-      </w:r>
-      <w:r>
-        <w:t>art</w:t>
-      </w:r>
-      <w:r>
-        <w:t xml:space="preserve"> community, and find that stron</w:t>
-      </w:r>
-      <w:r>
-        <w:t>g</w:t>
-      </w:r>
-      <w:r>
-        <w:t xml:space="preserve"> </w:t>
-      </w:r>
-      <w:r>
-        <w:t>confidence can predict</w:t>
-      </w:r>
-      <w:r>
-        <w:t xml:space="preserve"> art returns </w:t>
-      </w:r>
-      <w:r>
-        <w:t xml:space="preserve">in </w:t>
-      </w:r>
-      <w:r>
-        <w:t>the short run</w:t>
-      </w:r>
-      <w:r>
-        <w:rPr>
-          <w:rStyle w:val="FootnoteReference"/>
-        </w:rPr>
-        <w:footnoteReference w:id="35"/>
-      </w:r>
-      <w:r>
-        <w:t>.</w:t>
-      </w:r>
-      <w:r>
-        <w:t xml:space="preserve"> Furthermore,</w:t>
-      </w:r>
-      <w:r>
-        <w:t xml:space="preserve"> </w:t>
-      </w:r>
-      <w:r>
-        <w:t>De Silva et al. (2012)</w:t>
-      </w:r>
-      <w:r>
-        <w:t xml:space="preserve"> </w:t>
-      </w:r>
-      <w:r>
-        <w:t>examine if</w:t>
-      </w:r>
-      <w:r>
-        <w:t xml:space="preserve"> </w:t>
-      </w:r>
-      <w:r>
-        <w:t>weather, a</w:t>
-      </w:r>
-      <w:r>
-        <w:t xml:space="preserve"> </w:t>
-      </w:r>
-      <w:r>
-        <w:t xml:space="preserve">proxy for mood, </w:t>
-      </w:r>
-      <w:r>
-        <w:t>significantly impacts</w:t>
-      </w:r>
-      <w:r>
-        <w:t xml:space="preserve"> art auctions at </w:t>
-      </w:r>
-      <w:r>
-        <w:lastRenderedPageBreak/>
-        <w:t xml:space="preserve">Sotheby’s and Christie’s </w:t>
-      </w:r>
-      <w:r>
-        <w:t xml:space="preserve">during the period </w:t>
-      </w:r>
-      <w:r>
-        <w:t>1990-2007</w:t>
-      </w:r>
-      <w:r>
-        <w:rPr>
-          <w:rStyle w:val="FootnoteReference"/>
-        </w:rPr>
-        <w:footnoteReference w:id="36"/>
-      </w:r>
-      <w:r>
-        <w:t>.</w:t>
-      </w:r>
-      <w:r>
-        <w:t xml:space="preserve"> They </w:t>
-      </w:r>
-      <w:r>
-        <w:t>find a weakly significant effect, suggesting that</w:t>
-      </w:r>
-      <w:r>
-        <w:t xml:space="preserve"> external</w:t>
-      </w:r>
-      <w:r>
-        <w:t xml:space="preserve"> emotional</w:t>
-      </w:r>
-      <w:r>
-        <w:t xml:space="preserve"> </w:t>
-      </w:r>
-      <w:r>
-        <w:t xml:space="preserve">shocks </w:t>
-      </w:r>
-      <w:r>
-        <w:t xml:space="preserve">do </w:t>
-      </w:r>
-      <w:r>
-        <w:t xml:space="preserve">affect </w:t>
-      </w:r>
-      <w:r>
-        <w:t xml:space="preserve">art </w:t>
-      </w:r>
-      <w:r>
-        <w:t>auction activity.</w:t>
-      </w:r>
     </w:p>
     <w:p>
       <w:pPr>
@@ -2878,23 +2696,7 @@
         <w:t xml:space="preserve"> </w:t>
       </w:r>
       <w:r>
-        <w:t xml:space="preserve">as </w:t>
-      </w:r>
-      <w:proofErr w:type="spellStart"/>
-      <w:r>
-        <w:t>Beggs</w:t>
-      </w:r>
-      <w:proofErr w:type="spellEnd"/>
-      <w:r>
-        <w:t xml:space="preserve"> &amp; </w:t>
-      </w:r>
-      <w:proofErr w:type="spellStart"/>
-      <w:r>
-        <w:t>Graddy</w:t>
-      </w:r>
-      <w:proofErr w:type="spellEnd"/>
-      <w:r>
-        <w:t xml:space="preserve"> (2009)</w:t>
+        <w:t>as Beggs &amp; Graddy (2009)</w:t>
       </w:r>
       <w:r>
         <w:t xml:space="preserve"> acknowledge,</w:t>
@@ -3007,21 +2809,8 @@
       <w:r>
         <w:t xml:space="preserve">dimensions, and so forth. </w:t>
       </w:r>
-      <w:proofErr w:type="spellStart"/>
-      <w:r>
-        <w:t>Beggs</w:t>
-      </w:r>
-      <w:proofErr w:type="spellEnd"/>
-      <w:r>
-        <w:t xml:space="preserve"> &amp; </w:t>
-      </w:r>
-      <w:proofErr w:type="spellStart"/>
-      <w:r>
-        <w:t>Graddy</w:t>
-      </w:r>
-      <w:proofErr w:type="spellEnd"/>
-      <w:r>
-        <w:t xml:space="preserve"> (2009)</w:t>
+      <w:r>
+        <w:t>Beggs &amp; Graddy (2009)</w:t>
       </w:r>
       <w:r>
         <w:t xml:space="preserve"> manually </w:t>
@@ -3047,6 +2836,7 @@
         <w:spacing w:line="360" w:lineRule="auto"/>
       </w:pPr>
       <w:r>
+        <w:lastRenderedPageBreak/>
         <w:t>Most</w:t>
       </w:r>
       <w:r>
@@ -3341,390 +3131,361 @@
         <w:t xml:space="preserve"> </w:t>
       </w:r>
       <w:r>
-        <w:t xml:space="preserve">We </w:t>
+        <w:t>We suspect</w:t>
+      </w:r>
+      <w:r>
+        <w:t xml:space="preserve"> these factors explain why</w:t>
+      </w:r>
+      <w:r>
+        <w:t xml:space="preserve"> Beggs &amp; Graddy (2009)</w:t>
+      </w:r>
+      <w:r>
+        <w:t xml:space="preserve"> find stronger</w:t>
+      </w:r>
+      <w:r>
+        <w:t xml:space="preserve"> </w:t>
+      </w:r>
+      <w:r>
+        <w:t xml:space="preserve">anchoring </w:t>
+      </w:r>
+      <w:r>
+        <w:t xml:space="preserve">effects </w:t>
+      </w:r>
+      <w:r>
+        <w:t xml:space="preserve">for Impressionist artworks </w:t>
+      </w:r>
+      <w:r>
+        <w:t xml:space="preserve">than for </w:t>
+      </w:r>
+      <w:r>
+        <w:t>Contemporary ones</w:t>
+      </w:r>
+      <w:r>
+        <w:t>. P</w:t>
+      </w:r>
+      <w:r>
+        <w:t>ainting</w:t>
+      </w:r>
+      <w:r>
+        <w:t>s in the former category</w:t>
+      </w:r>
+      <w:r>
+        <w:t xml:space="preserve"> </w:t>
+      </w:r>
+      <w:r>
+        <w:t xml:space="preserve">come from </w:t>
+      </w:r>
+      <w:r>
+        <w:t>classic</w:t>
+      </w:r>
+      <w:r>
+        <w:t xml:space="preserve"> </w:t>
+      </w:r>
+      <w:r>
+        <w:t xml:space="preserve">Impressionists </w:t>
+      </w:r>
+      <w:r>
+        <w:t xml:space="preserve">artists such as Renoir </w:t>
+      </w:r>
+      <w:r>
+        <w:t xml:space="preserve">and Monet, </w:t>
+      </w:r>
+      <w:r>
+        <w:t>are</w:t>
+      </w:r>
+      <w:r>
+        <w:t xml:space="preserve"> </w:t>
+      </w:r>
+      <w:r>
+        <w:t xml:space="preserve">an order of magnitude more </w:t>
+      </w:r>
+      <w:r>
+        <w:t>valuable</w:t>
+      </w:r>
+      <w:r>
+        <w:t xml:space="preserve"> in both </w:t>
+      </w:r>
+      <w:r>
+        <w:t xml:space="preserve">presale </w:t>
+      </w:r>
+      <w:r>
+        <w:t>estimates and prices</w:t>
+      </w:r>
+      <w:r>
+        <w:rPr>
+          <w:rStyle w:val="FootnoteReference"/>
+        </w:rPr>
+        <w:footnoteReference w:id="38"/>
+      </w:r>
+      <w:r>
+        <w:t>,</w:t>
+      </w:r>
+      <w:r>
+        <w:t xml:space="preserve"> and are </w:t>
+      </w:r>
+      <w:r>
+        <w:t xml:space="preserve">thus </w:t>
+      </w:r>
+      <w:r>
+        <w:t>probably</w:t>
+      </w:r>
+      <w:r>
+        <w:t xml:space="preserve"> </w:t>
+      </w:r>
+      <w:r>
+        <w:t>far better</w:t>
+      </w:r>
+      <w:r>
+        <w:t xml:space="preserve"> </w:t>
+      </w:r>
+      <w:r>
+        <w:t>maintained</w:t>
+      </w:r>
+      <w:r>
+        <w:t xml:space="preserve">. </w:t>
+      </w:r>
+      <w:r>
+        <w:t xml:space="preserve">This </w:t>
+      </w:r>
+      <w:r>
+        <w:t xml:space="preserve">preserves </w:t>
+      </w:r>
+      <w:r>
+        <w:t xml:space="preserve">their </w:t>
+      </w:r>
+      <w:r>
+        <w:t xml:space="preserve">hedonic quality and </w:t>
+      </w:r>
+      <w:r>
+        <w:t xml:space="preserve">better </w:t>
+      </w:r>
+      <w:r>
+        <w:t xml:space="preserve">allows past </w:t>
+      </w:r>
+      <w:r>
+        <w:t xml:space="preserve">sales to </w:t>
+      </w:r>
+      <w:r>
+        <w:t xml:space="preserve">anchor </w:t>
+      </w:r>
+      <w:r>
+        <w:t>future ones.</w:t>
+      </w:r>
+    </w:p>
+    <w:p>
+      <w:pPr>
+        <w:spacing w:line="360" w:lineRule="auto"/>
+      </w:pPr>
+      <w:r>
+        <w:t xml:space="preserve">If </w:t>
+      </w:r>
+      <w:r>
+        <w:t xml:space="preserve">an </w:t>
+      </w:r>
+      <w:r>
+        <w:t xml:space="preserve">art piece </w:t>
+      </w:r>
+      <w:r>
+        <w:t>can change</w:t>
+      </w:r>
+      <w:r>
+        <w:t xml:space="preserve"> </w:t>
+      </w:r>
+      <w:r>
+        <w:t>over time</w:t>
+      </w:r>
+      <w:r>
+        <w:t xml:space="preserve">, </w:t>
+      </w:r>
+      <w:r>
+        <w:t xml:space="preserve">how </w:t>
+      </w:r>
+      <w:r>
+        <w:t xml:space="preserve">can </w:t>
+      </w:r>
+      <w:r>
+        <w:t>we</w:t>
+      </w:r>
+      <w:r>
+        <w:t xml:space="preserve"> test for </w:t>
+      </w:r>
+      <w:r>
+        <w:t>anchoring?</w:t>
+      </w:r>
+      <w:r>
+        <w:t xml:space="preserve"> </w:t>
+      </w:r>
+      <w:r>
+        <w:t>The key is to c</w:t>
+      </w:r>
+      <w:r>
+        <w:t>on</w:t>
+      </w:r>
+      <w:r>
+        <w:t>trol for quality differences</w:t>
+      </w:r>
+      <w:r>
+        <w:t xml:space="preserve"> </w:t>
+      </w:r>
+      <w:r>
+        <w:t xml:space="preserve">between an anchor and </w:t>
+      </w:r>
+      <w:r>
+        <w:t xml:space="preserve">the current good. </w:t>
+      </w:r>
+      <w:r>
+        <w:t xml:space="preserve">In previous literature, the anchor was </w:t>
+      </w:r>
+      <w:r>
+        <w:t xml:space="preserve">nearly always a previous sale of the same good. </w:t>
+      </w:r>
+      <w:r>
+        <w:t xml:space="preserve">However, </w:t>
+      </w:r>
+      <w:r>
+        <w:t xml:space="preserve">if we control </w:t>
+      </w:r>
+      <w:r>
+        <w:t xml:space="preserve">adequately </w:t>
+      </w:r>
+      <w:r>
+        <w:t xml:space="preserve">for quality </w:t>
+      </w:r>
+      <w:r>
+        <w:t xml:space="preserve">changes between the anchor </w:t>
+      </w:r>
+      <w:r>
+        <w:t xml:space="preserve">and the </w:t>
+      </w:r>
+      <w:r>
+        <w:t>current</w:t>
+      </w:r>
+      <w:r>
+        <w:t xml:space="preserve"> art piece, then </w:t>
+      </w:r>
+      <w:r>
+        <w:t xml:space="preserve">we may </w:t>
+      </w:r>
+      <w:r>
+        <w:t xml:space="preserve">use </w:t>
+      </w:r>
+      <w:r>
+        <w:t xml:space="preserve">related artwork </w:t>
+      </w:r>
+      <w:r>
+        <w:t xml:space="preserve">(substitutes) </w:t>
+      </w:r>
+      <w:r>
+        <w:t>as the anchor instead of</w:t>
+      </w:r>
+      <w:r>
+        <w:t xml:space="preserve"> past</w:t>
+      </w:r>
+      <w:r>
+        <w:t xml:space="preserve"> sales</w:t>
+      </w:r>
+      <w:r>
+        <w:t>.</w:t>
+      </w:r>
+      <w:r>
+        <w:t xml:space="preserve"> This is the intuition behind our generalization of the original anchoring model in Beggs</w:t>
+      </w:r>
+      <w:r>
+        <w:t xml:space="preserve"> </w:t>
+      </w:r>
+      <w:r>
+        <w:t>&amp; Graddy (2009)</w:t>
+      </w:r>
+      <w:r>
+        <w:t>.</w:t>
+      </w:r>
+      <w:r>
+        <w:t xml:space="preserve"> </w:t>
+      </w:r>
+      <w:r>
+        <w:t xml:space="preserve">Developing a </w:t>
+      </w:r>
+      <w:r>
+        <w:t xml:space="preserve">systematic </w:t>
+      </w:r>
+      <w:r>
+        <w:t xml:space="preserve">measure </w:t>
+      </w:r>
+      <w:r>
+        <w:t xml:space="preserve">of substitution </w:t>
+      </w:r>
+      <w:r>
+        <w:t xml:space="preserve">to control for quality differences </w:t>
+      </w:r>
+      <w:r>
+        <w:t xml:space="preserve">across </w:t>
+      </w:r>
+      <w:r>
+        <w:t>artwork</w:t>
+      </w:r>
+      <w:r>
+        <w:t xml:space="preserve"> </w:t>
+      </w:r>
+      <w:r>
+        <w:t xml:space="preserve">is not </w:t>
+      </w:r>
+      <w:r>
+        <w:t>trivial. Y</w:t>
+      </w:r>
+      <w:r>
+        <w:t>et</w:t>
+      </w:r>
+      <w:r>
+        <w:t>,</w:t>
+      </w:r>
+      <w:r>
+        <w:t xml:space="preserve"> as</w:t>
+      </w:r>
+      <w:r>
+        <w:t xml:space="preserve"> discussed</w:t>
+      </w:r>
+      <w:r>
+        <w:t xml:space="preserve"> in an earlier section, </w:t>
+      </w:r>
+      <w:r>
+        <w:t xml:space="preserve">this </w:t>
+      </w:r>
+      <w:r>
+        <w:t xml:space="preserve">is </w:t>
+      </w:r>
+      <w:r>
+        <w:t>of</w:t>
+      </w:r>
+      <w:r>
+        <w:t xml:space="preserve"> tremendous</w:t>
+      </w:r>
+      <w:r>
+        <w:t xml:space="preserve"> value </w:t>
+      </w:r>
+      <w:r>
+        <w:t>to</w:t>
+      </w:r>
+      <w:r>
+        <w:t xml:space="preserve"> experts in the field</w:t>
+      </w:r>
+      <w:r>
+        <w:t>.</w:t>
+      </w:r>
+      <w:r>
+        <w:t xml:space="preserve"> </w:t>
+      </w:r>
+      <w:r>
+        <w:t xml:space="preserve">The role </w:t>
+      </w:r>
+      <w:r>
+        <w:t xml:space="preserve">of our research is primarily </w:t>
+      </w:r>
+      <w:r>
+        <w:t xml:space="preserve">to </w:t>
       </w:r>
       <w:r>
         <w:lastRenderedPageBreak/>
-        <w:t>suspect</w:t>
-      </w:r>
-      <w:r>
-        <w:t xml:space="preserve"> these factors explain why</w:t>
-      </w:r>
-      <w:r>
-        <w:t xml:space="preserve"> </w:t>
-      </w:r>
-      <w:proofErr w:type="spellStart"/>
-      <w:r>
-        <w:t>Beggs</w:t>
-      </w:r>
-      <w:proofErr w:type="spellEnd"/>
-      <w:r>
-        <w:t xml:space="preserve"> &amp; </w:t>
-      </w:r>
-      <w:proofErr w:type="spellStart"/>
-      <w:r>
-        <w:t>Graddy</w:t>
-      </w:r>
-      <w:proofErr w:type="spellEnd"/>
-      <w:r>
-        <w:t xml:space="preserve"> (2009)</w:t>
-      </w:r>
-      <w:r>
-        <w:t xml:space="preserve"> find stronger</w:t>
-      </w:r>
-      <w:r>
-        <w:t xml:space="preserve"> </w:t>
-      </w:r>
-      <w:r>
-        <w:t xml:space="preserve">anchoring </w:t>
-      </w:r>
-      <w:r>
-        <w:t xml:space="preserve">effects </w:t>
-      </w:r>
-      <w:r>
-        <w:t xml:space="preserve">for Impressionist artworks </w:t>
-      </w:r>
-      <w:r>
-        <w:t xml:space="preserve">than for </w:t>
-      </w:r>
-      <w:r>
-        <w:t>Contemporary ones</w:t>
-      </w:r>
-      <w:r>
-        <w:t>. P</w:t>
-      </w:r>
-      <w:r>
-        <w:t>ainting</w:t>
-      </w:r>
-      <w:r>
-        <w:t>s in the former category</w:t>
-      </w:r>
-      <w:r>
-        <w:t xml:space="preserve"> </w:t>
-      </w:r>
-      <w:r>
-        <w:t xml:space="preserve">come from </w:t>
-      </w:r>
-      <w:r>
-        <w:t>classic</w:t>
-      </w:r>
-      <w:r>
-        <w:t xml:space="preserve"> </w:t>
-      </w:r>
-      <w:r>
-        <w:t xml:space="preserve">Impressionists </w:t>
-      </w:r>
-      <w:r>
-        <w:t xml:space="preserve">artists such as Renoir </w:t>
-      </w:r>
-      <w:r>
-        <w:t xml:space="preserve">and Monet, </w:t>
-      </w:r>
-      <w:r>
-        <w:t>are</w:t>
-      </w:r>
-      <w:r>
-        <w:t xml:space="preserve"> </w:t>
-      </w:r>
-      <w:r>
-        <w:t xml:space="preserve">an order of magnitude more </w:t>
-      </w:r>
-      <w:r>
-        <w:t>valuable</w:t>
-      </w:r>
-      <w:r>
-        <w:t xml:space="preserve"> in both </w:t>
-      </w:r>
-      <w:r>
-        <w:t xml:space="preserve">presale </w:t>
-      </w:r>
-      <w:r>
-        <w:t>estimates and prices</w:t>
-      </w:r>
-      <w:r>
-        <w:rPr>
-          <w:rStyle w:val="FootnoteReference"/>
-        </w:rPr>
-        <w:footnoteReference w:id="38"/>
-      </w:r>
-      <w:r>
-        <w:t>,</w:t>
-      </w:r>
-      <w:r>
-        <w:t xml:space="preserve"> and are </w:t>
-      </w:r>
-      <w:r>
-        <w:t xml:space="preserve">thus </w:t>
-      </w:r>
-      <w:r>
-        <w:t>probably</w:t>
-      </w:r>
-      <w:r>
-        <w:t xml:space="preserve"> </w:t>
-      </w:r>
-      <w:r>
-        <w:t>far better</w:t>
-      </w:r>
-      <w:r>
-        <w:t xml:space="preserve"> </w:t>
-      </w:r>
-      <w:r>
-        <w:t>maintained</w:t>
-      </w:r>
-      <w:r>
-        <w:t xml:space="preserve">. </w:t>
-      </w:r>
-      <w:r>
-        <w:t xml:space="preserve">This </w:t>
-      </w:r>
-      <w:r>
-        <w:t xml:space="preserve">preserves </w:t>
-      </w:r>
-      <w:r>
-        <w:t xml:space="preserve">their </w:t>
-      </w:r>
-      <w:r>
-        <w:t xml:space="preserve">hedonic quality and </w:t>
-      </w:r>
-      <w:r>
-        <w:t xml:space="preserve">better </w:t>
-      </w:r>
-      <w:r>
-        <w:t xml:space="preserve">allows past </w:t>
-      </w:r>
-      <w:r>
-        <w:t xml:space="preserve">sales to </w:t>
-      </w:r>
-      <w:r>
-        <w:t xml:space="preserve">anchor </w:t>
-      </w:r>
-      <w:r>
-        <w:t>future ones.</w:t>
-      </w:r>
-    </w:p>
-    <w:p>
-      <w:pPr>
-        <w:spacing w:line="360" w:lineRule="auto"/>
-      </w:pPr>
-      <w:r>
-        <w:t xml:space="preserve">If </w:t>
-      </w:r>
-      <w:r>
-        <w:t xml:space="preserve">an </w:t>
-      </w:r>
-      <w:r>
-        <w:t xml:space="preserve">art piece </w:t>
-      </w:r>
-      <w:r>
-        <w:t>can change</w:t>
-      </w:r>
-      <w:r>
-        <w:t xml:space="preserve"> </w:t>
-      </w:r>
-      <w:r>
-        <w:t>over time</w:t>
-      </w:r>
-      <w:r>
-        <w:t xml:space="preserve">, </w:t>
-      </w:r>
-      <w:r>
-        <w:t xml:space="preserve">how </w:t>
-      </w:r>
-      <w:r>
-        <w:t xml:space="preserve">can </w:t>
-      </w:r>
-      <w:r>
-        <w:t>we</w:t>
-      </w:r>
-      <w:r>
-        <w:t xml:space="preserve"> test for </w:t>
-      </w:r>
-      <w:r>
-        <w:t>anchoring?</w:t>
-      </w:r>
-      <w:r>
-        <w:t xml:space="preserve"> </w:t>
-      </w:r>
-      <w:r>
-        <w:t>The key is to c</w:t>
-      </w:r>
-      <w:r>
-        <w:t>on</w:t>
-      </w:r>
-      <w:r>
-        <w:t>trol for quality differences</w:t>
-      </w:r>
-      <w:r>
-        <w:t xml:space="preserve"> </w:t>
-      </w:r>
-      <w:r>
-        <w:t xml:space="preserve">between an anchor and </w:t>
-      </w:r>
-      <w:r>
-        <w:t xml:space="preserve">the current good. </w:t>
-      </w:r>
-      <w:r>
-        <w:t xml:space="preserve">In previous literature, the anchor was </w:t>
-      </w:r>
-      <w:r>
-        <w:t xml:space="preserve">nearly always a previous sale of the same good. </w:t>
-      </w:r>
-      <w:r>
-        <w:t xml:space="preserve">However, </w:t>
-      </w:r>
-      <w:r>
-        <w:t xml:space="preserve">if we control </w:t>
-      </w:r>
-      <w:r>
-        <w:t xml:space="preserve">adequately </w:t>
-      </w:r>
-      <w:r>
-        <w:t xml:space="preserve">for quality </w:t>
-      </w:r>
-      <w:r>
-        <w:t xml:space="preserve">changes between the anchor </w:t>
-      </w:r>
-      <w:r>
-        <w:t xml:space="preserve">and the </w:t>
-      </w:r>
-      <w:r>
-        <w:t>current</w:t>
-      </w:r>
-      <w:r>
-        <w:t xml:space="preserve"> art piece, then </w:t>
-      </w:r>
-      <w:r>
-        <w:t xml:space="preserve">we may </w:t>
-      </w:r>
-      <w:r>
-        <w:t xml:space="preserve">use </w:t>
-      </w:r>
-      <w:r>
-        <w:t xml:space="preserve">related artwork </w:t>
-      </w:r>
-      <w:r>
-        <w:t xml:space="preserve">(substitutes) </w:t>
-      </w:r>
-      <w:r>
-        <w:t>as the anchor instead of</w:t>
-      </w:r>
-      <w:r>
-        <w:t xml:space="preserve"> past</w:t>
-      </w:r>
-      <w:r>
-        <w:t xml:space="preserve"> sales</w:t>
-      </w:r>
-      <w:r>
-        <w:t>.</w:t>
-      </w:r>
-      <w:r>
-        <w:t xml:space="preserve"> This is the intuition behind our generalization of the original anchoring model in </w:t>
-      </w:r>
-      <w:proofErr w:type="spellStart"/>
-      <w:r>
-        <w:t>Beggs</w:t>
-      </w:r>
-      <w:proofErr w:type="spellEnd"/>
-      <w:r>
-        <w:t xml:space="preserve"> </w:t>
-      </w:r>
-      <w:r>
-        <w:t xml:space="preserve">&amp; </w:t>
-      </w:r>
-      <w:proofErr w:type="spellStart"/>
-      <w:r>
-        <w:t>Graddy</w:t>
-      </w:r>
-      <w:proofErr w:type="spellEnd"/>
-      <w:r>
-        <w:t xml:space="preserve"> (2009)</w:t>
-      </w:r>
-      <w:r>
-        <w:t>.</w:t>
-      </w:r>
-      <w:r>
-        <w:t xml:space="preserve"> </w:t>
-      </w:r>
-      <w:r>
-        <w:t xml:space="preserve">Developing a </w:t>
-      </w:r>
-      <w:r>
-        <w:t xml:space="preserve">systematic </w:t>
-      </w:r>
-      <w:r>
-        <w:t xml:space="preserve">measure </w:t>
-      </w:r>
-      <w:r>
-        <w:t xml:space="preserve">of substitution </w:t>
-      </w:r>
-      <w:r>
-        <w:t xml:space="preserve">to control for quality differences </w:t>
-      </w:r>
-      <w:r>
-        <w:t xml:space="preserve">across </w:t>
-      </w:r>
-      <w:r>
-        <w:t>artwork</w:t>
-      </w:r>
-      <w:r>
-        <w:t xml:space="preserve"> </w:t>
-      </w:r>
-      <w:r>
-        <w:t xml:space="preserve">is not </w:t>
-      </w:r>
-      <w:r>
-        <w:t>trivial. Y</w:t>
-      </w:r>
-      <w:r>
-        <w:t>et</w:t>
-      </w:r>
-      <w:r>
-        <w:t>,</w:t>
-      </w:r>
-      <w:r>
-        <w:t xml:space="preserve"> as</w:t>
-      </w:r>
-      <w:r>
-        <w:t xml:space="preserve"> discussed</w:t>
-      </w:r>
-      <w:r>
-        <w:t xml:space="preserve"> in an earlier section, </w:t>
-      </w:r>
-      <w:r>
-        <w:t xml:space="preserve">this </w:t>
-      </w:r>
-      <w:r>
-        <w:t xml:space="preserve">is </w:t>
-      </w:r>
-      <w:r>
-        <w:t>of</w:t>
-      </w:r>
-      <w:r>
-        <w:t xml:space="preserve"> tremendous</w:t>
-      </w:r>
-      <w:r>
-        <w:t xml:space="preserve"> value </w:t>
-      </w:r>
-      <w:r>
-        <w:t>to</w:t>
-      </w:r>
-      <w:r>
-        <w:t xml:space="preserve"> experts in the field</w:t>
-      </w:r>
-      <w:r>
-        <w:t>.</w:t>
-      </w:r>
-      <w:r>
-        <w:t xml:space="preserve"> </w:t>
-      </w:r>
-      <w:r>
-        <w:t xml:space="preserve">The role </w:t>
-      </w:r>
-      <w:r>
-        <w:t xml:space="preserve">of our research is primarily </w:t>
-      </w:r>
-      <w:r>
-        <w:t>to understand anchoring effects across sales of related art pieces</w:t>
+        <w:t>understand anchoring effects across sales of related art pieces</w:t>
       </w:r>
       <w:r>
         <w:t xml:space="preserve">, which has not been </w:t>
@@ -3834,23 +3595,13 @@
       <w:r>
         <w:t xml:space="preserve"> </w:t>
       </w:r>
-      <w:proofErr w:type="spellStart"/>
-      <w:r>
-        <w:rPr>
-          <w:rFonts w:ascii="Arial" w:hAnsi="Arial" w:cs="Arial"/>
-          <w:color w:val="222222"/>
-          <w:shd w:val="clear" w:color="auto" w:fill="FFFFFF"/>
-        </w:rPr>
-        <w:t>Furnham</w:t>
-      </w:r>
-      <w:proofErr w:type="spellEnd"/>
-      <w:r>
-        <w:rPr>
-          <w:rFonts w:ascii="Arial" w:hAnsi="Arial" w:cs="Arial"/>
-          <w:color w:val="222222"/>
-          <w:shd w:val="clear" w:color="auto" w:fill="FFFFFF"/>
-        </w:rPr>
-        <w:t>, Adrian, and Hua Chu Boo. "A literature review of the anchoring effect."</w:t>
+      <w:r>
+        <w:rPr>
+          <w:rFonts w:ascii="Arial" w:hAnsi="Arial" w:cs="Arial"/>
+          <w:color w:val="222222"/>
+          <w:shd w:val="clear" w:color="auto" w:fill="FFFFFF"/>
+        </w:rPr>
+        <w:t>Furnham, Adrian, and Hua Chu Boo. "A literature review of the anchoring effect."</w:t>
       </w:r>
       <w:r>
         <w:rPr>
@@ -3904,41 +3655,13 @@
       <w:r>
         <w:t xml:space="preserve"> </w:t>
       </w:r>
-      <w:proofErr w:type="spellStart"/>
-      <w:r>
-        <w:rPr>
-          <w:rFonts w:ascii="Arial" w:hAnsi="Arial" w:cs="Arial"/>
-          <w:color w:val="222222"/>
-          <w:shd w:val="clear" w:color="auto" w:fill="FFFFFF"/>
-        </w:rPr>
-        <w:t>Tversky</w:t>
-      </w:r>
-      <w:proofErr w:type="spellEnd"/>
-      <w:r>
-        <w:rPr>
-          <w:rFonts w:ascii="Arial" w:hAnsi="Arial" w:cs="Arial"/>
-          <w:color w:val="222222"/>
-          <w:shd w:val="clear" w:color="auto" w:fill="FFFFFF"/>
-        </w:rPr>
-        <w:t xml:space="preserve">, Amos, and Daniel </w:t>
-      </w:r>
-      <w:proofErr w:type="spellStart"/>
-      <w:r>
-        <w:rPr>
-          <w:rFonts w:ascii="Arial" w:hAnsi="Arial" w:cs="Arial"/>
-          <w:color w:val="222222"/>
-          <w:shd w:val="clear" w:color="auto" w:fill="FFFFFF"/>
-        </w:rPr>
-        <w:t>Kahneman</w:t>
-      </w:r>
-      <w:proofErr w:type="spellEnd"/>
-      <w:r>
-        <w:rPr>
-          <w:rFonts w:ascii="Arial" w:hAnsi="Arial" w:cs="Arial"/>
-          <w:color w:val="222222"/>
-          <w:shd w:val="clear" w:color="auto" w:fill="FFFFFF"/>
-        </w:rPr>
-        <w:t>. "Judgment under uncertainty: Heuristics and biases."</w:t>
+      <w:r>
+        <w:rPr>
+          <w:rFonts w:ascii="Arial" w:hAnsi="Arial" w:cs="Arial"/>
+          <w:color w:val="222222"/>
+          <w:shd w:val="clear" w:color="auto" w:fill="FFFFFF"/>
+        </w:rPr>
+        <w:t>Tversky, Amos, and Daniel Kahneman. "Judgment under uncertainty: Heuristics and biases."</w:t>
       </w:r>
       <w:r>
         <w:rPr>
@@ -4062,29 +3785,8 @@
       <w:r>
         <w:t xml:space="preserve"> </w:t>
       </w:r>
-      <w:proofErr w:type="spellStart"/>
-      <w:r>
-        <w:t>Strack</w:t>
-      </w:r>
-      <w:proofErr w:type="spellEnd"/>
-      <w:r>
-        <w:t xml:space="preserve">, Fritz; </w:t>
-      </w:r>
-      <w:proofErr w:type="spellStart"/>
-      <w:r>
-        <w:t>Mussweiler</w:t>
-      </w:r>
-      <w:proofErr w:type="spellEnd"/>
-      <w:r>
-        <w:t>, Thomas (1997). "Explaining the enigmatic anchoring effect: Mechanisms of selective accessibility.</w:t>
-      </w:r>
-      <w:proofErr w:type="gramStart"/>
-      <w:r>
-        <w:t>".</w:t>
-      </w:r>
-      <w:proofErr w:type="gramEnd"/>
-      <w:r>
-        <w:t xml:space="preserve"> Journal of Personality and Social Psychology 73 (3): 437–446. doi:10.1037/0022-3514.73.3.437.</w:t>
+      <w:r>
+        <w:t>Strack, Fritz; Mussweiler, Thomas (1997). "Explaining the enigmatic anchoring effect: Mechanisms of selective accessibility.". Journal of Personality and Social Psychology 73 (3): 437–446. doi:10.1037/0022-3514.73.3.437.</w:t>
       </w:r>
     </w:p>
   </w:footnote>
@@ -4102,23 +3804,13 @@
       <w:r>
         <w:t xml:space="preserve"> </w:t>
       </w:r>
-      <w:proofErr w:type="spellStart"/>
-      <w:r>
-        <w:rPr>
-          <w:rFonts w:ascii="Arial" w:hAnsi="Arial" w:cs="Arial"/>
-          <w:color w:val="222222"/>
-          <w:shd w:val="clear" w:color="auto" w:fill="FFFFFF"/>
-        </w:rPr>
-        <w:t>Furnham</w:t>
-      </w:r>
-      <w:proofErr w:type="spellEnd"/>
-      <w:r>
-        <w:rPr>
-          <w:rFonts w:ascii="Arial" w:hAnsi="Arial" w:cs="Arial"/>
-          <w:color w:val="222222"/>
-          <w:shd w:val="clear" w:color="auto" w:fill="FFFFFF"/>
-        </w:rPr>
-        <w:t>, Adrian, and Hua Chu Boo. "A literature review of the anchoring effect."</w:t>
+      <w:r>
+        <w:rPr>
+          <w:rFonts w:ascii="Arial" w:hAnsi="Arial" w:cs="Arial"/>
+          <w:color w:val="222222"/>
+          <w:shd w:val="clear" w:color="auto" w:fill="FFFFFF"/>
+        </w:rPr>
+        <w:t>Furnham, Adrian, and Hua Chu Boo. "A literature review of the anchoring effect."</w:t>
       </w:r>
       <w:r>
         <w:rPr>
@@ -4170,31 +3862,7 @@
         <w:footnoteRef/>
       </w:r>
       <w:r>
-        <w:t xml:space="preserve"> </w:t>
-      </w:r>
-      <w:proofErr w:type="spellStart"/>
-      <w:r>
-        <w:t>Rajendran</w:t>
-      </w:r>
-      <w:proofErr w:type="spellEnd"/>
-      <w:r>
-        <w:t xml:space="preserve"> &amp; </w:t>
-      </w:r>
-      <w:proofErr w:type="spellStart"/>
-      <w:r>
-        <w:t>Tellis</w:t>
-      </w:r>
-      <w:proofErr w:type="spellEnd"/>
-      <w:r>
-        <w:t xml:space="preserve"> (1994); Greenleaf (1995); </w:t>
-      </w:r>
-      <w:proofErr w:type="spellStart"/>
-      <w:r>
-        <w:t>Geltner</w:t>
-      </w:r>
-      <w:proofErr w:type="spellEnd"/>
-      <w:r>
-        <w:t xml:space="preserve"> (2011); Dougal et al. (2012).</w:t>
+        <w:t xml:space="preserve"> Rajendran &amp; Tellis (1994); Greenleaf (1995); Geltner (2011); Dougal et al. (2012).</w:t>
       </w:r>
     </w:p>
   </w:footnote>
@@ -4212,23 +3880,13 @@
       <w:r>
         <w:t xml:space="preserve"> </w:t>
       </w:r>
-      <w:proofErr w:type="spellStart"/>
-      <w:r>
-        <w:rPr>
-          <w:rFonts w:ascii="Arial" w:hAnsi="Arial" w:cs="Arial"/>
-          <w:color w:val="222222"/>
-          <w:shd w:val="clear" w:color="auto" w:fill="FFFFFF"/>
-        </w:rPr>
-        <w:t>Furnham</w:t>
-      </w:r>
-      <w:proofErr w:type="spellEnd"/>
-      <w:r>
-        <w:rPr>
-          <w:rFonts w:ascii="Arial" w:hAnsi="Arial" w:cs="Arial"/>
-          <w:color w:val="222222"/>
-          <w:shd w:val="clear" w:color="auto" w:fill="FFFFFF"/>
-        </w:rPr>
-        <w:t>, Adrian, and Hua Chu Boo. "A literature review of the anchoring effect."</w:t>
+      <w:r>
+        <w:rPr>
+          <w:rFonts w:ascii="Arial" w:hAnsi="Arial" w:cs="Arial"/>
+          <w:color w:val="222222"/>
+          <w:shd w:val="clear" w:color="auto" w:fill="FFFFFF"/>
+        </w:rPr>
+        <w:t>Furnham, Adrian, and Hua Chu Boo. "A literature review of the anchoring effect."</w:t>
       </w:r>
       <w:r>
         <w:rPr>
@@ -4282,41 +3940,13 @@
       <w:r>
         <w:t xml:space="preserve"> </w:t>
       </w:r>
-      <w:proofErr w:type="spellStart"/>
-      <w:r>
-        <w:rPr>
-          <w:rFonts w:ascii="Arial" w:hAnsi="Arial" w:cs="Arial"/>
-          <w:color w:val="222222"/>
-          <w:shd w:val="clear" w:color="auto" w:fill="FFFFFF"/>
-        </w:rPr>
-        <w:t>Frykblom</w:t>
-      </w:r>
-      <w:proofErr w:type="spellEnd"/>
-      <w:r>
-        <w:rPr>
-          <w:rFonts w:ascii="Arial" w:hAnsi="Arial" w:cs="Arial"/>
-          <w:color w:val="222222"/>
-          <w:shd w:val="clear" w:color="auto" w:fill="FFFFFF"/>
-        </w:rPr>
-        <w:t xml:space="preserve">, Peter, and Jason F. </w:t>
-      </w:r>
-      <w:proofErr w:type="spellStart"/>
-      <w:r>
-        <w:rPr>
-          <w:rFonts w:ascii="Arial" w:hAnsi="Arial" w:cs="Arial"/>
-          <w:color w:val="222222"/>
-          <w:shd w:val="clear" w:color="auto" w:fill="FFFFFF"/>
-        </w:rPr>
-        <w:t>Shogren</w:t>
-      </w:r>
-      <w:proofErr w:type="spellEnd"/>
-      <w:r>
-        <w:rPr>
-          <w:rFonts w:ascii="Arial" w:hAnsi="Arial" w:cs="Arial"/>
-          <w:color w:val="222222"/>
-          <w:shd w:val="clear" w:color="auto" w:fill="FFFFFF"/>
-        </w:rPr>
-        <w:t>. "An experimental testing of anchoring effects in discrete choice questions."</w:t>
+      <w:r>
+        <w:rPr>
+          <w:rFonts w:ascii="Arial" w:hAnsi="Arial" w:cs="Arial"/>
+          <w:color w:val="222222"/>
+          <w:shd w:val="clear" w:color="auto" w:fill="FFFFFF"/>
+        </w:rPr>
+        <w:t>Frykblom, Peter, and Jason F. Shogren. "An experimental testing of anchoring effects in discrete choice questions."</w:t>
       </w:r>
       <w:r>
         <w:rPr>
@@ -4394,32 +4024,13 @@
       <w:r>
         <w:t xml:space="preserve"> </w:t>
       </w:r>
-      <w:proofErr w:type="spellStart"/>
-      <w:r>
-        <w:rPr>
-          <w:rFonts w:ascii="Arial" w:hAnsi="Arial" w:cs="Arial"/>
-          <w:color w:val="222222"/>
-          <w:shd w:val="clear" w:color="auto" w:fill="FFFFFF"/>
-        </w:rPr>
-        <w:t>Flachaire</w:t>
-      </w:r>
-      <w:proofErr w:type="spellEnd"/>
-      <w:r>
-        <w:rPr>
-          <w:rFonts w:ascii="Arial" w:hAnsi="Arial" w:cs="Arial"/>
-          <w:color w:val="222222"/>
-          <w:shd w:val="clear" w:color="auto" w:fill="FFFFFF"/>
-        </w:rPr>
-        <w:t xml:space="preserve">, Emmanuel, and Guillaume Hollard. "Starting point bias and respondent uncertainty in dichotomous choice contingent valuation </w:t>
-      </w:r>
-      <w:proofErr w:type="spellStart"/>
-      <w:r>
-        <w:rPr>
-          <w:rFonts w:ascii="Arial" w:hAnsi="Arial" w:cs="Arial"/>
-          <w:color w:val="222222"/>
-          <w:shd w:val="clear" w:color="auto" w:fill="FFFFFF"/>
-        </w:rPr>
-        <w:t>surveys."</w:t>
+      <w:r>
+        <w:rPr>
+          <w:rFonts w:ascii="Arial" w:hAnsi="Arial" w:cs="Arial"/>
+          <w:color w:val="222222"/>
+          <w:shd w:val="clear" w:color="auto" w:fill="FFFFFF"/>
+        </w:rPr>
+        <w:t>Flachaire, Emmanuel, and Guillaume Hollard. "Starting point bias and respondent uncertainty in dichotomous choice contingent valuation surveys."</w:t>
       </w:r>
       <w:r>
         <w:rPr>
@@ -4429,9 +4040,58 @@
           <w:color w:val="222222"/>
           <w:shd w:val="clear" w:color="auto" w:fill="FFFFFF"/>
         </w:rPr>
-        <w:t>Resource</w:t>
-      </w:r>
-      <w:proofErr w:type="spellEnd"/>
+        <w:t>Resource and energy economics</w:t>
+      </w:r>
+      <w:r>
+        <w:rPr>
+          <w:rStyle w:val="apple-converted-space"/>
+          <w:rFonts w:ascii="Arial" w:hAnsi="Arial" w:cs="Arial"/>
+          <w:color w:val="222222"/>
+          <w:shd w:val="clear" w:color="auto" w:fill="FFFFFF"/>
+        </w:rPr>
+        <w:t> </w:t>
+      </w:r>
+      <w:r>
+        <w:rPr>
+          <w:rFonts w:ascii="Arial" w:hAnsi="Arial" w:cs="Arial"/>
+          <w:color w:val="222222"/>
+          <w:shd w:val="clear" w:color="auto" w:fill="FFFFFF"/>
+        </w:rPr>
+        <w:t>29.3 (2007): 183-194.</w:t>
+      </w:r>
+    </w:p>
+  </w:footnote>
+  <w:footnote w:id="12">
+    <w:p>
+      <w:pPr>
+        <w:pStyle w:val="FootnoteText"/>
+      </w:pPr>
+      <w:r>
+        <w:rPr>
+          <w:rStyle w:val="FootnoteReference"/>
+        </w:rPr>
+        <w:footnoteRef/>
+      </w:r>
+      <w:r>
+        <w:t xml:space="preserve"> </w:t>
+      </w:r>
+      <w:r>
+        <w:rPr>
+          <w:rFonts w:ascii="Arial" w:hAnsi="Arial" w:cs="Arial"/>
+          <w:color w:val="222222"/>
+          <w:shd w:val="clear" w:color="auto" w:fill="FFFFFF"/>
+        </w:rPr>
+        <w:t>Kinney Jr, William R., and Wilfred C. Uecker. "Mitigating the consequences of anchoring in auditor judgments."</w:t>
+      </w:r>
+      <w:r>
+        <w:rPr>
+          <w:rStyle w:val="apple-converted-space"/>
+          <w:rFonts w:ascii="Arial" w:hAnsi="Arial" w:cs="Arial"/>
+          <w:color w:val="222222"/>
+          <w:shd w:val="clear" w:color="auto" w:fill="FFFFFF"/>
+        </w:rPr>
+        <w:t> </w:t>
+      </w:r>
       <w:r>
         <w:rPr>
           <w:rFonts w:ascii="Arial" w:hAnsi="Arial" w:cs="Arial"/>
@@ -4440,7 +4100,7 @@
           <w:color w:val="222222"/>
           <w:shd w:val="clear" w:color="auto" w:fill="FFFFFF"/>
         </w:rPr>
-        <w:t xml:space="preserve"> and energy economics</w:t>
+        <w:t>Accounting Review</w:t>
       </w:r>
       <w:r>
         <w:rPr>
@@ -4457,11 +4117,11 @@
           <w:color w:val="222222"/>
           <w:shd w:val="clear" w:color="auto" w:fill="FFFFFF"/>
         </w:rPr>
-        <w:t>29.3 (2007): 183-194.</w:t>
+        <w:t>(1982): 55-69.</w:t>
       </w:r>
     </w:p>
   </w:footnote>
-  <w:footnote w:id="12">
+  <w:footnote w:id="13">
     <w:p>
       <w:pPr>
         <w:pStyle w:val="FootnoteText"/>
@@ -4481,25 +4141,7 @@
           <w:color w:val="222222"/>
           <w:shd w:val="clear" w:color="auto" w:fill="FFFFFF"/>
         </w:rPr>
-        <w:t xml:space="preserve">Kinney Jr, William R., and Wilfred C. </w:t>
-      </w:r>
-      <w:proofErr w:type="spellStart"/>
-      <w:r>
-        <w:rPr>
-          <w:rFonts w:ascii="Arial" w:hAnsi="Arial" w:cs="Arial"/>
-          <w:color w:val="222222"/>
-          <w:shd w:val="clear" w:color="auto" w:fill="FFFFFF"/>
-        </w:rPr>
-        <w:t>Uecker</w:t>
-      </w:r>
-      <w:proofErr w:type="spellEnd"/>
-      <w:r>
-        <w:rPr>
-          <w:rFonts w:ascii="Arial" w:hAnsi="Arial" w:cs="Arial"/>
-          <w:color w:val="222222"/>
-          <w:shd w:val="clear" w:color="auto" w:fill="FFFFFF"/>
-        </w:rPr>
-        <w:t>. "Mitigating the consequences of anchoring in auditor judgments."</w:t>
+        <w:t>Bucchianeri, Grace W., and Julia A. Minson. "A homeowner's dilemma: Anchoring in residential real estate transactions."</w:t>
       </w:r>
       <w:r>
         <w:rPr>
@@ -4518,7 +4160,7 @@
           <w:color w:val="222222"/>
           <w:shd w:val="clear" w:color="auto" w:fill="FFFFFF"/>
         </w:rPr>
-        <w:t>Accounting Review</w:t>
+        <w:t>Journal of Economic Behavior &amp; Organization</w:t>
       </w:r>
       <w:r>
         <w:rPr>
@@ -4535,11 +4177,11 @@
           <w:color w:val="222222"/>
           <w:shd w:val="clear" w:color="auto" w:fill="FFFFFF"/>
         </w:rPr>
-        <w:t>(1982): 55-69.</w:t>
+        <w:t>89 (2013): 76-92.</w:t>
       </w:r>
     </w:p>
   </w:footnote>
-  <w:footnote w:id="13">
+  <w:footnote w:id="14">
     <w:p>
       <w:pPr>
         <w:pStyle w:val="FootnoteText"/>
@@ -4553,41 +4195,13 @@
       <w:r>
         <w:t xml:space="preserve"> </w:t>
       </w:r>
-      <w:proofErr w:type="spellStart"/>
-      <w:r>
-        <w:rPr>
-          <w:rFonts w:ascii="Arial" w:hAnsi="Arial" w:cs="Arial"/>
-          <w:color w:val="222222"/>
-          <w:shd w:val="clear" w:color="auto" w:fill="FFFFFF"/>
-        </w:rPr>
-        <w:t>Bucchianeri</w:t>
-      </w:r>
-      <w:proofErr w:type="spellEnd"/>
-      <w:r>
-        <w:rPr>
-          <w:rFonts w:ascii="Arial" w:hAnsi="Arial" w:cs="Arial"/>
-          <w:color w:val="222222"/>
-          <w:shd w:val="clear" w:color="auto" w:fill="FFFFFF"/>
-        </w:rPr>
-        <w:t xml:space="preserve">, Grace W., and Julia A. </w:t>
-      </w:r>
-      <w:proofErr w:type="spellStart"/>
-      <w:r>
-        <w:rPr>
-          <w:rFonts w:ascii="Arial" w:hAnsi="Arial" w:cs="Arial"/>
-          <w:color w:val="222222"/>
-          <w:shd w:val="clear" w:color="auto" w:fill="FFFFFF"/>
-        </w:rPr>
-        <w:t>Minson</w:t>
-      </w:r>
-      <w:proofErr w:type="spellEnd"/>
-      <w:r>
-        <w:rPr>
-          <w:rFonts w:ascii="Arial" w:hAnsi="Arial" w:cs="Arial"/>
-          <w:color w:val="222222"/>
-          <w:shd w:val="clear" w:color="auto" w:fill="FFFFFF"/>
-        </w:rPr>
-        <w:t>. "A homeowner's dilemma: Anchoring in residential real estate transactions."</w:t>
+      <w:r>
+        <w:rPr>
+          <w:rFonts w:ascii="Arial" w:hAnsi="Arial" w:cs="Arial"/>
+          <w:color w:val="222222"/>
+          <w:shd w:val="clear" w:color="auto" w:fill="FFFFFF"/>
+        </w:rPr>
+        <w:t>Mussweiler, Thomas. "Sentencing Under Uncertainty: Anchoring Effects in the Courtroom1."</w:t>
       </w:r>
       <w:r>
         <w:rPr>
@@ -4606,7 +4220,7 @@
           <w:color w:val="222222"/>
           <w:shd w:val="clear" w:color="auto" w:fill="FFFFFF"/>
         </w:rPr>
-        <w:t>Journal of Economic Behavior &amp; Organization</w:t>
+        <w:t>Journal of applied social psychology</w:t>
       </w:r>
       <w:r>
         <w:rPr>
@@ -4623,11 +4237,11 @@
           <w:color w:val="222222"/>
           <w:shd w:val="clear" w:color="auto" w:fill="FFFFFF"/>
         </w:rPr>
-        <w:t>89 (2013): 76-92.</w:t>
+        <w:t>31.7 (2001): 1535-1551.</w:t>
       </w:r>
     </w:p>
   </w:footnote>
-  <w:footnote w:id="14">
+  <w:footnote w:id="15">
     <w:p>
       <w:pPr>
         <w:pStyle w:val="FootnoteText"/>
@@ -4641,41 +4255,13 @@
       <w:r>
         <w:t xml:space="preserve"> </w:t>
       </w:r>
-      <w:proofErr w:type="spellStart"/>
-      <w:r>
-        <w:rPr>
-          <w:rFonts w:ascii="Arial" w:hAnsi="Arial" w:cs="Arial"/>
-          <w:color w:val="222222"/>
-          <w:shd w:val="clear" w:color="auto" w:fill="FFFFFF"/>
-        </w:rPr>
-        <w:t>Mussweiler</w:t>
-      </w:r>
-      <w:proofErr w:type="spellEnd"/>
-      <w:r>
-        <w:rPr>
-          <w:rFonts w:ascii="Arial" w:hAnsi="Arial" w:cs="Arial"/>
-          <w:color w:val="222222"/>
-          <w:shd w:val="clear" w:color="auto" w:fill="FFFFFF"/>
-        </w:rPr>
-        <w:t xml:space="preserve">, Thomas. "Sentencing </w:t>
-      </w:r>
-      <w:proofErr w:type="gramStart"/>
-      <w:r>
-        <w:rPr>
-          <w:rFonts w:ascii="Arial" w:hAnsi="Arial" w:cs="Arial"/>
-          <w:color w:val="222222"/>
-          <w:shd w:val="clear" w:color="auto" w:fill="FFFFFF"/>
-        </w:rPr>
-        <w:t>Under</w:t>
-      </w:r>
-      <w:proofErr w:type="gramEnd"/>
-      <w:r>
-        <w:rPr>
-          <w:rFonts w:ascii="Arial" w:hAnsi="Arial" w:cs="Arial"/>
-          <w:color w:val="222222"/>
-          <w:shd w:val="clear" w:color="auto" w:fill="FFFFFF"/>
-        </w:rPr>
-        <w:t xml:space="preserve"> Uncertainty: Anchoring Effects in the Courtroom1."</w:t>
+      <w:r>
+        <w:rPr>
+          <w:rFonts w:ascii="Arial" w:hAnsi="Arial" w:cs="Arial"/>
+          <w:color w:val="222222"/>
+          <w:shd w:val="clear" w:color="auto" w:fill="FFFFFF"/>
+        </w:rPr>
+        <w:t>Green, Donald, et al. "Referendum contingent valuation, anchoring, and willingness to pay for public goods."</w:t>
       </w:r>
       <w:r>
         <w:rPr>
@@ -4694,7 +4280,7 @@
           <w:color w:val="222222"/>
           <w:shd w:val="clear" w:color="auto" w:fill="FFFFFF"/>
         </w:rPr>
-        <w:t>Journal of applied social psychology</w:t>
+        <w:t>Resource and Energy Economics</w:t>
       </w:r>
       <w:r>
         <w:rPr>
@@ -4711,11 +4297,11 @@
           <w:color w:val="222222"/>
           <w:shd w:val="clear" w:color="auto" w:fill="FFFFFF"/>
         </w:rPr>
-        <w:t>31.7 (2001): 1535-1551.</w:t>
+        <w:t>20.2 (1998): 85-116.</w:t>
       </w:r>
     </w:p>
   </w:footnote>
-  <w:footnote w:id="15">
+  <w:footnote w:id="16">
     <w:p>
       <w:pPr>
         <w:pStyle w:val="FootnoteText"/>
@@ -4735,7 +4321,7 @@
           <w:color w:val="222222"/>
           <w:shd w:val="clear" w:color="auto" w:fill="FFFFFF"/>
         </w:rPr>
-        <w:t>Green, Donald, et al. "Referendum contingent valuation, anchoring, and willingness to pay for public goods."</w:t>
+        <w:t>Nianhang, Xu, and Wu Shinong. "A Study on Anchoring Effect for Non-tradable Share Reform of Listed Companies in China [J]."</w:t>
       </w:r>
       <w:r>
         <w:rPr>
@@ -4754,7 +4340,7 @@
           <w:color w:val="222222"/>
           <w:shd w:val="clear" w:color="auto" w:fill="FFFFFF"/>
         </w:rPr>
-        <w:t>Resource and Energy Economics</w:t>
+        <w:t>Economic Research Journal</w:t>
       </w:r>
       <w:r>
         <w:rPr>
@@ -4771,11 +4357,11 @@
           <w:color w:val="222222"/>
           <w:shd w:val="clear" w:color="auto" w:fill="FFFFFF"/>
         </w:rPr>
-        <w:t>20.2 (1998): 85-116.</w:t>
+        <w:t>1 (2007): 009.</w:t>
       </w:r>
     </w:p>
   </w:footnote>
-  <w:footnote w:id="16">
+  <w:footnote w:id="17">
     <w:p>
       <w:pPr>
         <w:pStyle w:val="FootnoteText"/>
@@ -4789,41 +4375,29 @@
       <w:r>
         <w:t xml:space="preserve"> </w:t>
       </w:r>
-      <w:proofErr w:type="spellStart"/>
-      <w:r>
-        <w:rPr>
-          <w:rFonts w:ascii="Arial" w:hAnsi="Arial" w:cs="Arial"/>
-          <w:color w:val="222222"/>
-          <w:shd w:val="clear" w:color="auto" w:fill="FFFFFF"/>
-        </w:rPr>
-        <w:t>Nianhang</w:t>
-      </w:r>
-      <w:proofErr w:type="spellEnd"/>
-      <w:r>
-        <w:rPr>
-          <w:rFonts w:ascii="Arial" w:hAnsi="Arial" w:cs="Arial"/>
-          <w:color w:val="222222"/>
-          <w:shd w:val="clear" w:color="auto" w:fill="FFFFFF"/>
-        </w:rPr>
-        <w:t xml:space="preserve">, Xu, and Wu </w:t>
-      </w:r>
-      <w:proofErr w:type="spellStart"/>
-      <w:r>
-        <w:rPr>
-          <w:rFonts w:ascii="Arial" w:hAnsi="Arial" w:cs="Arial"/>
-          <w:color w:val="222222"/>
-          <w:shd w:val="clear" w:color="auto" w:fill="FFFFFF"/>
-        </w:rPr>
-        <w:t>Shinong</w:t>
-      </w:r>
-      <w:proofErr w:type="spellEnd"/>
-      <w:r>
-        <w:rPr>
-          <w:rFonts w:ascii="Arial" w:hAnsi="Arial" w:cs="Arial"/>
-          <w:color w:val="222222"/>
-          <w:shd w:val="clear" w:color="auto" w:fill="FFFFFF"/>
-        </w:rPr>
-        <w:t>. "A Study on Anchoring Effect for Non-tradable Share Reform of Listed Companies in China [J]."</w:t>
+      <w:r>
+        <w:rPr>
+          <w:rFonts w:ascii="Arial" w:hAnsi="Arial" w:cs="Arial"/>
+          <w:color w:val="222222"/>
+          <w:shd w:val="clear" w:color="auto" w:fill="FFFFFF"/>
+        </w:rPr>
+        <w:t>Lucking</w:t>
+      </w:r>
+      <w:r>
+        <w:rPr>
+          <w:rFonts w:ascii="Cambria Math" w:hAnsi="Cambria Math" w:cs="Cambria Math"/>
+          <w:color w:val="222222"/>
+          <w:shd w:val="clear" w:color="auto" w:fill="FFFFFF"/>
+        </w:rPr>
+        <w:t>‐</w:t>
+      </w:r>
+      <w:r>
+        <w:rPr>
+          <w:rFonts w:ascii="Arial" w:hAnsi="Arial" w:cs="Arial"/>
+          <w:color w:val="222222"/>
+          <w:shd w:val="clear" w:color="auto" w:fill="FFFFFF"/>
+        </w:rPr>
+        <w:t>Reiley, David, et al. "Pennies from ebay: The determinants of price in online auctions*."</w:t>
       </w:r>
       <w:r>
         <w:rPr>
@@ -4842,7 +4416,7 @@
           <w:color w:val="222222"/>
           <w:shd w:val="clear" w:color="auto" w:fill="FFFFFF"/>
         </w:rPr>
-        <w:t>Economic Research Journal</w:t>
+        <w:t>The Journal of Industrial Economics</w:t>
       </w:r>
       <w:r>
         <w:rPr>
@@ -4859,11 +4433,11 @@
           <w:color w:val="222222"/>
           <w:shd w:val="clear" w:color="auto" w:fill="FFFFFF"/>
         </w:rPr>
-        <w:t>1 (2007): 009.</w:t>
+        <w:t>55.2 (2007): 223-233.</w:t>
       </w:r>
     </w:p>
   </w:footnote>
-  <w:footnote w:id="17">
+  <w:footnote w:id="18">
     <w:p>
       <w:pPr>
         <w:pStyle w:val="FootnoteText"/>
@@ -4883,51 +4457,7 @@
           <w:color w:val="222222"/>
           <w:shd w:val="clear" w:color="auto" w:fill="FFFFFF"/>
         </w:rPr>
-        <w:t>Lucking</w:t>
-      </w:r>
-      <w:r>
-        <w:rPr>
-          <w:rFonts w:ascii="Cambria Math" w:hAnsi="Cambria Math" w:cs="Cambria Math"/>
-          <w:color w:val="222222"/>
-          <w:shd w:val="clear" w:color="auto" w:fill="FFFFFF"/>
-        </w:rPr>
-        <w:t>‐</w:t>
-      </w:r>
-      <w:proofErr w:type="spellStart"/>
-      <w:r>
-        <w:rPr>
-          <w:rFonts w:ascii="Arial" w:hAnsi="Arial" w:cs="Arial"/>
-          <w:color w:val="222222"/>
-          <w:shd w:val="clear" w:color="auto" w:fill="FFFFFF"/>
-        </w:rPr>
-        <w:t>Reiley</w:t>
-      </w:r>
-      <w:proofErr w:type="spellEnd"/>
-      <w:r>
-        <w:rPr>
-          <w:rFonts w:ascii="Arial" w:hAnsi="Arial" w:cs="Arial"/>
-          <w:color w:val="222222"/>
-          <w:shd w:val="clear" w:color="auto" w:fill="FFFFFF"/>
-        </w:rPr>
-        <w:t xml:space="preserve">, David, et al. "Pennies from </w:t>
-      </w:r>
-      <w:proofErr w:type="spellStart"/>
-      <w:r>
-        <w:rPr>
-          <w:rFonts w:ascii="Arial" w:hAnsi="Arial" w:cs="Arial"/>
-          <w:color w:val="222222"/>
-          <w:shd w:val="clear" w:color="auto" w:fill="FFFFFF"/>
-        </w:rPr>
-        <w:t>ebay</w:t>
-      </w:r>
-      <w:proofErr w:type="spellEnd"/>
-      <w:r>
-        <w:rPr>
-          <w:rFonts w:ascii="Arial" w:hAnsi="Arial" w:cs="Arial"/>
-          <w:color w:val="222222"/>
-          <w:shd w:val="clear" w:color="auto" w:fill="FFFFFF"/>
-        </w:rPr>
-        <w:t>: The determinants of price in online auctions*."</w:t>
+        <w:t>Ku, Gillian, Adam D. Galinsky, and J. Keith Murnighan. "Starting low but ending high: A reversal of the anchoring effect in auctions."</w:t>
       </w:r>
       <w:r>
         <w:rPr>
@@ -4946,7 +4476,7 @@
           <w:color w:val="222222"/>
           <w:shd w:val="clear" w:color="auto" w:fill="FFFFFF"/>
         </w:rPr>
-        <w:t>The Journal of Industrial Economics</w:t>
+        <w:t>Journal of Personality and social Psychology</w:t>
       </w:r>
       <w:r>
         <w:rPr>
@@ -4963,11 +4493,11 @@
           <w:color w:val="222222"/>
           <w:shd w:val="clear" w:color="auto" w:fill="FFFFFF"/>
         </w:rPr>
-        <w:t>55.2 (2007): 223-233.</w:t>
+        <w:t>90.6 (2006): 975.</w:t>
       </w:r>
     </w:p>
   </w:footnote>
-  <w:footnote w:id="18">
+  <w:footnote w:id="19">
     <w:p>
       <w:pPr>
         <w:pStyle w:val="FootnoteText"/>
@@ -4987,43 +4517,7 @@
           <w:color w:val="222222"/>
           <w:shd w:val="clear" w:color="auto" w:fill="FFFFFF"/>
         </w:rPr>
-        <w:t xml:space="preserve">Ku, Gillian, Adam D. </w:t>
-      </w:r>
-      <w:proofErr w:type="spellStart"/>
-      <w:r>
-        <w:rPr>
-          <w:rFonts w:ascii="Arial" w:hAnsi="Arial" w:cs="Arial"/>
-          <w:color w:val="222222"/>
-          <w:shd w:val="clear" w:color="auto" w:fill="FFFFFF"/>
-        </w:rPr>
-        <w:t>Galinsky</w:t>
-      </w:r>
-      <w:proofErr w:type="spellEnd"/>
-      <w:r>
-        <w:rPr>
-          <w:rFonts w:ascii="Arial" w:hAnsi="Arial" w:cs="Arial"/>
-          <w:color w:val="222222"/>
-          <w:shd w:val="clear" w:color="auto" w:fill="FFFFFF"/>
-        </w:rPr>
-        <w:t xml:space="preserve">, and J. Keith </w:t>
-      </w:r>
-      <w:proofErr w:type="spellStart"/>
-      <w:r>
-        <w:rPr>
-          <w:rFonts w:ascii="Arial" w:hAnsi="Arial" w:cs="Arial"/>
-          <w:color w:val="222222"/>
-          <w:shd w:val="clear" w:color="auto" w:fill="FFFFFF"/>
-        </w:rPr>
-        <w:t>Murnighan</w:t>
-      </w:r>
-      <w:proofErr w:type="spellEnd"/>
-      <w:r>
-        <w:rPr>
-          <w:rFonts w:ascii="Arial" w:hAnsi="Arial" w:cs="Arial"/>
-          <w:color w:val="222222"/>
-          <w:shd w:val="clear" w:color="auto" w:fill="FFFFFF"/>
-        </w:rPr>
-        <w:t>. "Starting low but ending high: A reversal of the anchoring effect in auctions."</w:t>
+        <w:t>Ariely, Dan, George Loewenstein, and Drazen Prelec. "Tom Sawyer and the construction of value."</w:t>
       </w:r>
       <w:r>
         <w:rPr>
@@ -5042,7 +4536,7 @@
           <w:color w:val="222222"/>
           <w:shd w:val="clear" w:color="auto" w:fill="FFFFFF"/>
         </w:rPr>
-        <w:t>Journal of Personality and social Psychology</w:t>
+        <w:t>Journal of Economic Behavior &amp; Organization</w:t>
       </w:r>
       <w:r>
         <w:rPr>
@@ -5059,11 +4553,11 @@
           <w:color w:val="222222"/>
           <w:shd w:val="clear" w:color="auto" w:fill="FFFFFF"/>
         </w:rPr>
-        <w:t>90.6 (2006): 975.</w:t>
+        <w:t>60.1 (2006): 1-10.</w:t>
       </w:r>
     </w:p>
   </w:footnote>
-  <w:footnote w:id="19">
+  <w:footnote w:id="20">
     <w:p>
       <w:pPr>
         <w:pStyle w:val="FootnoteText"/>
@@ -5077,77 +4571,13 @@
       <w:r>
         <w:t xml:space="preserve"> </w:t>
       </w:r>
-      <w:proofErr w:type="spellStart"/>
-      <w:r>
-        <w:rPr>
-          <w:rFonts w:ascii="Arial" w:hAnsi="Arial" w:cs="Arial"/>
-          <w:color w:val="222222"/>
-          <w:shd w:val="clear" w:color="auto" w:fill="FFFFFF"/>
-        </w:rPr>
-        <w:t>Ariely</w:t>
-      </w:r>
-      <w:proofErr w:type="spellEnd"/>
-      <w:r>
-        <w:rPr>
-          <w:rFonts w:ascii="Arial" w:hAnsi="Arial" w:cs="Arial"/>
-          <w:color w:val="222222"/>
-          <w:shd w:val="clear" w:color="auto" w:fill="FFFFFF"/>
-        </w:rPr>
-        <w:t xml:space="preserve">, Dan, George </w:t>
-      </w:r>
-      <w:proofErr w:type="spellStart"/>
-      <w:r>
-        <w:rPr>
-          <w:rFonts w:ascii="Arial" w:hAnsi="Arial" w:cs="Arial"/>
-          <w:color w:val="222222"/>
-          <w:shd w:val="clear" w:color="auto" w:fill="FFFFFF"/>
-        </w:rPr>
-        <w:t>Loewenstein</w:t>
-      </w:r>
-      <w:proofErr w:type="spellEnd"/>
-      <w:r>
-        <w:rPr>
-          <w:rFonts w:ascii="Arial" w:hAnsi="Arial" w:cs="Arial"/>
-          <w:color w:val="222222"/>
-          <w:shd w:val="clear" w:color="auto" w:fill="FFFFFF"/>
-        </w:rPr>
-        <w:t xml:space="preserve">, and </w:t>
-      </w:r>
-      <w:proofErr w:type="spellStart"/>
-      <w:r>
-        <w:rPr>
-          <w:rFonts w:ascii="Arial" w:hAnsi="Arial" w:cs="Arial"/>
-          <w:color w:val="222222"/>
-          <w:shd w:val="clear" w:color="auto" w:fill="FFFFFF"/>
-        </w:rPr>
-        <w:t>Drazen</w:t>
-      </w:r>
-      <w:proofErr w:type="spellEnd"/>
-      <w:r>
-        <w:rPr>
-          <w:rFonts w:ascii="Arial" w:hAnsi="Arial" w:cs="Arial"/>
-          <w:color w:val="222222"/>
-          <w:shd w:val="clear" w:color="auto" w:fill="FFFFFF"/>
-        </w:rPr>
-        <w:t xml:space="preserve"> </w:t>
-      </w:r>
-      <w:proofErr w:type="spellStart"/>
-      <w:r>
-        <w:rPr>
-          <w:rFonts w:ascii="Arial" w:hAnsi="Arial" w:cs="Arial"/>
-          <w:color w:val="222222"/>
-          <w:shd w:val="clear" w:color="auto" w:fill="FFFFFF"/>
-        </w:rPr>
-        <w:t>Prelec</w:t>
-      </w:r>
-      <w:proofErr w:type="spellEnd"/>
-      <w:r>
-        <w:rPr>
-          <w:rFonts w:ascii="Arial" w:hAnsi="Arial" w:cs="Arial"/>
-          <w:color w:val="222222"/>
-          <w:shd w:val="clear" w:color="auto" w:fill="FFFFFF"/>
-        </w:rPr>
-        <w:t>. "Tom Sawyer and the construction of value."</w:t>
+      <w:r>
+        <w:rPr>
+          <w:rFonts w:ascii="Arial" w:hAnsi="Arial" w:cs="Arial"/>
+          <w:color w:val="222222"/>
+          <w:shd w:val="clear" w:color="auto" w:fill="FFFFFF"/>
+        </w:rPr>
+        <w:t>Wolk, Agnieszka, and Martin Spann. "The effects of reference prices on bidding behavior in interactive pricing mechanisms."</w:t>
       </w:r>
       <w:r>
         <w:rPr>
@@ -5166,7 +4596,7 @@
           <w:color w:val="222222"/>
           <w:shd w:val="clear" w:color="auto" w:fill="FFFFFF"/>
         </w:rPr>
-        <w:t>Journal of Economic Behavior &amp; Organization</w:t>
+        <w:t>Journal of Interactive Marketing</w:t>
       </w:r>
       <w:r>
         <w:rPr>
@@ -5183,11 +4613,11 @@
           <w:color w:val="222222"/>
           <w:shd w:val="clear" w:color="auto" w:fill="FFFFFF"/>
         </w:rPr>
-        <w:t>60.1 (2006): 1-10.</w:t>
+        <w:t>22.4 (2008): 2-18.</w:t>
       </w:r>
     </w:p>
   </w:footnote>
-  <w:footnote w:id="20">
+  <w:footnote w:id="21">
     <w:p>
       <w:pPr>
         <w:pStyle w:val="FootnoteText"/>
@@ -5201,23 +4631,114 @@
       <w:r>
         <w:t xml:space="preserve"> </w:t>
       </w:r>
-      <w:proofErr w:type="spellStart"/>
-      <w:r>
-        <w:rPr>
-          <w:rFonts w:ascii="Arial" w:hAnsi="Arial" w:cs="Arial"/>
-          <w:color w:val="222222"/>
-          <w:shd w:val="clear" w:color="auto" w:fill="FFFFFF"/>
-        </w:rPr>
-        <w:t>Wolk</w:t>
-      </w:r>
-      <w:proofErr w:type="spellEnd"/>
-      <w:r>
-        <w:rPr>
-          <w:rFonts w:ascii="Arial" w:hAnsi="Arial" w:cs="Arial"/>
-          <w:color w:val="222222"/>
-          <w:shd w:val="clear" w:color="auto" w:fill="FFFFFF"/>
-        </w:rPr>
-        <w:t>, Agnieszka, and Martin Spann. "The effects of reference prices on bidding behavior in interactive pricing mechanisms."</w:t>
+      <w:r>
+        <w:rPr>
+          <w:rFonts w:ascii="Arial" w:hAnsi="Arial" w:cs="Arial"/>
+          <w:color w:val="222222"/>
+          <w:shd w:val="clear" w:color="auto" w:fill="FFFFFF"/>
+        </w:rPr>
+        <w:t>Beggs, Alan, and Kathryn Graddy. "Testing for reference dependence: An application to the art market." (2005).</w:t>
+      </w:r>
+    </w:p>
+  </w:footnote>
+  <w:footnote w:id="22">
+    <w:p>
+      <w:pPr>
+        <w:pStyle w:val="FootnoteText"/>
+      </w:pPr>
+      <w:r>
+        <w:rPr>
+          <w:rStyle w:val="FootnoteReference"/>
+        </w:rPr>
+        <w:footnoteRef/>
+      </w:r>
+      <w:r>
+        <w:t xml:space="preserve"> Richardson, Andrew. 1992. “An Econometric Analysis of the Auction Market for Impressionist and Modern Pictures, 1980-1991.” Senior thesis, Department of Economics, Princeton University.</w:t>
+      </w:r>
+    </w:p>
+  </w:footnote>
+  <w:footnote w:id="23">
+    <w:p>
+      <w:pPr>
+        <w:pStyle w:val="FootnoteText"/>
+      </w:pPr>
+      <w:r>
+        <w:rPr>
+          <w:rStyle w:val="FootnoteReference"/>
+        </w:rPr>
+        <w:footnoteRef/>
+      </w:r>
+      <w:r>
+        <w:t xml:space="preserve"> </w:t>
+      </w:r>
+      <w:r>
+        <w:rPr>
+          <w:rFonts w:ascii="Arial" w:hAnsi="Arial" w:cs="Arial"/>
+          <w:color w:val="222222"/>
+          <w:shd w:val="clear" w:color="auto" w:fill="FFFFFF"/>
+        </w:rPr>
+        <w:t>Beggs, Alan, and Kathryn Graddy. "Testing for reference dependence: An application to the art market." (2005).</w:t>
+      </w:r>
+    </w:p>
+  </w:footnote>
+  <w:footnote w:id="24">
+    <w:p>
+      <w:pPr>
+        <w:pStyle w:val="FootnoteText"/>
+      </w:pPr>
+      <w:r>
+        <w:rPr>
+          <w:rStyle w:val="FootnoteReference"/>
+        </w:rPr>
+        <w:footnoteRef/>
+      </w:r>
+      <w:r>
+        <w:t xml:space="preserve"> </w:t>
+      </w:r>
+      <w:r>
+        <w:t>Loss aversion is another behavioral bias</w:t>
+      </w:r>
+      <w:r>
+        <w:t xml:space="preserve"> that</w:t>
+      </w:r>
+      <w:r>
+        <w:t xml:space="preserve"> says</w:t>
+      </w:r>
+      <w:r>
+        <w:t xml:space="preserve"> </w:t>
+      </w:r>
+      <w:r>
+        <w:t xml:space="preserve">losses are felt more strongly than </w:t>
+      </w:r>
+      <w:r>
+        <w:t>equivalent gains</w:t>
+      </w:r>
+      <w:r>
+        <w:t>.</w:t>
+      </w:r>
+    </w:p>
+  </w:footnote>
+  <w:footnote w:id="25">
+    <w:p>
+      <w:pPr>
+        <w:pStyle w:val="FootnoteText"/>
+      </w:pPr>
+      <w:r>
+        <w:rPr>
+          <w:rStyle w:val="FootnoteReference"/>
+        </w:rPr>
+        <w:footnoteRef/>
+      </w:r>
+      <w:r>
+        <w:t xml:space="preserve"> </w:t>
+      </w:r>
+      <w:r>
+        <w:rPr>
+          <w:rFonts w:ascii="Arial" w:hAnsi="Arial" w:cs="Arial"/>
+          <w:color w:val="222222"/>
+          <w:shd w:val="clear" w:color="auto" w:fill="FFFFFF"/>
+        </w:rPr>
+        <w:t>Beggs, Alan, and Kathryn Graddy. "Anchoring effects: Evidence from art auctions."</w:t>
       </w:r>
       <w:r>
         <w:rPr>
@@ -5236,7 +4757,7 @@
           <w:color w:val="222222"/>
           <w:shd w:val="clear" w:color="auto" w:fill="FFFFFF"/>
         </w:rPr>
-        <w:t>Journal of Interactive Marketing</w:t>
+        <w:t>The American Economic Review</w:t>
       </w:r>
       <w:r>
         <w:rPr>
@@ -5253,11 +4774,11 @@
           <w:color w:val="222222"/>
           <w:shd w:val="clear" w:color="auto" w:fill="FFFFFF"/>
         </w:rPr>
-        <w:t>22.4 (2008): 2-18.</w:t>
+        <w:t>99.3 (2009): 1027-1039.</w:t>
       </w:r>
     </w:p>
   </w:footnote>
-  <w:footnote w:id="21">
+  <w:footnote w:id="26">
     <w:p>
       <w:pPr>
         <w:pStyle w:val="FootnoteText"/>
@@ -5271,201 +4792,13 @@
       <w:r>
         <w:t xml:space="preserve"> </w:t>
       </w:r>
-      <w:proofErr w:type="spellStart"/>
-      <w:r>
-        <w:rPr>
-          <w:rFonts w:ascii="Arial" w:hAnsi="Arial" w:cs="Arial"/>
-          <w:color w:val="222222"/>
-          <w:shd w:val="clear" w:color="auto" w:fill="FFFFFF"/>
-        </w:rPr>
-        <w:t>Beggs</w:t>
-      </w:r>
-      <w:proofErr w:type="spellEnd"/>
-      <w:r>
-        <w:rPr>
-          <w:rFonts w:ascii="Arial" w:hAnsi="Arial" w:cs="Arial"/>
-          <w:color w:val="222222"/>
-          <w:shd w:val="clear" w:color="auto" w:fill="FFFFFF"/>
-        </w:rPr>
-        <w:t xml:space="preserve">, Alan, and Kathryn </w:t>
-      </w:r>
-      <w:proofErr w:type="spellStart"/>
-      <w:r>
-        <w:rPr>
-          <w:rFonts w:ascii="Arial" w:hAnsi="Arial" w:cs="Arial"/>
-          <w:color w:val="222222"/>
-          <w:shd w:val="clear" w:color="auto" w:fill="FFFFFF"/>
-        </w:rPr>
-        <w:t>Graddy</w:t>
-      </w:r>
-      <w:proofErr w:type="spellEnd"/>
-      <w:r>
-        <w:rPr>
-          <w:rFonts w:ascii="Arial" w:hAnsi="Arial" w:cs="Arial"/>
-          <w:color w:val="222222"/>
-          <w:shd w:val="clear" w:color="auto" w:fill="FFFFFF"/>
-        </w:rPr>
-        <w:t>. "Testing for reference dependence: An application to the art market." (2005).</w:t>
-      </w:r>
-    </w:p>
-  </w:footnote>
-  <w:footnote w:id="22">
-    <w:p>
-      <w:pPr>
-        <w:pStyle w:val="FootnoteText"/>
-      </w:pPr>
-      <w:r>
-        <w:rPr>
-          <w:rStyle w:val="FootnoteReference"/>
-        </w:rPr>
-        <w:footnoteRef/>
-      </w:r>
-      <w:r>
-        <w:t xml:space="preserve"> </w:t>
-      </w:r>
-      <w:r>
-        <w:t>Richardson, Andrew. 1992. “An Econometric Analysis of the Auction Market for Impressionist and Modern Pictures, 1980-1991.” Senior thesis, Department of Economics, Princeton University.</w:t>
-      </w:r>
-    </w:p>
-  </w:footnote>
-  <w:footnote w:id="23">
-    <w:p>
-      <w:pPr>
-        <w:pStyle w:val="FootnoteText"/>
-      </w:pPr>
-      <w:r>
-        <w:rPr>
-          <w:rStyle w:val="FootnoteReference"/>
-        </w:rPr>
-        <w:footnoteRef/>
-      </w:r>
-      <w:r>
-        <w:t xml:space="preserve"> </w:t>
-      </w:r>
-      <w:proofErr w:type="spellStart"/>
-      <w:r>
-        <w:rPr>
-          <w:rFonts w:ascii="Arial" w:hAnsi="Arial" w:cs="Arial"/>
-          <w:color w:val="222222"/>
-          <w:shd w:val="clear" w:color="auto" w:fill="FFFFFF"/>
-        </w:rPr>
-        <w:t>Beggs</w:t>
-      </w:r>
-      <w:proofErr w:type="spellEnd"/>
-      <w:r>
-        <w:rPr>
-          <w:rFonts w:ascii="Arial" w:hAnsi="Arial" w:cs="Arial"/>
-          <w:color w:val="222222"/>
-          <w:shd w:val="clear" w:color="auto" w:fill="FFFFFF"/>
-        </w:rPr>
-        <w:t xml:space="preserve">, Alan, and Kathryn </w:t>
-      </w:r>
-      <w:proofErr w:type="spellStart"/>
-      <w:r>
-        <w:rPr>
-          <w:rFonts w:ascii="Arial" w:hAnsi="Arial" w:cs="Arial"/>
-          <w:color w:val="222222"/>
-          <w:shd w:val="clear" w:color="auto" w:fill="FFFFFF"/>
-        </w:rPr>
-        <w:t>Graddy</w:t>
-      </w:r>
-      <w:proofErr w:type="spellEnd"/>
-      <w:r>
-        <w:rPr>
-          <w:rFonts w:ascii="Arial" w:hAnsi="Arial" w:cs="Arial"/>
-          <w:color w:val="222222"/>
-          <w:shd w:val="clear" w:color="auto" w:fill="FFFFFF"/>
-        </w:rPr>
-        <w:t>. "Testing for reference dependence: An application to the art market." (2005).</w:t>
-      </w:r>
-    </w:p>
-  </w:footnote>
-  <w:footnote w:id="24">
-    <w:p>
-      <w:pPr>
-        <w:pStyle w:val="FootnoteText"/>
-      </w:pPr>
-      <w:r>
-        <w:rPr>
-          <w:rStyle w:val="FootnoteReference"/>
-        </w:rPr>
-        <w:footnoteRef/>
-      </w:r>
-      <w:r>
-        <w:t xml:space="preserve"> </w:t>
-      </w:r>
-      <w:r>
-        <w:t>Loss aversion is another behavioral bias</w:t>
-      </w:r>
-      <w:r>
-        <w:t xml:space="preserve"> that</w:t>
-      </w:r>
-      <w:r>
-        <w:t xml:space="preserve"> says</w:t>
-      </w:r>
-      <w:r>
-        <w:t xml:space="preserve"> </w:t>
-      </w:r>
-      <w:r>
-        <w:t xml:space="preserve">losses are felt more strongly than </w:t>
-      </w:r>
-      <w:r>
-        <w:t>equivalent gains</w:t>
-      </w:r>
-      <w:r>
-        <w:t>.</w:t>
-      </w:r>
-    </w:p>
-  </w:footnote>
-  <w:footnote w:id="25">
-    <w:p>
-      <w:pPr>
-        <w:pStyle w:val="FootnoteText"/>
-      </w:pPr>
-      <w:r>
-        <w:rPr>
-          <w:rStyle w:val="FootnoteReference"/>
-        </w:rPr>
-        <w:footnoteRef/>
-      </w:r>
-      <w:r>
-        <w:t xml:space="preserve"> </w:t>
-      </w:r>
-      <w:proofErr w:type="spellStart"/>
-      <w:r>
-        <w:rPr>
-          <w:rFonts w:ascii="Arial" w:hAnsi="Arial" w:cs="Arial"/>
-          <w:color w:val="222222"/>
-          <w:shd w:val="clear" w:color="auto" w:fill="FFFFFF"/>
-        </w:rPr>
-        <w:t>Beggs</w:t>
-      </w:r>
-      <w:proofErr w:type="spellEnd"/>
-      <w:r>
-        <w:rPr>
-          <w:rFonts w:ascii="Arial" w:hAnsi="Arial" w:cs="Arial"/>
-          <w:color w:val="222222"/>
-          <w:shd w:val="clear" w:color="auto" w:fill="FFFFFF"/>
-        </w:rPr>
-        <w:t xml:space="preserve">, Alan, and Kathryn </w:t>
-      </w:r>
-      <w:proofErr w:type="spellStart"/>
-      <w:r>
-        <w:rPr>
-          <w:rFonts w:ascii="Arial" w:hAnsi="Arial" w:cs="Arial"/>
-          <w:color w:val="222222"/>
-          <w:shd w:val="clear" w:color="auto" w:fill="FFFFFF"/>
-        </w:rPr>
-        <w:t>Graddy</w:t>
-      </w:r>
-      <w:proofErr w:type="spellEnd"/>
-      <w:r>
-        <w:rPr>
-          <w:rFonts w:ascii="Arial" w:hAnsi="Arial" w:cs="Arial"/>
-          <w:color w:val="222222"/>
-          <w:shd w:val="clear" w:color="auto" w:fill="FFFFFF"/>
-        </w:rPr>
-        <w:t>. "Anchoring effects: Evidence from art auctions."</w:t>
+      <w:r>
+        <w:rPr>
+          <w:rFonts w:ascii="Arial" w:hAnsi="Arial" w:cs="Arial"/>
+          <w:color w:val="222222"/>
+          <w:shd w:val="clear" w:color="auto" w:fill="FFFFFF"/>
+        </w:rPr>
+        <w:t>Leung, Tin Cheuk, and Kwok Ping Tsang. "Anchoring and loss aversion in the housing market: implications on price dynamics."</w:t>
       </w:r>
       <w:r>
         <w:rPr>
@@ -5484,7 +4817,7 @@
           <w:color w:val="222222"/>
           <w:shd w:val="clear" w:color="auto" w:fill="FFFFFF"/>
         </w:rPr>
-        <w:t>The American Economic Review</w:t>
+        <w:t>China Economic Review</w:t>
       </w:r>
       <w:r>
         <w:rPr>
@@ -5501,11 +4834,11 @@
           <w:color w:val="222222"/>
           <w:shd w:val="clear" w:color="auto" w:fill="FFFFFF"/>
         </w:rPr>
-        <w:t>99.3 (2009): 1027-1039.</w:t>
+        <w:t>24 (2013): 42-54.</w:t>
       </w:r>
     </w:p>
   </w:footnote>
-  <w:footnote w:id="26">
+  <w:footnote w:id="27">
     <w:p>
       <w:pPr>
         <w:pStyle w:val="FootnoteText"/>
@@ -5517,33 +4850,15 @@
         <w:footnoteRef/>
       </w:r>
       <w:r>
-        <w:t xml:space="preserve"> </w:t>
-      </w:r>
-      <w:r>
-        <w:rPr>
-          <w:rFonts w:ascii="Arial" w:hAnsi="Arial" w:cs="Arial"/>
-          <w:color w:val="222222"/>
-          <w:shd w:val="clear" w:color="auto" w:fill="FFFFFF"/>
-        </w:rPr>
-        <w:t xml:space="preserve">Leung, Tin </w:t>
-      </w:r>
-      <w:proofErr w:type="spellStart"/>
-      <w:r>
-        <w:rPr>
-          <w:rFonts w:ascii="Arial" w:hAnsi="Arial" w:cs="Arial"/>
-          <w:color w:val="222222"/>
-          <w:shd w:val="clear" w:color="auto" w:fill="FFFFFF"/>
-        </w:rPr>
-        <w:t>Cheuk</w:t>
-      </w:r>
-      <w:proofErr w:type="spellEnd"/>
-      <w:r>
-        <w:rPr>
-          <w:rFonts w:ascii="Arial" w:hAnsi="Arial" w:cs="Arial"/>
-          <w:color w:val="222222"/>
-          <w:shd w:val="clear" w:color="auto" w:fill="FFFFFF"/>
-        </w:rPr>
-        <w:t>, and Kwok Ping Tsang. "Anchoring and loss aversion in the housing market: implications on price dynamics."</w:t>
+        <w:t xml:space="preserve"> See also </w:t>
+      </w:r>
+      <w:r>
+        <w:rPr>
+          <w:rFonts w:ascii="Arial" w:hAnsi="Arial" w:cs="Arial"/>
+          <w:color w:val="222222"/>
+          <w:shd w:val="clear" w:color="auto" w:fill="FFFFFF"/>
+        </w:rPr>
+        <w:t>Mei, J., et al. "Loss Aversion? What Loss Aversion? Some Suprising Evidence from the Art Market."</w:t>
       </w:r>
       <w:r>
         <w:rPr>
@@ -5562,28 +4877,19 @@
           <w:color w:val="222222"/>
           <w:shd w:val="clear" w:color="auto" w:fill="FFFFFF"/>
         </w:rPr>
-        <w:t>China Economic Review</w:t>
-      </w:r>
-      <w:r>
-        <w:rPr>
-          <w:rStyle w:val="apple-converted-space"/>
-          <w:rFonts w:ascii="Arial" w:hAnsi="Arial" w:cs="Arial"/>
-          <w:color w:val="222222"/>
-          <w:shd w:val="clear" w:color="auto" w:fill="FFFFFF"/>
-        </w:rPr>
-        <w:t> </w:t>
-      </w:r>
-      <w:r>
-        <w:rPr>
-          <w:rFonts w:ascii="Arial" w:hAnsi="Arial" w:cs="Arial"/>
-          <w:color w:val="222222"/>
-          <w:shd w:val="clear" w:color="auto" w:fill="FFFFFF"/>
-        </w:rPr>
-        <w:t>24 (2013): 42-54.</w:t>
+        <w:t>Working Paper</w:t>
+      </w:r>
+      <w:r>
+        <w:rPr>
+          <w:rFonts w:ascii="Arial" w:hAnsi="Arial" w:cs="Arial"/>
+          <w:color w:val="222222"/>
+          <w:shd w:val="clear" w:color="auto" w:fill="FFFFFF"/>
+        </w:rPr>
+        <w:t>. 2010.</w:t>
       </w:r>
     </w:p>
   </w:footnote>
-  <w:footnote w:id="27">
+  <w:footnote w:id="28">
     <w:p>
       <w:pPr>
         <w:pStyle w:val="FootnoteText"/>
@@ -5595,33 +4901,39 @@
         <w:footnoteRef/>
       </w:r>
       <w:r>
-        <w:t xml:space="preserve"> See also </w:t>
-      </w:r>
-      <w:r>
-        <w:rPr>
-          <w:rFonts w:ascii="Arial" w:hAnsi="Arial" w:cs="Arial"/>
-          <w:color w:val="222222"/>
-          <w:shd w:val="clear" w:color="auto" w:fill="FFFFFF"/>
-        </w:rPr>
-        <w:t xml:space="preserve">Mei, J., et al. "Loss Aversion? What Loss Aversion? Some </w:t>
-      </w:r>
-      <w:proofErr w:type="spellStart"/>
-      <w:r>
-        <w:rPr>
-          <w:rFonts w:ascii="Arial" w:hAnsi="Arial" w:cs="Arial"/>
-          <w:color w:val="222222"/>
-          <w:shd w:val="clear" w:color="auto" w:fill="FFFFFF"/>
-        </w:rPr>
-        <w:t>Suprising</w:t>
-      </w:r>
-      <w:proofErr w:type="spellEnd"/>
-      <w:r>
-        <w:rPr>
-          <w:rFonts w:ascii="Arial" w:hAnsi="Arial" w:cs="Arial"/>
-          <w:color w:val="222222"/>
-          <w:shd w:val="clear" w:color="auto" w:fill="FFFFFF"/>
-        </w:rPr>
-        <w:t xml:space="preserve"> Evidence from the Art Market."</w:t>
+        <w:t xml:space="preserve"> </w:t>
+      </w:r>
+      <w:r>
+        <w:rPr>
+          <w:rFonts w:ascii="Arial" w:hAnsi="Arial" w:cs="Arial"/>
+          <w:color w:val="222222"/>
+          <w:shd w:val="clear" w:color="auto" w:fill="FFFFFF"/>
+        </w:rPr>
+        <w:t>Graddy, Kathryn, et al. "Anchoring or loss aversion? Empirical evidence from art auctions." (2014).</w:t>
+      </w:r>
+    </w:p>
+  </w:footnote>
+  <w:footnote w:id="29">
+    <w:p>
+      <w:pPr>
+        <w:pStyle w:val="FootnoteText"/>
+      </w:pPr>
+      <w:r>
+        <w:rPr>
+          <w:rStyle w:val="FootnoteReference"/>
+        </w:rPr>
+        <w:footnoteRef/>
+      </w:r>
+      <w:r>
+        <w:t xml:space="preserve"> </w:t>
+      </w:r>
+      <w:r>
+        <w:rPr>
+          <w:rFonts w:ascii="Arial" w:hAnsi="Arial" w:cs="Arial"/>
+          <w:color w:val="222222"/>
+          <w:shd w:val="clear" w:color="auto" w:fill="FFFFFF"/>
+        </w:rPr>
+        <w:t>Bruno, Brunella, and Giacomo Nocera. "Investing in art: The informational content of Italian painting pre-sale estimates."</w:t>
       </w:r>
       <w:r>
         <w:rPr>
@@ -5640,19 +4952,19 @@
           <w:color w:val="222222"/>
           <w:shd w:val="clear" w:color="auto" w:fill="FFFFFF"/>
         </w:rPr>
-        <w:t>Working Paper</w:t>
-      </w:r>
-      <w:r>
-        <w:rPr>
-          <w:rFonts w:ascii="Arial" w:hAnsi="Arial" w:cs="Arial"/>
-          <w:color w:val="222222"/>
-          <w:shd w:val="clear" w:color="auto" w:fill="FFFFFF"/>
-        </w:rPr>
-        <w:t>. 2010.</w:t>
+        <w:t>Available at SSRN 1179183</w:t>
+      </w:r>
+      <w:r>
+        <w:rPr>
+          <w:rFonts w:ascii="Arial" w:hAnsi="Arial" w:cs="Arial"/>
+          <w:color w:val="222222"/>
+          <w:shd w:val="clear" w:color="auto" w:fill="FFFFFF"/>
+        </w:rPr>
+        <w:t>(2008).</w:t>
       </w:r>
     </w:p>
   </w:footnote>
-  <w:footnote w:id="28">
+  <w:footnote w:id="30">
     <w:p>
       <w:pPr>
         <w:pStyle w:val="FootnoteText"/>
@@ -5666,27 +4978,18 @@
       <w:r>
         <w:t xml:space="preserve"> </w:t>
       </w:r>
-      <w:proofErr w:type="spellStart"/>
-      <w:r>
-        <w:rPr>
-          <w:rFonts w:ascii="Arial" w:hAnsi="Arial" w:cs="Arial"/>
-          <w:color w:val="222222"/>
-          <w:shd w:val="clear" w:color="auto" w:fill="FFFFFF"/>
-        </w:rPr>
-        <w:t>Graddy</w:t>
-      </w:r>
-      <w:proofErr w:type="spellEnd"/>
-      <w:r>
-        <w:rPr>
-          <w:rFonts w:ascii="Arial" w:hAnsi="Arial" w:cs="Arial"/>
-          <w:color w:val="222222"/>
-          <w:shd w:val="clear" w:color="auto" w:fill="FFFFFF"/>
-        </w:rPr>
-        <w:t>, Kathryn, et al. "Anchoring or loss aversion? Empirical evidence from art auctions." (2014).</w:t>
+      <w:r>
+        <w:t xml:space="preserve">Specifically, both the relative and absolute </w:t>
+      </w:r>
+      <w:r>
+        <w:t xml:space="preserve">range between </w:t>
+      </w:r>
+      <w:r>
+        <w:t>low and high estimates.</w:t>
       </w:r>
     </w:p>
   </w:footnote>
-  <w:footnote w:id="29">
+  <w:footnote w:id="31">
     <w:p>
       <w:pPr>
         <w:pStyle w:val="FootnoteText"/>
@@ -5706,43 +5009,7 @@
           <w:color w:val="222222"/>
           <w:shd w:val="clear" w:color="auto" w:fill="FFFFFF"/>
         </w:rPr>
-        <w:t xml:space="preserve">Bruno, </w:t>
-      </w:r>
-      <w:proofErr w:type="spellStart"/>
-      <w:r>
-        <w:rPr>
-          <w:rFonts w:ascii="Arial" w:hAnsi="Arial" w:cs="Arial"/>
-          <w:color w:val="222222"/>
-          <w:shd w:val="clear" w:color="auto" w:fill="FFFFFF"/>
-        </w:rPr>
-        <w:t>Brunella</w:t>
-      </w:r>
-      <w:proofErr w:type="spellEnd"/>
-      <w:r>
-        <w:rPr>
-          <w:rFonts w:ascii="Arial" w:hAnsi="Arial" w:cs="Arial"/>
-          <w:color w:val="222222"/>
-          <w:shd w:val="clear" w:color="auto" w:fill="FFFFFF"/>
-        </w:rPr>
-        <w:t xml:space="preserve">, and Giacomo </w:t>
-      </w:r>
-      <w:proofErr w:type="spellStart"/>
-      <w:r>
-        <w:rPr>
-          <w:rFonts w:ascii="Arial" w:hAnsi="Arial" w:cs="Arial"/>
-          <w:color w:val="222222"/>
-          <w:shd w:val="clear" w:color="auto" w:fill="FFFFFF"/>
-        </w:rPr>
-        <w:t>Nocera</w:t>
-      </w:r>
-      <w:proofErr w:type="spellEnd"/>
-      <w:r>
-        <w:rPr>
-          <w:rFonts w:ascii="Arial" w:hAnsi="Arial" w:cs="Arial"/>
-          <w:color w:val="222222"/>
-          <w:shd w:val="clear" w:color="auto" w:fill="FFFFFF"/>
-        </w:rPr>
-        <w:t>. "Investing in art: The informational content of Italian painting pre-sale estimates."</w:t>
+        <w:t>Hong, Harrison, et al. "Ordering, revenue and anchoring in art auctions."</w:t>
       </w:r>
       <w:r>
         <w:rPr>
@@ -5761,19 +5028,28 @@
           <w:color w:val="222222"/>
           <w:shd w:val="clear" w:color="auto" w:fill="FFFFFF"/>
         </w:rPr>
-        <w:t>Available at SSRN 1179183</w:t>
-      </w:r>
-      <w:r>
-        <w:rPr>
-          <w:rFonts w:ascii="Arial" w:hAnsi="Arial" w:cs="Arial"/>
-          <w:color w:val="222222"/>
-          <w:shd w:val="clear" w:color="auto" w:fill="FFFFFF"/>
-        </w:rPr>
-        <w:t>(2008).</w:t>
+        <w:t>The RAND Journal of Economics</w:t>
+      </w:r>
+      <w:r>
+        <w:rPr>
+          <w:rStyle w:val="apple-converted-space"/>
+          <w:rFonts w:ascii="Arial" w:hAnsi="Arial" w:cs="Arial"/>
+          <w:color w:val="222222"/>
+          <w:shd w:val="clear" w:color="auto" w:fill="FFFFFF"/>
+        </w:rPr>
+        <w:t> </w:t>
+      </w:r>
+      <w:r>
+        <w:rPr>
+          <w:rFonts w:ascii="Arial" w:hAnsi="Arial" w:cs="Arial"/>
+          <w:color w:val="222222"/>
+          <w:shd w:val="clear" w:color="auto" w:fill="FFFFFF"/>
+        </w:rPr>
+        <w:t>46.1 (2015): 186-216.</w:t>
       </w:r>
     </w:p>
   </w:footnote>
-  <w:footnote w:id="30">
+  <w:footnote w:id="32">
     <w:p>
       <w:pPr>
         <w:pStyle w:val="FootnoteText"/>
@@ -5788,17 +5064,11 @@
         <w:t xml:space="preserve"> </w:t>
       </w:r>
       <w:r>
-        <w:t xml:space="preserve">Specifically, both the relative and absolute </w:t>
-      </w:r>
-      <w:r>
-        <w:t xml:space="preserve">range between </w:t>
-      </w:r>
-      <w:r>
-        <w:t>low and high estimates.</w:t>
+        <w:t>http://www.artspace.com/magazine/news_events/the_heat_index/how_to_understand_new_york_record_auction_week-52310</w:t>
       </w:r>
     </w:p>
   </w:footnote>
-  <w:footnote w:id="31">
+  <w:footnote w:id="33">
     <w:p>
       <w:pPr>
         <w:pStyle w:val="FootnoteText"/>
@@ -5818,7 +5088,7 @@
           <w:color w:val="222222"/>
           <w:shd w:val="clear" w:color="auto" w:fill="FFFFFF"/>
         </w:rPr>
-        <w:t>Hong, Harrison, et al. "Ordering, revenue and anchoring in art auctions."</w:t>
+        <w:t>Beggs, Alan, and Kathryn Graddy. "Failure to meet the reserve price: The impact on returns to art."</w:t>
       </w:r>
       <w:r>
         <w:rPr>
@@ -5837,7 +5107,7 @@
           <w:color w:val="222222"/>
           <w:shd w:val="clear" w:color="auto" w:fill="FFFFFF"/>
         </w:rPr>
-        <w:t>The RAND Journal of Economics</w:t>
+        <w:t>Journal of Cultural Economics</w:t>
       </w:r>
       <w:r>
         <w:rPr>
@@ -5854,11 +5124,11 @@
           <w:color w:val="222222"/>
           <w:shd w:val="clear" w:color="auto" w:fill="FFFFFF"/>
         </w:rPr>
-        <w:t>46.1 (2015): 186-216.</w:t>
+        <w:t>32.4 (2008): 301-320.</w:t>
       </w:r>
     </w:p>
   </w:footnote>
-  <w:footnote w:id="32">
+  <w:footnote w:id="34">
     <w:p>
       <w:pPr>
         <w:pStyle w:val="FootnoteText"/>
@@ -5873,59 +5143,12 @@
         <w:t xml:space="preserve"> </w:t>
       </w:r>
       <w:r>
-        <w:t>http://www.artspace.com/magazine/news_events/the_heat_index/how_to_understand_new_york_record_auction_week-52310</w:t>
-      </w:r>
-    </w:p>
-  </w:footnote>
-  <w:footnote w:id="33">
-    <w:p>
-      <w:pPr>
-        <w:pStyle w:val="FootnoteText"/>
-      </w:pPr>
-      <w:r>
-        <w:rPr>
-          <w:rStyle w:val="FootnoteReference"/>
-        </w:rPr>
-        <w:footnoteRef/>
-      </w:r>
-      <w:r>
-        <w:t xml:space="preserve"> </w:t>
-      </w:r>
-      <w:proofErr w:type="spellStart"/>
-      <w:r>
-        <w:rPr>
-          <w:rFonts w:ascii="Arial" w:hAnsi="Arial" w:cs="Arial"/>
-          <w:color w:val="222222"/>
-          <w:shd w:val="clear" w:color="auto" w:fill="FFFFFF"/>
-        </w:rPr>
-        <w:t>Beggs</w:t>
-      </w:r>
-      <w:proofErr w:type="spellEnd"/>
-      <w:r>
-        <w:rPr>
-          <w:rFonts w:ascii="Arial" w:hAnsi="Arial" w:cs="Arial"/>
-          <w:color w:val="222222"/>
-          <w:shd w:val="clear" w:color="auto" w:fill="FFFFFF"/>
-        </w:rPr>
-        <w:t xml:space="preserve">, Alan, and Kathryn </w:t>
-      </w:r>
-      <w:proofErr w:type="spellStart"/>
-      <w:r>
-        <w:rPr>
-          <w:rFonts w:ascii="Arial" w:hAnsi="Arial" w:cs="Arial"/>
-          <w:color w:val="222222"/>
-          <w:shd w:val="clear" w:color="auto" w:fill="FFFFFF"/>
-        </w:rPr>
-        <w:t>Graddy</w:t>
-      </w:r>
-      <w:proofErr w:type="spellEnd"/>
-      <w:r>
-        <w:rPr>
-          <w:rFonts w:ascii="Arial" w:hAnsi="Arial" w:cs="Arial"/>
-          <w:color w:val="222222"/>
-          <w:shd w:val="clear" w:color="auto" w:fill="FFFFFF"/>
-        </w:rPr>
-        <w:t>. "Failure to meet the reserve price: The impact on returns to art."</w:t>
+        <w:rPr>
+          <w:rFonts w:ascii="Arial" w:hAnsi="Arial" w:cs="Arial"/>
+          <w:color w:val="222222"/>
+          <w:shd w:val="clear" w:color="auto" w:fill="FFFFFF"/>
+        </w:rPr>
+        <w:t>Canals-Cerdá, José J. "The value of a good reputation online: an application to art auctions."</w:t>
       </w:r>
       <w:r>
         <w:rPr>
@@ -5961,11 +5184,11 @@
           <w:color w:val="222222"/>
           <w:shd w:val="clear" w:color="auto" w:fill="FFFFFF"/>
         </w:rPr>
-        <w:t>32.4 (2008): 301-320.</w:t>
+        <w:t>36.1 (2012): 67-85.</w:t>
       </w:r>
     </w:p>
   </w:footnote>
-  <w:footnote w:id="34">
+  <w:footnote w:id="35">
     <w:p>
       <w:pPr>
         <w:pStyle w:val="FootnoteText"/>
@@ -5985,25 +5208,7 @@
           <w:color w:val="222222"/>
           <w:shd w:val="clear" w:color="auto" w:fill="FFFFFF"/>
         </w:rPr>
-        <w:t>Canals-</w:t>
-      </w:r>
-      <w:proofErr w:type="spellStart"/>
-      <w:r>
-        <w:rPr>
-          <w:rFonts w:ascii="Arial" w:hAnsi="Arial" w:cs="Arial"/>
-          <w:color w:val="222222"/>
-          <w:shd w:val="clear" w:color="auto" w:fill="FFFFFF"/>
-        </w:rPr>
-        <w:t>Cerdá</w:t>
-      </w:r>
-      <w:proofErr w:type="spellEnd"/>
-      <w:r>
-        <w:rPr>
-          <w:rFonts w:ascii="Arial" w:hAnsi="Arial" w:cs="Arial"/>
-          <w:color w:val="222222"/>
-          <w:shd w:val="clear" w:color="auto" w:fill="FFFFFF"/>
-        </w:rPr>
-        <w:t>, José J. "The value of a good reputation online: an application to art auctions."</w:t>
+        <w:t>Pénasse, Julien, Luc Renneboog, and Christophe Spaenjers. "Sentiment and art prices."</w:t>
       </w:r>
       <w:r>
         <w:rPr>
@@ -6022,7 +5227,7 @@
           <w:color w:val="222222"/>
           <w:shd w:val="clear" w:color="auto" w:fill="FFFFFF"/>
         </w:rPr>
-        <w:t>Journal of Cultural Economics</w:t>
+        <w:t>Economics Letters</w:t>
       </w:r>
       <w:r>
         <w:rPr>
@@ -6039,11 +5244,11 @@
           <w:color w:val="222222"/>
           <w:shd w:val="clear" w:color="auto" w:fill="FFFFFF"/>
         </w:rPr>
-        <w:t>36.1 (2012): 67-85.</w:t>
+        <w:t>122.3 (2014): 432-434.</w:t>
       </w:r>
     </w:p>
   </w:footnote>
-  <w:footnote w:id="35">
+  <w:footnote w:id="36">
     <w:p>
       <w:pPr>
         <w:pStyle w:val="FootnoteText"/>
@@ -6057,59 +5262,13 @@
       <w:r>
         <w:t xml:space="preserve"> </w:t>
       </w:r>
-      <w:proofErr w:type="spellStart"/>
-      <w:r>
-        <w:rPr>
-          <w:rFonts w:ascii="Arial" w:hAnsi="Arial" w:cs="Arial"/>
-          <w:color w:val="222222"/>
-          <w:shd w:val="clear" w:color="auto" w:fill="FFFFFF"/>
-        </w:rPr>
-        <w:t>Pénasse</w:t>
-      </w:r>
-      <w:proofErr w:type="spellEnd"/>
-      <w:r>
-        <w:rPr>
-          <w:rFonts w:ascii="Arial" w:hAnsi="Arial" w:cs="Arial"/>
-          <w:color w:val="222222"/>
-          <w:shd w:val="clear" w:color="auto" w:fill="FFFFFF"/>
-        </w:rPr>
-        <w:t xml:space="preserve">, Julien, Luc </w:t>
-      </w:r>
-      <w:proofErr w:type="spellStart"/>
-      <w:r>
-        <w:rPr>
-          <w:rFonts w:ascii="Arial" w:hAnsi="Arial" w:cs="Arial"/>
-          <w:color w:val="222222"/>
-          <w:shd w:val="clear" w:color="auto" w:fill="FFFFFF"/>
-        </w:rPr>
-        <w:t>Renneboog</w:t>
-      </w:r>
-      <w:proofErr w:type="spellEnd"/>
-      <w:r>
-        <w:rPr>
-          <w:rFonts w:ascii="Arial" w:hAnsi="Arial" w:cs="Arial"/>
-          <w:color w:val="222222"/>
-          <w:shd w:val="clear" w:color="auto" w:fill="FFFFFF"/>
-        </w:rPr>
-        <w:t xml:space="preserve">, and Christophe </w:t>
-      </w:r>
-      <w:proofErr w:type="spellStart"/>
-      <w:r>
-        <w:rPr>
-          <w:rFonts w:ascii="Arial" w:hAnsi="Arial" w:cs="Arial"/>
-          <w:color w:val="222222"/>
-          <w:shd w:val="clear" w:color="auto" w:fill="FFFFFF"/>
-        </w:rPr>
-        <w:t>Spaenjers</w:t>
-      </w:r>
-      <w:proofErr w:type="spellEnd"/>
-      <w:r>
-        <w:rPr>
-          <w:rFonts w:ascii="Arial" w:hAnsi="Arial" w:cs="Arial"/>
-          <w:color w:val="222222"/>
-          <w:shd w:val="clear" w:color="auto" w:fill="FFFFFF"/>
-        </w:rPr>
-        <w:t>. "Sentiment and art prices."</w:t>
+      <w:r>
+        <w:rPr>
+          <w:rFonts w:ascii="Arial" w:hAnsi="Arial" w:cs="Arial"/>
+          <w:color w:val="222222"/>
+          <w:shd w:val="clear" w:color="auto" w:fill="FFFFFF"/>
+        </w:rPr>
+        <w:t>De Silva, Dakshina G., Rachel AJ Pownall, and Leonard Wolk. "Does the sun ‘shine’on art prices?."</w:t>
       </w:r>
       <w:r>
         <w:rPr>
@@ -6128,156 +5287,6 @@
           <w:color w:val="222222"/>
           <w:shd w:val="clear" w:color="auto" w:fill="FFFFFF"/>
         </w:rPr>
-        <w:t>Economics Letters</w:t>
-      </w:r>
-      <w:r>
-        <w:rPr>
-          <w:rStyle w:val="apple-converted-space"/>
-          <w:rFonts w:ascii="Arial" w:hAnsi="Arial" w:cs="Arial"/>
-          <w:color w:val="222222"/>
-          <w:shd w:val="clear" w:color="auto" w:fill="FFFFFF"/>
-        </w:rPr>
-        <w:t> </w:t>
-      </w:r>
-      <w:r>
-        <w:rPr>
-          <w:rFonts w:ascii="Arial" w:hAnsi="Arial" w:cs="Arial"/>
-          <w:color w:val="222222"/>
-          <w:shd w:val="clear" w:color="auto" w:fill="FFFFFF"/>
-        </w:rPr>
-        <w:t>122.3 (2014): 432-434.</w:t>
-      </w:r>
-    </w:p>
-  </w:footnote>
-  <w:footnote w:id="36">
-    <w:p>
-      <w:pPr>
-        <w:pStyle w:val="FootnoteText"/>
-      </w:pPr>
-      <w:r>
-        <w:rPr>
-          <w:rStyle w:val="FootnoteReference"/>
-        </w:rPr>
-        <w:footnoteRef/>
-      </w:r>
-      <w:r>
-        <w:t xml:space="preserve"> </w:t>
-      </w:r>
-      <w:r>
-        <w:rPr>
-          <w:rFonts w:ascii="Arial" w:hAnsi="Arial" w:cs="Arial"/>
-          <w:color w:val="222222"/>
-          <w:shd w:val="clear" w:color="auto" w:fill="FFFFFF"/>
-        </w:rPr>
-        <w:t xml:space="preserve">De Silva, </w:t>
-      </w:r>
-      <w:proofErr w:type="spellStart"/>
-      <w:r>
-        <w:rPr>
-          <w:rFonts w:ascii="Arial" w:hAnsi="Arial" w:cs="Arial"/>
-          <w:color w:val="222222"/>
-          <w:shd w:val="clear" w:color="auto" w:fill="FFFFFF"/>
-        </w:rPr>
-        <w:t>Dakshina</w:t>
-      </w:r>
-      <w:proofErr w:type="spellEnd"/>
-      <w:r>
-        <w:rPr>
-          <w:rFonts w:ascii="Arial" w:hAnsi="Arial" w:cs="Arial"/>
-          <w:color w:val="222222"/>
-          <w:shd w:val="clear" w:color="auto" w:fill="FFFFFF"/>
-        </w:rPr>
-        <w:t xml:space="preserve"> G., Rachel AJ </w:t>
-      </w:r>
-      <w:proofErr w:type="spellStart"/>
-      <w:r>
-        <w:rPr>
-          <w:rFonts w:ascii="Arial" w:hAnsi="Arial" w:cs="Arial"/>
-          <w:color w:val="222222"/>
-          <w:shd w:val="clear" w:color="auto" w:fill="FFFFFF"/>
-        </w:rPr>
-        <w:t>Pownall</w:t>
-      </w:r>
-      <w:proofErr w:type="spellEnd"/>
-      <w:r>
-        <w:rPr>
-          <w:rFonts w:ascii="Arial" w:hAnsi="Arial" w:cs="Arial"/>
-          <w:color w:val="222222"/>
-          <w:shd w:val="clear" w:color="auto" w:fill="FFFFFF"/>
-        </w:rPr>
-        <w:t xml:space="preserve">, and Leonard </w:t>
-      </w:r>
-      <w:proofErr w:type="spellStart"/>
-      <w:r>
-        <w:rPr>
-          <w:rFonts w:ascii="Arial" w:hAnsi="Arial" w:cs="Arial"/>
-          <w:color w:val="222222"/>
-          <w:shd w:val="clear" w:color="auto" w:fill="FFFFFF"/>
-        </w:rPr>
-        <w:t>Wolk</w:t>
-      </w:r>
-      <w:proofErr w:type="spellEnd"/>
-      <w:r>
-        <w:rPr>
-          <w:rFonts w:ascii="Arial" w:hAnsi="Arial" w:cs="Arial"/>
-          <w:color w:val="222222"/>
-          <w:shd w:val="clear" w:color="auto" w:fill="FFFFFF"/>
-        </w:rPr>
-        <w:t>. "Does the sun ‘</w:t>
-      </w:r>
-      <w:proofErr w:type="spellStart"/>
-      <w:r>
-        <w:rPr>
-          <w:rFonts w:ascii="Arial" w:hAnsi="Arial" w:cs="Arial"/>
-          <w:color w:val="222222"/>
-          <w:shd w:val="clear" w:color="auto" w:fill="FFFFFF"/>
-        </w:rPr>
-        <w:t>shine’on</w:t>
-      </w:r>
-      <w:proofErr w:type="spellEnd"/>
-      <w:r>
-        <w:rPr>
-          <w:rFonts w:ascii="Arial" w:hAnsi="Arial" w:cs="Arial"/>
-          <w:color w:val="222222"/>
-          <w:shd w:val="clear" w:color="auto" w:fill="FFFFFF"/>
-        </w:rPr>
-        <w:t xml:space="preserve"> art prices</w:t>
-      </w:r>
-      <w:proofErr w:type="gramStart"/>
-      <w:r>
-        <w:rPr>
-          <w:rFonts w:ascii="Arial" w:hAnsi="Arial" w:cs="Arial"/>
-          <w:color w:val="222222"/>
-          <w:shd w:val="clear" w:color="auto" w:fill="FFFFFF"/>
-        </w:rPr>
-        <w:t>?.</w:t>
-      </w:r>
-      <w:proofErr w:type="gramEnd"/>
-      <w:r>
-        <w:rPr>
-          <w:rFonts w:ascii="Arial" w:hAnsi="Arial" w:cs="Arial"/>
-          <w:color w:val="222222"/>
-          <w:shd w:val="clear" w:color="auto" w:fill="FFFFFF"/>
-        </w:rPr>
-        <w:t>"</w:t>
-      </w:r>
-      <w:r>
-        <w:rPr>
-          <w:rStyle w:val="apple-converted-space"/>
-          <w:rFonts w:ascii="Arial" w:hAnsi="Arial" w:cs="Arial"/>
-          <w:color w:val="222222"/>
-          <w:shd w:val="clear" w:color="auto" w:fill="FFFFFF"/>
-        </w:rPr>
-        <w:t> </w:t>
-      </w:r>
-      <w:r>
-        <w:rPr>
-          <w:rFonts w:ascii="Arial" w:hAnsi="Arial" w:cs="Arial"/>
-          <w:i/>
-          <w:iCs/>
-          <w:color w:val="222222"/>
-          <w:shd w:val="clear" w:color="auto" w:fill="FFFFFF"/>
-        </w:rPr>
         <w:t>Journal of Economic Behavior &amp; Organization</w:t>
       </w:r>
       <w:r>
@@ -6307,13 +5316,8 @@
       <w:r>
         <w:t xml:space="preserve">See </w:t>
       </w:r>
-      <w:proofErr w:type="spellStart"/>
-      <w:r>
-        <w:t>Graddy</w:t>
-      </w:r>
-      <w:proofErr w:type="spellEnd"/>
-      <w:r>
-        <w:t xml:space="preserve"> et al. (2014); </w:t>
+      <w:r>
+        <w:t xml:space="preserve">Graddy et al. (2014); </w:t>
       </w:r>
       <w:r>
         <w:t>Hong et al. (2015).</w:t>
@@ -6335,23 +5339,7 @@
         <w:t xml:space="preserve"> See Table 1 and 2 – sample means </w:t>
       </w:r>
       <w:r>
-        <w:t xml:space="preserve">– in </w:t>
-      </w:r>
-      <w:proofErr w:type="spellStart"/>
-      <w:r>
-        <w:t>Beggs</w:t>
-      </w:r>
-      <w:proofErr w:type="spellEnd"/>
-      <w:r>
-        <w:t xml:space="preserve"> &amp; </w:t>
-      </w:r>
-      <w:proofErr w:type="spellStart"/>
-      <w:r>
-        <w:t>Graddy</w:t>
-      </w:r>
-      <w:proofErr w:type="spellEnd"/>
-      <w:r>
-        <w:t xml:space="preserve"> (2009).</w:t>
+        <w:t>– in Beggs &amp; Graddy (2009).</w:t>
       </w:r>
     </w:p>
   </w:footnote>
@@ -6856,6 +5844,7 @@
   <w:style w:type="character" w:default="1" w:styleId="DefaultParagraphFont">
     <w:name w:val="Default Paragraph Font"/>
     <w:uiPriority w:val="1"/>
+    <w:semiHidden/>
     <w:unhideWhenUsed/>
   </w:style>
   <w:style w:type="table" w:default="1" w:styleId="TableNormal">
@@ -7204,7 +6193,7 @@
 </file>
 
 <file path=customXml/itemProps1.xml><?xml version="1.0" encoding="utf-8"?>
-<ds:datastoreItem xmlns:ds="http://schemas.openxmlformats.org/officeDocument/2006/customXml" ds:itemID="{47641972-8443-457A-9313-66B1209B7515}">
+<ds:datastoreItem xmlns:ds="http://schemas.openxmlformats.org/officeDocument/2006/customXml" ds:itemID="{B83F5395-E6C1-4D56-9FAC-0317AC69FBFE}">
   <ds:schemaRefs>
     <ds:schemaRef ds:uri="http://schemas.openxmlformats.org/officeDocument/2006/bibliography"/>
   </ds:schemaRefs>

--- a/LITERATURE_REVIEW.docx
+++ b/LITERATURE_REVIEW.docx
@@ -81,7 +81,23 @@
         <w:t>. The seminal work on anchoring was first conducte</w:t>
       </w:r>
       <w:r>
-        <w:t>d by Tversky &amp; Kahneman (1974</w:t>
+        <w:t xml:space="preserve">d by </w:t>
+      </w:r>
+      <w:proofErr w:type="spellStart"/>
+      <w:r>
+        <w:t>Tversky</w:t>
+      </w:r>
+      <w:proofErr w:type="spellEnd"/>
+      <w:r>
+        <w:t xml:space="preserve"> &amp; </w:t>
+      </w:r>
+      <w:proofErr w:type="spellStart"/>
+      <w:r>
+        <w:t>Kahneman</w:t>
+      </w:r>
+      <w:proofErr w:type="spellEnd"/>
+      <w:r>
+        <w:t xml:space="preserve"> (1974</w:t>
       </w:r>
       <w:r>
         <w:t xml:space="preserve">), who conducted the experiment described </w:t>
@@ -191,8 +207,13 @@
       <w:r>
         <w:t xml:space="preserve"> </w:t>
       </w:r>
-      <w:r>
-        <w:t>Furnham &amp; Boo (2011)</w:t>
+      <w:proofErr w:type="spellStart"/>
+      <w:r>
+        <w:t>Furnham</w:t>
+      </w:r>
+      <w:proofErr w:type="spellEnd"/>
+      <w:r>
+        <w:t xml:space="preserve"> &amp; Boo (2011)</w:t>
       </w:r>
       <w:r>
         <w:rPr>
@@ -272,9 +293,11 @@
         </w:rPr>
         <w:footnoteReference w:id="9"/>
       </w:r>
-      <w:r>
-        <w:t xml:space="preserve"> </w:t>
-      </w:r>
+      <w:proofErr w:type="gramStart"/>
+      <w:r>
+        <w:t xml:space="preserve"> </w:t>
+      </w:r>
+      <w:proofErr w:type="gramEnd"/>
       <w:r>
         <w:rPr>
           <w:rStyle w:val="FootnoteReference"/>
@@ -387,7 +410,23 @@
         <w:t xml:space="preserve">ne </w:t>
       </w:r>
       <w:r>
-        <w:t xml:space="preserve">bizarre experiment was conducted by Prelec and Ariely (2006), </w:t>
+        <w:t xml:space="preserve">bizarre experiment was conducted by </w:t>
+      </w:r>
+      <w:proofErr w:type="spellStart"/>
+      <w:r>
+        <w:t>Prelec</w:t>
+      </w:r>
+      <w:proofErr w:type="spellEnd"/>
+      <w:r>
+        <w:t xml:space="preserve"> and </w:t>
+      </w:r>
+      <w:proofErr w:type="spellStart"/>
+      <w:r>
+        <w:t>Ariely</w:t>
+      </w:r>
+      <w:proofErr w:type="spellEnd"/>
+      <w:r>
+        <w:t xml:space="preserve"> (2006), </w:t>
       </w:r>
       <w:r>
         <w:t xml:space="preserve">who </w:t>
@@ -539,8 +578,13 @@
       <w:r>
         <w:t xml:space="preserve"> </w:t>
       </w:r>
-      <w:r>
-        <w:t>Wolk and Spann</w:t>
+      <w:proofErr w:type="spellStart"/>
+      <w:r>
+        <w:t>Wolk</w:t>
+      </w:r>
+      <w:proofErr w:type="spellEnd"/>
+      <w:r>
+        <w:t xml:space="preserve"> and Spann</w:t>
       </w:r>
       <w:r>
         <w:t xml:space="preserve"> (2008)</w:t>
@@ -593,9 +637,14 @@
       <w:r>
         <w:t xml:space="preserve">they respond </w:t>
       </w:r>
+      <w:proofErr w:type="gramStart"/>
       <w:r>
         <w:lastRenderedPageBreak/>
-        <w:t xml:space="preserve">to </w:t>
+        <w:t>to</w:t>
+      </w:r>
+      <w:proofErr w:type="gramEnd"/>
+      <w:r>
+        <w:t xml:space="preserve"> </w:t>
       </w:r>
       <w:r>
         <w:t>external anchors (such as advertiser-suggested bids)</w:t>
@@ -649,7 +698,15 @@
         <w:ind w:firstLine="0"/>
       </w:pPr>
       <w:r>
-        <w:t>&lt;focus on art auctions specifically&gt;</w:t>
+        <w:t>&lt;</w:t>
+      </w:r>
+      <w:proofErr w:type="gramStart"/>
+      <w:r>
+        <w:t>focus</w:t>
+      </w:r>
+      <w:proofErr w:type="gramEnd"/>
+      <w:r>
+        <w:t xml:space="preserve"> on art auctions specifically&gt;</w:t>
       </w:r>
     </w:p>
     <w:p>
@@ -658,7 +715,23 @@
         <w:ind w:firstLine="0"/>
       </w:pPr>
       <w:r>
-        <w:t>&lt;do if Stephen morris says he wants it&gt;</w:t>
+        <w:t>&lt;</w:t>
+      </w:r>
+      <w:proofErr w:type="gramStart"/>
+      <w:r>
+        <w:t>do</w:t>
+      </w:r>
+      <w:proofErr w:type="gramEnd"/>
+      <w:r>
+        <w:t xml:space="preserve"> if Stephen </w:t>
+      </w:r>
+      <w:proofErr w:type="spellStart"/>
+      <w:r>
+        <w:t>morris</w:t>
+      </w:r>
+      <w:proofErr w:type="spellEnd"/>
+      <w:r>
+        <w:t xml:space="preserve"> says he wants it&gt;</w:t>
       </w:r>
     </w:p>
     <w:p>
@@ -688,7 +761,15 @@
         <w:ind w:firstLine="0"/>
       </w:pPr>
       <w:r>
-        <w:t>&lt;from Stephen morris apt:</w:t>
+        <w:t xml:space="preserve">&lt;from Stephen </w:t>
+      </w:r>
+      <w:proofErr w:type="spellStart"/>
+      <w:r>
+        <w:t>morris</w:t>
+      </w:r>
+      <w:proofErr w:type="spellEnd"/>
+      <w:r>
+        <w:t xml:space="preserve"> apt:</w:t>
       </w:r>
       <w:r>
         <w:t xml:space="preserve"> this might be covered in </w:t>
@@ -823,8 +904,21 @@
       <w:r>
         <w:t xml:space="preserve"> </w:t>
       </w:r>
-      <w:r>
-        <w:t>Beggs &amp; Graddy (2005)</w:t>
+      <w:proofErr w:type="spellStart"/>
+      <w:r>
+        <w:t>Beggs</w:t>
+      </w:r>
+      <w:proofErr w:type="spellEnd"/>
+      <w:r>
+        <w:t xml:space="preserve"> &amp; </w:t>
+      </w:r>
+      <w:proofErr w:type="spellStart"/>
+      <w:r>
+        <w:t>Graddy</w:t>
+      </w:r>
+      <w:proofErr w:type="spellEnd"/>
+      <w:r>
+        <w:t xml:space="preserve"> (2005)</w:t>
       </w:r>
       <w:r>
         <w:t xml:space="preserve"> is</w:t>
@@ -959,7 +1053,23 @@
         <w:t>Impressionist dataset</w:t>
       </w:r>
       <w:r>
-        <w:t xml:space="preserve"> was originally collected by Orley Ashenfelter </w:t>
+        <w:t xml:space="preserve"> was originally collected by </w:t>
+      </w:r>
+      <w:proofErr w:type="spellStart"/>
+      <w:r>
+        <w:t>Orley</w:t>
+      </w:r>
+      <w:proofErr w:type="spellEnd"/>
+      <w:r>
+        <w:t xml:space="preserve"> </w:t>
+      </w:r>
+      <w:proofErr w:type="spellStart"/>
+      <w:r>
+        <w:t>Ashenfelter</w:t>
+      </w:r>
+      <w:proofErr w:type="spellEnd"/>
+      <w:r>
+        <w:t xml:space="preserve"> </w:t>
       </w:r>
       <w:r>
         <w:t xml:space="preserve">and Andrew Richardson </w:t>
@@ -978,7 +1088,15 @@
       </w:r>
       <w:r>
         <w:lastRenderedPageBreak/>
-        <w:t>Kathryn Graddy from the archives of Christie’s</w:t>
+        <w:t xml:space="preserve">Kathryn </w:t>
+      </w:r>
+      <w:proofErr w:type="spellStart"/>
+      <w:r>
+        <w:t>Graddy</w:t>
+      </w:r>
+      <w:proofErr w:type="spellEnd"/>
+      <w:r>
+        <w:t xml:space="preserve"> from the archives of Christie’s</w:t>
       </w:r>
       <w:r>
         <w:t>; we use both datasets in our research</w:t>
@@ -1011,10 +1129,23 @@
         <w:t xml:space="preserve"> regression model </w:t>
       </w:r>
       <w:r>
-        <w:t xml:space="preserve">of Beggs &amp; </w:t>
-      </w:r>
-      <w:r>
-        <w:t xml:space="preserve">Graddy (2005) </w:t>
+        <w:t xml:space="preserve">of </w:t>
+      </w:r>
+      <w:proofErr w:type="spellStart"/>
+      <w:r>
+        <w:t>Beggs</w:t>
+      </w:r>
+      <w:proofErr w:type="spellEnd"/>
+      <w:r>
+        <w:t xml:space="preserve"> &amp; </w:t>
+      </w:r>
+      <w:proofErr w:type="spellStart"/>
+      <w:r>
+        <w:t>Graddy</w:t>
+      </w:r>
+      <w:proofErr w:type="spellEnd"/>
+      <w:r>
+        <w:t xml:space="preserve"> (2005) </w:t>
       </w:r>
       <w:r>
         <w:t>isolates</w:t>
@@ -1029,13 +1160,21 @@
         <w:t xml:space="preserve">on </w:t>
       </w:r>
       <w:r>
-        <w:t>the price fo</w:t>
+        <w:t xml:space="preserve">the price </w:t>
+      </w:r>
+      <w:proofErr w:type="spellStart"/>
+      <w:r>
+        <w:t>fo</w:t>
       </w:r>
       <w:r>
         <w:t>d</w:t>
       </w:r>
       <w:r>
-        <w:t xml:space="preserve">r a second sale </w:t>
+        <w:t>r</w:t>
+      </w:r>
+      <w:proofErr w:type="spellEnd"/>
+      <w:r>
+        <w:t xml:space="preserve"> a second sale </w:t>
       </w:r>
       <w:r>
         <w:t xml:space="preserve">by controlling for </w:t>
@@ -1067,8 +1206,21 @@
       <w:r>
         <w:t xml:space="preserve"> </w:t>
       </w:r>
-      <w:r>
-        <w:t xml:space="preserve">Beggs &amp; Graddy </w:t>
+      <w:proofErr w:type="spellStart"/>
+      <w:r>
+        <w:t>Beggs</w:t>
+      </w:r>
+      <w:proofErr w:type="spellEnd"/>
+      <w:r>
+        <w:t xml:space="preserve"> &amp; </w:t>
+      </w:r>
+      <w:proofErr w:type="spellStart"/>
+      <w:r>
+        <w:t>Graddy</w:t>
+      </w:r>
+      <w:proofErr w:type="spellEnd"/>
+      <w:r>
+        <w:t xml:space="preserve"> </w:t>
       </w:r>
       <w:r>
         <w:t xml:space="preserve">in this </w:t>
@@ -1196,7 +1348,23 @@
         <w:t xml:space="preserve"> in</w:t>
       </w:r>
       <w:r>
-        <w:t xml:space="preserve"> Beggs &amp; Graddy </w:t>
+        <w:t xml:space="preserve"> </w:t>
+      </w:r>
+      <w:proofErr w:type="spellStart"/>
+      <w:r>
+        <w:t>Beggs</w:t>
+      </w:r>
+      <w:proofErr w:type="spellEnd"/>
+      <w:r>
+        <w:t xml:space="preserve"> &amp; </w:t>
+      </w:r>
+      <w:proofErr w:type="spellStart"/>
+      <w:r>
+        <w:t>Graddy</w:t>
+      </w:r>
+      <w:proofErr w:type="spellEnd"/>
+      <w:r>
+        <w:t xml:space="preserve"> </w:t>
       </w:r>
       <w:r>
         <w:t>(2009)</w:t>
@@ -1295,7 +1463,15 @@
         <w:t>significantly affect the probability of sale</w:t>
       </w:r>
       <w:r>
-        <w:t xml:space="preserve"> (which is estimated with a probit model)</w:t>
+        <w:t xml:space="preserve"> (which is estimated with a </w:t>
+      </w:r>
+      <w:proofErr w:type="spellStart"/>
+      <w:r>
+        <w:t>probit</w:t>
+      </w:r>
+      <w:proofErr w:type="spellEnd"/>
+      <w:r>
+        <w:t xml:space="preserve"> model)</w:t>
       </w:r>
       <w:r>
         <w:t>.</w:t>
@@ -1313,7 +1489,23 @@
         <w:t>models developed</w:t>
       </w:r>
       <w:r>
-        <w:t xml:space="preserve"> by Beggs &amp; Graddy (2009) </w:t>
+        <w:t xml:space="preserve"> by </w:t>
+      </w:r>
+      <w:proofErr w:type="spellStart"/>
+      <w:r>
+        <w:t>Beggs</w:t>
+      </w:r>
+      <w:proofErr w:type="spellEnd"/>
+      <w:r>
+        <w:t xml:space="preserve"> &amp; </w:t>
+      </w:r>
+      <w:proofErr w:type="spellStart"/>
+      <w:r>
+        <w:t>Graddy</w:t>
+      </w:r>
+      <w:proofErr w:type="spellEnd"/>
+      <w:r>
+        <w:t xml:space="preserve"> (2009) </w:t>
       </w:r>
       <w:r>
         <w:t>has been used in later</w:t>
@@ -1325,7 +1517,23 @@
         <w:t>research</w:t>
       </w:r>
       <w:r>
-        <w:t xml:space="preserve"> such as Leung et. al (2013)</w:t>
+        <w:t xml:space="preserve"> such as Leung </w:t>
+      </w:r>
+      <w:proofErr w:type="gramStart"/>
+      <w:r>
+        <w:t>et</w:t>
+      </w:r>
+      <w:proofErr w:type="gramEnd"/>
+      <w:r>
+        <w:t xml:space="preserve">. </w:t>
+      </w:r>
+      <w:proofErr w:type="gramStart"/>
+      <w:r>
+        <w:t>al</w:t>
+      </w:r>
+      <w:proofErr w:type="gramEnd"/>
+      <w:r>
+        <w:t xml:space="preserve"> (2013)</w:t>
       </w:r>
       <w:r>
         <w:rPr>
@@ -1361,7 +1569,23 @@
         <w:t xml:space="preserve"> attempt to replicate </w:t>
       </w:r>
       <w:r>
-        <w:t xml:space="preserve">selected results from Beggs &amp; Graddy (2009) </w:t>
+        <w:t xml:space="preserve">selected results from </w:t>
+      </w:r>
+      <w:proofErr w:type="spellStart"/>
+      <w:r>
+        <w:t>Beggs</w:t>
+      </w:r>
+      <w:proofErr w:type="spellEnd"/>
+      <w:r>
+        <w:t xml:space="preserve"> &amp; </w:t>
+      </w:r>
+      <w:proofErr w:type="spellStart"/>
+      <w:r>
+        <w:t>Graddy</w:t>
+      </w:r>
+      <w:proofErr w:type="spellEnd"/>
+      <w:r>
+        <w:t xml:space="preserve"> (2009) </w:t>
       </w:r>
       <w:r>
         <w:t xml:space="preserve">in a </w:t>
@@ -1377,21 +1601,58 @@
       <w:pPr>
         <w:spacing w:line="360" w:lineRule="auto"/>
       </w:pPr>
+      <w:proofErr w:type="spellStart"/>
       <w:r>
         <w:lastRenderedPageBreak/>
-        <w:t>Graddy et al. (2014)</w:t>
+        <w:t>Graddy</w:t>
+      </w:r>
+      <w:proofErr w:type="spellEnd"/>
+      <w:r>
+        <w:t xml:space="preserve"> et al. (2014)</w:t>
       </w:r>
       <w:r>
         <w:t xml:space="preserve"> further </w:t>
       </w:r>
       <w:r>
-        <w:t xml:space="preserve">extends the work in Beggs &amp; Graddy </w:t>
+        <w:t xml:space="preserve">extends the work in </w:t>
+      </w:r>
+      <w:proofErr w:type="spellStart"/>
+      <w:r>
+        <w:t>Beggs</w:t>
+      </w:r>
+      <w:proofErr w:type="spellEnd"/>
+      <w:r>
+        <w:t xml:space="preserve"> &amp; </w:t>
+      </w:r>
+      <w:proofErr w:type="spellStart"/>
+      <w:r>
+        <w:t>Graddy</w:t>
+      </w:r>
+      <w:proofErr w:type="spellEnd"/>
+      <w:r>
+        <w:t xml:space="preserve"> </w:t>
       </w:r>
       <w:r>
         <w:t xml:space="preserve">(2009) </w:t>
       </w:r>
       <w:r>
-        <w:t xml:space="preserve">and Beggs &amp; Graddy </w:t>
+        <w:t xml:space="preserve">and </w:t>
+      </w:r>
+      <w:proofErr w:type="spellStart"/>
+      <w:r>
+        <w:t>Beggs</w:t>
+      </w:r>
+      <w:proofErr w:type="spellEnd"/>
+      <w:r>
+        <w:t xml:space="preserve"> &amp; </w:t>
+      </w:r>
+      <w:proofErr w:type="spellStart"/>
+      <w:r>
+        <w:t>Graddy</w:t>
+      </w:r>
+      <w:proofErr w:type="spellEnd"/>
+      <w:r>
+        <w:t xml:space="preserve"> </w:t>
       </w:r>
       <w:r>
         <w:t>(2005) by studying anchoring (as well as loss aversion</w:t>
@@ -1424,7 +1685,23 @@
         <w:t>mostly unchanged from</w:t>
       </w:r>
       <w:r>
-        <w:t xml:space="preserve"> Beggs &amp; Graddy (2009)</w:t>
+        <w:t xml:space="preserve"> </w:t>
+      </w:r>
+      <w:proofErr w:type="spellStart"/>
+      <w:r>
+        <w:t>Beggs</w:t>
+      </w:r>
+      <w:proofErr w:type="spellEnd"/>
+      <w:r>
+        <w:t xml:space="preserve"> &amp; </w:t>
+      </w:r>
+      <w:proofErr w:type="spellStart"/>
+      <w:r>
+        <w:t>Graddy</w:t>
+      </w:r>
+      <w:proofErr w:type="spellEnd"/>
+      <w:r>
+        <w:t xml:space="preserve"> (2009)</w:t>
       </w:r>
       <w:r>
         <w:t xml:space="preserve">. </w:t>
@@ -1471,7 +1748,15 @@
         <w:spacing w:line="360" w:lineRule="auto"/>
       </w:pPr>
       <w:r>
-        <w:t>Bruno and Nocera (2008)</w:t>
+        <w:t xml:space="preserve">Bruno and </w:t>
+      </w:r>
+      <w:proofErr w:type="spellStart"/>
+      <w:r>
+        <w:t>Nocera</w:t>
+      </w:r>
+      <w:proofErr w:type="spellEnd"/>
+      <w:r>
+        <w:t xml:space="preserve"> (2008)</w:t>
       </w:r>
       <w:r>
         <w:t xml:space="preserve"> </w:t>
@@ -1654,7 +1939,15 @@
         <w:t>,</w:t>
       </w:r>
       <w:r>
-        <w:t xml:space="preserve"> Bruno and Nocera find that </w:t>
+        <w:t xml:space="preserve"> Bruno and </w:t>
+      </w:r>
+      <w:proofErr w:type="spellStart"/>
+      <w:r>
+        <w:t>Nocera</w:t>
+      </w:r>
+      <w:proofErr w:type="spellEnd"/>
+      <w:r>
+        <w:t xml:space="preserve"> find that </w:t>
       </w:r>
       <w:r>
         <w:t xml:space="preserve">the existence of a past price </w:t>
@@ -1861,7 +2154,23 @@
         <w:t xml:space="preserve">the resale model </w:t>
       </w:r>
       <w:r>
-        <w:t xml:space="preserve">in Beggs &amp; Graddy (2009), </w:t>
+        <w:t xml:space="preserve">in </w:t>
+      </w:r>
+      <w:proofErr w:type="spellStart"/>
+      <w:r>
+        <w:t>Beggs</w:t>
+      </w:r>
+      <w:proofErr w:type="spellEnd"/>
+      <w:r>
+        <w:t xml:space="preserve"> &amp; </w:t>
+      </w:r>
+      <w:proofErr w:type="spellStart"/>
+      <w:r>
+        <w:t>Graddy</w:t>
+      </w:r>
+      <w:proofErr w:type="spellEnd"/>
+      <w:r>
+        <w:t xml:space="preserve"> (2009), </w:t>
       </w:r>
       <w:r>
         <w:t>Hong et al.</w:t>
@@ -2023,7 +2332,23 @@
         <w:t xml:space="preserve">comparable to those </w:t>
       </w:r>
       <w:r>
-        <w:t>from Beggs &amp; Graddy (2009)</w:t>
+        <w:t xml:space="preserve">from </w:t>
+      </w:r>
+      <w:proofErr w:type="spellStart"/>
+      <w:r>
+        <w:t>Beggs</w:t>
+      </w:r>
+      <w:proofErr w:type="spellEnd"/>
+      <w:r>
+        <w:t xml:space="preserve"> &amp; </w:t>
+      </w:r>
+      <w:proofErr w:type="spellStart"/>
+      <w:r>
+        <w:t>Graddy</w:t>
+      </w:r>
+      <w:proofErr w:type="spellEnd"/>
+      <w:r>
+        <w:t xml:space="preserve"> (2009)</w:t>
       </w:r>
       <w:r>
         <w:t>.</w:t>
@@ -2117,8 +2442,21 @@
       <w:r>
         <w:t xml:space="preserve">To test this quantitatively, </w:t>
       </w:r>
-      <w:r>
-        <w:t>Beggs &amp; Graddy (2008)</w:t>
+      <w:proofErr w:type="spellStart"/>
+      <w:r>
+        <w:t>Beggs</w:t>
+      </w:r>
+      <w:proofErr w:type="spellEnd"/>
+      <w:r>
+        <w:t xml:space="preserve"> &amp; </w:t>
+      </w:r>
+      <w:proofErr w:type="spellStart"/>
+      <w:r>
+        <w:t>Graddy</w:t>
+      </w:r>
+      <w:proofErr w:type="spellEnd"/>
+      <w:r>
+        <w:t xml:space="preserve"> (2008)</w:t>
       </w:r>
       <w:r>
         <w:rPr>
@@ -2145,7 +2483,23 @@
         <w:t>and Contemporary datasets</w:t>
       </w:r>
       <w:r>
-        <w:t xml:space="preserve"> in Beggs &amp; Graddy (2005)</w:t>
+        <w:t xml:space="preserve"> in </w:t>
+      </w:r>
+      <w:proofErr w:type="spellStart"/>
+      <w:r>
+        <w:t>Beggs</w:t>
+      </w:r>
+      <w:proofErr w:type="spellEnd"/>
+      <w:r>
+        <w:t xml:space="preserve"> &amp; </w:t>
+      </w:r>
+      <w:proofErr w:type="spellStart"/>
+      <w:r>
+        <w:t>Graddy</w:t>
+      </w:r>
+      <w:proofErr w:type="spellEnd"/>
+      <w:r>
+        <w:t xml:space="preserve"> (2005)</w:t>
       </w:r>
       <w:r>
         <w:t>.</w:t>
@@ -2294,8 +2648,13 @@
       <w:r>
         <w:t xml:space="preserve"> </w:t>
       </w:r>
-      <w:r>
-        <w:t>Penasse et al.</w:t>
+      <w:proofErr w:type="spellStart"/>
+      <w:r>
+        <w:t>Penasse</w:t>
+      </w:r>
+      <w:proofErr w:type="spellEnd"/>
+      <w:r>
+        <w:t xml:space="preserve"> et al.</w:t>
       </w:r>
       <w:r>
         <w:t xml:space="preserve"> (2014) </w:t>
@@ -2569,6 +2928,296 @@
       </w:r>
       <w:r>
         <w:t>.</w:t>
+      </w:r>
+    </w:p>
+    <w:p>
+      <w:pPr>
+        <w:spacing w:line="360" w:lineRule="auto"/>
+        <w:jc w:val="both"/>
+      </w:pPr>
+    </w:p>
+    <w:p>
+      <w:pPr>
+        <w:spacing w:line="360" w:lineRule="auto"/>
+        <w:ind w:firstLine="0"/>
+        <w:jc w:val="both"/>
+        <w:rPr>
+          <w:b/>
+        </w:rPr>
+      </w:pPr>
+      <w:r>
+        <w:rPr>
+          <w:b/>
+        </w:rPr>
+        <w:t>ON THIS RESEARCH</w:t>
+      </w:r>
+    </w:p>
+    <w:p>
+      <w:pPr>
+        <w:spacing w:line="360" w:lineRule="auto"/>
+      </w:pPr>
+      <w:r>
+        <w:t xml:space="preserve">It is clear that </w:t>
+      </w:r>
+      <w:r>
+        <w:t>a</w:t>
+      </w:r>
+      <w:r>
+        <w:t>nchoring</w:t>
+      </w:r>
+      <w:r>
+        <w:t xml:space="preserve"> is pervasive in the </w:t>
+      </w:r>
+      <w:r>
+        <w:t>art</w:t>
+      </w:r>
+      <w:r>
+        <w:t xml:space="preserve"> auction market,</w:t>
+      </w:r>
+      <w:r>
+        <w:t xml:space="preserve"> especially since</w:t>
+      </w:r>
+      <w:r>
+        <w:t xml:space="preserve"> empirically and anecdotally,</w:t>
+      </w:r>
+      <w:r>
+        <w:t xml:space="preserve"> </w:t>
+      </w:r>
+      <w:r>
+        <w:t>psychological</w:t>
+      </w:r>
+      <w:r>
+        <w:t xml:space="preserve"> </w:t>
+      </w:r>
+      <w:r>
+        <w:t>and behavior</w:t>
+      </w:r>
+      <w:r>
+        <w:t>al factors</w:t>
+      </w:r>
+      <w:r>
+        <w:t xml:space="preserve"> seem to</w:t>
+      </w:r>
+      <w:r>
+        <w:t xml:space="preserve"> be significant </w:t>
+      </w:r>
+      <w:r>
+        <w:t>inputs into</w:t>
+      </w:r>
+      <w:r>
+        <w:t xml:space="preserve"> auction </w:t>
+      </w:r>
+      <w:r>
+        <w:t>activity</w:t>
+      </w:r>
+      <w:r>
+        <w:t>.</w:t>
+      </w:r>
+      <w:r>
+        <w:t xml:space="preserve"> </w:t>
+      </w:r>
+      <w:r>
+        <w:t>However</w:t>
+      </w:r>
+      <w:r>
+        <w:t xml:space="preserve">, most of the research to date has </w:t>
+      </w:r>
+      <w:r>
+        <w:t xml:space="preserve">studied </w:t>
+      </w:r>
+      <w:r>
+        <w:t xml:space="preserve">anchoring by </w:t>
+      </w:r>
+      <w:r>
+        <w:t xml:space="preserve">examining </w:t>
+      </w:r>
+      <w:r>
+        <w:t xml:space="preserve">the </w:t>
+      </w:r>
+      <w:r>
+        <w:t xml:space="preserve">resale </w:t>
+      </w:r>
+      <w:r>
+        <w:t>of art</w:t>
+      </w:r>
+      <w:r>
+        <w:t xml:space="preserve"> pieces</w:t>
+      </w:r>
+      <w:r>
+        <w:t xml:space="preserve">. </w:t>
+      </w:r>
+      <w:r>
+        <w:t>This is problematic because</w:t>
+      </w:r>
+      <w:r>
+        <w:t xml:space="preserve"> </w:t>
+      </w:r>
+      <w:r>
+        <w:t xml:space="preserve">as </w:t>
+      </w:r>
+      <w:proofErr w:type="spellStart"/>
+      <w:r>
+        <w:t>Beggs</w:t>
+      </w:r>
+      <w:proofErr w:type="spellEnd"/>
+      <w:r>
+        <w:t xml:space="preserve"> &amp; </w:t>
+      </w:r>
+      <w:proofErr w:type="spellStart"/>
+      <w:r>
+        <w:t>Graddy</w:t>
+      </w:r>
+      <w:proofErr w:type="spellEnd"/>
+      <w:r>
+        <w:t xml:space="preserve"> (2009)</w:t>
+      </w:r>
+      <w:r>
+        <w:t xml:space="preserve"> acknowledge,</w:t>
+      </w:r>
+      <w:r>
+        <w:t xml:space="preserve"> it is</w:t>
+      </w:r>
+      <w:r>
+        <w:t xml:space="preserve"> </w:t>
+      </w:r>
+      <w:r>
+        <w:t xml:space="preserve">extremely </w:t>
+      </w:r>
+      <w:r>
+        <w:t>uncommon</w:t>
+      </w:r>
+      <w:r>
+        <w:t xml:space="preserve"> to</w:t>
+      </w:r>
+      <w:r>
+        <w:t xml:space="preserve"> encounter multiple sales of the sam</w:t>
+      </w:r>
+      <w:r>
+        <w:t>e artwork</w:t>
+      </w:r>
+      <w:r>
+        <w:t xml:space="preserve">. This is further limited by </w:t>
+      </w:r>
+      <w:r>
+        <w:t>l</w:t>
+      </w:r>
+      <w:r>
+        <w:t xml:space="preserve">arge </w:t>
+      </w:r>
+      <w:r>
+        <w:t xml:space="preserve">time </w:t>
+      </w:r>
+      <w:r>
+        <w:t>gaps between</w:t>
+      </w:r>
+      <w:r>
+        <w:t xml:space="preserve"> sales</w:t>
+      </w:r>
+      <w:r>
+        <w:t xml:space="preserve">, which </w:t>
+      </w:r>
+      <w:r>
+        <w:t xml:space="preserve">tend to weaken </w:t>
+      </w:r>
+      <w:r>
+        <w:t xml:space="preserve">possible </w:t>
+      </w:r>
+      <w:r>
+        <w:t>anchoring effects</w:t>
+      </w:r>
+      <w:r>
+        <w:rPr>
+          <w:rStyle w:val="FootnoteReference"/>
+        </w:rPr>
+        <w:footnoteReference w:id="37"/>
+      </w:r>
+      <w:r>
+        <w:t>.</w:t>
+      </w:r>
+      <w:r>
+        <w:t xml:space="preserve"> </w:t>
+      </w:r>
+      <w:r>
+        <w:t>Additionally,</w:t>
+      </w:r>
+      <w:r>
+        <w:t xml:space="preserve"> </w:t>
+      </w:r>
+      <w:r>
+        <w:t>it is difficult to</w:t>
+      </w:r>
+      <w:r>
+        <w:t xml:space="preserve"> </w:t>
+      </w:r>
+      <w:r>
+        <w:t xml:space="preserve">show </w:t>
+      </w:r>
+      <w:r>
+        <w:t xml:space="preserve">resale observations </w:t>
+      </w:r>
+      <w:r>
+        <w:t xml:space="preserve">refer </w:t>
+      </w:r>
+      <w:r>
+        <w:t xml:space="preserve">to the same </w:t>
+      </w:r>
+      <w:r>
+        <w:t>art piece</w:t>
+      </w:r>
+      <w:r>
+        <w:t xml:space="preserve">, </w:t>
+      </w:r>
+      <w:r>
+        <w:t xml:space="preserve">since </w:t>
+      </w:r>
+      <w:r>
+        <w:t xml:space="preserve">an artist </w:t>
+      </w:r>
+      <w:r>
+        <w:t xml:space="preserve">may create </w:t>
+      </w:r>
+      <w:r>
+        <w:t xml:space="preserve">multiple pieces with the same medium, </w:t>
+      </w:r>
+      <w:r>
+        <w:t xml:space="preserve">dimensions, and so forth. </w:t>
+      </w:r>
+      <w:r>
+        <w:t xml:space="preserve">For instance, </w:t>
+      </w:r>
+      <w:proofErr w:type="spellStart"/>
+      <w:r>
+        <w:t>Beggs</w:t>
+      </w:r>
+      <w:proofErr w:type="spellEnd"/>
+      <w:r>
+        <w:t xml:space="preserve"> &amp; </w:t>
+      </w:r>
+      <w:proofErr w:type="spellStart"/>
+      <w:r>
+        <w:t>Graddy</w:t>
+      </w:r>
+      <w:proofErr w:type="spellEnd"/>
+      <w:r>
+        <w:t xml:space="preserve"> (2009)</w:t>
+      </w:r>
+      <w:r>
+        <w:t xml:space="preserve"> manually </w:t>
+      </w:r>
+      <w:r>
+        <w:t xml:space="preserve">cross-checked their resale </w:t>
+      </w:r>
+      <w:r>
+        <w:t xml:space="preserve">data </w:t>
+      </w:r>
+      <w:r>
+        <w:t>against</w:t>
+      </w:r>
+      <w:r>
+        <w:t xml:space="preserve"> </w:t>
+      </w:r>
+      <w:r>
+        <w:t>presale catalogs.</w:t>
       </w:r>
       <w:bookmarkStart w:id="0" w:name="_GoBack"/>
       <w:bookmarkEnd w:id="0"/>
@@ -2576,825 +3225,596 @@
     <w:p>
       <w:pPr>
         <w:spacing w:line="360" w:lineRule="auto"/>
-        <w:jc w:val="both"/>
-      </w:pPr>
+      </w:pPr>
+      <w:r>
+        <w:lastRenderedPageBreak/>
+        <w:t>Most</w:t>
+      </w:r>
+      <w:r>
+        <w:t xml:space="preserve"> </w:t>
+      </w:r>
+      <w:r>
+        <w:t>importantly</w:t>
+      </w:r>
+      <w:r>
+        <w:t>,</w:t>
+      </w:r>
+      <w:r>
+        <w:t xml:space="preserve"> </w:t>
+      </w:r>
+      <w:r>
+        <w:t>a shared</w:t>
+      </w:r>
+      <w:r>
+        <w:t xml:space="preserve"> </w:t>
+      </w:r>
+      <w:r>
+        <w:t>(</w:t>
+      </w:r>
+      <w:r>
+        <w:t>flawed</w:t>
+      </w:r>
+      <w:r>
+        <w:t>)</w:t>
+      </w:r>
+      <w:r>
+        <w:t xml:space="preserve"> </w:t>
+      </w:r>
+      <w:r>
+        <w:t xml:space="preserve">assumption </w:t>
+      </w:r>
+      <w:r>
+        <w:t xml:space="preserve">across </w:t>
+      </w:r>
+      <w:r>
+        <w:t>much</w:t>
+      </w:r>
+      <w:r>
+        <w:t xml:space="preserve"> of </w:t>
+      </w:r>
+      <w:r>
+        <w:t xml:space="preserve">our </w:t>
+      </w:r>
+      <w:r>
+        <w:t xml:space="preserve">aforementioned </w:t>
+      </w:r>
+      <w:r>
+        <w:t xml:space="preserve">anchoring literature is that </w:t>
+      </w:r>
+      <w:r>
+        <w:t xml:space="preserve">hedonic quality </w:t>
+      </w:r>
+      <w:r>
+        <w:t xml:space="preserve">does not change </w:t>
+      </w:r>
+      <w:r>
+        <w:t xml:space="preserve">much </w:t>
+      </w:r>
+      <w:r>
+        <w:t xml:space="preserve">across </w:t>
+      </w:r>
+      <w:r>
+        <w:t>auction sales.</w:t>
+      </w:r>
+      <w:r>
+        <w:t xml:space="preserve"> Thus, in one</w:t>
+      </w:r>
+      <w:r>
+        <w:t xml:space="preserve"> of our </w:t>
+      </w:r>
+      <w:r>
+        <w:t>conversations</w:t>
+      </w:r>
+      <w:r>
+        <w:t xml:space="preserve"> with </w:t>
+      </w:r>
+      <w:r>
+        <w:t>a specialist</w:t>
+      </w:r>
+      <w:r>
+        <w:t xml:space="preserve"> at Sotheby’s,</w:t>
+      </w:r>
+      <w:r>
+        <w:t xml:space="preserve"> </w:t>
+      </w:r>
+      <w:r>
+        <w:t xml:space="preserve">we were surprised to </w:t>
+      </w:r>
+      <w:r>
+        <w:t xml:space="preserve">hear </w:t>
+      </w:r>
+      <w:r>
+        <w:t>how</w:t>
+      </w:r>
+      <w:r>
+        <w:t xml:space="preserve"> </w:t>
+      </w:r>
+      <w:r>
+        <w:t xml:space="preserve">much </w:t>
+      </w:r>
+      <w:r>
+        <w:t>artwork</w:t>
+      </w:r>
+      <w:r>
+        <w:t xml:space="preserve"> can</w:t>
+      </w:r>
+      <w:r>
+        <w:t xml:space="preserve"> deteriorate </w:t>
+      </w:r>
+      <w:r>
+        <w:t xml:space="preserve">over time. </w:t>
+      </w:r>
+      <w:r>
+        <w:t>Prints</w:t>
+      </w:r>
+      <w:r>
+        <w:t xml:space="preserve"> </w:t>
+      </w:r>
+      <w:r>
+        <w:t xml:space="preserve">may </w:t>
+      </w:r>
+      <w:r>
+        <w:t>tear</w:t>
+      </w:r>
+      <w:r>
+        <w:t xml:space="preserve"> </w:t>
+      </w:r>
+      <w:r>
+        <w:t xml:space="preserve">accidentally, </w:t>
+      </w:r>
+      <w:r>
+        <w:t>fade</w:t>
+      </w:r>
+      <w:r>
+        <w:t xml:space="preserve"> under</w:t>
+      </w:r>
+      <w:r>
+        <w:t xml:space="preserve"> glass</w:t>
+      </w:r>
+      <w:r>
+        <w:t>,</w:t>
+      </w:r>
+      <w:r>
+        <w:t xml:space="preserve"> or </w:t>
+      </w:r>
+      <w:r>
+        <w:t xml:space="preserve">if </w:t>
+      </w:r>
+      <w:r>
+        <w:t xml:space="preserve">tacked to the wall for decoration </w:t>
+      </w:r>
+      <w:r>
+        <w:t>will have</w:t>
+      </w:r>
+      <w:r>
+        <w:t xml:space="preserve"> holes in the corners.</w:t>
+      </w:r>
+      <w:r>
+        <w:t xml:space="preserve"> The canvas </w:t>
+      </w:r>
+      <w:r>
+        <w:t xml:space="preserve">of a painting can </w:t>
+      </w:r>
+      <w:r>
+        <w:t xml:space="preserve">weaken over time, </w:t>
+      </w:r>
+      <w:r>
+        <w:t>and must be “relined”</w:t>
+      </w:r>
+      <w:r>
+        <w:t xml:space="preserve"> </w:t>
+      </w:r>
+      <w:r>
+        <w:t xml:space="preserve">with a new canvas </w:t>
+      </w:r>
+      <w:r>
+        <w:t xml:space="preserve">attached to the back </w:t>
+      </w:r>
+      <w:r>
+        <w:t xml:space="preserve">for extra </w:t>
+      </w:r>
+      <w:r>
+        <w:t xml:space="preserve">support. </w:t>
+      </w:r>
+      <w:r>
+        <w:t xml:space="preserve">On the flip side, </w:t>
+      </w:r>
+      <w:r>
+        <w:t xml:space="preserve">restoration </w:t>
+      </w:r>
+      <w:r>
+        <w:t>(</w:t>
+      </w:r>
+      <w:r>
+        <w:t xml:space="preserve">often by </w:t>
+      </w:r>
+      <w:r>
+        <w:t>an</w:t>
+      </w:r>
+      <w:r>
+        <w:t xml:space="preserve"> </w:t>
+      </w:r>
+      <w:r>
+        <w:t>unwitting</w:t>
+      </w:r>
+      <w:r>
+        <w:t xml:space="preserve"> owner</w:t>
+      </w:r>
+      <w:r>
+        <w:t>)</w:t>
+      </w:r>
+      <w:r>
+        <w:t xml:space="preserve"> can </w:t>
+      </w:r>
+      <w:r>
+        <w:t xml:space="preserve">also </w:t>
+      </w:r>
+      <w:r>
+        <w:t>harm the value of an art piece</w:t>
+      </w:r>
+      <w:r>
+        <w:t>.</w:t>
+      </w:r>
+      <w:r>
+        <w:t xml:space="preserve"> A specialist </w:t>
+      </w:r>
+      <w:r>
+        <w:t xml:space="preserve">at Bonham’s </w:t>
+      </w:r>
+      <w:r>
+        <w:t>told</w:t>
+      </w:r>
+      <w:r>
+        <w:t xml:space="preserve"> us </w:t>
+      </w:r>
+      <w:r>
+        <w:t>that</w:t>
+      </w:r>
+      <w:r>
+        <w:t xml:space="preserve"> </w:t>
+      </w:r>
+      <w:r>
+        <w:t>this</w:t>
+      </w:r>
+      <w:r>
+        <w:t xml:space="preserve"> is regularly</w:t>
+      </w:r>
+      <w:r>
+        <w:t xml:space="preserve"> corrected for</w:t>
+      </w:r>
+      <w:r>
+        <w:t>:</w:t>
+      </w:r>
+      <w:r>
+        <w:t xml:space="preserve"> </w:t>
+      </w:r>
+      <w:r>
+        <w:t xml:space="preserve">protective </w:t>
+      </w:r>
+      <w:r>
+        <w:t xml:space="preserve">glaze </w:t>
+      </w:r>
+      <w:r>
+        <w:t xml:space="preserve">is </w:t>
+      </w:r>
+      <w:r>
+        <w:t xml:space="preserve">scraped off </w:t>
+      </w:r>
+      <w:r>
+        <w:t>art pieces</w:t>
+      </w:r>
+      <w:r>
+        <w:t xml:space="preserve">, </w:t>
+      </w:r>
+      <w:r>
+        <w:t xml:space="preserve">retouched </w:t>
+      </w:r>
+      <w:r>
+        <w:t xml:space="preserve">paintings </w:t>
+      </w:r>
+      <w:r>
+        <w:t xml:space="preserve">is </w:t>
+      </w:r>
+      <w:r>
+        <w:t>examined under ultraviolet light, and so forth.</w:t>
+      </w:r>
+      <w:r>
+        <w:t xml:space="preserve"> </w:t>
+      </w:r>
+      <w:r>
+        <w:t>We suspect</w:t>
+      </w:r>
+      <w:r>
+        <w:t xml:space="preserve"> these factors explain why</w:t>
+      </w:r>
+      <w:r>
+        <w:t xml:space="preserve"> </w:t>
+      </w:r>
+      <w:proofErr w:type="spellStart"/>
+      <w:r>
+        <w:t>Beggs</w:t>
+      </w:r>
+      <w:proofErr w:type="spellEnd"/>
+      <w:r>
+        <w:t xml:space="preserve"> &amp; </w:t>
+      </w:r>
+      <w:proofErr w:type="spellStart"/>
+      <w:r>
+        <w:t>Graddy</w:t>
+      </w:r>
+      <w:proofErr w:type="spellEnd"/>
+      <w:r>
+        <w:t xml:space="preserve"> (2009)</w:t>
+      </w:r>
+      <w:r>
+        <w:t xml:space="preserve"> find stronger</w:t>
+      </w:r>
+      <w:r>
+        <w:t xml:space="preserve"> </w:t>
+      </w:r>
+      <w:r>
+        <w:t xml:space="preserve">anchoring </w:t>
+      </w:r>
+      <w:r>
+        <w:t xml:space="preserve">effects </w:t>
+      </w:r>
+      <w:r>
+        <w:t xml:space="preserve">for Impressionist artworks </w:t>
+      </w:r>
+      <w:r>
+        <w:t xml:space="preserve">than for </w:t>
+      </w:r>
+      <w:r>
+        <w:t>Contemporary ones</w:t>
+      </w:r>
+      <w:r>
+        <w:t>. P</w:t>
+      </w:r>
+      <w:r>
+        <w:t>ainting</w:t>
+      </w:r>
+      <w:r>
+        <w:t>s in the former category</w:t>
+      </w:r>
+      <w:r>
+        <w:t xml:space="preserve"> </w:t>
+      </w:r>
+      <w:r>
+        <w:t xml:space="preserve">come from </w:t>
+      </w:r>
+      <w:r>
+        <w:t>classic</w:t>
+      </w:r>
+      <w:r>
+        <w:t xml:space="preserve"> </w:t>
+      </w:r>
+      <w:r>
+        <w:t xml:space="preserve">Impressionists </w:t>
+      </w:r>
+      <w:r>
+        <w:t xml:space="preserve">artists such as Renoir </w:t>
+      </w:r>
+      <w:r>
+        <w:t xml:space="preserve">and Monet, </w:t>
+      </w:r>
+      <w:r>
+        <w:t>are</w:t>
+      </w:r>
+      <w:r>
+        <w:t xml:space="preserve"> </w:t>
+      </w:r>
+      <w:r>
+        <w:t xml:space="preserve">an order of magnitude more </w:t>
+      </w:r>
+      <w:r>
+        <w:t>valuable</w:t>
+      </w:r>
+      <w:r>
+        <w:t xml:space="preserve"> in both </w:t>
+      </w:r>
+      <w:r>
+        <w:t xml:space="preserve">presale </w:t>
+      </w:r>
+      <w:r>
+        <w:t>estimates and prices</w:t>
+      </w:r>
+      <w:r>
+        <w:rPr>
+          <w:rStyle w:val="FootnoteReference"/>
+        </w:rPr>
+        <w:footnoteReference w:id="38"/>
+      </w:r>
+      <w:r>
+        <w:t>,</w:t>
+      </w:r>
+      <w:r>
+        <w:t xml:space="preserve"> and are </w:t>
+      </w:r>
+      <w:r>
+        <w:t xml:space="preserve">thus </w:t>
+      </w:r>
+      <w:r>
+        <w:t>probably</w:t>
+      </w:r>
+      <w:r>
+        <w:t xml:space="preserve"> </w:t>
+      </w:r>
+      <w:r>
+        <w:t>far better</w:t>
+      </w:r>
+      <w:r>
+        <w:t xml:space="preserve"> </w:t>
+      </w:r>
+      <w:r>
+        <w:t>maintained</w:t>
+      </w:r>
+      <w:r>
+        <w:t xml:space="preserve">. </w:t>
+      </w:r>
+      <w:r>
+        <w:t xml:space="preserve">This </w:t>
+      </w:r>
+      <w:r>
+        <w:t xml:space="preserve">preserves </w:t>
+      </w:r>
+      <w:r>
+        <w:t xml:space="preserve">their </w:t>
+      </w:r>
+      <w:r>
+        <w:t xml:space="preserve">hedonic quality and </w:t>
+      </w:r>
+      <w:r>
+        <w:t xml:space="preserve">better </w:t>
+      </w:r>
+      <w:r>
+        <w:t xml:space="preserve">allows past </w:t>
+      </w:r>
+      <w:r>
+        <w:t xml:space="preserve">sales to </w:t>
+      </w:r>
+      <w:r>
+        <w:t xml:space="preserve">anchor </w:t>
+      </w:r>
+      <w:r>
+        <w:t>future ones.</w:t>
+      </w:r>
     </w:p>
     <w:p>
       <w:pPr>
         <w:spacing w:line="360" w:lineRule="auto"/>
-        <w:ind w:firstLine="0"/>
-        <w:jc w:val="both"/>
-        <w:rPr>
-          <w:b/>
-        </w:rPr>
-      </w:pPr>
-      <w:r>
-        <w:rPr>
-          <w:b/>
-        </w:rPr>
-        <w:t>ON THIS RESEARCH</w:t>
-      </w:r>
-    </w:p>
-    <w:p>
-      <w:pPr>
-        <w:spacing w:line="360" w:lineRule="auto"/>
-      </w:pPr>
-      <w:r>
-        <w:t xml:space="preserve">It is clear that </w:t>
-      </w:r>
-      <w:r>
-        <w:t>a</w:t>
-      </w:r>
-      <w:r>
-        <w:t>nchoring</w:t>
-      </w:r>
-      <w:r>
-        <w:t xml:space="preserve"> is pervasive in the </w:t>
-      </w:r>
-      <w:r>
-        <w:t>art</w:t>
-      </w:r>
-      <w:r>
-        <w:t xml:space="preserve"> auction market,</w:t>
-      </w:r>
-      <w:r>
-        <w:t xml:space="preserve"> especially since</w:t>
-      </w:r>
-      <w:r>
-        <w:t xml:space="preserve"> empirically and anecdotally,</w:t>
-      </w:r>
-      <w:r>
-        <w:t xml:space="preserve"> </w:t>
-      </w:r>
-      <w:r>
-        <w:t>psychological</w:t>
-      </w:r>
-      <w:r>
-        <w:t xml:space="preserve"> </w:t>
-      </w:r>
-      <w:r>
-        <w:t>and behavior</w:t>
-      </w:r>
-      <w:r>
-        <w:t>al factors</w:t>
-      </w:r>
-      <w:r>
-        <w:t xml:space="preserve"> seem to</w:t>
-      </w:r>
-      <w:r>
-        <w:t xml:space="preserve"> be significant </w:t>
-      </w:r>
-      <w:r>
-        <w:t>inputs into</w:t>
-      </w:r>
-      <w:r>
-        <w:t xml:space="preserve"> auction </w:t>
-      </w:r>
-      <w:r>
-        <w:t>activity</w:t>
+      </w:pPr>
+      <w:r>
+        <w:t xml:space="preserve">If </w:t>
+      </w:r>
+      <w:r>
+        <w:t xml:space="preserve">an </w:t>
+      </w:r>
+      <w:r>
+        <w:t xml:space="preserve">art piece </w:t>
+      </w:r>
+      <w:r>
+        <w:t>can change</w:t>
+      </w:r>
+      <w:r>
+        <w:t xml:space="preserve"> </w:t>
+      </w:r>
+      <w:r>
+        <w:t>over time</w:t>
+      </w:r>
+      <w:r>
+        <w:t xml:space="preserve">, </w:t>
+      </w:r>
+      <w:r>
+        <w:t xml:space="preserve">how </w:t>
+      </w:r>
+      <w:r>
+        <w:t xml:space="preserve">can </w:t>
+      </w:r>
+      <w:r>
+        <w:t>we</w:t>
+      </w:r>
+      <w:r>
+        <w:t xml:space="preserve"> test for </w:t>
+      </w:r>
+      <w:r>
+        <w:t>anchoring?</w:t>
+      </w:r>
+      <w:r>
+        <w:t xml:space="preserve"> </w:t>
+      </w:r>
+      <w:r>
+        <w:t>The key is to c</w:t>
+      </w:r>
+      <w:r>
+        <w:t>on</w:t>
+      </w:r>
+      <w:r>
+        <w:t>trol for quality differences</w:t>
+      </w:r>
+      <w:r>
+        <w:t xml:space="preserve"> </w:t>
+      </w:r>
+      <w:r>
+        <w:t xml:space="preserve">between an anchor and </w:t>
+      </w:r>
+      <w:r>
+        <w:t xml:space="preserve">the current good. </w:t>
+      </w:r>
+      <w:r>
+        <w:t xml:space="preserve">In previous literature, the anchor was </w:t>
+      </w:r>
+      <w:r>
+        <w:t xml:space="preserve">nearly always a previous sale of the same good. </w:t>
+      </w:r>
+      <w:r>
+        <w:t xml:space="preserve">However, </w:t>
+      </w:r>
+      <w:r>
+        <w:t xml:space="preserve">if we control </w:t>
+      </w:r>
+      <w:r>
+        <w:t xml:space="preserve">adequately </w:t>
+      </w:r>
+      <w:r>
+        <w:t xml:space="preserve">for quality </w:t>
+      </w:r>
+      <w:r>
+        <w:t xml:space="preserve">changes between the anchor </w:t>
+      </w:r>
+      <w:r>
+        <w:t xml:space="preserve">and the </w:t>
+      </w:r>
+      <w:r>
+        <w:t>current</w:t>
+      </w:r>
+      <w:r>
+        <w:t xml:space="preserve"> art piece, then </w:t>
+      </w:r>
+      <w:r>
+        <w:t xml:space="preserve">we may </w:t>
+      </w:r>
+      <w:r>
+        <w:t xml:space="preserve">use </w:t>
+      </w:r>
+      <w:r>
+        <w:t xml:space="preserve">related artwork </w:t>
+      </w:r>
+      <w:r>
+        <w:t xml:space="preserve">(substitutes) </w:t>
+      </w:r>
+      <w:r>
+        <w:t>as the anchor instead of</w:t>
+      </w:r>
+      <w:r>
+        <w:t xml:space="preserve"> past</w:t>
+      </w:r>
+      <w:r>
+        <w:t xml:space="preserve"> sales</w:t>
       </w:r>
       <w:r>
         <w:t>.</w:t>
       </w:r>
       <w:r>
-        <w:t xml:space="preserve"> </w:t>
-      </w:r>
-      <w:r>
-        <w:t>However</w:t>
-      </w:r>
-      <w:r>
-        <w:t xml:space="preserve">, most of the research to date has </w:t>
-      </w:r>
-      <w:r>
-        <w:t xml:space="preserve">studied </w:t>
-      </w:r>
-      <w:r>
-        <w:t xml:space="preserve">anchoring by </w:t>
-      </w:r>
-      <w:r>
-        <w:t xml:space="preserve">examining </w:t>
-      </w:r>
-      <w:r>
-        <w:t xml:space="preserve">the </w:t>
-      </w:r>
-      <w:r>
-        <w:t xml:space="preserve">resale </w:t>
-      </w:r>
-      <w:r>
-        <w:t>of art</w:t>
-      </w:r>
-      <w:r>
-        <w:t xml:space="preserve"> pieces</w:t>
-      </w:r>
-      <w:r>
-        <w:t xml:space="preserve">. </w:t>
-      </w:r>
-      <w:r>
-        <w:t>This is problematic because</w:t>
-      </w:r>
-      <w:r>
-        <w:t xml:space="preserve"> </w:t>
-      </w:r>
-      <w:r>
-        <w:t>as Beggs &amp; Graddy (2009)</w:t>
-      </w:r>
-      <w:r>
-        <w:t xml:space="preserve"> acknowledge,</w:t>
-      </w:r>
-      <w:r>
-        <w:t xml:space="preserve"> it is</w:t>
-      </w:r>
-      <w:r>
-        <w:t xml:space="preserve"> </w:t>
-      </w:r>
-      <w:r>
-        <w:t xml:space="preserve">extremely </w:t>
-      </w:r>
-      <w:r>
-        <w:t>uncommon</w:t>
-      </w:r>
-      <w:r>
-        <w:t xml:space="preserve"> to</w:t>
-      </w:r>
-      <w:r>
-        <w:t xml:space="preserve"> encounter multiple sales of the sam</w:t>
-      </w:r>
-      <w:r>
-        <w:t>e artwork</w:t>
-      </w:r>
-      <w:r>
-        <w:t xml:space="preserve">. This is further limited by </w:t>
-      </w:r>
-      <w:r>
-        <w:t>l</w:t>
-      </w:r>
-      <w:r>
-        <w:t xml:space="preserve">arge </w:t>
-      </w:r>
-      <w:r>
-        <w:t xml:space="preserve">time </w:t>
-      </w:r>
-      <w:r>
-        <w:t>gaps between</w:t>
-      </w:r>
-      <w:r>
-        <w:t xml:space="preserve"> sales</w:t>
-      </w:r>
-      <w:r>
-        <w:t xml:space="preserve">, which </w:t>
-      </w:r>
-      <w:r>
-        <w:t xml:space="preserve">tend to weaken </w:t>
-      </w:r>
-      <w:r>
-        <w:t xml:space="preserve">possible </w:t>
-      </w:r>
-      <w:r>
-        <w:t>anchoring effects</w:t>
-      </w:r>
-      <w:r>
-        <w:rPr>
-          <w:rStyle w:val="FootnoteReference"/>
-        </w:rPr>
-        <w:footnoteReference w:id="37"/>
-      </w:r>
-      <w:r>
-        <w:t>.</w:t>
-      </w:r>
-      <w:r>
-        <w:t xml:space="preserve"> </w:t>
-      </w:r>
-      <w:r>
-        <w:t>Additionally,</w:t>
-      </w:r>
-      <w:r>
-        <w:t xml:space="preserve"> </w:t>
-      </w:r>
-      <w:r>
-        <w:t>it is difficult to</w:t>
-      </w:r>
-      <w:r>
-        <w:t xml:space="preserve"> </w:t>
-      </w:r>
-      <w:r>
-        <w:t xml:space="preserve">show </w:t>
-      </w:r>
-      <w:r>
-        <w:t xml:space="preserve">resale observations </w:t>
-      </w:r>
-      <w:r>
-        <w:t xml:space="preserve">refer </w:t>
-      </w:r>
-      <w:r>
-        <w:t xml:space="preserve">to the same </w:t>
-      </w:r>
-      <w:r>
-        <w:t>art piece</w:t>
-      </w:r>
-      <w:r>
-        <w:t xml:space="preserve">, </w:t>
-      </w:r>
-      <w:r>
-        <w:t xml:space="preserve">since </w:t>
-      </w:r>
-      <w:r>
-        <w:t xml:space="preserve">an artist </w:t>
-      </w:r>
-      <w:r>
-        <w:t xml:space="preserve">may create </w:t>
-      </w:r>
-      <w:r>
-        <w:t xml:space="preserve">multiple pieces with the same medium, </w:t>
-      </w:r>
-      <w:r>
-        <w:t xml:space="preserve">dimensions, and so forth. </w:t>
-      </w:r>
-      <w:r>
-        <w:t>Beggs &amp; Graddy (2009)</w:t>
-      </w:r>
-      <w:r>
-        <w:t xml:space="preserve"> manually </w:t>
-      </w:r>
-      <w:r>
-        <w:t xml:space="preserve">cross-checked their resale </w:t>
-      </w:r>
-      <w:r>
-        <w:t xml:space="preserve">data </w:t>
-      </w:r>
-      <w:r>
-        <w:t>against</w:t>
-      </w:r>
-      <w:r>
-        <w:t xml:space="preserve"> </w:t>
-      </w:r>
-      <w:r>
-        <w:t>presale catalogs.</w:t>
-      </w:r>
-    </w:p>
-    <w:p>
-      <w:pPr>
-        <w:spacing w:line="360" w:lineRule="auto"/>
-      </w:pPr>
-      <w:r>
-        <w:lastRenderedPageBreak/>
-        <w:t>Most</w:t>
-      </w:r>
-      <w:r>
-        <w:t xml:space="preserve"> </w:t>
-      </w:r>
-      <w:r>
-        <w:t>importantly</w:t>
-      </w:r>
-      <w:r>
-        <w:t>,</w:t>
-      </w:r>
-      <w:r>
-        <w:t xml:space="preserve"> </w:t>
-      </w:r>
-      <w:r>
-        <w:t>a shared</w:t>
-      </w:r>
-      <w:r>
-        <w:t xml:space="preserve"> </w:t>
-      </w:r>
-      <w:r>
-        <w:t>(</w:t>
-      </w:r>
-      <w:r>
-        <w:t>flawed</w:t>
-      </w:r>
-      <w:r>
-        <w:t>)</w:t>
-      </w:r>
-      <w:r>
-        <w:t xml:space="preserve"> </w:t>
-      </w:r>
-      <w:r>
-        <w:t xml:space="preserve">assumption </w:t>
-      </w:r>
-      <w:r>
-        <w:t xml:space="preserve">across </w:t>
-      </w:r>
-      <w:r>
-        <w:t>much</w:t>
-      </w:r>
-      <w:r>
-        <w:t xml:space="preserve"> of </w:t>
-      </w:r>
-      <w:r>
-        <w:t xml:space="preserve">our </w:t>
-      </w:r>
-      <w:r>
-        <w:t xml:space="preserve">aforementioned </w:t>
-      </w:r>
-      <w:r>
-        <w:t xml:space="preserve">anchoring literature is that </w:t>
-      </w:r>
-      <w:r>
-        <w:t xml:space="preserve">hedonic quality </w:t>
-      </w:r>
-      <w:r>
-        <w:t xml:space="preserve">does not change </w:t>
-      </w:r>
-      <w:r>
-        <w:t xml:space="preserve">much </w:t>
-      </w:r>
-      <w:r>
-        <w:t xml:space="preserve">across </w:t>
-      </w:r>
-      <w:r>
-        <w:t>auction sales.</w:t>
-      </w:r>
-      <w:r>
-        <w:t xml:space="preserve"> Thus, in one</w:t>
-      </w:r>
-      <w:r>
-        <w:t xml:space="preserve"> of our </w:t>
-      </w:r>
-      <w:r>
-        <w:t>conversations</w:t>
-      </w:r>
-      <w:r>
-        <w:t xml:space="preserve"> with </w:t>
-      </w:r>
-      <w:r>
-        <w:t>a specialist</w:t>
-      </w:r>
-      <w:r>
-        <w:t xml:space="preserve"> at Sotheby’s,</w:t>
-      </w:r>
-      <w:r>
-        <w:t xml:space="preserve"> </w:t>
-      </w:r>
-      <w:r>
-        <w:t xml:space="preserve">we were surprised to </w:t>
-      </w:r>
-      <w:r>
-        <w:t xml:space="preserve">hear </w:t>
-      </w:r>
-      <w:r>
-        <w:t>how</w:t>
-      </w:r>
-      <w:r>
-        <w:t xml:space="preserve"> </w:t>
-      </w:r>
-      <w:r>
-        <w:t xml:space="preserve">much </w:t>
-      </w:r>
-      <w:r>
-        <w:t>artwork</w:t>
-      </w:r>
-      <w:r>
-        <w:t xml:space="preserve"> can</w:t>
-      </w:r>
-      <w:r>
-        <w:t xml:space="preserve"> deteriorate </w:t>
-      </w:r>
-      <w:r>
-        <w:t xml:space="preserve">over time. </w:t>
-      </w:r>
-      <w:r>
-        <w:t>Prints</w:t>
-      </w:r>
-      <w:r>
-        <w:t xml:space="preserve"> </w:t>
-      </w:r>
-      <w:r>
-        <w:t xml:space="preserve">may </w:t>
-      </w:r>
-      <w:r>
-        <w:t>tear</w:t>
-      </w:r>
-      <w:r>
-        <w:t xml:space="preserve"> </w:t>
-      </w:r>
-      <w:r>
-        <w:t xml:space="preserve">accidentally, </w:t>
-      </w:r>
-      <w:r>
-        <w:t>fade</w:t>
-      </w:r>
-      <w:r>
-        <w:t xml:space="preserve"> under</w:t>
-      </w:r>
-      <w:r>
-        <w:t xml:space="preserve"> glass</w:t>
-      </w:r>
-      <w:r>
-        <w:t>,</w:t>
-      </w:r>
-      <w:r>
-        <w:t xml:space="preserve"> or </w:t>
-      </w:r>
-      <w:r>
-        <w:t xml:space="preserve">if </w:t>
-      </w:r>
-      <w:r>
-        <w:t xml:space="preserve">tacked to the wall for decoration </w:t>
-      </w:r>
-      <w:r>
-        <w:t>will have</w:t>
-      </w:r>
-      <w:r>
-        <w:t xml:space="preserve"> holes in the corners.</w:t>
-      </w:r>
-      <w:r>
-        <w:t xml:space="preserve"> The canvas </w:t>
-      </w:r>
-      <w:r>
-        <w:t xml:space="preserve">of a painting can </w:t>
-      </w:r>
-      <w:r>
-        <w:t xml:space="preserve">weaken over time, </w:t>
-      </w:r>
-      <w:r>
-        <w:t>and must be “relined”</w:t>
-      </w:r>
-      <w:r>
-        <w:t xml:space="preserve"> </w:t>
-      </w:r>
-      <w:r>
-        <w:t xml:space="preserve">with a new canvas </w:t>
-      </w:r>
-      <w:r>
-        <w:t xml:space="preserve">attached to the back </w:t>
-      </w:r>
-      <w:r>
-        <w:t xml:space="preserve">for extra </w:t>
-      </w:r>
-      <w:r>
-        <w:t xml:space="preserve">support. </w:t>
-      </w:r>
-      <w:r>
-        <w:t xml:space="preserve">On the flip side, </w:t>
-      </w:r>
-      <w:r>
-        <w:t xml:space="preserve">restoration </w:t>
-      </w:r>
-      <w:r>
-        <w:t>(</w:t>
-      </w:r>
-      <w:r>
-        <w:t xml:space="preserve">often by </w:t>
-      </w:r>
-      <w:r>
-        <w:t>an</w:t>
-      </w:r>
-      <w:r>
-        <w:t xml:space="preserve"> </w:t>
-      </w:r>
-      <w:r>
-        <w:t>unwitting</w:t>
-      </w:r>
-      <w:r>
-        <w:t xml:space="preserve"> owner</w:t>
-      </w:r>
-      <w:r>
-        <w:t>)</w:t>
-      </w:r>
-      <w:r>
-        <w:t xml:space="preserve"> can </w:t>
-      </w:r>
-      <w:r>
-        <w:t xml:space="preserve">also </w:t>
-      </w:r>
-      <w:r>
-        <w:t>harm the value of an art piece</w:t>
-      </w:r>
-      <w:r>
-        <w:t>.</w:t>
-      </w:r>
-      <w:r>
-        <w:t xml:space="preserve"> A specialist </w:t>
-      </w:r>
-      <w:r>
-        <w:t xml:space="preserve">at Bonham’s </w:t>
-      </w:r>
-      <w:r>
-        <w:t>told</w:t>
-      </w:r>
-      <w:r>
-        <w:t xml:space="preserve"> us </w:t>
-      </w:r>
-      <w:r>
-        <w:t>that</w:t>
-      </w:r>
-      <w:r>
-        <w:t xml:space="preserve"> </w:t>
-      </w:r>
-      <w:r>
-        <w:t>this</w:t>
-      </w:r>
-      <w:r>
-        <w:t xml:space="preserve"> is regularly</w:t>
-      </w:r>
-      <w:r>
-        <w:t xml:space="preserve"> corrected for</w:t>
-      </w:r>
-      <w:r>
-        <w:t>:</w:t>
-      </w:r>
-      <w:r>
-        <w:t xml:space="preserve"> </w:t>
-      </w:r>
-      <w:r>
-        <w:t xml:space="preserve">protective </w:t>
-      </w:r>
-      <w:r>
-        <w:t xml:space="preserve">glaze </w:t>
-      </w:r>
-      <w:r>
-        <w:t xml:space="preserve">is </w:t>
-      </w:r>
-      <w:r>
-        <w:t xml:space="preserve">scraped off </w:t>
-      </w:r>
-      <w:r>
-        <w:t>art pieces</w:t>
-      </w:r>
-      <w:r>
-        <w:t xml:space="preserve">, </w:t>
-      </w:r>
-      <w:r>
-        <w:t xml:space="preserve">retouched </w:t>
-      </w:r>
-      <w:r>
-        <w:t xml:space="preserve">paintings </w:t>
-      </w:r>
-      <w:r>
-        <w:t xml:space="preserve">is </w:t>
-      </w:r>
-      <w:r>
-        <w:t>examined under ultraviolet light, and so forth.</w:t>
-      </w:r>
-      <w:r>
-        <w:t xml:space="preserve"> </w:t>
-      </w:r>
-      <w:r>
-        <w:t>We suspect</w:t>
-      </w:r>
-      <w:r>
-        <w:t xml:space="preserve"> these factors explain why</w:t>
-      </w:r>
-      <w:r>
-        <w:t xml:space="preserve"> Beggs &amp; Graddy (2009)</w:t>
-      </w:r>
-      <w:r>
-        <w:t xml:space="preserve"> find stronger</w:t>
-      </w:r>
-      <w:r>
-        <w:t xml:space="preserve"> </w:t>
-      </w:r>
-      <w:r>
-        <w:t xml:space="preserve">anchoring </w:t>
-      </w:r>
-      <w:r>
-        <w:t xml:space="preserve">effects </w:t>
-      </w:r>
-      <w:r>
-        <w:t xml:space="preserve">for Impressionist artworks </w:t>
-      </w:r>
-      <w:r>
-        <w:t xml:space="preserve">than for </w:t>
-      </w:r>
-      <w:r>
-        <w:t>Contemporary ones</w:t>
-      </w:r>
-      <w:r>
-        <w:t>. P</w:t>
-      </w:r>
-      <w:r>
-        <w:t>ainting</w:t>
-      </w:r>
-      <w:r>
-        <w:t>s in the former category</w:t>
-      </w:r>
-      <w:r>
-        <w:t xml:space="preserve"> </w:t>
-      </w:r>
-      <w:r>
-        <w:t xml:space="preserve">come from </w:t>
-      </w:r>
-      <w:r>
-        <w:t>classic</w:t>
-      </w:r>
-      <w:r>
-        <w:t xml:space="preserve"> </w:t>
-      </w:r>
-      <w:r>
-        <w:t xml:space="preserve">Impressionists </w:t>
-      </w:r>
-      <w:r>
-        <w:t xml:space="preserve">artists such as Renoir </w:t>
-      </w:r>
-      <w:r>
-        <w:t xml:space="preserve">and Monet, </w:t>
-      </w:r>
-      <w:r>
-        <w:t>are</w:t>
-      </w:r>
-      <w:r>
-        <w:t xml:space="preserve"> </w:t>
-      </w:r>
-      <w:r>
-        <w:t xml:space="preserve">an order of magnitude more </w:t>
-      </w:r>
-      <w:r>
-        <w:t>valuable</w:t>
-      </w:r>
-      <w:r>
-        <w:t xml:space="preserve"> in both </w:t>
-      </w:r>
-      <w:r>
-        <w:t xml:space="preserve">presale </w:t>
-      </w:r>
-      <w:r>
-        <w:t>estimates and prices</w:t>
-      </w:r>
-      <w:r>
-        <w:rPr>
-          <w:rStyle w:val="FootnoteReference"/>
-        </w:rPr>
-        <w:footnoteReference w:id="38"/>
-      </w:r>
-      <w:r>
-        <w:t>,</w:t>
-      </w:r>
-      <w:r>
-        <w:t xml:space="preserve"> and are </w:t>
-      </w:r>
-      <w:r>
-        <w:t xml:space="preserve">thus </w:t>
-      </w:r>
-      <w:r>
-        <w:t>probably</w:t>
-      </w:r>
-      <w:r>
-        <w:t xml:space="preserve"> </w:t>
-      </w:r>
-      <w:r>
-        <w:t>far better</w:t>
-      </w:r>
-      <w:r>
-        <w:t xml:space="preserve"> </w:t>
-      </w:r>
-      <w:r>
-        <w:t>maintained</w:t>
-      </w:r>
-      <w:r>
-        <w:t xml:space="preserve">. </w:t>
-      </w:r>
-      <w:r>
-        <w:t xml:space="preserve">This </w:t>
-      </w:r>
-      <w:r>
-        <w:t xml:space="preserve">preserves </w:t>
-      </w:r>
-      <w:r>
-        <w:t xml:space="preserve">their </w:t>
-      </w:r>
-      <w:r>
-        <w:t xml:space="preserve">hedonic quality and </w:t>
-      </w:r>
-      <w:r>
-        <w:t xml:space="preserve">better </w:t>
-      </w:r>
-      <w:r>
-        <w:t xml:space="preserve">allows past </w:t>
-      </w:r>
-      <w:r>
-        <w:t xml:space="preserve">sales to </w:t>
-      </w:r>
-      <w:r>
-        <w:t xml:space="preserve">anchor </w:t>
-      </w:r>
-      <w:r>
-        <w:t>future ones.</w:t>
-      </w:r>
-    </w:p>
-    <w:p>
-      <w:pPr>
-        <w:spacing w:line="360" w:lineRule="auto"/>
-      </w:pPr>
-      <w:r>
-        <w:t xml:space="preserve">If </w:t>
-      </w:r>
-      <w:r>
-        <w:t xml:space="preserve">an </w:t>
-      </w:r>
-      <w:r>
-        <w:t xml:space="preserve">art piece </w:t>
-      </w:r>
-      <w:r>
-        <w:t>can change</w:t>
-      </w:r>
-      <w:r>
-        <w:t xml:space="preserve"> </w:t>
-      </w:r>
-      <w:r>
-        <w:t>over time</w:t>
-      </w:r>
-      <w:r>
-        <w:t xml:space="preserve">, </w:t>
-      </w:r>
-      <w:r>
-        <w:t xml:space="preserve">how </w:t>
-      </w:r>
-      <w:r>
-        <w:t xml:space="preserve">can </w:t>
-      </w:r>
-      <w:r>
-        <w:t>we</w:t>
-      </w:r>
-      <w:r>
-        <w:t xml:space="preserve"> test for </w:t>
-      </w:r>
-      <w:r>
-        <w:t>anchoring?</w:t>
-      </w:r>
-      <w:r>
-        <w:t xml:space="preserve"> </w:t>
-      </w:r>
-      <w:r>
-        <w:t>The key is to c</w:t>
-      </w:r>
-      <w:r>
-        <w:t>on</w:t>
-      </w:r>
-      <w:r>
-        <w:t>trol for quality differences</w:t>
-      </w:r>
-      <w:r>
-        <w:t xml:space="preserve"> </w:t>
-      </w:r>
-      <w:r>
-        <w:t xml:space="preserve">between an anchor and </w:t>
-      </w:r>
-      <w:r>
-        <w:t xml:space="preserve">the current good. </w:t>
-      </w:r>
-      <w:r>
-        <w:t xml:space="preserve">In previous literature, the anchor was </w:t>
-      </w:r>
-      <w:r>
-        <w:t xml:space="preserve">nearly always a previous sale of the same good. </w:t>
-      </w:r>
-      <w:r>
-        <w:t xml:space="preserve">However, </w:t>
-      </w:r>
-      <w:r>
-        <w:t xml:space="preserve">if we control </w:t>
-      </w:r>
-      <w:r>
-        <w:t xml:space="preserve">adequately </w:t>
-      </w:r>
-      <w:r>
-        <w:t xml:space="preserve">for quality </w:t>
-      </w:r>
-      <w:r>
-        <w:t xml:space="preserve">changes between the anchor </w:t>
-      </w:r>
-      <w:r>
-        <w:t xml:space="preserve">and the </w:t>
-      </w:r>
-      <w:r>
-        <w:t>current</w:t>
-      </w:r>
-      <w:r>
-        <w:t xml:space="preserve"> art piece, then </w:t>
-      </w:r>
-      <w:r>
-        <w:t xml:space="preserve">we may </w:t>
-      </w:r>
-      <w:r>
-        <w:t xml:space="preserve">use </w:t>
-      </w:r>
-      <w:r>
-        <w:t xml:space="preserve">related artwork </w:t>
-      </w:r>
-      <w:r>
-        <w:t xml:space="preserve">(substitutes) </w:t>
-      </w:r>
-      <w:r>
-        <w:t>as the anchor instead of</w:t>
-      </w:r>
-      <w:r>
-        <w:t xml:space="preserve"> past</w:t>
-      </w:r>
-      <w:r>
-        <w:t xml:space="preserve"> sales</w:t>
-      </w:r>
-      <w:r>
-        <w:t>.</w:t>
-      </w:r>
-      <w:r>
-        <w:t xml:space="preserve"> This is the intuition behind our generalization of the original anchoring model in Beggs</w:t>
-      </w:r>
-      <w:r>
-        <w:t xml:space="preserve"> </w:t>
-      </w:r>
-      <w:r>
-        <w:t>&amp; Graddy (2009)</w:t>
+        <w:t xml:space="preserve"> This is the intuition behind our generalization of the original anchoring model in </w:t>
+      </w:r>
+      <w:proofErr w:type="spellStart"/>
+      <w:r>
+        <w:t>Beggs</w:t>
+      </w:r>
+      <w:proofErr w:type="spellEnd"/>
+      <w:r>
+        <w:t xml:space="preserve"> </w:t>
+      </w:r>
+      <w:r>
+        <w:t xml:space="preserve">&amp; </w:t>
+      </w:r>
+      <w:proofErr w:type="spellStart"/>
+      <w:r>
+        <w:t>Graddy</w:t>
+      </w:r>
+      <w:proofErr w:type="spellEnd"/>
+      <w:r>
+        <w:t xml:space="preserve"> (2009)</w:t>
       </w:r>
       <w:r>
         <w:t>.</w:t>
@@ -3595,13 +4015,23 @@
       <w:r>
         <w:t xml:space="preserve"> </w:t>
       </w:r>
-      <w:r>
-        <w:rPr>
-          <w:rFonts w:ascii="Arial" w:hAnsi="Arial" w:cs="Arial"/>
-          <w:color w:val="222222"/>
-          <w:shd w:val="clear" w:color="auto" w:fill="FFFFFF"/>
-        </w:rPr>
-        <w:t>Furnham, Adrian, and Hua Chu Boo. "A literature review of the anchoring effect."</w:t>
+      <w:proofErr w:type="spellStart"/>
+      <w:r>
+        <w:rPr>
+          <w:rFonts w:ascii="Arial" w:hAnsi="Arial" w:cs="Arial"/>
+          <w:color w:val="222222"/>
+          <w:shd w:val="clear" w:color="auto" w:fill="FFFFFF"/>
+        </w:rPr>
+        <w:t>Furnham</w:t>
+      </w:r>
+      <w:proofErr w:type="spellEnd"/>
+      <w:r>
+        <w:rPr>
+          <w:rFonts w:ascii="Arial" w:hAnsi="Arial" w:cs="Arial"/>
+          <w:color w:val="222222"/>
+          <w:shd w:val="clear" w:color="auto" w:fill="FFFFFF"/>
+        </w:rPr>
+        <w:t>, Adrian, and Hua Chu Boo. "A literature review of the anchoring effect."</w:t>
       </w:r>
       <w:r>
         <w:rPr>
@@ -3655,13 +4085,41 @@
       <w:r>
         <w:t xml:space="preserve"> </w:t>
       </w:r>
-      <w:r>
-        <w:rPr>
-          <w:rFonts w:ascii="Arial" w:hAnsi="Arial" w:cs="Arial"/>
-          <w:color w:val="222222"/>
-          <w:shd w:val="clear" w:color="auto" w:fill="FFFFFF"/>
-        </w:rPr>
-        <w:t>Tversky, Amos, and Daniel Kahneman. "Judgment under uncertainty: Heuristics and biases."</w:t>
+      <w:proofErr w:type="spellStart"/>
+      <w:r>
+        <w:rPr>
+          <w:rFonts w:ascii="Arial" w:hAnsi="Arial" w:cs="Arial"/>
+          <w:color w:val="222222"/>
+          <w:shd w:val="clear" w:color="auto" w:fill="FFFFFF"/>
+        </w:rPr>
+        <w:t>Tversky</w:t>
+      </w:r>
+      <w:proofErr w:type="spellEnd"/>
+      <w:r>
+        <w:rPr>
+          <w:rFonts w:ascii="Arial" w:hAnsi="Arial" w:cs="Arial"/>
+          <w:color w:val="222222"/>
+          <w:shd w:val="clear" w:color="auto" w:fill="FFFFFF"/>
+        </w:rPr>
+        <w:t xml:space="preserve">, Amos, and Daniel </w:t>
+      </w:r>
+      <w:proofErr w:type="spellStart"/>
+      <w:r>
+        <w:rPr>
+          <w:rFonts w:ascii="Arial" w:hAnsi="Arial" w:cs="Arial"/>
+          <w:color w:val="222222"/>
+          <w:shd w:val="clear" w:color="auto" w:fill="FFFFFF"/>
+        </w:rPr>
+        <w:t>Kahneman</w:t>
+      </w:r>
+      <w:proofErr w:type="spellEnd"/>
+      <w:r>
+        <w:rPr>
+          <w:rFonts w:ascii="Arial" w:hAnsi="Arial" w:cs="Arial"/>
+          <w:color w:val="222222"/>
+          <w:shd w:val="clear" w:color="auto" w:fill="FFFFFF"/>
+        </w:rPr>
+        <w:t>. "Judgment under uncertainty: Heuristics and biases."</w:t>
       </w:r>
       <w:r>
         <w:rPr>
@@ -3785,8 +4243,29 @@
       <w:r>
         <w:t xml:space="preserve"> </w:t>
       </w:r>
-      <w:r>
-        <w:t>Strack, Fritz; Mussweiler, Thomas (1997). "Explaining the enigmatic anchoring effect: Mechanisms of selective accessibility.". Journal of Personality and Social Psychology 73 (3): 437–446. doi:10.1037/0022-3514.73.3.437.</w:t>
+      <w:proofErr w:type="spellStart"/>
+      <w:r>
+        <w:t>Strack</w:t>
+      </w:r>
+      <w:proofErr w:type="spellEnd"/>
+      <w:r>
+        <w:t xml:space="preserve">, Fritz; </w:t>
+      </w:r>
+      <w:proofErr w:type="spellStart"/>
+      <w:r>
+        <w:t>Mussweiler</w:t>
+      </w:r>
+      <w:proofErr w:type="spellEnd"/>
+      <w:r>
+        <w:t>, Thomas (1997). "Explaining the enigmatic anchoring effect: Mechanisms of selective accessibility.</w:t>
+      </w:r>
+      <w:proofErr w:type="gramStart"/>
+      <w:r>
+        <w:t>".</w:t>
+      </w:r>
+      <w:proofErr w:type="gramEnd"/>
+      <w:r>
+        <w:t xml:space="preserve"> Journal of Personality and Social Psychology 73 (3): 437–446. doi:10.1037/0022-3514.73.3.437.</w:t>
       </w:r>
     </w:p>
   </w:footnote>
@@ -3804,13 +4283,23 @@
       <w:r>
         <w:t xml:space="preserve"> </w:t>
       </w:r>
-      <w:r>
-        <w:rPr>
-          <w:rFonts w:ascii="Arial" w:hAnsi="Arial" w:cs="Arial"/>
-          <w:color w:val="222222"/>
-          <w:shd w:val="clear" w:color="auto" w:fill="FFFFFF"/>
-        </w:rPr>
-        <w:t>Furnham, Adrian, and Hua Chu Boo. "A literature review of the anchoring effect."</w:t>
+      <w:proofErr w:type="spellStart"/>
+      <w:r>
+        <w:rPr>
+          <w:rFonts w:ascii="Arial" w:hAnsi="Arial" w:cs="Arial"/>
+          <w:color w:val="222222"/>
+          <w:shd w:val="clear" w:color="auto" w:fill="FFFFFF"/>
+        </w:rPr>
+        <w:t>Furnham</w:t>
+      </w:r>
+      <w:proofErr w:type="spellEnd"/>
+      <w:r>
+        <w:rPr>
+          <w:rFonts w:ascii="Arial" w:hAnsi="Arial" w:cs="Arial"/>
+          <w:color w:val="222222"/>
+          <w:shd w:val="clear" w:color="auto" w:fill="FFFFFF"/>
+        </w:rPr>
+        <w:t>, Adrian, and Hua Chu Boo. "A literature review of the anchoring effect."</w:t>
       </w:r>
       <w:r>
         <w:rPr>
@@ -3862,7 +4351,31 @@
         <w:footnoteRef/>
       </w:r>
       <w:r>
-        <w:t xml:space="preserve"> Rajendran &amp; Tellis (1994); Greenleaf (1995); Geltner (2011); Dougal et al. (2012).</w:t>
+        <w:t xml:space="preserve"> </w:t>
+      </w:r>
+      <w:proofErr w:type="spellStart"/>
+      <w:r>
+        <w:t>Rajendran</w:t>
+      </w:r>
+      <w:proofErr w:type="spellEnd"/>
+      <w:r>
+        <w:t xml:space="preserve"> &amp; </w:t>
+      </w:r>
+      <w:proofErr w:type="spellStart"/>
+      <w:r>
+        <w:t>Tellis</w:t>
+      </w:r>
+      <w:proofErr w:type="spellEnd"/>
+      <w:r>
+        <w:t xml:space="preserve"> (1994); Greenleaf (1995); </w:t>
+      </w:r>
+      <w:proofErr w:type="spellStart"/>
+      <w:r>
+        <w:t>Geltner</w:t>
+      </w:r>
+      <w:proofErr w:type="spellEnd"/>
+      <w:r>
+        <w:t xml:space="preserve"> (2011); Dougal et al. (2012).</w:t>
       </w:r>
     </w:p>
   </w:footnote>
@@ -3880,13 +4393,23 @@
       <w:r>
         <w:t xml:space="preserve"> </w:t>
       </w:r>
-      <w:r>
-        <w:rPr>
-          <w:rFonts w:ascii="Arial" w:hAnsi="Arial" w:cs="Arial"/>
-          <w:color w:val="222222"/>
-          <w:shd w:val="clear" w:color="auto" w:fill="FFFFFF"/>
-        </w:rPr>
-        <w:t>Furnham, Adrian, and Hua Chu Boo. "A literature review of the anchoring effect."</w:t>
+      <w:proofErr w:type="spellStart"/>
+      <w:r>
+        <w:rPr>
+          <w:rFonts w:ascii="Arial" w:hAnsi="Arial" w:cs="Arial"/>
+          <w:color w:val="222222"/>
+          <w:shd w:val="clear" w:color="auto" w:fill="FFFFFF"/>
+        </w:rPr>
+        <w:t>Furnham</w:t>
+      </w:r>
+      <w:proofErr w:type="spellEnd"/>
+      <w:r>
+        <w:rPr>
+          <w:rFonts w:ascii="Arial" w:hAnsi="Arial" w:cs="Arial"/>
+          <w:color w:val="222222"/>
+          <w:shd w:val="clear" w:color="auto" w:fill="FFFFFF"/>
+        </w:rPr>
+        <w:t>, Adrian, and Hua Chu Boo. "A literature review of the anchoring effect."</w:t>
       </w:r>
       <w:r>
         <w:rPr>
@@ -3940,13 +4463,41 @@
       <w:r>
         <w:t xml:space="preserve"> </w:t>
       </w:r>
-      <w:r>
-        <w:rPr>
-          <w:rFonts w:ascii="Arial" w:hAnsi="Arial" w:cs="Arial"/>
-          <w:color w:val="222222"/>
-          <w:shd w:val="clear" w:color="auto" w:fill="FFFFFF"/>
-        </w:rPr>
-        <w:t>Frykblom, Peter, and Jason F. Shogren. "An experimental testing of anchoring effects in discrete choice questions."</w:t>
+      <w:proofErr w:type="spellStart"/>
+      <w:r>
+        <w:rPr>
+          <w:rFonts w:ascii="Arial" w:hAnsi="Arial" w:cs="Arial"/>
+          <w:color w:val="222222"/>
+          <w:shd w:val="clear" w:color="auto" w:fill="FFFFFF"/>
+        </w:rPr>
+        <w:t>Frykblom</w:t>
+      </w:r>
+      <w:proofErr w:type="spellEnd"/>
+      <w:r>
+        <w:rPr>
+          <w:rFonts w:ascii="Arial" w:hAnsi="Arial" w:cs="Arial"/>
+          <w:color w:val="222222"/>
+          <w:shd w:val="clear" w:color="auto" w:fill="FFFFFF"/>
+        </w:rPr>
+        <w:t xml:space="preserve">, Peter, and Jason F. </w:t>
+      </w:r>
+      <w:proofErr w:type="spellStart"/>
+      <w:r>
+        <w:rPr>
+          <w:rFonts w:ascii="Arial" w:hAnsi="Arial" w:cs="Arial"/>
+          <w:color w:val="222222"/>
+          <w:shd w:val="clear" w:color="auto" w:fill="FFFFFF"/>
+        </w:rPr>
+        <w:t>Shogren</w:t>
+      </w:r>
+      <w:proofErr w:type="spellEnd"/>
+      <w:r>
+        <w:rPr>
+          <w:rFonts w:ascii="Arial" w:hAnsi="Arial" w:cs="Arial"/>
+          <w:color w:val="222222"/>
+          <w:shd w:val="clear" w:color="auto" w:fill="FFFFFF"/>
+        </w:rPr>
+        <w:t>. "An experimental testing of anchoring effects in discrete choice questions."</w:t>
       </w:r>
       <w:r>
         <w:rPr>
@@ -4024,13 +4575,32 @@
       <w:r>
         <w:t xml:space="preserve"> </w:t>
       </w:r>
-      <w:r>
-        <w:rPr>
-          <w:rFonts w:ascii="Arial" w:hAnsi="Arial" w:cs="Arial"/>
-          <w:color w:val="222222"/>
-          <w:shd w:val="clear" w:color="auto" w:fill="FFFFFF"/>
-        </w:rPr>
-        <w:t>Flachaire, Emmanuel, and Guillaume Hollard. "Starting point bias and respondent uncertainty in dichotomous choice contingent valuation surveys."</w:t>
+      <w:proofErr w:type="spellStart"/>
+      <w:r>
+        <w:rPr>
+          <w:rFonts w:ascii="Arial" w:hAnsi="Arial" w:cs="Arial"/>
+          <w:color w:val="222222"/>
+          <w:shd w:val="clear" w:color="auto" w:fill="FFFFFF"/>
+        </w:rPr>
+        <w:t>Flachaire</w:t>
+      </w:r>
+      <w:proofErr w:type="spellEnd"/>
+      <w:r>
+        <w:rPr>
+          <w:rFonts w:ascii="Arial" w:hAnsi="Arial" w:cs="Arial"/>
+          <w:color w:val="222222"/>
+          <w:shd w:val="clear" w:color="auto" w:fill="FFFFFF"/>
+        </w:rPr>
+        <w:t xml:space="preserve">, Emmanuel, and Guillaume Hollard. "Starting point bias and respondent uncertainty in dichotomous choice contingent valuation </w:t>
+      </w:r>
+      <w:proofErr w:type="spellStart"/>
+      <w:r>
+        <w:rPr>
+          <w:rFonts w:ascii="Arial" w:hAnsi="Arial" w:cs="Arial"/>
+          <w:color w:val="222222"/>
+          <w:shd w:val="clear" w:color="auto" w:fill="FFFFFF"/>
+        </w:rPr>
+        <w:t>surveys."</w:t>
       </w:r>
       <w:r>
         <w:rPr>
@@ -4040,7 +4610,18 @@
           <w:color w:val="222222"/>
           <w:shd w:val="clear" w:color="auto" w:fill="FFFFFF"/>
         </w:rPr>
-        <w:t>Resource and energy economics</w:t>
+        <w:t>Resource</w:t>
+      </w:r>
+      <w:proofErr w:type="spellEnd"/>
+      <w:r>
+        <w:rPr>
+          <w:rFonts w:ascii="Arial" w:hAnsi="Arial" w:cs="Arial"/>
+          <w:i/>
+          <w:iCs/>
+          <w:color w:val="222222"/>
+          <w:shd w:val="clear" w:color="auto" w:fill="FFFFFF"/>
+        </w:rPr>
+        <w:t xml:space="preserve"> and energy economics</w:t>
       </w:r>
       <w:r>
         <w:rPr>
@@ -4081,7 +4662,25 @@
           <w:color w:val="222222"/>
           <w:shd w:val="clear" w:color="auto" w:fill="FFFFFF"/>
         </w:rPr>
-        <w:t>Kinney Jr, William R., and Wilfred C. Uecker. "Mitigating the consequences of anchoring in auditor judgments."</w:t>
+        <w:t xml:space="preserve">Kinney Jr, William R., and Wilfred C. </w:t>
+      </w:r>
+      <w:proofErr w:type="spellStart"/>
+      <w:r>
+        <w:rPr>
+          <w:rFonts w:ascii="Arial" w:hAnsi="Arial" w:cs="Arial"/>
+          <w:color w:val="222222"/>
+          <w:shd w:val="clear" w:color="auto" w:fill="FFFFFF"/>
+        </w:rPr>
+        <w:t>Uecker</w:t>
+      </w:r>
+      <w:proofErr w:type="spellEnd"/>
+      <w:r>
+        <w:rPr>
+          <w:rFonts w:ascii="Arial" w:hAnsi="Arial" w:cs="Arial"/>
+          <w:color w:val="222222"/>
+          <w:shd w:val="clear" w:color="auto" w:fill="FFFFFF"/>
+        </w:rPr>
+        <w:t>. "Mitigating the consequences of anchoring in auditor judgments."</w:t>
       </w:r>
       <w:r>
         <w:rPr>
@@ -4135,13 +4734,41 @@
       <w:r>
         <w:t xml:space="preserve"> </w:t>
       </w:r>
-      <w:r>
-        <w:rPr>
-          <w:rFonts w:ascii="Arial" w:hAnsi="Arial" w:cs="Arial"/>
-          <w:color w:val="222222"/>
-          <w:shd w:val="clear" w:color="auto" w:fill="FFFFFF"/>
-        </w:rPr>
-        <w:t>Bucchianeri, Grace W., and Julia A. Minson. "A homeowner's dilemma: Anchoring in residential real estate transactions."</w:t>
+      <w:proofErr w:type="spellStart"/>
+      <w:r>
+        <w:rPr>
+          <w:rFonts w:ascii="Arial" w:hAnsi="Arial" w:cs="Arial"/>
+          <w:color w:val="222222"/>
+          <w:shd w:val="clear" w:color="auto" w:fill="FFFFFF"/>
+        </w:rPr>
+        <w:t>Bucchianeri</w:t>
+      </w:r>
+      <w:proofErr w:type="spellEnd"/>
+      <w:r>
+        <w:rPr>
+          <w:rFonts w:ascii="Arial" w:hAnsi="Arial" w:cs="Arial"/>
+          <w:color w:val="222222"/>
+          <w:shd w:val="clear" w:color="auto" w:fill="FFFFFF"/>
+        </w:rPr>
+        <w:t xml:space="preserve">, Grace W., and Julia A. </w:t>
+      </w:r>
+      <w:proofErr w:type="spellStart"/>
+      <w:r>
+        <w:rPr>
+          <w:rFonts w:ascii="Arial" w:hAnsi="Arial" w:cs="Arial"/>
+          <w:color w:val="222222"/>
+          <w:shd w:val="clear" w:color="auto" w:fill="FFFFFF"/>
+        </w:rPr>
+        <w:t>Minson</w:t>
+      </w:r>
+      <w:proofErr w:type="spellEnd"/>
+      <w:r>
+        <w:rPr>
+          <w:rFonts w:ascii="Arial" w:hAnsi="Arial" w:cs="Arial"/>
+          <w:color w:val="222222"/>
+          <w:shd w:val="clear" w:color="auto" w:fill="FFFFFF"/>
+        </w:rPr>
+        <w:t>. "A homeowner's dilemma: Anchoring in residential real estate transactions."</w:t>
       </w:r>
       <w:r>
         <w:rPr>
@@ -4195,13 +4822,41 @@
       <w:r>
         <w:t xml:space="preserve"> </w:t>
       </w:r>
-      <w:r>
-        <w:rPr>
-          <w:rFonts w:ascii="Arial" w:hAnsi="Arial" w:cs="Arial"/>
-          <w:color w:val="222222"/>
-          <w:shd w:val="clear" w:color="auto" w:fill="FFFFFF"/>
-        </w:rPr>
-        <w:t>Mussweiler, Thomas. "Sentencing Under Uncertainty: Anchoring Effects in the Courtroom1."</w:t>
+      <w:proofErr w:type="spellStart"/>
+      <w:r>
+        <w:rPr>
+          <w:rFonts w:ascii="Arial" w:hAnsi="Arial" w:cs="Arial"/>
+          <w:color w:val="222222"/>
+          <w:shd w:val="clear" w:color="auto" w:fill="FFFFFF"/>
+        </w:rPr>
+        <w:t>Mussweiler</w:t>
+      </w:r>
+      <w:proofErr w:type="spellEnd"/>
+      <w:r>
+        <w:rPr>
+          <w:rFonts w:ascii="Arial" w:hAnsi="Arial" w:cs="Arial"/>
+          <w:color w:val="222222"/>
+          <w:shd w:val="clear" w:color="auto" w:fill="FFFFFF"/>
+        </w:rPr>
+        <w:t xml:space="preserve">, Thomas. "Sentencing </w:t>
+      </w:r>
+      <w:proofErr w:type="gramStart"/>
+      <w:r>
+        <w:rPr>
+          <w:rFonts w:ascii="Arial" w:hAnsi="Arial" w:cs="Arial"/>
+          <w:color w:val="222222"/>
+          <w:shd w:val="clear" w:color="auto" w:fill="FFFFFF"/>
+        </w:rPr>
+        <w:t>Under</w:t>
+      </w:r>
+      <w:proofErr w:type="gramEnd"/>
+      <w:r>
+        <w:rPr>
+          <w:rFonts w:ascii="Arial" w:hAnsi="Arial" w:cs="Arial"/>
+          <w:color w:val="222222"/>
+          <w:shd w:val="clear" w:color="auto" w:fill="FFFFFF"/>
+        </w:rPr>
+        <w:t xml:space="preserve"> Uncertainty: Anchoring Effects in the Courtroom1."</w:t>
       </w:r>
       <w:r>
         <w:rPr>
@@ -4315,13 +4970,41 @@
       <w:r>
         <w:t xml:space="preserve"> </w:t>
       </w:r>
-      <w:r>
-        <w:rPr>
-          <w:rFonts w:ascii="Arial" w:hAnsi="Arial" w:cs="Arial"/>
-          <w:color w:val="222222"/>
-          <w:shd w:val="clear" w:color="auto" w:fill="FFFFFF"/>
-        </w:rPr>
-        <w:t>Nianhang, Xu, and Wu Shinong. "A Study on Anchoring Effect for Non-tradable Share Reform of Listed Companies in China [J]."</w:t>
+      <w:proofErr w:type="spellStart"/>
+      <w:r>
+        <w:rPr>
+          <w:rFonts w:ascii="Arial" w:hAnsi="Arial" w:cs="Arial"/>
+          <w:color w:val="222222"/>
+          <w:shd w:val="clear" w:color="auto" w:fill="FFFFFF"/>
+        </w:rPr>
+        <w:t>Nianhang</w:t>
+      </w:r>
+      <w:proofErr w:type="spellEnd"/>
+      <w:r>
+        <w:rPr>
+          <w:rFonts w:ascii="Arial" w:hAnsi="Arial" w:cs="Arial"/>
+          <w:color w:val="222222"/>
+          <w:shd w:val="clear" w:color="auto" w:fill="FFFFFF"/>
+        </w:rPr>
+        <w:t xml:space="preserve">, Xu, and Wu </w:t>
+      </w:r>
+      <w:proofErr w:type="spellStart"/>
+      <w:r>
+        <w:rPr>
+          <w:rFonts w:ascii="Arial" w:hAnsi="Arial" w:cs="Arial"/>
+          <w:color w:val="222222"/>
+          <w:shd w:val="clear" w:color="auto" w:fill="FFFFFF"/>
+        </w:rPr>
+        <w:t>Shinong</w:t>
+      </w:r>
+      <w:proofErr w:type="spellEnd"/>
+      <w:r>
+        <w:rPr>
+          <w:rFonts w:ascii="Arial" w:hAnsi="Arial" w:cs="Arial"/>
+          <w:color w:val="222222"/>
+          <w:shd w:val="clear" w:color="auto" w:fill="FFFFFF"/>
+        </w:rPr>
+        <w:t>. "A Study on Anchoring Effect for Non-tradable Share Reform of Listed Companies in China [J]."</w:t>
       </w:r>
       <w:r>
         <w:rPr>
@@ -4391,13 +5074,41 @@
         </w:rPr>
         <w:t>‐</w:t>
       </w:r>
-      <w:r>
-        <w:rPr>
-          <w:rFonts w:ascii="Arial" w:hAnsi="Arial" w:cs="Arial"/>
-          <w:color w:val="222222"/>
-          <w:shd w:val="clear" w:color="auto" w:fill="FFFFFF"/>
-        </w:rPr>
-        <w:t>Reiley, David, et al. "Pennies from ebay: The determinants of price in online auctions*."</w:t>
+      <w:proofErr w:type="spellStart"/>
+      <w:r>
+        <w:rPr>
+          <w:rFonts w:ascii="Arial" w:hAnsi="Arial" w:cs="Arial"/>
+          <w:color w:val="222222"/>
+          <w:shd w:val="clear" w:color="auto" w:fill="FFFFFF"/>
+        </w:rPr>
+        <w:t>Reiley</w:t>
+      </w:r>
+      <w:proofErr w:type="spellEnd"/>
+      <w:r>
+        <w:rPr>
+          <w:rFonts w:ascii="Arial" w:hAnsi="Arial" w:cs="Arial"/>
+          <w:color w:val="222222"/>
+          <w:shd w:val="clear" w:color="auto" w:fill="FFFFFF"/>
+        </w:rPr>
+        <w:t xml:space="preserve">, David, et al. "Pennies from </w:t>
+      </w:r>
+      <w:proofErr w:type="spellStart"/>
+      <w:r>
+        <w:rPr>
+          <w:rFonts w:ascii="Arial" w:hAnsi="Arial" w:cs="Arial"/>
+          <w:color w:val="222222"/>
+          <w:shd w:val="clear" w:color="auto" w:fill="FFFFFF"/>
+        </w:rPr>
+        <w:t>ebay</w:t>
+      </w:r>
+      <w:proofErr w:type="spellEnd"/>
+      <w:r>
+        <w:rPr>
+          <w:rFonts w:ascii="Arial" w:hAnsi="Arial" w:cs="Arial"/>
+          <w:color w:val="222222"/>
+          <w:shd w:val="clear" w:color="auto" w:fill="FFFFFF"/>
+        </w:rPr>
+        <w:t>: The determinants of price in online auctions*."</w:t>
       </w:r>
       <w:r>
         <w:rPr>
@@ -4457,7 +5168,43 @@
           <w:color w:val="222222"/>
           <w:shd w:val="clear" w:color="auto" w:fill="FFFFFF"/>
         </w:rPr>
-        <w:t>Ku, Gillian, Adam D. Galinsky, and J. Keith Murnighan. "Starting low but ending high: A reversal of the anchoring effect in auctions."</w:t>
+        <w:t xml:space="preserve">Ku, Gillian, Adam D. </w:t>
+      </w:r>
+      <w:proofErr w:type="spellStart"/>
+      <w:r>
+        <w:rPr>
+          <w:rFonts w:ascii="Arial" w:hAnsi="Arial" w:cs="Arial"/>
+          <w:color w:val="222222"/>
+          <w:shd w:val="clear" w:color="auto" w:fill="FFFFFF"/>
+        </w:rPr>
+        <w:t>Galinsky</w:t>
+      </w:r>
+      <w:proofErr w:type="spellEnd"/>
+      <w:r>
+        <w:rPr>
+          <w:rFonts w:ascii="Arial" w:hAnsi="Arial" w:cs="Arial"/>
+          <w:color w:val="222222"/>
+          <w:shd w:val="clear" w:color="auto" w:fill="FFFFFF"/>
+        </w:rPr>
+        <w:t xml:space="preserve">, and J. Keith </w:t>
+      </w:r>
+      <w:proofErr w:type="spellStart"/>
+      <w:r>
+        <w:rPr>
+          <w:rFonts w:ascii="Arial" w:hAnsi="Arial" w:cs="Arial"/>
+          <w:color w:val="222222"/>
+          <w:shd w:val="clear" w:color="auto" w:fill="FFFFFF"/>
+        </w:rPr>
+        <w:t>Murnighan</w:t>
+      </w:r>
+      <w:proofErr w:type="spellEnd"/>
+      <w:r>
+        <w:rPr>
+          <w:rFonts w:ascii="Arial" w:hAnsi="Arial" w:cs="Arial"/>
+          <w:color w:val="222222"/>
+          <w:shd w:val="clear" w:color="auto" w:fill="FFFFFF"/>
+        </w:rPr>
+        <w:t>. "Starting low but ending high: A reversal of the anchoring effect in auctions."</w:t>
       </w:r>
       <w:r>
         <w:rPr>
@@ -4511,13 +5258,77 @@
       <w:r>
         <w:t xml:space="preserve"> </w:t>
       </w:r>
-      <w:r>
-        <w:rPr>
-          <w:rFonts w:ascii="Arial" w:hAnsi="Arial" w:cs="Arial"/>
-          <w:color w:val="222222"/>
-          <w:shd w:val="clear" w:color="auto" w:fill="FFFFFF"/>
-        </w:rPr>
-        <w:t>Ariely, Dan, George Loewenstein, and Drazen Prelec. "Tom Sawyer and the construction of value."</w:t>
+      <w:proofErr w:type="spellStart"/>
+      <w:r>
+        <w:rPr>
+          <w:rFonts w:ascii="Arial" w:hAnsi="Arial" w:cs="Arial"/>
+          <w:color w:val="222222"/>
+          <w:shd w:val="clear" w:color="auto" w:fill="FFFFFF"/>
+        </w:rPr>
+        <w:t>Ariely</w:t>
+      </w:r>
+      <w:proofErr w:type="spellEnd"/>
+      <w:r>
+        <w:rPr>
+          <w:rFonts w:ascii="Arial" w:hAnsi="Arial" w:cs="Arial"/>
+          <w:color w:val="222222"/>
+          <w:shd w:val="clear" w:color="auto" w:fill="FFFFFF"/>
+        </w:rPr>
+        <w:t xml:space="preserve">, Dan, George </w:t>
+      </w:r>
+      <w:proofErr w:type="spellStart"/>
+      <w:r>
+        <w:rPr>
+          <w:rFonts w:ascii="Arial" w:hAnsi="Arial" w:cs="Arial"/>
+          <w:color w:val="222222"/>
+          <w:shd w:val="clear" w:color="auto" w:fill="FFFFFF"/>
+        </w:rPr>
+        <w:t>Loewenstein</w:t>
+      </w:r>
+      <w:proofErr w:type="spellEnd"/>
+      <w:r>
+        <w:rPr>
+          <w:rFonts w:ascii="Arial" w:hAnsi="Arial" w:cs="Arial"/>
+          <w:color w:val="222222"/>
+          <w:shd w:val="clear" w:color="auto" w:fill="FFFFFF"/>
+        </w:rPr>
+        <w:t xml:space="preserve">, and </w:t>
+      </w:r>
+      <w:proofErr w:type="spellStart"/>
+      <w:r>
+        <w:rPr>
+          <w:rFonts w:ascii="Arial" w:hAnsi="Arial" w:cs="Arial"/>
+          <w:color w:val="222222"/>
+          <w:shd w:val="clear" w:color="auto" w:fill="FFFFFF"/>
+        </w:rPr>
+        <w:t>Drazen</w:t>
+      </w:r>
+      <w:proofErr w:type="spellEnd"/>
+      <w:r>
+        <w:rPr>
+          <w:rFonts w:ascii="Arial" w:hAnsi="Arial" w:cs="Arial"/>
+          <w:color w:val="222222"/>
+          <w:shd w:val="clear" w:color="auto" w:fill="FFFFFF"/>
+        </w:rPr>
+        <w:t xml:space="preserve"> </w:t>
+      </w:r>
+      <w:proofErr w:type="spellStart"/>
+      <w:r>
+        <w:rPr>
+          <w:rFonts w:ascii="Arial" w:hAnsi="Arial" w:cs="Arial"/>
+          <w:color w:val="222222"/>
+          <w:shd w:val="clear" w:color="auto" w:fill="FFFFFF"/>
+        </w:rPr>
+        <w:t>Prelec</w:t>
+      </w:r>
+      <w:proofErr w:type="spellEnd"/>
+      <w:r>
+        <w:rPr>
+          <w:rFonts w:ascii="Arial" w:hAnsi="Arial" w:cs="Arial"/>
+          <w:color w:val="222222"/>
+          <w:shd w:val="clear" w:color="auto" w:fill="FFFFFF"/>
+        </w:rPr>
+        <w:t>. "Tom Sawyer and the construction of value."</w:t>
       </w:r>
       <w:r>
         <w:rPr>
@@ -4571,13 +5382,23 @@
       <w:r>
         <w:t xml:space="preserve"> </w:t>
       </w:r>
-      <w:r>
-        <w:rPr>
-          <w:rFonts w:ascii="Arial" w:hAnsi="Arial" w:cs="Arial"/>
-          <w:color w:val="222222"/>
-          <w:shd w:val="clear" w:color="auto" w:fill="FFFFFF"/>
-        </w:rPr>
-        <w:t>Wolk, Agnieszka, and Martin Spann. "The effects of reference prices on bidding behavior in interactive pricing mechanisms."</w:t>
+      <w:proofErr w:type="spellStart"/>
+      <w:r>
+        <w:rPr>
+          <w:rFonts w:ascii="Arial" w:hAnsi="Arial" w:cs="Arial"/>
+          <w:color w:val="222222"/>
+          <w:shd w:val="clear" w:color="auto" w:fill="FFFFFF"/>
+        </w:rPr>
+        <w:t>Wolk</w:t>
+      </w:r>
+      <w:proofErr w:type="spellEnd"/>
+      <w:r>
+        <w:rPr>
+          <w:rFonts w:ascii="Arial" w:hAnsi="Arial" w:cs="Arial"/>
+          <w:color w:val="222222"/>
+          <w:shd w:val="clear" w:color="auto" w:fill="FFFFFF"/>
+        </w:rPr>
+        <w:t>, Agnieszka, and Martin Spann. "The effects of reference prices on bidding behavior in interactive pricing mechanisms."</w:t>
       </w:r>
       <w:r>
         <w:rPr>
@@ -4631,13 +5452,41 @@
       <w:r>
         <w:t xml:space="preserve"> </w:t>
       </w:r>
-      <w:r>
-        <w:rPr>
-          <w:rFonts w:ascii="Arial" w:hAnsi="Arial" w:cs="Arial"/>
-          <w:color w:val="222222"/>
-          <w:shd w:val="clear" w:color="auto" w:fill="FFFFFF"/>
-        </w:rPr>
-        <w:t>Beggs, Alan, and Kathryn Graddy. "Testing for reference dependence: An application to the art market." (2005).</w:t>
+      <w:proofErr w:type="spellStart"/>
+      <w:r>
+        <w:rPr>
+          <w:rFonts w:ascii="Arial" w:hAnsi="Arial" w:cs="Arial"/>
+          <w:color w:val="222222"/>
+          <w:shd w:val="clear" w:color="auto" w:fill="FFFFFF"/>
+        </w:rPr>
+        <w:t>Beggs</w:t>
+      </w:r>
+      <w:proofErr w:type="spellEnd"/>
+      <w:r>
+        <w:rPr>
+          <w:rFonts w:ascii="Arial" w:hAnsi="Arial" w:cs="Arial"/>
+          <w:color w:val="222222"/>
+          <w:shd w:val="clear" w:color="auto" w:fill="FFFFFF"/>
+        </w:rPr>
+        <w:t xml:space="preserve">, Alan, and Kathryn </w:t>
+      </w:r>
+      <w:proofErr w:type="spellStart"/>
+      <w:r>
+        <w:rPr>
+          <w:rFonts w:ascii="Arial" w:hAnsi="Arial" w:cs="Arial"/>
+          <w:color w:val="222222"/>
+          <w:shd w:val="clear" w:color="auto" w:fill="FFFFFF"/>
+        </w:rPr>
+        <w:t>Graddy</w:t>
+      </w:r>
+      <w:proofErr w:type="spellEnd"/>
+      <w:r>
+        <w:rPr>
+          <w:rFonts w:ascii="Arial" w:hAnsi="Arial" w:cs="Arial"/>
+          <w:color w:val="222222"/>
+          <w:shd w:val="clear" w:color="auto" w:fill="FFFFFF"/>
+        </w:rPr>
+        <w:t>. "Testing for reference dependence: An application to the art market." (2005).</w:t>
       </w:r>
     </w:p>
   </w:footnote>
@@ -4671,13 +5520,41 @@
       <w:r>
         <w:t xml:space="preserve"> </w:t>
       </w:r>
-      <w:r>
-        <w:rPr>
-          <w:rFonts w:ascii="Arial" w:hAnsi="Arial" w:cs="Arial"/>
-          <w:color w:val="222222"/>
-          <w:shd w:val="clear" w:color="auto" w:fill="FFFFFF"/>
-        </w:rPr>
-        <w:t>Beggs, Alan, and Kathryn Graddy. "Testing for reference dependence: An application to the art market." (2005).</w:t>
+      <w:proofErr w:type="spellStart"/>
+      <w:r>
+        <w:rPr>
+          <w:rFonts w:ascii="Arial" w:hAnsi="Arial" w:cs="Arial"/>
+          <w:color w:val="222222"/>
+          <w:shd w:val="clear" w:color="auto" w:fill="FFFFFF"/>
+        </w:rPr>
+        <w:t>Beggs</w:t>
+      </w:r>
+      <w:proofErr w:type="spellEnd"/>
+      <w:r>
+        <w:rPr>
+          <w:rFonts w:ascii="Arial" w:hAnsi="Arial" w:cs="Arial"/>
+          <w:color w:val="222222"/>
+          <w:shd w:val="clear" w:color="auto" w:fill="FFFFFF"/>
+        </w:rPr>
+        <w:t xml:space="preserve">, Alan, and Kathryn </w:t>
+      </w:r>
+      <w:proofErr w:type="spellStart"/>
+      <w:r>
+        <w:rPr>
+          <w:rFonts w:ascii="Arial" w:hAnsi="Arial" w:cs="Arial"/>
+          <w:color w:val="222222"/>
+          <w:shd w:val="clear" w:color="auto" w:fill="FFFFFF"/>
+        </w:rPr>
+        <w:t>Graddy</w:t>
+      </w:r>
+      <w:proofErr w:type="spellEnd"/>
+      <w:r>
+        <w:rPr>
+          <w:rFonts w:ascii="Arial" w:hAnsi="Arial" w:cs="Arial"/>
+          <w:color w:val="222222"/>
+          <w:shd w:val="clear" w:color="auto" w:fill="FFFFFF"/>
+        </w:rPr>
+        <w:t>. "Testing for reference dependence: An application to the art market." (2005).</w:t>
       </w:r>
     </w:p>
   </w:footnote>
@@ -4732,13 +5609,41 @@
       <w:r>
         <w:t xml:space="preserve"> </w:t>
       </w:r>
-      <w:r>
-        <w:rPr>
-          <w:rFonts w:ascii="Arial" w:hAnsi="Arial" w:cs="Arial"/>
-          <w:color w:val="222222"/>
-          <w:shd w:val="clear" w:color="auto" w:fill="FFFFFF"/>
-        </w:rPr>
-        <w:t>Beggs, Alan, and Kathryn Graddy. "Anchoring effects: Evidence from art auctions."</w:t>
+      <w:proofErr w:type="spellStart"/>
+      <w:r>
+        <w:rPr>
+          <w:rFonts w:ascii="Arial" w:hAnsi="Arial" w:cs="Arial"/>
+          <w:color w:val="222222"/>
+          <w:shd w:val="clear" w:color="auto" w:fill="FFFFFF"/>
+        </w:rPr>
+        <w:t>Beggs</w:t>
+      </w:r>
+      <w:proofErr w:type="spellEnd"/>
+      <w:r>
+        <w:rPr>
+          <w:rFonts w:ascii="Arial" w:hAnsi="Arial" w:cs="Arial"/>
+          <w:color w:val="222222"/>
+          <w:shd w:val="clear" w:color="auto" w:fill="FFFFFF"/>
+        </w:rPr>
+        <w:t xml:space="preserve">, Alan, and Kathryn </w:t>
+      </w:r>
+      <w:proofErr w:type="spellStart"/>
+      <w:r>
+        <w:rPr>
+          <w:rFonts w:ascii="Arial" w:hAnsi="Arial" w:cs="Arial"/>
+          <w:color w:val="222222"/>
+          <w:shd w:val="clear" w:color="auto" w:fill="FFFFFF"/>
+        </w:rPr>
+        <w:t>Graddy</w:t>
+      </w:r>
+      <w:proofErr w:type="spellEnd"/>
+      <w:r>
+        <w:rPr>
+          <w:rFonts w:ascii="Arial" w:hAnsi="Arial" w:cs="Arial"/>
+          <w:color w:val="222222"/>
+          <w:shd w:val="clear" w:color="auto" w:fill="FFFFFF"/>
+        </w:rPr>
+        <w:t>. "Anchoring effects: Evidence from art auctions."</w:t>
       </w:r>
       <w:r>
         <w:rPr>
@@ -4798,7 +5703,25 @@
           <w:color w:val="222222"/>
           <w:shd w:val="clear" w:color="auto" w:fill="FFFFFF"/>
         </w:rPr>
-        <w:t>Leung, Tin Cheuk, and Kwok Ping Tsang. "Anchoring and loss aversion in the housing market: implications on price dynamics."</w:t>
+        <w:t xml:space="preserve">Leung, Tin </w:t>
+      </w:r>
+      <w:proofErr w:type="spellStart"/>
+      <w:r>
+        <w:rPr>
+          <w:rFonts w:ascii="Arial" w:hAnsi="Arial" w:cs="Arial"/>
+          <w:color w:val="222222"/>
+          <w:shd w:val="clear" w:color="auto" w:fill="FFFFFF"/>
+        </w:rPr>
+        <w:t>Cheuk</w:t>
+      </w:r>
+      <w:proofErr w:type="spellEnd"/>
+      <w:r>
+        <w:rPr>
+          <w:rFonts w:ascii="Arial" w:hAnsi="Arial" w:cs="Arial"/>
+          <w:color w:val="222222"/>
+          <w:shd w:val="clear" w:color="auto" w:fill="FFFFFF"/>
+        </w:rPr>
+        <w:t>, and Kwok Ping Tsang. "Anchoring and loss aversion in the housing market: implications on price dynamics."</w:t>
       </w:r>
       <w:r>
         <w:rPr>
@@ -4858,7 +5781,25 @@
           <w:color w:val="222222"/>
           <w:shd w:val="clear" w:color="auto" w:fill="FFFFFF"/>
         </w:rPr>
-        <w:t>Mei, J., et al. "Loss Aversion? What Loss Aversion? Some Suprising Evidence from the Art Market."</w:t>
+        <w:t xml:space="preserve">Mei, J., et al. "Loss Aversion? What Loss Aversion? Some </w:t>
+      </w:r>
+      <w:proofErr w:type="spellStart"/>
+      <w:r>
+        <w:rPr>
+          <w:rFonts w:ascii="Arial" w:hAnsi="Arial" w:cs="Arial"/>
+          <w:color w:val="222222"/>
+          <w:shd w:val="clear" w:color="auto" w:fill="FFFFFF"/>
+        </w:rPr>
+        <w:t>Suprising</w:t>
+      </w:r>
+      <w:proofErr w:type="spellEnd"/>
+      <w:r>
+        <w:rPr>
+          <w:rFonts w:ascii="Arial" w:hAnsi="Arial" w:cs="Arial"/>
+          <w:color w:val="222222"/>
+          <w:shd w:val="clear" w:color="auto" w:fill="FFFFFF"/>
+        </w:rPr>
+        <w:t xml:space="preserve"> Evidence from the Art Market."</w:t>
       </w:r>
       <w:r>
         <w:rPr>
@@ -4903,13 +5844,23 @@
       <w:r>
         <w:t xml:space="preserve"> </w:t>
       </w:r>
-      <w:r>
-        <w:rPr>
-          <w:rFonts w:ascii="Arial" w:hAnsi="Arial" w:cs="Arial"/>
-          <w:color w:val="222222"/>
-          <w:shd w:val="clear" w:color="auto" w:fill="FFFFFF"/>
-        </w:rPr>
-        <w:t>Graddy, Kathryn, et al. "Anchoring or loss aversion? Empirical evidence from art auctions." (2014).</w:t>
+      <w:proofErr w:type="spellStart"/>
+      <w:r>
+        <w:rPr>
+          <w:rFonts w:ascii="Arial" w:hAnsi="Arial" w:cs="Arial"/>
+          <w:color w:val="222222"/>
+          <w:shd w:val="clear" w:color="auto" w:fill="FFFFFF"/>
+        </w:rPr>
+        <w:t>Graddy</w:t>
+      </w:r>
+      <w:proofErr w:type="spellEnd"/>
+      <w:r>
+        <w:rPr>
+          <w:rFonts w:ascii="Arial" w:hAnsi="Arial" w:cs="Arial"/>
+          <w:color w:val="222222"/>
+          <w:shd w:val="clear" w:color="auto" w:fill="FFFFFF"/>
+        </w:rPr>
+        <w:t>, Kathryn, et al. "Anchoring or loss aversion? Empirical evidence from art auctions." (2014).</w:t>
       </w:r>
     </w:p>
   </w:footnote>
@@ -4933,7 +5884,43 @@
           <w:color w:val="222222"/>
           <w:shd w:val="clear" w:color="auto" w:fill="FFFFFF"/>
         </w:rPr>
-        <w:t>Bruno, Brunella, and Giacomo Nocera. "Investing in art: The informational content of Italian painting pre-sale estimates."</w:t>
+        <w:t xml:space="preserve">Bruno, </w:t>
+      </w:r>
+      <w:proofErr w:type="spellStart"/>
+      <w:r>
+        <w:rPr>
+          <w:rFonts w:ascii="Arial" w:hAnsi="Arial" w:cs="Arial"/>
+          <w:color w:val="222222"/>
+          <w:shd w:val="clear" w:color="auto" w:fill="FFFFFF"/>
+        </w:rPr>
+        <w:t>Brunella</w:t>
+      </w:r>
+      <w:proofErr w:type="spellEnd"/>
+      <w:r>
+        <w:rPr>
+          <w:rFonts w:ascii="Arial" w:hAnsi="Arial" w:cs="Arial"/>
+          <w:color w:val="222222"/>
+          <w:shd w:val="clear" w:color="auto" w:fill="FFFFFF"/>
+        </w:rPr>
+        <w:t xml:space="preserve">, and Giacomo </w:t>
+      </w:r>
+      <w:proofErr w:type="spellStart"/>
+      <w:r>
+        <w:rPr>
+          <w:rFonts w:ascii="Arial" w:hAnsi="Arial" w:cs="Arial"/>
+          <w:color w:val="222222"/>
+          <w:shd w:val="clear" w:color="auto" w:fill="FFFFFF"/>
+        </w:rPr>
+        <w:t>Nocera</w:t>
+      </w:r>
+      <w:proofErr w:type="spellEnd"/>
+      <w:r>
+        <w:rPr>
+          <w:rFonts w:ascii="Arial" w:hAnsi="Arial" w:cs="Arial"/>
+          <w:color w:val="222222"/>
+          <w:shd w:val="clear" w:color="auto" w:fill="FFFFFF"/>
+        </w:rPr>
+        <w:t>. "Investing in art: The informational content of Italian painting pre-sale estimates."</w:t>
       </w:r>
       <w:r>
         <w:rPr>
@@ -5082,13 +6069,41 @@
       <w:r>
         <w:t xml:space="preserve"> </w:t>
       </w:r>
-      <w:r>
-        <w:rPr>
-          <w:rFonts w:ascii="Arial" w:hAnsi="Arial" w:cs="Arial"/>
-          <w:color w:val="222222"/>
-          <w:shd w:val="clear" w:color="auto" w:fill="FFFFFF"/>
-        </w:rPr>
-        <w:t>Beggs, Alan, and Kathryn Graddy. "Failure to meet the reserve price: The impact on returns to art."</w:t>
+      <w:proofErr w:type="spellStart"/>
+      <w:r>
+        <w:rPr>
+          <w:rFonts w:ascii="Arial" w:hAnsi="Arial" w:cs="Arial"/>
+          <w:color w:val="222222"/>
+          <w:shd w:val="clear" w:color="auto" w:fill="FFFFFF"/>
+        </w:rPr>
+        <w:t>Beggs</w:t>
+      </w:r>
+      <w:proofErr w:type="spellEnd"/>
+      <w:r>
+        <w:rPr>
+          <w:rFonts w:ascii="Arial" w:hAnsi="Arial" w:cs="Arial"/>
+          <w:color w:val="222222"/>
+          <w:shd w:val="clear" w:color="auto" w:fill="FFFFFF"/>
+        </w:rPr>
+        <w:t xml:space="preserve">, Alan, and Kathryn </w:t>
+      </w:r>
+      <w:proofErr w:type="spellStart"/>
+      <w:r>
+        <w:rPr>
+          <w:rFonts w:ascii="Arial" w:hAnsi="Arial" w:cs="Arial"/>
+          <w:color w:val="222222"/>
+          <w:shd w:val="clear" w:color="auto" w:fill="FFFFFF"/>
+        </w:rPr>
+        <w:t>Graddy</w:t>
+      </w:r>
+      <w:proofErr w:type="spellEnd"/>
+      <w:r>
+        <w:rPr>
+          <w:rFonts w:ascii="Arial" w:hAnsi="Arial" w:cs="Arial"/>
+          <w:color w:val="222222"/>
+          <w:shd w:val="clear" w:color="auto" w:fill="FFFFFF"/>
+        </w:rPr>
+        <w:t>. "Failure to meet the reserve price: The impact on returns to art."</w:t>
       </w:r>
       <w:r>
         <w:rPr>
@@ -5148,7 +6163,25 @@
           <w:color w:val="222222"/>
           <w:shd w:val="clear" w:color="auto" w:fill="FFFFFF"/>
         </w:rPr>
-        <w:t>Canals-Cerdá, José J. "The value of a good reputation online: an application to art auctions."</w:t>
+        <w:t>Canals-</w:t>
+      </w:r>
+      <w:proofErr w:type="spellStart"/>
+      <w:r>
+        <w:rPr>
+          <w:rFonts w:ascii="Arial" w:hAnsi="Arial" w:cs="Arial"/>
+          <w:color w:val="222222"/>
+          <w:shd w:val="clear" w:color="auto" w:fill="FFFFFF"/>
+        </w:rPr>
+        <w:t>Cerdá</w:t>
+      </w:r>
+      <w:proofErr w:type="spellEnd"/>
+      <w:r>
+        <w:rPr>
+          <w:rFonts w:ascii="Arial" w:hAnsi="Arial" w:cs="Arial"/>
+          <w:color w:val="222222"/>
+          <w:shd w:val="clear" w:color="auto" w:fill="FFFFFF"/>
+        </w:rPr>
+        <w:t>, José J. "The value of a good reputation online: an application to art auctions."</w:t>
       </w:r>
       <w:r>
         <w:rPr>
@@ -5202,13 +6235,59 @@
       <w:r>
         <w:t xml:space="preserve"> </w:t>
       </w:r>
-      <w:r>
-        <w:rPr>
-          <w:rFonts w:ascii="Arial" w:hAnsi="Arial" w:cs="Arial"/>
-          <w:color w:val="222222"/>
-          <w:shd w:val="clear" w:color="auto" w:fill="FFFFFF"/>
-        </w:rPr>
-        <w:t>Pénasse, Julien, Luc Renneboog, and Christophe Spaenjers. "Sentiment and art prices."</w:t>
+      <w:proofErr w:type="spellStart"/>
+      <w:r>
+        <w:rPr>
+          <w:rFonts w:ascii="Arial" w:hAnsi="Arial" w:cs="Arial"/>
+          <w:color w:val="222222"/>
+          <w:shd w:val="clear" w:color="auto" w:fill="FFFFFF"/>
+        </w:rPr>
+        <w:t>Pénasse</w:t>
+      </w:r>
+      <w:proofErr w:type="spellEnd"/>
+      <w:r>
+        <w:rPr>
+          <w:rFonts w:ascii="Arial" w:hAnsi="Arial" w:cs="Arial"/>
+          <w:color w:val="222222"/>
+          <w:shd w:val="clear" w:color="auto" w:fill="FFFFFF"/>
+        </w:rPr>
+        <w:t xml:space="preserve">, Julien, Luc </w:t>
+      </w:r>
+      <w:proofErr w:type="spellStart"/>
+      <w:r>
+        <w:rPr>
+          <w:rFonts w:ascii="Arial" w:hAnsi="Arial" w:cs="Arial"/>
+          <w:color w:val="222222"/>
+          <w:shd w:val="clear" w:color="auto" w:fill="FFFFFF"/>
+        </w:rPr>
+        <w:t>Renneboog</w:t>
+      </w:r>
+      <w:proofErr w:type="spellEnd"/>
+      <w:r>
+        <w:rPr>
+          <w:rFonts w:ascii="Arial" w:hAnsi="Arial" w:cs="Arial"/>
+          <w:color w:val="222222"/>
+          <w:shd w:val="clear" w:color="auto" w:fill="FFFFFF"/>
+        </w:rPr>
+        <w:t xml:space="preserve">, and Christophe </w:t>
+      </w:r>
+      <w:proofErr w:type="spellStart"/>
+      <w:r>
+        <w:rPr>
+          <w:rFonts w:ascii="Arial" w:hAnsi="Arial" w:cs="Arial"/>
+          <w:color w:val="222222"/>
+          <w:shd w:val="clear" w:color="auto" w:fill="FFFFFF"/>
+        </w:rPr>
+        <w:t>Spaenjers</w:t>
+      </w:r>
+      <w:proofErr w:type="spellEnd"/>
+      <w:r>
+        <w:rPr>
+          <w:rFonts w:ascii="Arial" w:hAnsi="Arial" w:cs="Arial"/>
+          <w:color w:val="222222"/>
+          <w:shd w:val="clear" w:color="auto" w:fill="FFFFFF"/>
+        </w:rPr>
+        <w:t>. "Sentiment and art prices."</w:t>
       </w:r>
       <w:r>
         <w:rPr>
@@ -5268,7 +6347,97 @@
           <w:color w:val="222222"/>
           <w:shd w:val="clear" w:color="auto" w:fill="FFFFFF"/>
         </w:rPr>
-        <w:t>De Silva, Dakshina G., Rachel AJ Pownall, and Leonard Wolk. "Does the sun ‘shine’on art prices?."</w:t>
+        <w:t xml:space="preserve">De Silva, </w:t>
+      </w:r>
+      <w:proofErr w:type="spellStart"/>
+      <w:r>
+        <w:rPr>
+          <w:rFonts w:ascii="Arial" w:hAnsi="Arial" w:cs="Arial"/>
+          <w:color w:val="222222"/>
+          <w:shd w:val="clear" w:color="auto" w:fill="FFFFFF"/>
+        </w:rPr>
+        <w:t>Dakshina</w:t>
+      </w:r>
+      <w:proofErr w:type="spellEnd"/>
+      <w:r>
+        <w:rPr>
+          <w:rFonts w:ascii="Arial" w:hAnsi="Arial" w:cs="Arial"/>
+          <w:color w:val="222222"/>
+          <w:shd w:val="clear" w:color="auto" w:fill="FFFFFF"/>
+        </w:rPr>
+        <w:t xml:space="preserve"> G., Rachel AJ </w:t>
+      </w:r>
+      <w:proofErr w:type="spellStart"/>
+      <w:r>
+        <w:rPr>
+          <w:rFonts w:ascii="Arial" w:hAnsi="Arial" w:cs="Arial"/>
+          <w:color w:val="222222"/>
+          <w:shd w:val="clear" w:color="auto" w:fill="FFFFFF"/>
+        </w:rPr>
+        <w:t>Pownall</w:t>
+      </w:r>
+      <w:proofErr w:type="spellEnd"/>
+      <w:r>
+        <w:rPr>
+          <w:rFonts w:ascii="Arial" w:hAnsi="Arial" w:cs="Arial"/>
+          <w:color w:val="222222"/>
+          <w:shd w:val="clear" w:color="auto" w:fill="FFFFFF"/>
+        </w:rPr>
+        <w:t xml:space="preserve">, and Leonard </w:t>
+      </w:r>
+      <w:proofErr w:type="spellStart"/>
+      <w:r>
+        <w:rPr>
+          <w:rFonts w:ascii="Arial" w:hAnsi="Arial" w:cs="Arial"/>
+          <w:color w:val="222222"/>
+          <w:shd w:val="clear" w:color="auto" w:fill="FFFFFF"/>
+        </w:rPr>
+        <w:t>Wolk</w:t>
+      </w:r>
+      <w:proofErr w:type="spellEnd"/>
+      <w:r>
+        <w:rPr>
+          <w:rFonts w:ascii="Arial" w:hAnsi="Arial" w:cs="Arial"/>
+          <w:color w:val="222222"/>
+          <w:shd w:val="clear" w:color="auto" w:fill="FFFFFF"/>
+        </w:rPr>
+        <w:t>. "Does the sun ‘</w:t>
+      </w:r>
+      <w:proofErr w:type="spellStart"/>
+      <w:r>
+        <w:rPr>
+          <w:rFonts w:ascii="Arial" w:hAnsi="Arial" w:cs="Arial"/>
+          <w:color w:val="222222"/>
+          <w:shd w:val="clear" w:color="auto" w:fill="FFFFFF"/>
+        </w:rPr>
+        <w:t>shine’on</w:t>
+      </w:r>
+      <w:proofErr w:type="spellEnd"/>
+      <w:r>
+        <w:rPr>
+          <w:rFonts w:ascii="Arial" w:hAnsi="Arial" w:cs="Arial"/>
+          <w:color w:val="222222"/>
+          <w:shd w:val="clear" w:color="auto" w:fill="FFFFFF"/>
+        </w:rPr>
+        <w:t xml:space="preserve"> art prices</w:t>
+      </w:r>
+      <w:proofErr w:type="gramStart"/>
+      <w:r>
+        <w:rPr>
+          <w:rFonts w:ascii="Arial" w:hAnsi="Arial" w:cs="Arial"/>
+          <w:color w:val="222222"/>
+          <w:shd w:val="clear" w:color="auto" w:fill="FFFFFF"/>
+        </w:rPr>
+        <w:t>?.</w:t>
+      </w:r>
+      <w:proofErr w:type="gramEnd"/>
+      <w:r>
+        <w:rPr>
+          <w:rFonts w:ascii="Arial" w:hAnsi="Arial" w:cs="Arial"/>
+          <w:color w:val="222222"/>
+          <w:shd w:val="clear" w:color="auto" w:fill="FFFFFF"/>
+        </w:rPr>
+        <w:t>"</w:t>
       </w:r>
       <w:r>
         <w:rPr>
@@ -5316,8 +6485,13 @@
       <w:r>
         <w:t xml:space="preserve">See </w:t>
       </w:r>
-      <w:r>
-        <w:t xml:space="preserve">Graddy et al. (2014); </w:t>
+      <w:proofErr w:type="spellStart"/>
+      <w:r>
+        <w:t>Graddy</w:t>
+      </w:r>
+      <w:proofErr w:type="spellEnd"/>
+      <w:r>
+        <w:t xml:space="preserve"> et al. (2014); </w:t>
       </w:r>
       <w:r>
         <w:t>Hong et al. (2015).</w:t>
@@ -5339,7 +6513,23 @@
         <w:t xml:space="preserve"> See Table 1 and 2 – sample means </w:t>
       </w:r>
       <w:r>
-        <w:t>– in Beggs &amp; Graddy (2009).</w:t>
+        <w:t xml:space="preserve">– in </w:t>
+      </w:r>
+      <w:proofErr w:type="spellStart"/>
+      <w:r>
+        <w:t>Beggs</w:t>
+      </w:r>
+      <w:proofErr w:type="spellEnd"/>
+      <w:r>
+        <w:t xml:space="preserve"> &amp; </w:t>
+      </w:r>
+      <w:proofErr w:type="spellStart"/>
+      <w:r>
+        <w:t>Graddy</w:t>
+      </w:r>
+      <w:proofErr w:type="spellEnd"/>
+      <w:r>
+        <w:t xml:space="preserve"> (2009).</w:t>
       </w:r>
     </w:p>
   </w:footnote>
@@ -6193,7 +7383,7 @@
 </file>
 
 <file path=customXml/itemProps1.xml><?xml version="1.0" encoding="utf-8"?>
-<ds:datastoreItem xmlns:ds="http://schemas.openxmlformats.org/officeDocument/2006/customXml" ds:itemID="{B83F5395-E6C1-4D56-9FAC-0317AC69FBFE}">
+<ds:datastoreItem xmlns:ds="http://schemas.openxmlformats.org/officeDocument/2006/customXml" ds:itemID="{AD4A13BD-D687-4417-A42C-44815265C707}">
   <ds:schemaRefs>
     <ds:schemaRef ds:uri="http://schemas.openxmlformats.org/officeDocument/2006/bibliography"/>
   </ds:schemaRefs>

--- a/LITERATURE_REVIEW.docx
+++ b/LITERATURE_REVIEW.docx
@@ -4,6 +4,7 @@
   <w:body>
     <w:p>
       <w:pPr>
+        <w:spacing w:line="480" w:lineRule="auto"/>
         <w:ind w:firstLine="0"/>
         <w:jc w:val="center"/>
         <w:rPr>
@@ -19,6 +20,7 @@
     </w:p>
     <w:p>
       <w:pPr>
+        <w:spacing w:line="480" w:lineRule="auto"/>
         <w:ind w:firstLine="0"/>
         <w:rPr>
           <w:b/>
@@ -27,6 +29,7 @@
     </w:p>
     <w:p>
       <w:pPr>
+        <w:spacing w:line="480" w:lineRule="auto"/>
         <w:ind w:firstLine="0"/>
         <w:rPr>
           <w:b/>
@@ -41,13 +44,14 @@
     </w:p>
     <w:p>
       <w:pPr>
+        <w:spacing w:line="480" w:lineRule="auto"/>
         <w:ind w:firstLine="0"/>
         <w:jc w:val="center"/>
       </w:pPr>
     </w:p>
     <w:p>
       <w:pPr>
-        <w:spacing w:line="360" w:lineRule="auto"/>
+        <w:spacing w:line="480" w:lineRule="auto"/>
         <w:ind w:firstLine="0"/>
       </w:pPr>
       <w:r>
@@ -230,9 +234,10 @@
     </w:p>
     <w:p>
       <w:pPr>
-        <w:spacing w:line="360" w:lineRule="auto"/>
-      </w:pPr>
-      <w:r>
+        <w:spacing w:line="480" w:lineRule="auto"/>
+      </w:pPr>
+      <w:r>
+        <w:lastRenderedPageBreak/>
         <w:t>Within</w:t>
       </w:r>
       <w:r>
@@ -281,365 +286,369 @@
         <w:footnoteReference w:id="8"/>
       </w:r>
       <w:r>
-        <w:t xml:space="preserve">. Much of the anchoring research in economics uses experiments, surveys, or multiple-choice tests to understand questions about how individuals form </w:t>
+        <w:t>. Much of the anchoring research in economics uses experiments, surveys, or multiple-choice tests to understand questions about how individuals form estimates and judgments in the presence of an anchor</w:t>
+      </w:r>
+      <w:r>
+        <w:rPr>
+          <w:rStyle w:val="FootnoteReference"/>
+        </w:rPr>
+        <w:footnoteReference w:id="9"/>
+      </w:r>
+      <w:proofErr w:type="gramStart"/>
+      <w:r>
+        <w:t xml:space="preserve"> </w:t>
+      </w:r>
+      <w:proofErr w:type="gramEnd"/>
+      <w:r>
+        <w:rPr>
+          <w:rStyle w:val="FootnoteReference"/>
+        </w:rPr>
+        <w:footnoteReference w:id="10"/>
+      </w:r>
+      <w:r>
+        <w:t xml:space="preserve"> </w:t>
+      </w:r>
+      <w:r>
+        <w:rPr>
+          <w:rStyle w:val="FootnoteReference"/>
+        </w:rPr>
+        <w:footnoteReference w:id="11"/>
+      </w:r>
+      <w:r>
+        <w:t xml:space="preserve">. The bias has been studied in many socioeconomic contexts such as </w:t>
+      </w:r>
+      <w:r>
+        <w:t>accounting</w:t>
+      </w:r>
+      <w:r>
+        <w:rPr>
+          <w:rStyle w:val="FootnoteReference"/>
+        </w:rPr>
+        <w:footnoteReference w:id="12"/>
+      </w:r>
+      <w:r>
+        <w:t>, real estate</w:t>
+      </w:r>
+      <w:r>
+        <w:rPr>
+          <w:rStyle w:val="FootnoteReference"/>
+        </w:rPr>
+        <w:footnoteReference w:id="13"/>
+      </w:r>
+      <w:r>
+        <w:t>, the courtroom</w:t>
+      </w:r>
+      <w:r>
+        <w:rPr>
+          <w:rStyle w:val="FootnoteReference"/>
+        </w:rPr>
+        <w:footnoteReference w:id="14"/>
+      </w:r>
+      <w:r>
+        <w:t>, public goods</w:t>
+      </w:r>
+      <w:r>
+        <w:rPr>
+          <w:rStyle w:val="FootnoteReference"/>
+        </w:rPr>
+        <w:footnoteReference w:id="15"/>
+      </w:r>
+      <w:r>
+        <w:t>, and international finance</w:t>
+      </w:r>
+      <w:r>
+        <w:rPr>
+          <w:rStyle w:val="FootnoteReference"/>
+        </w:rPr>
+        <w:footnoteReference w:id="16"/>
+      </w:r>
+      <w:r>
+        <w:t>.</w:t>
+      </w:r>
+      <w:r>
+        <w:t xml:space="preserve"> </w:t>
+      </w:r>
+      <w:r>
+        <w:t>O</w:t>
+      </w:r>
+      <w:r>
+        <w:t xml:space="preserve">f course, </w:t>
+      </w:r>
+      <w:r>
+        <w:t xml:space="preserve">anchoring </w:t>
+      </w:r>
+      <w:r>
+        <w:t xml:space="preserve">has been </w:t>
+      </w:r>
+      <w:r>
+        <w:t xml:space="preserve">researched </w:t>
+      </w:r>
+      <w:r>
+        <w:t>in the context of au</w:t>
+      </w:r>
+      <w:bookmarkStart w:id="0" w:name="_GoBack"/>
+      <w:bookmarkEnd w:id="0"/>
+      <w:r>
+        <w:t>ctions as well</w:t>
+      </w:r>
+      <w:r>
+        <w:rPr>
+          <w:rStyle w:val="FootnoteReference"/>
+        </w:rPr>
+        <w:footnoteReference w:id="17"/>
+      </w:r>
+      <w:r>
+        <w:t xml:space="preserve"> </w:t>
+      </w:r>
+      <w:r>
+        <w:rPr>
+          <w:rStyle w:val="FootnoteReference"/>
+        </w:rPr>
+        <w:footnoteReference w:id="18"/>
+      </w:r>
+      <w:r>
+        <w:t>.</w:t>
+      </w:r>
+      <w:r>
+        <w:t xml:space="preserve"> For example, o</w:t>
+      </w:r>
+      <w:r>
+        <w:t xml:space="preserve">ne </w:t>
+      </w:r>
+      <w:r>
+        <w:t xml:space="preserve">bizarre experiment was conducted by </w:t>
+      </w:r>
+      <w:proofErr w:type="spellStart"/>
+      <w:r>
+        <w:t>Prelec</w:t>
+      </w:r>
+      <w:proofErr w:type="spellEnd"/>
+      <w:r>
+        <w:t xml:space="preserve"> and </w:t>
+      </w:r>
+      <w:proofErr w:type="spellStart"/>
+      <w:r>
+        <w:t>Ariely</w:t>
+      </w:r>
+      <w:proofErr w:type="spellEnd"/>
+      <w:r>
+        <w:t xml:space="preserve"> (2006), </w:t>
+      </w:r>
+      <w:r>
+        <w:t xml:space="preserve">who </w:t>
+      </w:r>
+      <w:r>
+        <w:t xml:space="preserve">first </w:t>
+      </w:r>
+      <w:r>
+        <w:t>asked students to</w:t>
+      </w:r>
+      <w:r>
+        <w:t xml:space="preserve"> write down the last two digits of their Social Security number, then</w:t>
+      </w:r>
+      <w:r>
+        <w:t xml:space="preserve"> </w:t>
+      </w:r>
+      <w:r>
+        <w:t>bid</w:t>
+      </w:r>
+      <w:r>
+        <w:t xml:space="preserve"> for various items</w:t>
+      </w:r>
+      <w:r>
+        <w:t xml:space="preserve"> such as </w:t>
+      </w:r>
+      <w:r>
+        <w:t xml:space="preserve">chocolate, computer </w:t>
       </w:r>
       <w:r>
         <w:lastRenderedPageBreak/>
-        <w:t>estimates and judgments in the presence of an anchor</w:t>
-      </w:r>
-      <w:r>
-        <w:rPr>
-          <w:rStyle w:val="FootnoteReference"/>
-        </w:rPr>
-        <w:footnoteReference w:id="9"/>
+        <w:t xml:space="preserve">equipment, or </w:t>
+      </w:r>
+      <w:r>
+        <w:t>a textbook</w:t>
+      </w:r>
+      <w:r>
+        <w:rPr>
+          <w:rStyle w:val="FootnoteReference"/>
+        </w:rPr>
+        <w:footnoteReference w:id="19"/>
+      </w:r>
+      <w:r>
+        <w:t xml:space="preserve">. </w:t>
+      </w:r>
+      <w:r>
+        <w:t xml:space="preserve">The students who </w:t>
+      </w:r>
+      <w:r>
+        <w:t xml:space="preserve">had </w:t>
+      </w:r>
+      <w:r>
+        <w:t xml:space="preserve">higher </w:t>
+      </w:r>
+      <w:r>
+        <w:t>digits</w:t>
+      </w:r>
+      <w:r>
+        <w:t xml:space="preserve"> submitted</w:t>
+      </w:r>
+      <w:r>
+        <w:t xml:space="preserve"> </w:t>
+      </w:r>
+      <w:r>
+        <w:t xml:space="preserve">significantly </w:t>
+      </w:r>
+      <w:r>
+        <w:t>higher</w:t>
+      </w:r>
+      <w:r>
+        <w:t xml:space="preserve"> bids</w:t>
+      </w:r>
+      <w:r>
+        <w:t xml:space="preserve">, </w:t>
+      </w:r>
+      <w:r>
+        <w:t>even w</w:t>
+      </w:r>
+      <w:r>
+        <w:t xml:space="preserve">hen </w:t>
+      </w:r>
+      <w:r>
+        <w:t xml:space="preserve">explicitly reminded that </w:t>
+      </w:r>
+      <w:r>
+        <w:t>Social Security</w:t>
+      </w:r>
+      <w:r>
+        <w:t xml:space="preserve"> numbers</w:t>
+      </w:r>
+      <w:r>
+        <w:t xml:space="preserve"> are random</w:t>
+      </w:r>
+      <w:r>
+        <w:t xml:space="preserve"> quantities </w:t>
+      </w:r>
+      <w:r>
+        <w:t>that</w:t>
+      </w:r>
+      <w:r>
+        <w:t xml:space="preserve"> carry no </w:t>
+      </w:r>
+      <w:r>
+        <w:t xml:space="preserve">inherent </w:t>
+      </w:r>
+      <w:r>
+        <w:t>meaning</w:t>
+      </w:r>
+      <w:r>
+        <w:t>. I</w:t>
+      </w:r>
+      <w:r>
+        <w:t xml:space="preserve">n the case </w:t>
+      </w:r>
+      <w:r>
+        <w:t xml:space="preserve">of a ’98 </w:t>
+      </w:r>
+      <w:r>
+        <w:t xml:space="preserve">Cotes du Rhone </w:t>
+      </w:r>
+      <w:r>
+        <w:t>wine,</w:t>
+      </w:r>
+      <w:r>
+        <w:t xml:space="preserve"> the high-digit student</w:t>
+      </w:r>
+      <w:r>
+        <w:t>s</w:t>
+      </w:r>
+      <w:r>
+        <w:t xml:space="preserve"> submitted bids that were</w:t>
+      </w:r>
+      <w:r>
+        <w:t xml:space="preserve">, on average, </w:t>
+      </w:r>
+      <w:r>
+        <w:t xml:space="preserve">over three times </w:t>
+      </w:r>
+      <w:r>
+        <w:t>what the low-digit students h</w:t>
+      </w:r>
+      <w:r>
+        <w:t>ad</w:t>
+      </w:r>
+      <w:r>
+        <w:t xml:space="preserve"> </w:t>
+      </w:r>
+      <w:r>
+        <w:t>submitted</w:t>
+      </w:r>
+      <w:r>
+        <w:t>.</w:t>
+      </w:r>
+      <w:r>
+        <w:t xml:space="preserve"> </w:t>
+      </w:r>
+      <w:proofErr w:type="spellStart"/>
+      <w:r>
+        <w:t>Wolk</w:t>
+      </w:r>
+      <w:proofErr w:type="spellEnd"/>
+      <w:r>
+        <w:t xml:space="preserve"> and Spann</w:t>
+      </w:r>
+      <w:r>
+        <w:t xml:space="preserve"> (2008)</w:t>
+      </w:r>
+      <w:r>
+        <w:t xml:space="preserve"> </w:t>
+      </w:r>
+      <w:r>
+        <w:t xml:space="preserve">study </w:t>
+      </w:r>
+      <w:r>
+        <w:t xml:space="preserve">bidding in </w:t>
+      </w:r>
+      <w:r>
+        <w:t>online auctions</w:t>
+      </w:r>
+      <w:r>
+        <w:t xml:space="preserve"> in the presence of a</w:t>
+      </w:r>
+      <w:r>
+        <w:t>n anchor</w:t>
+      </w:r>
+      <w:r>
+        <w:rPr>
+          <w:rStyle w:val="FootnoteReference"/>
+        </w:rPr>
+        <w:footnoteReference w:id="20"/>
+      </w:r>
+      <w:r>
+        <w:t xml:space="preserve">. They find that </w:t>
+      </w:r>
+      <w:r>
+        <w:t xml:space="preserve">bidders tend to respond strongly </w:t>
+      </w:r>
+      <w:r>
+        <w:t xml:space="preserve">to internalized </w:t>
+      </w:r>
+      <w:r>
+        <w:t xml:space="preserve">anchors such </w:t>
+      </w:r>
+      <w:r>
+        <w:t>as</w:t>
+      </w:r>
+      <w:r>
+        <w:t xml:space="preserve"> knowledge of </w:t>
+      </w:r>
+      <w:r>
+        <w:t xml:space="preserve">past prices for a good, while </w:t>
+      </w:r>
+      <w:r>
+        <w:t xml:space="preserve">they respond </w:t>
       </w:r>
       <w:proofErr w:type="gramStart"/>
       <w:r>
-        <w:t xml:space="preserve"> </w:t>
-      </w:r>
-      <w:proofErr w:type="gramEnd"/>
-      <w:r>
-        <w:rPr>
-          <w:rStyle w:val="FootnoteReference"/>
-        </w:rPr>
-        <w:footnoteReference w:id="10"/>
-      </w:r>
-      <w:r>
-        <w:t xml:space="preserve"> </w:t>
-      </w:r>
-      <w:r>
-        <w:rPr>
-          <w:rStyle w:val="FootnoteReference"/>
-        </w:rPr>
-        <w:footnoteReference w:id="11"/>
-      </w:r>
-      <w:r>
-        <w:t xml:space="preserve">. The bias has been studied in many socioeconomic contexts such as </w:t>
-      </w:r>
-      <w:r>
-        <w:t>accounting</w:t>
-      </w:r>
-      <w:r>
-        <w:rPr>
-          <w:rStyle w:val="FootnoteReference"/>
-        </w:rPr>
-        <w:footnoteReference w:id="12"/>
-      </w:r>
-      <w:r>
-        <w:t>, real estate</w:t>
-      </w:r>
-      <w:r>
-        <w:rPr>
-          <w:rStyle w:val="FootnoteReference"/>
-        </w:rPr>
-        <w:footnoteReference w:id="13"/>
-      </w:r>
-      <w:r>
-        <w:t>, the courtroom</w:t>
-      </w:r>
-      <w:r>
-        <w:rPr>
-          <w:rStyle w:val="FootnoteReference"/>
-        </w:rPr>
-        <w:footnoteReference w:id="14"/>
-      </w:r>
-      <w:r>
-        <w:t>, public goods</w:t>
-      </w:r>
-      <w:r>
-        <w:rPr>
-          <w:rStyle w:val="FootnoteReference"/>
-        </w:rPr>
-        <w:footnoteReference w:id="15"/>
-      </w:r>
-      <w:r>
-        <w:t>, and international finance</w:t>
-      </w:r>
-      <w:r>
-        <w:rPr>
-          <w:rStyle w:val="FootnoteReference"/>
-        </w:rPr>
-        <w:footnoteReference w:id="16"/>
-      </w:r>
-      <w:r>
-        <w:t>.</w:t>
-      </w:r>
-      <w:r>
-        <w:t xml:space="preserve"> </w:t>
-      </w:r>
-      <w:r>
-        <w:t>O</w:t>
-      </w:r>
-      <w:r>
-        <w:t xml:space="preserve">f course, </w:t>
-      </w:r>
-      <w:r>
-        <w:t xml:space="preserve">anchoring </w:t>
-      </w:r>
-      <w:r>
-        <w:t xml:space="preserve">has been </w:t>
-      </w:r>
-      <w:r>
-        <w:t xml:space="preserve">researched </w:t>
-      </w:r>
-      <w:r>
-        <w:t>in the context of auctions as well</w:t>
-      </w:r>
-      <w:r>
-        <w:rPr>
-          <w:rStyle w:val="FootnoteReference"/>
-        </w:rPr>
-        <w:footnoteReference w:id="17"/>
-      </w:r>
-      <w:r>
-        <w:t xml:space="preserve"> </w:t>
-      </w:r>
-      <w:r>
-        <w:rPr>
-          <w:rStyle w:val="FootnoteReference"/>
-        </w:rPr>
-        <w:footnoteReference w:id="18"/>
-      </w:r>
-      <w:r>
-        <w:t>.</w:t>
-      </w:r>
-      <w:r>
-        <w:t xml:space="preserve"> For example, o</w:t>
-      </w:r>
-      <w:r>
-        <w:t xml:space="preserve">ne </w:t>
-      </w:r>
-      <w:r>
-        <w:t xml:space="preserve">bizarre experiment was conducted by </w:t>
-      </w:r>
-      <w:proofErr w:type="spellStart"/>
-      <w:r>
-        <w:t>Prelec</w:t>
-      </w:r>
-      <w:proofErr w:type="spellEnd"/>
-      <w:r>
-        <w:t xml:space="preserve"> and </w:t>
-      </w:r>
-      <w:proofErr w:type="spellStart"/>
-      <w:r>
-        <w:t>Ariely</w:t>
-      </w:r>
-      <w:proofErr w:type="spellEnd"/>
-      <w:r>
-        <w:t xml:space="preserve"> (2006), </w:t>
-      </w:r>
-      <w:r>
-        <w:t xml:space="preserve">who </w:t>
-      </w:r>
-      <w:r>
-        <w:t xml:space="preserve">first </w:t>
-      </w:r>
-      <w:r>
-        <w:t>asked students to</w:t>
-      </w:r>
-      <w:r>
-        <w:t xml:space="preserve"> write down the last two digits of their Social Security number, then</w:t>
-      </w:r>
-      <w:r>
-        <w:t xml:space="preserve"> </w:t>
-      </w:r>
-      <w:r>
-        <w:t>bid</w:t>
-      </w:r>
-      <w:r>
-        <w:t xml:space="preserve"> for various items</w:t>
-      </w:r>
-      <w:r>
-        <w:t xml:space="preserve"> such as </w:t>
-      </w:r>
-      <w:r>
-        <w:t xml:space="preserve">chocolate, computer equipment, or </w:t>
-      </w:r>
-      <w:r>
-        <w:t>a textbook</w:t>
-      </w:r>
-      <w:r>
-        <w:rPr>
-          <w:rStyle w:val="FootnoteReference"/>
-        </w:rPr>
-        <w:footnoteReference w:id="19"/>
-      </w:r>
-      <w:r>
-        <w:t xml:space="preserve">. </w:t>
-      </w:r>
-      <w:r>
-        <w:t xml:space="preserve">The students who </w:t>
-      </w:r>
-      <w:r>
-        <w:t xml:space="preserve">had </w:t>
-      </w:r>
-      <w:r>
-        <w:t xml:space="preserve">higher </w:t>
-      </w:r>
-      <w:r>
-        <w:t>digits</w:t>
-      </w:r>
-      <w:r>
-        <w:t xml:space="preserve"> submitted</w:t>
-      </w:r>
-      <w:r>
-        <w:t xml:space="preserve"> </w:t>
-      </w:r>
-      <w:r>
-        <w:t xml:space="preserve">significantly </w:t>
-      </w:r>
-      <w:r>
-        <w:t>higher</w:t>
-      </w:r>
-      <w:r>
-        <w:t xml:space="preserve"> bids</w:t>
-      </w:r>
-      <w:r>
-        <w:t xml:space="preserve">, </w:t>
-      </w:r>
-      <w:r>
-        <w:t>even w</w:t>
-      </w:r>
-      <w:r>
-        <w:t xml:space="preserve">hen </w:t>
-      </w:r>
-      <w:r>
-        <w:t xml:space="preserve">explicitly reminded that </w:t>
-      </w:r>
-      <w:r>
-        <w:t>Social Security</w:t>
-      </w:r>
-      <w:r>
-        <w:t xml:space="preserve"> numbers</w:t>
-      </w:r>
-      <w:r>
-        <w:t xml:space="preserve"> are random</w:t>
-      </w:r>
-      <w:r>
-        <w:t xml:space="preserve"> quantities </w:t>
-      </w:r>
-      <w:r>
-        <w:t>that</w:t>
-      </w:r>
-      <w:r>
-        <w:t xml:space="preserve"> carry no </w:t>
-      </w:r>
-      <w:r>
-        <w:t xml:space="preserve">inherent </w:t>
-      </w:r>
-      <w:r>
-        <w:t>meaning</w:t>
-      </w:r>
-      <w:r>
-        <w:t>. I</w:t>
-      </w:r>
-      <w:r>
-        <w:t xml:space="preserve">n the case </w:t>
-      </w:r>
-      <w:r>
-        <w:t xml:space="preserve">of a ’98 </w:t>
-      </w:r>
-      <w:r>
-        <w:t xml:space="preserve">Cotes du Rhone </w:t>
-      </w:r>
-      <w:r>
-        <w:t>wine,</w:t>
-      </w:r>
-      <w:r>
-        <w:t xml:space="preserve"> the high-digit student</w:t>
-      </w:r>
-      <w:r>
-        <w:t>s</w:t>
-      </w:r>
-      <w:r>
-        <w:t xml:space="preserve"> submitted bids that were</w:t>
-      </w:r>
-      <w:r>
-        <w:t xml:space="preserve">, on average, </w:t>
-      </w:r>
-      <w:r>
-        <w:t xml:space="preserve">over three times </w:t>
-      </w:r>
-      <w:r>
-        <w:t>what the low-digit students h</w:t>
-      </w:r>
-      <w:r>
-        <w:t>ad</w:t>
-      </w:r>
-      <w:r>
-        <w:t xml:space="preserve"> </w:t>
-      </w:r>
-      <w:r>
-        <w:t>submitted</w:t>
-      </w:r>
-      <w:r>
-        <w:t>.</w:t>
-      </w:r>
-      <w:r>
-        <w:t xml:space="preserve"> </w:t>
-      </w:r>
-      <w:proofErr w:type="spellStart"/>
-      <w:r>
-        <w:t>Wolk</w:t>
-      </w:r>
-      <w:proofErr w:type="spellEnd"/>
-      <w:r>
-        <w:t xml:space="preserve"> and Spann</w:t>
-      </w:r>
-      <w:r>
-        <w:t xml:space="preserve"> (2008)</w:t>
-      </w:r>
-      <w:r>
-        <w:t xml:space="preserve"> </w:t>
-      </w:r>
-      <w:r>
-        <w:t xml:space="preserve">study </w:t>
-      </w:r>
-      <w:r>
-        <w:t xml:space="preserve">bidding in </w:t>
-      </w:r>
-      <w:r>
-        <w:t>online auctions</w:t>
-      </w:r>
-      <w:r>
-        <w:t xml:space="preserve"> in the presence of a</w:t>
-      </w:r>
-      <w:r>
-        <w:t>n anchor</w:t>
-      </w:r>
-      <w:r>
-        <w:rPr>
-          <w:rStyle w:val="FootnoteReference"/>
-        </w:rPr>
-        <w:footnoteReference w:id="20"/>
-      </w:r>
-      <w:r>
-        <w:t xml:space="preserve">. They find that </w:t>
-      </w:r>
-      <w:r>
-        <w:t xml:space="preserve">bidders tend to respond strongly </w:t>
-      </w:r>
-      <w:r>
-        <w:t xml:space="preserve">to internalized </w:t>
-      </w:r>
-      <w:r>
-        <w:t xml:space="preserve">anchors such </w:t>
-      </w:r>
-      <w:r>
-        <w:t>as</w:t>
-      </w:r>
-      <w:r>
-        <w:t xml:space="preserve"> knowledge of </w:t>
-      </w:r>
-      <w:r>
-        <w:t xml:space="preserve">past prices for a good, while </w:t>
-      </w:r>
-      <w:r>
-        <w:t xml:space="preserve">they respond </w:t>
-      </w:r>
-      <w:proofErr w:type="gramStart"/>
-      <w:r>
-        <w:lastRenderedPageBreak/>
         <w:t>to</w:t>
       </w:r>
       <w:proofErr w:type="gramEnd"/>
@@ -673,13 +682,13 @@
     </w:p>
     <w:p>
       <w:pPr>
-        <w:spacing w:line="360" w:lineRule="auto"/>
+        <w:spacing w:line="480" w:lineRule="auto"/>
         <w:ind w:firstLine="0"/>
       </w:pPr>
     </w:p>
     <w:p>
       <w:pPr>
-        <w:spacing w:line="360" w:lineRule="auto"/>
+        <w:spacing w:line="480" w:lineRule="auto"/>
         <w:ind w:firstLine="0"/>
         <w:rPr>
           <w:b/>
@@ -694,7 +703,7 @@
     </w:p>
     <w:p>
       <w:pPr>
-        <w:spacing w:line="360" w:lineRule="auto"/>
+        <w:spacing w:line="480" w:lineRule="auto"/>
         <w:ind w:firstLine="0"/>
       </w:pPr>
       <w:r>
@@ -711,7 +720,7 @@
     </w:p>
     <w:p>
       <w:pPr>
-        <w:spacing w:line="360" w:lineRule="auto"/>
+        <w:spacing w:line="480" w:lineRule="auto"/>
         <w:ind w:firstLine="0"/>
       </w:pPr>
       <w:r>
@@ -736,7 +745,7 @@
     </w:p>
     <w:p>
       <w:pPr>
-        <w:spacing w:line="360" w:lineRule="auto"/>
+        <w:spacing w:line="480" w:lineRule="auto"/>
         <w:ind w:firstLine="0"/>
       </w:pPr>
       <w:r>
@@ -757,7 +766,7 @@
     </w:p>
     <w:p>
       <w:pPr>
-        <w:spacing w:line="360" w:lineRule="auto"/>
+        <w:spacing w:line="480" w:lineRule="auto"/>
         <w:ind w:firstLine="0"/>
       </w:pPr>
       <w:r>
@@ -783,13 +792,13 @@
     </w:p>
     <w:p>
       <w:pPr>
-        <w:spacing w:line="360" w:lineRule="auto"/>
+        <w:spacing w:line="480" w:lineRule="auto"/>
         <w:ind w:firstLine="0"/>
       </w:pPr>
     </w:p>
     <w:p>
       <w:pPr>
-        <w:spacing w:line="360" w:lineRule="auto"/>
+        <w:spacing w:line="480" w:lineRule="auto"/>
         <w:ind w:firstLine="0"/>
         <w:rPr>
           <w:b/>
@@ -799,12 +808,13 @@
         <w:rPr>
           <w:b/>
         </w:rPr>
+        <w:lastRenderedPageBreak/>
         <w:t>ANCHORING AND ART AUCTIONS</w:t>
       </w:r>
     </w:p>
     <w:p>
       <w:pPr>
-        <w:spacing w:line="360" w:lineRule="auto"/>
+        <w:spacing w:line="480" w:lineRule="auto"/>
       </w:pPr>
       <w:r>
         <w:t xml:space="preserve">The art </w:t>
@@ -893,7 +903,7 @@
     </w:p>
     <w:p>
       <w:pPr>
-        <w:spacing w:line="360" w:lineRule="auto"/>
+        <w:spacing w:line="480" w:lineRule="auto"/>
       </w:pPr>
       <w:r>
         <w:t>To our knowledge,</w:t>
@@ -1084,157 +1094,154 @@
         <w:t>Contemporary</w:t>
       </w:r>
       <w:r>
-        <w:t xml:space="preserve"> dataset was constructed by </w:t>
+        <w:t xml:space="preserve"> dataset was constructed by Kathryn </w:t>
+      </w:r>
+      <w:proofErr w:type="spellStart"/>
+      <w:r>
+        <w:t>Graddy</w:t>
+      </w:r>
+      <w:proofErr w:type="spellEnd"/>
+      <w:r>
+        <w:t xml:space="preserve"> from the archives of Christie’s</w:t>
+      </w:r>
+      <w:r>
+        <w:t>; we use both datasets in our research</w:t>
+      </w:r>
+      <w:r>
+        <w:rPr>
+          <w:rStyle w:val="FootnoteReference"/>
+        </w:rPr>
+        <w:footnoteReference w:id="22"/>
+      </w:r>
+      <w:r>
+        <w:t xml:space="preserve"> </w:t>
+      </w:r>
+      <w:r>
+        <w:rPr>
+          <w:rStyle w:val="FootnoteReference"/>
+        </w:rPr>
+        <w:footnoteReference w:id="23"/>
+      </w:r>
+      <w:r>
+        <w:t>.</w:t>
+      </w:r>
+      <w:r>
+        <w:t xml:space="preserve"> </w:t>
+      </w:r>
+      <w:r>
+        <w:t>The</w:t>
+      </w:r>
+      <w:r>
+        <w:t xml:space="preserve"> regression model </w:t>
+      </w:r>
+      <w:r>
+        <w:t xml:space="preserve">of </w:t>
+      </w:r>
+      <w:proofErr w:type="spellStart"/>
+      <w:r>
+        <w:t>Beggs</w:t>
+      </w:r>
+      <w:proofErr w:type="spellEnd"/>
+      <w:r>
+        <w:t xml:space="preserve"> &amp; </w:t>
+      </w:r>
+      <w:proofErr w:type="spellStart"/>
+      <w:r>
+        <w:t>Graddy</w:t>
+      </w:r>
+      <w:proofErr w:type="spellEnd"/>
+      <w:r>
+        <w:t xml:space="preserve"> (2005) </w:t>
+      </w:r>
+      <w:r>
+        <w:t>isolates</w:t>
+      </w:r>
+      <w:r>
+        <w:t xml:space="preserve"> anchoring </w:t>
+      </w:r>
+      <w:r>
+        <w:t xml:space="preserve">effects </w:t>
+      </w:r>
+      <w:r>
+        <w:t xml:space="preserve">on </w:t>
+      </w:r>
+      <w:r>
+        <w:t xml:space="preserve">the price </w:t>
+      </w:r>
+      <w:proofErr w:type="spellStart"/>
+      <w:r>
+        <w:t>fo</w:t>
+      </w:r>
+      <w:r>
+        <w:t>d</w:t>
+      </w:r>
+      <w:r>
+        <w:t>r</w:t>
+      </w:r>
+      <w:proofErr w:type="spellEnd"/>
+      <w:r>
+        <w:t xml:space="preserve"> a second sale </w:t>
+      </w:r>
+      <w:r>
+        <w:t xml:space="preserve">by controlling for </w:t>
+      </w:r>
+      <w:r>
+        <w:t xml:space="preserve">hedonic </w:t>
+      </w:r>
+      <w:r>
+        <w:t>characteristic</w:t>
+      </w:r>
+      <w:r>
+        <w:t xml:space="preserve">s as well as </w:t>
+      </w:r>
+      <w:r>
+        <w:t xml:space="preserve">unobserved </w:t>
+      </w:r>
+      <w:r>
+        <w:t xml:space="preserve">inputs into </w:t>
+      </w:r>
+      <w:r>
+        <w:t xml:space="preserve">price such as </w:t>
+      </w:r>
+      <w:r>
+        <w:t>bidder behavior</w:t>
+      </w:r>
+      <w:r>
+        <w:t>.</w:t>
+      </w:r>
+      <w:r>
+        <w:t xml:space="preserve"> </w:t>
+      </w:r>
+      <w:proofErr w:type="spellStart"/>
+      <w:r>
+        <w:t>Beggs</w:t>
+      </w:r>
+      <w:proofErr w:type="spellEnd"/>
+      <w:r>
+        <w:t xml:space="preserve"> &amp; </w:t>
+      </w:r>
+      <w:proofErr w:type="spellStart"/>
+      <w:r>
+        <w:t>Graddy</w:t>
+      </w:r>
+      <w:proofErr w:type="spellEnd"/>
+      <w:r>
+        <w:t xml:space="preserve"> </w:t>
+      </w:r>
+      <w:r>
+        <w:t xml:space="preserve">in this </w:t>
+      </w:r>
+      <w:r>
+        <w:t xml:space="preserve">paper, </w:t>
+      </w:r>
+      <w:r>
+        <w:t>believe</w:t>
+      </w:r>
+      <w:r>
+        <w:t xml:space="preserve"> </w:t>
       </w:r>
       <w:r>
         <w:lastRenderedPageBreak/>
-        <w:t xml:space="preserve">Kathryn </w:t>
-      </w:r>
-      <w:proofErr w:type="spellStart"/>
-      <w:r>
-        <w:t>Graddy</w:t>
-      </w:r>
-      <w:proofErr w:type="spellEnd"/>
-      <w:r>
-        <w:t xml:space="preserve"> from the archives of Christie’s</w:t>
-      </w:r>
-      <w:r>
-        <w:t>; we use both datasets in our research</w:t>
-      </w:r>
-      <w:r>
-        <w:rPr>
-          <w:rStyle w:val="FootnoteReference"/>
-        </w:rPr>
-        <w:footnoteReference w:id="22"/>
-      </w:r>
-      <w:r>
-        <w:t xml:space="preserve"> </w:t>
-      </w:r>
-      <w:r>
-        <w:rPr>
-          <w:rStyle w:val="FootnoteReference"/>
-        </w:rPr>
-        <w:footnoteReference w:id="23"/>
-      </w:r>
-      <w:r>
-        <w:t>.</w:t>
-      </w:r>
-      <w:r>
-        <w:t xml:space="preserve"> </w:t>
-      </w:r>
-      <w:r>
-        <w:t>The</w:t>
-      </w:r>
-      <w:r>
-        <w:t xml:space="preserve"> regression model </w:t>
-      </w:r>
-      <w:r>
-        <w:t xml:space="preserve">of </w:t>
-      </w:r>
-      <w:proofErr w:type="spellStart"/>
-      <w:r>
-        <w:t>Beggs</w:t>
-      </w:r>
-      <w:proofErr w:type="spellEnd"/>
-      <w:r>
-        <w:t xml:space="preserve"> &amp; </w:t>
-      </w:r>
-      <w:proofErr w:type="spellStart"/>
-      <w:r>
-        <w:t>Graddy</w:t>
-      </w:r>
-      <w:proofErr w:type="spellEnd"/>
-      <w:r>
-        <w:t xml:space="preserve"> (2005) </w:t>
-      </w:r>
-      <w:r>
-        <w:t>isolates</w:t>
-      </w:r>
-      <w:r>
-        <w:t xml:space="preserve"> anchoring </w:t>
-      </w:r>
-      <w:r>
-        <w:t xml:space="preserve">effects </w:t>
-      </w:r>
-      <w:r>
-        <w:t xml:space="preserve">on </w:t>
-      </w:r>
-      <w:r>
-        <w:t xml:space="preserve">the price </w:t>
-      </w:r>
-      <w:proofErr w:type="spellStart"/>
-      <w:r>
-        <w:t>fo</w:t>
-      </w:r>
-      <w:r>
-        <w:t>d</w:t>
-      </w:r>
-      <w:r>
-        <w:t>r</w:t>
-      </w:r>
-      <w:proofErr w:type="spellEnd"/>
-      <w:r>
-        <w:t xml:space="preserve"> a second sale </w:t>
-      </w:r>
-      <w:r>
-        <w:t xml:space="preserve">by controlling for </w:t>
-      </w:r>
-      <w:r>
-        <w:t xml:space="preserve">hedonic </w:t>
-      </w:r>
-      <w:r>
-        <w:t>characteristic</w:t>
-      </w:r>
-      <w:r>
-        <w:t xml:space="preserve">s as well as </w:t>
-      </w:r>
-      <w:r>
-        <w:t xml:space="preserve">unobserved </w:t>
-      </w:r>
-      <w:r>
-        <w:t xml:space="preserve">inputs into </w:t>
-      </w:r>
-      <w:r>
-        <w:t xml:space="preserve">price such as </w:t>
-      </w:r>
-      <w:r>
-        <w:t>bidder behavior</w:t>
-      </w:r>
-      <w:r>
-        <w:t>.</w:t>
-      </w:r>
-      <w:r>
-        <w:t xml:space="preserve"> </w:t>
-      </w:r>
-      <w:proofErr w:type="spellStart"/>
-      <w:r>
-        <w:t>Beggs</w:t>
-      </w:r>
-      <w:proofErr w:type="spellEnd"/>
-      <w:r>
-        <w:t xml:space="preserve"> &amp; </w:t>
-      </w:r>
-      <w:proofErr w:type="spellStart"/>
-      <w:r>
-        <w:t>Graddy</w:t>
-      </w:r>
-      <w:proofErr w:type="spellEnd"/>
-      <w:r>
-        <w:t xml:space="preserve"> </w:t>
-      </w:r>
-      <w:r>
-        <w:t xml:space="preserve">in this </w:t>
-      </w:r>
-      <w:r>
-        <w:t xml:space="preserve">paper, </w:t>
-      </w:r>
-      <w:r>
-        <w:t>believe</w:t>
-      </w:r>
-      <w:r>
-        <w:t xml:space="preserve"> </w:t>
-      </w:r>
-      <w:r>
         <w:t xml:space="preserve">anchoring effects </w:t>
       </w:r>
       <w:r>
@@ -1312,7 +1319,7 @@
     </w:p>
     <w:p>
       <w:pPr>
-        <w:spacing w:line="360" w:lineRule="auto"/>
+        <w:spacing w:line="480" w:lineRule="auto"/>
       </w:pPr>
       <w:r>
         <w:t>The</w:t>
@@ -1599,7 +1606,7 @@
     </w:p>
     <w:p>
       <w:pPr>
-        <w:spacing w:line="360" w:lineRule="auto"/>
+        <w:spacing w:line="480" w:lineRule="auto"/>
       </w:pPr>
       <w:proofErr w:type="spellStart"/>
       <w:r>
@@ -1745,7 +1752,7 @@
     </w:p>
     <w:p>
       <w:pPr>
-        <w:spacing w:line="360" w:lineRule="auto"/>
+        <w:spacing w:line="480" w:lineRule="auto"/>
       </w:pPr>
       <w:r>
         <w:t xml:space="preserve">Bruno and </w:t>
@@ -2013,7 +2020,11 @@
         <w:t>findings</w:t>
       </w:r>
       <w:r>
-        <w:t xml:space="preserve"> are consistent with what we learned through interviews, namely, that specialists at auction houses do research past sales before formulating estimates</w:t>
+        <w:t xml:space="preserve"> are consistent with what we learned </w:t>
+      </w:r>
+      <w:r>
+        <w:lastRenderedPageBreak/>
+        <w:t>through interviews, namely, that specialists at auction houses do research past sales before formulating estimates</w:t>
       </w:r>
       <w:r>
         <w:t xml:space="preserve"> (</w:t>
@@ -2030,7 +2041,7 @@
     </w:p>
     <w:p>
       <w:pPr>
-        <w:spacing w:line="360" w:lineRule="auto"/>
+        <w:spacing w:line="480" w:lineRule="auto"/>
       </w:pPr>
       <w:r>
         <w:t xml:space="preserve">Even the </w:t>
@@ -2075,11 +2086,7 @@
         <w:t xml:space="preserve">a two-week </w:t>
       </w:r>
       <w:r>
-        <w:t xml:space="preserve">auction </w:t>
-      </w:r>
-      <w:r>
-        <w:lastRenderedPageBreak/>
-        <w:t xml:space="preserve">series </w:t>
+        <w:t xml:space="preserve">auction series </w:t>
       </w:r>
       <w:r>
         <w:t xml:space="preserve">held </w:t>
@@ -2356,7 +2363,7 @@
     </w:p>
     <w:p>
       <w:pPr>
-        <w:spacing w:line="360" w:lineRule="auto"/>
+        <w:spacing w:line="480" w:lineRule="auto"/>
       </w:pPr>
       <w:r>
         <w:t xml:space="preserve">Other </w:t>
@@ -2440,7 +2447,11 @@
         <w:t xml:space="preserve">. </w:t>
       </w:r>
       <w:r>
-        <w:t xml:space="preserve">To test this quantitatively, </w:t>
+        <w:t xml:space="preserve">To test this </w:t>
+      </w:r>
+      <w:r>
+        <w:lastRenderedPageBreak/>
+        <w:t xml:space="preserve">quantitatively, </w:t>
       </w:r>
       <w:proofErr w:type="spellStart"/>
       <w:r>
@@ -2678,11 +2689,7 @@
         <w:t>art</w:t>
       </w:r>
       <w:r>
-        <w:t xml:space="preserve"> community, and find </w:t>
-      </w:r>
-      <w:r>
-        <w:lastRenderedPageBreak/>
-        <w:t>that stron</w:t>
+        <w:t xml:space="preserve"> community, and find that stron</w:t>
       </w:r>
       <w:r>
         <w:t>g</w:t>
@@ -2792,7 +2799,7 @@
     </w:p>
     <w:p>
       <w:pPr>
-        <w:spacing w:line="360" w:lineRule="auto"/>
+        <w:spacing w:line="480" w:lineRule="auto"/>
       </w:pPr>
       <w:r>
         <w:t>I</w:t>
@@ -2879,6 +2886,7 @@
         <w:t xml:space="preserve">need not involve </w:t>
       </w:r>
       <w:r>
+        <w:lastRenderedPageBreak/>
         <w:t xml:space="preserve">purely </w:t>
       </w:r>
       <w:r>
@@ -2932,13 +2940,13 @@
     </w:p>
     <w:p>
       <w:pPr>
-        <w:spacing w:line="360" w:lineRule="auto"/>
+        <w:spacing w:line="480" w:lineRule="auto"/>
         <w:jc w:val="both"/>
       </w:pPr>
     </w:p>
     <w:p>
       <w:pPr>
-        <w:spacing w:line="360" w:lineRule="auto"/>
+        <w:spacing w:line="480" w:lineRule="auto"/>
         <w:ind w:firstLine="0"/>
         <w:jc w:val="both"/>
         <w:rPr>
@@ -2954,7 +2962,7 @@
     </w:p>
     <w:p>
       <w:pPr>
-        <w:spacing w:line="360" w:lineRule="auto"/>
+        <w:spacing w:line="480" w:lineRule="auto"/>
       </w:pPr>
       <w:r>
         <w:t xml:space="preserve">It is clear that </w:t>
@@ -3219,147 +3227,145 @@
       <w:r>
         <w:t>presale catalogs.</w:t>
       </w:r>
-      <w:bookmarkStart w:id="0" w:name="_GoBack"/>
-      <w:bookmarkEnd w:id="0"/>
     </w:p>
     <w:p>
       <w:pPr>
-        <w:spacing w:line="360" w:lineRule="auto"/>
-      </w:pPr>
+        <w:spacing w:line="480" w:lineRule="auto"/>
+      </w:pPr>
+      <w:r>
+        <w:t>Most</w:t>
+      </w:r>
+      <w:r>
+        <w:t xml:space="preserve"> </w:t>
+      </w:r>
+      <w:r>
+        <w:t>importantly</w:t>
+      </w:r>
+      <w:r>
+        <w:t>,</w:t>
+      </w:r>
+      <w:r>
+        <w:t xml:space="preserve"> </w:t>
+      </w:r>
+      <w:r>
+        <w:t>a shared</w:t>
+      </w:r>
+      <w:r>
+        <w:t xml:space="preserve"> </w:t>
+      </w:r>
+      <w:r>
+        <w:t>(</w:t>
+      </w:r>
+      <w:r>
+        <w:t>flawed</w:t>
+      </w:r>
+      <w:r>
+        <w:t>)</w:t>
+      </w:r>
+      <w:r>
+        <w:t xml:space="preserve"> </w:t>
+      </w:r>
+      <w:r>
+        <w:t xml:space="preserve">assumption </w:t>
+      </w:r>
+      <w:r>
+        <w:t xml:space="preserve">across </w:t>
+      </w:r>
+      <w:r>
+        <w:t>much</w:t>
+      </w:r>
+      <w:r>
+        <w:t xml:space="preserve"> of </w:t>
+      </w:r>
+      <w:r>
+        <w:t xml:space="preserve">our </w:t>
+      </w:r>
+      <w:r>
+        <w:t xml:space="preserve">aforementioned </w:t>
+      </w:r>
+      <w:r>
+        <w:t xml:space="preserve">anchoring literature is that </w:t>
+      </w:r>
+      <w:r>
+        <w:t xml:space="preserve">hedonic quality </w:t>
+      </w:r>
+      <w:r>
+        <w:t xml:space="preserve">does not change </w:t>
+      </w:r>
+      <w:r>
+        <w:t xml:space="preserve">much </w:t>
+      </w:r>
+      <w:r>
+        <w:t xml:space="preserve">across </w:t>
+      </w:r>
+      <w:r>
+        <w:t>auction sales.</w:t>
+      </w:r>
+      <w:r>
+        <w:t xml:space="preserve"> Thus, in one</w:t>
+      </w:r>
+      <w:r>
+        <w:t xml:space="preserve"> of our </w:t>
+      </w:r>
+      <w:r>
+        <w:t>conversations</w:t>
+      </w:r>
+      <w:r>
+        <w:t xml:space="preserve"> with </w:t>
+      </w:r>
+      <w:r>
+        <w:t>a specialist</w:t>
+      </w:r>
+      <w:r>
+        <w:t xml:space="preserve"> at Sotheby’s,</w:t>
+      </w:r>
+      <w:r>
+        <w:t xml:space="preserve"> </w:t>
+      </w:r>
+      <w:r>
+        <w:t xml:space="preserve">we were surprised to </w:t>
+      </w:r>
+      <w:r>
+        <w:t xml:space="preserve">hear </w:t>
+      </w:r>
+      <w:r>
+        <w:t>how</w:t>
+      </w:r>
+      <w:r>
+        <w:t xml:space="preserve"> </w:t>
+      </w:r>
+      <w:r>
+        <w:t xml:space="preserve">much </w:t>
+      </w:r>
+      <w:r>
+        <w:t>artwork</w:t>
+      </w:r>
+      <w:r>
+        <w:t xml:space="preserve"> can</w:t>
+      </w:r>
+      <w:r>
+        <w:t xml:space="preserve"> deteriorate </w:t>
+      </w:r>
+      <w:r>
+        <w:t xml:space="preserve">over time. </w:t>
+      </w:r>
+      <w:r>
+        <w:t>Prints</w:t>
+      </w:r>
+      <w:r>
+        <w:t xml:space="preserve"> </w:t>
+      </w:r>
+      <w:r>
+        <w:t xml:space="preserve">may </w:t>
+      </w:r>
+      <w:r>
+        <w:t>tear</w:t>
+      </w:r>
+      <w:r>
+        <w:t xml:space="preserve"> </w:t>
+      </w:r>
       <w:r>
         <w:lastRenderedPageBreak/>
-        <w:t>Most</w:t>
-      </w:r>
-      <w:r>
-        <w:t xml:space="preserve"> </w:t>
-      </w:r>
-      <w:r>
-        <w:t>importantly</w:t>
-      </w:r>
-      <w:r>
-        <w:t>,</w:t>
-      </w:r>
-      <w:r>
-        <w:t xml:space="preserve"> </w:t>
-      </w:r>
-      <w:r>
-        <w:t>a shared</w:t>
-      </w:r>
-      <w:r>
-        <w:t xml:space="preserve"> </w:t>
-      </w:r>
-      <w:r>
-        <w:t>(</w:t>
-      </w:r>
-      <w:r>
-        <w:t>flawed</w:t>
-      </w:r>
-      <w:r>
-        <w:t>)</w:t>
-      </w:r>
-      <w:r>
-        <w:t xml:space="preserve"> </w:t>
-      </w:r>
-      <w:r>
-        <w:t xml:space="preserve">assumption </w:t>
-      </w:r>
-      <w:r>
-        <w:t xml:space="preserve">across </w:t>
-      </w:r>
-      <w:r>
-        <w:t>much</w:t>
-      </w:r>
-      <w:r>
-        <w:t xml:space="preserve"> of </w:t>
-      </w:r>
-      <w:r>
-        <w:t xml:space="preserve">our </w:t>
-      </w:r>
-      <w:r>
-        <w:t xml:space="preserve">aforementioned </w:t>
-      </w:r>
-      <w:r>
-        <w:t xml:space="preserve">anchoring literature is that </w:t>
-      </w:r>
-      <w:r>
-        <w:t xml:space="preserve">hedonic quality </w:t>
-      </w:r>
-      <w:r>
-        <w:t xml:space="preserve">does not change </w:t>
-      </w:r>
-      <w:r>
-        <w:t xml:space="preserve">much </w:t>
-      </w:r>
-      <w:r>
-        <w:t xml:space="preserve">across </w:t>
-      </w:r>
-      <w:r>
-        <w:t>auction sales.</w:t>
-      </w:r>
-      <w:r>
-        <w:t xml:space="preserve"> Thus, in one</w:t>
-      </w:r>
-      <w:r>
-        <w:t xml:space="preserve"> of our </w:t>
-      </w:r>
-      <w:r>
-        <w:t>conversations</w:t>
-      </w:r>
-      <w:r>
-        <w:t xml:space="preserve"> with </w:t>
-      </w:r>
-      <w:r>
-        <w:t>a specialist</w:t>
-      </w:r>
-      <w:r>
-        <w:t xml:space="preserve"> at Sotheby’s,</w:t>
-      </w:r>
-      <w:r>
-        <w:t xml:space="preserve"> </w:t>
-      </w:r>
-      <w:r>
-        <w:t xml:space="preserve">we were surprised to </w:t>
-      </w:r>
-      <w:r>
-        <w:t xml:space="preserve">hear </w:t>
-      </w:r>
-      <w:r>
-        <w:t>how</w:t>
-      </w:r>
-      <w:r>
-        <w:t xml:space="preserve"> </w:t>
-      </w:r>
-      <w:r>
-        <w:t xml:space="preserve">much </w:t>
-      </w:r>
-      <w:r>
-        <w:t>artwork</w:t>
-      </w:r>
-      <w:r>
-        <w:t xml:space="preserve"> can</w:t>
-      </w:r>
-      <w:r>
-        <w:t xml:space="preserve"> deteriorate </w:t>
-      </w:r>
-      <w:r>
-        <w:t xml:space="preserve">over time. </w:t>
-      </w:r>
-      <w:r>
-        <w:t>Prints</w:t>
-      </w:r>
-      <w:r>
-        <w:t xml:space="preserve"> </w:t>
-      </w:r>
-      <w:r>
-        <w:t xml:space="preserve">may </w:t>
-      </w:r>
-      <w:r>
-        <w:t>tear</w:t>
-      </w:r>
-      <w:r>
-        <w:t xml:space="preserve"> </w:t>
-      </w:r>
-      <w:r>
         <w:t xml:space="preserve">accidentally, </w:t>
       </w:r>
       <w:r>
@@ -3681,7 +3687,7 @@
     </w:p>
     <w:p>
       <w:pPr>
-        <w:spacing w:line="360" w:lineRule="auto"/>
+        <w:spacing w:line="480" w:lineRule="auto"/>
       </w:pPr>
       <w:r>
         <w:t xml:space="preserve">If </w:t>
@@ -3835,7 +3841,11 @@
         <w:t xml:space="preserve">of substitution </w:t>
       </w:r>
       <w:r>
-        <w:t xml:space="preserve">to control for quality differences </w:t>
+        <w:t xml:space="preserve">to control for quality </w:t>
+      </w:r>
+      <w:r>
+        <w:lastRenderedPageBreak/>
+        <w:t xml:space="preserve">differences </w:t>
       </w:r>
       <w:r>
         <w:t xml:space="preserve">across </w:t>
@@ -3901,11 +3911,7 @@
         <w:t xml:space="preserve">of our research is primarily </w:t>
       </w:r>
       <w:r>
-        <w:t xml:space="preserve">to </w:t>
-      </w:r>
-      <w:r>
-        <w:lastRenderedPageBreak/>
-        <w:t>understand anchoring effects across sales of related art pieces</w:t>
+        <w:t>to understand anchoring effects across sales of related art pieces</w:t>
       </w:r>
       <w:r>
         <w:t xml:space="preserve">, which has not been </w:t>
@@ -7383,7 +7389,7 @@
 </file>
 
 <file path=customXml/itemProps1.xml><?xml version="1.0" encoding="utf-8"?>
-<ds:datastoreItem xmlns:ds="http://schemas.openxmlformats.org/officeDocument/2006/customXml" ds:itemID="{AD4A13BD-D687-4417-A42C-44815265C707}">
+<ds:datastoreItem xmlns:ds="http://schemas.openxmlformats.org/officeDocument/2006/customXml" ds:itemID="{FC6519D8-4E33-41FE-8FB4-6BD470040A51}">
   <ds:schemaRefs>
     <ds:schemaRef ds:uri="http://schemas.openxmlformats.org/officeDocument/2006/bibliography"/>
   </ds:schemaRefs>

--- a/LITERATURE_REVIEW.docx
+++ b/LITERATURE_REVIEW.docx
@@ -384,301 +384,293 @@
         <w:t xml:space="preserve">researched </w:t>
       </w:r>
       <w:r>
-        <w:t>in the context of au</w:t>
+        <w:t>in the context of auctions as well</w:t>
+      </w:r>
+      <w:r>
+        <w:rPr>
+          <w:rStyle w:val="FootnoteReference"/>
+        </w:rPr>
+        <w:footnoteReference w:id="17"/>
+      </w:r>
+      <w:r>
+        <w:t xml:space="preserve"> </w:t>
+      </w:r>
+      <w:r>
+        <w:rPr>
+          <w:rStyle w:val="FootnoteReference"/>
+        </w:rPr>
+        <w:footnoteReference w:id="18"/>
+      </w:r>
+      <w:r>
+        <w:t>.</w:t>
+      </w:r>
+      <w:r>
+        <w:t xml:space="preserve"> For example, o</w:t>
+      </w:r>
+      <w:r>
+        <w:t xml:space="preserve">ne </w:t>
+      </w:r>
+      <w:r>
+        <w:t xml:space="preserve">bizarre experiment was conducted by </w:t>
+      </w:r>
+      <w:proofErr w:type="spellStart"/>
+      <w:r>
+        <w:t>Prelec</w:t>
+      </w:r>
+      <w:proofErr w:type="spellEnd"/>
+      <w:r>
+        <w:t xml:space="preserve"> and </w:t>
+      </w:r>
+      <w:proofErr w:type="spellStart"/>
+      <w:r>
+        <w:t>Ariely</w:t>
+      </w:r>
+      <w:proofErr w:type="spellEnd"/>
+      <w:r>
+        <w:t xml:space="preserve"> (2006), </w:t>
+      </w:r>
+      <w:r>
+        <w:t xml:space="preserve">who </w:t>
+      </w:r>
+      <w:r>
+        <w:t xml:space="preserve">first </w:t>
+      </w:r>
+      <w:r>
+        <w:t>asked students to</w:t>
+      </w:r>
+      <w:r>
+        <w:t xml:space="preserve"> write down the last two digits of their Social Security number, then</w:t>
+      </w:r>
+      <w:r>
+        <w:t xml:space="preserve"> </w:t>
+      </w:r>
+      <w:r>
+        <w:t>bid</w:t>
+      </w:r>
+      <w:r>
+        <w:t xml:space="preserve"> for various items</w:t>
+      </w:r>
+      <w:r>
+        <w:t xml:space="preserve"> such as </w:t>
+      </w:r>
+      <w:r>
+        <w:t xml:space="preserve">chocolate, computer </w:t>
+      </w:r>
+      <w:r>
+        <w:lastRenderedPageBreak/>
+        <w:t xml:space="preserve">equipment, or </w:t>
+      </w:r>
+      <w:r>
+        <w:t>a textbook</w:t>
+      </w:r>
+      <w:r>
+        <w:rPr>
+          <w:rStyle w:val="FootnoteReference"/>
+        </w:rPr>
+        <w:footnoteReference w:id="19"/>
+      </w:r>
+      <w:r>
+        <w:t xml:space="preserve">. </w:t>
+      </w:r>
+      <w:r>
+        <w:t xml:space="preserve">The students who </w:t>
+      </w:r>
+      <w:r>
+        <w:t xml:space="preserve">had </w:t>
+      </w:r>
+      <w:r>
+        <w:t xml:space="preserve">higher </w:t>
+      </w:r>
+      <w:r>
+        <w:t>digits</w:t>
+      </w:r>
+      <w:r>
+        <w:t xml:space="preserve"> submitted</w:t>
+      </w:r>
+      <w:r>
+        <w:t xml:space="preserve"> </w:t>
+      </w:r>
+      <w:r>
+        <w:t xml:space="preserve">significantly </w:t>
+      </w:r>
+      <w:r>
+        <w:t>higher</w:t>
+      </w:r>
+      <w:r>
+        <w:t xml:space="preserve"> bids</w:t>
+      </w:r>
+      <w:r>
+        <w:t xml:space="preserve">, </w:t>
+      </w:r>
+      <w:r>
+        <w:t>even w</w:t>
+      </w:r>
+      <w:r>
+        <w:t xml:space="preserve">hen </w:t>
+      </w:r>
+      <w:r>
+        <w:t xml:space="preserve">explicitly reminded that </w:t>
+      </w:r>
+      <w:r>
+        <w:t>Social Security</w:t>
+      </w:r>
+      <w:r>
+        <w:t xml:space="preserve"> numbers</w:t>
+      </w:r>
+      <w:r>
+        <w:t xml:space="preserve"> are random</w:t>
+      </w:r>
+      <w:r>
+        <w:t xml:space="preserve"> quantities </w:t>
+      </w:r>
+      <w:r>
+        <w:t>that</w:t>
+      </w:r>
+      <w:r>
+        <w:t xml:space="preserve"> carry no </w:t>
+      </w:r>
+      <w:r>
+        <w:t xml:space="preserve">inherent </w:t>
+      </w:r>
+      <w:r>
+        <w:t>meaning</w:t>
+      </w:r>
+      <w:r>
+        <w:t>. I</w:t>
+      </w:r>
+      <w:r>
+        <w:t xml:space="preserve">n the case </w:t>
+      </w:r>
+      <w:r>
+        <w:t xml:space="preserve">of a ’98 </w:t>
+      </w:r>
+      <w:r>
+        <w:t xml:space="preserve">Cotes du Rhone </w:t>
+      </w:r>
+      <w:r>
+        <w:t>wine,</w:t>
+      </w:r>
+      <w:r>
+        <w:t xml:space="preserve"> the high-digit student</w:t>
+      </w:r>
+      <w:r>
+        <w:t>s</w:t>
+      </w:r>
+      <w:r>
+        <w:t xml:space="preserve"> submitted bids that were</w:t>
+      </w:r>
+      <w:r>
+        <w:t xml:space="preserve">, on average, </w:t>
+      </w:r>
+      <w:r>
+        <w:t xml:space="preserve">over three times </w:t>
+      </w:r>
+      <w:r>
+        <w:t>what the low-digit students h</w:t>
+      </w:r>
+      <w:r>
+        <w:t>ad</w:t>
+      </w:r>
+      <w:r>
+        <w:t xml:space="preserve"> </w:t>
+      </w:r>
+      <w:r>
+        <w:t>submitted</w:t>
+      </w:r>
+      <w:r>
+        <w:t>.</w:t>
+      </w:r>
+      <w:r>
+        <w:t xml:space="preserve"> </w:t>
+      </w:r>
+      <w:proofErr w:type="spellStart"/>
+      <w:r>
+        <w:t>Wolk</w:t>
+      </w:r>
+      <w:proofErr w:type="spellEnd"/>
+      <w:r>
+        <w:t xml:space="preserve"> and Spann</w:t>
+      </w:r>
+      <w:r>
+        <w:t xml:space="preserve"> (2008)</w:t>
+      </w:r>
+      <w:r>
+        <w:t xml:space="preserve"> </w:t>
+      </w:r>
+      <w:r>
+        <w:t xml:space="preserve">study </w:t>
+      </w:r>
+      <w:r>
+        <w:t xml:space="preserve">bidding in </w:t>
+      </w:r>
+      <w:r>
+        <w:t>online auctions</w:t>
+      </w:r>
+      <w:r>
+        <w:t xml:space="preserve"> in the presence of a</w:t>
+      </w:r>
+      <w:r>
+        <w:t>n anchor</w:t>
+      </w:r>
+      <w:r>
+        <w:rPr>
+          <w:rStyle w:val="FootnoteReference"/>
+        </w:rPr>
+        <w:footnoteReference w:id="20"/>
+      </w:r>
+      <w:r>
+        <w:t xml:space="preserve">. They find that </w:t>
+      </w:r>
+      <w:r>
+        <w:t xml:space="preserve">bidders tend to respond strongly </w:t>
+      </w:r>
+      <w:r>
+        <w:t xml:space="preserve">to internalized </w:t>
+      </w:r>
+      <w:r>
+        <w:t xml:space="preserve">anchors such </w:t>
+      </w:r>
+      <w:r>
+        <w:t>as</w:t>
+      </w:r>
+      <w:r>
+        <w:t xml:space="preserve"> knowledge of </w:t>
+      </w:r>
+      <w:r>
+        <w:t xml:space="preserve">past prices for a good, while </w:t>
+      </w:r>
+      <w:r>
+        <w:t xml:space="preserve">they respond </w:t>
+      </w:r>
+      <w:r>
+        <w:t xml:space="preserve">to </w:t>
+      </w:r>
+      <w:r>
+        <w:t>external anchors (such as advertiser-suggested bids)</w:t>
+      </w:r>
+      <w:r>
+        <w:t xml:space="preserve"> </w:t>
+      </w:r>
+      <w:r>
+        <w:t>just moderately</w:t>
+      </w:r>
+      <w:r>
+        <w:t>,</w:t>
+      </w:r>
+      <w:r>
+        <w:t xml:space="preserve"> and only when </w:t>
+      </w:r>
+      <w:r>
+        <w:t>those numbers are not</w:t>
+      </w:r>
+      <w:r>
+        <w:t xml:space="preserve"> implausibly high.</w:t>
+      </w:r>
+      <w:r>
+        <w:t xml:space="preserve"> </w:t>
       </w:r>
       <w:bookmarkStart w:id="0" w:name="_GoBack"/>
       <w:bookmarkEnd w:id="0"/>
-      <w:r>
-        <w:t>ctions as well</w:t>
-      </w:r>
-      <w:r>
-        <w:rPr>
-          <w:rStyle w:val="FootnoteReference"/>
-        </w:rPr>
-        <w:footnoteReference w:id="17"/>
-      </w:r>
-      <w:r>
-        <w:t xml:space="preserve"> </w:t>
-      </w:r>
-      <w:r>
-        <w:rPr>
-          <w:rStyle w:val="FootnoteReference"/>
-        </w:rPr>
-        <w:footnoteReference w:id="18"/>
-      </w:r>
-      <w:r>
-        <w:t>.</w:t>
-      </w:r>
-      <w:r>
-        <w:t xml:space="preserve"> For example, o</w:t>
-      </w:r>
-      <w:r>
-        <w:t xml:space="preserve">ne </w:t>
-      </w:r>
-      <w:r>
-        <w:t xml:space="preserve">bizarre experiment was conducted by </w:t>
-      </w:r>
-      <w:proofErr w:type="spellStart"/>
-      <w:r>
-        <w:t>Prelec</w:t>
-      </w:r>
-      <w:proofErr w:type="spellEnd"/>
-      <w:r>
-        <w:t xml:space="preserve"> and </w:t>
-      </w:r>
-      <w:proofErr w:type="spellStart"/>
-      <w:r>
-        <w:t>Ariely</w:t>
-      </w:r>
-      <w:proofErr w:type="spellEnd"/>
-      <w:r>
-        <w:t xml:space="preserve"> (2006), </w:t>
-      </w:r>
-      <w:r>
-        <w:t xml:space="preserve">who </w:t>
-      </w:r>
-      <w:r>
-        <w:t xml:space="preserve">first </w:t>
-      </w:r>
-      <w:r>
-        <w:t>asked students to</w:t>
-      </w:r>
-      <w:r>
-        <w:t xml:space="preserve"> write down the last two digits of their Social Security number, then</w:t>
-      </w:r>
-      <w:r>
-        <w:t xml:space="preserve"> </w:t>
-      </w:r>
-      <w:r>
-        <w:t>bid</w:t>
-      </w:r>
-      <w:r>
-        <w:t xml:space="preserve"> for various items</w:t>
-      </w:r>
-      <w:r>
-        <w:t xml:space="preserve"> such as </w:t>
-      </w:r>
-      <w:r>
-        <w:t xml:space="preserve">chocolate, computer </w:t>
-      </w:r>
-      <w:r>
-        <w:lastRenderedPageBreak/>
-        <w:t xml:space="preserve">equipment, or </w:t>
-      </w:r>
-      <w:r>
-        <w:t>a textbook</w:t>
-      </w:r>
-      <w:r>
-        <w:rPr>
-          <w:rStyle w:val="FootnoteReference"/>
-        </w:rPr>
-        <w:footnoteReference w:id="19"/>
-      </w:r>
-      <w:r>
-        <w:t xml:space="preserve">. </w:t>
-      </w:r>
-      <w:r>
-        <w:t xml:space="preserve">The students who </w:t>
-      </w:r>
-      <w:r>
-        <w:t xml:space="preserve">had </w:t>
-      </w:r>
-      <w:r>
-        <w:t xml:space="preserve">higher </w:t>
-      </w:r>
-      <w:r>
-        <w:t>digits</w:t>
-      </w:r>
-      <w:r>
-        <w:t xml:space="preserve"> submitted</w:t>
-      </w:r>
-      <w:r>
-        <w:t xml:space="preserve"> </w:t>
-      </w:r>
-      <w:r>
-        <w:t xml:space="preserve">significantly </w:t>
-      </w:r>
-      <w:r>
-        <w:t>higher</w:t>
-      </w:r>
-      <w:r>
-        <w:t xml:space="preserve"> bids</w:t>
-      </w:r>
-      <w:r>
-        <w:t xml:space="preserve">, </w:t>
-      </w:r>
-      <w:r>
-        <w:t>even w</w:t>
-      </w:r>
-      <w:r>
-        <w:t xml:space="preserve">hen </w:t>
-      </w:r>
-      <w:r>
-        <w:t xml:space="preserve">explicitly reminded that </w:t>
-      </w:r>
-      <w:r>
-        <w:t>Social Security</w:t>
-      </w:r>
-      <w:r>
-        <w:t xml:space="preserve"> numbers</w:t>
-      </w:r>
-      <w:r>
-        <w:t xml:space="preserve"> are random</w:t>
-      </w:r>
-      <w:r>
-        <w:t xml:space="preserve"> quantities </w:t>
-      </w:r>
-      <w:r>
-        <w:t>that</w:t>
-      </w:r>
-      <w:r>
-        <w:t xml:space="preserve"> carry no </w:t>
-      </w:r>
-      <w:r>
-        <w:t xml:space="preserve">inherent </w:t>
-      </w:r>
-      <w:r>
-        <w:t>meaning</w:t>
-      </w:r>
-      <w:r>
-        <w:t>. I</w:t>
-      </w:r>
-      <w:r>
-        <w:t xml:space="preserve">n the case </w:t>
-      </w:r>
-      <w:r>
-        <w:t xml:space="preserve">of a ’98 </w:t>
-      </w:r>
-      <w:r>
-        <w:t xml:space="preserve">Cotes du Rhone </w:t>
-      </w:r>
-      <w:r>
-        <w:t>wine,</w:t>
-      </w:r>
-      <w:r>
-        <w:t xml:space="preserve"> the high-digit student</w:t>
-      </w:r>
-      <w:r>
-        <w:t>s</w:t>
-      </w:r>
-      <w:r>
-        <w:t xml:space="preserve"> submitted bids that were</w:t>
-      </w:r>
-      <w:r>
-        <w:t xml:space="preserve">, on average, </w:t>
-      </w:r>
-      <w:r>
-        <w:t xml:space="preserve">over three times </w:t>
-      </w:r>
-      <w:r>
-        <w:t>what the low-digit students h</w:t>
-      </w:r>
-      <w:r>
-        <w:t>ad</w:t>
-      </w:r>
-      <w:r>
-        <w:t xml:space="preserve"> </w:t>
-      </w:r>
-      <w:r>
-        <w:t>submitted</w:t>
-      </w:r>
-      <w:r>
-        <w:t>.</w:t>
-      </w:r>
-      <w:r>
-        <w:t xml:space="preserve"> </w:t>
-      </w:r>
-      <w:proofErr w:type="spellStart"/>
-      <w:r>
-        <w:t>Wolk</w:t>
-      </w:r>
-      <w:proofErr w:type="spellEnd"/>
-      <w:r>
-        <w:t xml:space="preserve"> and Spann</w:t>
-      </w:r>
-      <w:r>
-        <w:t xml:space="preserve"> (2008)</w:t>
-      </w:r>
-      <w:r>
-        <w:t xml:space="preserve"> </w:t>
-      </w:r>
-      <w:r>
-        <w:t xml:space="preserve">study </w:t>
-      </w:r>
-      <w:r>
-        <w:t xml:space="preserve">bidding in </w:t>
-      </w:r>
-      <w:r>
-        <w:t>online auctions</w:t>
-      </w:r>
-      <w:r>
-        <w:t xml:space="preserve"> in the presence of a</w:t>
-      </w:r>
-      <w:r>
-        <w:t>n anchor</w:t>
-      </w:r>
-      <w:r>
-        <w:rPr>
-          <w:rStyle w:val="FootnoteReference"/>
-        </w:rPr>
-        <w:footnoteReference w:id="20"/>
-      </w:r>
-      <w:r>
-        <w:t xml:space="preserve">. They find that </w:t>
-      </w:r>
-      <w:r>
-        <w:t xml:space="preserve">bidders tend to respond strongly </w:t>
-      </w:r>
-      <w:r>
-        <w:t xml:space="preserve">to internalized </w:t>
-      </w:r>
-      <w:r>
-        <w:t xml:space="preserve">anchors such </w:t>
-      </w:r>
-      <w:r>
-        <w:t>as</w:t>
-      </w:r>
-      <w:r>
-        <w:t xml:space="preserve"> knowledge of </w:t>
-      </w:r>
-      <w:r>
-        <w:t xml:space="preserve">past prices for a good, while </w:t>
-      </w:r>
-      <w:r>
-        <w:t xml:space="preserve">they respond </w:t>
-      </w:r>
-      <w:proofErr w:type="gramStart"/>
-      <w:r>
-        <w:t>to</w:t>
-      </w:r>
-      <w:proofErr w:type="gramEnd"/>
-      <w:r>
-        <w:t xml:space="preserve"> </w:t>
-      </w:r>
-      <w:r>
-        <w:t>external anchors (such as advertiser-suggested bids)</w:t>
-      </w:r>
-      <w:r>
-        <w:t xml:space="preserve"> </w:t>
-      </w:r>
-      <w:r>
-        <w:t>just moderately</w:t>
-      </w:r>
-      <w:r>
-        <w:t>,</w:t>
-      </w:r>
-      <w:r>
-        <w:t xml:space="preserve"> and only when </w:t>
-      </w:r>
-      <w:r>
-        <w:t>those numbers are not</w:t>
-      </w:r>
-      <w:r>
-        <w:t xml:space="preserve"> implausibly high.</w:t>
-      </w:r>
-      <w:r>
-        <w:t xml:space="preserve"> </w:t>
-      </w:r>
     </w:p>
     <w:p>
       <w:pPr>
@@ -698,117 +690,6 @@
         <w:rPr>
           <w:b/>
         </w:rPr>
-        <w:t>ECONOMICS OF ART AUCTIONS</w:t>
-      </w:r>
-    </w:p>
-    <w:p>
-      <w:pPr>
-        <w:spacing w:line="480" w:lineRule="auto"/>
-        <w:ind w:firstLine="0"/>
-      </w:pPr>
-      <w:r>
-        <w:t>&lt;</w:t>
-      </w:r>
-      <w:proofErr w:type="gramStart"/>
-      <w:r>
-        <w:t>focus</w:t>
-      </w:r>
-      <w:proofErr w:type="gramEnd"/>
-      <w:r>
-        <w:t xml:space="preserve"> on art auctions specifically&gt;</w:t>
-      </w:r>
-    </w:p>
-    <w:p>
-      <w:pPr>
-        <w:spacing w:line="480" w:lineRule="auto"/>
-        <w:ind w:firstLine="0"/>
-      </w:pPr>
-      <w:r>
-        <w:t>&lt;</w:t>
-      </w:r>
-      <w:proofErr w:type="gramStart"/>
-      <w:r>
-        <w:t>do</w:t>
-      </w:r>
-      <w:proofErr w:type="gramEnd"/>
-      <w:r>
-        <w:t xml:space="preserve"> if Stephen </w:t>
-      </w:r>
-      <w:proofErr w:type="spellStart"/>
-      <w:r>
-        <w:t>morris</w:t>
-      </w:r>
-      <w:proofErr w:type="spellEnd"/>
-      <w:r>
-        <w:t xml:space="preserve"> says he wants it&gt;</w:t>
-      </w:r>
-    </w:p>
-    <w:p>
-      <w:pPr>
-        <w:spacing w:line="480" w:lineRule="auto"/>
-        <w:ind w:firstLine="0"/>
-      </w:pPr>
-      <w:r>
-        <w:t xml:space="preserve">&lt;actually probably good to </w:t>
-      </w:r>
-      <w:r>
-        <w:t>do anyway</w:t>
-      </w:r>
-      <w:r>
-        <w:t xml:space="preserve"> -&gt;</w:t>
-      </w:r>
-      <w:r>
-        <w:t xml:space="preserve"> lit review gets longer!</w:t>
-      </w:r>
-      <w:r>
-        <w:t xml:space="preserve"> Just run by the structure by him&gt;</w:t>
-      </w:r>
-    </w:p>
-    <w:p>
-      <w:pPr>
-        <w:spacing w:line="480" w:lineRule="auto"/>
-        <w:ind w:firstLine="0"/>
-      </w:pPr>
-      <w:r>
-        <w:t xml:space="preserve">&lt;from Stephen </w:t>
-      </w:r>
-      <w:proofErr w:type="spellStart"/>
-      <w:r>
-        <w:t>morris</w:t>
-      </w:r>
-      <w:proofErr w:type="spellEnd"/>
-      <w:r>
-        <w:t xml:space="preserve"> apt:</w:t>
-      </w:r>
-      <w:r>
-        <w:t xml:space="preserve"> this might be covered in </w:t>
-      </w:r>
-      <w:r>
-        <w:t>the next section already.</w:t>
-      </w:r>
-      <w:r>
-        <w:t>&gt;</w:t>
-      </w:r>
-    </w:p>
-    <w:p>
-      <w:pPr>
-        <w:spacing w:line="480" w:lineRule="auto"/>
-        <w:ind w:firstLine="0"/>
-      </w:pPr>
-    </w:p>
-    <w:p>
-      <w:pPr>
-        <w:spacing w:line="480" w:lineRule="auto"/>
-        <w:ind w:firstLine="0"/>
-        <w:rPr>
-          <w:b/>
-        </w:rPr>
-      </w:pPr>
-      <w:r>
-        <w:rPr>
-          <w:b/>
-        </w:rPr>
-        <w:lastRenderedPageBreak/>
         <w:t>ANCHORING AND ART AUCTIONS</w:t>
       </w:r>
     </w:p>
@@ -961,7 +842,11 @@
         <w:footnoteReference w:id="21"/>
       </w:r>
       <w:r>
-        <w:t xml:space="preserve"> in the art auction market</w:t>
+        <w:t xml:space="preserve"> in the </w:t>
+      </w:r>
+      <w:r>
+        <w:lastRenderedPageBreak/>
+        <w:t>art auction market</w:t>
       </w:r>
       <w:r>
         <w:t xml:space="preserve">. </w:t>
@@ -1241,7 +1126,6 @@
         <w:t xml:space="preserve"> </w:t>
       </w:r>
       <w:r>
-        <w:lastRenderedPageBreak/>
         <w:t xml:space="preserve">anchoring effects </w:t>
       </w:r>
       <w:r>
@@ -1389,7 +1273,11 @@
         <w:t>approach and data,</w:t>
       </w:r>
       <w:r>
-        <w:t xml:space="preserve"> dives deeper into anchoring </w:t>
+        <w:t xml:space="preserve"> dives deeper into </w:t>
+      </w:r>
+      <w:r>
+        <w:lastRenderedPageBreak/>
+        <w:t xml:space="preserve">anchoring </w:t>
       </w:r>
       <w:r>
         <w:t>effects</w:t>
@@ -1610,7 +1498,6 @@
       </w:pPr>
       <w:proofErr w:type="spellStart"/>
       <w:r>
-        <w:lastRenderedPageBreak/>
         <w:t>Graddy</w:t>
       </w:r>
       <w:proofErr w:type="spellEnd"/>
@@ -1755,6 +1642,7 @@
         <w:spacing w:line="480" w:lineRule="auto"/>
       </w:pPr>
       <w:r>
+        <w:lastRenderedPageBreak/>
         <w:t xml:space="preserve">Bruno and </w:t>
       </w:r>
       <w:proofErr w:type="spellStart"/>
@@ -2020,11 +1908,7 @@
         <w:t>findings</w:t>
       </w:r>
       <w:r>
-        <w:t xml:space="preserve"> are consistent with what we learned </w:t>
-      </w:r>
-      <w:r>
-        <w:lastRenderedPageBreak/>
-        <w:t>through interviews, namely, that specialists at auction houses do research past sales before formulating estimates</w:t>
+        <w:t xml:space="preserve"> are consistent with what we learned through interviews, namely, that specialists at auction houses do research past sales before formulating estimates</w:t>
       </w:r>
       <w:r>
         <w:t xml:space="preserve"> (</w:t>
@@ -2143,7 +2027,11 @@
         <w:t xml:space="preserve">. </w:t>
       </w:r>
       <w:r>
-        <w:t xml:space="preserve">Using 26 </w:t>
+        <w:t xml:space="preserve">Using </w:t>
+      </w:r>
+      <w:r>
+        <w:lastRenderedPageBreak/>
+        <w:t xml:space="preserve">26 </w:t>
       </w:r>
       <w:r>
         <w:t>years of Auction Week data</w:t>
@@ -2447,189 +2335,186 @@
         <w:t xml:space="preserve">. </w:t>
       </w:r>
       <w:r>
-        <w:t xml:space="preserve">To test this </w:t>
+        <w:t xml:space="preserve">To test this quantitatively, </w:t>
+      </w:r>
+      <w:proofErr w:type="spellStart"/>
+      <w:r>
+        <w:t>Beggs</w:t>
+      </w:r>
+      <w:proofErr w:type="spellEnd"/>
+      <w:r>
+        <w:t xml:space="preserve"> &amp; </w:t>
+      </w:r>
+      <w:proofErr w:type="spellStart"/>
+      <w:r>
+        <w:t>Graddy</w:t>
+      </w:r>
+      <w:proofErr w:type="spellEnd"/>
+      <w:r>
+        <w:t xml:space="preserve"> (2008)</w:t>
+      </w:r>
+      <w:r>
+        <w:rPr>
+          <w:rStyle w:val="FootnoteReference"/>
+        </w:rPr>
+        <w:footnoteReference w:id="33"/>
+      </w:r>
+      <w:r>
+        <w:t xml:space="preserve"> </w:t>
+      </w:r>
+      <w:r>
+        <w:t>use</w:t>
+      </w:r>
+      <w:r>
+        <w:t xml:space="preserve"> a sample of repeat sales from the</w:t>
+      </w:r>
+      <w:r>
+        <w:t xml:space="preserve"> </w:t>
+      </w:r>
+      <w:r>
+        <w:t xml:space="preserve">Impressionist </w:t>
+      </w:r>
+      <w:r>
+        <w:t>and Contemporary datasets</w:t>
+      </w:r>
+      <w:r>
+        <w:t xml:space="preserve"> in </w:t>
+      </w:r>
+      <w:proofErr w:type="spellStart"/>
+      <w:r>
+        <w:t>Beggs</w:t>
+      </w:r>
+      <w:proofErr w:type="spellEnd"/>
+      <w:r>
+        <w:t xml:space="preserve"> &amp; </w:t>
+      </w:r>
+      <w:proofErr w:type="spellStart"/>
+      <w:r>
+        <w:t>Graddy</w:t>
+      </w:r>
+      <w:proofErr w:type="spellEnd"/>
+      <w:r>
+        <w:t xml:space="preserve"> (2005)</w:t>
+      </w:r>
+      <w:r>
+        <w:t>.</w:t>
+      </w:r>
+      <w:r>
+        <w:t xml:space="preserve"> </w:t>
+      </w:r>
+      <w:r>
+        <w:t>The authors</w:t>
+      </w:r>
+      <w:r>
+        <w:t xml:space="preserve"> find that </w:t>
+      </w:r>
+      <w:r>
+        <w:t xml:space="preserve">on average, </w:t>
+      </w:r>
+      <w:r>
+        <w:t xml:space="preserve">burned </w:t>
+      </w:r>
+      <w:r>
+        <w:t xml:space="preserve">paintings </w:t>
+      </w:r>
+      <w:r>
+        <w:t xml:space="preserve">do </w:t>
+      </w:r>
+      <w:r>
+        <w:t xml:space="preserve">seem to </w:t>
+      </w:r>
+      <w:r>
+        <w:t xml:space="preserve">sell for </w:t>
+      </w:r>
+      <w:r>
+        <w:t xml:space="preserve">significantly </w:t>
+      </w:r>
+      <w:r>
+        <w:t>less (</w:t>
+      </w:r>
+      <w:r>
+        <w:t>-</w:t>
+      </w:r>
+      <w:r>
+        <w:t>30%</w:t>
+      </w:r>
+      <w:r>
+        <w:t>)</w:t>
+      </w:r>
+      <w:r>
+        <w:t xml:space="preserve">, particularly </w:t>
+      </w:r>
+      <w:r>
+        <w:t>if they are resold at the same auction house within 2 years</w:t>
+      </w:r>
+      <w:r>
+        <w:t xml:space="preserve"> (-37%).</w:t>
+      </w:r>
+      <w:r>
+        <w:t xml:space="preserve"> </w:t>
+      </w:r>
+      <w:r>
+        <w:t>Whether</w:t>
+      </w:r>
+      <w:r>
+        <w:t xml:space="preserve"> this is </w:t>
+      </w:r>
+      <w:r>
+        <w:t xml:space="preserve">directly </w:t>
+      </w:r>
+      <w:r>
+        <w:t xml:space="preserve">due to </w:t>
+      </w:r>
+      <w:r>
+        <w:t>buyer perceptions of failure</w:t>
+      </w:r>
+      <w:r>
+        <w:t xml:space="preserve">, however, </w:t>
+      </w:r>
+      <w:r>
+        <w:t>is ambiguous.</w:t>
+      </w:r>
+      <w:r>
+        <w:t xml:space="preserve"> </w:t>
+      </w:r>
+      <w:r>
+        <w:t>Sentiment, emotion, and mood are</w:t>
+      </w:r>
+      <w:r>
+        <w:t xml:space="preserve"> also topics of research</w:t>
+      </w:r>
+      <w:r>
+        <w:t xml:space="preserve">. </w:t>
+      </w:r>
+      <w:r>
+        <w:t xml:space="preserve">For instance, </w:t>
+      </w:r>
+      <w:r>
+        <w:t>Canal</w:t>
+      </w:r>
+      <w:r>
+        <w:t>s-Cerda (2012)</w:t>
+      </w:r>
+      <w:r>
+        <w:t xml:space="preserve"> </w:t>
+      </w:r>
+      <w:r>
+        <w:t>analyze art auctions and seller reputations on eBay</w:t>
+      </w:r>
+      <w:r>
+        <w:t xml:space="preserve">, and </w:t>
+      </w:r>
+      <w:r>
+        <w:t xml:space="preserve">discover that </w:t>
+      </w:r>
+      <w:r>
+        <w:t xml:space="preserve">negative </w:t>
+      </w:r>
+      <w:r>
+        <w:t xml:space="preserve">feedback </w:t>
       </w:r>
       <w:r>
         <w:lastRenderedPageBreak/>
-        <w:t xml:space="preserve">quantitatively, </w:t>
-      </w:r>
-      <w:proofErr w:type="spellStart"/>
-      <w:r>
-        <w:t>Beggs</w:t>
-      </w:r>
-      <w:proofErr w:type="spellEnd"/>
-      <w:r>
-        <w:t xml:space="preserve"> &amp; </w:t>
-      </w:r>
-      <w:proofErr w:type="spellStart"/>
-      <w:r>
-        <w:t>Graddy</w:t>
-      </w:r>
-      <w:proofErr w:type="spellEnd"/>
-      <w:r>
-        <w:t xml:space="preserve"> (2008)</w:t>
-      </w:r>
-      <w:r>
-        <w:rPr>
-          <w:rStyle w:val="FootnoteReference"/>
-        </w:rPr>
-        <w:footnoteReference w:id="33"/>
-      </w:r>
-      <w:r>
-        <w:t xml:space="preserve"> </w:t>
-      </w:r>
-      <w:r>
-        <w:t>use</w:t>
-      </w:r>
-      <w:r>
-        <w:t xml:space="preserve"> a sample of repeat sales from the</w:t>
-      </w:r>
-      <w:r>
-        <w:t xml:space="preserve"> </w:t>
-      </w:r>
-      <w:r>
-        <w:t xml:space="preserve">Impressionist </w:t>
-      </w:r>
-      <w:r>
-        <w:t>and Contemporary datasets</w:t>
-      </w:r>
-      <w:r>
-        <w:t xml:space="preserve"> in </w:t>
-      </w:r>
-      <w:proofErr w:type="spellStart"/>
-      <w:r>
-        <w:t>Beggs</w:t>
-      </w:r>
-      <w:proofErr w:type="spellEnd"/>
-      <w:r>
-        <w:t xml:space="preserve"> &amp; </w:t>
-      </w:r>
-      <w:proofErr w:type="spellStart"/>
-      <w:r>
-        <w:t>Graddy</w:t>
-      </w:r>
-      <w:proofErr w:type="spellEnd"/>
-      <w:r>
-        <w:t xml:space="preserve"> (2005)</w:t>
-      </w:r>
-      <w:r>
-        <w:t>.</w:t>
-      </w:r>
-      <w:r>
-        <w:t xml:space="preserve"> </w:t>
-      </w:r>
-      <w:r>
-        <w:t>The authors</w:t>
-      </w:r>
-      <w:r>
-        <w:t xml:space="preserve"> find that </w:t>
-      </w:r>
-      <w:r>
-        <w:t xml:space="preserve">on average, </w:t>
-      </w:r>
-      <w:r>
-        <w:t xml:space="preserve">burned </w:t>
-      </w:r>
-      <w:r>
-        <w:t xml:space="preserve">paintings </w:t>
-      </w:r>
-      <w:r>
-        <w:t xml:space="preserve">do </w:t>
-      </w:r>
-      <w:r>
-        <w:t xml:space="preserve">seem to </w:t>
-      </w:r>
-      <w:r>
-        <w:t xml:space="preserve">sell for </w:t>
-      </w:r>
-      <w:r>
-        <w:t xml:space="preserve">significantly </w:t>
-      </w:r>
-      <w:r>
-        <w:t>less (</w:t>
-      </w:r>
-      <w:r>
-        <w:t>-</w:t>
-      </w:r>
-      <w:r>
-        <w:t>30%</w:t>
-      </w:r>
-      <w:r>
-        <w:t>)</w:t>
-      </w:r>
-      <w:r>
-        <w:t xml:space="preserve">, particularly </w:t>
-      </w:r>
-      <w:r>
-        <w:t>if they are resold at the same auction house within 2 years</w:t>
-      </w:r>
-      <w:r>
-        <w:t xml:space="preserve"> (-37%).</w:t>
-      </w:r>
-      <w:r>
-        <w:t xml:space="preserve"> </w:t>
-      </w:r>
-      <w:r>
-        <w:t>Whether</w:t>
-      </w:r>
-      <w:r>
-        <w:t xml:space="preserve"> this is </w:t>
-      </w:r>
-      <w:r>
-        <w:t xml:space="preserve">directly </w:t>
-      </w:r>
-      <w:r>
-        <w:t xml:space="preserve">due to </w:t>
-      </w:r>
-      <w:r>
-        <w:t>buyer perceptions of failure</w:t>
-      </w:r>
-      <w:r>
-        <w:t xml:space="preserve">, however, </w:t>
-      </w:r>
-      <w:r>
-        <w:t>is ambiguous.</w:t>
-      </w:r>
-      <w:r>
-        <w:t xml:space="preserve"> </w:t>
-      </w:r>
-      <w:r>
-        <w:t>Sentiment, emotion, and mood are</w:t>
-      </w:r>
-      <w:r>
-        <w:t xml:space="preserve"> also topics of research</w:t>
-      </w:r>
-      <w:r>
-        <w:t xml:space="preserve">. </w:t>
-      </w:r>
-      <w:r>
-        <w:t xml:space="preserve">For instance, </w:t>
-      </w:r>
-      <w:r>
-        <w:t>Canal</w:t>
-      </w:r>
-      <w:r>
-        <w:t>s-Cerda (2012)</w:t>
-      </w:r>
-      <w:r>
-        <w:t xml:space="preserve"> </w:t>
-      </w:r>
-      <w:r>
-        <w:t>analyze art auctions and seller reputations on eBay</w:t>
-      </w:r>
-      <w:r>
-        <w:t xml:space="preserve">, and </w:t>
-      </w:r>
-      <w:r>
-        <w:t xml:space="preserve">discover that </w:t>
-      </w:r>
-      <w:r>
-        <w:t xml:space="preserve">negative </w:t>
-      </w:r>
-      <w:r>
-        <w:t xml:space="preserve">feedback </w:t>
-      </w:r>
-      <w:r>
         <w:t xml:space="preserve">very </w:t>
       </w:r>
       <w:r>
@@ -2886,7 +2771,6 @@
         <w:t xml:space="preserve">need not involve </w:t>
       </w:r>
       <w:r>
-        <w:lastRenderedPageBreak/>
         <w:t xml:space="preserve">purely </w:t>
       </w:r>
       <w:r>
@@ -3034,6 +2918,7 @@
         <w:t xml:space="preserve">studied </w:t>
       </w:r>
       <w:r>
+        <w:lastRenderedPageBreak/>
         <w:t xml:space="preserve">anchoring by </w:t>
       </w:r>
       <w:r>
@@ -3365,222 +3250,225 @@
         <w:t xml:space="preserve"> </w:t>
       </w:r>
       <w:r>
+        <w:t xml:space="preserve">accidentally, </w:t>
+      </w:r>
+      <w:r>
+        <w:t>fade</w:t>
+      </w:r>
+      <w:r>
+        <w:t xml:space="preserve"> under</w:t>
+      </w:r>
+      <w:r>
+        <w:t xml:space="preserve"> glass</w:t>
+      </w:r>
+      <w:r>
+        <w:t>,</w:t>
+      </w:r>
+      <w:r>
+        <w:t xml:space="preserve"> or </w:t>
+      </w:r>
+      <w:r>
+        <w:t xml:space="preserve">if </w:t>
+      </w:r>
+      <w:r>
+        <w:t xml:space="preserve">tacked to the wall for decoration </w:t>
+      </w:r>
+      <w:r>
+        <w:t>will have</w:t>
+      </w:r>
+      <w:r>
+        <w:t xml:space="preserve"> holes in the corners.</w:t>
+      </w:r>
+      <w:r>
+        <w:t xml:space="preserve"> The canvas </w:t>
+      </w:r>
+      <w:r>
+        <w:t xml:space="preserve">of a painting can </w:t>
+      </w:r>
+      <w:r>
+        <w:t xml:space="preserve">weaken over time, </w:t>
+      </w:r>
+      <w:r>
+        <w:t>and must be “relined”</w:t>
+      </w:r>
+      <w:r>
+        <w:t xml:space="preserve"> </w:t>
+      </w:r>
+      <w:r>
+        <w:t xml:space="preserve">with a new canvas </w:t>
+      </w:r>
+      <w:r>
+        <w:t xml:space="preserve">attached to the back </w:t>
+      </w:r>
+      <w:r>
+        <w:t xml:space="preserve">for extra </w:t>
+      </w:r>
+      <w:r>
+        <w:t xml:space="preserve">support. </w:t>
+      </w:r>
+      <w:r>
+        <w:t xml:space="preserve">On the flip side, </w:t>
+      </w:r>
+      <w:r>
+        <w:t xml:space="preserve">restoration </w:t>
+      </w:r>
+      <w:r>
+        <w:t>(</w:t>
+      </w:r>
+      <w:r>
+        <w:t xml:space="preserve">often by </w:t>
+      </w:r>
+      <w:r>
+        <w:t>an</w:t>
+      </w:r>
+      <w:r>
+        <w:t xml:space="preserve"> </w:t>
+      </w:r>
+      <w:r>
+        <w:t>unwitting</w:t>
+      </w:r>
+      <w:r>
+        <w:t xml:space="preserve"> owner</w:t>
+      </w:r>
+      <w:r>
+        <w:t>)</w:t>
+      </w:r>
+      <w:r>
+        <w:t xml:space="preserve"> can </w:t>
+      </w:r>
+      <w:r>
+        <w:t xml:space="preserve">also </w:t>
+      </w:r>
+      <w:r>
+        <w:t>harm the value of an art piece</w:t>
+      </w:r>
+      <w:r>
+        <w:t>.</w:t>
+      </w:r>
+      <w:r>
+        <w:t xml:space="preserve"> A specialist </w:t>
+      </w:r>
+      <w:r>
+        <w:t xml:space="preserve">at Bonham’s </w:t>
+      </w:r>
+      <w:r>
+        <w:t>told</w:t>
+      </w:r>
+      <w:r>
+        <w:t xml:space="preserve"> us </w:t>
+      </w:r>
+      <w:r>
+        <w:t>that</w:t>
+      </w:r>
+      <w:r>
+        <w:t xml:space="preserve"> </w:t>
+      </w:r>
+      <w:r>
+        <w:t>this</w:t>
+      </w:r>
+      <w:r>
+        <w:t xml:space="preserve"> is regularly</w:t>
+      </w:r>
+      <w:r>
+        <w:t xml:space="preserve"> corrected for</w:t>
+      </w:r>
+      <w:r>
+        <w:t>:</w:t>
+      </w:r>
+      <w:r>
+        <w:t xml:space="preserve"> </w:t>
+      </w:r>
+      <w:r>
+        <w:t xml:space="preserve">protective </w:t>
+      </w:r>
+      <w:r>
+        <w:t xml:space="preserve">glaze </w:t>
+      </w:r>
+      <w:r>
+        <w:t xml:space="preserve">is </w:t>
+      </w:r>
+      <w:r>
+        <w:t xml:space="preserve">scraped off </w:t>
+      </w:r>
+      <w:r>
+        <w:t>art pieces</w:t>
+      </w:r>
+      <w:r>
+        <w:t xml:space="preserve">, </w:t>
+      </w:r>
+      <w:r>
+        <w:t xml:space="preserve">retouched </w:t>
+      </w:r>
+      <w:r>
+        <w:t xml:space="preserve">paintings </w:t>
+      </w:r>
+      <w:r>
+        <w:t xml:space="preserve">is </w:t>
+      </w:r>
+      <w:r>
+        <w:t>examined under ultraviolet light, and so forth.</w:t>
+      </w:r>
+      <w:r>
+        <w:t xml:space="preserve"> </w:t>
+      </w:r>
+      <w:r>
+        <w:t>We suspect</w:t>
+      </w:r>
+      <w:r>
+        <w:t xml:space="preserve"> these factors explain why</w:t>
+      </w:r>
+      <w:r>
+        <w:t xml:space="preserve"> </w:t>
+      </w:r>
+      <w:proofErr w:type="spellStart"/>
+      <w:r>
+        <w:t>Beggs</w:t>
+      </w:r>
+      <w:proofErr w:type="spellEnd"/>
+      <w:r>
+        <w:t xml:space="preserve"> &amp; </w:t>
+      </w:r>
+      <w:proofErr w:type="spellStart"/>
+      <w:r>
+        <w:t>Graddy</w:t>
+      </w:r>
+      <w:proofErr w:type="spellEnd"/>
+      <w:r>
+        <w:t xml:space="preserve"> (2009)</w:t>
+      </w:r>
+      <w:r>
+        <w:t xml:space="preserve"> find stronger</w:t>
+      </w:r>
+      <w:r>
+        <w:t xml:space="preserve"> </w:t>
+      </w:r>
+      <w:r>
+        <w:t xml:space="preserve">anchoring </w:t>
+      </w:r>
+      <w:r>
+        <w:t xml:space="preserve">effects </w:t>
+      </w:r>
+      <w:r>
+        <w:t xml:space="preserve">for Impressionist artworks </w:t>
+      </w:r>
+      <w:r>
+        <w:t xml:space="preserve">than for </w:t>
+      </w:r>
+      <w:r>
+        <w:t>Contemporary ones</w:t>
+      </w:r>
+      <w:r>
+        <w:t>. P</w:t>
+      </w:r>
+      <w:r>
+        <w:t>ainting</w:t>
+      </w:r>
+      <w:r>
+        <w:t xml:space="preserve">s in the former </w:t>
+      </w:r>
+      <w:r>
         <w:lastRenderedPageBreak/>
-        <w:t xml:space="preserve">accidentally, </w:t>
-      </w:r>
-      <w:r>
-        <w:t>fade</w:t>
-      </w:r>
-      <w:r>
-        <w:t xml:space="preserve"> under</w:t>
-      </w:r>
-      <w:r>
-        <w:t xml:space="preserve"> glass</w:t>
-      </w:r>
-      <w:r>
-        <w:t>,</w:t>
-      </w:r>
-      <w:r>
-        <w:t xml:space="preserve"> or </w:t>
-      </w:r>
-      <w:r>
-        <w:t xml:space="preserve">if </w:t>
-      </w:r>
-      <w:r>
-        <w:t xml:space="preserve">tacked to the wall for decoration </w:t>
-      </w:r>
-      <w:r>
-        <w:t>will have</w:t>
-      </w:r>
-      <w:r>
-        <w:t xml:space="preserve"> holes in the corners.</w:t>
-      </w:r>
-      <w:r>
-        <w:t xml:space="preserve"> The canvas </w:t>
-      </w:r>
-      <w:r>
-        <w:t xml:space="preserve">of a painting can </w:t>
-      </w:r>
-      <w:r>
-        <w:t xml:space="preserve">weaken over time, </w:t>
-      </w:r>
-      <w:r>
-        <w:t>and must be “relined”</w:t>
-      </w:r>
-      <w:r>
-        <w:t xml:space="preserve"> </w:t>
-      </w:r>
-      <w:r>
-        <w:t xml:space="preserve">with a new canvas </w:t>
-      </w:r>
-      <w:r>
-        <w:t xml:space="preserve">attached to the back </w:t>
-      </w:r>
-      <w:r>
-        <w:t xml:space="preserve">for extra </w:t>
-      </w:r>
-      <w:r>
-        <w:t xml:space="preserve">support. </w:t>
-      </w:r>
-      <w:r>
-        <w:t xml:space="preserve">On the flip side, </w:t>
-      </w:r>
-      <w:r>
-        <w:t xml:space="preserve">restoration </w:t>
-      </w:r>
-      <w:r>
-        <w:t>(</w:t>
-      </w:r>
-      <w:r>
-        <w:t xml:space="preserve">often by </w:t>
-      </w:r>
-      <w:r>
-        <w:t>an</w:t>
-      </w:r>
-      <w:r>
-        <w:t xml:space="preserve"> </w:t>
-      </w:r>
-      <w:r>
-        <w:t>unwitting</w:t>
-      </w:r>
-      <w:r>
-        <w:t xml:space="preserve"> owner</w:t>
-      </w:r>
-      <w:r>
-        <w:t>)</w:t>
-      </w:r>
-      <w:r>
-        <w:t xml:space="preserve"> can </w:t>
-      </w:r>
-      <w:r>
-        <w:t xml:space="preserve">also </w:t>
-      </w:r>
-      <w:r>
-        <w:t>harm the value of an art piece</w:t>
-      </w:r>
-      <w:r>
-        <w:t>.</w:t>
-      </w:r>
-      <w:r>
-        <w:t xml:space="preserve"> A specialist </w:t>
-      </w:r>
-      <w:r>
-        <w:t xml:space="preserve">at Bonham’s </w:t>
-      </w:r>
-      <w:r>
-        <w:t>told</w:t>
-      </w:r>
-      <w:r>
-        <w:t xml:space="preserve"> us </w:t>
-      </w:r>
-      <w:r>
-        <w:t>that</w:t>
-      </w:r>
-      <w:r>
-        <w:t xml:space="preserve"> </w:t>
-      </w:r>
-      <w:r>
-        <w:t>this</w:t>
-      </w:r>
-      <w:r>
-        <w:t xml:space="preserve"> is regularly</w:t>
-      </w:r>
-      <w:r>
-        <w:t xml:space="preserve"> corrected for</w:t>
-      </w:r>
-      <w:r>
-        <w:t>:</w:t>
-      </w:r>
-      <w:r>
-        <w:t xml:space="preserve"> </w:t>
-      </w:r>
-      <w:r>
-        <w:t xml:space="preserve">protective </w:t>
-      </w:r>
-      <w:r>
-        <w:t xml:space="preserve">glaze </w:t>
-      </w:r>
-      <w:r>
-        <w:t xml:space="preserve">is </w:t>
-      </w:r>
-      <w:r>
-        <w:t xml:space="preserve">scraped off </w:t>
-      </w:r>
-      <w:r>
-        <w:t>art pieces</w:t>
-      </w:r>
-      <w:r>
-        <w:t xml:space="preserve">, </w:t>
-      </w:r>
-      <w:r>
-        <w:t xml:space="preserve">retouched </w:t>
-      </w:r>
-      <w:r>
-        <w:t xml:space="preserve">paintings </w:t>
-      </w:r>
-      <w:r>
-        <w:t xml:space="preserve">is </w:t>
-      </w:r>
-      <w:r>
-        <w:t>examined under ultraviolet light, and so forth.</w:t>
-      </w:r>
-      <w:r>
-        <w:t xml:space="preserve"> </w:t>
-      </w:r>
-      <w:r>
-        <w:t>We suspect</w:t>
-      </w:r>
-      <w:r>
-        <w:t xml:space="preserve"> these factors explain why</w:t>
-      </w:r>
-      <w:r>
-        <w:t xml:space="preserve"> </w:t>
-      </w:r>
-      <w:proofErr w:type="spellStart"/>
-      <w:r>
-        <w:t>Beggs</w:t>
-      </w:r>
-      <w:proofErr w:type="spellEnd"/>
-      <w:r>
-        <w:t xml:space="preserve"> &amp; </w:t>
-      </w:r>
-      <w:proofErr w:type="spellStart"/>
-      <w:r>
-        <w:t>Graddy</w:t>
-      </w:r>
-      <w:proofErr w:type="spellEnd"/>
-      <w:r>
-        <w:t xml:space="preserve"> (2009)</w:t>
-      </w:r>
-      <w:r>
-        <w:t xml:space="preserve"> find stronger</w:t>
-      </w:r>
-      <w:r>
-        <w:t xml:space="preserve"> </w:t>
-      </w:r>
-      <w:r>
-        <w:t xml:space="preserve">anchoring </w:t>
-      </w:r>
-      <w:r>
-        <w:t xml:space="preserve">effects </w:t>
-      </w:r>
-      <w:r>
-        <w:t xml:space="preserve">for Impressionist artworks </w:t>
-      </w:r>
-      <w:r>
-        <w:t xml:space="preserve">than for </w:t>
-      </w:r>
-      <w:r>
-        <w:t>Contemporary ones</w:t>
-      </w:r>
-      <w:r>
-        <w:t>. P</w:t>
-      </w:r>
-      <w:r>
-        <w:t>ainting</w:t>
-      </w:r>
-      <w:r>
-        <w:t>s in the former category</w:t>
+        <w:t>category</w:t>
       </w:r>
       <w:r>
         <w:t xml:space="preserve"> </w:t>
@@ -3841,11 +3729,7 @@
         <w:t xml:space="preserve">of substitution </w:t>
       </w:r>
       <w:r>
-        <w:t xml:space="preserve">to control for quality </w:t>
-      </w:r>
-      <w:r>
-        <w:lastRenderedPageBreak/>
-        <w:t xml:space="preserve">differences </w:t>
+        <w:t xml:space="preserve">to control for quality differences </w:t>
       </w:r>
       <w:r>
         <w:t xml:space="preserve">across </w:t>
@@ -7389,7 +7273,7 @@
 </file>
 
 <file path=customXml/itemProps1.xml><?xml version="1.0" encoding="utf-8"?>
-<ds:datastoreItem xmlns:ds="http://schemas.openxmlformats.org/officeDocument/2006/customXml" ds:itemID="{FC6519D8-4E33-41FE-8FB4-6BD470040A51}">
+<ds:datastoreItem xmlns:ds="http://schemas.openxmlformats.org/officeDocument/2006/customXml" ds:itemID="{FC469EDE-4BB5-4D0E-8C67-0E7BB1C72265}">
   <ds:schemaRefs>
     <ds:schemaRef ds:uri="http://schemas.openxmlformats.org/officeDocument/2006/bibliography"/>
   </ds:schemaRefs>
